--- a/docs/Preliminaries_for_Proximal_Policy_Optimization_Algorithms.docx
+++ b/docs/Preliminaries_for_Proximal_Policy_Optimization_Algorithms.docx
@@ -3934,6 +3934,102 @@
           <w:szCs w:val="20"/>
         </w:rPr>
         <w:t xml:space="preserve"> </w:t>
+      </w:r>
+    </w:p>
+    <w:p>
+      <w:pPr>
+        <w:rPr>
+          <w:sz w:val="20"/>
+          <w:szCs w:val="20"/>
+        </w:rPr>
+      </w:pPr>
+    </w:p>
+    <w:p>
+      <w:pPr>
+        <w:rPr>
+          <w:sz w:val="20"/>
+          <w:szCs w:val="20"/>
+        </w:rPr>
+      </w:pPr>
+    </w:p>
+    <w:p>
+      <w:pPr>
+        <w:rPr>
+          <w:sz w:val="20"/>
+          <w:szCs w:val="20"/>
+        </w:rPr>
+      </w:pPr>
+    </w:p>
+    <w:p>
+      <w:pPr>
+        <w:pStyle w:val="Heading2"/>
+      </w:pPr>
+      <w:r>
+        <w:t>Appendix</w:t>
+      </w:r>
+    </w:p>
+    <w:p>
+      <w:pPr>
+        <w:pStyle w:val="Heading3"/>
+      </w:pPr>
+      <w:r>
+        <w:t xml:space="preserve">Solution </w:t>
+      </w:r>
+      <w:r>
+        <w:t xml:space="preserve">of the Bellman system of equations for </w:t>
+      </w:r>
+      <m:oMath>
+        <m:sSub>
+          <m:sSubPr>
+            <m:ctrlPr>
+              <w:rPr>
+                <w:rFonts w:ascii="Cambria Math" w:eastAsiaTheme="minorEastAsia" w:hAnsi="Cambria Math" w:cstheme="minorBidi"/>
+                <w:i/>
+                <w:color w:val="auto"/>
+              </w:rPr>
+            </m:ctrlPr>
+          </m:sSubPr>
+          <m:e>
+            <m:r>
+              <w:rPr>
+                <w:rFonts w:ascii="Cambria Math" w:hAnsi="Cambria Math"/>
+              </w:rPr>
+              <m:t>v</m:t>
+            </m:r>
+          </m:e>
+          <m:sub>
+            <m:r>
+              <w:rPr>
+                <w:rFonts w:ascii="Cambria Math" w:hAnsi="Cambria Math"/>
+              </w:rPr>
+              <m:t>π</m:t>
+            </m:r>
+          </m:sub>
+        </m:sSub>
+      </m:oMath>
+    </w:p>
+    <w:p>
+      <w:pPr>
+        <w:rPr>
+          <w:sz w:val="20"/>
+          <w:szCs w:val="20"/>
+        </w:rPr>
+      </w:pPr>
+    </w:p>
+    <w:p>
+      <w:pPr>
+        <w:rPr>
+          <w:sz w:val="20"/>
+          <w:szCs w:val="20"/>
+        </w:rPr>
+      </w:pPr>
+      <w:r>
+        <w:rPr>
+          <w:sz w:val="20"/>
+          <w:szCs w:val="20"/>
+        </w:rPr>
+        <w:lastRenderedPageBreak/>
+        <w:t xml:space="preserve">We notice that </w:t>
       </w:r>
       <w:r>
         <w:rPr>
@@ -5481,7 +5577,6 @@
               <w:sz w:val="20"/>
               <w:szCs w:val="20"/>
             </w:rPr>
-            <w:lastRenderedPageBreak/>
             <m:t>=</m:t>
           </m:r>
           <m:nary>
@@ -5958,13 +6053,6 @@
           <w:szCs w:val="20"/>
         </w:rPr>
       </w:pPr>
-      <w:r>
-        <w:rPr>
-          <w:sz w:val="20"/>
-          <w:szCs w:val="20"/>
-        </w:rPr>
-        <w:t>which can be rewritten as:</w:t>
-      </w:r>
     </w:p>
     <w:p>
       <w:pPr>
@@ -5973,1216 +6061,13 @@
           <w:szCs w:val="20"/>
         </w:rPr>
       </w:pPr>
-      <m:oMathPara>
-        <m:oMath>
-          <m:sSub>
-            <m:sSubPr>
-              <m:ctrlPr>
-                <w:rPr>
-                  <w:rFonts w:ascii="Cambria Math" w:hAnsi="Cambria Math"/>
-                  <w:i/>
-                  <w:sz w:val="20"/>
-                  <w:szCs w:val="20"/>
-                </w:rPr>
-              </m:ctrlPr>
-            </m:sSubPr>
-            <m:e>
-              <m:r>
-                <w:rPr>
-                  <w:rFonts w:ascii="Cambria Math" w:hAnsi="Cambria Math"/>
-                  <w:sz w:val="20"/>
-                  <w:szCs w:val="20"/>
-                </w:rPr>
-                <m:t>v</m:t>
-              </m:r>
-            </m:e>
-            <m:sub>
-              <m:r>
-                <w:rPr>
-                  <w:rFonts w:ascii="Cambria Math" w:hAnsi="Cambria Math"/>
-                  <w:sz w:val="20"/>
-                  <w:szCs w:val="20"/>
-                </w:rPr>
-                <m:t>π</m:t>
-              </m:r>
-            </m:sub>
-          </m:sSub>
-          <m:d>
-            <m:dPr>
-              <m:ctrlPr>
-                <w:rPr>
-                  <w:rFonts w:ascii="Cambria Math" w:hAnsi="Cambria Math"/>
-                  <w:i/>
-                  <w:sz w:val="20"/>
-                  <w:szCs w:val="20"/>
-                </w:rPr>
-              </m:ctrlPr>
-            </m:dPr>
-            <m:e>
-              <m:sSub>
-                <m:sSubPr>
-                  <m:ctrlPr>
-                    <w:rPr>
-                      <w:rFonts w:ascii="Cambria Math" w:hAnsi="Cambria Math"/>
-                      <w:i/>
-                      <w:sz w:val="20"/>
-                      <w:szCs w:val="20"/>
-                    </w:rPr>
-                  </m:ctrlPr>
-                </m:sSubPr>
-                <m:e>
-                  <m:r>
-                    <w:rPr>
-                      <w:rFonts w:ascii="Cambria Math" w:hAnsi="Cambria Math"/>
-                      <w:sz w:val="20"/>
-                      <w:szCs w:val="20"/>
-                    </w:rPr>
-                    <m:t>s</m:t>
-                  </m:r>
-                </m:e>
-                <m:sub>
-                  <m:r>
-                    <w:rPr>
-                      <w:rFonts w:ascii="Cambria Math" w:hAnsi="Cambria Math"/>
-                      <w:sz w:val="20"/>
-                      <w:szCs w:val="20"/>
-                    </w:rPr>
-                    <m:t>i</m:t>
-                  </m:r>
-                </m:sub>
-              </m:sSub>
-            </m:e>
-          </m:d>
-          <m:r>
-            <w:rPr>
-              <w:rFonts w:ascii="Cambria Math" w:hAnsi="Cambria Math"/>
-              <w:sz w:val="20"/>
-              <w:szCs w:val="20"/>
-            </w:rPr>
-            <m:t>-γ</m:t>
-          </m:r>
-          <m:nary>
-            <m:naryPr>
-              <m:chr m:val="∑"/>
-              <m:limLoc m:val="undOvr"/>
-              <m:supHide m:val="1"/>
-              <m:ctrlPr>
-                <w:rPr>
-                  <w:rFonts w:ascii="Cambria Math" w:hAnsi="Cambria Math"/>
-                  <w:i/>
-                  <w:sz w:val="20"/>
-                  <w:szCs w:val="20"/>
-                </w:rPr>
-              </m:ctrlPr>
-            </m:naryPr>
-            <m:sub>
-              <m:r>
-                <w:rPr>
-                  <w:rFonts w:ascii="Cambria Math" w:hAnsi="Cambria Math"/>
-                  <w:sz w:val="20"/>
-                  <w:szCs w:val="20"/>
-                </w:rPr>
-                <m:t>r</m:t>
-              </m:r>
-            </m:sub>
-            <m:sup/>
-            <m:e>
-              <m:nary>
-                <m:naryPr>
-                  <m:chr m:val="∑"/>
-                  <m:limLoc m:val="undOvr"/>
-                  <m:supHide m:val="1"/>
-                  <m:ctrlPr>
-                    <w:rPr>
-                      <w:rFonts w:ascii="Cambria Math" w:hAnsi="Cambria Math"/>
-                      <w:i/>
-                      <w:sz w:val="20"/>
-                      <w:szCs w:val="20"/>
-                    </w:rPr>
-                  </m:ctrlPr>
-                </m:naryPr>
-                <m:sub>
-                  <m:r>
-                    <w:rPr>
-                      <w:rFonts w:ascii="Cambria Math" w:hAnsi="Cambria Math"/>
-                      <w:sz w:val="20"/>
-                      <w:szCs w:val="20"/>
-                    </w:rPr>
-                    <m:t>a</m:t>
-                  </m:r>
-                </m:sub>
-                <m:sup/>
-                <m:e>
-                  <m:r>
-                    <w:rPr>
-                      <w:rFonts w:ascii="Cambria Math" w:hAnsi="Cambria Math"/>
-                      <w:sz w:val="20"/>
-                      <w:szCs w:val="20"/>
-                    </w:rPr>
-                    <m:t>p</m:t>
-                  </m:r>
-                  <m:d>
-                    <m:dPr>
-                      <m:ctrlPr>
-                        <w:rPr>
-                          <w:rFonts w:ascii="Cambria Math" w:hAnsi="Cambria Math"/>
-                          <w:i/>
-                          <w:sz w:val="20"/>
-                          <w:szCs w:val="20"/>
-                        </w:rPr>
-                      </m:ctrlPr>
-                    </m:dPr>
-                    <m:e>
-                      <m:sSub>
-                        <m:sSubPr>
-                          <m:ctrlPr>
-                            <w:rPr>
-                              <w:rFonts w:ascii="Cambria Math" w:hAnsi="Cambria Math"/>
-                              <w:i/>
-                              <w:sz w:val="20"/>
-                              <w:szCs w:val="20"/>
-                            </w:rPr>
-                          </m:ctrlPr>
-                        </m:sSubPr>
-                        <m:e>
-                          <m:r>
-                            <w:rPr>
-                              <w:rFonts w:ascii="Cambria Math" w:hAnsi="Cambria Math"/>
-                              <w:sz w:val="20"/>
-                              <w:szCs w:val="20"/>
-                            </w:rPr>
-                            <m:t>s</m:t>
-                          </m:r>
-                        </m:e>
-                        <m:sub>
-                          <m:r>
-                            <w:rPr>
-                              <w:rFonts w:ascii="Cambria Math" w:hAnsi="Cambria Math"/>
-                              <w:sz w:val="20"/>
-                              <w:szCs w:val="20"/>
-                            </w:rPr>
-                            <m:t>i</m:t>
-                          </m:r>
-                        </m:sub>
-                      </m:sSub>
-                      <m:r>
-                        <w:rPr>
-                          <w:rFonts w:ascii="Cambria Math" w:hAnsi="Cambria Math"/>
-                          <w:sz w:val="20"/>
-                          <w:szCs w:val="20"/>
-                        </w:rPr>
-                        <m:t>,r|</m:t>
-                      </m:r>
-                      <m:sSub>
-                        <m:sSubPr>
-                          <m:ctrlPr>
-                            <w:rPr>
-                              <w:rFonts w:ascii="Cambria Math" w:hAnsi="Cambria Math"/>
-                              <w:i/>
-                              <w:sz w:val="20"/>
-                              <w:szCs w:val="20"/>
-                            </w:rPr>
-                          </m:ctrlPr>
-                        </m:sSubPr>
-                        <m:e>
-                          <m:r>
-                            <w:rPr>
-                              <w:rFonts w:ascii="Cambria Math" w:hAnsi="Cambria Math"/>
-                              <w:sz w:val="20"/>
-                              <w:szCs w:val="20"/>
-                            </w:rPr>
-                            <m:t>s</m:t>
-                          </m:r>
-                        </m:e>
-                        <m:sub>
-                          <m:r>
-                            <w:rPr>
-                              <w:rFonts w:ascii="Cambria Math" w:hAnsi="Cambria Math"/>
-                              <w:sz w:val="20"/>
-                              <w:szCs w:val="20"/>
-                            </w:rPr>
-                            <m:t>i</m:t>
-                          </m:r>
-                        </m:sub>
-                      </m:sSub>
-                      <m:r>
-                        <w:rPr>
-                          <w:rFonts w:ascii="Cambria Math" w:hAnsi="Cambria Math"/>
-                          <w:sz w:val="20"/>
-                          <w:szCs w:val="20"/>
-                        </w:rPr>
-                        <m:t>,a</m:t>
-                      </m:r>
-                    </m:e>
-                  </m:d>
-                  <m:r>
-                    <w:rPr>
-                      <w:rFonts w:ascii="Cambria Math" w:hAnsi="Cambria Math"/>
-                      <w:sz w:val="20"/>
-                      <w:szCs w:val="20"/>
-                    </w:rPr>
-                    <m:t>∙</m:t>
-                  </m:r>
-                  <m:r>
-                    <w:rPr>
-                      <w:rFonts w:ascii="Cambria Math" w:hAnsi="Cambria Math"/>
-                      <w:sz w:val="20"/>
-                      <w:szCs w:val="20"/>
-                    </w:rPr>
-                    <m:t>π</m:t>
-                  </m:r>
-                  <m:d>
-                    <m:dPr>
-                      <m:ctrlPr>
-                        <w:rPr>
-                          <w:rFonts w:ascii="Cambria Math" w:hAnsi="Cambria Math"/>
-                          <w:i/>
-                          <w:sz w:val="20"/>
-                          <w:szCs w:val="20"/>
-                        </w:rPr>
-                      </m:ctrlPr>
-                    </m:dPr>
-                    <m:e>
-                      <m:r>
-                        <w:rPr>
-                          <w:rFonts w:ascii="Cambria Math" w:hAnsi="Cambria Math"/>
-                          <w:sz w:val="20"/>
-                          <w:szCs w:val="20"/>
-                        </w:rPr>
-                        <m:t>a|</m:t>
-                      </m:r>
-                      <m:sSub>
-                        <m:sSubPr>
-                          <m:ctrlPr>
-                            <w:rPr>
-                              <w:rFonts w:ascii="Cambria Math" w:hAnsi="Cambria Math"/>
-                              <w:i/>
-                              <w:sz w:val="20"/>
-                              <w:szCs w:val="20"/>
-                            </w:rPr>
-                          </m:ctrlPr>
-                        </m:sSubPr>
-                        <m:e>
-                          <m:r>
-                            <w:rPr>
-                              <w:rFonts w:ascii="Cambria Math" w:hAnsi="Cambria Math"/>
-                              <w:sz w:val="20"/>
-                              <w:szCs w:val="20"/>
-                            </w:rPr>
-                            <m:t>s</m:t>
-                          </m:r>
-                        </m:e>
-                        <m:sub>
-                          <m:r>
-                            <w:rPr>
-                              <w:rFonts w:ascii="Cambria Math" w:hAnsi="Cambria Math"/>
-                              <w:sz w:val="20"/>
-                              <w:szCs w:val="20"/>
-                            </w:rPr>
-                            <m:t>i</m:t>
-                          </m:r>
-                        </m:sub>
-                      </m:sSub>
-                    </m:e>
-                  </m:d>
-                </m:e>
-              </m:nary>
-            </m:e>
-          </m:nary>
-          <m:sSub>
-            <m:sSubPr>
-              <m:ctrlPr>
-                <w:rPr>
-                  <w:rFonts w:ascii="Cambria Math" w:hAnsi="Cambria Math"/>
-                  <w:i/>
-                  <w:sz w:val="20"/>
-                  <w:szCs w:val="20"/>
-                </w:rPr>
-              </m:ctrlPr>
-            </m:sSubPr>
-            <m:e>
-              <m:r>
-                <w:rPr>
-                  <w:rFonts w:ascii="Cambria Math" w:hAnsi="Cambria Math"/>
-                  <w:sz w:val="20"/>
-                  <w:szCs w:val="20"/>
-                </w:rPr>
-                <m:t>v</m:t>
-              </m:r>
-            </m:e>
-            <m:sub>
-              <m:r>
-                <w:rPr>
-                  <w:rFonts w:ascii="Cambria Math" w:hAnsi="Cambria Math"/>
-                  <w:sz w:val="20"/>
-                  <w:szCs w:val="20"/>
-                </w:rPr>
-                <m:t>π</m:t>
-              </m:r>
-            </m:sub>
-          </m:sSub>
-          <m:d>
-            <m:dPr>
-              <m:ctrlPr>
-                <w:rPr>
-                  <w:rFonts w:ascii="Cambria Math" w:hAnsi="Cambria Math"/>
-                  <w:i/>
-                  <w:sz w:val="20"/>
-                  <w:szCs w:val="20"/>
-                </w:rPr>
-              </m:ctrlPr>
-            </m:dPr>
-            <m:e>
-              <m:sSub>
-                <m:sSubPr>
-                  <m:ctrlPr>
-                    <w:rPr>
-                      <w:rFonts w:ascii="Cambria Math" w:hAnsi="Cambria Math"/>
-                      <w:i/>
-                      <w:sz w:val="20"/>
-                      <w:szCs w:val="20"/>
-                    </w:rPr>
-                  </m:ctrlPr>
-                </m:sSubPr>
-                <m:e>
-                  <m:r>
-                    <w:rPr>
-                      <w:rFonts w:ascii="Cambria Math" w:hAnsi="Cambria Math"/>
-                      <w:sz w:val="20"/>
-                      <w:szCs w:val="20"/>
-                    </w:rPr>
-                    <m:t>s</m:t>
-                  </m:r>
-                </m:e>
-                <m:sub>
-                  <m:r>
-                    <w:rPr>
-                      <w:rFonts w:ascii="Cambria Math" w:hAnsi="Cambria Math"/>
-                      <w:sz w:val="20"/>
-                      <w:szCs w:val="20"/>
-                    </w:rPr>
-                    <m:t>i</m:t>
-                  </m:r>
-                </m:sub>
-              </m:sSub>
-            </m:e>
-          </m:d>
-          <m:r>
-            <w:rPr>
-              <w:rFonts w:ascii="Cambria Math" w:hAnsi="Cambria Math"/>
-              <w:sz w:val="20"/>
-              <w:szCs w:val="20"/>
-            </w:rPr>
-            <m:t>-γ</m:t>
-          </m:r>
-          <m:nary>
-            <m:naryPr>
-              <m:chr m:val="∑"/>
-              <m:limLoc m:val="undOvr"/>
-              <m:supHide m:val="1"/>
-              <m:ctrlPr>
-                <w:rPr>
-                  <w:rFonts w:ascii="Cambria Math" w:hAnsi="Cambria Math"/>
-                  <w:i/>
-                  <w:sz w:val="20"/>
-                  <w:szCs w:val="20"/>
-                </w:rPr>
-              </m:ctrlPr>
-            </m:naryPr>
-            <m:sub>
-              <m:r>
-                <w:rPr>
-                  <w:rFonts w:ascii="Cambria Math" w:hAnsi="Cambria Math"/>
-                  <w:sz w:val="20"/>
-                  <w:szCs w:val="20"/>
-                </w:rPr>
-                <m:t>j≠i,r</m:t>
-              </m:r>
-            </m:sub>
-            <m:sup/>
-            <m:e>
-              <m:nary>
-                <m:naryPr>
-                  <m:chr m:val="∑"/>
-                  <m:limLoc m:val="undOvr"/>
-                  <m:supHide m:val="1"/>
-                  <m:ctrlPr>
-                    <w:rPr>
-                      <w:rFonts w:ascii="Cambria Math" w:hAnsi="Cambria Math"/>
-                      <w:i/>
-                      <w:sz w:val="20"/>
-                      <w:szCs w:val="20"/>
-                    </w:rPr>
-                  </m:ctrlPr>
-                </m:naryPr>
-                <m:sub>
-                  <m:r>
-                    <w:rPr>
-                      <w:rFonts w:ascii="Cambria Math" w:hAnsi="Cambria Math"/>
-                      <w:sz w:val="20"/>
-                      <w:szCs w:val="20"/>
-                    </w:rPr>
-                    <m:t>a</m:t>
-                  </m:r>
-                </m:sub>
-                <m:sup/>
-                <m:e>
-                  <m:r>
-                    <w:rPr>
-                      <w:rFonts w:ascii="Cambria Math" w:hAnsi="Cambria Math"/>
-                      <w:sz w:val="20"/>
-                      <w:szCs w:val="20"/>
-                    </w:rPr>
-                    <m:t>p</m:t>
-                  </m:r>
-                  <m:d>
-                    <m:dPr>
-                      <m:ctrlPr>
-                        <w:rPr>
-                          <w:rFonts w:ascii="Cambria Math" w:hAnsi="Cambria Math"/>
-                          <w:i/>
-                          <w:sz w:val="20"/>
-                          <w:szCs w:val="20"/>
-                        </w:rPr>
-                      </m:ctrlPr>
-                    </m:dPr>
-                    <m:e>
-                      <m:sSub>
-                        <m:sSubPr>
-                          <m:ctrlPr>
-                            <w:rPr>
-                              <w:rFonts w:ascii="Cambria Math" w:hAnsi="Cambria Math"/>
-                              <w:i/>
-                              <w:sz w:val="20"/>
-                              <w:szCs w:val="20"/>
-                            </w:rPr>
-                          </m:ctrlPr>
-                        </m:sSubPr>
-                        <m:e>
-                          <m:r>
-                            <w:rPr>
-                              <w:rFonts w:ascii="Cambria Math" w:hAnsi="Cambria Math"/>
-                              <w:sz w:val="20"/>
-                              <w:szCs w:val="20"/>
-                            </w:rPr>
-                            <m:t>s</m:t>
-                          </m:r>
-                        </m:e>
-                        <m:sub>
-                          <m:r>
-                            <w:rPr>
-                              <w:rFonts w:ascii="Cambria Math" w:hAnsi="Cambria Math"/>
-                              <w:sz w:val="20"/>
-                              <w:szCs w:val="20"/>
-                            </w:rPr>
-                            <m:t>j</m:t>
-                          </m:r>
-                        </m:sub>
-                      </m:sSub>
-                      <m:r>
-                        <w:rPr>
-                          <w:rFonts w:ascii="Cambria Math" w:hAnsi="Cambria Math"/>
-                          <w:sz w:val="20"/>
-                          <w:szCs w:val="20"/>
-                        </w:rPr>
-                        <m:t>,r|</m:t>
-                      </m:r>
-                      <m:sSub>
-                        <m:sSubPr>
-                          <m:ctrlPr>
-                            <w:rPr>
-                              <w:rFonts w:ascii="Cambria Math" w:hAnsi="Cambria Math"/>
-                              <w:i/>
-                              <w:sz w:val="20"/>
-                              <w:szCs w:val="20"/>
-                            </w:rPr>
-                          </m:ctrlPr>
-                        </m:sSubPr>
-                        <m:e>
-                          <m:r>
-                            <w:rPr>
-                              <w:rFonts w:ascii="Cambria Math" w:hAnsi="Cambria Math"/>
-                              <w:sz w:val="20"/>
-                              <w:szCs w:val="20"/>
-                            </w:rPr>
-                            <m:t>s</m:t>
-                          </m:r>
-                        </m:e>
-                        <m:sub>
-                          <m:r>
-                            <w:rPr>
-                              <w:rFonts w:ascii="Cambria Math" w:hAnsi="Cambria Math"/>
-                              <w:sz w:val="20"/>
-                              <w:szCs w:val="20"/>
-                            </w:rPr>
-                            <m:t>i</m:t>
-                          </m:r>
-                        </m:sub>
-                      </m:sSub>
-                      <m:r>
-                        <w:rPr>
-                          <w:rFonts w:ascii="Cambria Math" w:hAnsi="Cambria Math"/>
-                          <w:sz w:val="20"/>
-                          <w:szCs w:val="20"/>
-                        </w:rPr>
-                        <m:t>,a</m:t>
-                      </m:r>
-                    </m:e>
-                  </m:d>
-                  <m:r>
-                    <w:rPr>
-                      <w:rFonts w:ascii="Cambria Math" w:hAnsi="Cambria Math"/>
-                      <w:sz w:val="20"/>
-                      <w:szCs w:val="20"/>
-                    </w:rPr>
-                    <m:t>∙</m:t>
-                  </m:r>
-                  <m:r>
-                    <w:rPr>
-                      <w:rFonts w:ascii="Cambria Math" w:hAnsi="Cambria Math"/>
-                      <w:sz w:val="20"/>
-                      <w:szCs w:val="20"/>
-                    </w:rPr>
-                    <m:t>π</m:t>
-                  </m:r>
-                  <m:d>
-                    <m:dPr>
-                      <m:ctrlPr>
-                        <w:rPr>
-                          <w:rFonts w:ascii="Cambria Math" w:hAnsi="Cambria Math"/>
-                          <w:i/>
-                          <w:sz w:val="20"/>
-                          <w:szCs w:val="20"/>
-                        </w:rPr>
-                      </m:ctrlPr>
-                    </m:dPr>
-                    <m:e>
-                      <m:r>
-                        <w:rPr>
-                          <w:rFonts w:ascii="Cambria Math" w:hAnsi="Cambria Math"/>
-                          <w:sz w:val="20"/>
-                          <w:szCs w:val="20"/>
-                        </w:rPr>
-                        <m:t>a|</m:t>
-                      </m:r>
-                      <m:sSub>
-                        <m:sSubPr>
-                          <m:ctrlPr>
-                            <w:rPr>
-                              <w:rFonts w:ascii="Cambria Math" w:hAnsi="Cambria Math"/>
-                              <w:i/>
-                              <w:sz w:val="20"/>
-                              <w:szCs w:val="20"/>
-                            </w:rPr>
-                          </m:ctrlPr>
-                        </m:sSubPr>
-                        <m:e>
-                          <m:r>
-                            <w:rPr>
-                              <w:rFonts w:ascii="Cambria Math" w:hAnsi="Cambria Math"/>
-                              <w:sz w:val="20"/>
-                              <w:szCs w:val="20"/>
-                            </w:rPr>
-                            <m:t>s</m:t>
-                          </m:r>
-                        </m:e>
-                        <m:sub>
-                          <m:r>
-                            <w:rPr>
-                              <w:rFonts w:ascii="Cambria Math" w:hAnsi="Cambria Math"/>
-                              <w:sz w:val="20"/>
-                              <w:szCs w:val="20"/>
-                            </w:rPr>
-                            <m:t>i</m:t>
-                          </m:r>
-                        </m:sub>
-                      </m:sSub>
-                    </m:e>
-                  </m:d>
-                </m:e>
-              </m:nary>
-              <m:sSub>
-                <m:sSubPr>
-                  <m:ctrlPr>
-                    <w:rPr>
-                      <w:rFonts w:ascii="Cambria Math" w:hAnsi="Cambria Math"/>
-                      <w:i/>
-                      <w:sz w:val="20"/>
-                      <w:szCs w:val="20"/>
-                    </w:rPr>
-                  </m:ctrlPr>
-                </m:sSubPr>
-                <m:e>
-                  <m:r>
-                    <w:rPr>
-                      <w:rFonts w:ascii="Cambria Math" w:hAnsi="Cambria Math"/>
-                      <w:sz w:val="20"/>
-                      <w:szCs w:val="20"/>
-                    </w:rPr>
-                    <m:t>v</m:t>
-                  </m:r>
-                </m:e>
-                <m:sub>
-                  <m:r>
-                    <w:rPr>
-                      <w:rFonts w:ascii="Cambria Math" w:hAnsi="Cambria Math"/>
-                      <w:sz w:val="20"/>
-                      <w:szCs w:val="20"/>
-                    </w:rPr>
-                    <m:t>π</m:t>
-                  </m:r>
-                </m:sub>
-              </m:sSub>
-              <m:d>
-                <m:dPr>
-                  <m:ctrlPr>
-                    <w:rPr>
-                      <w:rFonts w:ascii="Cambria Math" w:hAnsi="Cambria Math"/>
-                      <w:i/>
-                      <w:sz w:val="20"/>
-                      <w:szCs w:val="20"/>
-                    </w:rPr>
-                  </m:ctrlPr>
-                </m:dPr>
-                <m:e>
-                  <m:sSub>
-                    <m:sSubPr>
-                      <m:ctrlPr>
-                        <w:rPr>
-                          <w:rFonts w:ascii="Cambria Math" w:hAnsi="Cambria Math"/>
-                          <w:i/>
-                          <w:sz w:val="20"/>
-                          <w:szCs w:val="20"/>
-                        </w:rPr>
-                      </m:ctrlPr>
-                    </m:sSubPr>
-                    <m:e>
-                      <m:r>
-                        <w:rPr>
-                          <w:rFonts w:ascii="Cambria Math" w:hAnsi="Cambria Math"/>
-                          <w:sz w:val="20"/>
-                          <w:szCs w:val="20"/>
-                        </w:rPr>
-                        <m:t>s</m:t>
-                      </m:r>
-                    </m:e>
-                    <m:sub>
-                      <m:r>
-                        <w:rPr>
-                          <w:rFonts w:ascii="Cambria Math" w:hAnsi="Cambria Math"/>
-                          <w:sz w:val="20"/>
-                          <w:szCs w:val="20"/>
-                        </w:rPr>
-                        <m:t>j</m:t>
-                      </m:r>
-                    </m:sub>
-                  </m:sSub>
-                </m:e>
-              </m:d>
-            </m:e>
-          </m:nary>
-        </m:oMath>
-      </m:oMathPara>
-    </w:p>
-    <w:p>
-      <w:pPr>
-        <w:rPr>
-          <w:sz w:val="20"/>
-          <w:szCs w:val="20"/>
-        </w:rPr>
-      </w:pPr>
-      <m:oMathPara>
-        <m:oMath>
-          <m:r>
-            <w:rPr>
-              <w:rFonts w:ascii="Cambria Math" w:hAnsi="Cambria Math"/>
-              <w:sz w:val="20"/>
-              <w:szCs w:val="20"/>
-            </w:rPr>
-            <m:t>=</m:t>
-          </m:r>
-          <m:nary>
-            <m:naryPr>
-              <m:chr m:val="∑"/>
-              <m:limLoc m:val="undOvr"/>
-              <m:supHide m:val="1"/>
-              <m:ctrlPr>
-                <w:rPr>
-                  <w:rFonts w:ascii="Cambria Math" w:hAnsi="Cambria Math"/>
-                  <w:i/>
-                  <w:sz w:val="20"/>
-                  <w:szCs w:val="20"/>
-                </w:rPr>
-              </m:ctrlPr>
-            </m:naryPr>
-            <m:sub>
-              <m:r>
-                <w:rPr>
-                  <w:rFonts w:ascii="Cambria Math" w:hAnsi="Cambria Math"/>
-                  <w:sz w:val="20"/>
-                  <w:szCs w:val="20"/>
-                </w:rPr>
-                <m:t>r</m:t>
-              </m:r>
-            </m:sub>
-            <m:sup/>
-            <m:e>
-              <m:nary>
-                <m:naryPr>
-                  <m:chr m:val="∑"/>
-                  <m:limLoc m:val="undOvr"/>
-                  <m:supHide m:val="1"/>
-                  <m:ctrlPr>
-                    <w:rPr>
-                      <w:rFonts w:ascii="Cambria Math" w:hAnsi="Cambria Math"/>
-                      <w:i/>
-                      <w:sz w:val="20"/>
-                      <w:szCs w:val="20"/>
-                    </w:rPr>
-                  </m:ctrlPr>
-                </m:naryPr>
-                <m:sub>
-                  <m:r>
-                    <w:rPr>
-                      <w:rFonts w:ascii="Cambria Math" w:hAnsi="Cambria Math"/>
-                      <w:sz w:val="20"/>
-                      <w:szCs w:val="20"/>
-                    </w:rPr>
-                    <m:t>a</m:t>
-                  </m:r>
-                </m:sub>
-                <m:sup/>
-                <m:e>
-                  <m:r>
-                    <w:rPr>
-                      <w:rFonts w:ascii="Cambria Math" w:hAnsi="Cambria Math"/>
-                      <w:sz w:val="20"/>
-                      <w:szCs w:val="20"/>
-                    </w:rPr>
-                    <m:t>p</m:t>
-                  </m:r>
-                  <m:d>
-                    <m:dPr>
-                      <m:ctrlPr>
-                        <w:rPr>
-                          <w:rFonts w:ascii="Cambria Math" w:hAnsi="Cambria Math"/>
-                          <w:i/>
-                          <w:sz w:val="20"/>
-                          <w:szCs w:val="20"/>
-                        </w:rPr>
-                      </m:ctrlPr>
-                    </m:dPr>
-                    <m:e>
-                      <m:sSub>
-                        <m:sSubPr>
-                          <m:ctrlPr>
-                            <w:rPr>
-                              <w:rFonts w:ascii="Cambria Math" w:hAnsi="Cambria Math"/>
-                              <w:i/>
-                              <w:sz w:val="20"/>
-                              <w:szCs w:val="20"/>
-                            </w:rPr>
-                          </m:ctrlPr>
-                        </m:sSubPr>
-                        <m:e>
-                          <m:r>
-                            <w:rPr>
-                              <w:rFonts w:ascii="Cambria Math" w:hAnsi="Cambria Math"/>
-                              <w:sz w:val="20"/>
-                              <w:szCs w:val="20"/>
-                            </w:rPr>
-                            <m:t>s</m:t>
-                          </m:r>
-                        </m:e>
-                        <m:sub>
-                          <m:r>
-                            <w:rPr>
-                              <w:rFonts w:ascii="Cambria Math" w:hAnsi="Cambria Math"/>
-                              <w:sz w:val="20"/>
-                              <w:szCs w:val="20"/>
-                            </w:rPr>
-                            <m:t>i</m:t>
-                          </m:r>
-                        </m:sub>
-                      </m:sSub>
-                      <m:r>
-                        <w:rPr>
-                          <w:rFonts w:ascii="Cambria Math" w:hAnsi="Cambria Math"/>
-                          <w:sz w:val="20"/>
-                          <w:szCs w:val="20"/>
-                        </w:rPr>
-                        <m:t>,r|</m:t>
-                      </m:r>
-                      <m:sSub>
-                        <m:sSubPr>
-                          <m:ctrlPr>
-                            <w:rPr>
-                              <w:rFonts w:ascii="Cambria Math" w:hAnsi="Cambria Math"/>
-                              <w:i/>
-                              <w:sz w:val="20"/>
-                              <w:szCs w:val="20"/>
-                            </w:rPr>
-                          </m:ctrlPr>
-                        </m:sSubPr>
-                        <m:e>
-                          <m:r>
-                            <w:rPr>
-                              <w:rFonts w:ascii="Cambria Math" w:hAnsi="Cambria Math"/>
-                              <w:sz w:val="20"/>
-                              <w:szCs w:val="20"/>
-                            </w:rPr>
-                            <m:t>s</m:t>
-                          </m:r>
-                        </m:e>
-                        <m:sub>
-                          <m:r>
-                            <w:rPr>
-                              <w:rFonts w:ascii="Cambria Math" w:hAnsi="Cambria Math"/>
-                              <w:sz w:val="20"/>
-                              <w:szCs w:val="20"/>
-                            </w:rPr>
-                            <m:t>i</m:t>
-                          </m:r>
-                        </m:sub>
-                      </m:sSub>
-                      <m:r>
-                        <w:rPr>
-                          <w:rFonts w:ascii="Cambria Math" w:hAnsi="Cambria Math"/>
-                          <w:sz w:val="20"/>
-                          <w:szCs w:val="20"/>
-                        </w:rPr>
-                        <m:t>,a</m:t>
-                      </m:r>
-                    </m:e>
-                  </m:d>
-                  <m:r>
-                    <w:rPr>
-                      <w:rFonts w:ascii="Cambria Math" w:hAnsi="Cambria Math"/>
-                      <w:sz w:val="20"/>
-                      <w:szCs w:val="20"/>
-                    </w:rPr>
-                    <m:t>∙π</m:t>
-                  </m:r>
-                  <m:d>
-                    <m:dPr>
-                      <m:ctrlPr>
-                        <w:rPr>
-                          <w:rFonts w:ascii="Cambria Math" w:hAnsi="Cambria Math"/>
-                          <w:i/>
-                          <w:sz w:val="20"/>
-                          <w:szCs w:val="20"/>
-                        </w:rPr>
-                      </m:ctrlPr>
-                    </m:dPr>
-                    <m:e>
-                      <m:r>
-                        <w:rPr>
-                          <w:rFonts w:ascii="Cambria Math" w:hAnsi="Cambria Math"/>
-                          <w:sz w:val="20"/>
-                          <w:szCs w:val="20"/>
-                        </w:rPr>
-                        <m:t>a|</m:t>
-                      </m:r>
-                      <m:sSub>
-                        <m:sSubPr>
-                          <m:ctrlPr>
-                            <w:rPr>
-                              <w:rFonts w:ascii="Cambria Math" w:hAnsi="Cambria Math"/>
-                              <w:i/>
-                              <w:sz w:val="20"/>
-                              <w:szCs w:val="20"/>
-                            </w:rPr>
-                          </m:ctrlPr>
-                        </m:sSubPr>
-                        <m:e>
-                          <m:r>
-                            <w:rPr>
-                              <w:rFonts w:ascii="Cambria Math" w:hAnsi="Cambria Math"/>
-                              <w:sz w:val="20"/>
-                              <w:szCs w:val="20"/>
-                            </w:rPr>
-                            <m:t>s</m:t>
-                          </m:r>
-                        </m:e>
-                        <m:sub>
-                          <m:r>
-                            <w:rPr>
-                              <w:rFonts w:ascii="Cambria Math" w:hAnsi="Cambria Math"/>
-                              <w:sz w:val="20"/>
-                              <w:szCs w:val="20"/>
-                            </w:rPr>
-                            <m:t>i</m:t>
-                          </m:r>
-                        </m:sub>
-                      </m:sSub>
-                    </m:e>
-                  </m:d>
-                </m:e>
-              </m:nary>
-              <m:r>
-                <w:rPr>
-                  <w:rFonts w:ascii="Cambria Math" w:hAnsi="Cambria Math"/>
-                  <w:sz w:val="20"/>
-                  <w:szCs w:val="20"/>
-                </w:rPr>
-                <m:t>∙</m:t>
-              </m:r>
-              <m:r>
-                <w:rPr>
-                  <w:rFonts w:ascii="Cambria Math" w:hAnsi="Cambria Math"/>
-                  <w:sz w:val="20"/>
-                  <w:szCs w:val="20"/>
-                </w:rPr>
-                <m:t>r</m:t>
-              </m:r>
-            </m:e>
-          </m:nary>
-          <m:r>
-            <w:rPr>
-              <w:rFonts w:ascii="Cambria Math" w:hAnsi="Cambria Math"/>
-              <w:sz w:val="20"/>
-              <w:szCs w:val="20"/>
-            </w:rPr>
-            <m:t>+</m:t>
-          </m:r>
-          <m:nary>
-            <m:naryPr>
-              <m:chr m:val="∑"/>
-              <m:limLoc m:val="undOvr"/>
-              <m:supHide m:val="1"/>
-              <m:ctrlPr>
-                <w:rPr>
-                  <w:rFonts w:ascii="Cambria Math" w:hAnsi="Cambria Math"/>
-                  <w:i/>
-                  <w:sz w:val="20"/>
-                  <w:szCs w:val="20"/>
-                </w:rPr>
-              </m:ctrlPr>
-            </m:naryPr>
-            <m:sub>
-              <m:r>
-                <w:rPr>
-                  <w:rFonts w:ascii="Cambria Math" w:hAnsi="Cambria Math"/>
-                  <w:sz w:val="20"/>
-                  <w:szCs w:val="20"/>
-                </w:rPr>
-                <m:t>j≠i,</m:t>
-              </m:r>
-              <m:r>
-                <w:rPr>
-                  <w:rFonts w:ascii="Cambria Math" w:hAnsi="Cambria Math"/>
-                  <w:sz w:val="20"/>
-                  <w:szCs w:val="20"/>
-                </w:rPr>
-                <m:t>r</m:t>
-              </m:r>
-            </m:sub>
-            <m:sup/>
-            <m:e>
-              <m:nary>
-                <m:naryPr>
-                  <m:chr m:val="∑"/>
-                  <m:limLoc m:val="undOvr"/>
-                  <m:supHide m:val="1"/>
-                  <m:ctrlPr>
-                    <w:rPr>
-                      <w:rFonts w:ascii="Cambria Math" w:hAnsi="Cambria Math"/>
-                      <w:i/>
-                      <w:sz w:val="20"/>
-                      <w:szCs w:val="20"/>
-                    </w:rPr>
-                  </m:ctrlPr>
-                </m:naryPr>
-                <m:sub>
-                  <m:r>
-                    <w:rPr>
-                      <w:rFonts w:ascii="Cambria Math" w:hAnsi="Cambria Math"/>
-                      <w:sz w:val="20"/>
-                      <w:szCs w:val="20"/>
-                    </w:rPr>
-                    <m:t>a</m:t>
-                  </m:r>
-                </m:sub>
-                <m:sup/>
-                <m:e>
-                  <m:r>
-                    <w:rPr>
-                      <w:rFonts w:ascii="Cambria Math" w:hAnsi="Cambria Math"/>
-                      <w:sz w:val="20"/>
-                      <w:szCs w:val="20"/>
-                    </w:rPr>
-                    <m:t>p</m:t>
-                  </m:r>
-                  <m:d>
-                    <m:dPr>
-                      <m:ctrlPr>
-                        <w:rPr>
-                          <w:rFonts w:ascii="Cambria Math" w:hAnsi="Cambria Math"/>
-                          <w:i/>
-                          <w:sz w:val="20"/>
-                          <w:szCs w:val="20"/>
-                        </w:rPr>
-                      </m:ctrlPr>
-                    </m:dPr>
-                    <m:e>
-                      <m:sSub>
-                        <m:sSubPr>
-                          <m:ctrlPr>
-                            <w:rPr>
-                              <w:rFonts w:ascii="Cambria Math" w:hAnsi="Cambria Math"/>
-                              <w:i/>
-                              <w:sz w:val="20"/>
-                              <w:szCs w:val="20"/>
-                            </w:rPr>
-                          </m:ctrlPr>
-                        </m:sSubPr>
-                        <m:e>
-                          <m:r>
-                            <w:rPr>
-                              <w:rFonts w:ascii="Cambria Math" w:hAnsi="Cambria Math"/>
-                              <w:sz w:val="20"/>
-                              <w:szCs w:val="20"/>
-                            </w:rPr>
-                            <m:t>s</m:t>
-                          </m:r>
-                        </m:e>
-                        <m:sub>
-                          <m:r>
-                            <w:rPr>
-                              <w:rFonts w:ascii="Cambria Math" w:hAnsi="Cambria Math"/>
-                              <w:sz w:val="20"/>
-                              <w:szCs w:val="20"/>
-                            </w:rPr>
-                            <m:t>i</m:t>
-                          </m:r>
-                        </m:sub>
-                      </m:sSub>
-                      <m:r>
-                        <w:rPr>
-                          <w:rFonts w:ascii="Cambria Math" w:hAnsi="Cambria Math"/>
-                          <w:sz w:val="20"/>
-                          <w:szCs w:val="20"/>
-                        </w:rPr>
-                        <m:t>,r|</m:t>
-                      </m:r>
-                      <m:sSub>
-                        <m:sSubPr>
-                          <m:ctrlPr>
-                            <w:rPr>
-                              <w:rFonts w:ascii="Cambria Math" w:hAnsi="Cambria Math"/>
-                              <w:i/>
-                              <w:sz w:val="20"/>
-                              <w:szCs w:val="20"/>
-                            </w:rPr>
-                          </m:ctrlPr>
-                        </m:sSubPr>
-                        <m:e>
-                          <m:r>
-                            <w:rPr>
-                              <w:rFonts w:ascii="Cambria Math" w:hAnsi="Cambria Math"/>
-                              <w:sz w:val="20"/>
-                              <w:szCs w:val="20"/>
-                            </w:rPr>
-                            <m:t>s</m:t>
-                          </m:r>
-                        </m:e>
-                        <m:sub>
-                          <m:r>
-                            <w:rPr>
-                              <w:rFonts w:ascii="Cambria Math" w:hAnsi="Cambria Math"/>
-                              <w:sz w:val="20"/>
-                              <w:szCs w:val="20"/>
-                            </w:rPr>
-                            <m:t>i</m:t>
-                          </m:r>
-                        </m:sub>
-                      </m:sSub>
-                      <m:r>
-                        <w:rPr>
-                          <w:rFonts w:ascii="Cambria Math" w:hAnsi="Cambria Math"/>
-                          <w:sz w:val="20"/>
-                          <w:szCs w:val="20"/>
-                        </w:rPr>
-                        <m:t>,a</m:t>
-                      </m:r>
-                    </m:e>
-                  </m:d>
-                  <m:r>
-                    <w:rPr>
-                      <w:rFonts w:ascii="Cambria Math" w:hAnsi="Cambria Math"/>
-                      <w:sz w:val="20"/>
-                      <w:szCs w:val="20"/>
-                    </w:rPr>
-                    <m:t>∙π</m:t>
-                  </m:r>
-                  <m:d>
-                    <m:dPr>
-                      <m:ctrlPr>
-                        <w:rPr>
-                          <w:rFonts w:ascii="Cambria Math" w:hAnsi="Cambria Math"/>
-                          <w:i/>
-                          <w:sz w:val="20"/>
-                          <w:szCs w:val="20"/>
-                        </w:rPr>
-                      </m:ctrlPr>
-                    </m:dPr>
-                    <m:e>
-                      <m:r>
-                        <w:rPr>
-                          <w:rFonts w:ascii="Cambria Math" w:hAnsi="Cambria Math"/>
-                          <w:sz w:val="20"/>
-                          <w:szCs w:val="20"/>
-                        </w:rPr>
-                        <m:t>a|</m:t>
-                      </m:r>
-                      <m:sSub>
-                        <m:sSubPr>
-                          <m:ctrlPr>
-                            <w:rPr>
-                              <w:rFonts w:ascii="Cambria Math" w:hAnsi="Cambria Math"/>
-                              <w:i/>
-                              <w:sz w:val="20"/>
-                              <w:szCs w:val="20"/>
-                            </w:rPr>
-                          </m:ctrlPr>
-                        </m:sSubPr>
-                        <m:e>
-                          <m:r>
-                            <w:rPr>
-                              <w:rFonts w:ascii="Cambria Math" w:hAnsi="Cambria Math"/>
-                              <w:sz w:val="20"/>
-                              <w:szCs w:val="20"/>
-                            </w:rPr>
-                            <m:t>s</m:t>
-                          </m:r>
-                        </m:e>
-                        <m:sub>
-                          <m:r>
-                            <w:rPr>
-                              <w:rFonts w:ascii="Cambria Math" w:hAnsi="Cambria Math"/>
-                              <w:sz w:val="20"/>
-                              <w:szCs w:val="20"/>
-                            </w:rPr>
-                            <m:t>j</m:t>
-                          </m:r>
-                        </m:sub>
-                      </m:sSub>
-                    </m:e>
-                  </m:d>
-                  <m:r>
-                    <w:rPr>
-                      <w:rFonts w:ascii="Cambria Math" w:hAnsi="Cambria Math"/>
-                      <w:sz w:val="20"/>
-                      <w:szCs w:val="20"/>
-                    </w:rPr>
-                    <m:t>∙r</m:t>
-                  </m:r>
-                </m:e>
-              </m:nary>
-            </m:e>
-          </m:nary>
-        </m:oMath>
-      </m:oMathPara>
+      <w:r>
+        <w:rPr>
+          <w:sz w:val="20"/>
+          <w:szCs w:val="20"/>
+        </w:rPr>
+        <w:t>which can be rewritten as:</w:t>
+      </w:r>
     </w:p>
     <w:p>
       <w:pPr>
@@ -7199,6 +6084,721 @@
           <w:szCs w:val="20"/>
         </w:rPr>
       </w:pPr>
+      <m:oMath>
+        <m:sSub>
+          <m:sSubPr>
+            <m:ctrlPr>
+              <w:rPr>
+                <w:rFonts w:ascii="Cambria Math" w:hAnsi="Cambria Math"/>
+                <w:i/>
+                <w:sz w:val="20"/>
+                <w:szCs w:val="20"/>
+              </w:rPr>
+            </m:ctrlPr>
+          </m:sSubPr>
+          <m:e>
+            <m:r>
+              <w:rPr>
+                <w:rFonts w:ascii="Cambria Math" w:hAnsi="Cambria Math"/>
+                <w:sz w:val="20"/>
+                <w:szCs w:val="20"/>
+              </w:rPr>
+              <m:t>v</m:t>
+            </m:r>
+          </m:e>
+          <m:sub>
+            <m:r>
+              <w:rPr>
+                <w:rFonts w:ascii="Cambria Math" w:hAnsi="Cambria Math"/>
+                <w:sz w:val="20"/>
+                <w:szCs w:val="20"/>
+              </w:rPr>
+              <m:t>π</m:t>
+            </m:r>
+          </m:sub>
+        </m:sSub>
+        <m:d>
+          <m:dPr>
+            <m:ctrlPr>
+              <w:rPr>
+                <w:rFonts w:ascii="Cambria Math" w:hAnsi="Cambria Math"/>
+                <w:i/>
+                <w:sz w:val="20"/>
+                <w:szCs w:val="20"/>
+              </w:rPr>
+            </m:ctrlPr>
+          </m:dPr>
+          <m:e>
+            <m:sSub>
+              <m:sSubPr>
+                <m:ctrlPr>
+                  <w:rPr>
+                    <w:rFonts w:ascii="Cambria Math" w:hAnsi="Cambria Math"/>
+                    <w:i/>
+                    <w:sz w:val="20"/>
+                    <w:szCs w:val="20"/>
+                  </w:rPr>
+                </m:ctrlPr>
+              </m:sSubPr>
+              <m:e>
+                <m:r>
+                  <w:rPr>
+                    <w:rFonts w:ascii="Cambria Math" w:hAnsi="Cambria Math"/>
+                    <w:sz w:val="20"/>
+                    <w:szCs w:val="20"/>
+                  </w:rPr>
+                  <m:t>s</m:t>
+                </m:r>
+              </m:e>
+              <m:sub>
+                <m:r>
+                  <w:rPr>
+                    <w:rFonts w:ascii="Cambria Math" w:hAnsi="Cambria Math"/>
+                    <w:sz w:val="20"/>
+                    <w:szCs w:val="20"/>
+                  </w:rPr>
+                  <m:t>i</m:t>
+                </m:r>
+              </m:sub>
+            </m:sSub>
+          </m:e>
+        </m:d>
+        <m:r>
+          <w:rPr>
+            <w:rFonts w:ascii="Cambria Math" w:hAnsi="Cambria Math"/>
+            <w:sz w:val="20"/>
+            <w:szCs w:val="20"/>
+          </w:rPr>
+          <m:t>-γ</m:t>
+        </m:r>
+        <m:nary>
+          <m:naryPr>
+            <m:chr m:val="∑"/>
+            <m:limLoc m:val="undOvr"/>
+            <m:supHide m:val="1"/>
+            <m:ctrlPr>
+              <w:rPr>
+                <w:rFonts w:ascii="Cambria Math" w:hAnsi="Cambria Math"/>
+                <w:i/>
+                <w:sz w:val="20"/>
+                <w:szCs w:val="20"/>
+              </w:rPr>
+            </m:ctrlPr>
+          </m:naryPr>
+          <m:sub>
+            <m:r>
+              <w:rPr>
+                <w:rFonts w:ascii="Cambria Math" w:hAnsi="Cambria Math"/>
+                <w:sz w:val="20"/>
+                <w:szCs w:val="20"/>
+              </w:rPr>
+              <m:t>r</m:t>
+            </m:r>
+          </m:sub>
+          <m:sup/>
+          <m:e>
+            <m:nary>
+              <m:naryPr>
+                <m:chr m:val="∑"/>
+                <m:limLoc m:val="undOvr"/>
+                <m:supHide m:val="1"/>
+                <m:ctrlPr>
+                  <w:rPr>
+                    <w:rFonts w:ascii="Cambria Math" w:hAnsi="Cambria Math"/>
+                    <w:i/>
+                    <w:sz w:val="20"/>
+                    <w:szCs w:val="20"/>
+                  </w:rPr>
+                </m:ctrlPr>
+              </m:naryPr>
+              <m:sub>
+                <m:r>
+                  <w:rPr>
+                    <w:rFonts w:ascii="Cambria Math" w:hAnsi="Cambria Math"/>
+                    <w:sz w:val="20"/>
+                    <w:szCs w:val="20"/>
+                  </w:rPr>
+                  <m:t>a</m:t>
+                </m:r>
+              </m:sub>
+              <m:sup/>
+              <m:e>
+                <m:r>
+                  <w:rPr>
+                    <w:rFonts w:ascii="Cambria Math" w:hAnsi="Cambria Math"/>
+                    <w:sz w:val="20"/>
+                    <w:szCs w:val="20"/>
+                  </w:rPr>
+                  <m:t>p</m:t>
+                </m:r>
+                <m:d>
+                  <m:dPr>
+                    <m:ctrlPr>
+                      <w:rPr>
+                        <w:rFonts w:ascii="Cambria Math" w:hAnsi="Cambria Math"/>
+                        <w:i/>
+                        <w:sz w:val="20"/>
+                        <w:szCs w:val="20"/>
+                      </w:rPr>
+                    </m:ctrlPr>
+                  </m:dPr>
+                  <m:e>
+                    <m:sSub>
+                      <m:sSubPr>
+                        <m:ctrlPr>
+                          <w:rPr>
+                            <w:rFonts w:ascii="Cambria Math" w:hAnsi="Cambria Math"/>
+                            <w:i/>
+                            <w:sz w:val="20"/>
+                            <w:szCs w:val="20"/>
+                          </w:rPr>
+                        </m:ctrlPr>
+                      </m:sSubPr>
+                      <m:e>
+                        <m:r>
+                          <w:rPr>
+                            <w:rFonts w:ascii="Cambria Math" w:hAnsi="Cambria Math"/>
+                            <w:sz w:val="20"/>
+                            <w:szCs w:val="20"/>
+                          </w:rPr>
+                          <m:t>s</m:t>
+                        </m:r>
+                      </m:e>
+                      <m:sub>
+                        <m:r>
+                          <w:rPr>
+                            <w:rFonts w:ascii="Cambria Math" w:hAnsi="Cambria Math"/>
+                            <w:sz w:val="20"/>
+                            <w:szCs w:val="20"/>
+                          </w:rPr>
+                          <m:t>i</m:t>
+                        </m:r>
+                      </m:sub>
+                    </m:sSub>
+                    <m:r>
+                      <w:rPr>
+                        <w:rFonts w:ascii="Cambria Math" w:hAnsi="Cambria Math"/>
+                        <w:sz w:val="20"/>
+                        <w:szCs w:val="20"/>
+                      </w:rPr>
+                      <m:t>,r|</m:t>
+                    </m:r>
+                    <m:sSub>
+                      <m:sSubPr>
+                        <m:ctrlPr>
+                          <w:rPr>
+                            <w:rFonts w:ascii="Cambria Math" w:hAnsi="Cambria Math"/>
+                            <w:i/>
+                            <w:sz w:val="20"/>
+                            <w:szCs w:val="20"/>
+                          </w:rPr>
+                        </m:ctrlPr>
+                      </m:sSubPr>
+                      <m:e>
+                        <m:r>
+                          <w:rPr>
+                            <w:rFonts w:ascii="Cambria Math" w:hAnsi="Cambria Math"/>
+                            <w:sz w:val="20"/>
+                            <w:szCs w:val="20"/>
+                          </w:rPr>
+                          <m:t>s</m:t>
+                        </m:r>
+                      </m:e>
+                      <m:sub>
+                        <m:r>
+                          <w:rPr>
+                            <w:rFonts w:ascii="Cambria Math" w:hAnsi="Cambria Math"/>
+                            <w:sz w:val="20"/>
+                            <w:szCs w:val="20"/>
+                          </w:rPr>
+                          <m:t>i</m:t>
+                        </m:r>
+                      </m:sub>
+                    </m:sSub>
+                    <m:r>
+                      <w:rPr>
+                        <w:rFonts w:ascii="Cambria Math" w:hAnsi="Cambria Math"/>
+                        <w:sz w:val="20"/>
+                        <w:szCs w:val="20"/>
+                      </w:rPr>
+                      <m:t>,a</m:t>
+                    </m:r>
+                  </m:e>
+                </m:d>
+                <m:r>
+                  <w:rPr>
+                    <w:rFonts w:ascii="Cambria Math" w:hAnsi="Cambria Math"/>
+                    <w:sz w:val="20"/>
+                    <w:szCs w:val="20"/>
+                  </w:rPr>
+                  <m:t>∙</m:t>
+                </m:r>
+                <m:r>
+                  <w:rPr>
+                    <w:rFonts w:ascii="Cambria Math" w:hAnsi="Cambria Math"/>
+                    <w:sz w:val="20"/>
+                    <w:szCs w:val="20"/>
+                  </w:rPr>
+                  <m:t>π</m:t>
+                </m:r>
+                <m:d>
+                  <m:dPr>
+                    <m:ctrlPr>
+                      <w:rPr>
+                        <w:rFonts w:ascii="Cambria Math" w:hAnsi="Cambria Math"/>
+                        <w:i/>
+                        <w:sz w:val="20"/>
+                        <w:szCs w:val="20"/>
+                      </w:rPr>
+                    </m:ctrlPr>
+                  </m:dPr>
+                  <m:e>
+                    <m:r>
+                      <w:rPr>
+                        <w:rFonts w:ascii="Cambria Math" w:hAnsi="Cambria Math"/>
+                        <w:sz w:val="20"/>
+                        <w:szCs w:val="20"/>
+                      </w:rPr>
+                      <m:t>a|</m:t>
+                    </m:r>
+                    <m:sSub>
+                      <m:sSubPr>
+                        <m:ctrlPr>
+                          <w:rPr>
+                            <w:rFonts w:ascii="Cambria Math" w:hAnsi="Cambria Math"/>
+                            <w:i/>
+                            <w:sz w:val="20"/>
+                            <w:szCs w:val="20"/>
+                          </w:rPr>
+                        </m:ctrlPr>
+                      </m:sSubPr>
+                      <m:e>
+                        <m:r>
+                          <w:rPr>
+                            <w:rFonts w:ascii="Cambria Math" w:hAnsi="Cambria Math"/>
+                            <w:sz w:val="20"/>
+                            <w:szCs w:val="20"/>
+                          </w:rPr>
+                          <m:t>s</m:t>
+                        </m:r>
+                      </m:e>
+                      <m:sub>
+                        <m:r>
+                          <w:rPr>
+                            <w:rFonts w:ascii="Cambria Math" w:hAnsi="Cambria Math"/>
+                            <w:sz w:val="20"/>
+                            <w:szCs w:val="20"/>
+                          </w:rPr>
+                          <m:t>i</m:t>
+                        </m:r>
+                      </m:sub>
+                    </m:sSub>
+                  </m:e>
+                </m:d>
+              </m:e>
+            </m:nary>
+          </m:e>
+        </m:nary>
+        <m:sSub>
+          <m:sSubPr>
+            <m:ctrlPr>
+              <w:rPr>
+                <w:rFonts w:ascii="Cambria Math" w:hAnsi="Cambria Math"/>
+                <w:i/>
+                <w:sz w:val="20"/>
+                <w:szCs w:val="20"/>
+              </w:rPr>
+            </m:ctrlPr>
+          </m:sSubPr>
+          <m:e>
+            <m:r>
+              <w:rPr>
+                <w:rFonts w:ascii="Cambria Math" w:hAnsi="Cambria Math"/>
+                <w:sz w:val="20"/>
+                <w:szCs w:val="20"/>
+              </w:rPr>
+              <m:t>v</m:t>
+            </m:r>
+          </m:e>
+          <m:sub>
+            <m:r>
+              <w:rPr>
+                <w:rFonts w:ascii="Cambria Math" w:hAnsi="Cambria Math"/>
+                <w:sz w:val="20"/>
+                <w:szCs w:val="20"/>
+              </w:rPr>
+              <m:t>π</m:t>
+            </m:r>
+          </m:sub>
+        </m:sSub>
+        <m:d>
+          <m:dPr>
+            <m:ctrlPr>
+              <w:rPr>
+                <w:rFonts w:ascii="Cambria Math" w:hAnsi="Cambria Math"/>
+                <w:i/>
+                <w:sz w:val="20"/>
+                <w:szCs w:val="20"/>
+              </w:rPr>
+            </m:ctrlPr>
+          </m:dPr>
+          <m:e>
+            <m:sSub>
+              <m:sSubPr>
+                <m:ctrlPr>
+                  <w:rPr>
+                    <w:rFonts w:ascii="Cambria Math" w:hAnsi="Cambria Math"/>
+                    <w:i/>
+                    <w:sz w:val="20"/>
+                    <w:szCs w:val="20"/>
+                  </w:rPr>
+                </m:ctrlPr>
+              </m:sSubPr>
+              <m:e>
+                <m:r>
+                  <w:rPr>
+                    <w:rFonts w:ascii="Cambria Math" w:hAnsi="Cambria Math"/>
+                    <w:sz w:val="20"/>
+                    <w:szCs w:val="20"/>
+                  </w:rPr>
+                  <m:t>s</m:t>
+                </m:r>
+              </m:e>
+              <m:sub>
+                <m:r>
+                  <w:rPr>
+                    <w:rFonts w:ascii="Cambria Math" w:hAnsi="Cambria Math"/>
+                    <w:sz w:val="20"/>
+                    <w:szCs w:val="20"/>
+                  </w:rPr>
+                  <m:t>i</m:t>
+                </m:r>
+              </m:sub>
+            </m:sSub>
+          </m:e>
+        </m:d>
+        <m:r>
+          <w:rPr>
+            <w:rFonts w:ascii="Cambria Math" w:hAnsi="Cambria Math"/>
+            <w:sz w:val="20"/>
+            <w:szCs w:val="20"/>
+          </w:rPr>
+          <m:t>-γ</m:t>
+        </m:r>
+        <m:nary>
+          <m:naryPr>
+            <m:chr m:val="∑"/>
+            <m:limLoc m:val="undOvr"/>
+            <m:supHide m:val="1"/>
+            <m:ctrlPr>
+              <w:rPr>
+                <w:rFonts w:ascii="Cambria Math" w:hAnsi="Cambria Math"/>
+                <w:i/>
+                <w:sz w:val="20"/>
+                <w:szCs w:val="20"/>
+              </w:rPr>
+            </m:ctrlPr>
+          </m:naryPr>
+          <m:sub>
+            <m:r>
+              <w:rPr>
+                <w:rFonts w:ascii="Cambria Math" w:hAnsi="Cambria Math"/>
+                <w:sz w:val="20"/>
+                <w:szCs w:val="20"/>
+              </w:rPr>
+              <m:t>j≠i,r</m:t>
+            </m:r>
+          </m:sub>
+          <m:sup/>
+          <m:e>
+            <m:nary>
+              <m:naryPr>
+                <m:chr m:val="∑"/>
+                <m:limLoc m:val="undOvr"/>
+                <m:supHide m:val="1"/>
+                <m:ctrlPr>
+                  <w:rPr>
+                    <w:rFonts w:ascii="Cambria Math" w:hAnsi="Cambria Math"/>
+                    <w:i/>
+                    <w:sz w:val="20"/>
+                    <w:szCs w:val="20"/>
+                  </w:rPr>
+                </m:ctrlPr>
+              </m:naryPr>
+              <m:sub>
+                <m:r>
+                  <w:rPr>
+                    <w:rFonts w:ascii="Cambria Math" w:hAnsi="Cambria Math"/>
+                    <w:sz w:val="20"/>
+                    <w:szCs w:val="20"/>
+                  </w:rPr>
+                  <m:t>a</m:t>
+                </m:r>
+              </m:sub>
+              <m:sup/>
+              <m:e>
+                <m:r>
+                  <w:rPr>
+                    <w:rFonts w:ascii="Cambria Math" w:hAnsi="Cambria Math"/>
+                    <w:sz w:val="20"/>
+                    <w:szCs w:val="20"/>
+                  </w:rPr>
+                  <m:t>p</m:t>
+                </m:r>
+                <m:d>
+                  <m:dPr>
+                    <m:ctrlPr>
+                      <w:rPr>
+                        <w:rFonts w:ascii="Cambria Math" w:hAnsi="Cambria Math"/>
+                        <w:i/>
+                        <w:sz w:val="20"/>
+                        <w:szCs w:val="20"/>
+                      </w:rPr>
+                    </m:ctrlPr>
+                  </m:dPr>
+                  <m:e>
+                    <m:sSub>
+                      <m:sSubPr>
+                        <m:ctrlPr>
+                          <w:rPr>
+                            <w:rFonts w:ascii="Cambria Math" w:hAnsi="Cambria Math"/>
+                            <w:i/>
+                            <w:sz w:val="20"/>
+                            <w:szCs w:val="20"/>
+                          </w:rPr>
+                        </m:ctrlPr>
+                      </m:sSubPr>
+                      <m:e>
+                        <m:r>
+                          <w:rPr>
+                            <w:rFonts w:ascii="Cambria Math" w:hAnsi="Cambria Math"/>
+                            <w:sz w:val="20"/>
+                            <w:szCs w:val="20"/>
+                          </w:rPr>
+                          <m:t>s</m:t>
+                        </m:r>
+                      </m:e>
+                      <m:sub>
+                        <m:r>
+                          <w:rPr>
+                            <w:rFonts w:ascii="Cambria Math" w:hAnsi="Cambria Math"/>
+                            <w:sz w:val="20"/>
+                            <w:szCs w:val="20"/>
+                          </w:rPr>
+                          <m:t>j</m:t>
+                        </m:r>
+                      </m:sub>
+                    </m:sSub>
+                    <m:r>
+                      <w:rPr>
+                        <w:rFonts w:ascii="Cambria Math" w:hAnsi="Cambria Math"/>
+                        <w:sz w:val="20"/>
+                        <w:szCs w:val="20"/>
+                      </w:rPr>
+                      <m:t>,r|</m:t>
+                    </m:r>
+                    <m:sSub>
+                      <m:sSubPr>
+                        <m:ctrlPr>
+                          <w:rPr>
+                            <w:rFonts w:ascii="Cambria Math" w:hAnsi="Cambria Math"/>
+                            <w:i/>
+                            <w:sz w:val="20"/>
+                            <w:szCs w:val="20"/>
+                          </w:rPr>
+                        </m:ctrlPr>
+                      </m:sSubPr>
+                      <m:e>
+                        <m:r>
+                          <w:rPr>
+                            <w:rFonts w:ascii="Cambria Math" w:hAnsi="Cambria Math"/>
+                            <w:sz w:val="20"/>
+                            <w:szCs w:val="20"/>
+                          </w:rPr>
+                          <m:t>s</m:t>
+                        </m:r>
+                      </m:e>
+                      <m:sub>
+                        <m:r>
+                          <w:rPr>
+                            <w:rFonts w:ascii="Cambria Math" w:hAnsi="Cambria Math"/>
+                            <w:sz w:val="20"/>
+                            <w:szCs w:val="20"/>
+                          </w:rPr>
+                          <m:t>i</m:t>
+                        </m:r>
+                      </m:sub>
+                    </m:sSub>
+                    <m:r>
+                      <w:rPr>
+                        <w:rFonts w:ascii="Cambria Math" w:hAnsi="Cambria Math"/>
+                        <w:sz w:val="20"/>
+                        <w:szCs w:val="20"/>
+                      </w:rPr>
+                      <m:t>,a</m:t>
+                    </m:r>
+                  </m:e>
+                </m:d>
+                <m:r>
+                  <w:rPr>
+                    <w:rFonts w:ascii="Cambria Math" w:hAnsi="Cambria Math"/>
+                    <w:sz w:val="20"/>
+                    <w:szCs w:val="20"/>
+                  </w:rPr>
+                  <m:t>∙</m:t>
+                </m:r>
+                <m:r>
+                  <w:rPr>
+                    <w:rFonts w:ascii="Cambria Math" w:hAnsi="Cambria Math"/>
+                    <w:sz w:val="20"/>
+                    <w:szCs w:val="20"/>
+                  </w:rPr>
+                  <m:t>π</m:t>
+                </m:r>
+                <m:d>
+                  <m:dPr>
+                    <m:ctrlPr>
+                      <w:rPr>
+                        <w:rFonts w:ascii="Cambria Math" w:hAnsi="Cambria Math"/>
+                        <w:i/>
+                        <w:sz w:val="20"/>
+                        <w:szCs w:val="20"/>
+                      </w:rPr>
+                    </m:ctrlPr>
+                  </m:dPr>
+                  <m:e>
+                    <m:r>
+                      <w:rPr>
+                        <w:rFonts w:ascii="Cambria Math" w:hAnsi="Cambria Math"/>
+                        <w:sz w:val="20"/>
+                        <w:szCs w:val="20"/>
+                      </w:rPr>
+                      <m:t>a|</m:t>
+                    </m:r>
+                    <m:sSub>
+                      <m:sSubPr>
+                        <m:ctrlPr>
+                          <w:rPr>
+                            <w:rFonts w:ascii="Cambria Math" w:hAnsi="Cambria Math"/>
+                            <w:i/>
+                            <w:sz w:val="20"/>
+                            <w:szCs w:val="20"/>
+                          </w:rPr>
+                        </m:ctrlPr>
+                      </m:sSubPr>
+                      <m:e>
+                        <m:r>
+                          <w:rPr>
+                            <w:rFonts w:ascii="Cambria Math" w:hAnsi="Cambria Math"/>
+                            <w:sz w:val="20"/>
+                            <w:szCs w:val="20"/>
+                          </w:rPr>
+                          <m:t>s</m:t>
+                        </m:r>
+                      </m:e>
+                      <m:sub>
+                        <m:r>
+                          <w:rPr>
+                            <w:rFonts w:ascii="Cambria Math" w:hAnsi="Cambria Math"/>
+                            <w:sz w:val="20"/>
+                            <w:szCs w:val="20"/>
+                          </w:rPr>
+                          <m:t>i</m:t>
+                        </m:r>
+                      </m:sub>
+                    </m:sSub>
+                  </m:e>
+                </m:d>
+              </m:e>
+            </m:nary>
+            <m:sSub>
+              <m:sSubPr>
+                <m:ctrlPr>
+                  <w:rPr>
+                    <w:rFonts w:ascii="Cambria Math" w:hAnsi="Cambria Math"/>
+                    <w:i/>
+                    <w:sz w:val="20"/>
+                    <w:szCs w:val="20"/>
+                  </w:rPr>
+                </m:ctrlPr>
+              </m:sSubPr>
+              <m:e>
+                <m:r>
+                  <w:rPr>
+                    <w:rFonts w:ascii="Cambria Math" w:hAnsi="Cambria Math"/>
+                    <w:sz w:val="20"/>
+                    <w:szCs w:val="20"/>
+                  </w:rPr>
+                  <m:t>v</m:t>
+                </m:r>
+              </m:e>
+              <m:sub>
+                <m:r>
+                  <w:rPr>
+                    <w:rFonts w:ascii="Cambria Math" w:hAnsi="Cambria Math"/>
+                    <w:sz w:val="20"/>
+                    <w:szCs w:val="20"/>
+                  </w:rPr>
+                  <m:t>π</m:t>
+                </m:r>
+              </m:sub>
+            </m:sSub>
+            <m:d>
+              <m:dPr>
+                <m:ctrlPr>
+                  <w:rPr>
+                    <w:rFonts w:ascii="Cambria Math" w:hAnsi="Cambria Math"/>
+                    <w:i/>
+                    <w:sz w:val="20"/>
+                    <w:szCs w:val="20"/>
+                  </w:rPr>
+                </m:ctrlPr>
+              </m:dPr>
+              <m:e>
+                <m:sSub>
+                  <m:sSubPr>
+                    <m:ctrlPr>
+                      <w:rPr>
+                        <w:rFonts w:ascii="Cambria Math" w:hAnsi="Cambria Math"/>
+                        <w:i/>
+                        <w:sz w:val="20"/>
+                        <w:szCs w:val="20"/>
+                      </w:rPr>
+                    </m:ctrlPr>
+                  </m:sSubPr>
+                  <m:e>
+                    <m:r>
+                      <w:rPr>
+                        <w:rFonts w:ascii="Cambria Math" w:hAnsi="Cambria Math"/>
+                        <w:sz w:val="20"/>
+                        <w:szCs w:val="20"/>
+                      </w:rPr>
+                      <m:t>s</m:t>
+                    </m:r>
+                  </m:e>
+                  <m:sub>
+                    <m:r>
+                      <w:rPr>
+                        <w:rFonts w:ascii="Cambria Math" w:hAnsi="Cambria Math"/>
+                        <w:sz w:val="20"/>
+                        <w:szCs w:val="20"/>
+                      </w:rPr>
+                      <m:t>j</m:t>
+                    </m:r>
+                  </m:sub>
+                </m:sSub>
+              </m:e>
+            </m:d>
+          </m:e>
+        </m:nary>
+      </m:oMath>
+      <w:r>
+        <w:rPr>
+          <w:sz w:val="20"/>
+          <w:szCs w:val="20"/>
+        </w:rPr>
+        <w:t xml:space="preserve">       (6)</w:t>
+      </w:r>
     </w:p>
     <w:p>
       <w:pPr>
@@ -7207,210 +6807,1076 @@
           <w:szCs w:val="20"/>
         </w:rPr>
       </w:pPr>
-      <m:oMathPara>
-        <m:oMath>
-          <m:r>
-            <w:rPr>
-              <w:rFonts w:ascii="Cambria Math" w:hAnsi="Cambria Math"/>
-              <w:sz w:val="20"/>
-              <w:szCs w:val="20"/>
-            </w:rPr>
-            <m:t>=</m:t>
-          </m:r>
-          <m:nary>
-            <m:naryPr>
-              <m:chr m:val="∑"/>
-              <m:limLoc m:val="undOvr"/>
-              <m:supHide m:val="1"/>
-              <m:ctrlPr>
-                <w:rPr>
-                  <w:rFonts w:ascii="Cambria Math" w:hAnsi="Cambria Math"/>
-                  <w:i/>
-                  <w:sz w:val="20"/>
-                  <w:szCs w:val="20"/>
-                </w:rPr>
-              </m:ctrlPr>
-            </m:naryPr>
-            <m:sub>
-              <m:r>
-                <w:rPr>
-                  <w:rFonts w:ascii="Cambria Math" w:hAnsi="Cambria Math"/>
-                  <w:sz w:val="20"/>
-                  <w:szCs w:val="20"/>
-                </w:rPr>
-                <m:t>a</m:t>
-              </m:r>
-            </m:sub>
-            <m:sup/>
-            <m:e>
-              <m:r>
-                <w:rPr>
-                  <w:rFonts w:ascii="Cambria Math" w:hAnsi="Cambria Math"/>
-                  <w:sz w:val="20"/>
-                  <w:szCs w:val="20"/>
-                </w:rPr>
-                <m:t>p</m:t>
-              </m:r>
-              <m:d>
-                <m:dPr>
-                  <m:ctrlPr>
-                    <w:rPr>
-                      <w:rFonts w:ascii="Cambria Math" w:hAnsi="Cambria Math"/>
-                      <w:i/>
-                      <w:sz w:val="20"/>
-                      <w:szCs w:val="20"/>
-                    </w:rPr>
-                  </m:ctrlPr>
-                </m:dPr>
-                <m:e>
-                  <m:sSub>
-                    <m:sSubPr>
-                      <m:ctrlPr>
-                        <w:rPr>
-                          <w:rFonts w:ascii="Cambria Math" w:hAnsi="Cambria Math"/>
-                          <w:i/>
-                          <w:sz w:val="20"/>
-                          <w:szCs w:val="20"/>
-                        </w:rPr>
-                      </m:ctrlPr>
-                    </m:sSubPr>
-                    <m:e>
-                      <m:r>
-                        <w:rPr>
-                          <w:rFonts w:ascii="Cambria Math" w:hAnsi="Cambria Math"/>
-                          <w:sz w:val="20"/>
-                          <w:szCs w:val="20"/>
-                        </w:rPr>
-                        <m:t>s</m:t>
-                      </m:r>
-                    </m:e>
-                    <m:sub>
-                      <m:r>
-                        <w:rPr>
-                          <w:rFonts w:ascii="Cambria Math" w:hAnsi="Cambria Math"/>
-                          <w:sz w:val="20"/>
-                          <w:szCs w:val="20"/>
-                        </w:rPr>
-                        <m:t>j</m:t>
-                      </m:r>
-                    </m:sub>
-                  </m:sSub>
-                  <m:r>
-                    <w:rPr>
-                      <w:rFonts w:ascii="Cambria Math" w:hAnsi="Cambria Math"/>
-                      <w:sz w:val="20"/>
-                      <w:szCs w:val="20"/>
-                    </w:rPr>
-                    <m:t>,r|</m:t>
-                  </m:r>
-                  <m:sSub>
-                    <m:sSubPr>
-                      <m:ctrlPr>
-                        <w:rPr>
-                          <w:rFonts w:ascii="Cambria Math" w:hAnsi="Cambria Math"/>
-                          <w:i/>
-                          <w:sz w:val="20"/>
-                          <w:szCs w:val="20"/>
-                        </w:rPr>
-                      </m:ctrlPr>
-                    </m:sSubPr>
-                    <m:e>
-                      <m:r>
-                        <w:rPr>
-                          <w:rFonts w:ascii="Cambria Math" w:hAnsi="Cambria Math"/>
-                          <w:sz w:val="20"/>
-                          <w:szCs w:val="20"/>
-                        </w:rPr>
-                        <m:t>s</m:t>
-                      </m:r>
-                    </m:e>
-                    <m:sub>
-                      <m:r>
-                        <w:rPr>
-                          <w:rFonts w:ascii="Cambria Math" w:hAnsi="Cambria Math"/>
-                          <w:sz w:val="20"/>
-                          <w:szCs w:val="20"/>
-                        </w:rPr>
-                        <m:t>i</m:t>
-                      </m:r>
-                    </m:sub>
-                  </m:sSub>
-                  <m:r>
-                    <w:rPr>
-                      <w:rFonts w:ascii="Cambria Math" w:hAnsi="Cambria Math"/>
-                      <w:sz w:val="20"/>
-                      <w:szCs w:val="20"/>
-                    </w:rPr>
-                    <m:t>,a</m:t>
-                  </m:r>
-                </m:e>
-              </m:d>
-              <m:r>
-                <w:rPr>
-                  <w:rFonts w:ascii="Cambria Math" w:hAnsi="Cambria Math"/>
-                  <w:sz w:val="20"/>
-                  <w:szCs w:val="20"/>
-                </w:rPr>
-                <m:t>∙π</m:t>
-              </m:r>
-              <m:d>
-                <m:dPr>
-                  <m:ctrlPr>
-                    <w:rPr>
-                      <w:rFonts w:ascii="Cambria Math" w:hAnsi="Cambria Math"/>
-                      <w:i/>
-                      <w:sz w:val="20"/>
-                      <w:szCs w:val="20"/>
-                    </w:rPr>
-                  </m:ctrlPr>
-                </m:dPr>
-                <m:e>
-                  <m:r>
-                    <w:rPr>
-                      <w:rFonts w:ascii="Cambria Math" w:hAnsi="Cambria Math"/>
-                      <w:sz w:val="20"/>
-                      <w:szCs w:val="20"/>
-                    </w:rPr>
-                    <m:t>a|</m:t>
-                  </m:r>
-                  <m:sSub>
-                    <m:sSubPr>
-                      <m:ctrlPr>
-                        <w:rPr>
-                          <w:rFonts w:ascii="Cambria Math" w:hAnsi="Cambria Math"/>
-                          <w:i/>
-                          <w:sz w:val="20"/>
-                          <w:szCs w:val="20"/>
-                        </w:rPr>
-                      </m:ctrlPr>
-                    </m:sSubPr>
-                    <m:e>
-                      <m:r>
-                        <w:rPr>
-                          <w:rFonts w:ascii="Cambria Math" w:hAnsi="Cambria Math"/>
-                          <w:sz w:val="20"/>
-                          <w:szCs w:val="20"/>
-                        </w:rPr>
-                        <m:t>s</m:t>
-                      </m:r>
-                    </m:e>
-                    <m:sub>
-                      <m:r>
-                        <w:rPr>
-                          <w:rFonts w:ascii="Cambria Math" w:hAnsi="Cambria Math"/>
-                          <w:sz w:val="20"/>
-                          <w:szCs w:val="20"/>
-                        </w:rPr>
-                        <m:t>i</m:t>
-                      </m:r>
-                    </m:sub>
-                  </m:sSub>
-                </m:e>
-              </m:d>
-            </m:e>
-          </m:nary>
-        </m:oMath>
-      </m:oMathPara>
+    </w:p>
+    <w:p>
+      <w:pPr>
+        <w:rPr>
+          <w:sz w:val="20"/>
+          <w:szCs w:val="20"/>
+        </w:rPr>
+      </w:pPr>
+      <w:r>
+        <w:rPr>
+          <w:sz w:val="20"/>
+          <w:szCs w:val="20"/>
+        </w:rPr>
+        <w:t>The last two terms</w:t>
+      </w:r>
+      <w:r>
+        <w:rPr>
+          <w:sz w:val="20"/>
+          <w:szCs w:val="20"/>
+        </w:rPr>
+        <w:t xml:space="preserve"> in (6)</w:t>
+      </w:r>
+      <w:r>
+        <w:rPr>
+          <w:sz w:val="20"/>
+          <w:szCs w:val="20"/>
+        </w:rPr>
+        <w:t xml:space="preserve"> </w:t>
+      </w:r>
+      <w:r>
+        <w:rPr>
+          <w:sz w:val="20"/>
+          <w:szCs w:val="20"/>
+        </w:rPr>
+        <w:t>are rearranged as :</w:t>
+      </w:r>
+    </w:p>
+    <w:p>
+      <w:pPr>
+        <w:rPr>
+          <w:sz w:val="20"/>
+          <w:szCs w:val="20"/>
+        </w:rPr>
+      </w:pPr>
+    </w:p>
+    <w:p>
+      <w:pPr>
+        <w:rPr>
+          <w:sz w:val="20"/>
+          <w:szCs w:val="20"/>
+        </w:rPr>
+      </w:pPr>
+      <m:oMath>
+        <m:nary>
+          <m:naryPr>
+            <m:chr m:val="∑"/>
+            <m:limLoc m:val="undOvr"/>
+            <m:supHide m:val="1"/>
+            <m:ctrlPr>
+              <w:rPr>
+                <w:rFonts w:ascii="Cambria Math" w:hAnsi="Cambria Math"/>
+                <w:i/>
+                <w:sz w:val="20"/>
+                <w:szCs w:val="20"/>
+              </w:rPr>
+            </m:ctrlPr>
+          </m:naryPr>
+          <m:sub>
+            <m:r>
+              <w:rPr>
+                <w:rFonts w:ascii="Cambria Math" w:hAnsi="Cambria Math"/>
+                <w:sz w:val="20"/>
+                <w:szCs w:val="20"/>
+              </w:rPr>
+              <m:t>r</m:t>
+            </m:r>
+          </m:sub>
+          <m:sup/>
+          <m:e>
+            <m:nary>
+              <m:naryPr>
+                <m:chr m:val="∑"/>
+                <m:limLoc m:val="undOvr"/>
+                <m:supHide m:val="1"/>
+                <m:ctrlPr>
+                  <w:rPr>
+                    <w:rFonts w:ascii="Cambria Math" w:hAnsi="Cambria Math"/>
+                    <w:i/>
+                    <w:sz w:val="20"/>
+                    <w:szCs w:val="20"/>
+                  </w:rPr>
+                </m:ctrlPr>
+              </m:naryPr>
+              <m:sub>
+                <m:r>
+                  <w:rPr>
+                    <w:rFonts w:ascii="Cambria Math" w:hAnsi="Cambria Math"/>
+                    <w:sz w:val="20"/>
+                    <w:szCs w:val="20"/>
+                  </w:rPr>
+                  <m:t>a</m:t>
+                </m:r>
+              </m:sub>
+              <m:sup/>
+              <m:e>
+                <m:r>
+                  <w:rPr>
+                    <w:rFonts w:ascii="Cambria Math" w:hAnsi="Cambria Math"/>
+                    <w:sz w:val="20"/>
+                    <w:szCs w:val="20"/>
+                  </w:rPr>
+                  <m:t>p</m:t>
+                </m:r>
+                <m:d>
+                  <m:dPr>
+                    <m:ctrlPr>
+                      <w:rPr>
+                        <w:rFonts w:ascii="Cambria Math" w:hAnsi="Cambria Math"/>
+                        <w:i/>
+                        <w:sz w:val="20"/>
+                        <w:szCs w:val="20"/>
+                      </w:rPr>
+                    </m:ctrlPr>
+                  </m:dPr>
+                  <m:e>
+                    <m:sSub>
+                      <m:sSubPr>
+                        <m:ctrlPr>
+                          <w:rPr>
+                            <w:rFonts w:ascii="Cambria Math" w:hAnsi="Cambria Math"/>
+                            <w:i/>
+                            <w:sz w:val="20"/>
+                            <w:szCs w:val="20"/>
+                          </w:rPr>
+                        </m:ctrlPr>
+                      </m:sSubPr>
+                      <m:e>
+                        <m:r>
+                          <w:rPr>
+                            <w:rFonts w:ascii="Cambria Math" w:hAnsi="Cambria Math"/>
+                            <w:sz w:val="20"/>
+                            <w:szCs w:val="20"/>
+                          </w:rPr>
+                          <m:t>s</m:t>
+                        </m:r>
+                      </m:e>
+                      <m:sub>
+                        <m:r>
+                          <w:rPr>
+                            <w:rFonts w:ascii="Cambria Math" w:hAnsi="Cambria Math"/>
+                            <w:sz w:val="20"/>
+                            <w:szCs w:val="20"/>
+                          </w:rPr>
+                          <m:t>i</m:t>
+                        </m:r>
+                      </m:sub>
+                    </m:sSub>
+                    <m:r>
+                      <w:rPr>
+                        <w:rFonts w:ascii="Cambria Math" w:hAnsi="Cambria Math"/>
+                        <w:sz w:val="20"/>
+                        <w:szCs w:val="20"/>
+                      </w:rPr>
+                      <m:t>,r|</m:t>
+                    </m:r>
+                    <m:sSub>
+                      <m:sSubPr>
+                        <m:ctrlPr>
+                          <w:rPr>
+                            <w:rFonts w:ascii="Cambria Math" w:hAnsi="Cambria Math"/>
+                            <w:i/>
+                            <w:sz w:val="20"/>
+                            <w:szCs w:val="20"/>
+                          </w:rPr>
+                        </m:ctrlPr>
+                      </m:sSubPr>
+                      <m:e>
+                        <m:r>
+                          <w:rPr>
+                            <w:rFonts w:ascii="Cambria Math" w:hAnsi="Cambria Math"/>
+                            <w:sz w:val="20"/>
+                            <w:szCs w:val="20"/>
+                          </w:rPr>
+                          <m:t>s</m:t>
+                        </m:r>
+                      </m:e>
+                      <m:sub>
+                        <m:r>
+                          <w:rPr>
+                            <w:rFonts w:ascii="Cambria Math" w:hAnsi="Cambria Math"/>
+                            <w:sz w:val="20"/>
+                            <w:szCs w:val="20"/>
+                          </w:rPr>
+                          <m:t>i</m:t>
+                        </m:r>
+                      </m:sub>
+                    </m:sSub>
+                    <m:r>
+                      <w:rPr>
+                        <w:rFonts w:ascii="Cambria Math" w:hAnsi="Cambria Math"/>
+                        <w:sz w:val="20"/>
+                        <w:szCs w:val="20"/>
+                      </w:rPr>
+                      <m:t>,a</m:t>
+                    </m:r>
+                  </m:e>
+                </m:d>
+                <m:r>
+                  <w:rPr>
+                    <w:rFonts w:ascii="Cambria Math" w:hAnsi="Cambria Math"/>
+                    <w:sz w:val="20"/>
+                    <w:szCs w:val="20"/>
+                  </w:rPr>
+                  <m:t>∙π</m:t>
+                </m:r>
+                <m:d>
+                  <m:dPr>
+                    <m:ctrlPr>
+                      <w:rPr>
+                        <w:rFonts w:ascii="Cambria Math" w:hAnsi="Cambria Math"/>
+                        <w:i/>
+                        <w:sz w:val="20"/>
+                        <w:szCs w:val="20"/>
+                      </w:rPr>
+                    </m:ctrlPr>
+                  </m:dPr>
+                  <m:e>
+                    <m:r>
+                      <w:rPr>
+                        <w:rFonts w:ascii="Cambria Math" w:hAnsi="Cambria Math"/>
+                        <w:sz w:val="20"/>
+                        <w:szCs w:val="20"/>
+                      </w:rPr>
+                      <m:t>a|</m:t>
+                    </m:r>
+                    <m:sSub>
+                      <m:sSubPr>
+                        <m:ctrlPr>
+                          <w:rPr>
+                            <w:rFonts w:ascii="Cambria Math" w:hAnsi="Cambria Math"/>
+                            <w:i/>
+                            <w:sz w:val="20"/>
+                            <w:szCs w:val="20"/>
+                          </w:rPr>
+                        </m:ctrlPr>
+                      </m:sSubPr>
+                      <m:e>
+                        <m:r>
+                          <w:rPr>
+                            <w:rFonts w:ascii="Cambria Math" w:hAnsi="Cambria Math"/>
+                            <w:sz w:val="20"/>
+                            <w:szCs w:val="20"/>
+                          </w:rPr>
+                          <m:t>s</m:t>
+                        </m:r>
+                      </m:e>
+                      <m:sub>
+                        <m:r>
+                          <w:rPr>
+                            <w:rFonts w:ascii="Cambria Math" w:hAnsi="Cambria Math"/>
+                            <w:sz w:val="20"/>
+                            <w:szCs w:val="20"/>
+                          </w:rPr>
+                          <m:t>i</m:t>
+                        </m:r>
+                      </m:sub>
+                    </m:sSub>
+                  </m:e>
+                </m:d>
+              </m:e>
+            </m:nary>
+            <m:r>
+              <w:rPr>
+                <w:rFonts w:ascii="Cambria Math" w:hAnsi="Cambria Math"/>
+                <w:sz w:val="20"/>
+                <w:szCs w:val="20"/>
+              </w:rPr>
+              <m:t>∙</m:t>
+            </m:r>
+            <m:r>
+              <w:rPr>
+                <w:rFonts w:ascii="Cambria Math" w:hAnsi="Cambria Math"/>
+                <w:sz w:val="20"/>
+                <w:szCs w:val="20"/>
+              </w:rPr>
+              <m:t>r</m:t>
+            </m:r>
+          </m:e>
+        </m:nary>
+        <m:r>
+          <w:rPr>
+            <w:rFonts w:ascii="Cambria Math" w:hAnsi="Cambria Math"/>
+            <w:sz w:val="20"/>
+            <w:szCs w:val="20"/>
+          </w:rPr>
+          <m:t>+</m:t>
+        </m:r>
+        <m:nary>
+          <m:naryPr>
+            <m:chr m:val="∑"/>
+            <m:limLoc m:val="undOvr"/>
+            <m:supHide m:val="1"/>
+            <m:ctrlPr>
+              <w:rPr>
+                <w:rFonts w:ascii="Cambria Math" w:hAnsi="Cambria Math"/>
+                <w:i/>
+                <w:sz w:val="20"/>
+                <w:szCs w:val="20"/>
+              </w:rPr>
+            </m:ctrlPr>
+          </m:naryPr>
+          <m:sub>
+            <m:r>
+              <w:rPr>
+                <w:rFonts w:ascii="Cambria Math" w:hAnsi="Cambria Math"/>
+                <w:sz w:val="20"/>
+                <w:szCs w:val="20"/>
+              </w:rPr>
+              <m:t>j≠i,</m:t>
+            </m:r>
+            <m:r>
+              <w:rPr>
+                <w:rFonts w:ascii="Cambria Math" w:hAnsi="Cambria Math"/>
+                <w:sz w:val="20"/>
+                <w:szCs w:val="20"/>
+              </w:rPr>
+              <m:t>r</m:t>
+            </m:r>
+          </m:sub>
+          <m:sup/>
+          <m:e>
+            <m:nary>
+              <m:naryPr>
+                <m:chr m:val="∑"/>
+                <m:limLoc m:val="undOvr"/>
+                <m:supHide m:val="1"/>
+                <m:ctrlPr>
+                  <w:rPr>
+                    <w:rFonts w:ascii="Cambria Math" w:hAnsi="Cambria Math"/>
+                    <w:i/>
+                    <w:sz w:val="20"/>
+                    <w:szCs w:val="20"/>
+                  </w:rPr>
+                </m:ctrlPr>
+              </m:naryPr>
+              <m:sub>
+                <m:r>
+                  <w:rPr>
+                    <w:rFonts w:ascii="Cambria Math" w:hAnsi="Cambria Math"/>
+                    <w:sz w:val="20"/>
+                    <w:szCs w:val="20"/>
+                  </w:rPr>
+                  <m:t>a</m:t>
+                </m:r>
+              </m:sub>
+              <m:sup/>
+              <m:e>
+                <m:r>
+                  <w:rPr>
+                    <w:rFonts w:ascii="Cambria Math" w:hAnsi="Cambria Math"/>
+                    <w:sz w:val="20"/>
+                    <w:szCs w:val="20"/>
+                  </w:rPr>
+                  <m:t>p</m:t>
+                </m:r>
+                <m:d>
+                  <m:dPr>
+                    <m:ctrlPr>
+                      <w:rPr>
+                        <w:rFonts w:ascii="Cambria Math" w:hAnsi="Cambria Math"/>
+                        <w:i/>
+                        <w:sz w:val="20"/>
+                        <w:szCs w:val="20"/>
+                      </w:rPr>
+                    </m:ctrlPr>
+                  </m:dPr>
+                  <m:e>
+                    <m:sSub>
+                      <m:sSubPr>
+                        <m:ctrlPr>
+                          <w:rPr>
+                            <w:rFonts w:ascii="Cambria Math" w:hAnsi="Cambria Math"/>
+                            <w:i/>
+                            <w:sz w:val="20"/>
+                            <w:szCs w:val="20"/>
+                          </w:rPr>
+                        </m:ctrlPr>
+                      </m:sSubPr>
+                      <m:e>
+                        <m:r>
+                          <w:rPr>
+                            <w:rFonts w:ascii="Cambria Math" w:hAnsi="Cambria Math"/>
+                            <w:sz w:val="20"/>
+                            <w:szCs w:val="20"/>
+                          </w:rPr>
+                          <m:t>s</m:t>
+                        </m:r>
+                      </m:e>
+                      <m:sub>
+                        <m:r>
+                          <w:rPr>
+                            <w:rFonts w:ascii="Cambria Math" w:hAnsi="Cambria Math"/>
+                            <w:sz w:val="20"/>
+                            <w:szCs w:val="20"/>
+                          </w:rPr>
+                          <m:t>j</m:t>
+                        </m:r>
+                      </m:sub>
+                    </m:sSub>
+                    <m:r>
+                      <w:rPr>
+                        <w:rFonts w:ascii="Cambria Math" w:hAnsi="Cambria Math"/>
+                        <w:sz w:val="20"/>
+                        <w:szCs w:val="20"/>
+                      </w:rPr>
+                      <m:t>,r|</m:t>
+                    </m:r>
+                    <m:sSub>
+                      <m:sSubPr>
+                        <m:ctrlPr>
+                          <w:rPr>
+                            <w:rFonts w:ascii="Cambria Math" w:hAnsi="Cambria Math"/>
+                            <w:i/>
+                            <w:sz w:val="20"/>
+                            <w:szCs w:val="20"/>
+                          </w:rPr>
+                        </m:ctrlPr>
+                      </m:sSubPr>
+                      <m:e>
+                        <m:r>
+                          <w:rPr>
+                            <w:rFonts w:ascii="Cambria Math" w:hAnsi="Cambria Math"/>
+                            <w:sz w:val="20"/>
+                            <w:szCs w:val="20"/>
+                          </w:rPr>
+                          <m:t>s</m:t>
+                        </m:r>
+                      </m:e>
+                      <m:sub>
+                        <m:r>
+                          <w:rPr>
+                            <w:rFonts w:ascii="Cambria Math" w:hAnsi="Cambria Math"/>
+                            <w:sz w:val="20"/>
+                            <w:szCs w:val="20"/>
+                          </w:rPr>
+                          <m:t>i</m:t>
+                        </m:r>
+                      </m:sub>
+                    </m:sSub>
+                    <m:r>
+                      <w:rPr>
+                        <w:rFonts w:ascii="Cambria Math" w:hAnsi="Cambria Math"/>
+                        <w:sz w:val="20"/>
+                        <w:szCs w:val="20"/>
+                      </w:rPr>
+                      <m:t>,a</m:t>
+                    </m:r>
+                  </m:e>
+                </m:d>
+                <m:r>
+                  <w:rPr>
+                    <w:rFonts w:ascii="Cambria Math" w:hAnsi="Cambria Math"/>
+                    <w:sz w:val="20"/>
+                    <w:szCs w:val="20"/>
+                  </w:rPr>
+                  <m:t>∙π</m:t>
+                </m:r>
+                <m:d>
+                  <m:dPr>
+                    <m:ctrlPr>
+                      <w:rPr>
+                        <w:rFonts w:ascii="Cambria Math" w:hAnsi="Cambria Math"/>
+                        <w:i/>
+                        <w:sz w:val="20"/>
+                        <w:szCs w:val="20"/>
+                      </w:rPr>
+                    </m:ctrlPr>
+                  </m:dPr>
+                  <m:e>
+                    <m:r>
+                      <w:rPr>
+                        <w:rFonts w:ascii="Cambria Math" w:hAnsi="Cambria Math"/>
+                        <w:sz w:val="20"/>
+                        <w:szCs w:val="20"/>
+                      </w:rPr>
+                      <m:t>a|</m:t>
+                    </m:r>
+                    <m:sSub>
+                      <m:sSubPr>
+                        <m:ctrlPr>
+                          <w:rPr>
+                            <w:rFonts w:ascii="Cambria Math" w:hAnsi="Cambria Math"/>
+                            <w:i/>
+                            <w:sz w:val="20"/>
+                            <w:szCs w:val="20"/>
+                          </w:rPr>
+                        </m:ctrlPr>
+                      </m:sSubPr>
+                      <m:e>
+                        <m:r>
+                          <w:rPr>
+                            <w:rFonts w:ascii="Cambria Math" w:hAnsi="Cambria Math"/>
+                            <w:sz w:val="20"/>
+                            <w:szCs w:val="20"/>
+                          </w:rPr>
+                          <m:t>s</m:t>
+                        </m:r>
+                      </m:e>
+                      <m:sub>
+                        <m:r>
+                          <w:rPr>
+                            <w:rFonts w:ascii="Cambria Math" w:hAnsi="Cambria Math"/>
+                            <w:sz w:val="20"/>
+                            <w:szCs w:val="20"/>
+                          </w:rPr>
+                          <m:t>i</m:t>
+                        </m:r>
+                      </m:sub>
+                    </m:sSub>
+                  </m:e>
+                </m:d>
+                <m:r>
+                  <w:rPr>
+                    <w:rFonts w:ascii="Cambria Math" w:hAnsi="Cambria Math"/>
+                    <w:sz w:val="20"/>
+                    <w:szCs w:val="20"/>
+                  </w:rPr>
+                  <m:t>∙r</m:t>
+                </m:r>
+              </m:e>
+            </m:nary>
+          </m:e>
+        </m:nary>
+      </m:oMath>
+      <w:r>
+        <w:rPr>
+          <w:sz w:val="20"/>
+          <w:szCs w:val="20"/>
+        </w:rPr>
+        <w:t xml:space="preserve">      (7)</w:t>
+      </w:r>
+    </w:p>
+    <w:p>
+      <w:pPr>
+        <w:rPr>
+          <w:sz w:val="20"/>
+          <w:szCs w:val="20"/>
+        </w:rPr>
+      </w:pPr>
+    </w:p>
+    <w:p>
+      <w:pPr>
+        <w:rPr>
+          <w:sz w:val="20"/>
+          <w:szCs w:val="20"/>
+        </w:rPr>
+      </w:pPr>
+      <w:r>
+        <w:rPr>
+          <w:sz w:val="20"/>
+          <w:szCs w:val="20"/>
+        </w:rPr>
+        <w:t>Here we denote:</w:t>
+      </w:r>
+    </w:p>
+    <w:p>
+      <w:pPr>
+        <w:rPr>
+          <w:sz w:val="20"/>
+          <w:szCs w:val="20"/>
+        </w:rPr>
+      </w:pPr>
+    </w:p>
+    <w:p>
+      <w:pPr>
+        <w:rPr>
+          <w:sz w:val="20"/>
+          <w:szCs w:val="20"/>
+        </w:rPr>
+      </w:pPr>
+      <m:oMath>
+        <m:r>
+          <w:rPr>
+            <w:rFonts w:ascii="Cambria Math" w:hAnsi="Cambria Math"/>
+            <w:sz w:val="20"/>
+            <w:szCs w:val="20"/>
+          </w:rPr>
+          <m:t>p</m:t>
+        </m:r>
+        <m:d>
+          <m:dPr>
+            <m:ctrlPr>
+              <w:rPr>
+                <w:rFonts w:ascii="Cambria Math" w:hAnsi="Cambria Math"/>
+                <w:i/>
+                <w:sz w:val="20"/>
+                <w:szCs w:val="20"/>
+              </w:rPr>
+            </m:ctrlPr>
+          </m:dPr>
+          <m:e>
+            <m:sSub>
+              <m:sSubPr>
+                <m:ctrlPr>
+                  <w:rPr>
+                    <w:rFonts w:ascii="Cambria Math" w:hAnsi="Cambria Math"/>
+                    <w:i/>
+                    <w:sz w:val="20"/>
+                    <w:szCs w:val="20"/>
+                  </w:rPr>
+                </m:ctrlPr>
+              </m:sSubPr>
+              <m:e>
+                <m:r>
+                  <w:rPr>
+                    <w:rFonts w:ascii="Cambria Math" w:hAnsi="Cambria Math"/>
+                    <w:sz w:val="20"/>
+                    <w:szCs w:val="20"/>
+                  </w:rPr>
+                  <m:t>s</m:t>
+                </m:r>
+              </m:e>
+              <m:sub>
+                <m:r>
+                  <w:rPr>
+                    <w:rFonts w:ascii="Cambria Math" w:hAnsi="Cambria Math"/>
+                    <w:sz w:val="20"/>
+                    <w:szCs w:val="20"/>
+                  </w:rPr>
+                  <m:t>j</m:t>
+                </m:r>
+              </m:sub>
+            </m:sSub>
+            <m:r>
+              <w:rPr>
+                <w:rFonts w:ascii="Cambria Math" w:hAnsi="Cambria Math"/>
+                <w:sz w:val="20"/>
+                <w:szCs w:val="20"/>
+              </w:rPr>
+              <m:t>,r</m:t>
+            </m:r>
+            <m:r>
+              <w:rPr>
+                <w:rFonts w:ascii="Cambria Math" w:hAnsi="Cambria Math"/>
+                <w:sz w:val="20"/>
+                <w:szCs w:val="20"/>
+              </w:rPr>
+              <m:t>|</m:t>
+            </m:r>
+            <m:sSub>
+              <m:sSubPr>
+                <m:ctrlPr>
+                  <w:rPr>
+                    <w:rFonts w:ascii="Cambria Math" w:hAnsi="Cambria Math"/>
+                    <w:i/>
+                    <w:sz w:val="20"/>
+                    <w:szCs w:val="20"/>
+                  </w:rPr>
+                </m:ctrlPr>
+              </m:sSubPr>
+              <m:e>
+                <m:r>
+                  <w:rPr>
+                    <w:rFonts w:ascii="Cambria Math" w:hAnsi="Cambria Math"/>
+                    <w:sz w:val="20"/>
+                    <w:szCs w:val="20"/>
+                  </w:rPr>
+                  <m:t>s</m:t>
+                </m:r>
+              </m:e>
+              <m:sub>
+                <m:r>
+                  <w:rPr>
+                    <w:rFonts w:ascii="Cambria Math" w:hAnsi="Cambria Math"/>
+                    <w:sz w:val="20"/>
+                    <w:szCs w:val="20"/>
+                  </w:rPr>
+                  <m:t>i</m:t>
+                </m:r>
+              </m:sub>
+            </m:sSub>
+          </m:e>
+        </m:d>
+        <m:r>
+          <w:rPr>
+            <w:rFonts w:ascii="Cambria Math" w:hAnsi="Cambria Math"/>
+            <w:sz w:val="20"/>
+            <w:szCs w:val="20"/>
+          </w:rPr>
+          <m:t>=</m:t>
+        </m:r>
+        <m:r>
+          <m:rPr>
+            <m:scr m:val="double-struck"/>
+          </m:rPr>
+          <w:rPr>
+            <w:rFonts w:ascii="Cambria Math" w:hAnsi="Cambria Math"/>
+            <w:sz w:val="20"/>
+            <w:szCs w:val="20"/>
+          </w:rPr>
+          <m:t>E</m:t>
+        </m:r>
+        <m:d>
+          <m:dPr>
+            <m:begChr m:val="["/>
+            <m:endChr m:val="]"/>
+            <m:ctrlPr>
+              <w:rPr>
+                <w:rFonts w:ascii="Cambria Math" w:hAnsi="Cambria Math"/>
+                <w:i/>
+                <w:sz w:val="20"/>
+                <w:szCs w:val="20"/>
+              </w:rPr>
+            </m:ctrlPr>
+          </m:dPr>
+          <m:e>
+            <m:r>
+              <w:rPr>
+                <w:rFonts w:ascii="Cambria Math" w:hAnsi="Cambria Math"/>
+                <w:sz w:val="20"/>
+                <w:szCs w:val="20"/>
+              </w:rPr>
+              <m:t>π</m:t>
+            </m:r>
+            <m:r>
+              <w:rPr>
+                <w:rFonts w:ascii="Cambria Math" w:hAnsi="Cambria Math"/>
+                <w:sz w:val="20"/>
+                <w:szCs w:val="20"/>
+              </w:rPr>
+              <m:t>|</m:t>
+            </m:r>
+            <m:sSub>
+              <m:sSubPr>
+                <m:ctrlPr>
+                  <w:rPr>
+                    <w:rFonts w:ascii="Cambria Math" w:hAnsi="Cambria Math"/>
+                    <w:i/>
+                    <w:sz w:val="20"/>
+                    <w:szCs w:val="20"/>
+                  </w:rPr>
+                </m:ctrlPr>
+              </m:sSubPr>
+              <m:e>
+                <m:r>
+                  <w:rPr>
+                    <w:rFonts w:ascii="Cambria Math" w:hAnsi="Cambria Math"/>
+                    <w:sz w:val="20"/>
+                    <w:szCs w:val="20"/>
+                  </w:rPr>
+                  <m:t>S</m:t>
+                </m:r>
+              </m:e>
+              <m:sub>
+                <m:r>
+                  <w:rPr>
+                    <w:rFonts w:ascii="Cambria Math" w:hAnsi="Cambria Math"/>
+                    <w:sz w:val="20"/>
+                    <w:szCs w:val="20"/>
+                  </w:rPr>
+                  <m:t>t-1</m:t>
+                </m:r>
+              </m:sub>
+            </m:sSub>
+            <m:r>
+              <w:rPr>
+                <w:rFonts w:ascii="Cambria Math" w:hAnsi="Cambria Math"/>
+                <w:sz w:val="20"/>
+                <w:szCs w:val="20"/>
+              </w:rPr>
+              <m:t>=</m:t>
+            </m:r>
+            <m:sSub>
+              <m:sSubPr>
+                <m:ctrlPr>
+                  <w:rPr>
+                    <w:rFonts w:ascii="Cambria Math" w:hAnsi="Cambria Math"/>
+                    <w:i/>
+                    <w:sz w:val="20"/>
+                    <w:szCs w:val="20"/>
+                  </w:rPr>
+                </m:ctrlPr>
+              </m:sSubPr>
+              <m:e>
+                <m:r>
+                  <w:rPr>
+                    <w:rFonts w:ascii="Cambria Math" w:hAnsi="Cambria Math"/>
+                    <w:sz w:val="20"/>
+                    <w:szCs w:val="20"/>
+                  </w:rPr>
+                  <m:t>s</m:t>
+                </m:r>
+              </m:e>
+              <m:sub>
+                <m:r>
+                  <w:rPr>
+                    <w:rFonts w:ascii="Cambria Math" w:hAnsi="Cambria Math"/>
+                    <w:sz w:val="20"/>
+                    <w:szCs w:val="20"/>
+                  </w:rPr>
+                  <m:t>i</m:t>
+                </m:r>
+              </m:sub>
+            </m:sSub>
+          </m:e>
+        </m:d>
+        <m:r>
+          <w:rPr>
+            <w:rFonts w:ascii="Cambria Math" w:hAnsi="Cambria Math"/>
+            <w:sz w:val="20"/>
+            <w:szCs w:val="20"/>
+          </w:rPr>
+          <m:t>=</m:t>
+        </m:r>
+        <m:nary>
+          <m:naryPr>
+            <m:chr m:val="∑"/>
+            <m:limLoc m:val="undOvr"/>
+            <m:supHide m:val="1"/>
+            <m:ctrlPr>
+              <w:rPr>
+                <w:rFonts w:ascii="Cambria Math" w:hAnsi="Cambria Math"/>
+                <w:i/>
+                <w:sz w:val="20"/>
+                <w:szCs w:val="20"/>
+              </w:rPr>
+            </m:ctrlPr>
+          </m:naryPr>
+          <m:sub>
+            <m:r>
+              <w:rPr>
+                <w:rFonts w:ascii="Cambria Math" w:hAnsi="Cambria Math"/>
+                <w:sz w:val="20"/>
+                <w:szCs w:val="20"/>
+              </w:rPr>
+              <m:t>a</m:t>
+            </m:r>
+          </m:sub>
+          <m:sup/>
+          <m:e>
+            <m:r>
+              <w:rPr>
+                <w:rFonts w:ascii="Cambria Math" w:hAnsi="Cambria Math"/>
+                <w:sz w:val="20"/>
+                <w:szCs w:val="20"/>
+              </w:rPr>
+              <m:t>p</m:t>
+            </m:r>
+            <m:d>
+              <m:dPr>
+                <m:ctrlPr>
+                  <w:rPr>
+                    <w:rFonts w:ascii="Cambria Math" w:hAnsi="Cambria Math"/>
+                    <w:i/>
+                    <w:sz w:val="20"/>
+                    <w:szCs w:val="20"/>
+                  </w:rPr>
+                </m:ctrlPr>
+              </m:dPr>
+              <m:e>
+                <m:sSub>
+                  <m:sSubPr>
+                    <m:ctrlPr>
+                      <w:rPr>
+                        <w:rFonts w:ascii="Cambria Math" w:hAnsi="Cambria Math"/>
+                        <w:i/>
+                        <w:sz w:val="20"/>
+                        <w:szCs w:val="20"/>
+                      </w:rPr>
+                    </m:ctrlPr>
+                  </m:sSubPr>
+                  <m:e>
+                    <m:r>
+                      <w:rPr>
+                        <w:rFonts w:ascii="Cambria Math" w:hAnsi="Cambria Math"/>
+                        <w:sz w:val="20"/>
+                        <w:szCs w:val="20"/>
+                      </w:rPr>
+                      <m:t>s</m:t>
+                    </m:r>
+                  </m:e>
+                  <m:sub>
+                    <m:r>
+                      <w:rPr>
+                        <w:rFonts w:ascii="Cambria Math" w:hAnsi="Cambria Math"/>
+                        <w:sz w:val="20"/>
+                        <w:szCs w:val="20"/>
+                      </w:rPr>
+                      <m:t>j</m:t>
+                    </m:r>
+                  </m:sub>
+                </m:sSub>
+                <m:r>
+                  <w:rPr>
+                    <w:rFonts w:ascii="Cambria Math" w:hAnsi="Cambria Math"/>
+                    <w:sz w:val="20"/>
+                    <w:szCs w:val="20"/>
+                  </w:rPr>
+                  <m:t>,r|</m:t>
+                </m:r>
+                <m:sSub>
+                  <m:sSubPr>
+                    <m:ctrlPr>
+                      <w:rPr>
+                        <w:rFonts w:ascii="Cambria Math" w:hAnsi="Cambria Math"/>
+                        <w:i/>
+                        <w:sz w:val="20"/>
+                        <w:szCs w:val="20"/>
+                      </w:rPr>
+                    </m:ctrlPr>
+                  </m:sSubPr>
+                  <m:e>
+                    <m:r>
+                      <w:rPr>
+                        <w:rFonts w:ascii="Cambria Math" w:hAnsi="Cambria Math"/>
+                        <w:sz w:val="20"/>
+                        <w:szCs w:val="20"/>
+                      </w:rPr>
+                      <m:t>s</m:t>
+                    </m:r>
+                  </m:e>
+                  <m:sub>
+                    <m:r>
+                      <w:rPr>
+                        <w:rFonts w:ascii="Cambria Math" w:hAnsi="Cambria Math"/>
+                        <w:sz w:val="20"/>
+                        <w:szCs w:val="20"/>
+                      </w:rPr>
+                      <m:t>i</m:t>
+                    </m:r>
+                  </m:sub>
+                </m:sSub>
+                <m:r>
+                  <w:rPr>
+                    <w:rFonts w:ascii="Cambria Math" w:hAnsi="Cambria Math"/>
+                    <w:sz w:val="20"/>
+                    <w:szCs w:val="20"/>
+                  </w:rPr>
+                  <m:t>,a</m:t>
+                </m:r>
+              </m:e>
+            </m:d>
+            <m:r>
+              <w:rPr>
+                <w:rFonts w:ascii="Cambria Math" w:hAnsi="Cambria Math"/>
+                <w:sz w:val="20"/>
+                <w:szCs w:val="20"/>
+              </w:rPr>
+              <m:t>∙π</m:t>
+            </m:r>
+            <m:d>
+              <m:dPr>
+                <m:ctrlPr>
+                  <w:rPr>
+                    <w:rFonts w:ascii="Cambria Math" w:hAnsi="Cambria Math"/>
+                    <w:i/>
+                    <w:sz w:val="20"/>
+                    <w:szCs w:val="20"/>
+                  </w:rPr>
+                </m:ctrlPr>
+              </m:dPr>
+              <m:e>
+                <m:r>
+                  <w:rPr>
+                    <w:rFonts w:ascii="Cambria Math" w:hAnsi="Cambria Math"/>
+                    <w:sz w:val="20"/>
+                    <w:szCs w:val="20"/>
+                  </w:rPr>
+                  <m:t>a|</m:t>
+                </m:r>
+                <m:sSub>
+                  <m:sSubPr>
+                    <m:ctrlPr>
+                      <w:rPr>
+                        <w:rFonts w:ascii="Cambria Math" w:hAnsi="Cambria Math"/>
+                        <w:i/>
+                        <w:sz w:val="20"/>
+                        <w:szCs w:val="20"/>
+                      </w:rPr>
+                    </m:ctrlPr>
+                  </m:sSubPr>
+                  <m:e>
+                    <m:r>
+                      <w:rPr>
+                        <w:rFonts w:ascii="Cambria Math" w:hAnsi="Cambria Math"/>
+                        <w:sz w:val="20"/>
+                        <w:szCs w:val="20"/>
+                      </w:rPr>
+                      <m:t>s</m:t>
+                    </m:r>
+                  </m:e>
+                  <m:sub>
+                    <m:r>
+                      <w:rPr>
+                        <w:rFonts w:ascii="Cambria Math" w:hAnsi="Cambria Math"/>
+                        <w:sz w:val="20"/>
+                        <w:szCs w:val="20"/>
+                      </w:rPr>
+                      <m:t>i</m:t>
+                    </m:r>
+                  </m:sub>
+                </m:sSub>
+              </m:e>
+            </m:d>
+          </m:e>
+        </m:nary>
+      </m:oMath>
+      <w:r>
+        <w:rPr>
+          <w:sz w:val="20"/>
+          <w:szCs w:val="20"/>
+        </w:rPr>
+        <w:t xml:space="preserve">   (8)</w:t>
+      </w:r>
+    </w:p>
+    <w:p>
+      <w:pPr>
+        <w:rPr>
+          <w:sz w:val="20"/>
+          <w:szCs w:val="20"/>
+        </w:rPr>
+      </w:pPr>
+    </w:p>
+    <w:p>
+      <w:pPr>
+        <w:rPr>
+          <w:sz w:val="20"/>
+          <w:szCs w:val="20"/>
+        </w:rPr>
+      </w:pPr>
+    </w:p>
+    <w:p>
+      <w:pPr>
+        <w:rPr>
+          <w:sz w:val="20"/>
+          <w:szCs w:val="20"/>
+        </w:rPr>
+      </w:pPr>
+    </w:p>
+    <w:p>
+      <w:pPr>
+        <w:rPr>
+          <w:sz w:val="20"/>
+          <w:szCs w:val="20"/>
+        </w:rPr>
+      </w:pPr>
+    </w:p>
+    <w:p>
+      <w:pPr>
+        <w:rPr>
+          <w:sz w:val="20"/>
+          <w:szCs w:val="20"/>
+        </w:rPr>
+      </w:pPr>
+    </w:p>
+    <w:p>
+      <w:pPr>
+        <w:rPr>
+          <w:sz w:val="20"/>
+          <w:szCs w:val="20"/>
+        </w:rPr>
+      </w:pPr>
+    </w:p>
+    <w:p>
+      <w:pPr>
+        <w:rPr>
+          <w:sz w:val="20"/>
+          <w:szCs w:val="20"/>
+        </w:rPr>
+      </w:pPr>
     </w:p>
     <w:p>
       <w:pPr>
@@ -7715,7 +8181,16 @@
                   <w:sz w:val="20"/>
                   <w:szCs w:val="20"/>
                 </w:rPr>
-                <w:t xml:space="preserve"> Retrieved from arxiv.org: https://github.com/dimitarpg13/reinforcement_learning_and_game_theory/blob/main/articles/ReinforcementLearning/High-Dimensional_Continuous_Control_Using_Generalized_Advantage_Estimation_Schulman_2018.pdf</w:t>
+                <w:t xml:space="preserve"> Retrieved from arxiv.org: </w:t>
+              </w:r>
+              <w:r>
+                <w:rPr>
+                  <w:noProof/>
+                  <w:sz w:val="20"/>
+                  <w:szCs w:val="20"/>
+                </w:rPr>
+                <w:lastRenderedPageBreak/>
+                <w:t>https://github.com/dimitarpg13/reinforcement_learning_and_game_theory/blob/main/articles/ReinforcementLearning/High-Dimensional_Continuous_Control_Using_Generalized_Advantage_Estimation_Schulman_2018.pdf</w:t>
               </w:r>
             </w:p>
             <w:p>
@@ -7900,16 +8375,7 @@
                   <w:sz w:val="20"/>
                   <w:szCs w:val="20"/>
                 </w:rPr>
-                <w:t xml:space="preserve"> Retrieved from ICML.cc: https://github.com/dimitarpg13/reinforcement_learning_and_game_theory/blob/main/articles/Reinforc</w:t>
-              </w:r>
-              <w:r>
-                <w:rPr>
-                  <w:noProof/>
-                  <w:sz w:val="20"/>
-                  <w:szCs w:val="20"/>
-                </w:rPr>
-                <w:lastRenderedPageBreak/>
-                <w:t>ementLearning/Approximate_Optimal_Approximate_Reinforcement_Learning_KakadeLangford-icml2002.pdf</w:t>
+                <w:t xml:space="preserve"> Retrieved from ICML.cc: https://github.com/dimitarpg13/reinforcement_learning_and_game_theory/blob/main/articles/ReinforcementLearning/Approximate_Optimal_Approximate_Reinforcement_Learning_KakadeLangford-icml2002.pdf</w:t>
               </w:r>
             </w:p>
             <w:p>
@@ -9110,7 +9576,7 @@
 </file>
 
 <file path=customXml/itemProps1.xml><?xml version="1.0" encoding="utf-8"?>
-<ds:datastoreItem xmlns:ds="http://schemas.openxmlformats.org/officeDocument/2006/customXml" ds:itemID="{A8512372-62FF-D74B-A633-B352922C528E}">
+<ds:datastoreItem xmlns:ds="http://schemas.openxmlformats.org/officeDocument/2006/customXml" ds:itemID="{0426AD18-95C5-3F40-BC5E-3C360DAF1325}">
   <ds:schemaRefs>
     <ds:schemaRef ds:uri="http://schemas.openxmlformats.org/officeDocument/2006/bibliography"/>
   </ds:schemaRefs>

--- a/docs/Preliminaries_for_Proximal_Policy_Optimization_Algorithms.docx
+++ b/docs/Preliminaries_for_Proximal_Policy_Optimization_Algorithms.docx
@@ -10,6 +10,7 @@
           <w:szCs w:val="28"/>
         </w:rPr>
       </w:pPr>
+      <w:bookmarkStart w:id="0" w:name="_Toc153627034"/>
       <w:r>
         <w:rPr>
           <w:sz w:val="28"/>
@@ -24,6 +25,7 @@
         </w:rPr>
         <w:t xml:space="preserve"> Proximal Policy Optimization Algorithms</w:t>
       </w:r>
+      <w:bookmarkEnd w:id="0"/>
     </w:p>
     <w:p>
       <w:pPr>
@@ -63,6 +65,542 @@
         </w:rPr>
         <w:t>Gueorguiev     12/13/23</w:t>
       </w:r>
+    </w:p>
+    <w:p>
+      <w:pPr>
+        <w:rPr>
+          <w:sz w:val="20"/>
+          <w:szCs w:val="20"/>
+        </w:rPr>
+      </w:pPr>
+    </w:p>
+    <w:sdt>
+      <w:sdtPr>
+        <w:id w:val="-742801323"/>
+        <w:docPartObj>
+          <w:docPartGallery w:val="Table of Contents"/>
+          <w:docPartUnique/>
+        </w:docPartObj>
+      </w:sdtPr>
+      <w:sdtEndPr>
+        <w:rPr>
+          <w:rFonts w:asciiTheme="minorHAnsi" w:eastAsiaTheme="minorEastAsia" w:hAnsiTheme="minorHAnsi" w:cstheme="minorBidi"/>
+          <w:noProof/>
+          <w:color w:val="auto"/>
+          <w:sz w:val="24"/>
+          <w:szCs w:val="24"/>
+          <w:lang w:eastAsia="ja-JP"/>
+        </w:rPr>
+      </w:sdtEndPr>
+      <w:sdtContent>
+        <w:p>
+          <w:pPr>
+            <w:pStyle w:val="TOCHeading"/>
+            <w:rPr>
+              <w:sz w:val="26"/>
+              <w:szCs w:val="26"/>
+            </w:rPr>
+          </w:pPr>
+          <w:r>
+            <w:rPr>
+              <w:sz w:val="26"/>
+              <w:szCs w:val="26"/>
+            </w:rPr>
+            <w:t>Table of Contents</w:t>
+          </w:r>
+        </w:p>
+        <w:p>
+          <w:pPr>
+            <w:pStyle w:val="TOC1"/>
+            <w:tabs>
+              <w:tab w:val="right" w:leader="dot" w:pos="9350"/>
+            </w:tabs>
+            <w:rPr>
+              <w:rFonts w:cstheme="minorBidi"/>
+              <w:b w:val="0"/>
+              <w:bCs w:val="0"/>
+              <w:i w:val="0"/>
+              <w:iCs w:val="0"/>
+              <w:noProof/>
+              <w:kern w:val="2"/>
+              <w14:ligatures w14:val="standardContextual"/>
+            </w:rPr>
+          </w:pPr>
+          <w:r>
+            <w:rPr>
+              <w:b w:val="0"/>
+              <w:bCs w:val="0"/>
+            </w:rPr>
+            <w:fldChar w:fldCharType="begin"/>
+          </w:r>
+          <w:r>
+            <w:instrText xml:space="preserve"> TOC \o "1-3" \h \z \u </w:instrText>
+          </w:r>
+          <w:r>
+            <w:rPr>
+              <w:b w:val="0"/>
+              <w:bCs w:val="0"/>
+            </w:rPr>
+            <w:fldChar w:fldCharType="separate"/>
+          </w:r>
+          <w:hyperlink w:anchor="_Toc153627034" w:history="1">
+            <w:r>
+              <w:rPr>
+                <w:rStyle w:val="Hyperlink"/>
+                <w:noProof/>
+              </w:rPr>
+              <w:t>Preliminaries needed to understand Proximal Policy Optimization Algorithms</w:t>
+            </w:r>
+            <w:r>
+              <w:rPr>
+                <w:noProof/>
+                <w:webHidden/>
+              </w:rPr>
+              <w:tab/>
+            </w:r>
+            <w:r>
+              <w:rPr>
+                <w:noProof/>
+                <w:webHidden/>
+              </w:rPr>
+              <w:fldChar w:fldCharType="begin"/>
+            </w:r>
+            <w:r>
+              <w:rPr>
+                <w:noProof/>
+                <w:webHidden/>
+              </w:rPr>
+              <w:instrText xml:space="preserve"> PAGEREF _Toc153627034 \h </w:instrText>
+            </w:r>
+            <w:r>
+              <w:rPr>
+                <w:noProof/>
+                <w:webHidden/>
+              </w:rPr>
+            </w:r>
+            <w:r>
+              <w:rPr>
+                <w:noProof/>
+                <w:webHidden/>
+              </w:rPr>
+              <w:fldChar w:fldCharType="separate"/>
+            </w:r>
+            <w:r>
+              <w:rPr>
+                <w:noProof/>
+                <w:webHidden/>
+              </w:rPr>
+              <w:t>1</w:t>
+            </w:r>
+            <w:r>
+              <w:rPr>
+                <w:noProof/>
+                <w:webHidden/>
+              </w:rPr>
+              <w:fldChar w:fldCharType="end"/>
+            </w:r>
+          </w:hyperlink>
+        </w:p>
+        <w:p>
+          <w:pPr>
+            <w:pStyle w:val="TOC2"/>
+            <w:tabs>
+              <w:tab w:val="right" w:leader="dot" w:pos="9350"/>
+            </w:tabs>
+            <w:rPr>
+              <w:rFonts w:cstheme="minorBidi"/>
+              <w:b w:val="0"/>
+              <w:bCs w:val="0"/>
+              <w:noProof/>
+              <w:kern w:val="2"/>
+              <w:sz w:val="24"/>
+              <w:szCs w:val="24"/>
+              <w14:ligatures w14:val="standardContextual"/>
+            </w:rPr>
+          </w:pPr>
+          <w:hyperlink w:anchor="_Toc153627035" w:history="1">
+            <w:r>
+              <w:rPr>
+                <w:rStyle w:val="Hyperlink"/>
+                <w:noProof/>
+              </w:rPr>
+              <w:t>A bit of theory on Policy Gradient Reinforcement Learning Methods</w:t>
+            </w:r>
+            <w:r>
+              <w:rPr>
+                <w:noProof/>
+                <w:webHidden/>
+              </w:rPr>
+              <w:tab/>
+            </w:r>
+            <w:r>
+              <w:rPr>
+                <w:noProof/>
+                <w:webHidden/>
+              </w:rPr>
+              <w:fldChar w:fldCharType="begin"/>
+            </w:r>
+            <w:r>
+              <w:rPr>
+                <w:noProof/>
+                <w:webHidden/>
+              </w:rPr>
+              <w:instrText xml:space="preserve"> PAGEREF _Toc153627035 \h </w:instrText>
+            </w:r>
+            <w:r>
+              <w:rPr>
+                <w:noProof/>
+                <w:webHidden/>
+              </w:rPr>
+            </w:r>
+            <w:r>
+              <w:rPr>
+                <w:noProof/>
+                <w:webHidden/>
+              </w:rPr>
+              <w:fldChar w:fldCharType="separate"/>
+            </w:r>
+            <w:r>
+              <w:rPr>
+                <w:noProof/>
+                <w:webHidden/>
+              </w:rPr>
+              <w:t>1</w:t>
+            </w:r>
+            <w:r>
+              <w:rPr>
+                <w:noProof/>
+                <w:webHidden/>
+              </w:rPr>
+              <w:fldChar w:fldCharType="end"/>
+            </w:r>
+          </w:hyperlink>
+        </w:p>
+        <w:p>
+          <w:pPr>
+            <w:pStyle w:val="TOC3"/>
+            <w:tabs>
+              <w:tab w:val="right" w:leader="dot" w:pos="9350"/>
+            </w:tabs>
+            <w:rPr>
+              <w:rFonts w:cstheme="minorBidi"/>
+              <w:noProof/>
+              <w:kern w:val="2"/>
+              <w:sz w:val="24"/>
+              <w:szCs w:val="24"/>
+              <w14:ligatures w14:val="standardContextual"/>
+            </w:rPr>
+          </w:pPr>
+          <w:hyperlink w:anchor="_Toc153627036" w:history="1">
+            <w:r>
+              <w:rPr>
+                <w:rStyle w:val="Hyperlink"/>
+                <w:noProof/>
+              </w:rPr>
+              <w:t>Policy evaluation (Prediction)</w:t>
+            </w:r>
+            <w:r>
+              <w:rPr>
+                <w:noProof/>
+                <w:webHidden/>
+              </w:rPr>
+              <w:tab/>
+            </w:r>
+            <w:r>
+              <w:rPr>
+                <w:noProof/>
+                <w:webHidden/>
+              </w:rPr>
+              <w:fldChar w:fldCharType="begin"/>
+            </w:r>
+            <w:r>
+              <w:rPr>
+                <w:noProof/>
+                <w:webHidden/>
+              </w:rPr>
+              <w:instrText xml:space="preserve"> PAGEREF _Toc153627036 \h </w:instrText>
+            </w:r>
+            <w:r>
+              <w:rPr>
+                <w:noProof/>
+                <w:webHidden/>
+              </w:rPr>
+            </w:r>
+            <w:r>
+              <w:rPr>
+                <w:noProof/>
+                <w:webHidden/>
+              </w:rPr>
+              <w:fldChar w:fldCharType="separate"/>
+            </w:r>
+            <w:r>
+              <w:rPr>
+                <w:noProof/>
+                <w:webHidden/>
+              </w:rPr>
+              <w:t>1</w:t>
+            </w:r>
+            <w:r>
+              <w:rPr>
+                <w:noProof/>
+                <w:webHidden/>
+              </w:rPr>
+              <w:fldChar w:fldCharType="end"/>
+            </w:r>
+          </w:hyperlink>
+        </w:p>
+        <w:p>
+          <w:pPr>
+            <w:pStyle w:val="TOC2"/>
+            <w:tabs>
+              <w:tab w:val="right" w:leader="dot" w:pos="9350"/>
+            </w:tabs>
+            <w:rPr>
+              <w:rFonts w:cstheme="minorBidi"/>
+              <w:b w:val="0"/>
+              <w:bCs w:val="0"/>
+              <w:noProof/>
+              <w:kern w:val="2"/>
+              <w:sz w:val="24"/>
+              <w:szCs w:val="24"/>
+              <w14:ligatures w14:val="standardContextual"/>
+            </w:rPr>
+          </w:pPr>
+          <w:hyperlink w:anchor="_Toc153627037" w:history="1">
+            <w:r>
+              <w:rPr>
+                <w:rStyle w:val="Hyperlink"/>
+                <w:noProof/>
+              </w:rPr>
+              <w:t>Appendix</w:t>
+            </w:r>
+            <w:r>
+              <w:rPr>
+                <w:noProof/>
+                <w:webHidden/>
+              </w:rPr>
+              <w:tab/>
+            </w:r>
+            <w:r>
+              <w:rPr>
+                <w:noProof/>
+                <w:webHidden/>
+              </w:rPr>
+              <w:fldChar w:fldCharType="begin"/>
+            </w:r>
+            <w:r>
+              <w:rPr>
+                <w:noProof/>
+                <w:webHidden/>
+              </w:rPr>
+              <w:instrText xml:space="preserve"> PAGEREF _Toc153627037 \h </w:instrText>
+            </w:r>
+            <w:r>
+              <w:rPr>
+                <w:noProof/>
+                <w:webHidden/>
+              </w:rPr>
+            </w:r>
+            <w:r>
+              <w:rPr>
+                <w:noProof/>
+                <w:webHidden/>
+              </w:rPr>
+              <w:fldChar w:fldCharType="separate"/>
+            </w:r>
+            <w:r>
+              <w:rPr>
+                <w:noProof/>
+                <w:webHidden/>
+              </w:rPr>
+              <w:t>2</w:t>
+            </w:r>
+            <w:r>
+              <w:rPr>
+                <w:noProof/>
+                <w:webHidden/>
+              </w:rPr>
+              <w:fldChar w:fldCharType="end"/>
+            </w:r>
+          </w:hyperlink>
+        </w:p>
+        <w:p>
+          <w:pPr>
+            <w:pStyle w:val="TOC3"/>
+            <w:tabs>
+              <w:tab w:val="right" w:leader="dot" w:pos="9350"/>
+            </w:tabs>
+            <w:rPr>
+              <w:rFonts w:cstheme="minorBidi"/>
+              <w:noProof/>
+              <w:kern w:val="2"/>
+              <w:sz w:val="24"/>
+              <w:szCs w:val="24"/>
+              <w14:ligatures w14:val="standardContextual"/>
+            </w:rPr>
+          </w:pPr>
+          <w:hyperlink w:anchor="_Toc153627038" w:history="1">
+            <w:r>
+              <w:rPr>
+                <w:rStyle w:val="Hyperlink"/>
+                <w:noProof/>
+              </w:rPr>
+              <w:t xml:space="preserve">Solution of the Bellman system of equations for </w:t>
+            </w:r>
+            <m:oMath>
+              <m:r>
+                <w:rPr>
+                  <w:rStyle w:val="Hyperlink"/>
+                  <w:rFonts w:ascii="Cambria Math" w:hAnsi="Cambria Math"/>
+                  <w:noProof/>
+                </w:rPr>
+                <m:t>vπ</m:t>
+              </m:r>
+            </m:oMath>
+            <w:r>
+              <w:rPr>
+                <w:noProof/>
+                <w:webHidden/>
+              </w:rPr>
+              <w:tab/>
+            </w:r>
+            <w:r>
+              <w:rPr>
+                <w:noProof/>
+                <w:webHidden/>
+              </w:rPr>
+              <w:fldChar w:fldCharType="begin"/>
+            </w:r>
+            <w:r>
+              <w:rPr>
+                <w:noProof/>
+                <w:webHidden/>
+              </w:rPr>
+              <w:instrText xml:space="preserve"> PAGEREF _Toc153627038 \h </w:instrText>
+            </w:r>
+            <w:r>
+              <w:rPr>
+                <w:noProof/>
+                <w:webHidden/>
+              </w:rPr>
+            </w:r>
+            <w:r>
+              <w:rPr>
+                <w:noProof/>
+                <w:webHidden/>
+              </w:rPr>
+              <w:fldChar w:fldCharType="separate"/>
+            </w:r>
+            <w:r>
+              <w:rPr>
+                <w:noProof/>
+                <w:webHidden/>
+              </w:rPr>
+              <w:t>2</w:t>
+            </w:r>
+            <w:r>
+              <w:rPr>
+                <w:noProof/>
+                <w:webHidden/>
+              </w:rPr>
+              <w:fldChar w:fldCharType="end"/>
+            </w:r>
+          </w:hyperlink>
+        </w:p>
+        <w:p>
+          <w:pPr>
+            <w:pStyle w:val="TOC1"/>
+            <w:tabs>
+              <w:tab w:val="right" w:leader="dot" w:pos="9350"/>
+            </w:tabs>
+            <w:rPr>
+              <w:rFonts w:cstheme="minorBidi"/>
+              <w:b w:val="0"/>
+              <w:bCs w:val="0"/>
+              <w:i w:val="0"/>
+              <w:iCs w:val="0"/>
+              <w:noProof/>
+              <w:kern w:val="2"/>
+              <w14:ligatures w14:val="standardContextual"/>
+            </w:rPr>
+          </w:pPr>
+          <w:hyperlink w:anchor="_Toc153627039" w:history="1">
+            <w:r>
+              <w:rPr>
+                <w:rStyle w:val="Hyperlink"/>
+                <w:noProof/>
+              </w:rPr>
+              <w:t>Bibliography</w:t>
+            </w:r>
+            <w:r>
+              <w:rPr>
+                <w:noProof/>
+                <w:webHidden/>
+              </w:rPr>
+              <w:tab/>
+            </w:r>
+            <w:r>
+              <w:rPr>
+                <w:noProof/>
+                <w:webHidden/>
+              </w:rPr>
+              <w:fldChar w:fldCharType="begin"/>
+            </w:r>
+            <w:r>
+              <w:rPr>
+                <w:noProof/>
+                <w:webHidden/>
+              </w:rPr>
+              <w:instrText xml:space="preserve"> PAGEREF _Toc153627039 \h </w:instrText>
+            </w:r>
+            <w:r>
+              <w:rPr>
+                <w:noProof/>
+                <w:webHidden/>
+              </w:rPr>
+            </w:r>
+            <w:r>
+              <w:rPr>
+                <w:noProof/>
+                <w:webHidden/>
+              </w:rPr>
+              <w:fldChar w:fldCharType="separate"/>
+            </w:r>
+            <w:r>
+              <w:rPr>
+                <w:noProof/>
+                <w:webHidden/>
+              </w:rPr>
+              <w:t>3</w:t>
+            </w:r>
+            <w:r>
+              <w:rPr>
+                <w:noProof/>
+                <w:webHidden/>
+              </w:rPr>
+              <w:fldChar w:fldCharType="end"/>
+            </w:r>
+          </w:hyperlink>
+        </w:p>
+        <w:p>
+          <w:r>
+            <w:rPr>
+              <w:b/>
+              <w:bCs/>
+              <w:noProof/>
+            </w:rPr>
+            <w:fldChar w:fldCharType="end"/>
+          </w:r>
+        </w:p>
+      </w:sdtContent>
+    </w:sdt>
+    <w:p>
+      <w:pPr>
+        <w:rPr>
+          <w:sz w:val="20"/>
+          <w:szCs w:val="20"/>
+        </w:rPr>
+      </w:pPr>
     </w:p>
     <w:p>
       <w:pPr>
@@ -76,6 +614,7 @@
       <w:pPr>
         <w:pStyle w:val="Heading2"/>
       </w:pPr>
+      <w:bookmarkStart w:id="1" w:name="_Toc153627035"/>
       <w:r>
         <w:t xml:space="preserve">A bit of </w:t>
       </w:r>
@@ -88,6 +627,7 @@
       <w:r>
         <w:t>Reinforcement Learning Methods</w:t>
       </w:r>
+      <w:bookmarkEnd w:id="1"/>
     </w:p>
     <w:p>
       <w:pPr>
@@ -2145,9 +2685,11 @@
       <w:pPr>
         <w:pStyle w:val="Heading3"/>
       </w:pPr>
+      <w:bookmarkStart w:id="2" w:name="_Toc153627036"/>
       <w:r>
         <w:t>Policy evaluation (Prediction)</w:t>
       </w:r>
+      <w:bookmarkEnd w:id="2"/>
     </w:p>
     <w:p>
       <w:pPr>
@@ -3192,6 +3734,7 @@
           <w:sz w:val="20"/>
           <w:szCs w:val="20"/>
         </w:rPr>
+        <w:lastRenderedPageBreak/>
         <w:t xml:space="preserve">            </w:t>
       </w:r>
       <m:oMath>
@@ -3964,14 +4507,17 @@
       <w:pPr>
         <w:pStyle w:val="Heading2"/>
       </w:pPr>
+      <w:bookmarkStart w:id="3" w:name="_Toc153627037"/>
       <w:r>
         <w:t>Appendix</w:t>
       </w:r>
+      <w:bookmarkEnd w:id="3"/>
     </w:p>
     <w:p>
       <w:pPr>
         <w:pStyle w:val="Heading3"/>
       </w:pPr>
+      <w:bookmarkStart w:id="4" w:name="_Toc153627038"/>
       <w:r>
         <w:t xml:space="preserve">Solution </w:t>
       </w:r>
@@ -4007,6 +4553,7 @@
           </m:sub>
         </m:sSub>
       </m:oMath>
+      <w:bookmarkEnd w:id="4"/>
     </w:p>
     <w:p>
       <w:pPr>
@@ -4028,7 +4575,6 @@
           <w:sz w:val="20"/>
           <w:szCs w:val="20"/>
         </w:rPr>
-        <w:lastRenderedPageBreak/>
         <w:t xml:space="preserve">We notice that </w:t>
       </w:r>
       <w:r>
@@ -4054,764 +4600,769 @@
           <w:szCs w:val="20"/>
         </w:rPr>
       </w:pPr>
-      <m:oMathPara>
-        <m:oMath>
-          <m:sSub>
-            <m:sSubPr>
-              <m:ctrlPr>
-                <w:rPr>
-                  <w:rFonts w:ascii="Cambria Math" w:hAnsi="Cambria Math"/>
-                  <w:i/>
-                  <w:sz w:val="20"/>
-                  <w:szCs w:val="20"/>
-                </w:rPr>
-              </m:ctrlPr>
-            </m:sSubPr>
-            <m:e>
-              <m:r>
-                <w:rPr>
-                  <w:rFonts w:ascii="Cambria Math" w:hAnsi="Cambria Math"/>
-                  <w:sz w:val="20"/>
-                  <w:szCs w:val="20"/>
-                </w:rPr>
-                <m:t>v</m:t>
-              </m:r>
-            </m:e>
-            <m:sub>
-              <m:r>
-                <w:rPr>
-                  <w:rFonts w:ascii="Cambria Math" w:hAnsi="Cambria Math"/>
-                  <w:sz w:val="20"/>
-                  <w:szCs w:val="20"/>
-                </w:rPr>
-                <m:t>π</m:t>
-              </m:r>
-            </m:sub>
-          </m:sSub>
-          <m:d>
-            <m:dPr>
-              <m:ctrlPr>
-                <w:rPr>
-                  <w:rFonts w:ascii="Cambria Math" w:hAnsi="Cambria Math"/>
-                  <w:i/>
-                  <w:sz w:val="20"/>
-                  <w:szCs w:val="20"/>
-                </w:rPr>
-              </m:ctrlPr>
-            </m:dPr>
-            <m:e>
-              <m:sSub>
-                <m:sSubPr>
-                  <m:ctrlPr>
-                    <w:rPr>
-                      <w:rFonts w:ascii="Cambria Math" w:hAnsi="Cambria Math"/>
-                      <w:i/>
-                      <w:sz w:val="20"/>
-                      <w:szCs w:val="20"/>
-                    </w:rPr>
-                  </m:ctrlPr>
-                </m:sSubPr>
-                <m:e>
-                  <m:r>
-                    <w:rPr>
-                      <w:rFonts w:ascii="Cambria Math" w:hAnsi="Cambria Math"/>
-                      <w:sz w:val="20"/>
-                      <w:szCs w:val="20"/>
-                    </w:rPr>
-                    <m:t>s</m:t>
-                  </m:r>
-                </m:e>
-                <m:sub>
-                  <m:r>
-                    <w:rPr>
-                      <w:rFonts w:ascii="Cambria Math" w:hAnsi="Cambria Math"/>
-                      <w:sz w:val="20"/>
-                      <w:szCs w:val="20"/>
-                    </w:rPr>
-                    <m:t>i</m:t>
-                  </m:r>
-                </m:sub>
-              </m:sSub>
-            </m:e>
-          </m:d>
-          <m:r>
-            <w:rPr>
-              <w:rFonts w:ascii="Cambria Math" w:hAnsi="Cambria Math"/>
-              <w:sz w:val="20"/>
-              <w:szCs w:val="20"/>
-            </w:rPr>
-            <m:t>=</m:t>
-          </m:r>
-          <m:nary>
-            <m:naryPr>
-              <m:chr m:val="∑"/>
-              <m:limLoc m:val="undOvr"/>
-              <m:supHide m:val="1"/>
-              <m:ctrlPr>
-                <w:rPr>
-                  <w:rFonts w:ascii="Cambria Math" w:hAnsi="Cambria Math"/>
-                  <w:i/>
-                  <w:sz w:val="20"/>
-                  <w:szCs w:val="20"/>
-                </w:rPr>
-              </m:ctrlPr>
-            </m:naryPr>
-            <m:sub>
-              <m:r>
-                <w:rPr>
-                  <w:rFonts w:ascii="Cambria Math" w:hAnsi="Cambria Math"/>
-                  <w:sz w:val="20"/>
-                  <w:szCs w:val="20"/>
-                </w:rPr>
-                <m:t>a</m:t>
-              </m:r>
-            </m:sub>
-            <m:sup/>
-            <m:e>
-              <m:r>
-                <w:rPr>
-                  <w:rFonts w:ascii="Cambria Math" w:hAnsi="Cambria Math"/>
-                  <w:sz w:val="20"/>
-                  <w:szCs w:val="20"/>
-                </w:rPr>
-                <m:t>π</m:t>
-              </m:r>
-              <m:d>
-                <m:dPr>
-                  <m:ctrlPr>
-                    <w:rPr>
-                      <w:rFonts w:ascii="Cambria Math" w:hAnsi="Cambria Math"/>
-                      <w:i/>
-                      <w:sz w:val="20"/>
-                      <w:szCs w:val="20"/>
-                    </w:rPr>
-                  </m:ctrlPr>
-                </m:dPr>
-                <m:e>
-                  <m:r>
-                    <w:rPr>
-                      <w:rFonts w:ascii="Cambria Math" w:hAnsi="Cambria Math"/>
-                      <w:sz w:val="20"/>
-                      <w:szCs w:val="20"/>
-                    </w:rPr>
-                    <m:t>a|</m:t>
-                  </m:r>
-                  <m:sSub>
-                    <m:sSubPr>
-                      <m:ctrlPr>
-                        <w:rPr>
-                          <w:rFonts w:ascii="Cambria Math" w:hAnsi="Cambria Math"/>
-                          <w:i/>
-                          <w:sz w:val="20"/>
-                          <w:szCs w:val="20"/>
-                        </w:rPr>
-                      </m:ctrlPr>
-                    </m:sSubPr>
-                    <m:e>
-                      <m:r>
-                        <w:rPr>
-                          <w:rFonts w:ascii="Cambria Math" w:hAnsi="Cambria Math"/>
-                          <w:sz w:val="20"/>
-                          <w:szCs w:val="20"/>
-                        </w:rPr>
-                        <m:t>s</m:t>
-                      </m:r>
-                    </m:e>
-                    <m:sub>
-                      <m:r>
-                        <w:rPr>
-                          <w:rFonts w:ascii="Cambria Math" w:hAnsi="Cambria Math"/>
-                          <w:sz w:val="20"/>
-                          <w:szCs w:val="20"/>
-                        </w:rPr>
-                        <m:t>i</m:t>
-                      </m:r>
-                    </m:sub>
-                  </m:sSub>
-                </m:e>
-              </m:d>
-            </m:e>
-          </m:nary>
-          <m:nary>
-            <m:naryPr>
-              <m:chr m:val="∑"/>
-              <m:limLoc m:val="undOvr"/>
-              <m:supHide m:val="1"/>
-              <m:ctrlPr>
-                <w:rPr>
-                  <w:rFonts w:ascii="Cambria Math" w:hAnsi="Cambria Math"/>
-                  <w:i/>
-                  <w:sz w:val="20"/>
-                  <w:szCs w:val="20"/>
-                </w:rPr>
-              </m:ctrlPr>
-            </m:naryPr>
-            <m:sub>
-              <m:r>
-                <w:rPr>
-                  <w:rFonts w:ascii="Cambria Math" w:hAnsi="Cambria Math"/>
-                  <w:sz w:val="20"/>
-                  <w:szCs w:val="20"/>
-                </w:rPr>
-                <m:t>j</m:t>
-              </m:r>
-              <m:r>
-                <w:rPr>
-                  <w:rFonts w:ascii="Cambria Math" w:hAnsi="Cambria Math"/>
-                  <w:sz w:val="20"/>
-                  <w:szCs w:val="20"/>
-                </w:rPr>
-                <m:t>≠i</m:t>
-              </m:r>
-              <m:r>
-                <w:rPr>
-                  <w:rFonts w:ascii="Cambria Math" w:hAnsi="Cambria Math"/>
-                  <w:sz w:val="20"/>
-                  <w:szCs w:val="20"/>
-                </w:rPr>
-                <m:t>,r</m:t>
-              </m:r>
-            </m:sub>
-            <m:sup/>
-            <m:e>
-              <m:r>
-                <w:rPr>
-                  <w:rFonts w:ascii="Cambria Math" w:hAnsi="Cambria Math"/>
-                  <w:sz w:val="20"/>
-                  <w:szCs w:val="20"/>
-                </w:rPr>
-                <m:t>p</m:t>
-              </m:r>
-              <m:d>
-                <m:dPr>
-                  <m:ctrlPr>
-                    <w:rPr>
-                      <w:rFonts w:ascii="Cambria Math" w:hAnsi="Cambria Math"/>
-                      <w:i/>
-                      <w:sz w:val="20"/>
-                      <w:szCs w:val="20"/>
-                    </w:rPr>
-                  </m:ctrlPr>
-                </m:dPr>
-                <m:e>
-                  <m:sSub>
-                    <m:sSubPr>
-                      <m:ctrlPr>
-                        <w:rPr>
-                          <w:rFonts w:ascii="Cambria Math" w:hAnsi="Cambria Math"/>
-                          <w:i/>
-                          <w:sz w:val="20"/>
-                          <w:szCs w:val="20"/>
-                        </w:rPr>
-                      </m:ctrlPr>
-                    </m:sSubPr>
-                    <m:e>
-                      <m:r>
-                        <w:rPr>
-                          <w:rFonts w:ascii="Cambria Math" w:hAnsi="Cambria Math"/>
-                          <w:sz w:val="20"/>
-                          <w:szCs w:val="20"/>
-                        </w:rPr>
-                        <m:t>s</m:t>
-                      </m:r>
-                    </m:e>
-                    <m:sub>
-                      <m:r>
-                        <w:rPr>
-                          <w:rFonts w:ascii="Cambria Math" w:hAnsi="Cambria Math"/>
-                          <w:sz w:val="20"/>
-                          <w:szCs w:val="20"/>
-                        </w:rPr>
-                        <m:t>j</m:t>
-                      </m:r>
-                    </m:sub>
-                  </m:sSub>
-                  <m:r>
-                    <w:rPr>
-                      <w:rFonts w:ascii="Cambria Math" w:hAnsi="Cambria Math"/>
-                      <w:sz w:val="20"/>
-                      <w:szCs w:val="20"/>
-                    </w:rPr>
-                    <m:t>,r|</m:t>
-                  </m:r>
-                  <m:sSub>
-                    <m:sSubPr>
-                      <m:ctrlPr>
-                        <w:rPr>
-                          <w:rFonts w:ascii="Cambria Math" w:hAnsi="Cambria Math"/>
-                          <w:i/>
-                          <w:sz w:val="20"/>
-                          <w:szCs w:val="20"/>
-                        </w:rPr>
-                      </m:ctrlPr>
-                    </m:sSubPr>
-                    <m:e>
-                      <m:r>
-                        <w:rPr>
-                          <w:rFonts w:ascii="Cambria Math" w:hAnsi="Cambria Math"/>
-                          <w:sz w:val="20"/>
-                          <w:szCs w:val="20"/>
-                        </w:rPr>
-                        <m:t>s</m:t>
-                      </m:r>
-                    </m:e>
-                    <m:sub>
-                      <m:r>
-                        <w:rPr>
-                          <w:rFonts w:ascii="Cambria Math" w:hAnsi="Cambria Math"/>
-                          <w:sz w:val="20"/>
-                          <w:szCs w:val="20"/>
-                        </w:rPr>
-                        <m:t>i</m:t>
-                      </m:r>
-                    </m:sub>
-                  </m:sSub>
-                  <m:r>
-                    <w:rPr>
-                      <w:rFonts w:ascii="Cambria Math" w:hAnsi="Cambria Math"/>
-                      <w:sz w:val="20"/>
-                      <w:szCs w:val="20"/>
-                    </w:rPr>
-                    <m:t>,a</m:t>
-                  </m:r>
-                </m:e>
-              </m:d>
-              <m:d>
-                <m:dPr>
-                  <m:begChr m:val="["/>
-                  <m:endChr m:val="]"/>
-                  <m:ctrlPr>
-                    <w:rPr>
-                      <w:rFonts w:ascii="Cambria Math" w:hAnsi="Cambria Math"/>
-                      <w:i/>
-                      <w:sz w:val="20"/>
-                      <w:szCs w:val="20"/>
-                    </w:rPr>
-                  </m:ctrlPr>
-                </m:dPr>
-                <m:e>
-                  <m:r>
-                    <w:rPr>
-                      <w:rFonts w:ascii="Cambria Math" w:hAnsi="Cambria Math"/>
-                      <w:sz w:val="20"/>
-                      <w:szCs w:val="20"/>
-                    </w:rPr>
-                    <m:t>r+γ</m:t>
-                  </m:r>
-                  <m:sSub>
-                    <m:sSubPr>
-                      <m:ctrlPr>
-                        <w:rPr>
-                          <w:rFonts w:ascii="Cambria Math" w:hAnsi="Cambria Math"/>
-                          <w:i/>
-                          <w:sz w:val="20"/>
-                          <w:szCs w:val="20"/>
-                        </w:rPr>
-                      </m:ctrlPr>
-                    </m:sSubPr>
-                    <m:e>
-                      <m:r>
-                        <w:rPr>
-                          <w:rFonts w:ascii="Cambria Math" w:hAnsi="Cambria Math"/>
-                          <w:sz w:val="20"/>
-                          <w:szCs w:val="20"/>
-                        </w:rPr>
-                        <m:t>v</m:t>
-                      </m:r>
-                    </m:e>
-                    <m:sub>
-                      <m:r>
-                        <w:rPr>
-                          <w:rFonts w:ascii="Cambria Math" w:hAnsi="Cambria Math"/>
-                          <w:sz w:val="20"/>
-                          <w:szCs w:val="20"/>
-                        </w:rPr>
-                        <m:t>π</m:t>
-                      </m:r>
-                    </m:sub>
-                  </m:sSub>
-                  <m:d>
-                    <m:dPr>
-                      <m:ctrlPr>
-                        <w:rPr>
-                          <w:rFonts w:ascii="Cambria Math" w:hAnsi="Cambria Math"/>
-                          <w:i/>
-                          <w:sz w:val="20"/>
-                          <w:szCs w:val="20"/>
-                        </w:rPr>
-                      </m:ctrlPr>
-                    </m:dPr>
-                    <m:e>
-                      <m:sSub>
-                        <m:sSubPr>
-                          <m:ctrlPr>
-                            <w:rPr>
-                              <w:rFonts w:ascii="Cambria Math" w:hAnsi="Cambria Math"/>
-                              <w:i/>
-                              <w:sz w:val="20"/>
-                              <w:szCs w:val="20"/>
-                            </w:rPr>
-                          </m:ctrlPr>
-                        </m:sSubPr>
-                        <m:e>
-                          <m:r>
-                            <w:rPr>
-                              <w:rFonts w:ascii="Cambria Math" w:hAnsi="Cambria Math"/>
-                              <w:sz w:val="20"/>
-                              <w:szCs w:val="20"/>
-                            </w:rPr>
-                            <m:t>s</m:t>
-                          </m:r>
-                        </m:e>
-                        <m:sub>
-                          <m:r>
-                            <w:rPr>
-                              <w:rFonts w:ascii="Cambria Math" w:hAnsi="Cambria Math"/>
-                              <w:sz w:val="20"/>
-                              <w:szCs w:val="20"/>
-                            </w:rPr>
-                            <m:t>j</m:t>
-                          </m:r>
-                        </m:sub>
-                      </m:sSub>
-                    </m:e>
-                  </m:d>
-                </m:e>
-              </m:d>
-            </m:e>
-          </m:nary>
-          <m:r>
-            <w:rPr>
-              <w:rFonts w:ascii="Cambria Math" w:hAnsi="Cambria Math"/>
-              <w:sz w:val="20"/>
-              <w:szCs w:val="20"/>
-            </w:rPr>
-            <m:t>+</m:t>
-          </m:r>
-          <m:nary>
-            <m:naryPr>
-              <m:chr m:val="∑"/>
-              <m:limLoc m:val="undOvr"/>
-              <m:supHide m:val="1"/>
-              <m:ctrlPr>
-                <w:rPr>
-                  <w:rFonts w:ascii="Cambria Math" w:hAnsi="Cambria Math"/>
-                  <w:i/>
-                  <w:sz w:val="20"/>
-                  <w:szCs w:val="20"/>
-                </w:rPr>
-              </m:ctrlPr>
-            </m:naryPr>
-            <m:sub>
-              <m:r>
-                <w:rPr>
-                  <w:rFonts w:ascii="Cambria Math" w:hAnsi="Cambria Math"/>
-                  <w:sz w:val="20"/>
-                  <w:szCs w:val="20"/>
-                </w:rPr>
-                <m:t>a</m:t>
-              </m:r>
-            </m:sub>
-            <m:sup/>
-            <m:e>
-              <m:r>
-                <w:rPr>
-                  <w:rFonts w:ascii="Cambria Math" w:hAnsi="Cambria Math"/>
-                  <w:sz w:val="20"/>
-                  <w:szCs w:val="20"/>
-                </w:rPr>
-                <m:t>π</m:t>
-              </m:r>
-              <m:d>
-                <m:dPr>
-                  <m:ctrlPr>
-                    <w:rPr>
-                      <w:rFonts w:ascii="Cambria Math" w:hAnsi="Cambria Math"/>
-                      <w:i/>
-                      <w:sz w:val="20"/>
-                      <w:szCs w:val="20"/>
-                    </w:rPr>
-                  </m:ctrlPr>
-                </m:dPr>
-                <m:e>
-                  <m:r>
-                    <w:rPr>
-                      <w:rFonts w:ascii="Cambria Math" w:hAnsi="Cambria Math"/>
-                      <w:sz w:val="20"/>
-                      <w:szCs w:val="20"/>
-                    </w:rPr>
-                    <m:t>a|</m:t>
-                  </m:r>
-                  <m:sSub>
-                    <m:sSubPr>
-                      <m:ctrlPr>
-                        <w:rPr>
-                          <w:rFonts w:ascii="Cambria Math" w:hAnsi="Cambria Math"/>
-                          <w:i/>
-                          <w:sz w:val="20"/>
-                          <w:szCs w:val="20"/>
-                        </w:rPr>
-                      </m:ctrlPr>
-                    </m:sSubPr>
-                    <m:e>
-                      <m:r>
-                        <w:rPr>
-                          <w:rFonts w:ascii="Cambria Math" w:hAnsi="Cambria Math"/>
-                          <w:sz w:val="20"/>
-                          <w:szCs w:val="20"/>
-                        </w:rPr>
-                        <m:t>s</m:t>
-                      </m:r>
-                    </m:e>
-                    <m:sub>
-                      <m:r>
-                        <w:rPr>
-                          <w:rFonts w:ascii="Cambria Math" w:hAnsi="Cambria Math"/>
-                          <w:sz w:val="20"/>
-                          <w:szCs w:val="20"/>
-                        </w:rPr>
-                        <m:t>i</m:t>
-                      </m:r>
-                    </m:sub>
-                  </m:sSub>
-                </m:e>
-              </m:d>
-            </m:e>
-          </m:nary>
-          <m:nary>
-            <m:naryPr>
-              <m:chr m:val="∑"/>
-              <m:limLoc m:val="undOvr"/>
-              <m:supHide m:val="1"/>
-              <m:ctrlPr>
-                <w:rPr>
-                  <w:rFonts w:ascii="Cambria Math" w:hAnsi="Cambria Math"/>
-                  <w:i/>
-                  <w:sz w:val="20"/>
-                  <w:szCs w:val="20"/>
-                </w:rPr>
-              </m:ctrlPr>
-            </m:naryPr>
-            <m:sub>
-              <m:r>
-                <w:rPr>
-                  <w:rFonts w:ascii="Cambria Math" w:hAnsi="Cambria Math"/>
-                  <w:sz w:val="20"/>
-                  <w:szCs w:val="20"/>
-                </w:rPr>
-                <m:t>r</m:t>
-              </m:r>
-            </m:sub>
-            <m:sup/>
-            <m:e>
-              <m:r>
-                <w:rPr>
-                  <w:rFonts w:ascii="Cambria Math" w:hAnsi="Cambria Math"/>
-                  <w:sz w:val="20"/>
-                  <w:szCs w:val="20"/>
-                </w:rPr>
-                <m:t>p</m:t>
-              </m:r>
-              <m:d>
-                <m:dPr>
-                  <m:ctrlPr>
-                    <w:rPr>
-                      <w:rFonts w:ascii="Cambria Math" w:hAnsi="Cambria Math"/>
-                      <w:i/>
-                      <w:sz w:val="20"/>
-                      <w:szCs w:val="20"/>
-                    </w:rPr>
-                  </m:ctrlPr>
-                </m:dPr>
-                <m:e>
-                  <m:sSub>
-                    <m:sSubPr>
-                      <m:ctrlPr>
-                        <w:rPr>
-                          <w:rFonts w:ascii="Cambria Math" w:hAnsi="Cambria Math"/>
-                          <w:i/>
-                          <w:sz w:val="20"/>
-                          <w:szCs w:val="20"/>
-                        </w:rPr>
-                      </m:ctrlPr>
-                    </m:sSubPr>
-                    <m:e>
-                      <m:r>
-                        <w:rPr>
-                          <w:rFonts w:ascii="Cambria Math" w:hAnsi="Cambria Math"/>
-                          <w:sz w:val="20"/>
-                          <w:szCs w:val="20"/>
-                        </w:rPr>
-                        <m:t>s</m:t>
-                      </m:r>
-                    </m:e>
-                    <m:sub>
-                      <m:r>
-                        <w:rPr>
-                          <w:rFonts w:ascii="Cambria Math" w:hAnsi="Cambria Math"/>
-                          <w:sz w:val="20"/>
-                          <w:szCs w:val="20"/>
-                        </w:rPr>
-                        <m:t>i</m:t>
-                      </m:r>
-                    </m:sub>
-                  </m:sSub>
-                  <m:r>
-                    <w:rPr>
-                      <w:rFonts w:ascii="Cambria Math" w:hAnsi="Cambria Math"/>
-                      <w:sz w:val="20"/>
-                      <w:szCs w:val="20"/>
-                    </w:rPr>
-                    <m:t>,r|</m:t>
-                  </m:r>
-                  <m:sSub>
-                    <m:sSubPr>
-                      <m:ctrlPr>
-                        <w:rPr>
-                          <w:rFonts w:ascii="Cambria Math" w:hAnsi="Cambria Math"/>
-                          <w:i/>
-                          <w:sz w:val="20"/>
-                          <w:szCs w:val="20"/>
-                        </w:rPr>
-                      </m:ctrlPr>
-                    </m:sSubPr>
-                    <m:e>
-                      <m:r>
-                        <w:rPr>
-                          <w:rFonts w:ascii="Cambria Math" w:hAnsi="Cambria Math"/>
-                          <w:sz w:val="20"/>
-                          <w:szCs w:val="20"/>
-                        </w:rPr>
-                        <m:t>s</m:t>
-                      </m:r>
-                    </m:e>
-                    <m:sub>
-                      <m:r>
-                        <w:rPr>
-                          <w:rFonts w:ascii="Cambria Math" w:hAnsi="Cambria Math"/>
-                          <w:sz w:val="20"/>
-                          <w:szCs w:val="20"/>
-                        </w:rPr>
-                        <m:t>i</m:t>
-                      </m:r>
-                    </m:sub>
-                  </m:sSub>
-                  <m:r>
-                    <w:rPr>
-                      <w:rFonts w:ascii="Cambria Math" w:hAnsi="Cambria Math"/>
-                      <w:sz w:val="20"/>
-                      <w:szCs w:val="20"/>
-                    </w:rPr>
-                    <m:t>,a</m:t>
-                  </m:r>
-                </m:e>
-              </m:d>
-              <m:d>
-                <m:dPr>
-                  <m:begChr m:val="["/>
-                  <m:endChr m:val="]"/>
-                  <m:ctrlPr>
-                    <w:rPr>
-                      <w:rFonts w:ascii="Cambria Math" w:hAnsi="Cambria Math"/>
-                      <w:i/>
-                      <w:sz w:val="20"/>
-                      <w:szCs w:val="20"/>
-                    </w:rPr>
-                  </m:ctrlPr>
-                </m:dPr>
-                <m:e>
-                  <m:r>
-                    <w:rPr>
-                      <w:rFonts w:ascii="Cambria Math" w:hAnsi="Cambria Math"/>
-                      <w:sz w:val="20"/>
-                      <w:szCs w:val="20"/>
-                    </w:rPr>
-                    <m:t>r+γ</m:t>
-                  </m:r>
-                  <m:sSub>
-                    <m:sSubPr>
-                      <m:ctrlPr>
-                        <w:rPr>
-                          <w:rFonts w:ascii="Cambria Math" w:hAnsi="Cambria Math"/>
-                          <w:i/>
-                          <w:sz w:val="20"/>
-                          <w:szCs w:val="20"/>
-                        </w:rPr>
-                      </m:ctrlPr>
-                    </m:sSubPr>
-                    <m:e>
-                      <m:r>
-                        <w:rPr>
-                          <w:rFonts w:ascii="Cambria Math" w:hAnsi="Cambria Math"/>
-                          <w:sz w:val="20"/>
-                          <w:szCs w:val="20"/>
-                        </w:rPr>
-                        <m:t>v</m:t>
-                      </m:r>
-                    </m:e>
-                    <m:sub>
-                      <m:r>
-                        <w:rPr>
-                          <w:rFonts w:ascii="Cambria Math" w:hAnsi="Cambria Math"/>
-                          <w:sz w:val="20"/>
-                          <w:szCs w:val="20"/>
-                        </w:rPr>
-                        <m:t>π</m:t>
-                      </m:r>
-                    </m:sub>
-                  </m:sSub>
-                  <m:d>
-                    <m:dPr>
-                      <m:ctrlPr>
-                        <w:rPr>
-                          <w:rFonts w:ascii="Cambria Math" w:hAnsi="Cambria Math"/>
-                          <w:i/>
-                          <w:sz w:val="20"/>
-                          <w:szCs w:val="20"/>
-                        </w:rPr>
-                      </m:ctrlPr>
-                    </m:dPr>
-                    <m:e>
-                      <m:sSub>
-                        <m:sSubPr>
-                          <m:ctrlPr>
-                            <w:rPr>
-                              <w:rFonts w:ascii="Cambria Math" w:hAnsi="Cambria Math"/>
-                              <w:i/>
-                              <w:sz w:val="20"/>
-                              <w:szCs w:val="20"/>
-                            </w:rPr>
-                          </m:ctrlPr>
-                        </m:sSubPr>
-                        <m:e>
-                          <m:r>
-                            <w:rPr>
-                              <w:rFonts w:ascii="Cambria Math" w:hAnsi="Cambria Math"/>
-                              <w:sz w:val="20"/>
-                              <w:szCs w:val="20"/>
-                            </w:rPr>
-                            <m:t>s</m:t>
-                          </m:r>
-                        </m:e>
-                        <m:sub>
-                          <m:r>
-                            <w:rPr>
-                              <w:rFonts w:ascii="Cambria Math" w:hAnsi="Cambria Math"/>
-                              <w:sz w:val="20"/>
-                              <w:szCs w:val="20"/>
-                            </w:rPr>
-                            <m:t>i</m:t>
-                          </m:r>
-                        </m:sub>
-                      </m:sSub>
-                    </m:e>
-                  </m:d>
-                </m:e>
-              </m:d>
-            </m:e>
-          </m:nary>
-        </m:oMath>
-      </m:oMathPara>
+      <m:oMath>
+        <m:sSub>
+          <m:sSubPr>
+            <m:ctrlPr>
+              <w:rPr>
+                <w:rFonts w:ascii="Cambria Math" w:hAnsi="Cambria Math"/>
+                <w:i/>
+                <w:sz w:val="20"/>
+                <w:szCs w:val="20"/>
+              </w:rPr>
+            </m:ctrlPr>
+          </m:sSubPr>
+          <m:e>
+            <m:r>
+              <w:rPr>
+                <w:rFonts w:ascii="Cambria Math" w:hAnsi="Cambria Math"/>
+                <w:sz w:val="20"/>
+                <w:szCs w:val="20"/>
+              </w:rPr>
+              <m:t>v</m:t>
+            </m:r>
+          </m:e>
+          <m:sub>
+            <m:r>
+              <w:rPr>
+                <w:rFonts w:ascii="Cambria Math" w:hAnsi="Cambria Math"/>
+                <w:sz w:val="20"/>
+                <w:szCs w:val="20"/>
+              </w:rPr>
+              <m:t>π</m:t>
+            </m:r>
+          </m:sub>
+        </m:sSub>
+        <m:d>
+          <m:dPr>
+            <m:ctrlPr>
+              <w:rPr>
+                <w:rFonts w:ascii="Cambria Math" w:hAnsi="Cambria Math"/>
+                <w:i/>
+                <w:sz w:val="20"/>
+                <w:szCs w:val="20"/>
+              </w:rPr>
+            </m:ctrlPr>
+          </m:dPr>
+          <m:e>
+            <m:sSub>
+              <m:sSubPr>
+                <m:ctrlPr>
+                  <w:rPr>
+                    <w:rFonts w:ascii="Cambria Math" w:hAnsi="Cambria Math"/>
+                    <w:i/>
+                    <w:sz w:val="20"/>
+                    <w:szCs w:val="20"/>
+                  </w:rPr>
+                </m:ctrlPr>
+              </m:sSubPr>
+              <m:e>
+                <m:r>
+                  <w:rPr>
+                    <w:rFonts w:ascii="Cambria Math" w:hAnsi="Cambria Math"/>
+                    <w:sz w:val="20"/>
+                    <w:szCs w:val="20"/>
+                  </w:rPr>
+                  <m:t>s</m:t>
+                </m:r>
+              </m:e>
+              <m:sub>
+                <m:r>
+                  <w:rPr>
+                    <w:rFonts w:ascii="Cambria Math" w:hAnsi="Cambria Math"/>
+                    <w:sz w:val="20"/>
+                    <w:szCs w:val="20"/>
+                  </w:rPr>
+                  <m:t>i</m:t>
+                </m:r>
+              </m:sub>
+            </m:sSub>
+          </m:e>
+        </m:d>
+        <m:r>
+          <w:rPr>
+            <w:rFonts w:ascii="Cambria Math" w:hAnsi="Cambria Math"/>
+            <w:sz w:val="20"/>
+            <w:szCs w:val="20"/>
+          </w:rPr>
+          <m:t>=</m:t>
+        </m:r>
+        <m:nary>
+          <m:naryPr>
+            <m:chr m:val="∑"/>
+            <m:limLoc m:val="undOvr"/>
+            <m:supHide m:val="1"/>
+            <m:ctrlPr>
+              <w:rPr>
+                <w:rFonts w:ascii="Cambria Math" w:hAnsi="Cambria Math"/>
+                <w:i/>
+                <w:sz w:val="20"/>
+                <w:szCs w:val="20"/>
+              </w:rPr>
+            </m:ctrlPr>
+          </m:naryPr>
+          <m:sub>
+            <m:r>
+              <w:rPr>
+                <w:rFonts w:ascii="Cambria Math" w:hAnsi="Cambria Math"/>
+                <w:sz w:val="20"/>
+                <w:szCs w:val="20"/>
+              </w:rPr>
+              <m:t>a</m:t>
+            </m:r>
+          </m:sub>
+          <m:sup/>
+          <m:e>
+            <m:r>
+              <w:rPr>
+                <w:rFonts w:ascii="Cambria Math" w:hAnsi="Cambria Math"/>
+                <w:sz w:val="20"/>
+                <w:szCs w:val="20"/>
+              </w:rPr>
+              <m:t>π</m:t>
+            </m:r>
+            <m:d>
+              <m:dPr>
+                <m:ctrlPr>
+                  <w:rPr>
+                    <w:rFonts w:ascii="Cambria Math" w:hAnsi="Cambria Math"/>
+                    <w:i/>
+                    <w:sz w:val="20"/>
+                    <w:szCs w:val="20"/>
+                  </w:rPr>
+                </m:ctrlPr>
+              </m:dPr>
+              <m:e>
+                <m:r>
+                  <w:rPr>
+                    <w:rFonts w:ascii="Cambria Math" w:hAnsi="Cambria Math"/>
+                    <w:sz w:val="20"/>
+                    <w:szCs w:val="20"/>
+                  </w:rPr>
+                  <m:t>a|</m:t>
+                </m:r>
+                <m:sSub>
+                  <m:sSubPr>
+                    <m:ctrlPr>
+                      <w:rPr>
+                        <w:rFonts w:ascii="Cambria Math" w:hAnsi="Cambria Math"/>
+                        <w:i/>
+                        <w:sz w:val="20"/>
+                        <w:szCs w:val="20"/>
+                      </w:rPr>
+                    </m:ctrlPr>
+                  </m:sSubPr>
+                  <m:e>
+                    <m:r>
+                      <w:rPr>
+                        <w:rFonts w:ascii="Cambria Math" w:hAnsi="Cambria Math"/>
+                        <w:sz w:val="20"/>
+                        <w:szCs w:val="20"/>
+                      </w:rPr>
+                      <m:t>s</m:t>
+                    </m:r>
+                  </m:e>
+                  <m:sub>
+                    <m:r>
+                      <w:rPr>
+                        <w:rFonts w:ascii="Cambria Math" w:hAnsi="Cambria Math"/>
+                        <w:sz w:val="20"/>
+                        <w:szCs w:val="20"/>
+                      </w:rPr>
+                      <m:t>i</m:t>
+                    </m:r>
+                  </m:sub>
+                </m:sSub>
+              </m:e>
+            </m:d>
+          </m:e>
+        </m:nary>
+        <m:nary>
+          <m:naryPr>
+            <m:chr m:val="∑"/>
+            <m:limLoc m:val="undOvr"/>
+            <m:supHide m:val="1"/>
+            <m:ctrlPr>
+              <w:rPr>
+                <w:rFonts w:ascii="Cambria Math" w:hAnsi="Cambria Math"/>
+                <w:i/>
+                <w:sz w:val="20"/>
+                <w:szCs w:val="20"/>
+              </w:rPr>
+            </m:ctrlPr>
+          </m:naryPr>
+          <m:sub>
+            <m:r>
+              <w:rPr>
+                <w:rFonts w:ascii="Cambria Math" w:hAnsi="Cambria Math"/>
+                <w:sz w:val="20"/>
+                <w:szCs w:val="20"/>
+              </w:rPr>
+              <m:t>j</m:t>
+            </m:r>
+            <m:r>
+              <w:rPr>
+                <w:rFonts w:ascii="Cambria Math" w:hAnsi="Cambria Math"/>
+                <w:sz w:val="20"/>
+                <w:szCs w:val="20"/>
+              </w:rPr>
+              <m:t>≠i</m:t>
+            </m:r>
+            <m:r>
+              <w:rPr>
+                <w:rFonts w:ascii="Cambria Math" w:hAnsi="Cambria Math"/>
+                <w:sz w:val="20"/>
+                <w:szCs w:val="20"/>
+              </w:rPr>
+              <m:t>,r</m:t>
+            </m:r>
+          </m:sub>
+          <m:sup/>
+          <m:e>
+            <m:r>
+              <w:rPr>
+                <w:rFonts w:ascii="Cambria Math" w:hAnsi="Cambria Math"/>
+                <w:sz w:val="20"/>
+                <w:szCs w:val="20"/>
+              </w:rPr>
+              <m:t>p</m:t>
+            </m:r>
+            <m:d>
+              <m:dPr>
+                <m:ctrlPr>
+                  <w:rPr>
+                    <w:rFonts w:ascii="Cambria Math" w:hAnsi="Cambria Math"/>
+                    <w:i/>
+                    <w:sz w:val="20"/>
+                    <w:szCs w:val="20"/>
+                  </w:rPr>
+                </m:ctrlPr>
+              </m:dPr>
+              <m:e>
+                <m:sSub>
+                  <m:sSubPr>
+                    <m:ctrlPr>
+                      <w:rPr>
+                        <w:rFonts w:ascii="Cambria Math" w:hAnsi="Cambria Math"/>
+                        <w:i/>
+                        <w:sz w:val="20"/>
+                        <w:szCs w:val="20"/>
+                      </w:rPr>
+                    </m:ctrlPr>
+                  </m:sSubPr>
+                  <m:e>
+                    <m:r>
+                      <w:rPr>
+                        <w:rFonts w:ascii="Cambria Math" w:hAnsi="Cambria Math"/>
+                        <w:sz w:val="20"/>
+                        <w:szCs w:val="20"/>
+                      </w:rPr>
+                      <m:t>s</m:t>
+                    </m:r>
+                  </m:e>
+                  <m:sub>
+                    <m:r>
+                      <w:rPr>
+                        <w:rFonts w:ascii="Cambria Math" w:hAnsi="Cambria Math"/>
+                        <w:sz w:val="20"/>
+                        <w:szCs w:val="20"/>
+                      </w:rPr>
+                      <m:t>j</m:t>
+                    </m:r>
+                  </m:sub>
+                </m:sSub>
+                <m:r>
+                  <w:rPr>
+                    <w:rFonts w:ascii="Cambria Math" w:hAnsi="Cambria Math"/>
+                    <w:sz w:val="20"/>
+                    <w:szCs w:val="20"/>
+                  </w:rPr>
+                  <m:t>,r|</m:t>
+                </m:r>
+                <m:sSub>
+                  <m:sSubPr>
+                    <m:ctrlPr>
+                      <w:rPr>
+                        <w:rFonts w:ascii="Cambria Math" w:hAnsi="Cambria Math"/>
+                        <w:i/>
+                        <w:sz w:val="20"/>
+                        <w:szCs w:val="20"/>
+                      </w:rPr>
+                    </m:ctrlPr>
+                  </m:sSubPr>
+                  <m:e>
+                    <m:r>
+                      <w:rPr>
+                        <w:rFonts w:ascii="Cambria Math" w:hAnsi="Cambria Math"/>
+                        <w:sz w:val="20"/>
+                        <w:szCs w:val="20"/>
+                      </w:rPr>
+                      <m:t>s</m:t>
+                    </m:r>
+                  </m:e>
+                  <m:sub>
+                    <m:r>
+                      <w:rPr>
+                        <w:rFonts w:ascii="Cambria Math" w:hAnsi="Cambria Math"/>
+                        <w:sz w:val="20"/>
+                        <w:szCs w:val="20"/>
+                      </w:rPr>
+                      <m:t>i</m:t>
+                    </m:r>
+                  </m:sub>
+                </m:sSub>
+                <m:r>
+                  <w:rPr>
+                    <w:rFonts w:ascii="Cambria Math" w:hAnsi="Cambria Math"/>
+                    <w:sz w:val="20"/>
+                    <w:szCs w:val="20"/>
+                  </w:rPr>
+                  <m:t>,a</m:t>
+                </m:r>
+              </m:e>
+            </m:d>
+            <m:d>
+              <m:dPr>
+                <m:begChr m:val="["/>
+                <m:endChr m:val="]"/>
+                <m:ctrlPr>
+                  <w:rPr>
+                    <w:rFonts w:ascii="Cambria Math" w:hAnsi="Cambria Math"/>
+                    <w:i/>
+                    <w:sz w:val="20"/>
+                    <w:szCs w:val="20"/>
+                  </w:rPr>
+                </m:ctrlPr>
+              </m:dPr>
+              <m:e>
+                <m:r>
+                  <w:rPr>
+                    <w:rFonts w:ascii="Cambria Math" w:hAnsi="Cambria Math"/>
+                    <w:sz w:val="20"/>
+                    <w:szCs w:val="20"/>
+                  </w:rPr>
+                  <m:t>r+γ</m:t>
+                </m:r>
+                <m:sSub>
+                  <m:sSubPr>
+                    <m:ctrlPr>
+                      <w:rPr>
+                        <w:rFonts w:ascii="Cambria Math" w:hAnsi="Cambria Math"/>
+                        <w:i/>
+                        <w:sz w:val="20"/>
+                        <w:szCs w:val="20"/>
+                      </w:rPr>
+                    </m:ctrlPr>
+                  </m:sSubPr>
+                  <m:e>
+                    <m:r>
+                      <w:rPr>
+                        <w:rFonts w:ascii="Cambria Math" w:hAnsi="Cambria Math"/>
+                        <w:sz w:val="20"/>
+                        <w:szCs w:val="20"/>
+                      </w:rPr>
+                      <m:t>v</m:t>
+                    </m:r>
+                  </m:e>
+                  <m:sub>
+                    <m:r>
+                      <w:rPr>
+                        <w:rFonts w:ascii="Cambria Math" w:hAnsi="Cambria Math"/>
+                        <w:sz w:val="20"/>
+                        <w:szCs w:val="20"/>
+                      </w:rPr>
+                      <m:t>π</m:t>
+                    </m:r>
+                  </m:sub>
+                </m:sSub>
+                <m:d>
+                  <m:dPr>
+                    <m:ctrlPr>
+                      <w:rPr>
+                        <w:rFonts w:ascii="Cambria Math" w:hAnsi="Cambria Math"/>
+                        <w:i/>
+                        <w:sz w:val="20"/>
+                        <w:szCs w:val="20"/>
+                      </w:rPr>
+                    </m:ctrlPr>
+                  </m:dPr>
+                  <m:e>
+                    <m:sSub>
+                      <m:sSubPr>
+                        <m:ctrlPr>
+                          <w:rPr>
+                            <w:rFonts w:ascii="Cambria Math" w:hAnsi="Cambria Math"/>
+                            <w:i/>
+                            <w:sz w:val="20"/>
+                            <w:szCs w:val="20"/>
+                          </w:rPr>
+                        </m:ctrlPr>
+                      </m:sSubPr>
+                      <m:e>
+                        <m:r>
+                          <w:rPr>
+                            <w:rFonts w:ascii="Cambria Math" w:hAnsi="Cambria Math"/>
+                            <w:sz w:val="20"/>
+                            <w:szCs w:val="20"/>
+                          </w:rPr>
+                          <m:t>s</m:t>
+                        </m:r>
+                      </m:e>
+                      <m:sub>
+                        <m:r>
+                          <w:rPr>
+                            <w:rFonts w:ascii="Cambria Math" w:hAnsi="Cambria Math"/>
+                            <w:sz w:val="20"/>
+                            <w:szCs w:val="20"/>
+                          </w:rPr>
+                          <m:t>j</m:t>
+                        </m:r>
+                      </m:sub>
+                    </m:sSub>
+                  </m:e>
+                </m:d>
+              </m:e>
+            </m:d>
+          </m:e>
+        </m:nary>
+        <m:r>
+          <w:rPr>
+            <w:rFonts w:ascii="Cambria Math" w:hAnsi="Cambria Math"/>
+            <w:sz w:val="20"/>
+            <w:szCs w:val="20"/>
+          </w:rPr>
+          <m:t>+</m:t>
+        </m:r>
+        <m:nary>
+          <m:naryPr>
+            <m:chr m:val="∑"/>
+            <m:limLoc m:val="undOvr"/>
+            <m:supHide m:val="1"/>
+            <m:ctrlPr>
+              <w:rPr>
+                <w:rFonts w:ascii="Cambria Math" w:hAnsi="Cambria Math"/>
+                <w:i/>
+                <w:sz w:val="20"/>
+                <w:szCs w:val="20"/>
+              </w:rPr>
+            </m:ctrlPr>
+          </m:naryPr>
+          <m:sub>
+            <m:r>
+              <w:rPr>
+                <w:rFonts w:ascii="Cambria Math" w:hAnsi="Cambria Math"/>
+                <w:sz w:val="20"/>
+                <w:szCs w:val="20"/>
+              </w:rPr>
+              <m:t>a</m:t>
+            </m:r>
+          </m:sub>
+          <m:sup/>
+          <m:e>
+            <m:r>
+              <w:rPr>
+                <w:rFonts w:ascii="Cambria Math" w:hAnsi="Cambria Math"/>
+                <w:sz w:val="20"/>
+                <w:szCs w:val="20"/>
+              </w:rPr>
+              <m:t>π</m:t>
+            </m:r>
+            <m:d>
+              <m:dPr>
+                <m:ctrlPr>
+                  <w:rPr>
+                    <w:rFonts w:ascii="Cambria Math" w:hAnsi="Cambria Math"/>
+                    <w:i/>
+                    <w:sz w:val="20"/>
+                    <w:szCs w:val="20"/>
+                  </w:rPr>
+                </m:ctrlPr>
+              </m:dPr>
+              <m:e>
+                <m:r>
+                  <w:rPr>
+                    <w:rFonts w:ascii="Cambria Math" w:hAnsi="Cambria Math"/>
+                    <w:sz w:val="20"/>
+                    <w:szCs w:val="20"/>
+                  </w:rPr>
+                  <m:t>a|</m:t>
+                </m:r>
+                <m:sSub>
+                  <m:sSubPr>
+                    <m:ctrlPr>
+                      <w:rPr>
+                        <w:rFonts w:ascii="Cambria Math" w:hAnsi="Cambria Math"/>
+                        <w:i/>
+                        <w:sz w:val="20"/>
+                        <w:szCs w:val="20"/>
+                      </w:rPr>
+                    </m:ctrlPr>
+                  </m:sSubPr>
+                  <m:e>
+                    <m:r>
+                      <w:rPr>
+                        <w:rFonts w:ascii="Cambria Math" w:hAnsi="Cambria Math"/>
+                        <w:sz w:val="20"/>
+                        <w:szCs w:val="20"/>
+                      </w:rPr>
+                      <m:t>s</m:t>
+                    </m:r>
+                  </m:e>
+                  <m:sub>
+                    <m:r>
+                      <w:rPr>
+                        <w:rFonts w:ascii="Cambria Math" w:hAnsi="Cambria Math"/>
+                        <w:sz w:val="20"/>
+                        <w:szCs w:val="20"/>
+                      </w:rPr>
+                      <m:t>i</m:t>
+                    </m:r>
+                  </m:sub>
+                </m:sSub>
+              </m:e>
+            </m:d>
+          </m:e>
+        </m:nary>
+        <m:nary>
+          <m:naryPr>
+            <m:chr m:val="∑"/>
+            <m:limLoc m:val="undOvr"/>
+            <m:supHide m:val="1"/>
+            <m:ctrlPr>
+              <w:rPr>
+                <w:rFonts w:ascii="Cambria Math" w:hAnsi="Cambria Math"/>
+                <w:i/>
+                <w:sz w:val="20"/>
+                <w:szCs w:val="20"/>
+              </w:rPr>
+            </m:ctrlPr>
+          </m:naryPr>
+          <m:sub>
+            <m:r>
+              <w:rPr>
+                <w:rFonts w:ascii="Cambria Math" w:hAnsi="Cambria Math"/>
+                <w:sz w:val="20"/>
+                <w:szCs w:val="20"/>
+              </w:rPr>
+              <m:t>r</m:t>
+            </m:r>
+          </m:sub>
+          <m:sup/>
+          <m:e>
+            <m:r>
+              <w:rPr>
+                <w:rFonts w:ascii="Cambria Math" w:hAnsi="Cambria Math"/>
+                <w:sz w:val="20"/>
+                <w:szCs w:val="20"/>
+              </w:rPr>
+              <m:t>p</m:t>
+            </m:r>
+            <m:d>
+              <m:dPr>
+                <m:ctrlPr>
+                  <w:rPr>
+                    <w:rFonts w:ascii="Cambria Math" w:hAnsi="Cambria Math"/>
+                    <w:i/>
+                    <w:sz w:val="20"/>
+                    <w:szCs w:val="20"/>
+                  </w:rPr>
+                </m:ctrlPr>
+              </m:dPr>
+              <m:e>
+                <m:sSub>
+                  <m:sSubPr>
+                    <m:ctrlPr>
+                      <w:rPr>
+                        <w:rFonts w:ascii="Cambria Math" w:hAnsi="Cambria Math"/>
+                        <w:i/>
+                        <w:sz w:val="20"/>
+                        <w:szCs w:val="20"/>
+                      </w:rPr>
+                    </m:ctrlPr>
+                  </m:sSubPr>
+                  <m:e>
+                    <m:r>
+                      <w:rPr>
+                        <w:rFonts w:ascii="Cambria Math" w:hAnsi="Cambria Math"/>
+                        <w:sz w:val="20"/>
+                        <w:szCs w:val="20"/>
+                      </w:rPr>
+                      <m:t>s</m:t>
+                    </m:r>
+                  </m:e>
+                  <m:sub>
+                    <m:r>
+                      <w:rPr>
+                        <w:rFonts w:ascii="Cambria Math" w:hAnsi="Cambria Math"/>
+                        <w:sz w:val="20"/>
+                        <w:szCs w:val="20"/>
+                      </w:rPr>
+                      <m:t>i</m:t>
+                    </m:r>
+                  </m:sub>
+                </m:sSub>
+                <m:r>
+                  <w:rPr>
+                    <w:rFonts w:ascii="Cambria Math" w:hAnsi="Cambria Math"/>
+                    <w:sz w:val="20"/>
+                    <w:szCs w:val="20"/>
+                  </w:rPr>
+                  <m:t>,r|</m:t>
+                </m:r>
+                <m:sSub>
+                  <m:sSubPr>
+                    <m:ctrlPr>
+                      <w:rPr>
+                        <w:rFonts w:ascii="Cambria Math" w:hAnsi="Cambria Math"/>
+                        <w:i/>
+                        <w:sz w:val="20"/>
+                        <w:szCs w:val="20"/>
+                      </w:rPr>
+                    </m:ctrlPr>
+                  </m:sSubPr>
+                  <m:e>
+                    <m:r>
+                      <w:rPr>
+                        <w:rFonts w:ascii="Cambria Math" w:hAnsi="Cambria Math"/>
+                        <w:sz w:val="20"/>
+                        <w:szCs w:val="20"/>
+                      </w:rPr>
+                      <m:t>s</m:t>
+                    </m:r>
+                  </m:e>
+                  <m:sub>
+                    <m:r>
+                      <w:rPr>
+                        <w:rFonts w:ascii="Cambria Math" w:hAnsi="Cambria Math"/>
+                        <w:sz w:val="20"/>
+                        <w:szCs w:val="20"/>
+                      </w:rPr>
+                      <m:t>i</m:t>
+                    </m:r>
+                  </m:sub>
+                </m:sSub>
+                <m:r>
+                  <w:rPr>
+                    <w:rFonts w:ascii="Cambria Math" w:hAnsi="Cambria Math"/>
+                    <w:sz w:val="20"/>
+                    <w:szCs w:val="20"/>
+                  </w:rPr>
+                  <m:t>,a</m:t>
+                </m:r>
+              </m:e>
+            </m:d>
+            <m:d>
+              <m:dPr>
+                <m:begChr m:val="["/>
+                <m:endChr m:val="]"/>
+                <m:ctrlPr>
+                  <w:rPr>
+                    <w:rFonts w:ascii="Cambria Math" w:hAnsi="Cambria Math"/>
+                    <w:i/>
+                    <w:sz w:val="20"/>
+                    <w:szCs w:val="20"/>
+                  </w:rPr>
+                </m:ctrlPr>
+              </m:dPr>
+              <m:e>
+                <m:r>
+                  <w:rPr>
+                    <w:rFonts w:ascii="Cambria Math" w:hAnsi="Cambria Math"/>
+                    <w:sz w:val="20"/>
+                    <w:szCs w:val="20"/>
+                  </w:rPr>
+                  <m:t>r+γ</m:t>
+                </m:r>
+                <m:sSub>
+                  <m:sSubPr>
+                    <m:ctrlPr>
+                      <w:rPr>
+                        <w:rFonts w:ascii="Cambria Math" w:hAnsi="Cambria Math"/>
+                        <w:i/>
+                        <w:sz w:val="20"/>
+                        <w:szCs w:val="20"/>
+                      </w:rPr>
+                    </m:ctrlPr>
+                  </m:sSubPr>
+                  <m:e>
+                    <m:r>
+                      <w:rPr>
+                        <w:rFonts w:ascii="Cambria Math" w:hAnsi="Cambria Math"/>
+                        <w:sz w:val="20"/>
+                        <w:szCs w:val="20"/>
+                      </w:rPr>
+                      <m:t>v</m:t>
+                    </m:r>
+                  </m:e>
+                  <m:sub>
+                    <m:r>
+                      <w:rPr>
+                        <w:rFonts w:ascii="Cambria Math" w:hAnsi="Cambria Math"/>
+                        <w:sz w:val="20"/>
+                        <w:szCs w:val="20"/>
+                      </w:rPr>
+                      <m:t>π</m:t>
+                    </m:r>
+                  </m:sub>
+                </m:sSub>
+                <m:d>
+                  <m:dPr>
+                    <m:ctrlPr>
+                      <w:rPr>
+                        <w:rFonts w:ascii="Cambria Math" w:hAnsi="Cambria Math"/>
+                        <w:i/>
+                        <w:sz w:val="20"/>
+                        <w:szCs w:val="20"/>
+                      </w:rPr>
+                    </m:ctrlPr>
+                  </m:dPr>
+                  <m:e>
+                    <m:sSub>
+                      <m:sSubPr>
+                        <m:ctrlPr>
+                          <w:rPr>
+                            <w:rFonts w:ascii="Cambria Math" w:hAnsi="Cambria Math"/>
+                            <w:i/>
+                            <w:sz w:val="20"/>
+                            <w:szCs w:val="20"/>
+                          </w:rPr>
+                        </m:ctrlPr>
+                      </m:sSubPr>
+                      <m:e>
+                        <m:r>
+                          <w:rPr>
+                            <w:rFonts w:ascii="Cambria Math" w:hAnsi="Cambria Math"/>
+                            <w:sz w:val="20"/>
+                            <w:szCs w:val="20"/>
+                          </w:rPr>
+                          <m:t>s</m:t>
+                        </m:r>
+                      </m:e>
+                      <m:sub>
+                        <m:r>
+                          <w:rPr>
+                            <w:rFonts w:ascii="Cambria Math" w:hAnsi="Cambria Math"/>
+                            <w:sz w:val="20"/>
+                            <w:szCs w:val="20"/>
+                          </w:rPr>
+                          <m:t>i</m:t>
+                        </m:r>
+                      </m:sub>
+                    </m:sSub>
+                  </m:e>
+                </m:d>
+              </m:e>
+            </m:d>
+          </m:e>
+        </m:nary>
+      </m:oMath>
+      <w:r>
+        <w:rPr>
+          <w:sz w:val="20"/>
+          <w:szCs w:val="20"/>
+        </w:rPr>
+        <w:t xml:space="preserve">   (A1)</w:t>
+      </w:r>
     </w:p>
     <w:p>
       <w:pPr>
@@ -4820,13 +5371,6 @@
           <w:szCs w:val="20"/>
         </w:rPr>
       </w:pPr>
-      <w:r>
-        <w:rPr>
-          <w:sz w:val="20"/>
-          <w:szCs w:val="20"/>
-        </w:rPr>
-        <w:t>hence</w:t>
-      </w:r>
     </w:p>
     <w:p>
       <w:pPr>
@@ -4835,732 +5379,13 @@
           <w:szCs w:val="20"/>
         </w:rPr>
       </w:pPr>
-      <m:oMathPara>
-        <m:oMath>
-          <m:sSub>
-            <m:sSubPr>
-              <m:ctrlPr>
-                <w:rPr>
-                  <w:rFonts w:ascii="Cambria Math" w:hAnsi="Cambria Math"/>
-                  <w:i/>
-                  <w:sz w:val="20"/>
-                  <w:szCs w:val="20"/>
-                </w:rPr>
-              </m:ctrlPr>
-            </m:sSubPr>
-            <m:e>
-              <m:r>
-                <w:rPr>
-                  <w:rFonts w:ascii="Cambria Math" w:hAnsi="Cambria Math"/>
-                  <w:sz w:val="20"/>
-                  <w:szCs w:val="20"/>
-                </w:rPr>
-                <m:t>v</m:t>
-              </m:r>
-            </m:e>
-            <m:sub>
-              <m:r>
-                <w:rPr>
-                  <w:rFonts w:ascii="Cambria Math" w:hAnsi="Cambria Math"/>
-                  <w:sz w:val="20"/>
-                  <w:szCs w:val="20"/>
-                </w:rPr>
-                <m:t>π</m:t>
-              </m:r>
-            </m:sub>
-          </m:sSub>
-          <m:d>
-            <m:dPr>
-              <m:ctrlPr>
-                <w:rPr>
-                  <w:rFonts w:ascii="Cambria Math" w:hAnsi="Cambria Math"/>
-                  <w:i/>
-                  <w:sz w:val="20"/>
-                  <w:szCs w:val="20"/>
-                </w:rPr>
-              </m:ctrlPr>
-            </m:dPr>
-            <m:e>
-              <m:sSub>
-                <m:sSubPr>
-                  <m:ctrlPr>
-                    <w:rPr>
-                      <w:rFonts w:ascii="Cambria Math" w:hAnsi="Cambria Math"/>
-                      <w:i/>
-                      <w:sz w:val="20"/>
-                      <w:szCs w:val="20"/>
-                    </w:rPr>
-                  </m:ctrlPr>
-                </m:sSubPr>
-                <m:e>
-                  <m:r>
-                    <w:rPr>
-                      <w:rFonts w:ascii="Cambria Math" w:hAnsi="Cambria Math"/>
-                      <w:sz w:val="20"/>
-                      <w:szCs w:val="20"/>
-                    </w:rPr>
-                    <m:t>s</m:t>
-                  </m:r>
-                </m:e>
-                <m:sub>
-                  <m:r>
-                    <w:rPr>
-                      <w:rFonts w:ascii="Cambria Math" w:hAnsi="Cambria Math"/>
-                      <w:sz w:val="20"/>
-                      <w:szCs w:val="20"/>
-                    </w:rPr>
-                    <m:t>i</m:t>
-                  </m:r>
-                </m:sub>
-              </m:sSub>
-            </m:e>
-          </m:d>
-          <m:r>
-            <w:rPr>
-              <w:rFonts w:ascii="Cambria Math" w:hAnsi="Cambria Math"/>
-              <w:sz w:val="20"/>
-              <w:szCs w:val="20"/>
-            </w:rPr>
-            <m:t>-</m:t>
-          </m:r>
-          <m:r>
-            <w:rPr>
-              <w:rFonts w:ascii="Cambria Math" w:hAnsi="Cambria Math"/>
-              <w:sz w:val="20"/>
-              <w:szCs w:val="20"/>
-            </w:rPr>
-            <m:t>γ</m:t>
-          </m:r>
-          <m:nary>
-            <m:naryPr>
-              <m:chr m:val="∑"/>
-              <m:limLoc m:val="undOvr"/>
-              <m:supHide m:val="1"/>
-              <m:ctrlPr>
-                <w:rPr>
-                  <w:rFonts w:ascii="Cambria Math" w:hAnsi="Cambria Math"/>
-                  <w:i/>
-                  <w:sz w:val="20"/>
-                  <w:szCs w:val="20"/>
-                </w:rPr>
-              </m:ctrlPr>
-            </m:naryPr>
-            <m:sub>
-              <m:r>
-                <w:rPr>
-                  <w:rFonts w:ascii="Cambria Math" w:hAnsi="Cambria Math"/>
-                  <w:sz w:val="20"/>
-                  <w:szCs w:val="20"/>
-                </w:rPr>
-                <m:t>a</m:t>
-              </m:r>
-            </m:sub>
-            <m:sup/>
-            <m:e>
-              <m:r>
-                <w:rPr>
-                  <w:rFonts w:ascii="Cambria Math" w:hAnsi="Cambria Math"/>
-                  <w:sz w:val="20"/>
-                  <w:szCs w:val="20"/>
-                </w:rPr>
-                <m:t>π</m:t>
-              </m:r>
-              <m:d>
-                <m:dPr>
-                  <m:ctrlPr>
-                    <w:rPr>
-                      <w:rFonts w:ascii="Cambria Math" w:hAnsi="Cambria Math"/>
-                      <w:i/>
-                      <w:sz w:val="20"/>
-                      <w:szCs w:val="20"/>
-                    </w:rPr>
-                  </m:ctrlPr>
-                </m:dPr>
-                <m:e>
-                  <m:r>
-                    <w:rPr>
-                      <w:rFonts w:ascii="Cambria Math" w:hAnsi="Cambria Math"/>
-                      <w:sz w:val="20"/>
-                      <w:szCs w:val="20"/>
-                    </w:rPr>
-                    <m:t>a|</m:t>
-                  </m:r>
-                  <m:sSub>
-                    <m:sSubPr>
-                      <m:ctrlPr>
-                        <w:rPr>
-                          <w:rFonts w:ascii="Cambria Math" w:hAnsi="Cambria Math"/>
-                          <w:i/>
-                          <w:sz w:val="20"/>
-                          <w:szCs w:val="20"/>
-                        </w:rPr>
-                      </m:ctrlPr>
-                    </m:sSubPr>
-                    <m:e>
-                      <m:r>
-                        <w:rPr>
-                          <w:rFonts w:ascii="Cambria Math" w:hAnsi="Cambria Math"/>
-                          <w:sz w:val="20"/>
-                          <w:szCs w:val="20"/>
-                        </w:rPr>
-                        <m:t>s</m:t>
-                      </m:r>
-                    </m:e>
-                    <m:sub>
-                      <m:r>
-                        <w:rPr>
-                          <w:rFonts w:ascii="Cambria Math" w:hAnsi="Cambria Math"/>
-                          <w:sz w:val="20"/>
-                          <w:szCs w:val="20"/>
-                        </w:rPr>
-                        <m:t>i</m:t>
-                      </m:r>
-                    </m:sub>
-                  </m:sSub>
-                </m:e>
-              </m:d>
-            </m:e>
-          </m:nary>
-          <m:nary>
-            <m:naryPr>
-              <m:chr m:val="∑"/>
-              <m:limLoc m:val="undOvr"/>
-              <m:supHide m:val="1"/>
-              <m:ctrlPr>
-                <w:rPr>
-                  <w:rFonts w:ascii="Cambria Math" w:hAnsi="Cambria Math"/>
-                  <w:i/>
-                  <w:sz w:val="20"/>
-                  <w:szCs w:val="20"/>
-                </w:rPr>
-              </m:ctrlPr>
-            </m:naryPr>
-            <m:sub>
-              <m:r>
-                <w:rPr>
-                  <w:rFonts w:ascii="Cambria Math" w:hAnsi="Cambria Math"/>
-                  <w:sz w:val="20"/>
-                  <w:szCs w:val="20"/>
-                </w:rPr>
-                <m:t>r</m:t>
-              </m:r>
-            </m:sub>
-            <m:sup/>
-            <m:e>
-              <m:r>
-                <w:rPr>
-                  <w:rFonts w:ascii="Cambria Math" w:hAnsi="Cambria Math"/>
-                  <w:sz w:val="20"/>
-                  <w:szCs w:val="20"/>
-                </w:rPr>
-                <m:t>p</m:t>
-              </m:r>
-              <m:d>
-                <m:dPr>
-                  <m:ctrlPr>
-                    <w:rPr>
-                      <w:rFonts w:ascii="Cambria Math" w:hAnsi="Cambria Math"/>
-                      <w:i/>
-                      <w:sz w:val="20"/>
-                      <w:szCs w:val="20"/>
-                    </w:rPr>
-                  </m:ctrlPr>
-                </m:dPr>
-                <m:e>
-                  <m:sSub>
-                    <m:sSubPr>
-                      <m:ctrlPr>
-                        <w:rPr>
-                          <w:rFonts w:ascii="Cambria Math" w:hAnsi="Cambria Math"/>
-                          <w:i/>
-                          <w:sz w:val="20"/>
-                          <w:szCs w:val="20"/>
-                        </w:rPr>
-                      </m:ctrlPr>
-                    </m:sSubPr>
-                    <m:e>
-                      <m:r>
-                        <w:rPr>
-                          <w:rFonts w:ascii="Cambria Math" w:hAnsi="Cambria Math"/>
-                          <w:sz w:val="20"/>
-                          <w:szCs w:val="20"/>
-                        </w:rPr>
-                        <m:t>s</m:t>
-                      </m:r>
-                    </m:e>
-                    <m:sub>
-                      <m:r>
-                        <w:rPr>
-                          <w:rFonts w:ascii="Cambria Math" w:hAnsi="Cambria Math"/>
-                          <w:sz w:val="20"/>
-                          <w:szCs w:val="20"/>
-                        </w:rPr>
-                        <m:t>i</m:t>
-                      </m:r>
-                    </m:sub>
-                  </m:sSub>
-                  <m:r>
-                    <w:rPr>
-                      <w:rFonts w:ascii="Cambria Math" w:hAnsi="Cambria Math"/>
-                      <w:sz w:val="20"/>
-                      <w:szCs w:val="20"/>
-                    </w:rPr>
-                    <m:t>,r|</m:t>
-                  </m:r>
-                  <m:sSub>
-                    <m:sSubPr>
-                      <m:ctrlPr>
-                        <w:rPr>
-                          <w:rFonts w:ascii="Cambria Math" w:hAnsi="Cambria Math"/>
-                          <w:i/>
-                          <w:sz w:val="20"/>
-                          <w:szCs w:val="20"/>
-                        </w:rPr>
-                      </m:ctrlPr>
-                    </m:sSubPr>
-                    <m:e>
-                      <m:r>
-                        <w:rPr>
-                          <w:rFonts w:ascii="Cambria Math" w:hAnsi="Cambria Math"/>
-                          <w:sz w:val="20"/>
-                          <w:szCs w:val="20"/>
-                        </w:rPr>
-                        <m:t>s</m:t>
-                      </m:r>
-                    </m:e>
-                    <m:sub>
-                      <m:r>
-                        <w:rPr>
-                          <w:rFonts w:ascii="Cambria Math" w:hAnsi="Cambria Math"/>
-                          <w:sz w:val="20"/>
-                          <w:szCs w:val="20"/>
-                        </w:rPr>
-                        <m:t>i</m:t>
-                      </m:r>
-                    </m:sub>
-                  </m:sSub>
-                  <m:r>
-                    <w:rPr>
-                      <w:rFonts w:ascii="Cambria Math" w:hAnsi="Cambria Math"/>
-                      <w:sz w:val="20"/>
-                      <w:szCs w:val="20"/>
-                    </w:rPr>
-                    <m:t>,a</m:t>
-                  </m:r>
-                </m:e>
-              </m:d>
-              <m:r>
-                <w:rPr>
-                  <w:rFonts w:ascii="Cambria Math" w:hAnsi="Cambria Math"/>
-                  <w:sz w:val="20"/>
-                  <w:szCs w:val="20"/>
-                </w:rPr>
-                <m:t>∙</m:t>
-              </m:r>
-              <m:sSub>
-                <m:sSubPr>
-                  <m:ctrlPr>
-                    <w:rPr>
-                      <w:rFonts w:ascii="Cambria Math" w:hAnsi="Cambria Math"/>
-                      <w:i/>
-                      <w:sz w:val="20"/>
-                      <w:szCs w:val="20"/>
-                    </w:rPr>
-                  </m:ctrlPr>
-                </m:sSubPr>
-                <m:e>
-                  <m:r>
-                    <w:rPr>
-                      <w:rFonts w:ascii="Cambria Math" w:hAnsi="Cambria Math"/>
-                      <w:sz w:val="20"/>
-                      <w:szCs w:val="20"/>
-                    </w:rPr>
-                    <m:t>v</m:t>
-                  </m:r>
-                </m:e>
-                <m:sub>
-                  <m:r>
-                    <w:rPr>
-                      <w:rFonts w:ascii="Cambria Math" w:hAnsi="Cambria Math"/>
-                      <w:sz w:val="20"/>
-                      <w:szCs w:val="20"/>
-                    </w:rPr>
-                    <m:t>π</m:t>
-                  </m:r>
-                </m:sub>
-              </m:sSub>
-              <m:d>
-                <m:dPr>
-                  <m:ctrlPr>
-                    <w:rPr>
-                      <w:rFonts w:ascii="Cambria Math" w:hAnsi="Cambria Math"/>
-                      <w:i/>
-                      <w:sz w:val="20"/>
-                      <w:szCs w:val="20"/>
-                    </w:rPr>
-                  </m:ctrlPr>
-                </m:dPr>
-                <m:e>
-                  <m:sSub>
-                    <m:sSubPr>
-                      <m:ctrlPr>
-                        <w:rPr>
-                          <w:rFonts w:ascii="Cambria Math" w:hAnsi="Cambria Math"/>
-                          <w:i/>
-                          <w:sz w:val="20"/>
-                          <w:szCs w:val="20"/>
-                        </w:rPr>
-                      </m:ctrlPr>
-                    </m:sSubPr>
-                    <m:e>
-                      <m:r>
-                        <w:rPr>
-                          <w:rFonts w:ascii="Cambria Math" w:hAnsi="Cambria Math"/>
-                          <w:sz w:val="20"/>
-                          <w:szCs w:val="20"/>
-                        </w:rPr>
-                        <m:t>s</m:t>
-                      </m:r>
-                    </m:e>
-                    <m:sub>
-                      <m:r>
-                        <w:rPr>
-                          <w:rFonts w:ascii="Cambria Math" w:hAnsi="Cambria Math"/>
-                          <w:sz w:val="20"/>
-                          <w:szCs w:val="20"/>
-                        </w:rPr>
-                        <m:t>i</m:t>
-                      </m:r>
-                    </m:sub>
-                  </m:sSub>
-                </m:e>
-              </m:d>
-            </m:e>
-          </m:nary>
-          <m:r>
-            <w:rPr>
-              <w:rFonts w:ascii="Cambria Math" w:hAnsi="Cambria Math"/>
-              <w:sz w:val="20"/>
-              <w:szCs w:val="20"/>
-            </w:rPr>
-            <m:t>-</m:t>
-          </m:r>
-          <m:r>
-            <w:rPr>
-              <w:rFonts w:ascii="Cambria Math" w:hAnsi="Cambria Math"/>
-              <w:sz w:val="20"/>
-              <w:szCs w:val="20"/>
-            </w:rPr>
-            <m:t>γ</m:t>
-          </m:r>
-          <m:nary>
-            <m:naryPr>
-              <m:chr m:val="∑"/>
-              <m:limLoc m:val="undOvr"/>
-              <m:supHide m:val="1"/>
-              <m:ctrlPr>
-                <w:rPr>
-                  <w:rFonts w:ascii="Cambria Math" w:hAnsi="Cambria Math"/>
-                  <w:i/>
-                  <w:sz w:val="20"/>
-                  <w:szCs w:val="20"/>
-                </w:rPr>
-              </m:ctrlPr>
-            </m:naryPr>
-            <m:sub>
-              <m:r>
-                <w:rPr>
-                  <w:rFonts w:ascii="Cambria Math" w:hAnsi="Cambria Math"/>
-                  <w:sz w:val="20"/>
-                  <w:szCs w:val="20"/>
-                </w:rPr>
-                <m:t>a</m:t>
-              </m:r>
-            </m:sub>
-            <m:sup/>
-            <m:e>
-              <m:r>
-                <w:rPr>
-                  <w:rFonts w:ascii="Cambria Math" w:hAnsi="Cambria Math"/>
-                  <w:sz w:val="20"/>
-                  <w:szCs w:val="20"/>
-                </w:rPr>
-                <m:t>π</m:t>
-              </m:r>
-              <m:d>
-                <m:dPr>
-                  <m:ctrlPr>
-                    <w:rPr>
-                      <w:rFonts w:ascii="Cambria Math" w:hAnsi="Cambria Math"/>
-                      <w:i/>
-                      <w:sz w:val="20"/>
-                      <w:szCs w:val="20"/>
-                    </w:rPr>
-                  </m:ctrlPr>
-                </m:dPr>
-                <m:e>
-                  <m:r>
-                    <w:rPr>
-                      <w:rFonts w:ascii="Cambria Math" w:hAnsi="Cambria Math"/>
-                      <w:sz w:val="20"/>
-                      <w:szCs w:val="20"/>
-                    </w:rPr>
-                    <m:t>a|</m:t>
-                  </m:r>
-                  <m:sSub>
-                    <m:sSubPr>
-                      <m:ctrlPr>
-                        <w:rPr>
-                          <w:rFonts w:ascii="Cambria Math" w:hAnsi="Cambria Math"/>
-                          <w:i/>
-                          <w:sz w:val="20"/>
-                          <w:szCs w:val="20"/>
-                        </w:rPr>
-                      </m:ctrlPr>
-                    </m:sSubPr>
-                    <m:e>
-                      <m:r>
-                        <w:rPr>
-                          <w:rFonts w:ascii="Cambria Math" w:hAnsi="Cambria Math"/>
-                          <w:sz w:val="20"/>
-                          <w:szCs w:val="20"/>
-                        </w:rPr>
-                        <m:t>s</m:t>
-                      </m:r>
-                    </m:e>
-                    <m:sub>
-                      <m:r>
-                        <w:rPr>
-                          <w:rFonts w:ascii="Cambria Math" w:hAnsi="Cambria Math"/>
-                          <w:sz w:val="20"/>
-                          <w:szCs w:val="20"/>
-                        </w:rPr>
-                        <m:t>i</m:t>
-                      </m:r>
-                    </m:sub>
-                  </m:sSub>
-                </m:e>
-              </m:d>
-            </m:e>
-          </m:nary>
-          <m:nary>
-            <m:naryPr>
-              <m:chr m:val="∑"/>
-              <m:limLoc m:val="undOvr"/>
-              <m:supHide m:val="1"/>
-              <m:ctrlPr>
-                <w:rPr>
-                  <w:rFonts w:ascii="Cambria Math" w:hAnsi="Cambria Math"/>
-                  <w:i/>
-                  <w:sz w:val="20"/>
-                  <w:szCs w:val="20"/>
-                </w:rPr>
-              </m:ctrlPr>
-            </m:naryPr>
-            <m:sub>
-              <m:r>
-                <w:rPr>
-                  <w:rFonts w:ascii="Cambria Math" w:hAnsi="Cambria Math"/>
-                  <w:sz w:val="20"/>
-                  <w:szCs w:val="20"/>
-                </w:rPr>
-                <m:t>j≠i,r</m:t>
-              </m:r>
-            </m:sub>
-            <m:sup/>
-            <m:e>
-              <m:r>
-                <w:rPr>
-                  <w:rFonts w:ascii="Cambria Math" w:hAnsi="Cambria Math"/>
-                  <w:sz w:val="20"/>
-                  <w:szCs w:val="20"/>
-                </w:rPr>
-                <m:t>p</m:t>
-              </m:r>
-              <m:d>
-                <m:dPr>
-                  <m:ctrlPr>
-                    <w:rPr>
-                      <w:rFonts w:ascii="Cambria Math" w:hAnsi="Cambria Math"/>
-                      <w:i/>
-                      <w:sz w:val="20"/>
-                      <w:szCs w:val="20"/>
-                    </w:rPr>
-                  </m:ctrlPr>
-                </m:dPr>
-                <m:e>
-                  <m:sSub>
-                    <m:sSubPr>
-                      <m:ctrlPr>
-                        <w:rPr>
-                          <w:rFonts w:ascii="Cambria Math" w:hAnsi="Cambria Math"/>
-                          <w:i/>
-                          <w:sz w:val="20"/>
-                          <w:szCs w:val="20"/>
-                        </w:rPr>
-                      </m:ctrlPr>
-                    </m:sSubPr>
-                    <m:e>
-                      <m:r>
-                        <w:rPr>
-                          <w:rFonts w:ascii="Cambria Math" w:hAnsi="Cambria Math"/>
-                          <w:sz w:val="20"/>
-                          <w:szCs w:val="20"/>
-                        </w:rPr>
-                        <m:t>s</m:t>
-                      </m:r>
-                    </m:e>
-                    <m:sub>
-                      <m:r>
-                        <w:rPr>
-                          <w:rFonts w:ascii="Cambria Math" w:hAnsi="Cambria Math"/>
-                          <w:sz w:val="20"/>
-                          <w:szCs w:val="20"/>
-                        </w:rPr>
-                        <m:t>j</m:t>
-                      </m:r>
-                    </m:sub>
-                  </m:sSub>
-                  <m:r>
-                    <w:rPr>
-                      <w:rFonts w:ascii="Cambria Math" w:hAnsi="Cambria Math"/>
-                      <w:sz w:val="20"/>
-                      <w:szCs w:val="20"/>
-                    </w:rPr>
-                    <m:t>,r|</m:t>
-                  </m:r>
-                  <m:sSub>
-                    <m:sSubPr>
-                      <m:ctrlPr>
-                        <w:rPr>
-                          <w:rFonts w:ascii="Cambria Math" w:hAnsi="Cambria Math"/>
-                          <w:i/>
-                          <w:sz w:val="20"/>
-                          <w:szCs w:val="20"/>
-                        </w:rPr>
-                      </m:ctrlPr>
-                    </m:sSubPr>
-                    <m:e>
-                      <m:r>
-                        <w:rPr>
-                          <w:rFonts w:ascii="Cambria Math" w:hAnsi="Cambria Math"/>
-                          <w:sz w:val="20"/>
-                          <w:szCs w:val="20"/>
-                        </w:rPr>
-                        <m:t>s</m:t>
-                      </m:r>
-                    </m:e>
-                    <m:sub>
-                      <m:r>
-                        <w:rPr>
-                          <w:rFonts w:ascii="Cambria Math" w:hAnsi="Cambria Math"/>
-                          <w:sz w:val="20"/>
-                          <w:szCs w:val="20"/>
-                        </w:rPr>
-                        <m:t>i</m:t>
-                      </m:r>
-                    </m:sub>
-                  </m:sSub>
-                  <m:r>
-                    <w:rPr>
-                      <w:rFonts w:ascii="Cambria Math" w:hAnsi="Cambria Math"/>
-                      <w:sz w:val="20"/>
-                      <w:szCs w:val="20"/>
-                    </w:rPr>
-                    <m:t>,a</m:t>
-                  </m:r>
-                </m:e>
-              </m:d>
-              <m:r>
-                <w:rPr>
-                  <w:rFonts w:ascii="Cambria Math" w:hAnsi="Cambria Math"/>
-                  <w:sz w:val="20"/>
-                  <w:szCs w:val="20"/>
-                </w:rPr>
-                <m:t>∙</m:t>
-              </m:r>
-              <m:sSub>
-                <m:sSubPr>
-                  <m:ctrlPr>
-                    <w:rPr>
-                      <w:rFonts w:ascii="Cambria Math" w:hAnsi="Cambria Math"/>
-                      <w:i/>
-                      <w:sz w:val="20"/>
-                      <w:szCs w:val="20"/>
-                    </w:rPr>
-                  </m:ctrlPr>
-                </m:sSubPr>
-                <m:e>
-                  <m:r>
-                    <w:rPr>
-                      <w:rFonts w:ascii="Cambria Math" w:hAnsi="Cambria Math"/>
-                      <w:sz w:val="20"/>
-                      <w:szCs w:val="20"/>
-                    </w:rPr>
-                    <m:t>v</m:t>
-                  </m:r>
-                </m:e>
-                <m:sub>
-                  <m:r>
-                    <w:rPr>
-                      <w:rFonts w:ascii="Cambria Math" w:hAnsi="Cambria Math"/>
-                      <w:sz w:val="20"/>
-                      <w:szCs w:val="20"/>
-                    </w:rPr>
-                    <m:t>π</m:t>
-                  </m:r>
-                </m:sub>
-              </m:sSub>
-              <m:d>
-                <m:dPr>
-                  <m:ctrlPr>
-                    <w:rPr>
-                      <w:rFonts w:ascii="Cambria Math" w:hAnsi="Cambria Math"/>
-                      <w:i/>
-                      <w:sz w:val="20"/>
-                      <w:szCs w:val="20"/>
-                    </w:rPr>
-                  </m:ctrlPr>
-                </m:dPr>
-                <m:e>
-                  <m:sSub>
-                    <m:sSubPr>
-                      <m:ctrlPr>
-                        <w:rPr>
-                          <w:rFonts w:ascii="Cambria Math" w:hAnsi="Cambria Math"/>
-                          <w:i/>
-                          <w:sz w:val="20"/>
-                          <w:szCs w:val="20"/>
-                        </w:rPr>
-                      </m:ctrlPr>
-                    </m:sSubPr>
-                    <m:e>
-                      <m:r>
-                        <w:rPr>
-                          <w:rFonts w:ascii="Cambria Math" w:hAnsi="Cambria Math"/>
-                          <w:sz w:val="20"/>
-                          <w:szCs w:val="20"/>
-                        </w:rPr>
-                        <m:t>s</m:t>
-                      </m:r>
-                    </m:e>
-                    <m:sub>
-                      <m:r>
-                        <w:rPr>
-                          <w:rFonts w:ascii="Cambria Math" w:hAnsi="Cambria Math"/>
-                          <w:sz w:val="20"/>
-                          <w:szCs w:val="20"/>
-                        </w:rPr>
-                        <m:t>j</m:t>
-                      </m:r>
-                    </m:sub>
-                  </m:sSub>
-                </m:e>
-              </m:d>
-            </m:e>
-          </m:nary>
-        </m:oMath>
-      </m:oMathPara>
+      <w:r>
+        <w:rPr>
+          <w:sz w:val="20"/>
+          <w:szCs w:val="20"/>
+        </w:rPr>
+        <w:t>hence</w:t>
+      </w:r>
     </w:p>
     <w:p>
       <w:pPr>
@@ -5569,482 +5394,1226 @@
           <w:szCs w:val="20"/>
         </w:rPr>
       </w:pPr>
-      <m:oMathPara>
-        <m:oMath>
-          <m:r>
-            <w:rPr>
-              <w:rFonts w:ascii="Cambria Math" w:hAnsi="Cambria Math"/>
-              <w:sz w:val="20"/>
-              <w:szCs w:val="20"/>
-            </w:rPr>
-            <m:t>=</m:t>
-          </m:r>
-          <m:nary>
-            <m:naryPr>
-              <m:chr m:val="∑"/>
-              <m:limLoc m:val="undOvr"/>
-              <m:supHide m:val="1"/>
-              <m:ctrlPr>
-                <w:rPr>
-                  <w:rFonts w:ascii="Cambria Math" w:hAnsi="Cambria Math"/>
-                  <w:i/>
-                  <w:sz w:val="20"/>
-                  <w:szCs w:val="20"/>
-                </w:rPr>
-              </m:ctrlPr>
-            </m:naryPr>
-            <m:sub>
-              <m:r>
-                <w:rPr>
-                  <w:rFonts w:ascii="Cambria Math" w:hAnsi="Cambria Math"/>
-                  <w:sz w:val="20"/>
-                  <w:szCs w:val="20"/>
-                </w:rPr>
-                <m:t>a</m:t>
-              </m:r>
-            </m:sub>
-            <m:sup/>
-            <m:e>
-              <m:r>
-                <w:rPr>
-                  <w:rFonts w:ascii="Cambria Math" w:hAnsi="Cambria Math"/>
-                  <w:sz w:val="20"/>
-                  <w:szCs w:val="20"/>
-                </w:rPr>
-                <m:t>π</m:t>
-              </m:r>
-              <m:d>
-                <m:dPr>
-                  <m:ctrlPr>
-                    <w:rPr>
-                      <w:rFonts w:ascii="Cambria Math" w:hAnsi="Cambria Math"/>
-                      <w:i/>
-                      <w:sz w:val="20"/>
-                      <w:szCs w:val="20"/>
-                    </w:rPr>
-                  </m:ctrlPr>
-                </m:dPr>
-                <m:e>
-                  <m:r>
-                    <w:rPr>
-                      <w:rFonts w:ascii="Cambria Math" w:hAnsi="Cambria Math"/>
-                      <w:sz w:val="20"/>
-                      <w:szCs w:val="20"/>
-                    </w:rPr>
-                    <m:t>a|</m:t>
-                  </m:r>
-                  <m:sSub>
-                    <m:sSubPr>
-                      <m:ctrlPr>
-                        <w:rPr>
-                          <w:rFonts w:ascii="Cambria Math" w:hAnsi="Cambria Math"/>
-                          <w:i/>
-                          <w:sz w:val="20"/>
-                          <w:szCs w:val="20"/>
-                        </w:rPr>
-                      </m:ctrlPr>
-                    </m:sSubPr>
-                    <m:e>
-                      <m:r>
-                        <w:rPr>
-                          <w:rFonts w:ascii="Cambria Math" w:hAnsi="Cambria Math"/>
-                          <w:sz w:val="20"/>
-                          <w:szCs w:val="20"/>
-                        </w:rPr>
-                        <m:t>s</m:t>
-                      </m:r>
-                    </m:e>
-                    <m:sub>
-                      <m:r>
-                        <w:rPr>
-                          <w:rFonts w:ascii="Cambria Math" w:hAnsi="Cambria Math"/>
-                          <w:sz w:val="20"/>
-                          <w:szCs w:val="20"/>
-                        </w:rPr>
-                        <m:t>i</m:t>
-                      </m:r>
-                    </m:sub>
-                  </m:sSub>
-                </m:e>
-              </m:d>
-            </m:e>
-          </m:nary>
-          <m:nary>
-            <m:naryPr>
-              <m:chr m:val="∑"/>
-              <m:limLoc m:val="undOvr"/>
-              <m:supHide m:val="1"/>
-              <m:ctrlPr>
-                <w:rPr>
-                  <w:rFonts w:ascii="Cambria Math" w:hAnsi="Cambria Math"/>
-                  <w:i/>
-                  <w:sz w:val="20"/>
-                  <w:szCs w:val="20"/>
-                </w:rPr>
-              </m:ctrlPr>
-            </m:naryPr>
-            <m:sub>
-              <m:r>
-                <w:rPr>
-                  <w:rFonts w:ascii="Cambria Math" w:hAnsi="Cambria Math"/>
-                  <w:sz w:val="20"/>
-                  <w:szCs w:val="20"/>
-                </w:rPr>
-                <m:t>r</m:t>
-              </m:r>
-            </m:sub>
-            <m:sup/>
-            <m:e>
-              <m:r>
-                <w:rPr>
-                  <w:rFonts w:ascii="Cambria Math" w:hAnsi="Cambria Math"/>
-                  <w:sz w:val="20"/>
-                  <w:szCs w:val="20"/>
-                </w:rPr>
-                <m:t>p</m:t>
-              </m:r>
-              <m:d>
-                <m:dPr>
-                  <m:ctrlPr>
-                    <w:rPr>
-                      <w:rFonts w:ascii="Cambria Math" w:hAnsi="Cambria Math"/>
-                      <w:i/>
-                      <w:sz w:val="20"/>
-                      <w:szCs w:val="20"/>
-                    </w:rPr>
-                  </m:ctrlPr>
-                </m:dPr>
-                <m:e>
-                  <m:sSub>
-                    <m:sSubPr>
-                      <m:ctrlPr>
-                        <w:rPr>
-                          <w:rFonts w:ascii="Cambria Math" w:hAnsi="Cambria Math"/>
-                          <w:i/>
-                          <w:sz w:val="20"/>
-                          <w:szCs w:val="20"/>
-                        </w:rPr>
-                      </m:ctrlPr>
-                    </m:sSubPr>
-                    <m:e>
-                      <m:r>
-                        <w:rPr>
-                          <w:rFonts w:ascii="Cambria Math" w:hAnsi="Cambria Math"/>
-                          <w:sz w:val="20"/>
-                          <w:szCs w:val="20"/>
-                        </w:rPr>
-                        <m:t>s</m:t>
-                      </m:r>
-                    </m:e>
-                    <m:sub>
-                      <m:r>
-                        <w:rPr>
-                          <w:rFonts w:ascii="Cambria Math" w:hAnsi="Cambria Math"/>
-                          <w:sz w:val="20"/>
-                          <w:szCs w:val="20"/>
-                        </w:rPr>
-                        <m:t>i</m:t>
-                      </m:r>
-                    </m:sub>
-                  </m:sSub>
-                  <m:r>
-                    <w:rPr>
-                      <w:rFonts w:ascii="Cambria Math" w:hAnsi="Cambria Math"/>
-                      <w:sz w:val="20"/>
-                      <w:szCs w:val="20"/>
-                    </w:rPr>
-                    <m:t>,r|</m:t>
-                  </m:r>
-                  <m:sSub>
-                    <m:sSubPr>
-                      <m:ctrlPr>
-                        <w:rPr>
-                          <w:rFonts w:ascii="Cambria Math" w:hAnsi="Cambria Math"/>
-                          <w:i/>
-                          <w:sz w:val="20"/>
-                          <w:szCs w:val="20"/>
-                        </w:rPr>
-                      </m:ctrlPr>
-                    </m:sSubPr>
-                    <m:e>
-                      <m:r>
-                        <w:rPr>
-                          <w:rFonts w:ascii="Cambria Math" w:hAnsi="Cambria Math"/>
-                          <w:sz w:val="20"/>
-                          <w:szCs w:val="20"/>
-                        </w:rPr>
-                        <m:t>s</m:t>
-                      </m:r>
-                    </m:e>
-                    <m:sub>
-                      <m:r>
-                        <w:rPr>
-                          <w:rFonts w:ascii="Cambria Math" w:hAnsi="Cambria Math"/>
-                          <w:sz w:val="20"/>
-                          <w:szCs w:val="20"/>
-                        </w:rPr>
-                        <m:t>i</m:t>
-                      </m:r>
-                    </m:sub>
-                  </m:sSub>
-                  <m:r>
-                    <w:rPr>
-                      <w:rFonts w:ascii="Cambria Math" w:hAnsi="Cambria Math"/>
-                      <w:sz w:val="20"/>
-                      <w:szCs w:val="20"/>
-                    </w:rPr>
-                    <m:t>,a</m:t>
-                  </m:r>
-                </m:e>
-              </m:d>
-              <m:r>
-                <w:rPr>
-                  <w:rFonts w:ascii="Cambria Math" w:hAnsi="Cambria Math"/>
-                  <w:sz w:val="20"/>
-                  <w:szCs w:val="20"/>
-                </w:rPr>
-                <m:t>∙r</m:t>
-              </m:r>
-            </m:e>
-          </m:nary>
-          <m:r>
-            <w:rPr>
-              <w:rFonts w:ascii="Cambria Math" w:hAnsi="Cambria Math"/>
-              <w:sz w:val="20"/>
-              <w:szCs w:val="20"/>
-            </w:rPr>
-            <m:t>+</m:t>
-          </m:r>
-          <m:nary>
-            <m:naryPr>
-              <m:chr m:val="∑"/>
-              <m:limLoc m:val="undOvr"/>
-              <m:supHide m:val="1"/>
-              <m:ctrlPr>
-                <w:rPr>
-                  <w:rFonts w:ascii="Cambria Math" w:hAnsi="Cambria Math"/>
-                  <w:i/>
-                  <w:sz w:val="20"/>
-                  <w:szCs w:val="20"/>
-                </w:rPr>
-              </m:ctrlPr>
-            </m:naryPr>
-            <m:sub>
-              <m:r>
-                <w:rPr>
-                  <w:rFonts w:ascii="Cambria Math" w:hAnsi="Cambria Math"/>
-                  <w:sz w:val="20"/>
-                  <w:szCs w:val="20"/>
-                </w:rPr>
-                <m:t>a</m:t>
-              </m:r>
-            </m:sub>
-            <m:sup/>
-            <m:e>
-              <m:r>
-                <w:rPr>
-                  <w:rFonts w:ascii="Cambria Math" w:hAnsi="Cambria Math"/>
-                  <w:sz w:val="20"/>
-                  <w:szCs w:val="20"/>
-                </w:rPr>
-                <m:t>π</m:t>
-              </m:r>
-              <m:d>
-                <m:dPr>
-                  <m:ctrlPr>
-                    <w:rPr>
-                      <w:rFonts w:ascii="Cambria Math" w:hAnsi="Cambria Math"/>
-                      <w:i/>
-                      <w:sz w:val="20"/>
-                      <w:szCs w:val="20"/>
-                    </w:rPr>
-                  </m:ctrlPr>
-                </m:dPr>
-                <m:e>
-                  <m:r>
-                    <w:rPr>
-                      <w:rFonts w:ascii="Cambria Math" w:hAnsi="Cambria Math"/>
-                      <w:sz w:val="20"/>
-                      <w:szCs w:val="20"/>
-                    </w:rPr>
-                    <m:t>a|</m:t>
-                  </m:r>
-                  <m:sSub>
-                    <m:sSubPr>
-                      <m:ctrlPr>
-                        <w:rPr>
-                          <w:rFonts w:ascii="Cambria Math" w:hAnsi="Cambria Math"/>
-                          <w:i/>
-                          <w:sz w:val="20"/>
-                          <w:szCs w:val="20"/>
-                        </w:rPr>
-                      </m:ctrlPr>
-                    </m:sSubPr>
-                    <m:e>
-                      <m:r>
-                        <w:rPr>
-                          <w:rFonts w:ascii="Cambria Math" w:hAnsi="Cambria Math"/>
-                          <w:sz w:val="20"/>
-                          <w:szCs w:val="20"/>
-                        </w:rPr>
-                        <m:t>s</m:t>
-                      </m:r>
-                    </m:e>
-                    <m:sub>
-                      <m:r>
-                        <w:rPr>
-                          <w:rFonts w:ascii="Cambria Math" w:hAnsi="Cambria Math"/>
-                          <w:sz w:val="20"/>
-                          <w:szCs w:val="20"/>
-                        </w:rPr>
-                        <m:t>i</m:t>
-                      </m:r>
-                    </m:sub>
-                  </m:sSub>
-                </m:e>
-              </m:d>
-            </m:e>
-          </m:nary>
-          <m:nary>
-            <m:naryPr>
-              <m:chr m:val="∑"/>
-              <m:limLoc m:val="undOvr"/>
-              <m:supHide m:val="1"/>
-              <m:ctrlPr>
-                <w:rPr>
-                  <w:rFonts w:ascii="Cambria Math" w:hAnsi="Cambria Math"/>
-                  <w:i/>
-                  <w:sz w:val="20"/>
-                  <w:szCs w:val="20"/>
-                </w:rPr>
-              </m:ctrlPr>
-            </m:naryPr>
-            <m:sub>
-              <m:r>
-                <w:rPr>
-                  <w:rFonts w:ascii="Cambria Math" w:hAnsi="Cambria Math"/>
-                  <w:sz w:val="20"/>
-                  <w:szCs w:val="20"/>
-                </w:rPr>
-                <m:t>r</m:t>
-              </m:r>
-            </m:sub>
-            <m:sup/>
-            <m:e>
-              <m:r>
-                <w:rPr>
-                  <w:rFonts w:ascii="Cambria Math" w:hAnsi="Cambria Math"/>
-                  <w:sz w:val="20"/>
-                  <w:szCs w:val="20"/>
-                </w:rPr>
-                <m:t>p</m:t>
-              </m:r>
-              <m:d>
-                <m:dPr>
-                  <m:ctrlPr>
-                    <w:rPr>
-                      <w:rFonts w:ascii="Cambria Math" w:hAnsi="Cambria Math"/>
-                      <w:i/>
-                      <w:sz w:val="20"/>
-                      <w:szCs w:val="20"/>
-                    </w:rPr>
-                  </m:ctrlPr>
-                </m:dPr>
-                <m:e>
-                  <m:sSub>
-                    <m:sSubPr>
-                      <m:ctrlPr>
-                        <w:rPr>
-                          <w:rFonts w:ascii="Cambria Math" w:hAnsi="Cambria Math"/>
-                          <w:i/>
-                          <w:sz w:val="20"/>
-                          <w:szCs w:val="20"/>
-                        </w:rPr>
-                      </m:ctrlPr>
-                    </m:sSubPr>
-                    <m:e>
-                      <m:r>
-                        <w:rPr>
-                          <w:rFonts w:ascii="Cambria Math" w:hAnsi="Cambria Math"/>
-                          <w:sz w:val="20"/>
-                          <w:szCs w:val="20"/>
-                        </w:rPr>
-                        <m:t>s</m:t>
-                      </m:r>
-                    </m:e>
-                    <m:sub>
-                      <m:r>
-                        <w:rPr>
-                          <w:rFonts w:ascii="Cambria Math" w:hAnsi="Cambria Math"/>
-                          <w:sz w:val="20"/>
-                          <w:szCs w:val="20"/>
-                        </w:rPr>
-                        <m:t>i</m:t>
-                      </m:r>
-                    </m:sub>
-                  </m:sSub>
-                  <m:r>
-                    <w:rPr>
-                      <w:rFonts w:ascii="Cambria Math" w:hAnsi="Cambria Math"/>
-                      <w:sz w:val="20"/>
-                      <w:szCs w:val="20"/>
-                    </w:rPr>
-                    <m:t>,r|</m:t>
-                  </m:r>
-                  <m:sSub>
-                    <m:sSubPr>
-                      <m:ctrlPr>
-                        <w:rPr>
-                          <w:rFonts w:ascii="Cambria Math" w:hAnsi="Cambria Math"/>
-                          <w:i/>
-                          <w:sz w:val="20"/>
-                          <w:szCs w:val="20"/>
-                        </w:rPr>
-                      </m:ctrlPr>
-                    </m:sSubPr>
-                    <m:e>
-                      <m:r>
-                        <w:rPr>
-                          <w:rFonts w:ascii="Cambria Math" w:hAnsi="Cambria Math"/>
-                          <w:sz w:val="20"/>
-                          <w:szCs w:val="20"/>
-                        </w:rPr>
-                        <m:t>s</m:t>
-                      </m:r>
-                    </m:e>
-                    <m:sub>
-                      <m:r>
-                        <w:rPr>
-                          <w:rFonts w:ascii="Cambria Math" w:hAnsi="Cambria Math"/>
-                          <w:sz w:val="20"/>
-                          <w:szCs w:val="20"/>
-                        </w:rPr>
-                        <m:t>i</m:t>
-                      </m:r>
-                    </m:sub>
-                  </m:sSub>
-                  <m:r>
-                    <w:rPr>
-                      <w:rFonts w:ascii="Cambria Math" w:hAnsi="Cambria Math"/>
-                      <w:sz w:val="20"/>
-                      <w:szCs w:val="20"/>
-                    </w:rPr>
-                    <m:t>,a</m:t>
-                  </m:r>
-                </m:e>
-              </m:d>
-              <m:r>
-                <w:rPr>
-                  <w:rFonts w:ascii="Cambria Math" w:hAnsi="Cambria Math"/>
-                  <w:sz w:val="20"/>
-                  <w:szCs w:val="20"/>
-                </w:rPr>
-                <m:t>∙r</m:t>
-              </m:r>
-            </m:e>
-          </m:nary>
-        </m:oMath>
-      </m:oMathPara>
+      <m:oMath>
+        <m:sSub>
+          <m:sSubPr>
+            <m:ctrlPr>
+              <w:rPr>
+                <w:rFonts w:ascii="Cambria Math" w:hAnsi="Cambria Math"/>
+                <w:i/>
+                <w:sz w:val="20"/>
+                <w:szCs w:val="20"/>
+              </w:rPr>
+            </m:ctrlPr>
+          </m:sSubPr>
+          <m:e>
+            <m:r>
+              <w:rPr>
+                <w:rFonts w:ascii="Cambria Math" w:hAnsi="Cambria Math"/>
+                <w:sz w:val="20"/>
+                <w:szCs w:val="20"/>
+              </w:rPr>
+              <m:t>v</m:t>
+            </m:r>
+          </m:e>
+          <m:sub>
+            <m:r>
+              <w:rPr>
+                <w:rFonts w:ascii="Cambria Math" w:hAnsi="Cambria Math"/>
+                <w:sz w:val="20"/>
+                <w:szCs w:val="20"/>
+              </w:rPr>
+              <m:t>π</m:t>
+            </m:r>
+          </m:sub>
+        </m:sSub>
+        <m:d>
+          <m:dPr>
+            <m:ctrlPr>
+              <w:rPr>
+                <w:rFonts w:ascii="Cambria Math" w:hAnsi="Cambria Math"/>
+                <w:i/>
+                <w:sz w:val="20"/>
+                <w:szCs w:val="20"/>
+              </w:rPr>
+            </m:ctrlPr>
+          </m:dPr>
+          <m:e>
+            <m:sSub>
+              <m:sSubPr>
+                <m:ctrlPr>
+                  <w:rPr>
+                    <w:rFonts w:ascii="Cambria Math" w:hAnsi="Cambria Math"/>
+                    <w:i/>
+                    <w:sz w:val="20"/>
+                    <w:szCs w:val="20"/>
+                  </w:rPr>
+                </m:ctrlPr>
+              </m:sSubPr>
+              <m:e>
+                <m:r>
+                  <w:rPr>
+                    <w:rFonts w:ascii="Cambria Math" w:hAnsi="Cambria Math"/>
+                    <w:sz w:val="20"/>
+                    <w:szCs w:val="20"/>
+                  </w:rPr>
+                  <m:t>s</m:t>
+                </m:r>
+              </m:e>
+              <m:sub>
+                <m:r>
+                  <w:rPr>
+                    <w:rFonts w:ascii="Cambria Math" w:hAnsi="Cambria Math"/>
+                    <w:sz w:val="20"/>
+                    <w:szCs w:val="20"/>
+                  </w:rPr>
+                  <m:t>i</m:t>
+                </m:r>
+              </m:sub>
+            </m:sSub>
+          </m:e>
+        </m:d>
+        <m:r>
+          <w:rPr>
+            <w:rFonts w:ascii="Cambria Math" w:hAnsi="Cambria Math"/>
+            <w:sz w:val="20"/>
+            <w:szCs w:val="20"/>
+          </w:rPr>
+          <m:t>-</m:t>
+        </m:r>
+        <m:r>
+          <w:rPr>
+            <w:rFonts w:ascii="Cambria Math" w:hAnsi="Cambria Math"/>
+            <w:sz w:val="20"/>
+            <w:szCs w:val="20"/>
+          </w:rPr>
+          <m:t>γ</m:t>
+        </m:r>
+        <m:nary>
+          <m:naryPr>
+            <m:chr m:val="∑"/>
+            <m:limLoc m:val="undOvr"/>
+            <m:supHide m:val="1"/>
+            <m:ctrlPr>
+              <w:rPr>
+                <w:rFonts w:ascii="Cambria Math" w:hAnsi="Cambria Math"/>
+                <w:i/>
+                <w:sz w:val="20"/>
+                <w:szCs w:val="20"/>
+              </w:rPr>
+            </m:ctrlPr>
+          </m:naryPr>
+          <m:sub>
+            <m:r>
+              <w:rPr>
+                <w:rFonts w:ascii="Cambria Math" w:hAnsi="Cambria Math"/>
+                <w:sz w:val="20"/>
+                <w:szCs w:val="20"/>
+              </w:rPr>
+              <m:t>a</m:t>
+            </m:r>
+          </m:sub>
+          <m:sup/>
+          <m:e>
+            <m:r>
+              <w:rPr>
+                <w:rFonts w:ascii="Cambria Math" w:hAnsi="Cambria Math"/>
+                <w:sz w:val="20"/>
+                <w:szCs w:val="20"/>
+              </w:rPr>
+              <m:t>π</m:t>
+            </m:r>
+            <m:d>
+              <m:dPr>
+                <m:ctrlPr>
+                  <w:rPr>
+                    <w:rFonts w:ascii="Cambria Math" w:hAnsi="Cambria Math"/>
+                    <w:i/>
+                    <w:sz w:val="20"/>
+                    <w:szCs w:val="20"/>
+                  </w:rPr>
+                </m:ctrlPr>
+              </m:dPr>
+              <m:e>
+                <m:r>
+                  <w:rPr>
+                    <w:rFonts w:ascii="Cambria Math" w:hAnsi="Cambria Math"/>
+                    <w:sz w:val="20"/>
+                    <w:szCs w:val="20"/>
+                  </w:rPr>
+                  <m:t>a|</m:t>
+                </m:r>
+                <m:sSub>
+                  <m:sSubPr>
+                    <m:ctrlPr>
+                      <w:rPr>
+                        <w:rFonts w:ascii="Cambria Math" w:hAnsi="Cambria Math"/>
+                        <w:i/>
+                        <w:sz w:val="20"/>
+                        <w:szCs w:val="20"/>
+                      </w:rPr>
+                    </m:ctrlPr>
+                  </m:sSubPr>
+                  <m:e>
+                    <m:r>
+                      <w:rPr>
+                        <w:rFonts w:ascii="Cambria Math" w:hAnsi="Cambria Math"/>
+                        <w:sz w:val="20"/>
+                        <w:szCs w:val="20"/>
+                      </w:rPr>
+                      <m:t>s</m:t>
+                    </m:r>
+                  </m:e>
+                  <m:sub>
+                    <m:r>
+                      <w:rPr>
+                        <w:rFonts w:ascii="Cambria Math" w:hAnsi="Cambria Math"/>
+                        <w:sz w:val="20"/>
+                        <w:szCs w:val="20"/>
+                      </w:rPr>
+                      <m:t>i</m:t>
+                    </m:r>
+                  </m:sub>
+                </m:sSub>
+              </m:e>
+            </m:d>
+          </m:e>
+        </m:nary>
+        <m:nary>
+          <m:naryPr>
+            <m:chr m:val="∑"/>
+            <m:limLoc m:val="undOvr"/>
+            <m:supHide m:val="1"/>
+            <m:ctrlPr>
+              <w:rPr>
+                <w:rFonts w:ascii="Cambria Math" w:hAnsi="Cambria Math"/>
+                <w:i/>
+                <w:sz w:val="20"/>
+                <w:szCs w:val="20"/>
+              </w:rPr>
+            </m:ctrlPr>
+          </m:naryPr>
+          <m:sub>
+            <m:r>
+              <w:rPr>
+                <w:rFonts w:ascii="Cambria Math" w:hAnsi="Cambria Math"/>
+                <w:sz w:val="20"/>
+                <w:szCs w:val="20"/>
+              </w:rPr>
+              <m:t>r</m:t>
+            </m:r>
+          </m:sub>
+          <m:sup/>
+          <m:e>
+            <m:r>
+              <w:rPr>
+                <w:rFonts w:ascii="Cambria Math" w:hAnsi="Cambria Math"/>
+                <w:sz w:val="20"/>
+                <w:szCs w:val="20"/>
+              </w:rPr>
+              <m:t>p</m:t>
+            </m:r>
+            <m:d>
+              <m:dPr>
+                <m:ctrlPr>
+                  <w:rPr>
+                    <w:rFonts w:ascii="Cambria Math" w:hAnsi="Cambria Math"/>
+                    <w:i/>
+                    <w:sz w:val="20"/>
+                    <w:szCs w:val="20"/>
+                  </w:rPr>
+                </m:ctrlPr>
+              </m:dPr>
+              <m:e>
+                <m:sSub>
+                  <m:sSubPr>
+                    <m:ctrlPr>
+                      <w:rPr>
+                        <w:rFonts w:ascii="Cambria Math" w:hAnsi="Cambria Math"/>
+                        <w:i/>
+                        <w:sz w:val="20"/>
+                        <w:szCs w:val="20"/>
+                      </w:rPr>
+                    </m:ctrlPr>
+                  </m:sSubPr>
+                  <m:e>
+                    <m:r>
+                      <w:rPr>
+                        <w:rFonts w:ascii="Cambria Math" w:hAnsi="Cambria Math"/>
+                        <w:sz w:val="20"/>
+                        <w:szCs w:val="20"/>
+                      </w:rPr>
+                      <m:t>s</m:t>
+                    </m:r>
+                  </m:e>
+                  <m:sub>
+                    <m:r>
+                      <w:rPr>
+                        <w:rFonts w:ascii="Cambria Math" w:hAnsi="Cambria Math"/>
+                        <w:sz w:val="20"/>
+                        <w:szCs w:val="20"/>
+                      </w:rPr>
+                      <m:t>i</m:t>
+                    </m:r>
+                  </m:sub>
+                </m:sSub>
+                <m:r>
+                  <w:rPr>
+                    <w:rFonts w:ascii="Cambria Math" w:hAnsi="Cambria Math"/>
+                    <w:sz w:val="20"/>
+                    <w:szCs w:val="20"/>
+                  </w:rPr>
+                  <m:t>,r|</m:t>
+                </m:r>
+                <m:sSub>
+                  <m:sSubPr>
+                    <m:ctrlPr>
+                      <w:rPr>
+                        <w:rFonts w:ascii="Cambria Math" w:hAnsi="Cambria Math"/>
+                        <w:i/>
+                        <w:sz w:val="20"/>
+                        <w:szCs w:val="20"/>
+                      </w:rPr>
+                    </m:ctrlPr>
+                  </m:sSubPr>
+                  <m:e>
+                    <m:r>
+                      <w:rPr>
+                        <w:rFonts w:ascii="Cambria Math" w:hAnsi="Cambria Math"/>
+                        <w:sz w:val="20"/>
+                        <w:szCs w:val="20"/>
+                      </w:rPr>
+                      <m:t>s</m:t>
+                    </m:r>
+                  </m:e>
+                  <m:sub>
+                    <m:r>
+                      <w:rPr>
+                        <w:rFonts w:ascii="Cambria Math" w:hAnsi="Cambria Math"/>
+                        <w:sz w:val="20"/>
+                        <w:szCs w:val="20"/>
+                      </w:rPr>
+                      <m:t>i</m:t>
+                    </m:r>
+                  </m:sub>
+                </m:sSub>
+                <m:r>
+                  <w:rPr>
+                    <w:rFonts w:ascii="Cambria Math" w:hAnsi="Cambria Math"/>
+                    <w:sz w:val="20"/>
+                    <w:szCs w:val="20"/>
+                  </w:rPr>
+                  <m:t>,a</m:t>
+                </m:r>
+              </m:e>
+            </m:d>
+            <m:r>
+              <w:rPr>
+                <w:rFonts w:ascii="Cambria Math" w:hAnsi="Cambria Math"/>
+                <w:sz w:val="20"/>
+                <w:szCs w:val="20"/>
+              </w:rPr>
+              <m:t>∙</m:t>
+            </m:r>
+            <m:sSub>
+              <m:sSubPr>
+                <m:ctrlPr>
+                  <w:rPr>
+                    <w:rFonts w:ascii="Cambria Math" w:hAnsi="Cambria Math"/>
+                    <w:i/>
+                    <w:sz w:val="20"/>
+                    <w:szCs w:val="20"/>
+                  </w:rPr>
+                </m:ctrlPr>
+              </m:sSubPr>
+              <m:e>
+                <m:r>
+                  <w:rPr>
+                    <w:rFonts w:ascii="Cambria Math" w:hAnsi="Cambria Math"/>
+                    <w:sz w:val="20"/>
+                    <w:szCs w:val="20"/>
+                  </w:rPr>
+                  <m:t>v</m:t>
+                </m:r>
+              </m:e>
+              <m:sub>
+                <m:r>
+                  <w:rPr>
+                    <w:rFonts w:ascii="Cambria Math" w:hAnsi="Cambria Math"/>
+                    <w:sz w:val="20"/>
+                    <w:szCs w:val="20"/>
+                  </w:rPr>
+                  <m:t>π</m:t>
+                </m:r>
+              </m:sub>
+            </m:sSub>
+            <m:d>
+              <m:dPr>
+                <m:ctrlPr>
+                  <w:rPr>
+                    <w:rFonts w:ascii="Cambria Math" w:hAnsi="Cambria Math"/>
+                    <w:i/>
+                    <w:sz w:val="20"/>
+                    <w:szCs w:val="20"/>
+                  </w:rPr>
+                </m:ctrlPr>
+              </m:dPr>
+              <m:e>
+                <m:sSub>
+                  <m:sSubPr>
+                    <m:ctrlPr>
+                      <w:rPr>
+                        <w:rFonts w:ascii="Cambria Math" w:hAnsi="Cambria Math"/>
+                        <w:i/>
+                        <w:sz w:val="20"/>
+                        <w:szCs w:val="20"/>
+                      </w:rPr>
+                    </m:ctrlPr>
+                  </m:sSubPr>
+                  <m:e>
+                    <m:r>
+                      <w:rPr>
+                        <w:rFonts w:ascii="Cambria Math" w:hAnsi="Cambria Math"/>
+                        <w:sz w:val="20"/>
+                        <w:szCs w:val="20"/>
+                      </w:rPr>
+                      <m:t>s</m:t>
+                    </m:r>
+                  </m:e>
+                  <m:sub>
+                    <m:r>
+                      <w:rPr>
+                        <w:rFonts w:ascii="Cambria Math" w:hAnsi="Cambria Math"/>
+                        <w:sz w:val="20"/>
+                        <w:szCs w:val="20"/>
+                      </w:rPr>
+                      <m:t>i</m:t>
+                    </m:r>
+                  </m:sub>
+                </m:sSub>
+              </m:e>
+            </m:d>
+          </m:e>
+        </m:nary>
+        <m:r>
+          <w:rPr>
+            <w:rFonts w:ascii="Cambria Math" w:hAnsi="Cambria Math"/>
+            <w:sz w:val="20"/>
+            <w:szCs w:val="20"/>
+          </w:rPr>
+          <m:t>-</m:t>
+        </m:r>
+        <m:r>
+          <w:rPr>
+            <w:rFonts w:ascii="Cambria Math" w:hAnsi="Cambria Math"/>
+            <w:sz w:val="20"/>
+            <w:szCs w:val="20"/>
+          </w:rPr>
+          <m:t>γ</m:t>
+        </m:r>
+        <m:nary>
+          <m:naryPr>
+            <m:chr m:val="∑"/>
+            <m:limLoc m:val="undOvr"/>
+            <m:supHide m:val="1"/>
+            <m:ctrlPr>
+              <w:rPr>
+                <w:rFonts w:ascii="Cambria Math" w:hAnsi="Cambria Math"/>
+                <w:i/>
+                <w:sz w:val="20"/>
+                <w:szCs w:val="20"/>
+              </w:rPr>
+            </m:ctrlPr>
+          </m:naryPr>
+          <m:sub>
+            <m:r>
+              <w:rPr>
+                <w:rFonts w:ascii="Cambria Math" w:hAnsi="Cambria Math"/>
+                <w:sz w:val="20"/>
+                <w:szCs w:val="20"/>
+              </w:rPr>
+              <m:t>a</m:t>
+            </m:r>
+          </m:sub>
+          <m:sup/>
+          <m:e>
+            <m:r>
+              <w:rPr>
+                <w:rFonts w:ascii="Cambria Math" w:hAnsi="Cambria Math"/>
+                <w:sz w:val="20"/>
+                <w:szCs w:val="20"/>
+              </w:rPr>
+              <m:t>π</m:t>
+            </m:r>
+            <m:d>
+              <m:dPr>
+                <m:ctrlPr>
+                  <w:rPr>
+                    <w:rFonts w:ascii="Cambria Math" w:hAnsi="Cambria Math"/>
+                    <w:i/>
+                    <w:sz w:val="20"/>
+                    <w:szCs w:val="20"/>
+                  </w:rPr>
+                </m:ctrlPr>
+              </m:dPr>
+              <m:e>
+                <m:r>
+                  <w:rPr>
+                    <w:rFonts w:ascii="Cambria Math" w:hAnsi="Cambria Math"/>
+                    <w:sz w:val="20"/>
+                    <w:szCs w:val="20"/>
+                  </w:rPr>
+                  <m:t>a|</m:t>
+                </m:r>
+                <m:sSub>
+                  <m:sSubPr>
+                    <m:ctrlPr>
+                      <w:rPr>
+                        <w:rFonts w:ascii="Cambria Math" w:hAnsi="Cambria Math"/>
+                        <w:i/>
+                        <w:sz w:val="20"/>
+                        <w:szCs w:val="20"/>
+                      </w:rPr>
+                    </m:ctrlPr>
+                  </m:sSubPr>
+                  <m:e>
+                    <m:r>
+                      <w:rPr>
+                        <w:rFonts w:ascii="Cambria Math" w:hAnsi="Cambria Math"/>
+                        <w:sz w:val="20"/>
+                        <w:szCs w:val="20"/>
+                      </w:rPr>
+                      <m:t>s</m:t>
+                    </m:r>
+                  </m:e>
+                  <m:sub>
+                    <m:r>
+                      <w:rPr>
+                        <w:rFonts w:ascii="Cambria Math" w:hAnsi="Cambria Math"/>
+                        <w:sz w:val="20"/>
+                        <w:szCs w:val="20"/>
+                      </w:rPr>
+                      <m:t>i</m:t>
+                    </m:r>
+                  </m:sub>
+                </m:sSub>
+              </m:e>
+            </m:d>
+          </m:e>
+        </m:nary>
+        <m:nary>
+          <m:naryPr>
+            <m:chr m:val="∑"/>
+            <m:limLoc m:val="undOvr"/>
+            <m:supHide m:val="1"/>
+            <m:ctrlPr>
+              <w:rPr>
+                <w:rFonts w:ascii="Cambria Math" w:hAnsi="Cambria Math"/>
+                <w:i/>
+                <w:sz w:val="20"/>
+                <w:szCs w:val="20"/>
+              </w:rPr>
+            </m:ctrlPr>
+          </m:naryPr>
+          <m:sub>
+            <m:r>
+              <w:rPr>
+                <w:rFonts w:ascii="Cambria Math" w:hAnsi="Cambria Math"/>
+                <w:sz w:val="20"/>
+                <w:szCs w:val="20"/>
+              </w:rPr>
+              <m:t>j≠i,r</m:t>
+            </m:r>
+          </m:sub>
+          <m:sup/>
+          <m:e>
+            <m:r>
+              <w:rPr>
+                <w:rFonts w:ascii="Cambria Math" w:hAnsi="Cambria Math"/>
+                <w:sz w:val="20"/>
+                <w:szCs w:val="20"/>
+              </w:rPr>
+              <m:t>p</m:t>
+            </m:r>
+            <m:d>
+              <m:dPr>
+                <m:ctrlPr>
+                  <w:rPr>
+                    <w:rFonts w:ascii="Cambria Math" w:hAnsi="Cambria Math"/>
+                    <w:i/>
+                    <w:sz w:val="20"/>
+                    <w:szCs w:val="20"/>
+                  </w:rPr>
+                </m:ctrlPr>
+              </m:dPr>
+              <m:e>
+                <m:sSub>
+                  <m:sSubPr>
+                    <m:ctrlPr>
+                      <w:rPr>
+                        <w:rFonts w:ascii="Cambria Math" w:hAnsi="Cambria Math"/>
+                        <w:i/>
+                        <w:sz w:val="20"/>
+                        <w:szCs w:val="20"/>
+                      </w:rPr>
+                    </m:ctrlPr>
+                  </m:sSubPr>
+                  <m:e>
+                    <m:r>
+                      <w:rPr>
+                        <w:rFonts w:ascii="Cambria Math" w:hAnsi="Cambria Math"/>
+                        <w:sz w:val="20"/>
+                        <w:szCs w:val="20"/>
+                      </w:rPr>
+                      <m:t>s</m:t>
+                    </m:r>
+                  </m:e>
+                  <m:sub>
+                    <m:r>
+                      <w:rPr>
+                        <w:rFonts w:ascii="Cambria Math" w:hAnsi="Cambria Math"/>
+                        <w:sz w:val="20"/>
+                        <w:szCs w:val="20"/>
+                      </w:rPr>
+                      <m:t>j</m:t>
+                    </m:r>
+                  </m:sub>
+                </m:sSub>
+                <m:r>
+                  <w:rPr>
+                    <w:rFonts w:ascii="Cambria Math" w:hAnsi="Cambria Math"/>
+                    <w:sz w:val="20"/>
+                    <w:szCs w:val="20"/>
+                  </w:rPr>
+                  <m:t>,r|</m:t>
+                </m:r>
+                <m:sSub>
+                  <m:sSubPr>
+                    <m:ctrlPr>
+                      <w:rPr>
+                        <w:rFonts w:ascii="Cambria Math" w:hAnsi="Cambria Math"/>
+                        <w:i/>
+                        <w:sz w:val="20"/>
+                        <w:szCs w:val="20"/>
+                      </w:rPr>
+                    </m:ctrlPr>
+                  </m:sSubPr>
+                  <m:e>
+                    <m:r>
+                      <w:rPr>
+                        <w:rFonts w:ascii="Cambria Math" w:hAnsi="Cambria Math"/>
+                        <w:sz w:val="20"/>
+                        <w:szCs w:val="20"/>
+                      </w:rPr>
+                      <m:t>s</m:t>
+                    </m:r>
+                  </m:e>
+                  <m:sub>
+                    <m:r>
+                      <w:rPr>
+                        <w:rFonts w:ascii="Cambria Math" w:hAnsi="Cambria Math"/>
+                        <w:sz w:val="20"/>
+                        <w:szCs w:val="20"/>
+                      </w:rPr>
+                      <m:t>i</m:t>
+                    </m:r>
+                  </m:sub>
+                </m:sSub>
+                <m:r>
+                  <w:rPr>
+                    <w:rFonts w:ascii="Cambria Math" w:hAnsi="Cambria Math"/>
+                    <w:sz w:val="20"/>
+                    <w:szCs w:val="20"/>
+                  </w:rPr>
+                  <m:t>,a</m:t>
+                </m:r>
+              </m:e>
+            </m:d>
+            <m:r>
+              <w:rPr>
+                <w:rFonts w:ascii="Cambria Math" w:hAnsi="Cambria Math"/>
+                <w:sz w:val="20"/>
+                <w:szCs w:val="20"/>
+              </w:rPr>
+              <m:t>∙</m:t>
+            </m:r>
+            <m:sSub>
+              <m:sSubPr>
+                <m:ctrlPr>
+                  <w:rPr>
+                    <w:rFonts w:ascii="Cambria Math" w:hAnsi="Cambria Math"/>
+                    <w:i/>
+                    <w:sz w:val="20"/>
+                    <w:szCs w:val="20"/>
+                  </w:rPr>
+                </m:ctrlPr>
+              </m:sSubPr>
+              <m:e>
+                <m:r>
+                  <w:rPr>
+                    <w:rFonts w:ascii="Cambria Math" w:hAnsi="Cambria Math"/>
+                    <w:sz w:val="20"/>
+                    <w:szCs w:val="20"/>
+                  </w:rPr>
+                  <m:t>v</m:t>
+                </m:r>
+              </m:e>
+              <m:sub>
+                <m:r>
+                  <w:rPr>
+                    <w:rFonts w:ascii="Cambria Math" w:hAnsi="Cambria Math"/>
+                    <w:sz w:val="20"/>
+                    <w:szCs w:val="20"/>
+                  </w:rPr>
+                  <m:t>π</m:t>
+                </m:r>
+              </m:sub>
+            </m:sSub>
+            <m:d>
+              <m:dPr>
+                <m:ctrlPr>
+                  <w:rPr>
+                    <w:rFonts w:ascii="Cambria Math" w:hAnsi="Cambria Math"/>
+                    <w:i/>
+                    <w:sz w:val="20"/>
+                    <w:szCs w:val="20"/>
+                  </w:rPr>
+                </m:ctrlPr>
+              </m:dPr>
+              <m:e>
+                <m:sSub>
+                  <m:sSubPr>
+                    <m:ctrlPr>
+                      <w:rPr>
+                        <w:rFonts w:ascii="Cambria Math" w:hAnsi="Cambria Math"/>
+                        <w:i/>
+                        <w:sz w:val="20"/>
+                        <w:szCs w:val="20"/>
+                      </w:rPr>
+                    </m:ctrlPr>
+                  </m:sSubPr>
+                  <m:e>
+                    <m:r>
+                      <w:rPr>
+                        <w:rFonts w:ascii="Cambria Math" w:hAnsi="Cambria Math"/>
+                        <w:sz w:val="20"/>
+                        <w:szCs w:val="20"/>
+                      </w:rPr>
+                      <m:t>s</m:t>
+                    </m:r>
+                  </m:e>
+                  <m:sub>
+                    <m:r>
+                      <w:rPr>
+                        <w:rFonts w:ascii="Cambria Math" w:hAnsi="Cambria Math"/>
+                        <w:sz w:val="20"/>
+                        <w:szCs w:val="20"/>
+                      </w:rPr>
+                      <m:t>j</m:t>
+                    </m:r>
+                  </m:sub>
+                </m:sSub>
+              </m:e>
+            </m:d>
+          </m:e>
+        </m:nary>
+      </m:oMath>
+      <w:r>
+        <w:rPr>
+          <w:sz w:val="20"/>
+          <w:szCs w:val="20"/>
+        </w:rPr>
+        <w:t xml:space="preserve"> </w:t>
+      </w:r>
+    </w:p>
+    <w:p>
+      <w:pPr>
+        <w:rPr>
+          <w:sz w:val="20"/>
+          <w:szCs w:val="20"/>
+        </w:rPr>
+      </w:pPr>
+      <m:oMath>
+        <m:r>
+          <w:rPr>
+            <w:rFonts w:ascii="Cambria Math" w:hAnsi="Cambria Math"/>
+            <w:sz w:val="20"/>
+            <w:szCs w:val="20"/>
+          </w:rPr>
+          <m:t>=</m:t>
+        </m:r>
+        <m:nary>
+          <m:naryPr>
+            <m:chr m:val="∑"/>
+            <m:limLoc m:val="undOvr"/>
+            <m:supHide m:val="1"/>
+            <m:ctrlPr>
+              <w:rPr>
+                <w:rFonts w:ascii="Cambria Math" w:hAnsi="Cambria Math"/>
+                <w:i/>
+                <w:sz w:val="20"/>
+                <w:szCs w:val="20"/>
+              </w:rPr>
+            </m:ctrlPr>
+          </m:naryPr>
+          <m:sub>
+            <m:r>
+              <w:rPr>
+                <w:rFonts w:ascii="Cambria Math" w:hAnsi="Cambria Math"/>
+                <w:sz w:val="20"/>
+                <w:szCs w:val="20"/>
+              </w:rPr>
+              <m:t>a</m:t>
+            </m:r>
+          </m:sub>
+          <m:sup/>
+          <m:e>
+            <m:r>
+              <w:rPr>
+                <w:rFonts w:ascii="Cambria Math" w:hAnsi="Cambria Math"/>
+                <w:sz w:val="20"/>
+                <w:szCs w:val="20"/>
+              </w:rPr>
+              <m:t>π</m:t>
+            </m:r>
+            <m:d>
+              <m:dPr>
+                <m:ctrlPr>
+                  <w:rPr>
+                    <w:rFonts w:ascii="Cambria Math" w:hAnsi="Cambria Math"/>
+                    <w:i/>
+                    <w:sz w:val="20"/>
+                    <w:szCs w:val="20"/>
+                  </w:rPr>
+                </m:ctrlPr>
+              </m:dPr>
+              <m:e>
+                <m:r>
+                  <w:rPr>
+                    <w:rFonts w:ascii="Cambria Math" w:hAnsi="Cambria Math"/>
+                    <w:sz w:val="20"/>
+                    <w:szCs w:val="20"/>
+                  </w:rPr>
+                  <m:t>a|</m:t>
+                </m:r>
+                <m:sSub>
+                  <m:sSubPr>
+                    <m:ctrlPr>
+                      <w:rPr>
+                        <w:rFonts w:ascii="Cambria Math" w:hAnsi="Cambria Math"/>
+                        <w:i/>
+                        <w:sz w:val="20"/>
+                        <w:szCs w:val="20"/>
+                      </w:rPr>
+                    </m:ctrlPr>
+                  </m:sSubPr>
+                  <m:e>
+                    <m:r>
+                      <w:rPr>
+                        <w:rFonts w:ascii="Cambria Math" w:hAnsi="Cambria Math"/>
+                        <w:sz w:val="20"/>
+                        <w:szCs w:val="20"/>
+                      </w:rPr>
+                      <m:t>s</m:t>
+                    </m:r>
+                  </m:e>
+                  <m:sub>
+                    <m:r>
+                      <w:rPr>
+                        <w:rFonts w:ascii="Cambria Math" w:hAnsi="Cambria Math"/>
+                        <w:sz w:val="20"/>
+                        <w:szCs w:val="20"/>
+                      </w:rPr>
+                      <m:t>i</m:t>
+                    </m:r>
+                  </m:sub>
+                </m:sSub>
+              </m:e>
+            </m:d>
+          </m:e>
+        </m:nary>
+        <m:nary>
+          <m:naryPr>
+            <m:chr m:val="∑"/>
+            <m:limLoc m:val="undOvr"/>
+            <m:supHide m:val="1"/>
+            <m:ctrlPr>
+              <w:rPr>
+                <w:rFonts w:ascii="Cambria Math" w:hAnsi="Cambria Math"/>
+                <w:i/>
+                <w:sz w:val="20"/>
+                <w:szCs w:val="20"/>
+              </w:rPr>
+            </m:ctrlPr>
+          </m:naryPr>
+          <m:sub>
+            <m:r>
+              <w:rPr>
+                <w:rFonts w:ascii="Cambria Math" w:hAnsi="Cambria Math"/>
+                <w:sz w:val="20"/>
+                <w:szCs w:val="20"/>
+              </w:rPr>
+              <m:t>r</m:t>
+            </m:r>
+          </m:sub>
+          <m:sup/>
+          <m:e>
+            <m:r>
+              <w:rPr>
+                <w:rFonts w:ascii="Cambria Math" w:hAnsi="Cambria Math"/>
+                <w:sz w:val="20"/>
+                <w:szCs w:val="20"/>
+              </w:rPr>
+              <m:t>p</m:t>
+            </m:r>
+            <m:d>
+              <m:dPr>
+                <m:ctrlPr>
+                  <w:rPr>
+                    <w:rFonts w:ascii="Cambria Math" w:hAnsi="Cambria Math"/>
+                    <w:i/>
+                    <w:sz w:val="20"/>
+                    <w:szCs w:val="20"/>
+                  </w:rPr>
+                </m:ctrlPr>
+              </m:dPr>
+              <m:e>
+                <m:sSub>
+                  <m:sSubPr>
+                    <m:ctrlPr>
+                      <w:rPr>
+                        <w:rFonts w:ascii="Cambria Math" w:hAnsi="Cambria Math"/>
+                        <w:i/>
+                        <w:sz w:val="20"/>
+                        <w:szCs w:val="20"/>
+                      </w:rPr>
+                    </m:ctrlPr>
+                  </m:sSubPr>
+                  <m:e>
+                    <m:r>
+                      <w:rPr>
+                        <w:rFonts w:ascii="Cambria Math" w:hAnsi="Cambria Math"/>
+                        <w:sz w:val="20"/>
+                        <w:szCs w:val="20"/>
+                      </w:rPr>
+                      <m:t>s</m:t>
+                    </m:r>
+                  </m:e>
+                  <m:sub>
+                    <m:r>
+                      <w:rPr>
+                        <w:rFonts w:ascii="Cambria Math" w:hAnsi="Cambria Math"/>
+                        <w:sz w:val="20"/>
+                        <w:szCs w:val="20"/>
+                      </w:rPr>
+                      <m:t>i</m:t>
+                    </m:r>
+                  </m:sub>
+                </m:sSub>
+                <m:r>
+                  <w:rPr>
+                    <w:rFonts w:ascii="Cambria Math" w:hAnsi="Cambria Math"/>
+                    <w:sz w:val="20"/>
+                    <w:szCs w:val="20"/>
+                  </w:rPr>
+                  <m:t>,r|</m:t>
+                </m:r>
+                <m:sSub>
+                  <m:sSubPr>
+                    <m:ctrlPr>
+                      <w:rPr>
+                        <w:rFonts w:ascii="Cambria Math" w:hAnsi="Cambria Math"/>
+                        <w:i/>
+                        <w:sz w:val="20"/>
+                        <w:szCs w:val="20"/>
+                      </w:rPr>
+                    </m:ctrlPr>
+                  </m:sSubPr>
+                  <m:e>
+                    <m:r>
+                      <w:rPr>
+                        <w:rFonts w:ascii="Cambria Math" w:hAnsi="Cambria Math"/>
+                        <w:sz w:val="20"/>
+                        <w:szCs w:val="20"/>
+                      </w:rPr>
+                      <m:t>s</m:t>
+                    </m:r>
+                  </m:e>
+                  <m:sub>
+                    <m:r>
+                      <w:rPr>
+                        <w:rFonts w:ascii="Cambria Math" w:hAnsi="Cambria Math"/>
+                        <w:sz w:val="20"/>
+                        <w:szCs w:val="20"/>
+                      </w:rPr>
+                      <m:t>i</m:t>
+                    </m:r>
+                  </m:sub>
+                </m:sSub>
+                <m:r>
+                  <w:rPr>
+                    <w:rFonts w:ascii="Cambria Math" w:hAnsi="Cambria Math"/>
+                    <w:sz w:val="20"/>
+                    <w:szCs w:val="20"/>
+                  </w:rPr>
+                  <m:t>,a</m:t>
+                </m:r>
+              </m:e>
+            </m:d>
+            <m:r>
+              <w:rPr>
+                <w:rFonts w:ascii="Cambria Math" w:hAnsi="Cambria Math"/>
+                <w:sz w:val="20"/>
+                <w:szCs w:val="20"/>
+              </w:rPr>
+              <m:t>∙r</m:t>
+            </m:r>
+          </m:e>
+        </m:nary>
+        <m:r>
+          <w:rPr>
+            <w:rFonts w:ascii="Cambria Math" w:hAnsi="Cambria Math"/>
+            <w:sz w:val="20"/>
+            <w:szCs w:val="20"/>
+          </w:rPr>
+          <m:t>+</m:t>
+        </m:r>
+        <m:nary>
+          <m:naryPr>
+            <m:chr m:val="∑"/>
+            <m:limLoc m:val="undOvr"/>
+            <m:supHide m:val="1"/>
+            <m:ctrlPr>
+              <w:rPr>
+                <w:rFonts w:ascii="Cambria Math" w:hAnsi="Cambria Math"/>
+                <w:i/>
+                <w:sz w:val="20"/>
+                <w:szCs w:val="20"/>
+              </w:rPr>
+            </m:ctrlPr>
+          </m:naryPr>
+          <m:sub>
+            <m:r>
+              <w:rPr>
+                <w:rFonts w:ascii="Cambria Math" w:hAnsi="Cambria Math"/>
+                <w:sz w:val="20"/>
+                <w:szCs w:val="20"/>
+              </w:rPr>
+              <m:t>a</m:t>
+            </m:r>
+          </m:sub>
+          <m:sup/>
+          <m:e>
+            <m:r>
+              <w:rPr>
+                <w:rFonts w:ascii="Cambria Math" w:hAnsi="Cambria Math"/>
+                <w:sz w:val="20"/>
+                <w:szCs w:val="20"/>
+              </w:rPr>
+              <m:t>π</m:t>
+            </m:r>
+            <m:d>
+              <m:dPr>
+                <m:ctrlPr>
+                  <w:rPr>
+                    <w:rFonts w:ascii="Cambria Math" w:hAnsi="Cambria Math"/>
+                    <w:i/>
+                    <w:sz w:val="20"/>
+                    <w:szCs w:val="20"/>
+                  </w:rPr>
+                </m:ctrlPr>
+              </m:dPr>
+              <m:e>
+                <m:r>
+                  <w:rPr>
+                    <w:rFonts w:ascii="Cambria Math" w:hAnsi="Cambria Math"/>
+                    <w:sz w:val="20"/>
+                    <w:szCs w:val="20"/>
+                  </w:rPr>
+                  <m:t>a|</m:t>
+                </m:r>
+                <m:sSub>
+                  <m:sSubPr>
+                    <m:ctrlPr>
+                      <w:rPr>
+                        <w:rFonts w:ascii="Cambria Math" w:hAnsi="Cambria Math"/>
+                        <w:i/>
+                        <w:sz w:val="20"/>
+                        <w:szCs w:val="20"/>
+                      </w:rPr>
+                    </m:ctrlPr>
+                  </m:sSubPr>
+                  <m:e>
+                    <m:r>
+                      <w:rPr>
+                        <w:rFonts w:ascii="Cambria Math" w:hAnsi="Cambria Math"/>
+                        <w:sz w:val="20"/>
+                        <w:szCs w:val="20"/>
+                      </w:rPr>
+                      <m:t>s</m:t>
+                    </m:r>
+                  </m:e>
+                  <m:sub>
+                    <m:r>
+                      <w:rPr>
+                        <w:rFonts w:ascii="Cambria Math" w:hAnsi="Cambria Math"/>
+                        <w:sz w:val="20"/>
+                        <w:szCs w:val="20"/>
+                      </w:rPr>
+                      <m:t>i</m:t>
+                    </m:r>
+                  </m:sub>
+                </m:sSub>
+              </m:e>
+            </m:d>
+          </m:e>
+        </m:nary>
+        <m:nary>
+          <m:naryPr>
+            <m:chr m:val="∑"/>
+            <m:limLoc m:val="undOvr"/>
+            <m:supHide m:val="1"/>
+            <m:ctrlPr>
+              <w:rPr>
+                <w:rFonts w:ascii="Cambria Math" w:hAnsi="Cambria Math"/>
+                <w:i/>
+                <w:sz w:val="20"/>
+                <w:szCs w:val="20"/>
+              </w:rPr>
+            </m:ctrlPr>
+          </m:naryPr>
+          <m:sub>
+            <m:r>
+              <w:rPr>
+                <w:rFonts w:ascii="Cambria Math" w:hAnsi="Cambria Math"/>
+                <w:sz w:val="20"/>
+                <w:szCs w:val="20"/>
+              </w:rPr>
+              <m:t>r</m:t>
+            </m:r>
+          </m:sub>
+          <m:sup/>
+          <m:e>
+            <m:r>
+              <w:rPr>
+                <w:rFonts w:ascii="Cambria Math" w:hAnsi="Cambria Math"/>
+                <w:sz w:val="20"/>
+                <w:szCs w:val="20"/>
+              </w:rPr>
+              <m:t>p</m:t>
+            </m:r>
+            <m:d>
+              <m:dPr>
+                <m:ctrlPr>
+                  <w:rPr>
+                    <w:rFonts w:ascii="Cambria Math" w:hAnsi="Cambria Math"/>
+                    <w:i/>
+                    <w:sz w:val="20"/>
+                    <w:szCs w:val="20"/>
+                  </w:rPr>
+                </m:ctrlPr>
+              </m:dPr>
+              <m:e>
+                <m:sSub>
+                  <m:sSubPr>
+                    <m:ctrlPr>
+                      <w:rPr>
+                        <w:rFonts w:ascii="Cambria Math" w:hAnsi="Cambria Math"/>
+                        <w:i/>
+                        <w:sz w:val="20"/>
+                        <w:szCs w:val="20"/>
+                      </w:rPr>
+                    </m:ctrlPr>
+                  </m:sSubPr>
+                  <m:e>
+                    <m:r>
+                      <w:rPr>
+                        <w:rFonts w:ascii="Cambria Math" w:hAnsi="Cambria Math"/>
+                        <w:sz w:val="20"/>
+                        <w:szCs w:val="20"/>
+                      </w:rPr>
+                      <m:t>s</m:t>
+                    </m:r>
+                  </m:e>
+                  <m:sub>
+                    <m:r>
+                      <w:rPr>
+                        <w:rFonts w:ascii="Cambria Math" w:hAnsi="Cambria Math"/>
+                        <w:sz w:val="20"/>
+                        <w:szCs w:val="20"/>
+                      </w:rPr>
+                      <m:t>i</m:t>
+                    </m:r>
+                  </m:sub>
+                </m:sSub>
+                <m:r>
+                  <w:rPr>
+                    <w:rFonts w:ascii="Cambria Math" w:hAnsi="Cambria Math"/>
+                    <w:sz w:val="20"/>
+                    <w:szCs w:val="20"/>
+                  </w:rPr>
+                  <m:t>,r|</m:t>
+                </m:r>
+                <m:sSub>
+                  <m:sSubPr>
+                    <m:ctrlPr>
+                      <w:rPr>
+                        <w:rFonts w:ascii="Cambria Math" w:hAnsi="Cambria Math"/>
+                        <w:i/>
+                        <w:sz w:val="20"/>
+                        <w:szCs w:val="20"/>
+                      </w:rPr>
+                    </m:ctrlPr>
+                  </m:sSubPr>
+                  <m:e>
+                    <m:r>
+                      <w:rPr>
+                        <w:rFonts w:ascii="Cambria Math" w:hAnsi="Cambria Math"/>
+                        <w:sz w:val="20"/>
+                        <w:szCs w:val="20"/>
+                      </w:rPr>
+                      <m:t>s</m:t>
+                    </m:r>
+                  </m:e>
+                  <m:sub>
+                    <m:r>
+                      <w:rPr>
+                        <w:rFonts w:ascii="Cambria Math" w:hAnsi="Cambria Math"/>
+                        <w:sz w:val="20"/>
+                        <w:szCs w:val="20"/>
+                      </w:rPr>
+                      <m:t>i</m:t>
+                    </m:r>
+                  </m:sub>
+                </m:sSub>
+                <m:r>
+                  <w:rPr>
+                    <w:rFonts w:ascii="Cambria Math" w:hAnsi="Cambria Math"/>
+                    <w:sz w:val="20"/>
+                    <w:szCs w:val="20"/>
+                  </w:rPr>
+                  <m:t>,a</m:t>
+                </m:r>
+              </m:e>
+            </m:d>
+            <m:r>
+              <w:rPr>
+                <w:rFonts w:ascii="Cambria Math" w:hAnsi="Cambria Math"/>
+                <w:sz w:val="20"/>
+                <w:szCs w:val="20"/>
+              </w:rPr>
+              <m:t>∙r</m:t>
+            </m:r>
+          </m:e>
+        </m:nary>
+      </m:oMath>
+      <w:r>
+        <w:rPr>
+          <w:sz w:val="20"/>
+          <w:szCs w:val="20"/>
+        </w:rPr>
+        <w:t xml:space="preserve">                                                (A2)</w:t>
+      </w:r>
     </w:p>
     <w:p>
       <w:pPr>
@@ -6797,7 +7366,21 @@
           <w:sz w:val="20"/>
           <w:szCs w:val="20"/>
         </w:rPr>
-        <w:t xml:space="preserve">       (6)</w:t>
+        <w:t xml:space="preserve">       (</w:t>
+      </w:r>
+      <w:r>
+        <w:rPr>
+          <w:sz w:val="20"/>
+          <w:szCs w:val="20"/>
+        </w:rPr>
+        <w:t>A3</w:t>
+      </w:r>
+      <w:r>
+        <w:rPr>
+          <w:sz w:val="20"/>
+          <w:szCs w:val="20"/>
+        </w:rPr>
+        <w:t>)</w:t>
       </w:r>
     </w:p>
     <w:p>
@@ -7346,7 +7929,21 @@
           <w:sz w:val="20"/>
           <w:szCs w:val="20"/>
         </w:rPr>
-        <w:t xml:space="preserve">      (7)</w:t>
+        <w:t xml:space="preserve">      (</w:t>
+      </w:r>
+      <w:r>
+        <w:rPr>
+          <w:sz w:val="20"/>
+          <w:szCs w:val="20"/>
+        </w:rPr>
+        <w:t>A4</w:t>
+      </w:r>
+      <w:r>
+        <w:rPr>
+          <w:sz w:val="20"/>
+          <w:szCs w:val="20"/>
+        </w:rPr>
+        <w:t>)</w:t>
       </w:r>
     </w:p>
     <w:p>
@@ -7369,33 +7966,451 @@
           <w:sz w:val="20"/>
           <w:szCs w:val="20"/>
         </w:rPr>
-        <w:t>Here we denote:</w:t>
-      </w:r>
-    </w:p>
-    <w:p>
-      <w:pPr>
-        <w:rPr>
-          <w:sz w:val="20"/>
-          <w:szCs w:val="20"/>
-        </w:rPr>
-      </w:pPr>
-    </w:p>
-    <w:p>
-      <w:pPr>
-        <w:rPr>
-          <w:sz w:val="20"/>
-          <w:szCs w:val="20"/>
-        </w:rPr>
-      </w:pPr>
+        <w:t>we denote</w:t>
+      </w:r>
+      <w:r>
+        <w:rPr>
+          <w:sz w:val="20"/>
+          <w:szCs w:val="20"/>
+        </w:rPr>
+        <w:t xml:space="preserve"> with </w:t>
+      </w:r>
       <m:oMath>
+        <m:sSub>
+          <m:sSubPr>
+            <m:ctrlPr>
+              <w:rPr>
+                <w:rFonts w:ascii="Cambria Math" w:hAnsi="Cambria Math"/>
+                <w:i/>
+                <w:sz w:val="20"/>
+                <w:szCs w:val="20"/>
+              </w:rPr>
+            </m:ctrlPr>
+          </m:sSubPr>
+          <m:e>
+            <m:r>
+              <w:rPr>
+                <w:rFonts w:ascii="Cambria Math" w:hAnsi="Cambria Math"/>
+                <w:sz w:val="20"/>
+                <w:szCs w:val="20"/>
+              </w:rPr>
+              <m:t>p</m:t>
+            </m:r>
+          </m:e>
+          <m:sub>
+            <m:r>
+              <w:rPr>
+                <w:rFonts w:ascii="Cambria Math" w:hAnsi="Cambria Math"/>
+                <w:sz w:val="20"/>
+                <w:szCs w:val="20"/>
+              </w:rPr>
+              <m:t>π</m:t>
+            </m:r>
+          </m:sub>
+        </m:sSub>
+        <m:d>
+          <m:dPr>
+            <m:ctrlPr>
+              <w:rPr>
+                <w:rFonts w:ascii="Cambria Math" w:hAnsi="Cambria Math"/>
+                <w:i/>
+                <w:sz w:val="20"/>
+                <w:szCs w:val="20"/>
+              </w:rPr>
+            </m:ctrlPr>
+          </m:dPr>
+          <m:e>
+            <m:sSub>
+              <m:sSubPr>
+                <m:ctrlPr>
+                  <w:rPr>
+                    <w:rFonts w:ascii="Cambria Math" w:hAnsi="Cambria Math"/>
+                    <w:i/>
+                    <w:sz w:val="20"/>
+                    <w:szCs w:val="20"/>
+                  </w:rPr>
+                </m:ctrlPr>
+              </m:sSubPr>
+              <m:e>
+                <m:r>
+                  <w:rPr>
+                    <w:rFonts w:ascii="Cambria Math" w:hAnsi="Cambria Math"/>
+                    <w:sz w:val="20"/>
+                    <w:szCs w:val="20"/>
+                  </w:rPr>
+                  <m:t>s</m:t>
+                </m:r>
+              </m:e>
+              <m:sub>
+                <m:r>
+                  <w:rPr>
+                    <w:rFonts w:ascii="Cambria Math" w:hAnsi="Cambria Math"/>
+                    <w:sz w:val="20"/>
+                    <w:szCs w:val="20"/>
+                  </w:rPr>
+                  <m:t>j</m:t>
+                </m:r>
+              </m:sub>
+            </m:sSub>
+            <m:r>
+              <w:rPr>
+                <w:rFonts w:ascii="Cambria Math" w:hAnsi="Cambria Math"/>
+                <w:sz w:val="20"/>
+                <w:szCs w:val="20"/>
+              </w:rPr>
+              <m:t>,r|</m:t>
+            </m:r>
+            <m:sSub>
+              <m:sSubPr>
+                <m:ctrlPr>
+                  <w:rPr>
+                    <w:rFonts w:ascii="Cambria Math" w:hAnsi="Cambria Math"/>
+                    <w:i/>
+                    <w:sz w:val="20"/>
+                    <w:szCs w:val="20"/>
+                  </w:rPr>
+                </m:ctrlPr>
+              </m:sSubPr>
+              <m:e>
+                <m:r>
+                  <w:rPr>
+                    <w:rFonts w:ascii="Cambria Math" w:hAnsi="Cambria Math"/>
+                    <w:sz w:val="20"/>
+                    <w:szCs w:val="20"/>
+                  </w:rPr>
+                  <m:t>s</m:t>
+                </m:r>
+              </m:e>
+              <m:sub>
+                <m:r>
+                  <w:rPr>
+                    <w:rFonts w:ascii="Cambria Math" w:hAnsi="Cambria Math"/>
+                    <w:sz w:val="20"/>
+                    <w:szCs w:val="20"/>
+                  </w:rPr>
+                  <m:t>i</m:t>
+                </m:r>
+              </m:sub>
+            </m:sSub>
+          </m:e>
+        </m:d>
         <m:r>
           <w:rPr>
             <w:rFonts w:ascii="Cambria Math" w:hAnsi="Cambria Math"/>
             <w:sz w:val="20"/>
             <w:szCs w:val="20"/>
           </w:rPr>
-          <m:t>p</m:t>
+          <m:t xml:space="preserve">, </m:t>
         </m:r>
+        <m:sSub>
+          <m:sSubPr>
+            <m:ctrlPr>
+              <w:rPr>
+                <w:rFonts w:ascii="Cambria Math" w:hAnsi="Cambria Math"/>
+                <w:i/>
+                <w:sz w:val="20"/>
+                <w:szCs w:val="20"/>
+              </w:rPr>
+            </m:ctrlPr>
+          </m:sSubPr>
+          <m:e>
+            <m:r>
+              <w:rPr>
+                <w:rFonts w:ascii="Cambria Math" w:hAnsi="Cambria Math"/>
+                <w:sz w:val="20"/>
+                <w:szCs w:val="20"/>
+              </w:rPr>
+              <m:t>p</m:t>
+            </m:r>
+          </m:e>
+          <m:sub>
+            <m:r>
+              <w:rPr>
+                <w:rFonts w:ascii="Cambria Math" w:hAnsi="Cambria Math"/>
+                <w:sz w:val="20"/>
+                <w:szCs w:val="20"/>
+              </w:rPr>
+              <m:t>π</m:t>
+            </m:r>
+          </m:sub>
+        </m:sSub>
+        <m:d>
+          <m:dPr>
+            <m:ctrlPr>
+              <w:rPr>
+                <w:rFonts w:ascii="Cambria Math" w:hAnsi="Cambria Math"/>
+                <w:i/>
+                <w:sz w:val="20"/>
+                <w:szCs w:val="20"/>
+              </w:rPr>
+            </m:ctrlPr>
+          </m:dPr>
+          <m:e>
+            <m:sSub>
+              <m:sSubPr>
+                <m:ctrlPr>
+                  <w:rPr>
+                    <w:rFonts w:ascii="Cambria Math" w:hAnsi="Cambria Math"/>
+                    <w:i/>
+                    <w:sz w:val="20"/>
+                    <w:szCs w:val="20"/>
+                  </w:rPr>
+                </m:ctrlPr>
+              </m:sSubPr>
+              <m:e>
+                <m:r>
+                  <w:rPr>
+                    <w:rFonts w:ascii="Cambria Math" w:hAnsi="Cambria Math"/>
+                    <w:sz w:val="20"/>
+                    <w:szCs w:val="20"/>
+                  </w:rPr>
+                  <m:t>s</m:t>
+                </m:r>
+              </m:e>
+              <m:sub>
+                <m:r>
+                  <w:rPr>
+                    <w:rFonts w:ascii="Cambria Math" w:hAnsi="Cambria Math"/>
+                    <w:sz w:val="20"/>
+                    <w:szCs w:val="20"/>
+                  </w:rPr>
+                  <m:t>j</m:t>
+                </m:r>
+              </m:sub>
+            </m:sSub>
+            <m:r>
+              <w:rPr>
+                <w:rFonts w:ascii="Cambria Math" w:hAnsi="Cambria Math"/>
+                <w:sz w:val="20"/>
+                <w:szCs w:val="20"/>
+              </w:rPr>
+              <m:t>|</m:t>
+            </m:r>
+            <m:sSub>
+              <m:sSubPr>
+                <m:ctrlPr>
+                  <w:rPr>
+                    <w:rFonts w:ascii="Cambria Math" w:hAnsi="Cambria Math"/>
+                    <w:i/>
+                    <w:sz w:val="20"/>
+                    <w:szCs w:val="20"/>
+                  </w:rPr>
+                </m:ctrlPr>
+              </m:sSubPr>
+              <m:e>
+                <m:r>
+                  <w:rPr>
+                    <w:rFonts w:ascii="Cambria Math" w:hAnsi="Cambria Math"/>
+                    <w:sz w:val="20"/>
+                    <w:szCs w:val="20"/>
+                  </w:rPr>
+                  <m:t>s</m:t>
+                </m:r>
+              </m:e>
+              <m:sub>
+                <m:r>
+                  <w:rPr>
+                    <w:rFonts w:ascii="Cambria Math" w:hAnsi="Cambria Math"/>
+                    <w:sz w:val="20"/>
+                    <w:szCs w:val="20"/>
+                  </w:rPr>
+                  <m:t>i</m:t>
+                </m:r>
+              </m:sub>
+            </m:sSub>
+          </m:e>
+        </m:d>
+      </m:oMath>
+      <w:r>
+        <w:rPr>
+          <w:sz w:val="20"/>
+          <w:szCs w:val="20"/>
+        </w:rPr>
+        <w:t xml:space="preserve"> and </w:t>
+      </w:r>
+      <m:oMath>
+        <m:sSub>
+          <m:sSubPr>
+            <m:ctrlPr>
+              <w:rPr>
+                <w:rFonts w:ascii="Cambria Math" w:hAnsi="Cambria Math"/>
+                <w:i/>
+                <w:sz w:val="20"/>
+                <w:szCs w:val="20"/>
+              </w:rPr>
+            </m:ctrlPr>
+          </m:sSubPr>
+          <m:e>
+            <m:r>
+              <w:rPr>
+                <w:rFonts w:ascii="Cambria Math" w:hAnsi="Cambria Math"/>
+                <w:sz w:val="20"/>
+                <w:szCs w:val="20"/>
+              </w:rPr>
+              <m:t>r</m:t>
+            </m:r>
+          </m:e>
+          <m:sub>
+            <m:r>
+              <w:rPr>
+                <w:rFonts w:ascii="Cambria Math" w:hAnsi="Cambria Math"/>
+                <w:sz w:val="20"/>
+                <w:szCs w:val="20"/>
+              </w:rPr>
+              <m:t>π</m:t>
+            </m:r>
+          </m:sub>
+        </m:sSub>
+        <m:d>
+          <m:dPr>
+            <m:ctrlPr>
+              <w:rPr>
+                <w:rFonts w:ascii="Cambria Math" w:hAnsi="Cambria Math"/>
+                <w:i/>
+                <w:sz w:val="20"/>
+                <w:szCs w:val="20"/>
+              </w:rPr>
+            </m:ctrlPr>
+          </m:dPr>
+          <m:e>
+            <m:sSub>
+              <m:sSubPr>
+                <m:ctrlPr>
+                  <w:rPr>
+                    <w:rFonts w:ascii="Cambria Math" w:hAnsi="Cambria Math"/>
+                    <w:i/>
+                    <w:sz w:val="20"/>
+                    <w:szCs w:val="20"/>
+                  </w:rPr>
+                </m:ctrlPr>
+              </m:sSubPr>
+              <m:e>
+                <m:r>
+                  <w:rPr>
+                    <w:rFonts w:ascii="Cambria Math" w:hAnsi="Cambria Math"/>
+                    <w:sz w:val="20"/>
+                    <w:szCs w:val="20"/>
+                  </w:rPr>
+                  <m:t>s</m:t>
+                </m:r>
+              </m:e>
+              <m:sub>
+                <m:r>
+                  <w:rPr>
+                    <w:rFonts w:ascii="Cambria Math" w:hAnsi="Cambria Math"/>
+                    <w:sz w:val="20"/>
+                    <w:szCs w:val="20"/>
+                  </w:rPr>
+                  <m:t>j</m:t>
+                </m:r>
+              </m:sub>
+            </m:sSub>
+            <m:r>
+              <w:rPr>
+                <w:rFonts w:ascii="Cambria Math" w:hAnsi="Cambria Math"/>
+                <w:sz w:val="20"/>
+                <w:szCs w:val="20"/>
+              </w:rPr>
+              <m:t>|</m:t>
+            </m:r>
+            <m:sSub>
+              <m:sSubPr>
+                <m:ctrlPr>
+                  <w:rPr>
+                    <w:rFonts w:ascii="Cambria Math" w:hAnsi="Cambria Math"/>
+                    <w:i/>
+                    <w:sz w:val="20"/>
+                    <w:szCs w:val="20"/>
+                  </w:rPr>
+                </m:ctrlPr>
+              </m:sSubPr>
+              <m:e>
+                <m:r>
+                  <w:rPr>
+                    <w:rFonts w:ascii="Cambria Math" w:hAnsi="Cambria Math"/>
+                    <w:sz w:val="20"/>
+                    <w:szCs w:val="20"/>
+                  </w:rPr>
+                  <m:t>s</m:t>
+                </m:r>
+              </m:e>
+              <m:sub>
+                <m:r>
+                  <w:rPr>
+                    <w:rFonts w:ascii="Cambria Math" w:hAnsi="Cambria Math"/>
+                    <w:sz w:val="20"/>
+                    <w:szCs w:val="20"/>
+                  </w:rPr>
+                  <m:t>i</m:t>
+                </m:r>
+              </m:sub>
+            </m:sSub>
+          </m:e>
+        </m:d>
+      </m:oMath>
+      <w:r>
+        <w:rPr>
+          <w:sz w:val="20"/>
+          <w:szCs w:val="20"/>
+        </w:rPr>
+        <w:t xml:space="preserve"> the following expressions</w:t>
+      </w:r>
+      <w:r>
+        <w:rPr>
+          <w:sz w:val="20"/>
+          <w:szCs w:val="20"/>
+        </w:rPr>
+        <w:t>:</w:t>
+      </w:r>
+    </w:p>
+    <w:p>
+      <w:pPr>
+        <w:rPr>
+          <w:sz w:val="20"/>
+          <w:szCs w:val="20"/>
+        </w:rPr>
+      </w:pPr>
+    </w:p>
+    <w:p>
+      <w:pPr>
+        <w:rPr>
+          <w:sz w:val="20"/>
+          <w:szCs w:val="20"/>
+        </w:rPr>
+      </w:pPr>
+      <m:oMath>
+        <m:sSub>
+          <m:sSubPr>
+            <m:ctrlPr>
+              <w:rPr>
+                <w:rFonts w:ascii="Cambria Math" w:hAnsi="Cambria Math"/>
+                <w:i/>
+                <w:sz w:val="20"/>
+                <w:szCs w:val="20"/>
+              </w:rPr>
+            </m:ctrlPr>
+          </m:sSubPr>
+          <m:e>
+            <m:r>
+              <w:rPr>
+                <w:rFonts w:ascii="Cambria Math" w:hAnsi="Cambria Math"/>
+                <w:sz w:val="20"/>
+                <w:szCs w:val="20"/>
+              </w:rPr>
+              <m:t>p</m:t>
+            </m:r>
+          </m:e>
+          <m:sub>
+            <m:r>
+              <w:rPr>
+                <w:rFonts w:ascii="Cambria Math" w:hAnsi="Cambria Math"/>
+                <w:sz w:val="20"/>
+                <w:szCs w:val="20"/>
+              </w:rPr>
+              <m:t>π</m:t>
+            </m:r>
+          </m:sub>
+        </m:sSub>
         <m:d>
           <m:dPr>
             <m:ctrlPr>
@@ -7819,7 +8834,21 @@
           <w:sz w:val="20"/>
           <w:szCs w:val="20"/>
         </w:rPr>
-        <w:t xml:space="preserve">   (8)</w:t>
+        <w:t xml:space="preserve">   (</w:t>
+      </w:r>
+      <w:r>
+        <w:rPr>
+          <w:sz w:val="20"/>
+          <w:szCs w:val="20"/>
+        </w:rPr>
+        <w:t>A5</w:t>
+      </w:r>
+      <w:r>
+        <w:rPr>
+          <w:sz w:val="20"/>
+          <w:szCs w:val="20"/>
+        </w:rPr>
+        <w:t>)</w:t>
       </w:r>
     </w:p>
     <w:p>
@@ -7837,6 +8866,301 @@
           <w:szCs w:val="20"/>
         </w:rPr>
       </w:pPr>
+      <m:oMath>
+        <m:sSub>
+          <m:sSubPr>
+            <m:ctrlPr>
+              <w:rPr>
+                <w:rFonts w:ascii="Cambria Math" w:hAnsi="Cambria Math"/>
+                <w:i/>
+                <w:sz w:val="20"/>
+                <w:szCs w:val="20"/>
+              </w:rPr>
+            </m:ctrlPr>
+          </m:sSubPr>
+          <m:e>
+            <m:r>
+              <w:rPr>
+                <w:rFonts w:ascii="Cambria Math" w:hAnsi="Cambria Math"/>
+                <w:sz w:val="20"/>
+                <w:szCs w:val="20"/>
+              </w:rPr>
+              <m:t>p</m:t>
+            </m:r>
+          </m:e>
+          <m:sub>
+            <m:r>
+              <w:rPr>
+                <w:rFonts w:ascii="Cambria Math" w:hAnsi="Cambria Math"/>
+                <w:sz w:val="20"/>
+                <w:szCs w:val="20"/>
+              </w:rPr>
+              <m:t>π</m:t>
+            </m:r>
+          </m:sub>
+        </m:sSub>
+        <m:d>
+          <m:dPr>
+            <m:ctrlPr>
+              <w:rPr>
+                <w:rFonts w:ascii="Cambria Math" w:hAnsi="Cambria Math"/>
+                <w:i/>
+                <w:sz w:val="20"/>
+                <w:szCs w:val="20"/>
+              </w:rPr>
+            </m:ctrlPr>
+          </m:dPr>
+          <m:e>
+            <m:sSub>
+              <m:sSubPr>
+                <m:ctrlPr>
+                  <w:rPr>
+                    <w:rFonts w:ascii="Cambria Math" w:hAnsi="Cambria Math"/>
+                    <w:i/>
+                    <w:sz w:val="20"/>
+                    <w:szCs w:val="20"/>
+                  </w:rPr>
+                </m:ctrlPr>
+              </m:sSubPr>
+              <m:e>
+                <m:r>
+                  <w:rPr>
+                    <w:rFonts w:ascii="Cambria Math" w:hAnsi="Cambria Math"/>
+                    <w:sz w:val="20"/>
+                    <w:szCs w:val="20"/>
+                  </w:rPr>
+                  <m:t>s</m:t>
+                </m:r>
+              </m:e>
+              <m:sub>
+                <m:r>
+                  <w:rPr>
+                    <w:rFonts w:ascii="Cambria Math" w:hAnsi="Cambria Math"/>
+                    <w:sz w:val="20"/>
+                    <w:szCs w:val="20"/>
+                  </w:rPr>
+                  <m:t>j</m:t>
+                </m:r>
+              </m:sub>
+            </m:sSub>
+            <m:r>
+              <w:rPr>
+                <w:rFonts w:ascii="Cambria Math" w:hAnsi="Cambria Math"/>
+                <w:sz w:val="20"/>
+                <w:szCs w:val="20"/>
+              </w:rPr>
+              <m:t>|</m:t>
+            </m:r>
+            <m:sSub>
+              <m:sSubPr>
+                <m:ctrlPr>
+                  <w:rPr>
+                    <w:rFonts w:ascii="Cambria Math" w:hAnsi="Cambria Math"/>
+                    <w:i/>
+                    <w:sz w:val="20"/>
+                    <w:szCs w:val="20"/>
+                  </w:rPr>
+                </m:ctrlPr>
+              </m:sSubPr>
+              <m:e>
+                <m:r>
+                  <w:rPr>
+                    <w:rFonts w:ascii="Cambria Math" w:hAnsi="Cambria Math"/>
+                    <w:sz w:val="20"/>
+                    <w:szCs w:val="20"/>
+                  </w:rPr>
+                  <m:t>s</m:t>
+                </m:r>
+              </m:e>
+              <m:sub>
+                <m:r>
+                  <w:rPr>
+                    <w:rFonts w:ascii="Cambria Math" w:hAnsi="Cambria Math"/>
+                    <w:sz w:val="20"/>
+                    <w:szCs w:val="20"/>
+                  </w:rPr>
+                  <m:t>i</m:t>
+                </m:r>
+              </m:sub>
+            </m:sSub>
+          </m:e>
+        </m:d>
+        <m:r>
+          <w:rPr>
+            <w:rFonts w:ascii="Cambria Math" w:hAnsi="Cambria Math"/>
+            <w:sz w:val="20"/>
+            <w:szCs w:val="20"/>
+          </w:rPr>
+          <m:t>=</m:t>
+        </m:r>
+        <m:nary>
+          <m:naryPr>
+            <m:chr m:val="∑"/>
+            <m:limLoc m:val="undOvr"/>
+            <m:supHide m:val="1"/>
+            <m:ctrlPr>
+              <w:rPr>
+                <w:rFonts w:ascii="Cambria Math" w:hAnsi="Cambria Math"/>
+                <w:i/>
+                <w:sz w:val="20"/>
+                <w:szCs w:val="20"/>
+              </w:rPr>
+            </m:ctrlPr>
+          </m:naryPr>
+          <m:sub>
+            <m:r>
+              <w:rPr>
+                <w:rFonts w:ascii="Cambria Math" w:hAnsi="Cambria Math"/>
+                <w:sz w:val="20"/>
+                <w:szCs w:val="20"/>
+              </w:rPr>
+              <m:t>r</m:t>
+            </m:r>
+          </m:sub>
+          <m:sup/>
+          <m:e>
+            <m:sSub>
+              <m:sSubPr>
+                <m:ctrlPr>
+                  <w:rPr>
+                    <w:rFonts w:ascii="Cambria Math" w:hAnsi="Cambria Math"/>
+                    <w:i/>
+                    <w:sz w:val="20"/>
+                    <w:szCs w:val="20"/>
+                  </w:rPr>
+                </m:ctrlPr>
+              </m:sSubPr>
+              <m:e>
+                <m:r>
+                  <w:rPr>
+                    <w:rFonts w:ascii="Cambria Math" w:hAnsi="Cambria Math"/>
+                    <w:sz w:val="20"/>
+                    <w:szCs w:val="20"/>
+                  </w:rPr>
+                  <m:t>p</m:t>
+                </m:r>
+              </m:e>
+              <m:sub>
+                <m:r>
+                  <w:rPr>
+                    <w:rFonts w:ascii="Cambria Math" w:hAnsi="Cambria Math"/>
+                    <w:sz w:val="20"/>
+                    <w:szCs w:val="20"/>
+                  </w:rPr>
+                  <m:t>π</m:t>
+                </m:r>
+              </m:sub>
+            </m:sSub>
+            <m:d>
+              <m:dPr>
+                <m:ctrlPr>
+                  <w:rPr>
+                    <w:rFonts w:ascii="Cambria Math" w:hAnsi="Cambria Math"/>
+                    <w:i/>
+                    <w:sz w:val="20"/>
+                    <w:szCs w:val="20"/>
+                  </w:rPr>
+                </m:ctrlPr>
+              </m:dPr>
+              <m:e>
+                <m:sSub>
+                  <m:sSubPr>
+                    <m:ctrlPr>
+                      <w:rPr>
+                        <w:rFonts w:ascii="Cambria Math" w:hAnsi="Cambria Math"/>
+                        <w:i/>
+                        <w:sz w:val="20"/>
+                        <w:szCs w:val="20"/>
+                      </w:rPr>
+                    </m:ctrlPr>
+                  </m:sSubPr>
+                  <m:e>
+                    <m:r>
+                      <w:rPr>
+                        <w:rFonts w:ascii="Cambria Math" w:hAnsi="Cambria Math"/>
+                        <w:sz w:val="20"/>
+                        <w:szCs w:val="20"/>
+                      </w:rPr>
+                      <m:t>s</m:t>
+                    </m:r>
+                  </m:e>
+                  <m:sub>
+                    <m:r>
+                      <w:rPr>
+                        <w:rFonts w:ascii="Cambria Math" w:hAnsi="Cambria Math"/>
+                        <w:sz w:val="20"/>
+                        <w:szCs w:val="20"/>
+                      </w:rPr>
+                      <m:t>j</m:t>
+                    </m:r>
+                  </m:sub>
+                </m:sSub>
+                <m:r>
+                  <w:rPr>
+                    <w:rFonts w:ascii="Cambria Math" w:hAnsi="Cambria Math"/>
+                    <w:sz w:val="20"/>
+                    <w:szCs w:val="20"/>
+                  </w:rPr>
+                  <m:t>,r|</m:t>
+                </m:r>
+                <m:sSub>
+                  <m:sSubPr>
+                    <m:ctrlPr>
+                      <w:rPr>
+                        <w:rFonts w:ascii="Cambria Math" w:hAnsi="Cambria Math"/>
+                        <w:i/>
+                        <w:sz w:val="20"/>
+                        <w:szCs w:val="20"/>
+                      </w:rPr>
+                    </m:ctrlPr>
+                  </m:sSubPr>
+                  <m:e>
+                    <m:r>
+                      <w:rPr>
+                        <w:rFonts w:ascii="Cambria Math" w:hAnsi="Cambria Math"/>
+                        <w:sz w:val="20"/>
+                        <w:szCs w:val="20"/>
+                      </w:rPr>
+                      <m:t>s</m:t>
+                    </m:r>
+                  </m:e>
+                  <m:sub>
+                    <m:r>
+                      <w:rPr>
+                        <w:rFonts w:ascii="Cambria Math" w:hAnsi="Cambria Math"/>
+                        <w:sz w:val="20"/>
+                        <w:szCs w:val="20"/>
+                      </w:rPr>
+                      <m:t>i</m:t>
+                    </m:r>
+                  </m:sub>
+                </m:sSub>
+              </m:e>
+            </m:d>
+          </m:e>
+        </m:nary>
+      </m:oMath>
+      <w:r>
+        <w:rPr>
+          <w:sz w:val="20"/>
+          <w:szCs w:val="20"/>
+        </w:rPr>
+        <w:t xml:space="preserve">    (</w:t>
+      </w:r>
+      <w:r>
+        <w:rPr>
+          <w:sz w:val="20"/>
+          <w:szCs w:val="20"/>
+        </w:rPr>
+        <w:t>A6</w:t>
+      </w:r>
+      <w:r>
+        <w:rPr>
+          <w:sz w:val="20"/>
+          <w:szCs w:val="20"/>
+        </w:rPr>
+        <w:t>)</w:t>
+      </w:r>
     </w:p>
     <w:p>
       <w:pPr>
@@ -7853,6 +9177,309 @@
           <w:szCs w:val="20"/>
         </w:rPr>
       </w:pPr>
+      <m:oMath>
+        <m:sSub>
+          <m:sSubPr>
+            <m:ctrlPr>
+              <w:rPr>
+                <w:rFonts w:ascii="Cambria Math" w:hAnsi="Cambria Math"/>
+                <w:i/>
+                <w:sz w:val="20"/>
+                <w:szCs w:val="20"/>
+              </w:rPr>
+            </m:ctrlPr>
+          </m:sSubPr>
+          <m:e>
+            <m:r>
+              <w:rPr>
+                <w:rFonts w:ascii="Cambria Math" w:hAnsi="Cambria Math"/>
+                <w:sz w:val="20"/>
+                <w:szCs w:val="20"/>
+              </w:rPr>
+              <m:t>r</m:t>
+            </m:r>
+          </m:e>
+          <m:sub>
+            <m:r>
+              <w:rPr>
+                <w:rFonts w:ascii="Cambria Math" w:hAnsi="Cambria Math"/>
+                <w:sz w:val="20"/>
+                <w:szCs w:val="20"/>
+              </w:rPr>
+              <m:t>π</m:t>
+            </m:r>
+          </m:sub>
+        </m:sSub>
+        <m:d>
+          <m:dPr>
+            <m:ctrlPr>
+              <w:rPr>
+                <w:rFonts w:ascii="Cambria Math" w:hAnsi="Cambria Math"/>
+                <w:i/>
+                <w:sz w:val="20"/>
+                <w:szCs w:val="20"/>
+              </w:rPr>
+            </m:ctrlPr>
+          </m:dPr>
+          <m:e>
+            <m:sSub>
+              <m:sSubPr>
+                <m:ctrlPr>
+                  <w:rPr>
+                    <w:rFonts w:ascii="Cambria Math" w:hAnsi="Cambria Math"/>
+                    <w:i/>
+                    <w:sz w:val="20"/>
+                    <w:szCs w:val="20"/>
+                  </w:rPr>
+                </m:ctrlPr>
+              </m:sSubPr>
+              <m:e>
+                <m:r>
+                  <w:rPr>
+                    <w:rFonts w:ascii="Cambria Math" w:hAnsi="Cambria Math"/>
+                    <w:sz w:val="20"/>
+                    <w:szCs w:val="20"/>
+                  </w:rPr>
+                  <m:t>s</m:t>
+                </m:r>
+              </m:e>
+              <m:sub>
+                <m:r>
+                  <w:rPr>
+                    <w:rFonts w:ascii="Cambria Math" w:hAnsi="Cambria Math"/>
+                    <w:sz w:val="20"/>
+                    <w:szCs w:val="20"/>
+                  </w:rPr>
+                  <m:t>j</m:t>
+                </m:r>
+              </m:sub>
+            </m:sSub>
+            <m:r>
+              <w:rPr>
+                <w:rFonts w:ascii="Cambria Math" w:hAnsi="Cambria Math"/>
+                <w:sz w:val="20"/>
+                <w:szCs w:val="20"/>
+              </w:rPr>
+              <m:t>|</m:t>
+            </m:r>
+            <m:sSub>
+              <m:sSubPr>
+                <m:ctrlPr>
+                  <w:rPr>
+                    <w:rFonts w:ascii="Cambria Math" w:hAnsi="Cambria Math"/>
+                    <w:i/>
+                    <w:sz w:val="20"/>
+                    <w:szCs w:val="20"/>
+                  </w:rPr>
+                </m:ctrlPr>
+              </m:sSubPr>
+              <m:e>
+                <m:r>
+                  <w:rPr>
+                    <w:rFonts w:ascii="Cambria Math" w:hAnsi="Cambria Math"/>
+                    <w:sz w:val="20"/>
+                    <w:szCs w:val="20"/>
+                  </w:rPr>
+                  <m:t>s</m:t>
+                </m:r>
+              </m:e>
+              <m:sub>
+                <m:r>
+                  <w:rPr>
+                    <w:rFonts w:ascii="Cambria Math" w:hAnsi="Cambria Math"/>
+                    <w:sz w:val="20"/>
+                    <w:szCs w:val="20"/>
+                  </w:rPr>
+                  <m:t>i</m:t>
+                </m:r>
+              </m:sub>
+            </m:sSub>
+          </m:e>
+        </m:d>
+        <m:r>
+          <w:rPr>
+            <w:rFonts w:ascii="Cambria Math" w:hAnsi="Cambria Math"/>
+            <w:sz w:val="20"/>
+            <w:szCs w:val="20"/>
+          </w:rPr>
+          <m:t>=</m:t>
+        </m:r>
+        <m:nary>
+          <m:naryPr>
+            <m:chr m:val="∑"/>
+            <m:limLoc m:val="undOvr"/>
+            <m:supHide m:val="1"/>
+            <m:ctrlPr>
+              <w:rPr>
+                <w:rFonts w:ascii="Cambria Math" w:hAnsi="Cambria Math"/>
+                <w:i/>
+                <w:sz w:val="20"/>
+                <w:szCs w:val="20"/>
+              </w:rPr>
+            </m:ctrlPr>
+          </m:naryPr>
+          <m:sub>
+            <m:r>
+              <w:rPr>
+                <w:rFonts w:ascii="Cambria Math" w:hAnsi="Cambria Math"/>
+                <w:sz w:val="20"/>
+                <w:szCs w:val="20"/>
+              </w:rPr>
+              <m:t>r</m:t>
+            </m:r>
+          </m:sub>
+          <m:sup/>
+          <m:e>
+            <m:sSub>
+              <m:sSubPr>
+                <m:ctrlPr>
+                  <w:rPr>
+                    <w:rFonts w:ascii="Cambria Math" w:hAnsi="Cambria Math"/>
+                    <w:i/>
+                    <w:sz w:val="20"/>
+                    <w:szCs w:val="20"/>
+                  </w:rPr>
+                </m:ctrlPr>
+              </m:sSubPr>
+              <m:e>
+                <m:r>
+                  <w:rPr>
+                    <w:rFonts w:ascii="Cambria Math" w:hAnsi="Cambria Math"/>
+                    <w:sz w:val="20"/>
+                    <w:szCs w:val="20"/>
+                  </w:rPr>
+                  <m:t>p</m:t>
+                </m:r>
+              </m:e>
+              <m:sub>
+                <m:r>
+                  <w:rPr>
+                    <w:rFonts w:ascii="Cambria Math" w:hAnsi="Cambria Math"/>
+                    <w:sz w:val="20"/>
+                    <w:szCs w:val="20"/>
+                  </w:rPr>
+                  <m:t>π</m:t>
+                </m:r>
+              </m:sub>
+            </m:sSub>
+            <m:d>
+              <m:dPr>
+                <m:ctrlPr>
+                  <w:rPr>
+                    <w:rFonts w:ascii="Cambria Math" w:hAnsi="Cambria Math"/>
+                    <w:i/>
+                    <w:sz w:val="20"/>
+                    <w:szCs w:val="20"/>
+                  </w:rPr>
+                </m:ctrlPr>
+              </m:dPr>
+              <m:e>
+                <m:sSub>
+                  <m:sSubPr>
+                    <m:ctrlPr>
+                      <w:rPr>
+                        <w:rFonts w:ascii="Cambria Math" w:hAnsi="Cambria Math"/>
+                        <w:i/>
+                        <w:sz w:val="20"/>
+                        <w:szCs w:val="20"/>
+                      </w:rPr>
+                    </m:ctrlPr>
+                  </m:sSubPr>
+                  <m:e>
+                    <m:r>
+                      <w:rPr>
+                        <w:rFonts w:ascii="Cambria Math" w:hAnsi="Cambria Math"/>
+                        <w:sz w:val="20"/>
+                        <w:szCs w:val="20"/>
+                      </w:rPr>
+                      <m:t>s</m:t>
+                    </m:r>
+                  </m:e>
+                  <m:sub>
+                    <m:r>
+                      <w:rPr>
+                        <w:rFonts w:ascii="Cambria Math" w:hAnsi="Cambria Math"/>
+                        <w:sz w:val="20"/>
+                        <w:szCs w:val="20"/>
+                      </w:rPr>
+                      <m:t>j</m:t>
+                    </m:r>
+                  </m:sub>
+                </m:sSub>
+                <m:r>
+                  <w:rPr>
+                    <w:rFonts w:ascii="Cambria Math" w:hAnsi="Cambria Math"/>
+                    <w:sz w:val="20"/>
+                    <w:szCs w:val="20"/>
+                  </w:rPr>
+                  <m:t>,r|</m:t>
+                </m:r>
+                <m:sSub>
+                  <m:sSubPr>
+                    <m:ctrlPr>
+                      <w:rPr>
+                        <w:rFonts w:ascii="Cambria Math" w:hAnsi="Cambria Math"/>
+                        <w:i/>
+                        <w:sz w:val="20"/>
+                        <w:szCs w:val="20"/>
+                      </w:rPr>
+                    </m:ctrlPr>
+                  </m:sSubPr>
+                  <m:e>
+                    <m:r>
+                      <w:rPr>
+                        <w:rFonts w:ascii="Cambria Math" w:hAnsi="Cambria Math"/>
+                        <w:sz w:val="20"/>
+                        <w:szCs w:val="20"/>
+                      </w:rPr>
+                      <m:t>s</m:t>
+                    </m:r>
+                  </m:e>
+                  <m:sub>
+                    <m:r>
+                      <w:rPr>
+                        <w:rFonts w:ascii="Cambria Math" w:hAnsi="Cambria Math"/>
+                        <w:sz w:val="20"/>
+                        <w:szCs w:val="20"/>
+                      </w:rPr>
+                      <m:t>i</m:t>
+                    </m:r>
+                  </m:sub>
+                </m:sSub>
+              </m:e>
+            </m:d>
+            <m:r>
+              <w:rPr>
+                <w:rFonts w:ascii="Cambria Math" w:hAnsi="Cambria Math"/>
+                <w:sz w:val="20"/>
+                <w:szCs w:val="20"/>
+              </w:rPr>
+              <m:t>∙r</m:t>
+            </m:r>
+          </m:e>
+        </m:nary>
+      </m:oMath>
+      <w:r>
+        <w:rPr>
+          <w:sz w:val="20"/>
+          <w:szCs w:val="20"/>
+        </w:rPr>
+        <w:t xml:space="preserve">    (</w:t>
+      </w:r>
+      <w:r>
+        <w:rPr>
+          <w:sz w:val="20"/>
+          <w:szCs w:val="20"/>
+        </w:rPr>
+        <w:t>A7</w:t>
+      </w:r>
+      <w:r>
+        <w:rPr>
+          <w:sz w:val="20"/>
+          <w:szCs w:val="20"/>
+        </w:rPr>
+        <w:t>)</w:t>
+      </w:r>
     </w:p>
     <w:p>
       <w:pPr>
@@ -7901,13 +9528,6 @@
           <w:szCs w:val="20"/>
         </w:rPr>
       </w:pPr>
-      <w:r>
-        <w:rPr>
-          <w:sz w:val="20"/>
-          <w:szCs w:val="20"/>
-        </w:rPr>
-        <w:t xml:space="preserve"> </w:t>
-      </w:r>
     </w:p>
     <w:p>
       <w:pPr>
@@ -7924,6 +9544,13 @@
           <w:szCs w:val="20"/>
         </w:rPr>
       </w:pPr>
+      <w:r>
+        <w:rPr>
+          <w:sz w:val="20"/>
+          <w:szCs w:val="20"/>
+        </w:rPr>
+        <w:t xml:space="preserve"> </w:t>
+      </w:r>
     </w:p>
     <w:p>
       <w:pPr>
@@ -7940,13 +9567,6 @@
           <w:szCs w:val="20"/>
         </w:rPr>
       </w:pPr>
-      <w:r>
-        <w:rPr>
-          <w:sz w:val="20"/>
-          <w:szCs w:val="20"/>
-        </w:rPr>
-        <w:t>The solution of this linear system is given by:</w:t>
-      </w:r>
     </w:p>
     <w:p>
       <w:pPr>
@@ -7963,6 +9583,13 @@
           <w:szCs w:val="20"/>
         </w:rPr>
       </w:pPr>
+      <w:r>
+        <w:rPr>
+          <w:sz w:val="20"/>
+          <w:szCs w:val="20"/>
+        </w:rPr>
+        <w:t>The solution of this linear system is given by:</w:t>
+      </w:r>
     </w:p>
     <w:p>
       <w:pPr>
@@ -7972,6 +9599,23 @@
         </w:rPr>
       </w:pPr>
     </w:p>
+    <w:p>
+      <w:pPr>
+        <w:rPr>
+          <w:sz w:val="20"/>
+          <w:szCs w:val="20"/>
+        </w:rPr>
+      </w:pPr>
+    </w:p>
+    <w:p>
+      <w:pPr>
+        <w:rPr>
+          <w:sz w:val="20"/>
+          <w:szCs w:val="20"/>
+        </w:rPr>
+      </w:pPr>
+    </w:p>
+    <w:bookmarkStart w:id="5" w:name="_Toc153627039" w:displacedByCustomXml="next"/>
     <w:sdt>
       <w:sdtPr>
         <w:id w:val="-2012056223"/>
@@ -8002,6 +9646,7 @@
             </w:rPr>
             <w:t>Bibliography</w:t>
           </w:r>
+          <w:bookmarkEnd w:id="5"/>
         </w:p>
         <w:sdt>
           <w:sdtPr>
@@ -8181,16 +9826,7 @@
                   <w:sz w:val="20"/>
                   <w:szCs w:val="20"/>
                 </w:rPr>
-                <w:t xml:space="preserve"> Retrieved from arxiv.org: </w:t>
-              </w:r>
-              <w:r>
-                <w:rPr>
-                  <w:noProof/>
-                  <w:sz w:val="20"/>
-                  <w:szCs w:val="20"/>
-                </w:rPr>
-                <w:lastRenderedPageBreak/>
-                <w:t>https://github.com/dimitarpg13/reinforcement_learning_and_game_theory/blob/main/articles/ReinforcementLearning/High-Dimensional_Continuous_Control_Using_Generalized_Advantage_Estimation_Schulman_2018.pdf</w:t>
+                <w:t xml:space="preserve"> Retrieved from arxiv.org: https://github.com/dimitarpg13/reinforcement_learning_and_game_theory/blob/main/articles/ReinforcementLearning/High-Dimensional_Continuous_Control_Using_Generalized_Advantage_Estimation_Schulman_2018.pdf</w:t>
               </w:r>
             </w:p>
             <w:p>
@@ -9024,6 +10660,201 @@
       <w:color w:val="1F3763" w:themeColor="accent1" w:themeShade="7F"/>
     </w:rPr>
   </w:style>
+  <w:style w:type="paragraph" w:styleId="TOCHeading">
+    <w:name w:val="TOC Heading"/>
+    <w:basedOn w:val="Heading1"/>
+    <w:next w:val="Normal"/>
+    <w:uiPriority w:val="39"/>
+    <w:unhideWhenUsed/>
+    <w:qFormat/>
+    <w:rsid w:val="00E20626"/>
+    <w:pPr>
+      <w:spacing w:before="480" w:line="276" w:lineRule="auto"/>
+      <w:outlineLvl w:val="9"/>
+    </w:pPr>
+    <w:rPr>
+      <w:b/>
+      <w:bCs/>
+      <w:sz w:val="28"/>
+      <w:szCs w:val="28"/>
+      <w:lang w:eastAsia="en-US"/>
+    </w:rPr>
+  </w:style>
+  <w:style w:type="paragraph" w:styleId="TOC1">
+    <w:name w:val="toc 1"/>
+    <w:basedOn w:val="Normal"/>
+    <w:next w:val="Normal"/>
+    <w:autoRedefine/>
+    <w:uiPriority w:val="39"/>
+    <w:unhideWhenUsed/>
+    <w:rsid w:val="00E20626"/>
+    <w:pPr>
+      <w:spacing w:before="120"/>
+    </w:pPr>
+    <w:rPr>
+      <w:rFonts w:cstheme="minorHAnsi"/>
+      <w:b/>
+      <w:bCs/>
+      <w:i/>
+      <w:iCs/>
+    </w:rPr>
+  </w:style>
+  <w:style w:type="paragraph" w:styleId="TOC2">
+    <w:name w:val="toc 2"/>
+    <w:basedOn w:val="Normal"/>
+    <w:next w:val="Normal"/>
+    <w:autoRedefine/>
+    <w:uiPriority w:val="39"/>
+    <w:unhideWhenUsed/>
+    <w:rsid w:val="00E20626"/>
+    <w:pPr>
+      <w:spacing w:before="120"/>
+      <w:ind w:left="240"/>
+    </w:pPr>
+    <w:rPr>
+      <w:rFonts w:cstheme="minorHAnsi"/>
+      <w:b/>
+      <w:bCs/>
+      <w:sz w:val="22"/>
+      <w:szCs w:val="22"/>
+    </w:rPr>
+  </w:style>
+  <w:style w:type="paragraph" w:styleId="TOC3">
+    <w:name w:val="toc 3"/>
+    <w:basedOn w:val="Normal"/>
+    <w:next w:val="Normal"/>
+    <w:autoRedefine/>
+    <w:uiPriority w:val="39"/>
+    <w:unhideWhenUsed/>
+    <w:rsid w:val="00E20626"/>
+    <w:pPr>
+      <w:ind w:left="480"/>
+    </w:pPr>
+    <w:rPr>
+      <w:rFonts w:cstheme="minorHAnsi"/>
+      <w:sz w:val="20"/>
+      <w:szCs w:val="20"/>
+    </w:rPr>
+  </w:style>
+  <w:style w:type="character" w:styleId="Hyperlink">
+    <w:name w:val="Hyperlink"/>
+    <w:basedOn w:val="DefaultParagraphFont"/>
+    <w:uiPriority w:val="99"/>
+    <w:unhideWhenUsed/>
+    <w:rsid w:val="00E20626"/>
+    <w:rPr>
+      <w:color w:val="0563C1" w:themeColor="hyperlink"/>
+      <w:u w:val="single"/>
+    </w:rPr>
+  </w:style>
+  <w:style w:type="paragraph" w:styleId="TOC4">
+    <w:name w:val="toc 4"/>
+    <w:basedOn w:val="Normal"/>
+    <w:next w:val="Normal"/>
+    <w:autoRedefine/>
+    <w:uiPriority w:val="39"/>
+    <w:semiHidden/>
+    <w:unhideWhenUsed/>
+    <w:rsid w:val="00E20626"/>
+    <w:pPr>
+      <w:ind w:left="720"/>
+    </w:pPr>
+    <w:rPr>
+      <w:rFonts w:cstheme="minorHAnsi"/>
+      <w:sz w:val="20"/>
+      <w:szCs w:val="20"/>
+    </w:rPr>
+  </w:style>
+  <w:style w:type="paragraph" w:styleId="TOC5">
+    <w:name w:val="toc 5"/>
+    <w:basedOn w:val="Normal"/>
+    <w:next w:val="Normal"/>
+    <w:autoRedefine/>
+    <w:uiPriority w:val="39"/>
+    <w:semiHidden/>
+    <w:unhideWhenUsed/>
+    <w:rsid w:val="00E20626"/>
+    <w:pPr>
+      <w:ind w:left="960"/>
+    </w:pPr>
+    <w:rPr>
+      <w:rFonts w:cstheme="minorHAnsi"/>
+      <w:sz w:val="20"/>
+      <w:szCs w:val="20"/>
+    </w:rPr>
+  </w:style>
+  <w:style w:type="paragraph" w:styleId="TOC6">
+    <w:name w:val="toc 6"/>
+    <w:basedOn w:val="Normal"/>
+    <w:next w:val="Normal"/>
+    <w:autoRedefine/>
+    <w:uiPriority w:val="39"/>
+    <w:semiHidden/>
+    <w:unhideWhenUsed/>
+    <w:rsid w:val="00E20626"/>
+    <w:pPr>
+      <w:ind w:left="1200"/>
+    </w:pPr>
+    <w:rPr>
+      <w:rFonts w:cstheme="minorHAnsi"/>
+      <w:sz w:val="20"/>
+      <w:szCs w:val="20"/>
+    </w:rPr>
+  </w:style>
+  <w:style w:type="paragraph" w:styleId="TOC7">
+    <w:name w:val="toc 7"/>
+    <w:basedOn w:val="Normal"/>
+    <w:next w:val="Normal"/>
+    <w:autoRedefine/>
+    <w:uiPriority w:val="39"/>
+    <w:semiHidden/>
+    <w:unhideWhenUsed/>
+    <w:rsid w:val="00E20626"/>
+    <w:pPr>
+      <w:ind w:left="1440"/>
+    </w:pPr>
+    <w:rPr>
+      <w:rFonts w:cstheme="minorHAnsi"/>
+      <w:sz w:val="20"/>
+      <w:szCs w:val="20"/>
+    </w:rPr>
+  </w:style>
+  <w:style w:type="paragraph" w:styleId="TOC8">
+    <w:name w:val="toc 8"/>
+    <w:basedOn w:val="Normal"/>
+    <w:next w:val="Normal"/>
+    <w:autoRedefine/>
+    <w:uiPriority w:val="39"/>
+    <w:semiHidden/>
+    <w:unhideWhenUsed/>
+    <w:rsid w:val="00E20626"/>
+    <w:pPr>
+      <w:ind w:left="1680"/>
+    </w:pPr>
+    <w:rPr>
+      <w:rFonts w:cstheme="minorHAnsi"/>
+      <w:sz w:val="20"/>
+      <w:szCs w:val="20"/>
+    </w:rPr>
+  </w:style>
+  <w:style w:type="paragraph" w:styleId="TOC9">
+    <w:name w:val="toc 9"/>
+    <w:basedOn w:val="Normal"/>
+    <w:next w:val="Normal"/>
+    <w:autoRedefine/>
+    <w:uiPriority w:val="39"/>
+    <w:semiHidden/>
+    <w:unhideWhenUsed/>
+    <w:rsid w:val="00E20626"/>
+    <w:pPr>
+      <w:ind w:left="1920"/>
+    </w:pPr>
+    <w:rPr>
+      <w:rFonts w:cstheme="minorHAnsi"/>
+      <w:sz w:val="20"/>
+      <w:szCs w:val="20"/>
+    </w:rPr>
+  </w:style>
 </w:styles>
 </file>
 
@@ -9576,7 +11407,7 @@
 </file>
 
 <file path=customXml/itemProps1.xml><?xml version="1.0" encoding="utf-8"?>
-<ds:datastoreItem xmlns:ds="http://schemas.openxmlformats.org/officeDocument/2006/customXml" ds:itemID="{0426AD18-95C5-3F40-BC5E-3C360DAF1325}">
+<ds:datastoreItem xmlns:ds="http://schemas.openxmlformats.org/officeDocument/2006/customXml" ds:itemID="{6115CEAF-527B-294F-8B72-58FB4999BBD5}">
   <ds:schemaRefs>
     <ds:schemaRef ds:uri="http://schemas.openxmlformats.org/officeDocument/2006/bibliography"/>
   </ds:schemaRefs>

--- a/docs/Preliminaries_for_Proximal_Policy_Optimization_Algorithms.docx
+++ b/docs/Preliminaries_for_Proximal_Policy_Optimization_Algorithms.docx
@@ -4575,7 +4575,62 @@
           <w:sz w:val="20"/>
           <w:szCs w:val="20"/>
         </w:rPr>
-        <w:t xml:space="preserve">We notice that </w:t>
+        <w:t>We notice that</w:t>
+      </w:r>
+      <w:r>
+        <w:rPr>
+          <w:sz w:val="20"/>
+          <w:szCs w:val="20"/>
+        </w:rPr>
+        <w:t xml:space="preserve"> the Bellman system of equations with respect to </w:t>
+      </w:r>
+      <m:oMath>
+        <m:sSub>
+          <m:sSubPr>
+            <m:ctrlPr>
+              <w:rPr>
+                <w:rFonts w:ascii="Cambria Math" w:hAnsi="Cambria Math"/>
+                <w:i/>
+                <w:sz w:val="20"/>
+                <w:szCs w:val="20"/>
+              </w:rPr>
+            </m:ctrlPr>
+          </m:sSubPr>
+          <m:e>
+            <m:r>
+              <w:rPr>
+                <w:rFonts w:ascii="Cambria Math" w:hAnsi="Cambria Math"/>
+                <w:sz w:val="20"/>
+                <w:szCs w:val="20"/>
+              </w:rPr>
+              <m:t>v</m:t>
+            </m:r>
+          </m:e>
+          <m:sub>
+            <m:r>
+              <w:rPr>
+                <w:rFonts w:ascii="Cambria Math" w:hAnsi="Cambria Math"/>
+                <w:sz w:val="20"/>
+                <w:szCs w:val="20"/>
+              </w:rPr>
+              <m:t>π</m:t>
+            </m:r>
+          </m:sub>
+        </m:sSub>
+      </m:oMath>
+      <w:r>
+        <w:rPr>
+          <w:sz w:val="20"/>
+          <w:szCs w:val="20"/>
+        </w:rPr>
+        <w:t xml:space="preserve"> </w:t>
+      </w:r>
+      <w:r>
+        <w:rPr>
+          <w:sz w:val="20"/>
+          <w:szCs w:val="20"/>
+        </w:rPr>
+        <w:t xml:space="preserve"> </w:t>
       </w:r>
       <w:r>
         <w:rPr>
@@ -6635,7 +6690,14 @@
           <w:sz w:val="20"/>
           <w:szCs w:val="20"/>
         </w:rPr>
-        <w:t>which can be rewritten as:</w:t>
+        <w:t xml:space="preserve">The left-hand side of (A2) </w:t>
+      </w:r>
+      <w:r>
+        <w:rPr>
+          <w:sz w:val="20"/>
+          <w:szCs w:val="20"/>
+        </w:rPr>
+        <w:t>can be rewritten as:</w:t>
       </w:r>
     </w:p>
     <w:p>
@@ -7403,14 +7465,56 @@
           <w:sz w:val="20"/>
           <w:szCs w:val="20"/>
         </w:rPr>
-        <w:t>The last two terms</w:t>
-      </w:r>
-      <w:r>
-        <w:rPr>
-          <w:sz w:val="20"/>
-          <w:szCs w:val="20"/>
-        </w:rPr>
-        <w:t xml:space="preserve"> in (6)</w:t>
+        <w:t xml:space="preserve">The </w:t>
+      </w:r>
+      <w:r>
+        <w:rPr>
+          <w:sz w:val="20"/>
+          <w:szCs w:val="20"/>
+        </w:rPr>
+        <w:t>right-hand side</w:t>
+      </w:r>
+      <w:r>
+        <w:rPr>
+          <w:sz w:val="20"/>
+          <w:szCs w:val="20"/>
+        </w:rPr>
+        <w:t xml:space="preserve"> </w:t>
+      </w:r>
+      <w:r>
+        <w:rPr>
+          <w:sz w:val="20"/>
+          <w:szCs w:val="20"/>
+        </w:rPr>
+        <w:t>of</w:t>
+      </w:r>
+      <w:r>
+        <w:rPr>
+          <w:sz w:val="20"/>
+          <w:szCs w:val="20"/>
+        </w:rPr>
+        <w:t xml:space="preserve"> (</w:t>
+      </w:r>
+      <w:r>
+        <w:rPr>
+          <w:sz w:val="20"/>
+          <w:szCs w:val="20"/>
+        </w:rPr>
+        <w:t>A</w:t>
+      </w:r>
+      <w:r>
+        <w:rPr>
+          <w:sz w:val="20"/>
+          <w:szCs w:val="20"/>
+        </w:rPr>
+        <w:t>2</w:t>
+      </w:r>
+      <w:r>
+        <w:rPr>
+          <w:sz w:val="20"/>
+          <w:szCs w:val="20"/>
+        </w:rPr>
+        <w:t>)</w:t>
       </w:r>
       <w:r>
         <w:rPr>
@@ -9496,6 +9600,13 @@
           <w:szCs w:val="20"/>
         </w:rPr>
       </w:pPr>
+      <w:r>
+        <w:rPr>
+          <w:sz w:val="20"/>
+          <w:szCs w:val="20"/>
+        </w:rPr>
+        <w:t>Using (A3)-(A7) in (A2) leads to :</w:t>
+      </w:r>
     </w:p>
     <w:p>
       <w:pPr>
@@ -9512,6 +9623,761 @@
           <w:szCs w:val="20"/>
         </w:rPr>
       </w:pPr>
+      <m:oMath>
+        <m:d>
+          <m:dPr>
+            <m:ctrlPr>
+              <w:rPr>
+                <w:rFonts w:ascii="Cambria Math" w:hAnsi="Cambria Math"/>
+                <w:i/>
+                <w:sz w:val="20"/>
+                <w:szCs w:val="20"/>
+              </w:rPr>
+            </m:ctrlPr>
+          </m:dPr>
+          <m:e>
+            <m:r>
+              <w:rPr>
+                <w:rFonts w:ascii="Cambria Math" w:hAnsi="Cambria Math"/>
+                <w:sz w:val="20"/>
+                <w:szCs w:val="20"/>
+              </w:rPr>
+              <m:t>1</m:t>
+            </m:r>
+            <m:r>
+              <w:rPr>
+                <w:rFonts w:ascii="Cambria Math" w:hAnsi="Cambria Math"/>
+                <w:sz w:val="20"/>
+                <w:szCs w:val="20"/>
+              </w:rPr>
+              <m:t>-γ</m:t>
+            </m:r>
+            <m:sSub>
+              <m:sSubPr>
+                <m:ctrlPr>
+                  <w:rPr>
+                    <w:rFonts w:ascii="Cambria Math" w:hAnsi="Cambria Math"/>
+                    <w:i/>
+                    <w:sz w:val="20"/>
+                    <w:szCs w:val="20"/>
+                  </w:rPr>
+                </m:ctrlPr>
+              </m:sSubPr>
+              <m:e>
+                <m:r>
+                  <w:rPr>
+                    <w:rFonts w:ascii="Cambria Math" w:hAnsi="Cambria Math"/>
+                    <w:sz w:val="20"/>
+                    <w:szCs w:val="20"/>
+                  </w:rPr>
+                  <m:t>p</m:t>
+                </m:r>
+              </m:e>
+              <m:sub>
+                <m:r>
+                  <w:rPr>
+                    <w:rFonts w:ascii="Cambria Math" w:hAnsi="Cambria Math"/>
+                    <w:sz w:val="20"/>
+                    <w:szCs w:val="20"/>
+                  </w:rPr>
+                  <m:t>π</m:t>
+                </m:r>
+              </m:sub>
+            </m:sSub>
+            <m:d>
+              <m:dPr>
+                <m:ctrlPr>
+                  <w:rPr>
+                    <w:rFonts w:ascii="Cambria Math" w:hAnsi="Cambria Math"/>
+                    <w:i/>
+                    <w:sz w:val="20"/>
+                    <w:szCs w:val="20"/>
+                  </w:rPr>
+                </m:ctrlPr>
+              </m:dPr>
+              <m:e>
+                <m:sSub>
+                  <m:sSubPr>
+                    <m:ctrlPr>
+                      <w:rPr>
+                        <w:rFonts w:ascii="Cambria Math" w:hAnsi="Cambria Math"/>
+                        <w:i/>
+                        <w:sz w:val="20"/>
+                        <w:szCs w:val="20"/>
+                      </w:rPr>
+                    </m:ctrlPr>
+                  </m:sSubPr>
+                  <m:e>
+                    <m:r>
+                      <w:rPr>
+                        <w:rFonts w:ascii="Cambria Math" w:hAnsi="Cambria Math"/>
+                        <w:sz w:val="20"/>
+                        <w:szCs w:val="20"/>
+                      </w:rPr>
+                      <m:t>s</m:t>
+                    </m:r>
+                  </m:e>
+                  <m:sub>
+                    <m:r>
+                      <w:rPr>
+                        <w:rFonts w:ascii="Cambria Math" w:hAnsi="Cambria Math"/>
+                        <w:sz w:val="20"/>
+                        <w:szCs w:val="20"/>
+                      </w:rPr>
+                      <m:t>i</m:t>
+                    </m:r>
+                  </m:sub>
+                </m:sSub>
+                <m:r>
+                  <w:rPr>
+                    <w:rFonts w:ascii="Cambria Math" w:hAnsi="Cambria Math"/>
+                    <w:sz w:val="20"/>
+                    <w:szCs w:val="20"/>
+                  </w:rPr>
+                  <m:t>|</m:t>
+                </m:r>
+                <m:sSub>
+                  <m:sSubPr>
+                    <m:ctrlPr>
+                      <w:rPr>
+                        <w:rFonts w:ascii="Cambria Math" w:hAnsi="Cambria Math"/>
+                        <w:i/>
+                        <w:sz w:val="20"/>
+                        <w:szCs w:val="20"/>
+                      </w:rPr>
+                    </m:ctrlPr>
+                  </m:sSubPr>
+                  <m:e>
+                    <m:r>
+                      <w:rPr>
+                        <w:rFonts w:ascii="Cambria Math" w:hAnsi="Cambria Math"/>
+                        <w:sz w:val="20"/>
+                        <w:szCs w:val="20"/>
+                      </w:rPr>
+                      <m:t>s</m:t>
+                    </m:r>
+                  </m:e>
+                  <m:sub>
+                    <m:r>
+                      <w:rPr>
+                        <w:rFonts w:ascii="Cambria Math" w:hAnsi="Cambria Math"/>
+                        <w:sz w:val="20"/>
+                        <w:szCs w:val="20"/>
+                      </w:rPr>
+                      <m:t>i</m:t>
+                    </m:r>
+                  </m:sub>
+                </m:sSub>
+              </m:e>
+            </m:d>
+          </m:e>
+        </m:d>
+        <m:sSub>
+          <m:sSubPr>
+            <m:ctrlPr>
+              <w:rPr>
+                <w:rFonts w:ascii="Cambria Math" w:hAnsi="Cambria Math"/>
+                <w:i/>
+                <w:sz w:val="20"/>
+                <w:szCs w:val="20"/>
+              </w:rPr>
+            </m:ctrlPr>
+          </m:sSubPr>
+          <m:e>
+            <m:r>
+              <w:rPr>
+                <w:rFonts w:ascii="Cambria Math" w:hAnsi="Cambria Math"/>
+                <w:sz w:val="20"/>
+                <w:szCs w:val="20"/>
+              </w:rPr>
+              <m:t>v</m:t>
+            </m:r>
+          </m:e>
+          <m:sub>
+            <m:r>
+              <w:rPr>
+                <w:rFonts w:ascii="Cambria Math" w:hAnsi="Cambria Math"/>
+                <w:sz w:val="20"/>
+                <w:szCs w:val="20"/>
+              </w:rPr>
+              <m:t>π</m:t>
+            </m:r>
+          </m:sub>
+        </m:sSub>
+        <m:d>
+          <m:dPr>
+            <m:ctrlPr>
+              <w:rPr>
+                <w:rFonts w:ascii="Cambria Math" w:hAnsi="Cambria Math"/>
+                <w:i/>
+                <w:sz w:val="20"/>
+                <w:szCs w:val="20"/>
+              </w:rPr>
+            </m:ctrlPr>
+          </m:dPr>
+          <m:e>
+            <m:sSub>
+              <m:sSubPr>
+                <m:ctrlPr>
+                  <w:rPr>
+                    <w:rFonts w:ascii="Cambria Math" w:hAnsi="Cambria Math"/>
+                    <w:i/>
+                    <w:sz w:val="20"/>
+                    <w:szCs w:val="20"/>
+                  </w:rPr>
+                </m:ctrlPr>
+              </m:sSubPr>
+              <m:e>
+                <m:r>
+                  <w:rPr>
+                    <w:rFonts w:ascii="Cambria Math" w:hAnsi="Cambria Math"/>
+                    <w:sz w:val="20"/>
+                    <w:szCs w:val="20"/>
+                  </w:rPr>
+                  <m:t>s</m:t>
+                </m:r>
+              </m:e>
+              <m:sub>
+                <m:r>
+                  <w:rPr>
+                    <w:rFonts w:ascii="Cambria Math" w:hAnsi="Cambria Math"/>
+                    <w:sz w:val="20"/>
+                    <w:szCs w:val="20"/>
+                  </w:rPr>
+                  <m:t>i</m:t>
+                </m:r>
+              </m:sub>
+            </m:sSub>
+          </m:e>
+        </m:d>
+        <m:r>
+          <w:rPr>
+            <w:rFonts w:ascii="Cambria Math" w:hAnsi="Cambria Math"/>
+            <w:sz w:val="20"/>
+            <w:szCs w:val="20"/>
+          </w:rPr>
+          <m:t>-</m:t>
+        </m:r>
+        <m:r>
+          <w:rPr>
+            <w:rFonts w:ascii="Cambria Math" w:hAnsi="Cambria Math"/>
+            <w:sz w:val="20"/>
+            <w:szCs w:val="20"/>
+          </w:rPr>
+          <m:t>γ</m:t>
+        </m:r>
+        <m:nary>
+          <m:naryPr>
+            <m:chr m:val="∑"/>
+            <m:limLoc m:val="undOvr"/>
+            <m:supHide m:val="1"/>
+            <m:ctrlPr>
+              <w:rPr>
+                <w:rFonts w:ascii="Cambria Math" w:hAnsi="Cambria Math"/>
+                <w:i/>
+                <w:sz w:val="20"/>
+                <w:szCs w:val="20"/>
+              </w:rPr>
+            </m:ctrlPr>
+          </m:naryPr>
+          <m:sub>
+            <m:r>
+              <w:rPr>
+                <w:rFonts w:ascii="Cambria Math" w:hAnsi="Cambria Math"/>
+                <w:sz w:val="20"/>
+                <w:szCs w:val="20"/>
+              </w:rPr>
+              <m:t>j≠i</m:t>
+            </m:r>
+          </m:sub>
+          <m:sup/>
+          <m:e>
+            <m:sSub>
+              <m:sSubPr>
+                <m:ctrlPr>
+                  <w:rPr>
+                    <w:rFonts w:ascii="Cambria Math" w:hAnsi="Cambria Math"/>
+                    <w:i/>
+                    <w:sz w:val="20"/>
+                    <w:szCs w:val="20"/>
+                  </w:rPr>
+                </m:ctrlPr>
+              </m:sSubPr>
+              <m:e>
+                <m:r>
+                  <w:rPr>
+                    <w:rFonts w:ascii="Cambria Math" w:hAnsi="Cambria Math"/>
+                    <w:sz w:val="20"/>
+                    <w:szCs w:val="20"/>
+                  </w:rPr>
+                  <m:t>p</m:t>
+                </m:r>
+              </m:e>
+              <m:sub>
+                <m:r>
+                  <w:rPr>
+                    <w:rFonts w:ascii="Cambria Math" w:hAnsi="Cambria Math"/>
+                    <w:sz w:val="20"/>
+                    <w:szCs w:val="20"/>
+                  </w:rPr>
+                  <m:t>π</m:t>
+                </m:r>
+              </m:sub>
+            </m:sSub>
+            <m:d>
+              <m:dPr>
+                <m:ctrlPr>
+                  <w:rPr>
+                    <w:rFonts w:ascii="Cambria Math" w:hAnsi="Cambria Math"/>
+                    <w:i/>
+                    <w:sz w:val="20"/>
+                    <w:szCs w:val="20"/>
+                  </w:rPr>
+                </m:ctrlPr>
+              </m:dPr>
+              <m:e>
+                <m:sSub>
+                  <m:sSubPr>
+                    <m:ctrlPr>
+                      <w:rPr>
+                        <w:rFonts w:ascii="Cambria Math" w:hAnsi="Cambria Math"/>
+                        <w:i/>
+                        <w:sz w:val="20"/>
+                        <w:szCs w:val="20"/>
+                      </w:rPr>
+                    </m:ctrlPr>
+                  </m:sSubPr>
+                  <m:e>
+                    <m:r>
+                      <w:rPr>
+                        <w:rFonts w:ascii="Cambria Math" w:hAnsi="Cambria Math"/>
+                        <w:sz w:val="20"/>
+                        <w:szCs w:val="20"/>
+                      </w:rPr>
+                      <m:t>s</m:t>
+                    </m:r>
+                  </m:e>
+                  <m:sub>
+                    <m:r>
+                      <w:rPr>
+                        <w:rFonts w:ascii="Cambria Math" w:hAnsi="Cambria Math"/>
+                        <w:sz w:val="20"/>
+                        <w:szCs w:val="20"/>
+                      </w:rPr>
+                      <m:t>j</m:t>
+                    </m:r>
+                  </m:sub>
+                </m:sSub>
+                <m:r>
+                  <w:rPr>
+                    <w:rFonts w:ascii="Cambria Math" w:hAnsi="Cambria Math"/>
+                    <w:sz w:val="20"/>
+                    <w:szCs w:val="20"/>
+                  </w:rPr>
+                  <m:t>|</m:t>
+                </m:r>
+                <m:sSub>
+                  <m:sSubPr>
+                    <m:ctrlPr>
+                      <w:rPr>
+                        <w:rFonts w:ascii="Cambria Math" w:hAnsi="Cambria Math"/>
+                        <w:i/>
+                        <w:sz w:val="20"/>
+                        <w:szCs w:val="20"/>
+                      </w:rPr>
+                    </m:ctrlPr>
+                  </m:sSubPr>
+                  <m:e>
+                    <m:r>
+                      <w:rPr>
+                        <w:rFonts w:ascii="Cambria Math" w:hAnsi="Cambria Math"/>
+                        <w:sz w:val="20"/>
+                        <w:szCs w:val="20"/>
+                      </w:rPr>
+                      <m:t>s</m:t>
+                    </m:r>
+                  </m:e>
+                  <m:sub>
+                    <m:r>
+                      <w:rPr>
+                        <w:rFonts w:ascii="Cambria Math" w:hAnsi="Cambria Math"/>
+                        <w:sz w:val="20"/>
+                        <w:szCs w:val="20"/>
+                      </w:rPr>
+                      <m:t>i</m:t>
+                    </m:r>
+                  </m:sub>
+                </m:sSub>
+              </m:e>
+            </m:d>
+            <m:sSub>
+              <m:sSubPr>
+                <m:ctrlPr>
+                  <w:rPr>
+                    <w:rFonts w:ascii="Cambria Math" w:hAnsi="Cambria Math"/>
+                    <w:i/>
+                    <w:sz w:val="20"/>
+                    <w:szCs w:val="20"/>
+                  </w:rPr>
+                </m:ctrlPr>
+              </m:sSubPr>
+              <m:e>
+                <m:r>
+                  <w:rPr>
+                    <w:rFonts w:ascii="Cambria Math" w:hAnsi="Cambria Math"/>
+                    <w:sz w:val="20"/>
+                    <w:szCs w:val="20"/>
+                  </w:rPr>
+                  <m:t>v</m:t>
+                </m:r>
+              </m:e>
+              <m:sub>
+                <m:r>
+                  <w:rPr>
+                    <w:rFonts w:ascii="Cambria Math" w:hAnsi="Cambria Math"/>
+                    <w:sz w:val="20"/>
+                    <w:szCs w:val="20"/>
+                  </w:rPr>
+                  <m:t>π</m:t>
+                </m:r>
+              </m:sub>
+            </m:sSub>
+            <m:d>
+              <m:dPr>
+                <m:ctrlPr>
+                  <w:rPr>
+                    <w:rFonts w:ascii="Cambria Math" w:hAnsi="Cambria Math"/>
+                    <w:i/>
+                    <w:sz w:val="20"/>
+                    <w:szCs w:val="20"/>
+                  </w:rPr>
+                </m:ctrlPr>
+              </m:dPr>
+              <m:e>
+                <m:sSub>
+                  <m:sSubPr>
+                    <m:ctrlPr>
+                      <w:rPr>
+                        <w:rFonts w:ascii="Cambria Math" w:hAnsi="Cambria Math"/>
+                        <w:i/>
+                        <w:sz w:val="20"/>
+                        <w:szCs w:val="20"/>
+                      </w:rPr>
+                    </m:ctrlPr>
+                  </m:sSubPr>
+                  <m:e>
+                    <m:r>
+                      <w:rPr>
+                        <w:rFonts w:ascii="Cambria Math" w:hAnsi="Cambria Math"/>
+                        <w:sz w:val="20"/>
+                        <w:szCs w:val="20"/>
+                      </w:rPr>
+                      <m:t>s</m:t>
+                    </m:r>
+                  </m:e>
+                  <m:sub>
+                    <m:r>
+                      <w:rPr>
+                        <w:rFonts w:ascii="Cambria Math" w:hAnsi="Cambria Math"/>
+                        <w:sz w:val="20"/>
+                        <w:szCs w:val="20"/>
+                      </w:rPr>
+                      <m:t>j</m:t>
+                    </m:r>
+                  </m:sub>
+                </m:sSub>
+              </m:e>
+            </m:d>
+          </m:e>
+        </m:nary>
+        <m:r>
+          <w:rPr>
+            <w:rFonts w:ascii="Cambria Math" w:hAnsi="Cambria Math"/>
+            <w:sz w:val="20"/>
+            <w:szCs w:val="20"/>
+          </w:rPr>
+          <m:t>=</m:t>
+        </m:r>
+        <m:sSub>
+          <m:sSubPr>
+            <m:ctrlPr>
+              <w:rPr>
+                <w:rFonts w:ascii="Cambria Math" w:hAnsi="Cambria Math"/>
+                <w:i/>
+                <w:sz w:val="20"/>
+                <w:szCs w:val="20"/>
+              </w:rPr>
+            </m:ctrlPr>
+          </m:sSubPr>
+          <m:e>
+            <m:r>
+              <w:rPr>
+                <w:rFonts w:ascii="Cambria Math" w:hAnsi="Cambria Math"/>
+                <w:sz w:val="20"/>
+                <w:szCs w:val="20"/>
+              </w:rPr>
+              <m:t>r</m:t>
+            </m:r>
+          </m:e>
+          <m:sub>
+            <m:r>
+              <w:rPr>
+                <w:rFonts w:ascii="Cambria Math" w:hAnsi="Cambria Math"/>
+                <w:sz w:val="20"/>
+                <w:szCs w:val="20"/>
+              </w:rPr>
+              <m:t>π</m:t>
+            </m:r>
+          </m:sub>
+        </m:sSub>
+        <m:d>
+          <m:dPr>
+            <m:ctrlPr>
+              <w:rPr>
+                <w:rFonts w:ascii="Cambria Math" w:hAnsi="Cambria Math"/>
+                <w:i/>
+                <w:sz w:val="20"/>
+                <w:szCs w:val="20"/>
+              </w:rPr>
+            </m:ctrlPr>
+          </m:dPr>
+          <m:e>
+            <m:sSub>
+              <m:sSubPr>
+                <m:ctrlPr>
+                  <w:rPr>
+                    <w:rFonts w:ascii="Cambria Math" w:hAnsi="Cambria Math"/>
+                    <w:i/>
+                    <w:sz w:val="20"/>
+                    <w:szCs w:val="20"/>
+                  </w:rPr>
+                </m:ctrlPr>
+              </m:sSubPr>
+              <m:e>
+                <m:r>
+                  <w:rPr>
+                    <w:rFonts w:ascii="Cambria Math" w:hAnsi="Cambria Math"/>
+                    <w:sz w:val="20"/>
+                    <w:szCs w:val="20"/>
+                  </w:rPr>
+                  <m:t>s</m:t>
+                </m:r>
+              </m:e>
+              <m:sub>
+                <m:r>
+                  <w:rPr>
+                    <w:rFonts w:ascii="Cambria Math" w:hAnsi="Cambria Math"/>
+                    <w:sz w:val="20"/>
+                    <w:szCs w:val="20"/>
+                  </w:rPr>
+                  <m:t>i</m:t>
+                </m:r>
+              </m:sub>
+            </m:sSub>
+            <m:r>
+              <w:rPr>
+                <w:rFonts w:ascii="Cambria Math" w:hAnsi="Cambria Math"/>
+                <w:sz w:val="20"/>
+                <w:szCs w:val="20"/>
+              </w:rPr>
+              <m:t>|</m:t>
+            </m:r>
+            <m:sSub>
+              <m:sSubPr>
+                <m:ctrlPr>
+                  <w:rPr>
+                    <w:rFonts w:ascii="Cambria Math" w:hAnsi="Cambria Math"/>
+                    <w:i/>
+                    <w:sz w:val="20"/>
+                    <w:szCs w:val="20"/>
+                  </w:rPr>
+                </m:ctrlPr>
+              </m:sSubPr>
+              <m:e>
+                <m:r>
+                  <w:rPr>
+                    <w:rFonts w:ascii="Cambria Math" w:hAnsi="Cambria Math"/>
+                    <w:sz w:val="20"/>
+                    <w:szCs w:val="20"/>
+                  </w:rPr>
+                  <m:t>s</m:t>
+                </m:r>
+              </m:e>
+              <m:sub>
+                <m:r>
+                  <w:rPr>
+                    <w:rFonts w:ascii="Cambria Math" w:hAnsi="Cambria Math"/>
+                    <w:sz w:val="20"/>
+                    <w:szCs w:val="20"/>
+                  </w:rPr>
+                  <m:t>i</m:t>
+                </m:r>
+              </m:sub>
+            </m:sSub>
+          </m:e>
+        </m:d>
+        <m:r>
+          <w:rPr>
+            <w:rFonts w:ascii="Cambria Math" w:hAnsi="Cambria Math"/>
+            <w:sz w:val="20"/>
+            <w:szCs w:val="20"/>
+          </w:rPr>
+          <m:t>+</m:t>
+        </m:r>
+        <m:nary>
+          <m:naryPr>
+            <m:chr m:val="∑"/>
+            <m:limLoc m:val="undOvr"/>
+            <m:supHide m:val="1"/>
+            <m:ctrlPr>
+              <w:rPr>
+                <w:rFonts w:ascii="Cambria Math" w:hAnsi="Cambria Math"/>
+                <w:i/>
+                <w:sz w:val="20"/>
+                <w:szCs w:val="20"/>
+              </w:rPr>
+            </m:ctrlPr>
+          </m:naryPr>
+          <m:sub>
+            <m:r>
+              <w:rPr>
+                <w:rFonts w:ascii="Cambria Math" w:hAnsi="Cambria Math"/>
+                <w:sz w:val="20"/>
+                <w:szCs w:val="20"/>
+              </w:rPr>
+              <m:t>j≠i</m:t>
+            </m:r>
+          </m:sub>
+          <m:sup/>
+          <m:e>
+            <m:sSub>
+              <m:sSubPr>
+                <m:ctrlPr>
+                  <w:rPr>
+                    <w:rFonts w:ascii="Cambria Math" w:hAnsi="Cambria Math"/>
+                    <w:i/>
+                    <w:sz w:val="20"/>
+                    <w:szCs w:val="20"/>
+                  </w:rPr>
+                </m:ctrlPr>
+              </m:sSubPr>
+              <m:e>
+                <m:r>
+                  <w:rPr>
+                    <w:rFonts w:ascii="Cambria Math" w:hAnsi="Cambria Math"/>
+                    <w:sz w:val="20"/>
+                    <w:szCs w:val="20"/>
+                  </w:rPr>
+                  <m:t>r</m:t>
+                </m:r>
+              </m:e>
+              <m:sub>
+                <m:r>
+                  <w:rPr>
+                    <w:rFonts w:ascii="Cambria Math" w:hAnsi="Cambria Math"/>
+                    <w:sz w:val="20"/>
+                    <w:szCs w:val="20"/>
+                  </w:rPr>
+                  <m:t>π</m:t>
+                </m:r>
+              </m:sub>
+            </m:sSub>
+            <m:d>
+              <m:dPr>
+                <m:ctrlPr>
+                  <w:rPr>
+                    <w:rFonts w:ascii="Cambria Math" w:hAnsi="Cambria Math"/>
+                    <w:i/>
+                    <w:sz w:val="20"/>
+                    <w:szCs w:val="20"/>
+                  </w:rPr>
+                </m:ctrlPr>
+              </m:dPr>
+              <m:e>
+                <m:sSub>
+                  <m:sSubPr>
+                    <m:ctrlPr>
+                      <w:rPr>
+                        <w:rFonts w:ascii="Cambria Math" w:hAnsi="Cambria Math"/>
+                        <w:i/>
+                        <w:sz w:val="20"/>
+                        <w:szCs w:val="20"/>
+                      </w:rPr>
+                    </m:ctrlPr>
+                  </m:sSubPr>
+                  <m:e>
+                    <m:r>
+                      <w:rPr>
+                        <w:rFonts w:ascii="Cambria Math" w:hAnsi="Cambria Math"/>
+                        <w:sz w:val="20"/>
+                        <w:szCs w:val="20"/>
+                      </w:rPr>
+                      <m:t>s</m:t>
+                    </m:r>
+                  </m:e>
+                  <m:sub>
+                    <m:r>
+                      <w:rPr>
+                        <w:rFonts w:ascii="Cambria Math" w:hAnsi="Cambria Math"/>
+                        <w:sz w:val="20"/>
+                        <w:szCs w:val="20"/>
+                      </w:rPr>
+                      <m:t>j</m:t>
+                    </m:r>
+                  </m:sub>
+                </m:sSub>
+                <m:r>
+                  <w:rPr>
+                    <w:rFonts w:ascii="Cambria Math" w:hAnsi="Cambria Math"/>
+                    <w:sz w:val="20"/>
+                    <w:szCs w:val="20"/>
+                  </w:rPr>
+                  <m:t>|</m:t>
+                </m:r>
+                <m:sSub>
+                  <m:sSubPr>
+                    <m:ctrlPr>
+                      <w:rPr>
+                        <w:rFonts w:ascii="Cambria Math" w:hAnsi="Cambria Math"/>
+                        <w:i/>
+                        <w:sz w:val="20"/>
+                        <w:szCs w:val="20"/>
+                      </w:rPr>
+                    </m:ctrlPr>
+                  </m:sSubPr>
+                  <m:e>
+                    <m:r>
+                      <w:rPr>
+                        <w:rFonts w:ascii="Cambria Math" w:hAnsi="Cambria Math"/>
+                        <w:sz w:val="20"/>
+                        <w:szCs w:val="20"/>
+                      </w:rPr>
+                      <m:t>s</m:t>
+                    </m:r>
+                  </m:e>
+                  <m:sub>
+                    <m:r>
+                      <w:rPr>
+                        <w:rFonts w:ascii="Cambria Math" w:hAnsi="Cambria Math"/>
+                        <w:sz w:val="20"/>
+                        <w:szCs w:val="20"/>
+                      </w:rPr>
+                      <m:t>i</m:t>
+                    </m:r>
+                  </m:sub>
+                </m:sSub>
+              </m:e>
+            </m:d>
+          </m:e>
+        </m:nary>
+      </m:oMath>
+      <w:r>
+        <w:rPr>
+          <w:sz w:val="20"/>
+          <w:szCs w:val="20"/>
+        </w:rPr>
+        <w:t xml:space="preserve">        (A8)</w:t>
+      </w:r>
     </w:p>
     <w:p>
       <w:pPr>
@@ -9528,6 +10394,138 @@
           <w:szCs w:val="20"/>
         </w:rPr>
       </w:pPr>
+      <w:r>
+        <w:rPr>
+          <w:sz w:val="20"/>
+          <w:szCs w:val="20"/>
+        </w:rPr>
+        <w:t xml:space="preserve"> (A8) represents </w:t>
+      </w:r>
+      <w:r>
+        <w:rPr>
+          <w:sz w:val="20"/>
+          <w:szCs w:val="20"/>
+        </w:rPr>
+        <w:t xml:space="preserve">a linear system of equations with respect to the </w:t>
+      </w:r>
+      <m:oMath>
+        <m:d>
+          <m:dPr>
+            <m:begChr m:val="|"/>
+            <m:endChr m:val="|"/>
+            <m:ctrlPr>
+              <w:rPr>
+                <w:rFonts w:ascii="Cambria Math" w:hAnsi="Cambria Math"/>
+                <w:i/>
+                <w:sz w:val="20"/>
+                <w:szCs w:val="20"/>
+              </w:rPr>
+            </m:ctrlPr>
+          </m:dPr>
+          <m:e>
+            <m:r>
+              <m:rPr>
+                <m:scr m:val="script"/>
+              </m:rPr>
+              <w:rPr>
+                <w:rFonts w:ascii="Cambria Math" w:hAnsi="Cambria Math"/>
+                <w:sz w:val="20"/>
+                <w:szCs w:val="20"/>
+              </w:rPr>
+              <m:t>S</m:t>
+            </m:r>
+          </m:e>
+        </m:d>
+      </m:oMath>
+      <w:r>
+        <w:rPr>
+          <w:sz w:val="20"/>
+          <w:szCs w:val="20"/>
+        </w:rPr>
+        <w:t xml:space="preserve"> unknowns </w:t>
+      </w:r>
+      <m:oMath>
+        <m:sSub>
+          <m:sSubPr>
+            <m:ctrlPr>
+              <w:rPr>
+                <w:rFonts w:ascii="Cambria Math" w:hAnsi="Cambria Math"/>
+                <w:i/>
+                <w:sz w:val="20"/>
+                <w:szCs w:val="20"/>
+              </w:rPr>
+            </m:ctrlPr>
+          </m:sSubPr>
+          <m:e>
+            <m:r>
+              <w:rPr>
+                <w:rFonts w:ascii="Cambria Math" w:hAnsi="Cambria Math"/>
+                <w:sz w:val="20"/>
+                <w:szCs w:val="20"/>
+              </w:rPr>
+              <m:t>v</m:t>
+            </m:r>
+          </m:e>
+          <m:sub>
+            <m:r>
+              <w:rPr>
+                <w:rFonts w:ascii="Cambria Math" w:hAnsi="Cambria Math"/>
+                <w:sz w:val="20"/>
+                <w:szCs w:val="20"/>
+              </w:rPr>
+              <m:t>π</m:t>
+            </m:r>
+          </m:sub>
+        </m:sSub>
+        <m:d>
+          <m:dPr>
+            <m:ctrlPr>
+              <w:rPr>
+                <w:rFonts w:ascii="Cambria Math" w:hAnsi="Cambria Math"/>
+                <w:i/>
+                <w:sz w:val="20"/>
+                <w:szCs w:val="20"/>
+              </w:rPr>
+            </m:ctrlPr>
+          </m:dPr>
+          <m:e>
+            <m:r>
+              <w:rPr>
+                <w:rFonts w:ascii="Cambria Math" w:hAnsi="Cambria Math"/>
+                <w:sz w:val="20"/>
+                <w:szCs w:val="20"/>
+              </w:rPr>
+              <m:t>s</m:t>
+            </m:r>
+          </m:e>
+        </m:d>
+        <m:r>
+          <w:rPr>
+            <w:rFonts w:ascii="Cambria Math" w:hAnsi="Cambria Math"/>
+            <w:sz w:val="20"/>
+            <w:szCs w:val="20"/>
+          </w:rPr>
+          <m:t>, s∈</m:t>
+        </m:r>
+        <m:r>
+          <m:rPr>
+            <m:scr m:val="script"/>
+          </m:rPr>
+          <w:rPr>
+            <w:rFonts w:ascii="Cambria Math" w:hAnsi="Cambria Math"/>
+            <w:sz w:val="20"/>
+            <w:szCs w:val="20"/>
+          </w:rPr>
+          <m:t>S</m:t>
+        </m:r>
+      </m:oMath>
+      <w:r>
+        <w:rPr>
+          <w:sz w:val="20"/>
+          <w:szCs w:val="20"/>
+        </w:rPr>
+        <w:t>.</w:t>
+      </w:r>
     </w:p>
     <w:p>
       <w:pPr>
@@ -9544,11 +10542,68 @@
           <w:szCs w:val="20"/>
         </w:rPr>
       </w:pPr>
-      <w:r>
-        <w:rPr>
-          <w:sz w:val="20"/>
-          <w:szCs w:val="20"/>
-        </w:rPr>
+    </w:p>
+    <w:p>
+      <w:pPr>
+        <w:rPr>
+          <w:sz w:val="20"/>
+          <w:szCs w:val="20"/>
+        </w:rPr>
+      </w:pPr>
+    </w:p>
+    <w:p>
+      <w:pPr>
+        <w:rPr>
+          <w:sz w:val="20"/>
+          <w:szCs w:val="20"/>
+        </w:rPr>
+      </w:pPr>
+    </w:p>
+    <w:p>
+      <w:pPr>
+        <w:rPr>
+          <w:sz w:val="20"/>
+          <w:szCs w:val="20"/>
+        </w:rPr>
+      </w:pPr>
+    </w:p>
+    <w:p>
+      <w:pPr>
+        <w:rPr>
+          <w:sz w:val="20"/>
+          <w:szCs w:val="20"/>
+        </w:rPr>
+      </w:pPr>
+    </w:p>
+    <w:p>
+      <w:pPr>
+        <w:rPr>
+          <w:sz w:val="20"/>
+          <w:szCs w:val="20"/>
+        </w:rPr>
+      </w:pPr>
+    </w:p>
+    <w:p>
+      <w:pPr>
+        <w:rPr>
+          <w:sz w:val="20"/>
+          <w:szCs w:val="20"/>
+        </w:rPr>
+      </w:pPr>
+    </w:p>
+    <w:p>
+      <w:pPr>
+        <w:rPr>
+          <w:sz w:val="20"/>
+          <w:szCs w:val="20"/>
+        </w:rPr>
+      </w:pPr>
+      <w:r>
+        <w:rPr>
+          <w:sz w:val="20"/>
+          <w:szCs w:val="20"/>
+        </w:rPr>
+        <w:lastRenderedPageBreak/>
         <w:t xml:space="preserve"> </w:t>
       </w:r>
     </w:p>
@@ -11407,7 +12462,7 @@
 </file>
 
 <file path=customXml/itemProps1.xml><?xml version="1.0" encoding="utf-8"?>
-<ds:datastoreItem xmlns:ds="http://schemas.openxmlformats.org/officeDocument/2006/customXml" ds:itemID="{6115CEAF-527B-294F-8B72-58FB4999BBD5}">
+<ds:datastoreItem xmlns:ds="http://schemas.openxmlformats.org/officeDocument/2006/customXml" ds:itemID="{09BE4C0E-543A-474A-9F89-9D03B79C839E}">
   <ds:schemaRefs>
     <ds:schemaRef ds:uri="http://schemas.openxmlformats.org/officeDocument/2006/bibliography"/>
   </ds:schemaRefs>

--- a/docs/Preliminaries_for_Proximal_Policy_Optimization_Algorithms.docx
+++ b/docs/Preliminaries_for_Proximal_Policy_Optimization_Algorithms.docx
@@ -10542,6 +10542,13 @@
           <w:szCs w:val="20"/>
         </w:rPr>
       </w:pPr>
+      <w:r>
+        <w:rPr>
+          <w:sz w:val="20"/>
+          <w:szCs w:val="20"/>
+        </w:rPr>
+        <w:t>(A8) in matrix form:</w:t>
+      </w:r>
     </w:p>
     <w:p>
       <w:pPr>
@@ -10558,6 +10565,85 @@
           <w:szCs w:val="20"/>
         </w:rPr>
       </w:pPr>
+      <m:oMath>
+        <m:sSub>
+          <m:sSubPr>
+            <m:ctrlPr>
+              <w:rPr>
+                <w:rFonts w:ascii="Cambria Math" w:hAnsi="Cambria Math"/>
+                <w:i/>
+                <w:sz w:val="20"/>
+                <w:szCs w:val="20"/>
+              </w:rPr>
+            </m:ctrlPr>
+          </m:sSubPr>
+          <m:e>
+            <m:r>
+              <w:rPr>
+                <w:rFonts w:ascii="Cambria Math" w:hAnsi="Cambria Math"/>
+                <w:sz w:val="20"/>
+                <w:szCs w:val="20"/>
+              </w:rPr>
+              <m:t>A</m:t>
+            </m:r>
+            <m:r>
+              <w:rPr>
+                <w:rFonts w:ascii="Cambria Math" w:hAnsi="Cambria Math"/>
+                <w:sz w:val="20"/>
+                <w:szCs w:val="20"/>
+              </w:rPr>
+              <m:t>v</m:t>
+            </m:r>
+          </m:e>
+          <m:sub>
+            <m:r>
+              <w:rPr>
+                <w:rFonts w:ascii="Cambria Math" w:hAnsi="Cambria Math"/>
+                <w:sz w:val="20"/>
+                <w:szCs w:val="20"/>
+              </w:rPr>
+              <m:t>π</m:t>
+            </m:r>
+          </m:sub>
+        </m:sSub>
+        <m:d>
+          <m:dPr>
+            <m:ctrlPr>
+              <w:rPr>
+                <w:rFonts w:ascii="Cambria Math" w:hAnsi="Cambria Math"/>
+                <w:i/>
+                <w:sz w:val="20"/>
+                <w:szCs w:val="20"/>
+              </w:rPr>
+            </m:ctrlPr>
+          </m:dPr>
+          <m:e>
+            <m:r>
+              <w:rPr>
+                <w:rFonts w:ascii="Cambria Math" w:hAnsi="Cambria Math"/>
+                <w:sz w:val="20"/>
+                <w:szCs w:val="20"/>
+              </w:rPr>
+              <m:t>s</m:t>
+            </m:r>
+          </m:e>
+        </m:d>
+        <m:r>
+          <w:rPr>
+            <w:rFonts w:ascii="Cambria Math" w:hAnsi="Cambria Math"/>
+            <w:sz w:val="20"/>
+            <w:szCs w:val="20"/>
+          </w:rPr>
+          <m:t>=b</m:t>
+        </m:r>
+      </m:oMath>
+      <w:r>
+        <w:rPr>
+          <w:sz w:val="20"/>
+          <w:szCs w:val="20"/>
+        </w:rPr>
+        <w:t xml:space="preserve">      (A9)</w:t>
+      </w:r>
     </w:p>
     <w:p>
       <w:pPr>
@@ -10598,12 +10684,43 @@
           <w:szCs w:val="20"/>
         </w:rPr>
       </w:pPr>
-      <w:r>
-        <w:rPr>
-          <w:sz w:val="20"/>
-          <w:szCs w:val="20"/>
-        </w:rPr>
-        <w:lastRenderedPageBreak/>
+    </w:p>
+    <w:p>
+      <w:pPr>
+        <w:rPr>
+          <w:sz w:val="20"/>
+          <w:szCs w:val="20"/>
+        </w:rPr>
+      </w:pPr>
+    </w:p>
+    <w:p>
+      <w:pPr>
+        <w:rPr>
+          <w:sz w:val="20"/>
+          <w:szCs w:val="20"/>
+        </w:rPr>
+      </w:pPr>
+    </w:p>
+    <w:p>
+      <w:pPr>
+        <w:rPr>
+          <w:sz w:val="20"/>
+          <w:szCs w:val="20"/>
+        </w:rPr>
+      </w:pPr>
+    </w:p>
+    <w:p>
+      <w:pPr>
+        <w:rPr>
+          <w:sz w:val="20"/>
+          <w:szCs w:val="20"/>
+        </w:rPr>
+      </w:pPr>
+      <w:r>
+        <w:rPr>
+          <w:sz w:val="20"/>
+          <w:szCs w:val="20"/>
+        </w:rPr>
         <w:t xml:space="preserve"> </w:t>
       </w:r>
     </w:p>
@@ -12462,7 +12579,7 @@
 </file>
 
 <file path=customXml/itemProps1.xml><?xml version="1.0" encoding="utf-8"?>
-<ds:datastoreItem xmlns:ds="http://schemas.openxmlformats.org/officeDocument/2006/customXml" ds:itemID="{09BE4C0E-543A-474A-9F89-9D03B79C839E}">
+<ds:datastoreItem xmlns:ds="http://schemas.openxmlformats.org/officeDocument/2006/customXml" ds:itemID="{CC36F201-4F5E-FC45-BA7D-E09E03401893}">
   <ds:schemaRefs>
     <ds:schemaRef ds:uri="http://schemas.openxmlformats.org/officeDocument/2006/bibliography"/>
   </ds:schemaRefs>

--- a/docs/Preliminaries_for_Proximal_Policy_Optimization_Algorithms.docx
+++ b/docs/Preliminaries_for_Proximal_Policy_Optimization_Algorithms.docx
@@ -8609,14 +8609,29 @@
             </m:sSub>
           </m:e>
         </m:d>
-        <m:r>
-          <w:rPr>
-            <w:rFonts w:ascii="Cambria Math" w:hAnsi="Cambria Math"/>
-            <w:sz w:val="20"/>
-            <w:szCs w:val="20"/>
-          </w:rPr>
-          <m:t>=</m:t>
-        </m:r>
+        <m:acc>
+          <m:accPr>
+            <m:chr m:val="̇"/>
+            <m:ctrlPr>
+              <w:rPr>
+                <w:rFonts w:ascii="Cambria Math" w:hAnsi="Cambria Math"/>
+                <w:i/>
+                <w:sz w:val="20"/>
+                <w:szCs w:val="20"/>
+              </w:rPr>
+            </m:ctrlPr>
+          </m:accPr>
+          <m:e>
+            <m:r>
+              <w:rPr>
+                <w:rFonts w:ascii="Cambria Math" w:hAnsi="Cambria Math"/>
+                <w:sz w:val="20"/>
+                <w:szCs w:val="20"/>
+              </w:rPr>
+              <m:t>=</m:t>
+            </m:r>
+          </m:e>
+        </m:acc>
         <m:r>
           <m:rPr>
             <m:scr m:val="double-struck"/>
@@ -9089,14 +9104,29 @@
             </m:sSub>
           </m:e>
         </m:d>
-        <m:r>
-          <w:rPr>
-            <w:rFonts w:ascii="Cambria Math" w:hAnsi="Cambria Math"/>
-            <w:sz w:val="20"/>
-            <w:szCs w:val="20"/>
-          </w:rPr>
-          <m:t>=</m:t>
-        </m:r>
+        <m:acc>
+          <m:accPr>
+            <m:chr m:val="̇"/>
+            <m:ctrlPr>
+              <w:rPr>
+                <w:rFonts w:ascii="Cambria Math" w:hAnsi="Cambria Math"/>
+                <w:i/>
+                <w:sz w:val="20"/>
+                <w:szCs w:val="20"/>
+              </w:rPr>
+            </m:ctrlPr>
+          </m:accPr>
+          <m:e>
+            <m:r>
+              <w:rPr>
+                <w:rFonts w:ascii="Cambria Math" w:hAnsi="Cambria Math"/>
+                <w:sz w:val="20"/>
+                <w:szCs w:val="20"/>
+              </w:rPr>
+              <m:t>=</m:t>
+            </m:r>
+          </m:e>
+        </m:acc>
         <m:nary>
           <m:naryPr>
             <m:chr m:val="∑"/>
@@ -9400,14 +9430,29 @@
             </m:sSub>
           </m:e>
         </m:d>
-        <m:r>
-          <w:rPr>
-            <w:rFonts w:ascii="Cambria Math" w:hAnsi="Cambria Math"/>
-            <w:sz w:val="20"/>
-            <w:szCs w:val="20"/>
-          </w:rPr>
-          <m:t>=</m:t>
-        </m:r>
+        <m:acc>
+          <m:accPr>
+            <m:chr m:val="̇"/>
+            <m:ctrlPr>
+              <w:rPr>
+                <w:rFonts w:ascii="Cambria Math" w:hAnsi="Cambria Math"/>
+                <w:i/>
+                <w:sz w:val="20"/>
+                <w:szCs w:val="20"/>
+              </w:rPr>
+            </m:ctrlPr>
+          </m:accPr>
+          <m:e>
+            <m:r>
+              <w:rPr>
+                <w:rFonts w:ascii="Cambria Math" w:hAnsi="Cambria Math"/>
+                <w:sz w:val="20"/>
+                <w:szCs w:val="20"/>
+              </w:rPr>
+              <m:t>=</m:t>
+            </m:r>
+          </m:e>
+        </m:acc>
         <m:nary>
           <m:naryPr>
             <m:chr m:val="∑"/>
@@ -9584,6 +9629,22 @@
         </w:rPr>
         <w:t>)</w:t>
       </w:r>
+    </w:p>
+    <w:p>
+      <w:pPr>
+        <w:rPr>
+          <w:sz w:val="20"/>
+          <w:szCs w:val="20"/>
+        </w:rPr>
+      </w:pPr>
+    </w:p>
+    <w:p>
+      <w:pPr>
+        <w:rPr>
+          <w:sz w:val="20"/>
+          <w:szCs w:val="20"/>
+        </w:rPr>
+      </w:pPr>
     </w:p>
     <w:p>
       <w:pPr>
@@ -10592,6 +10653,14 @@
                 <w:sz w:val="20"/>
                 <w:szCs w:val="20"/>
               </w:rPr>
+              <m:t>∙</m:t>
+            </m:r>
+            <m:r>
+              <w:rPr>
+                <w:rFonts w:ascii="Cambria Math" w:hAnsi="Cambria Math"/>
+                <w:sz w:val="20"/>
+                <w:szCs w:val="20"/>
+              </w:rPr>
               <m:t>v</m:t>
             </m:r>
           </m:e>
@@ -10644,6 +10713,1404 @@
         </w:rPr>
         <w:t xml:space="preserve">      (A9)</w:t>
       </w:r>
+    </w:p>
+    <w:p>
+      <w:pPr>
+        <w:rPr>
+          <w:sz w:val="20"/>
+          <w:szCs w:val="20"/>
+        </w:rPr>
+      </w:pPr>
+    </w:p>
+    <w:p>
+      <w:pPr>
+        <w:rPr>
+          <w:sz w:val="20"/>
+          <w:szCs w:val="20"/>
+        </w:rPr>
+      </w:pPr>
+      <w:r>
+        <w:rPr>
+          <w:sz w:val="20"/>
+          <w:szCs w:val="20"/>
+        </w:rPr>
+        <w:t>For convenience w</w:t>
+      </w:r>
+      <w:r>
+        <w:rPr>
+          <w:sz w:val="20"/>
+          <w:szCs w:val="20"/>
+        </w:rPr>
+        <w:t>e abbreviate:</w:t>
+      </w:r>
+    </w:p>
+    <w:p>
+      <w:pPr>
+        <w:rPr>
+          <w:sz w:val="20"/>
+          <w:szCs w:val="20"/>
+        </w:rPr>
+      </w:pPr>
+    </w:p>
+    <w:p>
+      <w:pPr>
+        <w:rPr>
+          <w:sz w:val="20"/>
+          <w:szCs w:val="20"/>
+        </w:rPr>
+      </w:pPr>
+      <w:r>
+        <w:rPr>
+          <w:sz w:val="20"/>
+          <w:szCs w:val="20"/>
+        </w:rPr>
+        <w:t xml:space="preserve"> </w:t>
+      </w:r>
+      <m:oMath>
+        <m:sSub>
+          <m:sSubPr>
+            <m:ctrlPr>
+              <w:rPr>
+                <w:rFonts w:ascii="Cambria Math" w:hAnsi="Cambria Math"/>
+                <w:i/>
+                <w:sz w:val="20"/>
+                <w:szCs w:val="20"/>
+              </w:rPr>
+            </m:ctrlPr>
+          </m:sSubPr>
+          <m:e>
+            <m:r>
+              <w:rPr>
+                <w:rFonts w:ascii="Cambria Math" w:hAnsi="Cambria Math"/>
+                <w:sz w:val="20"/>
+                <w:szCs w:val="20"/>
+              </w:rPr>
+              <m:t>p</m:t>
+            </m:r>
+          </m:e>
+          <m:sub>
+            <m:r>
+              <w:rPr>
+                <w:rFonts w:ascii="Cambria Math" w:hAnsi="Cambria Math"/>
+                <w:sz w:val="20"/>
+                <w:szCs w:val="20"/>
+              </w:rPr>
+              <m:t>j,i</m:t>
+            </m:r>
+          </m:sub>
+        </m:sSub>
+        <m:acc>
+          <m:accPr>
+            <m:chr m:val="̇"/>
+            <m:ctrlPr>
+              <w:rPr>
+                <w:rFonts w:ascii="Cambria Math" w:hAnsi="Cambria Math"/>
+                <w:i/>
+                <w:sz w:val="20"/>
+                <w:szCs w:val="20"/>
+              </w:rPr>
+            </m:ctrlPr>
+          </m:accPr>
+          <m:e>
+            <m:r>
+              <w:rPr>
+                <w:rFonts w:ascii="Cambria Math" w:hAnsi="Cambria Math"/>
+                <w:sz w:val="20"/>
+                <w:szCs w:val="20"/>
+              </w:rPr>
+              <m:t>=</m:t>
+            </m:r>
+          </m:e>
+        </m:acc>
+        <m:sSub>
+          <m:sSubPr>
+            <m:ctrlPr>
+              <w:rPr>
+                <w:rFonts w:ascii="Cambria Math" w:hAnsi="Cambria Math"/>
+                <w:i/>
+                <w:sz w:val="20"/>
+                <w:szCs w:val="20"/>
+              </w:rPr>
+            </m:ctrlPr>
+          </m:sSubPr>
+          <m:e>
+            <m:r>
+              <w:rPr>
+                <w:rFonts w:ascii="Cambria Math" w:hAnsi="Cambria Math"/>
+                <w:sz w:val="20"/>
+                <w:szCs w:val="20"/>
+              </w:rPr>
+              <m:t>p</m:t>
+            </m:r>
+          </m:e>
+          <m:sub>
+            <m:r>
+              <w:rPr>
+                <w:rFonts w:ascii="Cambria Math" w:hAnsi="Cambria Math"/>
+                <w:sz w:val="20"/>
+                <w:szCs w:val="20"/>
+              </w:rPr>
+              <m:t>π</m:t>
+            </m:r>
+          </m:sub>
+        </m:sSub>
+        <m:d>
+          <m:dPr>
+            <m:ctrlPr>
+              <w:rPr>
+                <w:rFonts w:ascii="Cambria Math" w:hAnsi="Cambria Math"/>
+                <w:i/>
+                <w:sz w:val="20"/>
+                <w:szCs w:val="20"/>
+              </w:rPr>
+            </m:ctrlPr>
+          </m:dPr>
+          <m:e>
+            <m:sSub>
+              <m:sSubPr>
+                <m:ctrlPr>
+                  <w:rPr>
+                    <w:rFonts w:ascii="Cambria Math" w:hAnsi="Cambria Math"/>
+                    <w:i/>
+                    <w:sz w:val="20"/>
+                    <w:szCs w:val="20"/>
+                  </w:rPr>
+                </m:ctrlPr>
+              </m:sSubPr>
+              <m:e>
+                <m:r>
+                  <w:rPr>
+                    <w:rFonts w:ascii="Cambria Math" w:hAnsi="Cambria Math"/>
+                    <w:sz w:val="20"/>
+                    <w:szCs w:val="20"/>
+                  </w:rPr>
+                  <m:t>s</m:t>
+                </m:r>
+              </m:e>
+              <m:sub>
+                <m:r>
+                  <w:rPr>
+                    <w:rFonts w:ascii="Cambria Math" w:hAnsi="Cambria Math"/>
+                    <w:sz w:val="20"/>
+                    <w:szCs w:val="20"/>
+                  </w:rPr>
+                  <m:t>j</m:t>
+                </m:r>
+              </m:sub>
+            </m:sSub>
+            <m:r>
+              <w:rPr>
+                <w:rFonts w:ascii="Cambria Math" w:hAnsi="Cambria Math"/>
+                <w:sz w:val="20"/>
+                <w:szCs w:val="20"/>
+              </w:rPr>
+              <m:t>|</m:t>
+            </m:r>
+            <m:sSub>
+              <m:sSubPr>
+                <m:ctrlPr>
+                  <w:rPr>
+                    <w:rFonts w:ascii="Cambria Math" w:hAnsi="Cambria Math"/>
+                    <w:i/>
+                    <w:sz w:val="20"/>
+                    <w:szCs w:val="20"/>
+                  </w:rPr>
+                </m:ctrlPr>
+              </m:sSubPr>
+              <m:e>
+                <m:r>
+                  <w:rPr>
+                    <w:rFonts w:ascii="Cambria Math" w:hAnsi="Cambria Math"/>
+                    <w:sz w:val="20"/>
+                    <w:szCs w:val="20"/>
+                  </w:rPr>
+                  <m:t>s</m:t>
+                </m:r>
+              </m:e>
+              <m:sub>
+                <m:r>
+                  <w:rPr>
+                    <w:rFonts w:ascii="Cambria Math" w:hAnsi="Cambria Math"/>
+                    <w:sz w:val="20"/>
+                    <w:szCs w:val="20"/>
+                  </w:rPr>
+                  <m:t>i</m:t>
+                </m:r>
+              </m:sub>
+            </m:sSub>
+          </m:e>
+        </m:d>
+      </m:oMath>
+      <w:r>
+        <w:rPr>
+          <w:sz w:val="20"/>
+          <w:szCs w:val="20"/>
+        </w:rPr>
+        <w:t xml:space="preserve"> ,  </w:t>
+      </w:r>
+      <m:oMath>
+        <m:sSub>
+          <m:sSubPr>
+            <m:ctrlPr>
+              <w:rPr>
+                <w:rFonts w:ascii="Cambria Math" w:hAnsi="Cambria Math"/>
+                <w:i/>
+                <w:sz w:val="20"/>
+                <w:szCs w:val="20"/>
+              </w:rPr>
+            </m:ctrlPr>
+          </m:sSubPr>
+          <m:e>
+            <m:r>
+              <w:rPr>
+                <w:rFonts w:ascii="Cambria Math" w:hAnsi="Cambria Math"/>
+                <w:sz w:val="20"/>
+                <w:szCs w:val="20"/>
+              </w:rPr>
+              <m:t>r</m:t>
+            </m:r>
+          </m:e>
+          <m:sub>
+            <m:r>
+              <w:rPr>
+                <w:rFonts w:ascii="Cambria Math" w:hAnsi="Cambria Math"/>
+                <w:sz w:val="20"/>
+                <w:szCs w:val="20"/>
+              </w:rPr>
+              <m:t>i</m:t>
+            </m:r>
+          </m:sub>
+        </m:sSub>
+        <m:acc>
+          <m:accPr>
+            <m:chr m:val="̇"/>
+            <m:ctrlPr>
+              <w:rPr>
+                <w:rFonts w:ascii="Cambria Math" w:hAnsi="Cambria Math"/>
+                <w:i/>
+                <w:sz w:val="20"/>
+                <w:szCs w:val="20"/>
+              </w:rPr>
+            </m:ctrlPr>
+          </m:accPr>
+          <m:e>
+            <m:r>
+              <w:rPr>
+                <w:rFonts w:ascii="Cambria Math" w:hAnsi="Cambria Math"/>
+                <w:sz w:val="20"/>
+                <w:szCs w:val="20"/>
+              </w:rPr>
+              <m:t>=</m:t>
+            </m:r>
+          </m:e>
+        </m:acc>
+        <m:nary>
+          <m:naryPr>
+            <m:chr m:val="∑"/>
+            <m:limLoc m:val="undOvr"/>
+            <m:supHide m:val="1"/>
+            <m:ctrlPr>
+              <w:rPr>
+                <w:rFonts w:ascii="Cambria Math" w:hAnsi="Cambria Math"/>
+                <w:i/>
+                <w:sz w:val="20"/>
+                <w:szCs w:val="20"/>
+              </w:rPr>
+            </m:ctrlPr>
+          </m:naryPr>
+          <m:sub>
+            <m:r>
+              <w:rPr>
+                <w:rFonts w:ascii="Cambria Math" w:hAnsi="Cambria Math"/>
+                <w:sz w:val="20"/>
+                <w:szCs w:val="20"/>
+              </w:rPr>
+              <m:t>j</m:t>
+            </m:r>
+          </m:sub>
+          <m:sup/>
+          <m:e>
+            <m:sSub>
+              <m:sSubPr>
+                <m:ctrlPr>
+                  <w:rPr>
+                    <w:rFonts w:ascii="Cambria Math" w:hAnsi="Cambria Math"/>
+                    <w:i/>
+                    <w:sz w:val="20"/>
+                    <w:szCs w:val="20"/>
+                  </w:rPr>
+                </m:ctrlPr>
+              </m:sSubPr>
+              <m:e>
+                <m:r>
+                  <w:rPr>
+                    <w:rFonts w:ascii="Cambria Math" w:hAnsi="Cambria Math"/>
+                    <w:sz w:val="20"/>
+                    <w:szCs w:val="20"/>
+                  </w:rPr>
+                  <m:t>r</m:t>
+                </m:r>
+              </m:e>
+              <m:sub>
+                <m:r>
+                  <w:rPr>
+                    <w:rFonts w:ascii="Cambria Math" w:hAnsi="Cambria Math"/>
+                    <w:sz w:val="20"/>
+                    <w:szCs w:val="20"/>
+                  </w:rPr>
+                  <m:t>π</m:t>
+                </m:r>
+              </m:sub>
+            </m:sSub>
+            <m:d>
+              <m:dPr>
+                <m:ctrlPr>
+                  <w:rPr>
+                    <w:rFonts w:ascii="Cambria Math" w:hAnsi="Cambria Math"/>
+                    <w:i/>
+                    <w:sz w:val="20"/>
+                    <w:szCs w:val="20"/>
+                  </w:rPr>
+                </m:ctrlPr>
+              </m:dPr>
+              <m:e>
+                <m:sSub>
+                  <m:sSubPr>
+                    <m:ctrlPr>
+                      <w:rPr>
+                        <w:rFonts w:ascii="Cambria Math" w:hAnsi="Cambria Math"/>
+                        <w:i/>
+                        <w:sz w:val="20"/>
+                        <w:szCs w:val="20"/>
+                      </w:rPr>
+                    </m:ctrlPr>
+                  </m:sSubPr>
+                  <m:e>
+                    <m:r>
+                      <w:rPr>
+                        <w:rFonts w:ascii="Cambria Math" w:hAnsi="Cambria Math"/>
+                        <w:sz w:val="20"/>
+                        <w:szCs w:val="20"/>
+                      </w:rPr>
+                      <m:t>s</m:t>
+                    </m:r>
+                  </m:e>
+                  <m:sub>
+                    <m:r>
+                      <w:rPr>
+                        <w:rFonts w:ascii="Cambria Math" w:hAnsi="Cambria Math"/>
+                        <w:sz w:val="20"/>
+                        <w:szCs w:val="20"/>
+                      </w:rPr>
+                      <m:t>j</m:t>
+                    </m:r>
+                  </m:sub>
+                </m:sSub>
+                <m:r>
+                  <w:rPr>
+                    <w:rFonts w:ascii="Cambria Math" w:hAnsi="Cambria Math"/>
+                    <w:sz w:val="20"/>
+                    <w:szCs w:val="20"/>
+                  </w:rPr>
+                  <m:t>|</m:t>
+                </m:r>
+                <m:sSub>
+                  <m:sSubPr>
+                    <m:ctrlPr>
+                      <w:rPr>
+                        <w:rFonts w:ascii="Cambria Math" w:hAnsi="Cambria Math"/>
+                        <w:i/>
+                        <w:sz w:val="20"/>
+                        <w:szCs w:val="20"/>
+                      </w:rPr>
+                    </m:ctrlPr>
+                  </m:sSubPr>
+                  <m:e>
+                    <m:r>
+                      <w:rPr>
+                        <w:rFonts w:ascii="Cambria Math" w:hAnsi="Cambria Math"/>
+                        <w:sz w:val="20"/>
+                        <w:szCs w:val="20"/>
+                      </w:rPr>
+                      <m:t>s</m:t>
+                    </m:r>
+                  </m:e>
+                  <m:sub>
+                    <m:r>
+                      <w:rPr>
+                        <w:rFonts w:ascii="Cambria Math" w:hAnsi="Cambria Math"/>
+                        <w:sz w:val="20"/>
+                        <w:szCs w:val="20"/>
+                      </w:rPr>
+                      <m:t>i</m:t>
+                    </m:r>
+                  </m:sub>
+                </m:sSub>
+              </m:e>
+            </m:d>
+          </m:e>
+        </m:nary>
+      </m:oMath>
+      <w:r>
+        <w:rPr>
+          <w:sz w:val="20"/>
+          <w:szCs w:val="20"/>
+        </w:rPr>
+        <w:t xml:space="preserve">, </w:t>
+      </w:r>
+      <m:oMath>
+        <m:r>
+          <w:rPr>
+            <w:rFonts w:ascii="Cambria Math" w:hAnsi="Cambria Math"/>
+            <w:sz w:val="20"/>
+            <w:szCs w:val="20"/>
+          </w:rPr>
+          <m:t>S</m:t>
+        </m:r>
+        <m:acc>
+          <m:accPr>
+            <m:chr m:val="̇"/>
+            <m:ctrlPr>
+              <w:rPr>
+                <w:rFonts w:ascii="Cambria Math" w:hAnsi="Cambria Math"/>
+                <w:i/>
+                <w:sz w:val="20"/>
+                <w:szCs w:val="20"/>
+              </w:rPr>
+            </m:ctrlPr>
+          </m:accPr>
+          <m:e>
+            <m:r>
+              <w:rPr>
+                <w:rFonts w:ascii="Cambria Math" w:hAnsi="Cambria Math"/>
+                <w:sz w:val="20"/>
+                <w:szCs w:val="20"/>
+              </w:rPr>
+              <m:t>=</m:t>
+            </m:r>
+          </m:e>
+        </m:acc>
+        <m:d>
+          <m:dPr>
+            <m:begChr m:val="|"/>
+            <m:endChr m:val="|"/>
+            <m:ctrlPr>
+              <w:rPr>
+                <w:rFonts w:ascii="Cambria Math" w:hAnsi="Cambria Math"/>
+                <w:i/>
+                <w:sz w:val="20"/>
+                <w:szCs w:val="20"/>
+              </w:rPr>
+            </m:ctrlPr>
+          </m:dPr>
+          <m:e>
+            <m:r>
+              <m:rPr>
+                <m:scr m:val="script"/>
+              </m:rPr>
+              <w:rPr>
+                <w:rFonts w:ascii="Cambria Math" w:hAnsi="Cambria Math"/>
+                <w:sz w:val="20"/>
+                <w:szCs w:val="20"/>
+              </w:rPr>
+              <m:t>S</m:t>
+            </m:r>
+          </m:e>
+        </m:d>
+      </m:oMath>
+      <w:r>
+        <w:rPr>
+          <w:sz w:val="20"/>
+          <w:szCs w:val="20"/>
+        </w:rPr>
+        <w:t xml:space="preserve">       (A10)</w:t>
+      </w:r>
+    </w:p>
+    <w:p>
+      <w:pPr>
+        <w:rPr>
+          <w:sz w:val="20"/>
+          <w:szCs w:val="20"/>
+        </w:rPr>
+      </w:pPr>
+    </w:p>
+    <w:p>
+      <w:pPr>
+        <w:rPr>
+          <w:sz w:val="20"/>
+          <w:szCs w:val="20"/>
+        </w:rPr>
+      </w:pPr>
+      <w:r>
+        <w:rPr>
+          <w:sz w:val="20"/>
+          <w:szCs w:val="20"/>
+        </w:rPr>
+        <w:t>Thus,</w:t>
+      </w:r>
+    </w:p>
+    <w:p>
+      <w:pPr>
+        <w:rPr>
+          <w:sz w:val="20"/>
+          <w:szCs w:val="20"/>
+        </w:rPr>
+      </w:pPr>
+    </w:p>
+    <w:p>
+      <w:pPr>
+        <w:rPr>
+          <w:sz w:val="20"/>
+          <w:szCs w:val="20"/>
+        </w:rPr>
+      </w:pPr>
+      <m:oMath>
+        <m:r>
+          <w:rPr>
+            <w:rFonts w:ascii="Cambria Math" w:hAnsi="Cambria Math"/>
+            <w:sz w:val="20"/>
+            <w:szCs w:val="20"/>
+          </w:rPr>
+          <m:t>A</m:t>
+        </m:r>
+        <m:r>
+          <w:rPr>
+            <w:rFonts w:ascii="Cambria Math" w:hAnsi="Cambria Math"/>
+            <w:sz w:val="20"/>
+            <w:szCs w:val="20"/>
+          </w:rPr>
+          <m:t>=</m:t>
+        </m:r>
+        <m:d>
+          <m:dPr>
+            <m:begChr m:val="["/>
+            <m:endChr m:val="]"/>
+            <m:ctrlPr>
+              <w:rPr>
+                <w:rFonts w:ascii="Cambria Math" w:hAnsi="Cambria Math"/>
+                <w:i/>
+                <w:sz w:val="20"/>
+                <w:szCs w:val="20"/>
+              </w:rPr>
+            </m:ctrlPr>
+          </m:dPr>
+          <m:e>
+            <m:m>
+              <m:mPr>
+                <m:mcs>
+                  <m:mc>
+                    <m:mcPr>
+                      <m:count m:val="3"/>
+                      <m:mcJc m:val="center"/>
+                    </m:mcPr>
+                  </m:mc>
+                </m:mcs>
+                <m:ctrlPr>
+                  <w:rPr>
+                    <w:rFonts w:ascii="Cambria Math" w:hAnsi="Cambria Math"/>
+                    <w:i/>
+                    <w:sz w:val="20"/>
+                    <w:szCs w:val="20"/>
+                  </w:rPr>
+                </m:ctrlPr>
+              </m:mPr>
+              <m:mr>
+                <m:e>
+                  <m:m>
+                    <m:mPr>
+                      <m:mcs>
+                        <m:mc>
+                          <m:mcPr>
+                            <m:count m:val="2"/>
+                            <m:mcJc m:val="center"/>
+                          </m:mcPr>
+                        </m:mc>
+                      </m:mcs>
+                      <m:ctrlPr>
+                        <w:rPr>
+                          <w:rFonts w:ascii="Cambria Math" w:hAnsi="Cambria Math"/>
+                          <w:i/>
+                          <w:sz w:val="20"/>
+                          <w:szCs w:val="20"/>
+                        </w:rPr>
+                      </m:ctrlPr>
+                    </m:mPr>
+                    <m:mr>
+                      <m:e>
+                        <m:r>
+                          <w:rPr>
+                            <w:rFonts w:ascii="Cambria Math" w:hAnsi="Cambria Math"/>
+                            <w:sz w:val="20"/>
+                            <w:szCs w:val="20"/>
+                          </w:rPr>
+                          <m:t>1-</m:t>
+                        </m:r>
+                        <m:r>
+                          <w:rPr>
+                            <w:rFonts w:ascii="Cambria Math" w:hAnsi="Cambria Math"/>
+                            <w:sz w:val="20"/>
+                            <w:szCs w:val="20"/>
+                          </w:rPr>
+                          <m:t>γ</m:t>
+                        </m:r>
+                        <m:sSub>
+                          <m:sSubPr>
+                            <m:ctrlPr>
+                              <w:rPr>
+                                <w:rFonts w:ascii="Cambria Math" w:hAnsi="Cambria Math"/>
+                                <w:i/>
+                                <w:sz w:val="20"/>
+                                <w:szCs w:val="20"/>
+                              </w:rPr>
+                            </m:ctrlPr>
+                          </m:sSubPr>
+                          <m:e>
+                            <m:r>
+                              <w:rPr>
+                                <w:rFonts w:ascii="Cambria Math" w:hAnsi="Cambria Math"/>
+                                <w:sz w:val="20"/>
+                                <w:szCs w:val="20"/>
+                              </w:rPr>
+                              <m:t>p</m:t>
+                            </m:r>
+                          </m:e>
+                          <m:sub>
+                            <m:r>
+                              <w:rPr>
+                                <w:rFonts w:ascii="Cambria Math" w:hAnsi="Cambria Math"/>
+                                <w:sz w:val="20"/>
+                                <w:szCs w:val="20"/>
+                              </w:rPr>
+                              <m:t>11</m:t>
+                            </m:r>
+                          </m:sub>
+                        </m:sSub>
+                      </m:e>
+                      <m:e>
+                        <m:sSub>
+                          <m:sSubPr>
+                            <m:ctrlPr>
+                              <w:rPr>
+                                <w:rFonts w:ascii="Cambria Math" w:hAnsi="Cambria Math"/>
+                                <w:i/>
+                                <w:sz w:val="20"/>
+                                <w:szCs w:val="20"/>
+                              </w:rPr>
+                            </m:ctrlPr>
+                          </m:sSubPr>
+                          <m:e>
+                            <m:r>
+                              <w:rPr>
+                                <w:rFonts w:ascii="Cambria Math" w:hAnsi="Cambria Math"/>
+                                <w:sz w:val="20"/>
+                                <w:szCs w:val="20"/>
+                              </w:rPr>
+                              <m:t>p</m:t>
+                            </m:r>
+                          </m:e>
+                          <m:sub>
+                            <m:r>
+                              <w:rPr>
+                                <w:rFonts w:ascii="Cambria Math" w:hAnsi="Cambria Math"/>
+                                <w:sz w:val="20"/>
+                                <w:szCs w:val="20"/>
+                              </w:rPr>
+                              <m:t>2</m:t>
+                            </m:r>
+                            <m:r>
+                              <w:rPr>
+                                <w:rFonts w:ascii="Cambria Math" w:hAnsi="Cambria Math"/>
+                                <w:sz w:val="20"/>
+                                <w:szCs w:val="20"/>
+                              </w:rPr>
+                              <m:t>1</m:t>
+                            </m:r>
+                          </m:sub>
+                        </m:sSub>
+                      </m:e>
+                    </m:mr>
+                    <m:mr>
+                      <m:e>
+                        <m:sSub>
+                          <m:sSubPr>
+                            <m:ctrlPr>
+                              <w:rPr>
+                                <w:rFonts w:ascii="Cambria Math" w:hAnsi="Cambria Math"/>
+                                <w:i/>
+                                <w:sz w:val="20"/>
+                                <w:szCs w:val="20"/>
+                              </w:rPr>
+                            </m:ctrlPr>
+                          </m:sSubPr>
+                          <m:e>
+                            <m:r>
+                              <w:rPr>
+                                <w:rFonts w:ascii="Cambria Math" w:hAnsi="Cambria Math"/>
+                                <w:sz w:val="20"/>
+                                <w:szCs w:val="20"/>
+                              </w:rPr>
+                              <m:t>p</m:t>
+                            </m:r>
+                          </m:e>
+                          <m:sub>
+                            <m:r>
+                              <w:rPr>
+                                <w:rFonts w:ascii="Cambria Math" w:hAnsi="Cambria Math"/>
+                                <w:sz w:val="20"/>
+                                <w:szCs w:val="20"/>
+                              </w:rPr>
+                              <m:t>12</m:t>
+                            </m:r>
+                          </m:sub>
+                        </m:sSub>
+                      </m:e>
+                      <m:e>
+                        <m:r>
+                          <w:rPr>
+                            <w:rFonts w:ascii="Cambria Math" w:hAnsi="Cambria Math"/>
+                            <w:sz w:val="20"/>
+                            <w:szCs w:val="20"/>
+                          </w:rPr>
+                          <m:t>1-γ</m:t>
+                        </m:r>
+                        <m:sSub>
+                          <m:sSubPr>
+                            <m:ctrlPr>
+                              <w:rPr>
+                                <w:rFonts w:ascii="Cambria Math" w:hAnsi="Cambria Math"/>
+                                <w:i/>
+                                <w:sz w:val="20"/>
+                                <w:szCs w:val="20"/>
+                              </w:rPr>
+                            </m:ctrlPr>
+                          </m:sSubPr>
+                          <m:e>
+                            <m:r>
+                              <w:rPr>
+                                <w:rFonts w:ascii="Cambria Math" w:hAnsi="Cambria Math"/>
+                                <w:sz w:val="20"/>
+                                <w:szCs w:val="20"/>
+                              </w:rPr>
+                              <m:t>p</m:t>
+                            </m:r>
+                          </m:e>
+                          <m:sub>
+                            <m:r>
+                              <w:rPr>
+                                <w:rFonts w:ascii="Cambria Math" w:hAnsi="Cambria Math"/>
+                                <w:sz w:val="20"/>
+                                <w:szCs w:val="20"/>
+                              </w:rPr>
+                              <m:t>22</m:t>
+                            </m:r>
+                          </m:sub>
+                        </m:sSub>
+                      </m:e>
+                    </m:mr>
+                  </m:m>
+                </m:e>
+                <m:e>
+                  <m:r>
+                    <w:rPr>
+                      <w:rFonts w:ascii="Cambria Math" w:hAnsi="Cambria Math"/>
+                      <w:sz w:val="20"/>
+                      <w:szCs w:val="20"/>
+                    </w:rPr>
+                    <m:t>⋯</m:t>
+                  </m:r>
+                </m:e>
+                <m:e>
+                  <m:m>
+                    <m:mPr>
+                      <m:mcs>
+                        <m:mc>
+                          <m:mcPr>
+                            <m:count m:val="1"/>
+                            <m:mcJc m:val="center"/>
+                          </m:mcPr>
+                        </m:mc>
+                      </m:mcs>
+                      <m:ctrlPr>
+                        <w:rPr>
+                          <w:rFonts w:ascii="Cambria Math" w:hAnsi="Cambria Math"/>
+                          <w:i/>
+                          <w:sz w:val="20"/>
+                          <w:szCs w:val="20"/>
+                        </w:rPr>
+                      </m:ctrlPr>
+                    </m:mPr>
+                    <m:mr>
+                      <m:e>
+                        <m:sSub>
+                          <m:sSubPr>
+                            <m:ctrlPr>
+                              <w:rPr>
+                                <w:rFonts w:ascii="Cambria Math" w:hAnsi="Cambria Math"/>
+                                <w:i/>
+                                <w:sz w:val="20"/>
+                                <w:szCs w:val="20"/>
+                              </w:rPr>
+                            </m:ctrlPr>
+                          </m:sSubPr>
+                          <m:e>
+                            <m:r>
+                              <w:rPr>
+                                <w:rFonts w:ascii="Cambria Math" w:hAnsi="Cambria Math"/>
+                                <w:sz w:val="20"/>
+                                <w:szCs w:val="20"/>
+                              </w:rPr>
+                              <m:t>p</m:t>
+                            </m:r>
+                          </m:e>
+                          <m:sub>
+                            <m:r>
+                              <w:rPr>
+                                <w:rFonts w:ascii="Cambria Math" w:hAnsi="Cambria Math"/>
+                                <w:sz w:val="20"/>
+                                <w:szCs w:val="20"/>
+                              </w:rPr>
+                              <m:t>S</m:t>
+                            </m:r>
+                            <m:r>
+                              <w:rPr>
+                                <w:rFonts w:ascii="Cambria Math" w:hAnsi="Cambria Math"/>
+                                <w:sz w:val="20"/>
+                                <w:szCs w:val="20"/>
+                              </w:rPr>
+                              <m:t>1</m:t>
+                            </m:r>
+                          </m:sub>
+                        </m:sSub>
+                      </m:e>
+                    </m:mr>
+                    <m:mr>
+                      <m:e>
+                        <m:sSub>
+                          <m:sSubPr>
+                            <m:ctrlPr>
+                              <w:rPr>
+                                <w:rFonts w:ascii="Cambria Math" w:hAnsi="Cambria Math"/>
+                                <w:i/>
+                                <w:sz w:val="20"/>
+                                <w:szCs w:val="20"/>
+                              </w:rPr>
+                            </m:ctrlPr>
+                          </m:sSubPr>
+                          <m:e>
+                            <m:r>
+                              <w:rPr>
+                                <w:rFonts w:ascii="Cambria Math" w:hAnsi="Cambria Math"/>
+                                <w:sz w:val="20"/>
+                                <w:szCs w:val="20"/>
+                              </w:rPr>
+                              <m:t>p</m:t>
+                            </m:r>
+                          </m:e>
+                          <m:sub>
+                            <m:r>
+                              <w:rPr>
+                                <w:rFonts w:ascii="Cambria Math" w:hAnsi="Cambria Math"/>
+                                <w:sz w:val="20"/>
+                                <w:szCs w:val="20"/>
+                              </w:rPr>
+                              <m:t>S</m:t>
+                            </m:r>
+                            <m:r>
+                              <w:rPr>
+                                <w:rFonts w:ascii="Cambria Math" w:hAnsi="Cambria Math"/>
+                                <w:sz w:val="20"/>
+                                <w:szCs w:val="20"/>
+                              </w:rPr>
+                              <m:t>2</m:t>
+                            </m:r>
+                          </m:sub>
+                        </m:sSub>
+                      </m:e>
+                    </m:mr>
+                  </m:m>
+                </m:e>
+              </m:mr>
+              <m:mr>
+                <m:e>
+                  <m:r>
+                    <w:rPr>
+                      <w:rFonts w:ascii="Cambria Math" w:hAnsi="Cambria Math"/>
+                      <w:sz w:val="20"/>
+                      <w:szCs w:val="20"/>
+                    </w:rPr>
+                    <m:t>⋮</m:t>
+                  </m:r>
+                </m:e>
+                <m:e>
+                  <m:r>
+                    <w:rPr>
+                      <w:rFonts w:ascii="Cambria Math" w:hAnsi="Cambria Math"/>
+                      <w:sz w:val="20"/>
+                      <w:szCs w:val="20"/>
+                    </w:rPr>
+                    <m:t>⋱</m:t>
+                  </m:r>
+                </m:e>
+                <m:e>
+                  <m:r>
+                    <w:rPr>
+                      <w:rFonts w:ascii="Cambria Math" w:hAnsi="Cambria Math"/>
+                      <w:sz w:val="20"/>
+                      <w:szCs w:val="20"/>
+                    </w:rPr>
+                    <m:t>⋮</m:t>
+                  </m:r>
+                </m:e>
+              </m:mr>
+              <m:mr>
+                <m:e>
+                  <m:m>
+                    <m:mPr>
+                      <m:mcs>
+                        <m:mc>
+                          <m:mcPr>
+                            <m:count m:val="2"/>
+                            <m:mcJc m:val="center"/>
+                          </m:mcPr>
+                        </m:mc>
+                      </m:mcs>
+                      <m:ctrlPr>
+                        <w:rPr>
+                          <w:rFonts w:ascii="Cambria Math" w:hAnsi="Cambria Math"/>
+                          <w:i/>
+                          <w:sz w:val="20"/>
+                          <w:szCs w:val="20"/>
+                        </w:rPr>
+                      </m:ctrlPr>
+                    </m:mPr>
+                    <m:mr>
+                      <m:e>
+                        <m:sSub>
+                          <m:sSubPr>
+                            <m:ctrlPr>
+                              <w:rPr>
+                                <w:rFonts w:ascii="Cambria Math" w:hAnsi="Cambria Math"/>
+                                <w:i/>
+                                <w:sz w:val="20"/>
+                                <w:szCs w:val="20"/>
+                              </w:rPr>
+                            </m:ctrlPr>
+                          </m:sSubPr>
+                          <m:e>
+                            <m:r>
+                              <w:rPr>
+                                <w:rFonts w:ascii="Cambria Math" w:hAnsi="Cambria Math"/>
+                                <w:sz w:val="20"/>
+                                <w:szCs w:val="20"/>
+                              </w:rPr>
+                              <m:t>p</m:t>
+                            </m:r>
+                          </m:e>
+                          <m:sub>
+                            <m:r>
+                              <w:rPr>
+                                <w:rFonts w:ascii="Cambria Math" w:hAnsi="Cambria Math"/>
+                                <w:sz w:val="20"/>
+                                <w:szCs w:val="20"/>
+                              </w:rPr>
+                              <m:t>1</m:t>
+                            </m:r>
+                            <m:r>
+                              <w:rPr>
+                                <w:rFonts w:ascii="Cambria Math" w:hAnsi="Cambria Math"/>
+                                <w:sz w:val="20"/>
+                                <w:szCs w:val="20"/>
+                              </w:rPr>
+                              <m:t>S</m:t>
+                            </m:r>
+                          </m:sub>
+                        </m:sSub>
+                      </m:e>
+                      <m:e>
+                        <m:r>
+                          <w:rPr>
+                            <w:rFonts w:ascii="Cambria Math" w:hAnsi="Cambria Math"/>
+                            <w:sz w:val="20"/>
+                            <w:szCs w:val="20"/>
+                          </w:rPr>
+                          <m:t xml:space="preserve">          </m:t>
+                        </m:r>
+                        <m:sSub>
+                          <m:sSubPr>
+                            <m:ctrlPr>
+                              <w:rPr>
+                                <w:rFonts w:ascii="Cambria Math" w:hAnsi="Cambria Math"/>
+                                <w:i/>
+                                <w:sz w:val="20"/>
+                                <w:szCs w:val="20"/>
+                              </w:rPr>
+                            </m:ctrlPr>
+                          </m:sSubPr>
+                          <m:e>
+                            <m:r>
+                              <w:rPr>
+                                <w:rFonts w:ascii="Cambria Math" w:hAnsi="Cambria Math"/>
+                                <w:sz w:val="20"/>
+                                <w:szCs w:val="20"/>
+                              </w:rPr>
+                              <m:t>p</m:t>
+                            </m:r>
+                          </m:e>
+                          <m:sub>
+                            <m:r>
+                              <w:rPr>
+                                <w:rFonts w:ascii="Cambria Math" w:hAnsi="Cambria Math"/>
+                                <w:sz w:val="20"/>
+                                <w:szCs w:val="20"/>
+                              </w:rPr>
+                              <m:t>2</m:t>
+                            </m:r>
+                            <m:r>
+                              <w:rPr>
+                                <w:rFonts w:ascii="Cambria Math" w:hAnsi="Cambria Math"/>
+                                <w:sz w:val="20"/>
+                                <w:szCs w:val="20"/>
+                              </w:rPr>
+                              <m:t>S</m:t>
+                            </m:r>
+                          </m:sub>
+                        </m:sSub>
+                      </m:e>
+                    </m:mr>
+                  </m:m>
+                </m:e>
+                <m:e>
+                  <m:r>
+                    <w:rPr>
+                      <w:rFonts w:ascii="Cambria Math" w:hAnsi="Cambria Math"/>
+                      <w:sz w:val="20"/>
+                      <w:szCs w:val="20"/>
+                    </w:rPr>
+                    <m:t>⋯</m:t>
+                  </m:r>
+                </m:e>
+                <m:e>
+                  <m:sSub>
+                    <m:sSubPr>
+                      <m:ctrlPr>
+                        <w:rPr>
+                          <w:rFonts w:ascii="Cambria Math" w:hAnsi="Cambria Math"/>
+                          <w:i/>
+                          <w:sz w:val="20"/>
+                          <w:szCs w:val="20"/>
+                        </w:rPr>
+                      </m:ctrlPr>
+                    </m:sSubPr>
+                    <m:e>
+                      <m:r>
+                        <w:rPr>
+                          <w:rFonts w:ascii="Cambria Math" w:hAnsi="Cambria Math"/>
+                          <w:sz w:val="20"/>
+                          <w:szCs w:val="20"/>
+                        </w:rPr>
+                        <m:t>1-</m:t>
+                      </m:r>
+                      <m:r>
+                        <w:rPr>
+                          <w:rFonts w:ascii="Cambria Math" w:hAnsi="Cambria Math"/>
+                          <w:sz w:val="20"/>
+                          <w:szCs w:val="20"/>
+                        </w:rPr>
+                        <m:t>γp</m:t>
+                      </m:r>
+                    </m:e>
+                    <m:sub>
+                      <m:r>
+                        <w:rPr>
+                          <w:rFonts w:ascii="Cambria Math" w:hAnsi="Cambria Math"/>
+                          <w:sz w:val="20"/>
+                          <w:szCs w:val="20"/>
+                        </w:rPr>
+                        <m:t>S</m:t>
+                      </m:r>
+                      <m:r>
+                        <w:rPr>
+                          <w:rFonts w:ascii="Cambria Math" w:hAnsi="Cambria Math"/>
+                          <w:sz w:val="20"/>
+                          <w:szCs w:val="20"/>
+                        </w:rPr>
+                        <m:t>S</m:t>
+                      </m:r>
+                    </m:sub>
+                  </m:sSub>
+                </m:e>
+              </m:mr>
+            </m:m>
+          </m:e>
+        </m:d>
+      </m:oMath>
+      <w:r>
+        <w:rPr>
+          <w:sz w:val="20"/>
+          <w:szCs w:val="20"/>
+        </w:rPr>
+        <w:t xml:space="preserve"> </w:t>
+      </w:r>
+      <w:r>
+        <w:rPr>
+          <w:sz w:val="20"/>
+          <w:szCs w:val="20"/>
+        </w:rPr>
+        <w:t xml:space="preserve">,     </w:t>
+      </w:r>
+      <m:oMath>
+        <m:r>
+          <w:rPr>
+            <w:rFonts w:ascii="Cambria Math" w:hAnsi="Cambria Math"/>
+            <w:sz w:val="20"/>
+            <w:szCs w:val="20"/>
+          </w:rPr>
+          <m:t>b</m:t>
+        </m:r>
+        <m:r>
+          <w:rPr>
+            <w:rFonts w:ascii="Cambria Math" w:hAnsi="Cambria Math"/>
+            <w:sz w:val="20"/>
+            <w:szCs w:val="20"/>
+          </w:rPr>
+          <m:t>=</m:t>
+        </m:r>
+        <m:d>
+          <m:dPr>
+            <m:begChr m:val="["/>
+            <m:endChr m:val="]"/>
+            <m:ctrlPr>
+              <w:rPr>
+                <w:rFonts w:ascii="Cambria Math" w:hAnsi="Cambria Math"/>
+                <w:i/>
+                <w:sz w:val="20"/>
+                <w:szCs w:val="20"/>
+              </w:rPr>
+            </m:ctrlPr>
+          </m:dPr>
+          <m:e>
+            <m:m>
+              <m:mPr>
+                <m:mcs>
+                  <m:mc>
+                    <m:mcPr>
+                      <m:count m:val="1"/>
+                      <m:mcJc m:val="center"/>
+                    </m:mcPr>
+                  </m:mc>
+                </m:mcs>
+                <m:ctrlPr>
+                  <w:rPr>
+                    <w:rFonts w:ascii="Cambria Math" w:hAnsi="Cambria Math"/>
+                    <w:i/>
+                    <w:sz w:val="20"/>
+                    <w:szCs w:val="20"/>
+                  </w:rPr>
+                </m:ctrlPr>
+              </m:mPr>
+              <m:mr>
+                <m:e>
+                  <m:m>
+                    <m:mPr>
+                      <m:mcs>
+                        <m:mc>
+                          <m:mcPr>
+                            <m:count m:val="1"/>
+                            <m:mcJc m:val="center"/>
+                          </m:mcPr>
+                        </m:mc>
+                      </m:mcs>
+                      <m:ctrlPr>
+                        <w:rPr>
+                          <w:rFonts w:ascii="Cambria Math" w:hAnsi="Cambria Math"/>
+                          <w:i/>
+                          <w:sz w:val="20"/>
+                          <w:szCs w:val="20"/>
+                        </w:rPr>
+                      </m:ctrlPr>
+                    </m:mPr>
+                    <m:mr>
+                      <m:e>
+                        <m:sSub>
+                          <m:sSubPr>
+                            <m:ctrlPr>
+                              <w:rPr>
+                                <w:rFonts w:ascii="Cambria Math" w:hAnsi="Cambria Math"/>
+                                <w:i/>
+                                <w:sz w:val="20"/>
+                                <w:szCs w:val="20"/>
+                              </w:rPr>
+                            </m:ctrlPr>
+                          </m:sSubPr>
+                          <m:e>
+                            <m:r>
+                              <w:rPr>
+                                <w:rFonts w:ascii="Cambria Math" w:hAnsi="Cambria Math"/>
+                                <w:sz w:val="20"/>
+                                <w:szCs w:val="20"/>
+                              </w:rPr>
+                              <m:t>r</m:t>
+                            </m:r>
+                          </m:e>
+                          <m:sub>
+                            <m:r>
+                              <w:rPr>
+                                <w:rFonts w:ascii="Cambria Math" w:hAnsi="Cambria Math"/>
+                                <w:sz w:val="20"/>
+                                <w:szCs w:val="20"/>
+                              </w:rPr>
+                              <m:t>1</m:t>
+                            </m:r>
+                          </m:sub>
+                        </m:sSub>
+                      </m:e>
+                    </m:mr>
+                    <m:mr>
+                      <m:e>
+                        <m:sSub>
+                          <m:sSubPr>
+                            <m:ctrlPr>
+                              <w:rPr>
+                                <w:rFonts w:ascii="Cambria Math" w:hAnsi="Cambria Math"/>
+                                <w:i/>
+                                <w:sz w:val="20"/>
+                                <w:szCs w:val="20"/>
+                              </w:rPr>
+                            </m:ctrlPr>
+                          </m:sSubPr>
+                          <m:e>
+                            <m:r>
+                              <w:rPr>
+                                <w:rFonts w:ascii="Cambria Math" w:hAnsi="Cambria Math"/>
+                                <w:sz w:val="20"/>
+                                <w:szCs w:val="20"/>
+                              </w:rPr>
+                              <m:t>r</m:t>
+                            </m:r>
+                          </m:e>
+                          <m:sub>
+                            <m:r>
+                              <w:rPr>
+                                <w:rFonts w:ascii="Cambria Math" w:hAnsi="Cambria Math"/>
+                                <w:sz w:val="20"/>
+                                <w:szCs w:val="20"/>
+                              </w:rPr>
+                              <m:t>2</m:t>
+                            </m:r>
+                          </m:sub>
+                        </m:sSub>
+                      </m:e>
+                    </m:mr>
+                  </m:m>
+                </m:e>
+              </m:mr>
+              <m:mr>
+                <m:e>
+                  <m:m>
+                    <m:mPr>
+                      <m:mcs>
+                        <m:mc>
+                          <m:mcPr>
+                            <m:count m:val="1"/>
+                            <m:mcJc m:val="center"/>
+                          </m:mcPr>
+                        </m:mc>
+                      </m:mcs>
+                      <m:ctrlPr>
+                        <w:rPr>
+                          <w:rFonts w:ascii="Cambria Math" w:hAnsi="Cambria Math"/>
+                          <w:i/>
+                          <w:sz w:val="20"/>
+                          <w:szCs w:val="20"/>
+                        </w:rPr>
+                      </m:ctrlPr>
+                    </m:mPr>
+                    <m:mr>
+                      <m:e>
+                        <m:r>
+                          <w:rPr>
+                            <w:rFonts w:ascii="Cambria Math" w:hAnsi="Cambria Math"/>
+                            <w:sz w:val="20"/>
+                            <w:szCs w:val="20"/>
+                          </w:rPr>
+                          <m:t>⋮</m:t>
+                        </m:r>
+                      </m:e>
+                    </m:mr>
+                    <m:mr>
+                      <m:e>
+                        <m:sSub>
+                          <m:sSubPr>
+                            <m:ctrlPr>
+                              <w:rPr>
+                                <w:rFonts w:ascii="Cambria Math" w:hAnsi="Cambria Math"/>
+                                <w:i/>
+                                <w:sz w:val="20"/>
+                                <w:szCs w:val="20"/>
+                              </w:rPr>
+                            </m:ctrlPr>
+                          </m:sSubPr>
+                          <m:e>
+                            <m:r>
+                              <w:rPr>
+                                <w:rFonts w:ascii="Cambria Math" w:hAnsi="Cambria Math"/>
+                                <w:sz w:val="20"/>
+                                <w:szCs w:val="20"/>
+                              </w:rPr>
+                              <m:t>r</m:t>
+                            </m:r>
+                          </m:e>
+                          <m:sub>
+                            <m:r>
+                              <w:rPr>
+                                <w:rFonts w:ascii="Cambria Math" w:hAnsi="Cambria Math"/>
+                                <w:sz w:val="20"/>
+                                <w:szCs w:val="20"/>
+                              </w:rPr>
+                              <m:t>S</m:t>
+                            </m:r>
+                          </m:sub>
+                        </m:sSub>
+                      </m:e>
+                    </m:mr>
+                  </m:m>
+                </m:e>
+              </m:mr>
+            </m:m>
+          </m:e>
+        </m:d>
+      </m:oMath>
+      <w:r>
+        <w:rPr>
+          <w:sz w:val="20"/>
+          <w:szCs w:val="20"/>
+        </w:rPr>
+        <w:t xml:space="preserve">           (A11)</w:t>
+      </w:r>
+    </w:p>
+    <w:p>
+      <w:pPr>
+        <w:rPr>
+          <w:sz w:val="20"/>
+          <w:szCs w:val="20"/>
+        </w:rPr>
+      </w:pPr>
+    </w:p>
+    <w:p>
+      <w:pPr>
+        <w:rPr>
+          <w:sz w:val="20"/>
+          <w:szCs w:val="20"/>
+        </w:rPr>
+      </w:pPr>
+    </w:p>
+    <w:p>
+      <w:pPr>
+        <w:rPr>
+          <w:sz w:val="20"/>
+          <w:szCs w:val="20"/>
+        </w:rPr>
+      </w:pPr>
     </w:p>
     <w:p>
       <w:pPr>
@@ -11128,6 +12595,7 @@
                   <w:sz w:val="20"/>
                   <w:szCs w:val="20"/>
                 </w:rPr>
+                <w:lastRenderedPageBreak/>
                 <w:t xml:space="preserve">Richard D. Sutton, A. G. (2020, Oct 12). </w:t>
               </w:r>
               <w:r>
@@ -12579,7 +14047,7 @@
 </file>
 
 <file path=customXml/itemProps1.xml><?xml version="1.0" encoding="utf-8"?>
-<ds:datastoreItem xmlns:ds="http://schemas.openxmlformats.org/officeDocument/2006/customXml" ds:itemID="{CC36F201-4F5E-FC45-BA7D-E09E03401893}">
+<ds:datastoreItem xmlns:ds="http://schemas.openxmlformats.org/officeDocument/2006/customXml" ds:itemID="{5FC84A25-4379-234D-8049-EAE94EE8BE44}">
   <ds:schemaRefs>
     <ds:schemaRef ds:uri="http://schemas.openxmlformats.org/officeDocument/2006/bibliography"/>
   </ds:schemaRefs>

--- a/docs/Preliminaries_for_Proximal_Policy_Optimization_Algorithms.docx
+++ b/docs/Preliminaries_for_Proximal_Policy_Optimization_Algorithms.docx
@@ -9653,14 +9653,6 @@
           <w:szCs w:val="20"/>
         </w:rPr>
       </w:pPr>
-    </w:p>
-    <w:p>
-      <w:pPr>
-        <w:rPr>
-          <w:sz w:val="20"/>
-          <w:szCs w:val="20"/>
-        </w:rPr>
-      </w:pPr>
       <w:r>
         <w:rPr>
           <w:sz w:val="20"/>
@@ -10764,6 +10756,7 @@
           <w:sz w:val="20"/>
           <w:szCs w:val="20"/>
         </w:rPr>
+        <w:lastRenderedPageBreak/>
         <w:t xml:space="preserve"> </w:t>
       </w:r>
       <m:oMath>
@@ -12107,6 +12100,23 @@
     <w:p>
       <w:pPr>
         <w:rPr>
+          <w:color w:val="FF0000"/>
+          <w:sz w:val="20"/>
+          <w:szCs w:val="20"/>
+        </w:rPr>
+      </w:pPr>
+      <w:r>
+        <w:rPr>
+          <w:color w:val="FF0000"/>
+          <w:sz w:val="20"/>
+          <w:szCs w:val="20"/>
+        </w:rPr>
+        <w:t>//TODO: derive degeneracy condition on the function of the environment dynamics</w:t>
+      </w:r>
+    </w:p>
+    <w:p>
+      <w:pPr>
+        <w:rPr>
           <w:sz w:val="20"/>
           <w:szCs w:val="20"/>
         </w:rPr>
@@ -12175,6 +12185,13 @@
           <w:szCs w:val="20"/>
         </w:rPr>
       </w:pPr>
+      <w:r>
+        <w:rPr>
+          <w:sz w:val="20"/>
+          <w:szCs w:val="20"/>
+        </w:rPr>
+        <w:t xml:space="preserve"> </w:t>
+      </w:r>
     </w:p>
     <w:p>
       <w:pPr>
@@ -12183,52 +12200,6 @@
           <w:szCs w:val="20"/>
         </w:rPr>
       </w:pPr>
-      <w:r>
-        <w:rPr>
-          <w:sz w:val="20"/>
-          <w:szCs w:val="20"/>
-        </w:rPr>
-        <w:t xml:space="preserve"> </w:t>
-      </w:r>
-    </w:p>
-    <w:p>
-      <w:pPr>
-        <w:rPr>
-          <w:sz w:val="20"/>
-          <w:szCs w:val="20"/>
-        </w:rPr>
-      </w:pPr>
-    </w:p>
-    <w:p>
-      <w:pPr>
-        <w:rPr>
-          <w:sz w:val="20"/>
-          <w:szCs w:val="20"/>
-        </w:rPr>
-      </w:pPr>
-    </w:p>
-    <w:p>
-      <w:pPr>
-        <w:rPr>
-          <w:sz w:val="20"/>
-          <w:szCs w:val="20"/>
-        </w:rPr>
-      </w:pPr>
-    </w:p>
-    <w:p>
-      <w:pPr>
-        <w:rPr>
-          <w:sz w:val="20"/>
-          <w:szCs w:val="20"/>
-        </w:rPr>
-      </w:pPr>
-      <w:r>
-        <w:rPr>
-          <w:sz w:val="20"/>
-          <w:szCs w:val="20"/>
-        </w:rPr>
-        <w:t>The solution of this linear system is given by:</w:t>
-      </w:r>
     </w:p>
     <w:p>
       <w:pPr>
@@ -12595,7 +12566,6 @@
                   <w:sz w:val="20"/>
                   <w:szCs w:val="20"/>
                 </w:rPr>
-                <w:lastRenderedPageBreak/>
                 <w:t xml:space="preserve">Richard D. Sutton, A. G. (2020, Oct 12). </w:t>
               </w:r>
               <w:r>
@@ -12633,6 +12603,7 @@
                   <w:sz w:val="20"/>
                   <w:szCs w:val="20"/>
                 </w:rPr>
+                <w:lastRenderedPageBreak/>
                 <w:t xml:space="preserve">Sham Kakade, J. L. (2002, July 8). </w:t>
               </w:r>
               <w:r>
@@ -14047,7 +14018,7 @@
 </file>
 
 <file path=customXml/itemProps1.xml><?xml version="1.0" encoding="utf-8"?>
-<ds:datastoreItem xmlns:ds="http://schemas.openxmlformats.org/officeDocument/2006/customXml" ds:itemID="{5FC84A25-4379-234D-8049-EAE94EE8BE44}">
+<ds:datastoreItem xmlns:ds="http://schemas.openxmlformats.org/officeDocument/2006/customXml" ds:itemID="{47DEBF74-3C76-4147-9B36-C1C6B4F56913}">
   <ds:schemaRefs>
     <ds:schemaRef ds:uri="http://schemas.openxmlformats.org/officeDocument/2006/bibliography"/>
   </ds:schemaRefs>

--- a/docs/Preliminaries_for_Proximal_Policy_Optimization_Algorithms.docx
+++ b/docs/Preliminaries_for_Proximal_Policy_Optimization_Algorithms.docx
@@ -4486,6 +4486,320 @@
           <w:szCs w:val="20"/>
         </w:rPr>
       </w:pPr>
+    </w:p>
+    <w:p>
+      <w:pPr>
+        <w:rPr>
+          <w:sz w:val="20"/>
+          <w:szCs w:val="20"/>
+        </w:rPr>
+      </w:pPr>
+      <w:r>
+        <w:rPr>
+          <w:sz w:val="20"/>
+          <w:szCs w:val="20"/>
+        </w:rPr>
+        <w:t xml:space="preserve">Clearly, </w:t>
+      </w:r>
+      <m:oMath>
+        <m:sSub>
+          <m:sSubPr>
+            <m:ctrlPr>
+              <w:rPr>
+                <w:rFonts w:ascii="Cambria Math" w:hAnsi="Cambria Math"/>
+                <w:i/>
+                <w:sz w:val="20"/>
+                <w:szCs w:val="20"/>
+              </w:rPr>
+            </m:ctrlPr>
+          </m:sSubPr>
+          <m:e>
+            <m:r>
+              <w:rPr>
+                <w:rFonts w:ascii="Cambria Math" w:hAnsi="Cambria Math"/>
+                <w:sz w:val="20"/>
+                <w:szCs w:val="20"/>
+              </w:rPr>
+              <m:t>v</m:t>
+            </m:r>
+          </m:e>
+          <m:sub>
+            <m:r>
+              <w:rPr>
+                <w:rFonts w:ascii="Cambria Math" w:hAnsi="Cambria Math"/>
+                <w:sz w:val="20"/>
+                <w:szCs w:val="20"/>
+              </w:rPr>
+              <m:t>k</m:t>
+            </m:r>
+          </m:sub>
+        </m:sSub>
+        <m:r>
+          <w:rPr>
+            <w:rFonts w:ascii="Cambria Math" w:hAnsi="Cambria Math"/>
+            <w:sz w:val="20"/>
+            <w:szCs w:val="20"/>
+          </w:rPr>
+          <m:t>=</m:t>
+        </m:r>
+        <m:sSub>
+          <m:sSubPr>
+            <m:ctrlPr>
+              <w:rPr>
+                <w:rFonts w:ascii="Cambria Math" w:hAnsi="Cambria Math"/>
+                <w:i/>
+                <w:sz w:val="20"/>
+                <w:szCs w:val="20"/>
+              </w:rPr>
+            </m:ctrlPr>
+          </m:sSubPr>
+          <m:e>
+            <m:r>
+              <w:rPr>
+                <w:rFonts w:ascii="Cambria Math" w:hAnsi="Cambria Math"/>
+                <w:sz w:val="20"/>
+                <w:szCs w:val="20"/>
+              </w:rPr>
+              <m:t>v</m:t>
+            </m:r>
+          </m:e>
+          <m:sub>
+            <m:r>
+              <w:rPr>
+                <w:rFonts w:ascii="Cambria Math" w:hAnsi="Cambria Math"/>
+                <w:sz w:val="20"/>
+                <w:szCs w:val="20"/>
+              </w:rPr>
+              <m:t>π</m:t>
+            </m:r>
+          </m:sub>
+        </m:sSub>
+      </m:oMath>
+      <w:r>
+        <w:rPr>
+          <w:sz w:val="20"/>
+          <w:szCs w:val="20"/>
+        </w:rPr>
+        <w:t xml:space="preserve"> is fixed point for (5) because the Bellman equation for </w:t>
+      </w:r>
+      <m:oMath>
+        <m:sSub>
+          <m:sSubPr>
+            <m:ctrlPr>
+              <w:rPr>
+                <w:rFonts w:ascii="Cambria Math" w:hAnsi="Cambria Math"/>
+                <w:i/>
+                <w:sz w:val="20"/>
+                <w:szCs w:val="20"/>
+              </w:rPr>
+            </m:ctrlPr>
+          </m:sSubPr>
+          <m:e>
+            <m:r>
+              <w:rPr>
+                <w:rFonts w:ascii="Cambria Math" w:hAnsi="Cambria Math"/>
+                <w:sz w:val="20"/>
+                <w:szCs w:val="20"/>
+              </w:rPr>
+              <m:t>v</m:t>
+            </m:r>
+          </m:e>
+          <m:sub>
+            <m:r>
+              <w:rPr>
+                <w:rFonts w:ascii="Cambria Math" w:hAnsi="Cambria Math"/>
+                <w:sz w:val="20"/>
+                <w:szCs w:val="20"/>
+              </w:rPr>
+              <m:t>π</m:t>
+            </m:r>
+          </m:sub>
+        </m:sSub>
+      </m:oMath>
+      <w:r>
+        <w:rPr>
+          <w:sz w:val="20"/>
+          <w:szCs w:val="20"/>
+        </w:rPr>
+        <w:t xml:space="preserve"> assures equality in this case. </w:t>
+      </w:r>
+      <w:r>
+        <w:rPr>
+          <w:sz w:val="20"/>
+          <w:szCs w:val="20"/>
+        </w:rPr>
+        <w:t xml:space="preserve">We are going to be looking into iterative solution of (5). Indeed, the sequence </w:t>
+      </w:r>
+      <m:oMath>
+        <m:d>
+          <m:dPr>
+            <m:begChr m:val="{"/>
+            <m:endChr m:val="}"/>
+            <m:ctrlPr>
+              <w:rPr>
+                <w:rFonts w:ascii="Cambria Math" w:hAnsi="Cambria Math"/>
+                <w:i/>
+                <w:sz w:val="20"/>
+                <w:szCs w:val="20"/>
+              </w:rPr>
+            </m:ctrlPr>
+          </m:dPr>
+          <m:e>
+            <m:sSub>
+              <m:sSubPr>
+                <m:ctrlPr>
+                  <w:rPr>
+                    <w:rFonts w:ascii="Cambria Math" w:hAnsi="Cambria Math"/>
+                    <w:i/>
+                    <w:sz w:val="20"/>
+                    <w:szCs w:val="20"/>
+                  </w:rPr>
+                </m:ctrlPr>
+              </m:sSubPr>
+              <m:e>
+                <m:r>
+                  <w:rPr>
+                    <w:rFonts w:ascii="Cambria Math" w:hAnsi="Cambria Math"/>
+                    <w:sz w:val="20"/>
+                    <w:szCs w:val="20"/>
+                  </w:rPr>
+                  <m:t>v</m:t>
+                </m:r>
+              </m:e>
+              <m:sub>
+                <m:r>
+                  <w:rPr>
+                    <w:rFonts w:ascii="Cambria Math" w:hAnsi="Cambria Math"/>
+                    <w:sz w:val="20"/>
+                    <w:szCs w:val="20"/>
+                  </w:rPr>
+                  <m:t>k</m:t>
+                </m:r>
+              </m:sub>
+            </m:sSub>
+          </m:e>
+        </m:d>
+      </m:oMath>
+      <w:r>
+        <w:rPr>
+          <w:sz w:val="20"/>
+          <w:szCs w:val="20"/>
+        </w:rPr>
+        <w:t xml:space="preserve"> can be shown to converge to </w:t>
+      </w:r>
+      <m:oMath>
+        <m:sSub>
+          <m:sSubPr>
+            <m:ctrlPr>
+              <w:rPr>
+                <w:rFonts w:ascii="Cambria Math" w:hAnsi="Cambria Math"/>
+                <w:i/>
+                <w:sz w:val="20"/>
+                <w:szCs w:val="20"/>
+              </w:rPr>
+            </m:ctrlPr>
+          </m:sSubPr>
+          <m:e>
+            <m:r>
+              <w:rPr>
+                <w:rFonts w:ascii="Cambria Math" w:hAnsi="Cambria Math"/>
+                <w:sz w:val="20"/>
+                <w:szCs w:val="20"/>
+              </w:rPr>
+              <m:t>v</m:t>
+            </m:r>
+          </m:e>
+          <m:sub>
+            <m:r>
+              <w:rPr>
+                <w:rFonts w:ascii="Cambria Math" w:hAnsi="Cambria Math"/>
+                <w:sz w:val="20"/>
+                <w:szCs w:val="20"/>
+              </w:rPr>
+              <m:t>π</m:t>
+            </m:r>
+          </m:sub>
+        </m:sSub>
+      </m:oMath>
+      <w:r>
+        <w:rPr>
+          <w:sz w:val="20"/>
+          <w:szCs w:val="20"/>
+        </w:rPr>
+        <w:t xml:space="preserve"> under the same conditions which guarantee the existence of </w:t>
+      </w:r>
+      <m:oMath>
+        <m:sSub>
+          <m:sSubPr>
+            <m:ctrlPr>
+              <w:rPr>
+                <w:rFonts w:ascii="Cambria Math" w:hAnsi="Cambria Math"/>
+                <w:i/>
+                <w:sz w:val="20"/>
+                <w:szCs w:val="20"/>
+              </w:rPr>
+            </m:ctrlPr>
+          </m:sSubPr>
+          <m:e>
+            <m:r>
+              <w:rPr>
+                <w:rFonts w:ascii="Cambria Math" w:hAnsi="Cambria Math"/>
+                <w:sz w:val="20"/>
+                <w:szCs w:val="20"/>
+              </w:rPr>
+              <m:t>v</m:t>
+            </m:r>
+          </m:e>
+          <m:sub>
+            <m:r>
+              <w:rPr>
+                <w:rFonts w:ascii="Cambria Math" w:hAnsi="Cambria Math"/>
+                <w:sz w:val="20"/>
+                <w:szCs w:val="20"/>
+              </w:rPr>
+              <m:t>π</m:t>
+            </m:r>
+          </m:sub>
+        </m:sSub>
+      </m:oMath>
+      <w:r>
+        <w:rPr>
+          <w:sz w:val="20"/>
+          <w:szCs w:val="20"/>
+        </w:rPr>
+        <w:t xml:space="preserve">. This algorithm is known as </w:t>
+      </w:r>
+      <w:r>
+        <w:rPr>
+          <w:i/>
+          <w:iCs/>
+          <w:sz w:val="20"/>
+          <w:szCs w:val="20"/>
+        </w:rPr>
+        <w:t>iterative policy evaluation</w:t>
+      </w:r>
+      <w:r>
+        <w:rPr>
+          <w:sz w:val="20"/>
+          <w:szCs w:val="20"/>
+        </w:rPr>
+        <w:t xml:space="preserve">. </w:t>
+      </w:r>
+    </w:p>
+    <w:p>
+      <w:pPr>
+        <w:rPr>
+          <w:sz w:val="20"/>
+          <w:szCs w:val="20"/>
+        </w:rPr>
+      </w:pPr>
+      <w:r>
+        <w:rPr>
+          <w:sz w:val="20"/>
+          <w:szCs w:val="20"/>
+        </w:rPr>
+        <w:t xml:space="preserve">To produce each successive approximation , the iterative policy evaluation applies </w:t>
+      </w:r>
     </w:p>
     <w:p>
       <w:pPr>
@@ -10756,7 +11070,6 @@
           <w:sz w:val="20"/>
           <w:szCs w:val="20"/>
         </w:rPr>
-        <w:lastRenderedPageBreak/>
         <w:t xml:space="preserve"> </w:t>
       </w:r>
       <m:oMath>
@@ -12111,7 +12424,23 @@
           <w:sz w:val="20"/>
           <w:szCs w:val="20"/>
         </w:rPr>
-        <w:t>//TODO: derive degeneracy condition on the function of the environment dynamics</w:t>
+        <w:t>//TODO: derive degeneracy condition</w:t>
+      </w:r>
+      <w:r>
+        <w:rPr>
+          <w:color w:val="FF0000"/>
+          <w:sz w:val="20"/>
+          <w:szCs w:val="20"/>
+        </w:rPr>
+        <w:t>s</w:t>
+      </w:r>
+      <w:r>
+        <w:rPr>
+          <w:color w:val="FF0000"/>
+          <w:sz w:val="20"/>
+          <w:szCs w:val="20"/>
+        </w:rPr>
+        <w:t xml:space="preserve"> on the function of the environment dynamics</w:t>
       </w:r>
     </w:p>
     <w:p>
@@ -12566,6 +12895,7 @@
                   <w:sz w:val="20"/>
                   <w:szCs w:val="20"/>
                 </w:rPr>
+                <w:lastRenderedPageBreak/>
                 <w:t xml:space="preserve">Richard D. Sutton, A. G. (2020, Oct 12). </w:t>
               </w:r>
               <w:r>
@@ -12603,7 +12933,6 @@
                   <w:sz w:val="20"/>
                   <w:szCs w:val="20"/>
                 </w:rPr>
-                <w:lastRenderedPageBreak/>
                 <w:t xml:space="preserve">Sham Kakade, J. L. (2002, July 8). </w:t>
               </w:r>
               <w:r>
@@ -14018,7 +14347,7 @@
 </file>
 
 <file path=customXml/itemProps1.xml><?xml version="1.0" encoding="utf-8"?>
-<ds:datastoreItem xmlns:ds="http://schemas.openxmlformats.org/officeDocument/2006/customXml" ds:itemID="{47DEBF74-3C76-4147-9B36-C1C6B4F56913}">
+<ds:datastoreItem xmlns:ds="http://schemas.openxmlformats.org/officeDocument/2006/customXml" ds:itemID="{8AED427A-E7DE-734D-8940-30E69C461050}">
   <ds:schemaRefs>
     <ds:schemaRef ds:uri="http://schemas.openxmlformats.org/officeDocument/2006/bibliography"/>
   </ds:schemaRefs>

--- a/docs/Preliminaries_for_Proximal_Policy_Optimization_Algorithms.docx
+++ b/docs/Preliminaries_for_Proximal_Policy_Optimization_Algorithms.docx
@@ -4800,6 +4800,451 @@
         </w:rPr>
         <w:t xml:space="preserve">To produce each successive approximation , the iterative policy evaluation applies </w:t>
       </w:r>
+      <w:r>
+        <w:rPr>
+          <w:sz w:val="20"/>
+          <w:szCs w:val="20"/>
+        </w:rPr>
+        <w:t xml:space="preserve">the same operation to each state </w:t>
+      </w:r>
+      <m:oMath>
+        <m:r>
+          <w:rPr>
+            <w:rFonts w:ascii="Cambria Math" w:hAnsi="Cambria Math"/>
+            <w:sz w:val="20"/>
+            <w:szCs w:val="20"/>
+          </w:rPr>
+          <m:t>s</m:t>
+        </m:r>
+      </m:oMath>
+      <w:r>
+        <w:rPr>
+          <w:sz w:val="20"/>
+          <w:szCs w:val="20"/>
+        </w:rPr>
+        <w:t xml:space="preserve">: it replaces the old value of </w:t>
+      </w:r>
+      <m:oMath>
+        <m:r>
+          <w:rPr>
+            <w:rFonts w:ascii="Cambria Math" w:hAnsi="Cambria Math"/>
+            <w:sz w:val="20"/>
+            <w:szCs w:val="20"/>
+          </w:rPr>
+          <m:t>s</m:t>
+        </m:r>
+      </m:oMath>
+      <w:r>
+        <w:rPr>
+          <w:sz w:val="20"/>
+          <w:szCs w:val="20"/>
+        </w:rPr>
+        <w:t xml:space="preserve"> with a new value obtained from the old values of the successor states of </w:t>
+      </w:r>
+      <m:oMath>
+        <m:r>
+          <w:rPr>
+            <w:rFonts w:ascii="Cambria Math" w:hAnsi="Cambria Math"/>
+            <w:sz w:val="20"/>
+            <w:szCs w:val="20"/>
+          </w:rPr>
+          <m:t>s</m:t>
+        </m:r>
+      </m:oMath>
+      <w:r>
+        <w:rPr>
+          <w:sz w:val="20"/>
+          <w:szCs w:val="20"/>
+        </w:rPr>
+        <w:t xml:space="preserve">, along all the one-step transitions possible under the policy being evaluated. We call this kind of operation an </w:t>
+      </w:r>
+      <w:r>
+        <w:rPr>
+          <w:i/>
+          <w:iCs/>
+          <w:sz w:val="20"/>
+          <w:szCs w:val="20"/>
+        </w:rPr>
+        <w:t>expected update</w:t>
+      </w:r>
+      <w:r>
+        <w:rPr>
+          <w:sz w:val="20"/>
+          <w:szCs w:val="20"/>
+        </w:rPr>
+        <w:t>.</w:t>
+      </w:r>
+      <w:r>
+        <w:rPr>
+          <w:sz w:val="20"/>
+          <w:szCs w:val="20"/>
+        </w:rPr>
+        <w:t xml:space="preserve"> Each iteration of the iterative policy evaluation updates the value of every state once to produce the new approximate value function </w:t>
+      </w:r>
+      <m:oMath>
+        <m:sSub>
+          <m:sSubPr>
+            <m:ctrlPr>
+              <w:rPr>
+                <w:rFonts w:ascii="Cambria Math" w:hAnsi="Cambria Math"/>
+                <w:i/>
+                <w:sz w:val="20"/>
+                <w:szCs w:val="20"/>
+              </w:rPr>
+            </m:ctrlPr>
+          </m:sSubPr>
+          <m:e>
+            <m:r>
+              <w:rPr>
+                <w:rFonts w:ascii="Cambria Math" w:hAnsi="Cambria Math"/>
+                <w:sz w:val="20"/>
+                <w:szCs w:val="20"/>
+              </w:rPr>
+              <m:t>v</m:t>
+            </m:r>
+          </m:e>
+          <m:sub>
+            <m:r>
+              <w:rPr>
+                <w:rFonts w:ascii="Cambria Math" w:hAnsi="Cambria Math"/>
+                <w:sz w:val="20"/>
+                <w:szCs w:val="20"/>
+              </w:rPr>
+              <m:t>k</m:t>
+            </m:r>
+            <m:r>
+              <w:rPr>
+                <w:rFonts w:ascii="Cambria Math" w:hAnsi="Cambria Math"/>
+                <w:sz w:val="20"/>
+                <w:szCs w:val="20"/>
+              </w:rPr>
+              <m:t>+1</m:t>
+            </m:r>
+          </m:sub>
+        </m:sSub>
+      </m:oMath>
+      <w:r>
+        <w:rPr>
+          <w:sz w:val="20"/>
+          <w:szCs w:val="20"/>
+        </w:rPr>
+        <w:t>.</w:t>
+      </w:r>
+    </w:p>
+    <w:p>
+      <w:pPr>
+        <w:rPr>
+          <w:sz w:val="20"/>
+          <w:szCs w:val="20"/>
+        </w:rPr>
+      </w:pPr>
+    </w:p>
+    <w:p>
+      <w:pPr>
+        <w:rPr>
+          <w:sz w:val="20"/>
+          <w:szCs w:val="20"/>
+        </w:rPr>
+      </w:pPr>
+      <w:r>
+        <w:rPr>
+          <w:sz w:val="20"/>
+          <w:szCs w:val="20"/>
+          <w:u w:val="single"/>
+        </w:rPr>
+        <w:t>Note</w:t>
+      </w:r>
+      <w:r>
+        <w:rPr>
+          <w:sz w:val="20"/>
+          <w:szCs w:val="20"/>
+        </w:rPr>
+        <w:t xml:space="preserve">: There are several different kinds of expected updates, depending on whether </w:t>
+      </w:r>
+      <m:oMath>
+        <m:r>
+          <w:rPr>
+            <w:rFonts w:ascii="Cambria Math" w:hAnsi="Cambria Math"/>
+            <w:sz w:val="20"/>
+            <w:szCs w:val="20"/>
+          </w:rPr>
+          <m:t>a)</m:t>
+        </m:r>
+      </m:oMath>
+      <w:r>
+        <w:rPr>
+          <w:sz w:val="20"/>
+          <w:szCs w:val="20"/>
+        </w:rPr>
+        <w:t xml:space="preserve"> a </w:t>
+      </w:r>
+      <w:r>
+        <w:rPr>
+          <w:b/>
+          <w:bCs/>
+          <w:sz w:val="20"/>
+          <w:szCs w:val="20"/>
+        </w:rPr>
+        <w:t>state</w:t>
+      </w:r>
+      <w:r>
+        <w:rPr>
+          <w:sz w:val="20"/>
+          <w:szCs w:val="20"/>
+        </w:rPr>
+        <w:t xml:space="preserve"> (as in (5)) or </w:t>
+      </w:r>
+      <m:oMath>
+        <m:r>
+          <w:rPr>
+            <w:rFonts w:ascii="Cambria Math" w:hAnsi="Cambria Math"/>
+            <w:sz w:val="20"/>
+            <w:szCs w:val="20"/>
+          </w:rPr>
+          <m:t>b)</m:t>
+        </m:r>
+      </m:oMath>
+      <w:r>
+        <w:rPr>
+          <w:sz w:val="20"/>
+          <w:szCs w:val="20"/>
+        </w:rPr>
+        <w:t xml:space="preserve"> a </w:t>
+      </w:r>
+      <w:r>
+        <w:rPr>
+          <w:b/>
+          <w:bCs/>
+          <w:sz w:val="20"/>
+          <w:szCs w:val="20"/>
+        </w:rPr>
+        <w:t>state-action pair</w:t>
+      </w:r>
+      <w:r>
+        <w:rPr>
+          <w:sz w:val="20"/>
+          <w:szCs w:val="20"/>
+        </w:rPr>
+        <w:t xml:space="preserve"> is being updated, and, depending on the precise way the estimated values of the successor states are combined.</w:t>
+      </w:r>
+    </w:p>
+    <w:p>
+      <w:pPr>
+        <w:rPr>
+          <w:sz w:val="20"/>
+          <w:szCs w:val="20"/>
+        </w:rPr>
+      </w:pPr>
+    </w:p>
+    <w:p>
+      <w:pPr>
+        <w:rPr>
+          <w:sz w:val="20"/>
+          <w:szCs w:val="20"/>
+        </w:rPr>
+      </w:pPr>
+      <w:r>
+        <w:rPr>
+          <w:sz w:val="20"/>
+          <w:szCs w:val="20"/>
+          <w:u w:val="single"/>
+        </w:rPr>
+        <w:t>Note2</w:t>
+      </w:r>
+      <w:r>
+        <w:rPr>
+          <w:sz w:val="20"/>
+          <w:szCs w:val="20"/>
+        </w:rPr>
+        <w:t xml:space="preserve">: All the updates done in the algorithms based on Bellman equations are </w:t>
+      </w:r>
+      <w:r>
+        <w:rPr>
+          <w:b/>
+          <w:bCs/>
+          <w:i/>
+          <w:iCs/>
+          <w:color w:val="ED7D31" w:themeColor="accent2"/>
+          <w:sz w:val="20"/>
+          <w:szCs w:val="20"/>
+        </w:rPr>
+        <w:t>expected updates</w:t>
+      </w:r>
+      <w:r>
+        <w:rPr>
+          <w:sz w:val="20"/>
+          <w:szCs w:val="20"/>
+        </w:rPr>
+        <w:t xml:space="preserve"> because they are based on the expectation over </w:t>
+      </w:r>
+      <w:r>
+        <w:rPr>
+          <w:b/>
+          <w:bCs/>
+          <w:i/>
+          <w:iCs/>
+          <w:color w:val="ED7D31" w:themeColor="accent2"/>
+          <w:sz w:val="20"/>
+          <w:szCs w:val="20"/>
+        </w:rPr>
+        <w:t>all possible next states</w:t>
+      </w:r>
+      <w:r>
+        <w:rPr>
+          <w:sz w:val="20"/>
+          <w:szCs w:val="20"/>
+        </w:rPr>
+        <w:t xml:space="preserve"> rather than on a sample next state.</w:t>
+      </w:r>
+    </w:p>
+    <w:p>
+      <w:pPr>
+        <w:rPr>
+          <w:sz w:val="20"/>
+          <w:szCs w:val="20"/>
+        </w:rPr>
+      </w:pPr>
+    </w:p>
+    <w:p>
+      <w:pPr>
+        <w:rPr>
+          <w:sz w:val="20"/>
+          <w:szCs w:val="20"/>
+        </w:rPr>
+      </w:pPr>
+      <w:r>
+        <w:rPr>
+          <w:sz w:val="20"/>
+          <w:szCs w:val="20"/>
+          <w:u w:val="single"/>
+        </w:rPr>
+        <w:t>Note3</w:t>
+      </w:r>
+      <w:r>
+        <w:rPr>
+          <w:sz w:val="20"/>
+          <w:szCs w:val="20"/>
+        </w:rPr>
+        <w:t xml:space="preserve">: the nature of the update can be expressed by using backup diagram (backup diagrams were discussed in </w:t>
+      </w:r>
+      <w:sdt>
+        <w:sdtPr>
+          <w:rPr>
+            <w:sz w:val="20"/>
+            <w:szCs w:val="20"/>
+          </w:rPr>
+          <w:id w:val="1095981412"/>
+          <w:citation/>
+        </w:sdtPr>
+        <w:sdtContent>
+          <w:r>
+            <w:rPr>
+              <w:sz w:val="20"/>
+              <w:szCs w:val="20"/>
+            </w:rPr>
+            <w:fldChar w:fldCharType="begin"/>
+          </w:r>
+          <w:r>
+            <w:rPr>
+              <w:sz w:val="20"/>
+              <w:szCs w:val="20"/>
+            </w:rPr>
+            <w:instrText xml:space="preserve"> CITATION Gue23 \l 1033 </w:instrText>
+          </w:r>
+          <w:r>
+            <w:rPr>
+              <w:sz w:val="20"/>
+              <w:szCs w:val="20"/>
+            </w:rPr>
+            <w:fldChar w:fldCharType="separate"/>
+          </w:r>
+          <w:r>
+            <w:rPr>
+              <w:noProof/>
+              <w:sz w:val="20"/>
+              <w:szCs w:val="20"/>
+            </w:rPr>
+            <w:t>(Gueorguiev, 2023)</w:t>
+          </w:r>
+          <w:r>
+            <w:rPr>
+              <w:sz w:val="20"/>
+              <w:szCs w:val="20"/>
+            </w:rPr>
+            <w:fldChar w:fldCharType="end"/>
+          </w:r>
+        </w:sdtContent>
+      </w:sdt>
+      <w:r>
+        <w:rPr>
+          <w:sz w:val="20"/>
+          <w:szCs w:val="20"/>
+        </w:rPr>
+        <w:t xml:space="preserve"> and in Chapter 3 of </w:t>
+      </w:r>
+      <w:sdt>
+        <w:sdtPr>
+          <w:rPr>
+            <w:sz w:val="20"/>
+            <w:szCs w:val="20"/>
+          </w:rPr>
+          <w:id w:val="653497136"/>
+          <w:citation/>
+        </w:sdtPr>
+        <w:sdtContent>
+          <w:r>
+            <w:rPr>
+              <w:sz w:val="20"/>
+              <w:szCs w:val="20"/>
+            </w:rPr>
+            <w:fldChar w:fldCharType="begin"/>
+          </w:r>
+          <w:r>
+            <w:rPr>
+              <w:sz w:val="20"/>
+              <w:szCs w:val="20"/>
+            </w:rPr>
+            <w:instrText xml:space="preserve"> CITATION Ric201 \l 1033 </w:instrText>
+          </w:r>
+          <w:r>
+            <w:rPr>
+              <w:sz w:val="20"/>
+              <w:szCs w:val="20"/>
+            </w:rPr>
+            <w:fldChar w:fldCharType="separate"/>
+          </w:r>
+          <w:r>
+            <w:rPr>
+              <w:noProof/>
+              <w:sz w:val="20"/>
+              <w:szCs w:val="20"/>
+            </w:rPr>
+            <w:t>(Richard D. Sutton, 2020)</w:t>
+          </w:r>
+          <w:r>
+            <w:rPr>
+              <w:sz w:val="20"/>
+              <w:szCs w:val="20"/>
+            </w:rPr>
+            <w:fldChar w:fldCharType="end"/>
+          </w:r>
+        </w:sdtContent>
+      </w:sdt>
+      <w:r>
+        <w:rPr>
+          <w:sz w:val="20"/>
+          <w:szCs w:val="20"/>
+        </w:rPr>
+        <w:t xml:space="preserve">). </w:t>
+      </w:r>
+    </w:p>
+    <w:p>
+      <w:pPr>
+        <w:rPr>
+          <w:sz w:val="20"/>
+          <w:szCs w:val="20"/>
+        </w:rPr>
+      </w:pPr>
     </w:p>
     <w:p>
       <w:pPr>
@@ -12710,6 +13155,7 @@
                   <w:sz w:val="20"/>
                   <w:szCs w:val="20"/>
                 </w:rPr>
+                <w:lastRenderedPageBreak/>
                 <w:t xml:space="preserve">Heeswijk, W. v. (2022, Nov 29). </w:t>
               </w:r>
               <w:r>
@@ -12895,7 +13341,6 @@
                   <w:sz w:val="20"/>
                   <w:szCs w:val="20"/>
                 </w:rPr>
-                <w:lastRenderedPageBreak/>
                 <w:t xml:space="preserve">Richard D. Sutton, A. G. (2020, Oct 12). </w:t>
               </w:r>
               <w:r>
@@ -14116,7 +14561,7 @@
     <b:Year>2017</b:Year>
     <b:Month>Apr</b:Month>
     <b:Day>20</b:Day>
-    <b:RefOrder>2</b:RefOrder>
+    <b:RefOrder>3</b:RefOrder>
   </b:Source>
   <b:Source>
     <b:Tag>Vol15</b:Tag>
@@ -14139,7 +14584,7 @@
     <b:Year>2015</b:Year>
     <b:Month>Feb</b:Month>
     <b:Day>26</b:Day>
-    <b:RefOrder>3</b:RefOrder>
+    <b:RefOrder>4</b:RefOrder>
   </b:Source>
   <b:Source>
     <b:Tag>Joh18</b:Tag>
@@ -14162,7 +14607,7 @@
     <b:Year>2018</b:Year>
     <b:Month>Oct</b:Month>
     <b:Day>20</b:Day>
-    <b:RefOrder>4</b:RefOrder>
+    <b:RefOrder>5</b:RefOrder>
   </b:Source>
   <b:Source>
     <b:Tag>Vol16</b:Tag>
@@ -14184,7 +14629,7 @@
     <b:Year>2016</b:Year>
     <b:Month>June</b:Month>
     <b:Day>16</b:Day>
-    <b:RefOrder>5</b:RefOrder>
+    <b:RefOrder>6</b:RefOrder>
   </b:Source>
   <b:Source>
     <b:Tag>Sha02</b:Tag>
@@ -14207,7 +14652,7 @@
     <b:Year>2002</b:Year>
     <b:Month>July</b:Month>
     <b:Day>8</b:Day>
-    <b:RefOrder>6</b:RefOrder>
+    <b:RefOrder>7</b:RefOrder>
   </b:Source>
   <b:Source>
     <b:Tag>Wou221</b:Tag>
@@ -14230,7 +14675,7 @@
     <b:Year>2022</b:Year>
     <b:Month>Apr</b:Month>
     <b:Day>9</b:Day>
-    <b:RefOrder>7</b:RefOrder>
+    <b:RefOrder>8</b:RefOrder>
   </b:Source>
   <b:Source>
     <b:Tag>Ope17</b:Tag>
@@ -14251,7 +14696,7 @@
     <b:Year>2017</b:Year>
     <b:Month>July</b:Month>
     <b:Day>20</b:Day>
-    <b:RefOrder>8</b:RefOrder>
+    <b:RefOrder>9</b:RefOrder>
   </b:Source>
   <b:Source>
     <b:Tag>Gue23</b:Tag>
@@ -14296,7 +14741,7 @@
     <b:Year>2022</b:Year>
     <b:Month>Nov</b:Month>
     <b:Day>29</b:Day>
-    <b:RefOrder>9</b:RefOrder>
+    <b:RefOrder>10</b:RefOrder>
   </b:Source>
   <b:Source>
     <b:Tag>Joh17</b:Tag>
@@ -14319,7 +14764,7 @@
     <b:Year>2017</b:Year>
     <b:Month>Aug</b:Month>
     <b:Day>28</b:Day>
-    <b:RefOrder>10</b:RefOrder>
+    <b:RefOrder>11</b:RefOrder>
   </b:Source>
   <b:Source>
     <b:Tag>Ric201</b:Tag>
@@ -14341,13 +14786,13 @@
     <b:Year>2020</b:Year>
     <b:Month>Oct</b:Month>
     <b:Day>12</b:Day>
-    <b:RefOrder>11</b:RefOrder>
+    <b:RefOrder>2</b:RefOrder>
   </b:Source>
 </b:Sources>
 </file>
 
 <file path=customXml/itemProps1.xml><?xml version="1.0" encoding="utf-8"?>
-<ds:datastoreItem xmlns:ds="http://schemas.openxmlformats.org/officeDocument/2006/customXml" ds:itemID="{8AED427A-E7DE-734D-8940-30E69C461050}">
+<ds:datastoreItem xmlns:ds="http://schemas.openxmlformats.org/officeDocument/2006/customXml" ds:itemID="{3CC165B5-9F0D-8145-AF28-3D979B990803}">
   <ds:schemaRefs>
     <ds:schemaRef ds:uri="http://schemas.openxmlformats.org/officeDocument/2006/bibliography"/>
   </ds:schemaRefs>

--- a/docs/Preliminaries_for_Proximal_Policy_Optimization_Algorithms.docx
+++ b/docs/Preliminaries_for_Proximal_Policy_Optimization_Algorithms.docx
@@ -5251,8 +5251,120 @@
         <w:rPr>
           <w:sz w:val="20"/>
           <w:szCs w:val="20"/>
+          <w:u w:val="single"/>
         </w:rPr>
       </w:pPr>
+      <w:r>
+        <w:rPr>
+          <w:sz w:val="20"/>
+          <w:szCs w:val="20"/>
+          <w:u w:val="single"/>
+        </w:rPr>
+        <w:t>In-place Algorithm for iterative policy evaluation:</w:t>
+      </w:r>
+    </w:p>
+    <w:p>
+      <w:pPr>
+        <w:rPr>
+          <w:sz w:val="20"/>
+          <w:szCs w:val="20"/>
+        </w:rPr>
+      </w:pPr>
+      <w:r>
+        <w:rPr>
+          <w:sz w:val="20"/>
+          <w:szCs w:val="20"/>
+        </w:rPr>
+        <w:t xml:space="preserve">Input: </w:t>
+      </w:r>
+    </w:p>
+    <w:p>
+      <w:pPr>
+        <w:rPr>
+          <w:sz w:val="20"/>
+          <w:szCs w:val="20"/>
+        </w:rPr>
+      </w:pPr>
+      <w:r>
+        <w:rPr>
+          <w:sz w:val="20"/>
+          <w:szCs w:val="20"/>
+        </w:rPr>
+        <w:t xml:space="preserve">Output: </w:t>
+      </w:r>
+      <m:oMath>
+        <m:r>
+          <w:rPr>
+            <w:rFonts w:ascii="Cambria Math" w:hAnsi="Cambria Math"/>
+            <w:sz w:val="20"/>
+            <w:szCs w:val="20"/>
+          </w:rPr>
+          <m:t>V</m:t>
+        </m:r>
+        <m:r>
+          <w:rPr>
+            <w:rFonts w:ascii="Cambria Math" w:hAnsi="Cambria Math"/>
+            <w:sz w:val="20"/>
+            <w:szCs w:val="20"/>
+          </w:rPr>
+          <m:t>≈</m:t>
+        </m:r>
+        <m:sSub>
+          <m:sSubPr>
+            <m:ctrlPr>
+              <w:rPr>
+                <w:rFonts w:ascii="Cambria Math" w:hAnsi="Cambria Math"/>
+                <w:i/>
+                <w:sz w:val="20"/>
+                <w:szCs w:val="20"/>
+              </w:rPr>
+            </m:ctrlPr>
+          </m:sSubPr>
+          <m:e>
+            <m:r>
+              <w:rPr>
+                <w:rFonts w:ascii="Cambria Math" w:hAnsi="Cambria Math"/>
+                <w:sz w:val="20"/>
+                <w:szCs w:val="20"/>
+              </w:rPr>
+              <m:t>v</m:t>
+            </m:r>
+          </m:e>
+          <m:sub>
+            <m:r>
+              <w:rPr>
+                <w:rFonts w:ascii="Cambria Math" w:hAnsi="Cambria Math"/>
+                <w:sz w:val="20"/>
+                <w:szCs w:val="20"/>
+              </w:rPr>
+              <m:t>π</m:t>
+            </m:r>
+          </m:sub>
+        </m:sSub>
+      </m:oMath>
+    </w:p>
+    <w:p>
+      <w:pPr>
+        <w:rPr>
+          <w:sz w:val="20"/>
+          <w:szCs w:val="20"/>
+        </w:rPr>
+      </w:pPr>
+    </w:p>
+    <w:p>
+      <w:pPr>
+        <w:rPr>
+          <w:sz w:val="20"/>
+          <w:szCs w:val="20"/>
+        </w:rPr>
+      </w:pPr>
+      <w:r>
+        <w:rPr>
+          <w:sz w:val="20"/>
+          <w:szCs w:val="20"/>
+        </w:rPr>
+        <w:t xml:space="preserve"> </w:t>
+      </w:r>
     </w:p>
     <w:p>
       <w:pPr>
@@ -13099,7 +13211,16 @@
                   <w:sz w:val="20"/>
                   <w:szCs w:val="20"/>
                 </w:rPr>
-                <w:t xml:space="preserve"> Retrieved from Reinforcement Learning and Game Theory Repository: https://github.com/dimitarpg13/reinforcement_learning_and_game_theory/blob/main/docs/Note_on_Q_functions_in_Reinforcement_Learning.pdf</w:t>
+                <w:t xml:space="preserve"> Retrieved from Reinforcement Learning and Game Theory Repository: </w:t>
+              </w:r>
+              <w:r>
+                <w:rPr>
+                  <w:noProof/>
+                  <w:sz w:val="20"/>
+                  <w:szCs w:val="20"/>
+                </w:rPr>
+                <w:lastRenderedPageBreak/>
+                <w:t>https://github.com/dimitarpg13/reinforcement_learning_and_game_theory/blob/main/docs/Note_on_Q_functions_in_Reinforcement_Learning.pdf</w:t>
               </w:r>
             </w:p>
             <w:p>
@@ -13155,7 +13276,6 @@
                   <w:sz w:val="20"/>
                   <w:szCs w:val="20"/>
                 </w:rPr>
-                <w:lastRenderedPageBreak/>
                 <w:t xml:space="preserve">Heeswijk, W. v. (2022, Nov 29). </w:t>
               </w:r>
               <w:r>
@@ -14792,7 +14912,7 @@
 </file>
 
 <file path=customXml/itemProps1.xml><?xml version="1.0" encoding="utf-8"?>
-<ds:datastoreItem xmlns:ds="http://schemas.openxmlformats.org/officeDocument/2006/customXml" ds:itemID="{3CC165B5-9F0D-8145-AF28-3D979B990803}">
+<ds:datastoreItem xmlns:ds="http://schemas.openxmlformats.org/officeDocument/2006/customXml" ds:itemID="{0A70115C-B46A-5948-8BA0-38714A2D49B0}">
   <ds:schemaRefs>
     <ds:schemaRef ds:uri="http://schemas.openxmlformats.org/officeDocument/2006/bibliography"/>
   </ds:schemaRefs>

--- a/docs/Preliminaries_for_Proximal_Policy_Optimization_Algorithms.docx
+++ b/docs/Preliminaries_for_Proximal_Policy_Optimization_Algorithms.docx
@@ -5277,6 +5277,40 @@
         </w:rPr>
         <w:t xml:space="preserve">Input: </w:t>
       </w:r>
+      <w:r>
+        <w:rPr>
+          <w:sz w:val="20"/>
+          <w:szCs w:val="20"/>
+        </w:rPr>
+        <w:t xml:space="preserve">Policy </w:t>
+      </w:r>
+      <m:oMath>
+        <m:r>
+          <w:rPr>
+            <w:rFonts w:ascii="Cambria Math" w:hAnsi="Cambria Math"/>
+            <w:sz w:val="20"/>
+            <w:szCs w:val="20"/>
+          </w:rPr>
+          <m:t>π</m:t>
+        </m:r>
+      </m:oMath>
+      <w:r>
+        <w:rPr>
+          <w:sz w:val="20"/>
+          <w:szCs w:val="20"/>
+        </w:rPr>
+        <w:t xml:space="preserve"> to be evaluated, the environment dynamics </w:t>
+      </w:r>
+      <m:oMath>
+        <m:r>
+          <w:rPr>
+            <w:rFonts w:ascii="Cambria Math" w:hAnsi="Cambria Math"/>
+            <w:sz w:val="20"/>
+            <w:szCs w:val="20"/>
+          </w:rPr>
+          <m:t>p</m:t>
+        </m:r>
+      </m:oMath>
     </w:p>
     <w:p>
       <w:pPr>
@@ -5365,6 +5399,14 @@
         </w:rPr>
         <w:t xml:space="preserve"> </w:t>
       </w:r>
+    </w:p>
+    <w:p>
+      <w:pPr>
+        <w:rPr>
+          <w:sz w:val="20"/>
+          <w:szCs w:val="20"/>
+        </w:rPr>
+      </w:pPr>
     </w:p>
     <w:p>
       <w:pPr>
@@ -14912,7 +14954,7 @@
 </file>
 
 <file path=customXml/itemProps1.xml><?xml version="1.0" encoding="utf-8"?>
-<ds:datastoreItem xmlns:ds="http://schemas.openxmlformats.org/officeDocument/2006/customXml" ds:itemID="{0A70115C-B46A-5948-8BA0-38714A2D49B0}">
+<ds:datastoreItem xmlns:ds="http://schemas.openxmlformats.org/officeDocument/2006/customXml" ds:itemID="{4E8B791B-C227-224B-A7C1-7A41F5D9FD55}">
   <ds:schemaRefs>
     <ds:schemaRef ds:uri="http://schemas.openxmlformats.org/officeDocument/2006/bibliography"/>
   </ds:schemaRefs>

--- a/docs/Preliminaries_for_Proximal_Policy_Optimization_Algorithms.docx
+++ b/docs/Preliminaries_for_Proximal_Policy_Optimization_Algorithms.docx
@@ -5376,6 +5376,806 @@
           </m:sub>
         </m:sSub>
       </m:oMath>
+    </w:p>
+    <w:p>
+      <w:pPr>
+        <w:rPr>
+          <w:sz w:val="20"/>
+          <w:szCs w:val="20"/>
+        </w:rPr>
+      </w:pPr>
+      <w:r>
+        <w:rPr>
+          <w:sz w:val="20"/>
+          <w:szCs w:val="20"/>
+        </w:rPr>
+        <w:t xml:space="preserve">Algorithm Parameter: </w:t>
+      </w:r>
+      <m:oMath>
+        <m:r>
+          <w:rPr>
+            <w:rFonts w:ascii="Cambria Math" w:hAnsi="Cambria Math"/>
+            <w:sz w:val="20"/>
+            <w:szCs w:val="20"/>
+          </w:rPr>
+          <m:t>θ&gt;0</m:t>
+        </m:r>
+      </m:oMath>
+      <w:r>
+        <w:rPr>
+          <w:sz w:val="20"/>
+          <w:szCs w:val="20"/>
+        </w:rPr>
+        <w:t>, small threshold determining accuracy of estimation</w:t>
+      </w:r>
+    </w:p>
+    <w:p>
+      <w:pPr>
+        <w:rPr>
+          <w:sz w:val="20"/>
+          <w:szCs w:val="20"/>
+        </w:rPr>
+      </w:pPr>
+    </w:p>
+    <w:p>
+      <w:pPr>
+        <w:rPr>
+          <w:sz w:val="20"/>
+          <w:szCs w:val="20"/>
+        </w:rPr>
+      </w:pPr>
+      <w:r>
+        <w:rPr>
+          <w:sz w:val="20"/>
+          <w:szCs w:val="20"/>
+        </w:rPr>
+        <w:t xml:space="preserve">Initialize </w:t>
+      </w:r>
+      <m:oMath>
+        <m:r>
+          <w:rPr>
+            <w:rFonts w:ascii="Cambria Math" w:hAnsi="Cambria Math"/>
+            <w:sz w:val="20"/>
+            <w:szCs w:val="20"/>
+          </w:rPr>
+          <m:t>V</m:t>
+        </m:r>
+        <m:d>
+          <m:dPr>
+            <m:ctrlPr>
+              <w:rPr>
+                <w:rFonts w:ascii="Cambria Math" w:hAnsi="Cambria Math"/>
+                <w:i/>
+                <w:sz w:val="20"/>
+                <w:szCs w:val="20"/>
+              </w:rPr>
+            </m:ctrlPr>
+          </m:dPr>
+          <m:e>
+            <m:r>
+              <w:rPr>
+                <w:rFonts w:ascii="Cambria Math" w:hAnsi="Cambria Math"/>
+                <w:sz w:val="20"/>
+                <w:szCs w:val="20"/>
+              </w:rPr>
+              <m:t>s</m:t>
+            </m:r>
+          </m:e>
+        </m:d>
+      </m:oMath>
+      <w:r>
+        <w:rPr>
+          <w:sz w:val="20"/>
+          <w:szCs w:val="20"/>
+        </w:rPr>
+        <w:t xml:space="preserve">, for all </w:t>
+      </w:r>
+      <m:oMath>
+        <m:r>
+          <w:rPr>
+            <w:rFonts w:ascii="Cambria Math" w:hAnsi="Cambria Math"/>
+            <w:sz w:val="20"/>
+            <w:szCs w:val="20"/>
+          </w:rPr>
+          <m:t>s</m:t>
+        </m:r>
+        <m:r>
+          <w:rPr>
+            <w:rFonts w:ascii="Cambria Math" w:hAnsi="Cambria Math"/>
+            <w:sz w:val="20"/>
+            <w:szCs w:val="20"/>
+          </w:rPr>
+          <m:t>∈</m:t>
+        </m:r>
+        <m:sSup>
+          <m:sSupPr>
+            <m:ctrlPr>
+              <w:rPr>
+                <w:rFonts w:ascii="Cambria Math" w:hAnsi="Cambria Math"/>
+                <w:i/>
+                <w:sz w:val="20"/>
+                <w:szCs w:val="20"/>
+              </w:rPr>
+            </m:ctrlPr>
+          </m:sSupPr>
+          <m:e>
+            <m:r>
+              <m:rPr>
+                <m:scr m:val="script"/>
+              </m:rPr>
+              <w:rPr>
+                <w:rFonts w:ascii="Cambria Math" w:hAnsi="Cambria Math"/>
+                <w:sz w:val="20"/>
+                <w:szCs w:val="20"/>
+              </w:rPr>
+              <m:t>S</m:t>
+            </m:r>
+          </m:e>
+          <m:sup>
+            <m:r>
+              <w:rPr>
+                <w:rFonts w:ascii="Cambria Math" w:hAnsi="Cambria Math"/>
+                <w:sz w:val="20"/>
+                <w:szCs w:val="20"/>
+              </w:rPr>
+              <m:t>+</m:t>
+            </m:r>
+          </m:sup>
+        </m:sSup>
+      </m:oMath>
+      <w:r>
+        <w:rPr>
+          <w:sz w:val="20"/>
+          <w:szCs w:val="20"/>
+        </w:rPr>
+        <w:t xml:space="preserve">, arbitrarily except that </w:t>
+      </w:r>
+      <m:oMath>
+        <m:r>
+          <w:rPr>
+            <w:rFonts w:ascii="Cambria Math" w:hAnsi="Cambria Math"/>
+            <w:sz w:val="20"/>
+            <w:szCs w:val="20"/>
+          </w:rPr>
+          <m:t>V</m:t>
+        </m:r>
+        <m:d>
+          <m:dPr>
+            <m:ctrlPr>
+              <w:rPr>
+                <w:rFonts w:ascii="Cambria Math" w:hAnsi="Cambria Math"/>
+                <w:i/>
+                <w:sz w:val="20"/>
+                <w:szCs w:val="20"/>
+              </w:rPr>
+            </m:ctrlPr>
+          </m:dPr>
+          <m:e>
+            <m:r>
+              <w:rPr>
+                <w:rFonts w:ascii="Cambria Math" w:hAnsi="Cambria Math"/>
+                <w:sz w:val="20"/>
+                <w:szCs w:val="20"/>
+              </w:rPr>
+              <m:t>terminal</m:t>
+            </m:r>
+          </m:e>
+        </m:d>
+        <m:r>
+          <w:rPr>
+            <w:rFonts w:ascii="Cambria Math" w:hAnsi="Cambria Math"/>
+            <w:sz w:val="20"/>
+            <w:szCs w:val="20"/>
+          </w:rPr>
+          <m:t>=0</m:t>
+        </m:r>
+      </m:oMath>
+      <w:r>
+        <w:rPr>
+          <w:sz w:val="20"/>
+          <w:szCs w:val="20"/>
+        </w:rPr>
+        <w:t>.</w:t>
+      </w:r>
+    </w:p>
+    <w:p>
+      <w:pPr>
+        <w:rPr>
+          <w:sz w:val="20"/>
+          <w:szCs w:val="20"/>
+        </w:rPr>
+      </w:pPr>
+    </w:p>
+    <w:p>
+      <w:pPr>
+        <w:rPr>
+          <w:rFonts w:ascii="Menlo" w:hAnsi="Menlo" w:cs="Menlo"/>
+          <w:sz w:val="16"/>
+          <w:szCs w:val="16"/>
+        </w:rPr>
+      </w:pPr>
+      <w:r>
+        <w:rPr>
+          <w:rFonts w:ascii="Menlo" w:hAnsi="Menlo" w:cs="Menlo"/>
+          <w:sz w:val="16"/>
+          <w:szCs w:val="16"/>
+        </w:rPr>
+        <w:t>Loop:</w:t>
+      </w:r>
+    </w:p>
+    <w:p>
+      <w:pPr>
+        <w:ind w:firstLine="200"/>
+        <w:rPr>
+          <w:rFonts w:ascii="Menlo" w:hAnsi="Menlo" w:cs="Menlo"/>
+          <w:sz w:val="16"/>
+          <w:szCs w:val="16"/>
+        </w:rPr>
+      </w:pPr>
+      <m:oMath>
+        <m:r>
+          <w:rPr>
+            <w:rFonts w:ascii="Cambria Math" w:hAnsi="Cambria Math" w:cs="Menlo"/>
+            <w:sz w:val="16"/>
+            <w:szCs w:val="16"/>
+          </w:rPr>
+          <m:t>∆ ←0</m:t>
+        </m:r>
+      </m:oMath>
+      <w:r>
+        <w:rPr>
+          <w:rFonts w:ascii="Menlo" w:hAnsi="Menlo" w:cs="Menlo"/>
+          <w:sz w:val="16"/>
+          <w:szCs w:val="16"/>
+        </w:rPr>
+        <w:t xml:space="preserve"> </w:t>
+      </w:r>
+    </w:p>
+    <w:p>
+      <w:pPr>
+        <w:ind w:firstLine="200"/>
+        <w:rPr>
+          <w:rFonts w:ascii="Menlo" w:hAnsi="Menlo" w:cs="Menlo"/>
+          <w:sz w:val="16"/>
+          <w:szCs w:val="16"/>
+        </w:rPr>
+      </w:pPr>
+      <w:r>
+        <w:rPr>
+          <w:rFonts w:ascii="Menlo" w:hAnsi="Menlo" w:cs="Menlo"/>
+          <w:sz w:val="16"/>
+          <w:szCs w:val="16"/>
+        </w:rPr>
+        <w:t xml:space="preserve">Loop for each </w:t>
+      </w:r>
+      <m:oMath>
+        <m:r>
+          <w:rPr>
+            <w:rFonts w:ascii="Cambria Math" w:hAnsi="Cambria Math" w:cs="Menlo"/>
+            <w:sz w:val="16"/>
+            <w:szCs w:val="16"/>
+          </w:rPr>
+          <m:t>s</m:t>
+        </m:r>
+        <m:r>
+          <m:rPr>
+            <m:scr m:val="script"/>
+          </m:rPr>
+          <w:rPr>
+            <w:rFonts w:ascii="Cambria Math" w:hAnsi="Cambria Math" w:cs="Menlo"/>
+            <w:sz w:val="16"/>
+            <w:szCs w:val="16"/>
+          </w:rPr>
+          <m:t>∈S</m:t>
+        </m:r>
+      </m:oMath>
+      <w:r>
+        <w:rPr>
+          <w:rFonts w:ascii="Menlo" w:hAnsi="Menlo" w:cs="Menlo"/>
+          <w:sz w:val="16"/>
+          <w:szCs w:val="16"/>
+        </w:rPr>
+        <w:t>:</w:t>
+      </w:r>
+    </w:p>
+    <w:p>
+      <w:pPr>
+        <w:ind w:firstLine="200"/>
+        <w:rPr>
+          <w:rFonts w:ascii="Menlo" w:hAnsi="Menlo" w:cs="Menlo"/>
+          <w:sz w:val="16"/>
+          <w:szCs w:val="16"/>
+        </w:rPr>
+      </w:pPr>
+      <w:r>
+        <w:rPr>
+          <w:rFonts w:ascii="Menlo" w:hAnsi="Menlo" w:cs="Menlo"/>
+          <w:sz w:val="16"/>
+          <w:szCs w:val="16"/>
+        </w:rPr>
+        <w:t xml:space="preserve">  </w:t>
+      </w:r>
+      <m:oMath>
+        <m:r>
+          <w:rPr>
+            <w:rFonts w:ascii="Cambria Math" w:hAnsi="Cambria Math" w:cs="Menlo"/>
+            <w:sz w:val="16"/>
+            <w:szCs w:val="16"/>
+          </w:rPr>
+          <m:t>v</m:t>
+        </m:r>
+        <m:r>
+          <w:rPr>
+            <w:rFonts w:ascii="Cambria Math" w:hAnsi="Cambria Math" w:cs="Menlo"/>
+            <w:sz w:val="16"/>
+            <w:szCs w:val="16"/>
+          </w:rPr>
+          <m:t>←V</m:t>
+        </m:r>
+        <m:d>
+          <m:dPr>
+            <m:ctrlPr>
+              <w:rPr>
+                <w:rFonts w:ascii="Cambria Math" w:hAnsi="Cambria Math" w:cs="Menlo"/>
+                <w:i/>
+                <w:sz w:val="16"/>
+                <w:szCs w:val="16"/>
+              </w:rPr>
+            </m:ctrlPr>
+          </m:dPr>
+          <m:e>
+            <m:r>
+              <w:rPr>
+                <w:rFonts w:ascii="Cambria Math" w:hAnsi="Cambria Math" w:cs="Menlo"/>
+                <w:sz w:val="16"/>
+                <w:szCs w:val="16"/>
+              </w:rPr>
+              <m:t>s</m:t>
+            </m:r>
+          </m:e>
+        </m:d>
+      </m:oMath>
+    </w:p>
+    <w:p>
+      <w:pPr>
+        <w:ind w:firstLine="200"/>
+        <w:rPr>
+          <w:rFonts w:ascii="Menlo" w:hAnsi="Menlo" w:cs="Menlo"/>
+          <w:sz w:val="16"/>
+          <w:szCs w:val="16"/>
+        </w:rPr>
+      </w:pPr>
+      <w:r>
+        <w:rPr>
+          <w:rFonts w:ascii="Menlo" w:hAnsi="Menlo" w:cs="Menlo"/>
+          <w:sz w:val="16"/>
+          <w:szCs w:val="16"/>
+        </w:rPr>
+        <w:t xml:space="preserve">  </w:t>
+      </w:r>
+      <m:oMath>
+        <m:r>
+          <w:rPr>
+            <w:rFonts w:ascii="Cambria Math" w:hAnsi="Cambria Math" w:cs="Menlo"/>
+            <w:sz w:val="16"/>
+            <w:szCs w:val="16"/>
+          </w:rPr>
+          <m:t>V</m:t>
+        </m:r>
+        <m:d>
+          <m:dPr>
+            <m:ctrlPr>
+              <w:rPr>
+                <w:rFonts w:ascii="Cambria Math" w:hAnsi="Cambria Math" w:cs="Menlo"/>
+                <w:i/>
+                <w:sz w:val="16"/>
+                <w:szCs w:val="16"/>
+              </w:rPr>
+            </m:ctrlPr>
+          </m:dPr>
+          <m:e>
+            <m:r>
+              <w:rPr>
+                <w:rFonts w:ascii="Cambria Math" w:hAnsi="Cambria Math" w:cs="Menlo"/>
+                <w:sz w:val="16"/>
+                <w:szCs w:val="16"/>
+              </w:rPr>
+              <m:t>s</m:t>
+            </m:r>
+          </m:e>
+        </m:d>
+        <m:r>
+          <w:rPr>
+            <w:rFonts w:ascii="Cambria Math" w:hAnsi="Cambria Math" w:cs="Menlo"/>
+            <w:sz w:val="16"/>
+            <w:szCs w:val="16"/>
+          </w:rPr>
+          <m:t>←</m:t>
+        </m:r>
+        <m:nary>
+          <m:naryPr>
+            <m:chr m:val="∑"/>
+            <m:limLoc m:val="undOvr"/>
+            <m:supHide m:val="1"/>
+            <m:ctrlPr>
+              <w:rPr>
+                <w:rFonts w:ascii="Cambria Math" w:hAnsi="Cambria Math" w:cs="Menlo"/>
+                <w:i/>
+                <w:sz w:val="16"/>
+                <w:szCs w:val="16"/>
+              </w:rPr>
+            </m:ctrlPr>
+          </m:naryPr>
+          <m:sub>
+            <m:r>
+              <w:rPr>
+                <w:rFonts w:ascii="Cambria Math" w:hAnsi="Cambria Math" w:cs="Menlo"/>
+                <w:sz w:val="16"/>
+                <w:szCs w:val="16"/>
+              </w:rPr>
+              <m:t>a</m:t>
+            </m:r>
+          </m:sub>
+          <m:sup/>
+          <m:e>
+            <m:r>
+              <w:rPr>
+                <w:rFonts w:ascii="Cambria Math" w:hAnsi="Cambria Math" w:cs="Menlo"/>
+                <w:sz w:val="16"/>
+                <w:szCs w:val="16"/>
+              </w:rPr>
+              <m:t>π</m:t>
+            </m:r>
+            <m:d>
+              <m:dPr>
+                <m:ctrlPr>
+                  <w:rPr>
+                    <w:rFonts w:ascii="Cambria Math" w:hAnsi="Cambria Math" w:cs="Menlo"/>
+                    <w:i/>
+                    <w:sz w:val="16"/>
+                    <w:szCs w:val="16"/>
+                  </w:rPr>
+                </m:ctrlPr>
+              </m:dPr>
+              <m:e>
+                <m:r>
+                  <w:rPr>
+                    <w:rFonts w:ascii="Cambria Math" w:hAnsi="Cambria Math" w:cs="Menlo"/>
+                    <w:sz w:val="16"/>
+                    <w:szCs w:val="16"/>
+                  </w:rPr>
+                  <m:t>a|s</m:t>
+                </m:r>
+              </m:e>
+            </m:d>
+            <m:nary>
+              <m:naryPr>
+                <m:chr m:val="∑"/>
+                <m:limLoc m:val="undOvr"/>
+                <m:supHide m:val="1"/>
+                <m:ctrlPr>
+                  <w:rPr>
+                    <w:rFonts w:ascii="Cambria Math" w:hAnsi="Cambria Math" w:cs="Menlo"/>
+                    <w:i/>
+                    <w:sz w:val="16"/>
+                    <w:szCs w:val="16"/>
+                  </w:rPr>
+                </m:ctrlPr>
+              </m:naryPr>
+              <m:sub>
+                <m:sSup>
+                  <m:sSupPr>
+                    <m:ctrlPr>
+                      <w:rPr>
+                        <w:rFonts w:ascii="Cambria Math" w:hAnsi="Cambria Math" w:cs="Menlo"/>
+                        <w:i/>
+                        <w:sz w:val="16"/>
+                        <w:szCs w:val="16"/>
+                      </w:rPr>
+                    </m:ctrlPr>
+                  </m:sSupPr>
+                  <m:e>
+                    <m:r>
+                      <w:rPr>
+                        <w:rFonts w:ascii="Cambria Math" w:hAnsi="Cambria Math" w:cs="Menlo"/>
+                        <w:sz w:val="16"/>
+                        <w:szCs w:val="16"/>
+                      </w:rPr>
+                      <m:t>s</m:t>
+                    </m:r>
+                  </m:e>
+                  <m:sup>
+                    <m:r>
+                      <w:rPr>
+                        <w:rFonts w:ascii="Cambria Math" w:hAnsi="Cambria Math" w:cs="Menlo"/>
+                        <w:sz w:val="16"/>
+                        <w:szCs w:val="16"/>
+                      </w:rPr>
+                      <m:t>'</m:t>
+                    </m:r>
+                  </m:sup>
+                </m:sSup>
+                <m:r>
+                  <w:rPr>
+                    <w:rFonts w:ascii="Cambria Math" w:hAnsi="Cambria Math" w:cs="Menlo"/>
+                    <w:sz w:val="16"/>
+                    <w:szCs w:val="16"/>
+                  </w:rPr>
+                  <m:t>,r</m:t>
+                </m:r>
+              </m:sub>
+              <m:sup/>
+              <m:e>
+                <m:r>
+                  <w:rPr>
+                    <w:rFonts w:ascii="Cambria Math" w:hAnsi="Cambria Math" w:cs="Menlo"/>
+                    <w:sz w:val="16"/>
+                    <w:szCs w:val="16"/>
+                  </w:rPr>
+                  <m:t>p</m:t>
+                </m:r>
+                <m:d>
+                  <m:dPr>
+                    <m:ctrlPr>
+                      <w:rPr>
+                        <w:rFonts w:ascii="Cambria Math" w:hAnsi="Cambria Math" w:cs="Menlo"/>
+                        <w:i/>
+                        <w:sz w:val="16"/>
+                        <w:szCs w:val="16"/>
+                      </w:rPr>
+                    </m:ctrlPr>
+                  </m:dPr>
+                  <m:e>
+                    <m:sSup>
+                      <m:sSupPr>
+                        <m:ctrlPr>
+                          <w:rPr>
+                            <w:rFonts w:ascii="Cambria Math" w:hAnsi="Cambria Math" w:cs="Menlo"/>
+                            <w:i/>
+                            <w:sz w:val="16"/>
+                            <w:szCs w:val="16"/>
+                          </w:rPr>
+                        </m:ctrlPr>
+                      </m:sSupPr>
+                      <m:e>
+                        <m:r>
+                          <w:rPr>
+                            <w:rFonts w:ascii="Cambria Math" w:hAnsi="Cambria Math" w:cs="Menlo"/>
+                            <w:sz w:val="16"/>
+                            <w:szCs w:val="16"/>
+                          </w:rPr>
+                          <m:t>s</m:t>
+                        </m:r>
+                      </m:e>
+                      <m:sup>
+                        <m:r>
+                          <w:rPr>
+                            <w:rFonts w:ascii="Cambria Math" w:hAnsi="Cambria Math" w:cs="Menlo"/>
+                            <w:sz w:val="16"/>
+                            <w:szCs w:val="16"/>
+                          </w:rPr>
+                          <m:t>'</m:t>
+                        </m:r>
+                      </m:sup>
+                    </m:sSup>
+                    <m:r>
+                      <w:rPr>
+                        <w:rFonts w:ascii="Cambria Math" w:hAnsi="Cambria Math" w:cs="Menlo"/>
+                        <w:sz w:val="16"/>
+                        <w:szCs w:val="16"/>
+                      </w:rPr>
+                      <m:t>,r|s,a</m:t>
+                    </m:r>
+                  </m:e>
+                </m:d>
+                <m:d>
+                  <m:dPr>
+                    <m:begChr m:val="["/>
+                    <m:endChr m:val="]"/>
+                    <m:ctrlPr>
+                      <w:rPr>
+                        <w:rFonts w:ascii="Cambria Math" w:hAnsi="Cambria Math" w:cs="Menlo"/>
+                        <w:i/>
+                        <w:sz w:val="16"/>
+                        <w:szCs w:val="16"/>
+                      </w:rPr>
+                    </m:ctrlPr>
+                  </m:dPr>
+                  <m:e>
+                    <m:r>
+                      <w:rPr>
+                        <w:rFonts w:ascii="Cambria Math" w:hAnsi="Cambria Math" w:cs="Menlo"/>
+                        <w:sz w:val="16"/>
+                        <w:szCs w:val="16"/>
+                      </w:rPr>
+                      <m:t>r+γV</m:t>
+                    </m:r>
+                    <m:d>
+                      <m:dPr>
+                        <m:ctrlPr>
+                          <w:rPr>
+                            <w:rFonts w:ascii="Cambria Math" w:hAnsi="Cambria Math" w:cs="Menlo"/>
+                            <w:i/>
+                            <w:sz w:val="16"/>
+                            <w:szCs w:val="16"/>
+                          </w:rPr>
+                        </m:ctrlPr>
+                      </m:dPr>
+                      <m:e>
+                        <m:sSup>
+                          <m:sSupPr>
+                            <m:ctrlPr>
+                              <w:rPr>
+                                <w:rFonts w:ascii="Cambria Math" w:hAnsi="Cambria Math" w:cs="Menlo"/>
+                                <w:i/>
+                                <w:sz w:val="16"/>
+                                <w:szCs w:val="16"/>
+                              </w:rPr>
+                            </m:ctrlPr>
+                          </m:sSupPr>
+                          <m:e>
+                            <m:r>
+                              <w:rPr>
+                                <w:rFonts w:ascii="Cambria Math" w:hAnsi="Cambria Math" w:cs="Menlo"/>
+                                <w:sz w:val="16"/>
+                                <w:szCs w:val="16"/>
+                              </w:rPr>
+                              <m:t>s</m:t>
+                            </m:r>
+                          </m:e>
+                          <m:sup>
+                            <m:r>
+                              <w:rPr>
+                                <w:rFonts w:ascii="Cambria Math" w:hAnsi="Cambria Math" w:cs="Menlo"/>
+                                <w:sz w:val="16"/>
+                                <w:szCs w:val="16"/>
+                              </w:rPr>
+                              <m:t>'</m:t>
+                            </m:r>
+                          </m:sup>
+                        </m:sSup>
+                      </m:e>
+                    </m:d>
+                  </m:e>
+                </m:d>
+              </m:e>
+            </m:nary>
+          </m:e>
+        </m:nary>
+      </m:oMath>
+    </w:p>
+    <w:p>
+      <w:pPr>
+        <w:ind w:firstLine="200"/>
+        <w:rPr>
+          <w:rFonts w:ascii="Menlo" w:hAnsi="Menlo" w:cs="Menlo"/>
+          <w:sz w:val="16"/>
+          <w:szCs w:val="16"/>
+        </w:rPr>
+      </w:pPr>
+      <w:r>
+        <w:rPr>
+          <w:rFonts w:ascii="Menlo" w:hAnsi="Menlo" w:cs="Menlo"/>
+          <w:sz w:val="16"/>
+          <w:szCs w:val="16"/>
+        </w:rPr>
+        <w:t xml:space="preserve">  </w:t>
+      </w:r>
+      <m:oMath>
+        <m:r>
+          <w:rPr>
+            <w:rFonts w:ascii="Cambria Math" w:hAnsi="Cambria Math" w:cs="Menlo"/>
+            <w:sz w:val="16"/>
+            <w:szCs w:val="16"/>
+          </w:rPr>
+          <m:t>∆ ←max</m:t>
+        </m:r>
+        <m:d>
+          <m:dPr>
+            <m:ctrlPr>
+              <w:rPr>
+                <w:rFonts w:ascii="Cambria Math" w:hAnsi="Cambria Math" w:cs="Menlo"/>
+                <w:i/>
+                <w:sz w:val="16"/>
+                <w:szCs w:val="16"/>
+              </w:rPr>
+            </m:ctrlPr>
+          </m:dPr>
+          <m:e>
+            <m:r>
+              <w:rPr>
+                <w:rFonts w:ascii="Cambria Math" w:hAnsi="Cambria Math" w:cs="Menlo"/>
+                <w:sz w:val="16"/>
+                <w:szCs w:val="16"/>
+              </w:rPr>
+              <m:t>∆,</m:t>
+            </m:r>
+            <m:d>
+              <m:dPr>
+                <m:begChr m:val="|"/>
+                <m:endChr m:val="|"/>
+                <m:ctrlPr>
+                  <w:rPr>
+                    <w:rFonts w:ascii="Cambria Math" w:hAnsi="Cambria Math" w:cs="Menlo"/>
+                    <w:i/>
+                    <w:sz w:val="16"/>
+                    <w:szCs w:val="16"/>
+                  </w:rPr>
+                </m:ctrlPr>
+              </m:dPr>
+              <m:e>
+                <m:r>
+                  <w:rPr>
+                    <w:rFonts w:ascii="Cambria Math" w:hAnsi="Cambria Math" w:cs="Menlo"/>
+                    <w:sz w:val="16"/>
+                    <w:szCs w:val="16"/>
+                  </w:rPr>
+                  <m:t>v-V</m:t>
+                </m:r>
+                <m:d>
+                  <m:dPr>
+                    <m:ctrlPr>
+                      <w:rPr>
+                        <w:rFonts w:ascii="Cambria Math" w:hAnsi="Cambria Math" w:cs="Menlo"/>
+                        <w:i/>
+                        <w:sz w:val="16"/>
+                        <w:szCs w:val="16"/>
+                      </w:rPr>
+                    </m:ctrlPr>
+                  </m:dPr>
+                  <m:e>
+                    <m:r>
+                      <w:rPr>
+                        <w:rFonts w:ascii="Cambria Math" w:hAnsi="Cambria Math" w:cs="Menlo"/>
+                        <w:sz w:val="16"/>
+                        <w:szCs w:val="16"/>
+                      </w:rPr>
+                      <m:t>s</m:t>
+                    </m:r>
+                  </m:e>
+                </m:d>
+              </m:e>
+            </m:d>
+          </m:e>
+        </m:d>
+      </m:oMath>
+    </w:p>
+    <w:p>
+      <w:pPr>
+        <w:rPr>
+          <w:rFonts w:ascii="Menlo" w:hAnsi="Menlo" w:cs="Menlo"/>
+          <w:sz w:val="16"/>
+          <w:szCs w:val="16"/>
+        </w:rPr>
+      </w:pPr>
+      <w:r>
+        <w:rPr>
+          <w:rFonts w:ascii="Menlo" w:hAnsi="Menlo" w:cs="Menlo"/>
+          <w:sz w:val="16"/>
+          <w:szCs w:val="16"/>
+        </w:rPr>
+        <w:t xml:space="preserve">Until </w:t>
+      </w:r>
+      <m:oMath>
+        <m:r>
+          <w:rPr>
+            <w:rFonts w:ascii="Cambria Math" w:hAnsi="Cambria Math" w:cs="Menlo"/>
+            <w:sz w:val="16"/>
+            <w:szCs w:val="16"/>
+          </w:rPr>
+          <m:t>∆ &lt;θ</m:t>
+        </m:r>
+      </m:oMath>
+    </w:p>
+    <w:p>
+      <w:pPr>
+        <w:ind w:firstLine="200"/>
+        <w:rPr>
+          <w:rFonts w:ascii="Menlo" w:hAnsi="Menlo" w:cs="Menlo"/>
+          <w:sz w:val="16"/>
+          <w:szCs w:val="16"/>
+        </w:rPr>
+      </w:pPr>
     </w:p>
     <w:p>
       <w:pPr>
@@ -13253,16 +14053,7 @@
                   <w:sz w:val="20"/>
                   <w:szCs w:val="20"/>
                 </w:rPr>
-                <w:t xml:space="preserve"> Retrieved from Reinforcement Learning and Game Theory Repository: </w:t>
-              </w:r>
-              <w:r>
-                <w:rPr>
-                  <w:noProof/>
-                  <w:sz w:val="20"/>
-                  <w:szCs w:val="20"/>
-                </w:rPr>
-                <w:lastRenderedPageBreak/>
-                <w:t>https://github.com/dimitarpg13/reinforcement_learning_and_game_theory/blob/main/docs/Note_on_Q_functions_in_Reinforcement_Learning.pdf</w:t>
+                <w:t xml:space="preserve"> Retrieved from Reinforcement Learning and Game Theory Repository: https://github.com/dimitarpg13/reinforcement_learning_and_game_theory/blob/main/docs/Note_on_Q_functions_in_Reinforcement_Learning.pdf</w:t>
               </w:r>
             </w:p>
             <w:p>
@@ -14954,7 +15745,7 @@
 </file>
 
 <file path=customXml/itemProps1.xml><?xml version="1.0" encoding="utf-8"?>
-<ds:datastoreItem xmlns:ds="http://schemas.openxmlformats.org/officeDocument/2006/customXml" ds:itemID="{4E8B791B-C227-224B-A7C1-7A41F5D9FD55}">
+<ds:datastoreItem xmlns:ds="http://schemas.openxmlformats.org/officeDocument/2006/customXml" ds:itemID="{C443A575-FEBB-564F-B8C1-A695B20930FF}">
   <ds:schemaRefs>
     <ds:schemaRef ds:uri="http://schemas.openxmlformats.org/officeDocument/2006/bibliography"/>
   </ds:schemaRefs>

--- a/docs/Preliminaries_for_Proximal_Policy_Optimization_Algorithms.docx
+++ b/docs/Preliminaries_for_Proximal_Policy_Optimization_Algorithms.docx
@@ -6184,6 +6184,1561 @@
           <w:szCs w:val="20"/>
         </w:rPr>
       </w:pPr>
+      <w:r>
+        <w:rPr>
+          <w:noProof/>
+          <w:sz w:val="20"/>
+          <w:szCs w:val="20"/>
+        </w:rPr>
+        <mc:AlternateContent>
+          <mc:Choice Requires="wpg">
+            <w:drawing>
+              <wp:anchor distT="0" distB="0" distL="114300" distR="114300" simplePos="0" relativeHeight="251659264" behindDoc="0" locked="0" layoutInCell="1" allowOverlap="1" wp14:anchorId="159199E2" wp14:editId="108A4700">
+                <wp:simplePos x="0" y="0"/>
+                <wp:positionH relativeFrom="column">
+                  <wp:posOffset>80062</wp:posOffset>
+                </wp:positionH>
+                <wp:positionV relativeFrom="paragraph">
+                  <wp:posOffset>273184</wp:posOffset>
+                </wp:positionV>
+                <wp:extent cx="2614297" cy="1543890"/>
+                <wp:effectExtent l="0" t="0" r="1905" b="18415"/>
+                <wp:wrapTopAndBottom/>
+                <wp:docPr id="141" name="Group 140">
+                  <a:extLst xmlns:a="http://schemas.openxmlformats.org/drawingml/2006/main">
+                    <a:ext uri="{FF2B5EF4-FFF2-40B4-BE49-F238E27FC236}">
+                      <a16:creationId xmlns:a16="http://schemas.microsoft.com/office/drawing/2014/main" id="{856A5324-64A2-9523-F8A3-0CAD590FCD76}"/>
+                    </a:ext>
+                  </a:extLst>
+                </wp:docPr>
+                <wp:cNvGraphicFramePr/>
+                <a:graphic xmlns:a="http://schemas.openxmlformats.org/drawingml/2006/main">
+                  <a:graphicData uri="http://schemas.microsoft.com/office/word/2010/wordprocessingGroup">
+                    <wpg:wgp>
+                      <wpg:cNvGrpSpPr/>
+                      <wpg:grpSpPr>
+                        <a:xfrm>
+                          <a:off x="0" y="0"/>
+                          <a:ext cx="2614297" cy="1543890"/>
+                          <a:chOff x="0" y="-16393"/>
+                          <a:chExt cx="2614297" cy="1543890"/>
+                        </a:xfrm>
+                      </wpg:grpSpPr>
+                      <wps:wsp>
+                        <wps:cNvPr id="1248299013" name="Oval 1248299013">
+                          <a:extLst>
+                            <a:ext uri="{FF2B5EF4-FFF2-40B4-BE49-F238E27FC236}">
+                              <a16:creationId xmlns:a16="http://schemas.microsoft.com/office/drawing/2014/main" id="{AF88C635-99E8-3E18-B9D0-BFF631819684}"/>
+                            </a:ext>
+                          </a:extLst>
+                        </wps:cNvPr>
+                        <wps:cNvSpPr/>
+                        <wps:spPr>
+                          <a:xfrm>
+                            <a:off x="1112969" y="0"/>
+                            <a:ext cx="287134" cy="287342"/>
+                          </a:xfrm>
+                          <a:prstGeom prst="ellipse">
+                            <a:avLst/>
+                          </a:prstGeom>
+                          <a:noFill/>
+                          <a:ln>
+                            <a:solidFill>
+                              <a:srgbClr val="C00000"/>
+                            </a:solidFill>
+                          </a:ln>
+                        </wps:spPr>
+                        <wps:style>
+                          <a:lnRef idx="2">
+                            <a:schemeClr val="accent1">
+                              <a:shade val="15000"/>
+                            </a:schemeClr>
+                          </a:lnRef>
+                          <a:fillRef idx="1">
+                            <a:schemeClr val="accent1"/>
+                          </a:fillRef>
+                          <a:effectRef idx="0">
+                            <a:schemeClr val="accent1"/>
+                          </a:effectRef>
+                          <a:fontRef idx="minor">
+                            <a:schemeClr val="lt1"/>
+                          </a:fontRef>
+                        </wps:style>
+                        <wps:bodyPr rtlCol="0" anchor="ctr"/>
+                      </wps:wsp>
+                      <wps:wsp>
+                        <wps:cNvPr id="1756740030" name="Oval 1756740030">
+                          <a:extLst>
+                            <a:ext uri="{FF2B5EF4-FFF2-40B4-BE49-F238E27FC236}">
+                              <a16:creationId xmlns:a16="http://schemas.microsoft.com/office/drawing/2014/main" id="{BB0E74CC-749A-F876-762A-C6571C4C59E6}"/>
+                            </a:ext>
+                          </a:extLst>
+                        </wps:cNvPr>
+                        <wps:cNvSpPr/>
+                        <wps:spPr>
+                          <a:xfrm>
+                            <a:off x="321223" y="571044"/>
+                            <a:ext cx="260337" cy="260281"/>
+                          </a:xfrm>
+                          <a:prstGeom prst="ellipse">
+                            <a:avLst/>
+                          </a:prstGeom>
+                          <a:solidFill>
+                            <a:schemeClr val="accent1">
+                              <a:alpha val="70407"/>
+                            </a:schemeClr>
+                          </a:solidFill>
+                        </wps:spPr>
+                        <wps:style>
+                          <a:lnRef idx="2">
+                            <a:schemeClr val="accent1">
+                              <a:shade val="15000"/>
+                            </a:schemeClr>
+                          </a:lnRef>
+                          <a:fillRef idx="1">
+                            <a:schemeClr val="accent1"/>
+                          </a:fillRef>
+                          <a:effectRef idx="0">
+                            <a:schemeClr val="accent1"/>
+                          </a:effectRef>
+                          <a:fontRef idx="minor">
+                            <a:schemeClr val="lt1"/>
+                          </a:fontRef>
+                        </wps:style>
+                        <wps:bodyPr rtlCol="0" anchor="ctr"/>
+                      </wps:wsp>
+                      <wps:wsp>
+                        <wps:cNvPr id="1766623037" name="Oval 1766623037">
+                          <a:extLst>
+                            <a:ext uri="{FF2B5EF4-FFF2-40B4-BE49-F238E27FC236}">
+                              <a16:creationId xmlns:a16="http://schemas.microsoft.com/office/drawing/2014/main" id="{3429AE63-0713-8645-8812-51F91AD2A54E}"/>
+                            </a:ext>
+                          </a:extLst>
+                        </wps:cNvPr>
+                        <wps:cNvSpPr/>
+                        <wps:spPr>
+                          <a:xfrm>
+                            <a:off x="1142596" y="571044"/>
+                            <a:ext cx="260337" cy="260281"/>
+                          </a:xfrm>
+                          <a:prstGeom prst="ellipse">
+                            <a:avLst/>
+                          </a:prstGeom>
+                          <a:solidFill>
+                            <a:schemeClr val="accent1">
+                              <a:alpha val="69963"/>
+                            </a:schemeClr>
+                          </a:solidFill>
+                        </wps:spPr>
+                        <wps:style>
+                          <a:lnRef idx="2">
+                            <a:schemeClr val="accent1">
+                              <a:shade val="15000"/>
+                            </a:schemeClr>
+                          </a:lnRef>
+                          <a:fillRef idx="1">
+                            <a:schemeClr val="accent1"/>
+                          </a:fillRef>
+                          <a:effectRef idx="0">
+                            <a:schemeClr val="accent1"/>
+                          </a:effectRef>
+                          <a:fontRef idx="minor">
+                            <a:schemeClr val="lt1"/>
+                          </a:fontRef>
+                        </wps:style>
+                        <wps:bodyPr rtlCol="0" anchor="ctr"/>
+                      </wps:wsp>
+                      <wps:wsp>
+                        <wps:cNvPr id="2096442222" name="Oval 2096442222">
+                          <a:extLst>
+                            <a:ext uri="{FF2B5EF4-FFF2-40B4-BE49-F238E27FC236}">
+                              <a16:creationId xmlns:a16="http://schemas.microsoft.com/office/drawing/2014/main" id="{B0CEC79D-4E35-F80C-A151-19E803F560A6}"/>
+                            </a:ext>
+                          </a:extLst>
+                        </wps:cNvPr>
+                        <wps:cNvSpPr/>
+                        <wps:spPr>
+                          <a:xfrm>
+                            <a:off x="2007358" y="572641"/>
+                            <a:ext cx="260337" cy="260281"/>
+                          </a:xfrm>
+                          <a:prstGeom prst="ellipse">
+                            <a:avLst/>
+                          </a:prstGeom>
+                          <a:solidFill>
+                            <a:schemeClr val="accent1">
+                              <a:alpha val="69000"/>
+                            </a:schemeClr>
+                          </a:solidFill>
+                        </wps:spPr>
+                        <wps:style>
+                          <a:lnRef idx="2">
+                            <a:schemeClr val="accent1">
+                              <a:shade val="15000"/>
+                            </a:schemeClr>
+                          </a:lnRef>
+                          <a:fillRef idx="1">
+                            <a:schemeClr val="accent1"/>
+                          </a:fillRef>
+                          <a:effectRef idx="0">
+                            <a:schemeClr val="accent1"/>
+                          </a:effectRef>
+                          <a:fontRef idx="minor">
+                            <a:schemeClr val="lt1"/>
+                          </a:fontRef>
+                        </wps:style>
+                        <wps:bodyPr rtlCol="0" anchor="ctr"/>
+                      </wps:wsp>
+                      <wps:wsp>
+                        <wps:cNvPr id="569670669" name="Oval 569670669">
+                          <a:extLst>
+                            <a:ext uri="{FF2B5EF4-FFF2-40B4-BE49-F238E27FC236}">
+                              <a16:creationId xmlns:a16="http://schemas.microsoft.com/office/drawing/2014/main" id="{B8D8CE70-54FB-955F-BDD2-B30DDA9934A9}"/>
+                            </a:ext>
+                          </a:extLst>
+                        </wps:cNvPr>
+                        <wps:cNvSpPr/>
+                        <wps:spPr>
+                          <a:xfrm>
+                            <a:off x="2267693" y="1230824"/>
+                            <a:ext cx="287134" cy="287342"/>
+                          </a:xfrm>
+                          <a:prstGeom prst="ellipse">
+                            <a:avLst/>
+                          </a:prstGeom>
+                          <a:noFill/>
+                          <a:ln>
+                            <a:solidFill>
+                              <a:srgbClr val="C00000"/>
+                            </a:solidFill>
+                          </a:ln>
+                        </wps:spPr>
+                        <wps:style>
+                          <a:lnRef idx="2">
+                            <a:schemeClr val="accent1">
+                              <a:shade val="15000"/>
+                            </a:schemeClr>
+                          </a:lnRef>
+                          <a:fillRef idx="1">
+                            <a:schemeClr val="accent1"/>
+                          </a:fillRef>
+                          <a:effectRef idx="0">
+                            <a:schemeClr val="accent1"/>
+                          </a:effectRef>
+                          <a:fontRef idx="minor">
+                            <a:schemeClr val="lt1"/>
+                          </a:fontRef>
+                        </wps:style>
+                        <wps:bodyPr rtlCol="0" anchor="ctr"/>
+                      </wps:wsp>
+                      <wps:wsp>
+                        <wps:cNvPr id="1035581474" name="Straight Arrow Connector 1035581474">
+                          <a:extLst>
+                            <a:ext uri="{FF2B5EF4-FFF2-40B4-BE49-F238E27FC236}">
+                              <a16:creationId xmlns:a16="http://schemas.microsoft.com/office/drawing/2014/main" id="{05748DE3-E437-1246-1729-5501250E08E6}"/>
+                            </a:ext>
+                          </a:extLst>
+                        </wps:cNvPr>
+                        <wps:cNvCnPr>
+                          <a:cxnSpLocks/>
+                          <a:endCxn id="1756740030" idx="7"/>
+                        </wps:cNvCnPr>
+                        <wps:spPr>
+                          <a:xfrm flipH="1">
+                            <a:off x="543434" y="253476"/>
+                            <a:ext cx="637288" cy="355685"/>
+                          </a:xfrm>
+                          <a:prstGeom prst="straightConnector1">
+                            <a:avLst/>
+                          </a:prstGeom>
+                          <a:ln>
+                            <a:tailEnd type="triangle"/>
+                          </a:ln>
+                        </wps:spPr>
+                        <wps:style>
+                          <a:lnRef idx="1">
+                            <a:schemeClr val="accent1"/>
+                          </a:lnRef>
+                          <a:fillRef idx="0">
+                            <a:schemeClr val="accent1"/>
+                          </a:fillRef>
+                          <a:effectRef idx="0">
+                            <a:schemeClr val="accent1"/>
+                          </a:effectRef>
+                          <a:fontRef idx="minor">
+                            <a:schemeClr val="tx1"/>
+                          </a:fontRef>
+                        </wps:style>
+                        <wps:bodyPr/>
+                      </wps:wsp>
+                      <wps:wsp>
+                        <wps:cNvPr id="1027038525" name="Straight Arrow Connector 1027038525">
+                          <a:extLst>
+                            <a:ext uri="{FF2B5EF4-FFF2-40B4-BE49-F238E27FC236}">
+                              <a16:creationId xmlns:a16="http://schemas.microsoft.com/office/drawing/2014/main" id="{491D8A1C-DF95-B7E6-02D2-7CB231FB9660}"/>
+                            </a:ext>
+                          </a:extLst>
+                        </wps:cNvPr>
+                        <wps:cNvCnPr>
+                          <a:cxnSpLocks/>
+                          <a:endCxn id="1766623037" idx="0"/>
+                        </wps:cNvCnPr>
+                        <wps:spPr>
+                          <a:xfrm>
+                            <a:off x="1272764" y="291594"/>
+                            <a:ext cx="0" cy="279450"/>
+                          </a:xfrm>
+                          <a:prstGeom prst="straightConnector1">
+                            <a:avLst/>
+                          </a:prstGeom>
+                          <a:ln>
+                            <a:tailEnd type="triangle"/>
+                          </a:ln>
+                        </wps:spPr>
+                        <wps:style>
+                          <a:lnRef idx="1">
+                            <a:schemeClr val="accent1"/>
+                          </a:lnRef>
+                          <a:fillRef idx="0">
+                            <a:schemeClr val="accent1"/>
+                          </a:fillRef>
+                          <a:effectRef idx="0">
+                            <a:schemeClr val="accent1"/>
+                          </a:effectRef>
+                          <a:fontRef idx="minor">
+                            <a:schemeClr val="tx1"/>
+                          </a:fontRef>
+                        </wps:style>
+                        <wps:bodyPr/>
+                      </wps:wsp>
+                      <wps:wsp>
+                        <wps:cNvPr id="980783796" name="Straight Arrow Connector 980783796">
+                          <a:extLst>
+                            <a:ext uri="{FF2B5EF4-FFF2-40B4-BE49-F238E27FC236}">
+                              <a16:creationId xmlns:a16="http://schemas.microsoft.com/office/drawing/2014/main" id="{FEDD4249-71A3-7034-24B8-A61AB7673563}"/>
+                            </a:ext>
+                          </a:extLst>
+                        </wps:cNvPr>
+                        <wps:cNvCnPr>
+                          <a:cxnSpLocks/>
+                          <a:endCxn id="2096442222" idx="1"/>
+                        </wps:cNvCnPr>
+                        <wps:spPr>
+                          <a:xfrm>
+                            <a:off x="1364807" y="253476"/>
+                            <a:ext cx="680677" cy="357283"/>
+                          </a:xfrm>
+                          <a:prstGeom prst="straightConnector1">
+                            <a:avLst/>
+                          </a:prstGeom>
+                          <a:ln>
+                            <a:tailEnd type="triangle"/>
+                          </a:ln>
+                        </wps:spPr>
+                        <wps:style>
+                          <a:lnRef idx="1">
+                            <a:schemeClr val="accent1"/>
+                          </a:lnRef>
+                          <a:fillRef idx="0">
+                            <a:schemeClr val="accent1"/>
+                          </a:fillRef>
+                          <a:effectRef idx="0">
+                            <a:schemeClr val="accent1"/>
+                          </a:effectRef>
+                          <a:fontRef idx="minor">
+                            <a:schemeClr val="tx1"/>
+                          </a:fontRef>
+                        </wps:style>
+                        <wps:bodyPr/>
+                      </wps:wsp>
+                      <wps:wsp>
+                        <wps:cNvPr id="1941589579" name="Straight Arrow Connector 1941589579">
+                          <a:extLst>
+                            <a:ext uri="{FF2B5EF4-FFF2-40B4-BE49-F238E27FC236}">
+                              <a16:creationId xmlns:a16="http://schemas.microsoft.com/office/drawing/2014/main" id="{DB600E9D-9A0C-71C2-99ED-E71C9DE1E8EA}"/>
+                            </a:ext>
+                          </a:extLst>
+                        </wps:cNvPr>
+                        <wps:cNvCnPr>
+                          <a:cxnSpLocks/>
+                          <a:stCxn id="1756740030" idx="3"/>
+                        </wps:cNvCnPr>
+                        <wps:spPr>
+                          <a:xfrm flipH="1">
+                            <a:off x="171883" y="793207"/>
+                            <a:ext cx="187466" cy="437617"/>
+                          </a:xfrm>
+                          <a:prstGeom prst="straightConnector1">
+                            <a:avLst/>
+                          </a:prstGeom>
+                          <a:ln>
+                            <a:solidFill>
+                              <a:srgbClr val="C00000"/>
+                            </a:solidFill>
+                            <a:tailEnd type="triangle"/>
+                          </a:ln>
+                        </wps:spPr>
+                        <wps:style>
+                          <a:lnRef idx="1">
+                            <a:schemeClr val="accent1"/>
+                          </a:lnRef>
+                          <a:fillRef idx="0">
+                            <a:schemeClr val="accent1"/>
+                          </a:fillRef>
+                          <a:effectRef idx="0">
+                            <a:schemeClr val="accent1"/>
+                          </a:effectRef>
+                          <a:fontRef idx="minor">
+                            <a:schemeClr val="tx1"/>
+                          </a:fontRef>
+                        </wps:style>
+                        <wps:bodyPr/>
+                      </wps:wsp>
+                      <wps:wsp>
+                        <wps:cNvPr id="519906208" name="Straight Arrow Connector 519906208">
+                          <a:extLst>
+                            <a:ext uri="{FF2B5EF4-FFF2-40B4-BE49-F238E27FC236}">
+                              <a16:creationId xmlns:a16="http://schemas.microsoft.com/office/drawing/2014/main" id="{52714DC6-B4E5-107C-4C9D-CFB6C34F94FB}"/>
+                            </a:ext>
+                          </a:extLst>
+                        </wps:cNvPr>
+                        <wps:cNvCnPr>
+                          <a:cxnSpLocks/>
+                          <a:stCxn id="1756740030" idx="5"/>
+                        </wps:cNvCnPr>
+                        <wps:spPr>
+                          <a:xfrm>
+                            <a:off x="543434" y="793207"/>
+                            <a:ext cx="103210" cy="437617"/>
+                          </a:xfrm>
+                          <a:prstGeom prst="straightConnector1">
+                            <a:avLst/>
+                          </a:prstGeom>
+                          <a:ln>
+                            <a:solidFill>
+                              <a:srgbClr val="C00000"/>
+                            </a:solidFill>
+                            <a:tailEnd type="triangle"/>
+                          </a:ln>
+                        </wps:spPr>
+                        <wps:style>
+                          <a:lnRef idx="1">
+                            <a:schemeClr val="accent1"/>
+                          </a:lnRef>
+                          <a:fillRef idx="0">
+                            <a:schemeClr val="accent1"/>
+                          </a:fillRef>
+                          <a:effectRef idx="0">
+                            <a:schemeClr val="accent1"/>
+                          </a:effectRef>
+                          <a:fontRef idx="minor">
+                            <a:schemeClr val="tx1"/>
+                          </a:fontRef>
+                        </wps:style>
+                        <wps:bodyPr/>
+                      </wps:wsp>
+                      <wps:wsp>
+                        <wps:cNvPr id="1191659124" name="Straight Arrow Connector 1191659124">
+                          <a:extLst>
+                            <a:ext uri="{FF2B5EF4-FFF2-40B4-BE49-F238E27FC236}">
+                              <a16:creationId xmlns:a16="http://schemas.microsoft.com/office/drawing/2014/main" id="{A7A2C305-1576-1A61-B65F-6C0B569E3D02}"/>
+                            </a:ext>
+                          </a:extLst>
+                        </wps:cNvPr>
+                        <wps:cNvCnPr>
+                          <a:cxnSpLocks/>
+                          <a:stCxn id="1766623037" idx="3"/>
+                        </wps:cNvCnPr>
+                        <wps:spPr>
+                          <a:xfrm flipH="1">
+                            <a:off x="1056321" y="793207"/>
+                            <a:ext cx="124401" cy="437617"/>
+                          </a:xfrm>
+                          <a:prstGeom prst="straightConnector1">
+                            <a:avLst/>
+                          </a:prstGeom>
+                          <a:ln>
+                            <a:solidFill>
+                              <a:srgbClr val="C00000"/>
+                            </a:solidFill>
+                            <a:tailEnd type="triangle"/>
+                          </a:ln>
+                        </wps:spPr>
+                        <wps:style>
+                          <a:lnRef idx="1">
+                            <a:schemeClr val="accent1"/>
+                          </a:lnRef>
+                          <a:fillRef idx="0">
+                            <a:schemeClr val="accent1"/>
+                          </a:fillRef>
+                          <a:effectRef idx="0">
+                            <a:schemeClr val="accent1"/>
+                          </a:effectRef>
+                          <a:fontRef idx="minor">
+                            <a:schemeClr val="tx1"/>
+                          </a:fontRef>
+                        </wps:style>
+                        <wps:bodyPr/>
+                      </wps:wsp>
+                      <wps:wsp>
+                        <wps:cNvPr id="1522975798" name="Straight Arrow Connector 1522975798">
+                          <a:extLst>
+                            <a:ext uri="{FF2B5EF4-FFF2-40B4-BE49-F238E27FC236}">
+                              <a16:creationId xmlns:a16="http://schemas.microsoft.com/office/drawing/2014/main" id="{8C6190A8-D875-2FBB-8DCD-9B26DBF2AC53}"/>
+                            </a:ext>
+                          </a:extLst>
+                        </wps:cNvPr>
+                        <wps:cNvCnPr>
+                          <a:cxnSpLocks/>
+                          <a:stCxn id="1766623037" idx="5"/>
+                        </wps:cNvCnPr>
+                        <wps:spPr>
+                          <a:xfrm>
+                            <a:off x="1364807" y="793207"/>
+                            <a:ext cx="130455" cy="437617"/>
+                          </a:xfrm>
+                          <a:prstGeom prst="straightConnector1">
+                            <a:avLst/>
+                          </a:prstGeom>
+                          <a:ln>
+                            <a:solidFill>
+                              <a:srgbClr val="C00000"/>
+                            </a:solidFill>
+                            <a:tailEnd type="triangle"/>
+                          </a:ln>
+                        </wps:spPr>
+                        <wps:style>
+                          <a:lnRef idx="1">
+                            <a:schemeClr val="accent1"/>
+                          </a:lnRef>
+                          <a:fillRef idx="0">
+                            <a:schemeClr val="accent1"/>
+                          </a:fillRef>
+                          <a:effectRef idx="0">
+                            <a:schemeClr val="accent1"/>
+                          </a:effectRef>
+                          <a:fontRef idx="minor">
+                            <a:schemeClr val="tx1"/>
+                          </a:fontRef>
+                        </wps:style>
+                        <wps:bodyPr/>
+                      </wps:wsp>
+                      <wps:wsp>
+                        <wps:cNvPr id="1155364886" name="Straight Arrow Connector 1155364886">
+                          <a:extLst>
+                            <a:ext uri="{FF2B5EF4-FFF2-40B4-BE49-F238E27FC236}">
+                              <a16:creationId xmlns:a16="http://schemas.microsoft.com/office/drawing/2014/main" id="{45783A6F-75EA-50C3-2687-A3C5FDA37DA0}"/>
+                            </a:ext>
+                          </a:extLst>
+                        </wps:cNvPr>
+                        <wps:cNvCnPr>
+                          <a:cxnSpLocks/>
+                          <a:stCxn id="2096442222" idx="3"/>
+                        </wps:cNvCnPr>
+                        <wps:spPr>
+                          <a:xfrm flipH="1">
+                            <a:off x="1934203" y="794804"/>
+                            <a:ext cx="111280" cy="436020"/>
+                          </a:xfrm>
+                          <a:prstGeom prst="straightConnector1">
+                            <a:avLst/>
+                          </a:prstGeom>
+                          <a:ln>
+                            <a:solidFill>
+                              <a:srgbClr val="C00000"/>
+                            </a:solidFill>
+                            <a:tailEnd type="triangle"/>
+                          </a:ln>
+                        </wps:spPr>
+                        <wps:style>
+                          <a:lnRef idx="1">
+                            <a:schemeClr val="accent1"/>
+                          </a:lnRef>
+                          <a:fillRef idx="0">
+                            <a:schemeClr val="accent1"/>
+                          </a:fillRef>
+                          <a:effectRef idx="0">
+                            <a:schemeClr val="accent1"/>
+                          </a:effectRef>
+                          <a:fontRef idx="minor">
+                            <a:schemeClr val="tx1"/>
+                          </a:fontRef>
+                        </wps:style>
+                        <wps:bodyPr/>
+                      </wps:wsp>
+                      <wps:wsp>
+                        <wps:cNvPr id="800749915" name="Straight Arrow Connector 800749915">
+                          <a:extLst>
+                            <a:ext uri="{FF2B5EF4-FFF2-40B4-BE49-F238E27FC236}">
+                              <a16:creationId xmlns:a16="http://schemas.microsoft.com/office/drawing/2014/main" id="{1958C15A-3BF5-5DCE-559E-C067070A8A5E}"/>
+                            </a:ext>
+                          </a:extLst>
+                        </wps:cNvPr>
+                        <wps:cNvCnPr>
+                          <a:cxnSpLocks/>
+                          <a:stCxn id="2096442222" idx="5"/>
+                          <a:endCxn id="569670669" idx="0"/>
+                        </wps:cNvCnPr>
+                        <wps:spPr>
+                          <a:xfrm>
+                            <a:off x="2229569" y="794804"/>
+                            <a:ext cx="181692" cy="436020"/>
+                          </a:xfrm>
+                          <a:prstGeom prst="straightConnector1">
+                            <a:avLst/>
+                          </a:prstGeom>
+                          <a:ln>
+                            <a:solidFill>
+                              <a:srgbClr val="C00000"/>
+                            </a:solidFill>
+                            <a:tailEnd type="triangle"/>
+                          </a:ln>
+                        </wps:spPr>
+                        <wps:style>
+                          <a:lnRef idx="1">
+                            <a:schemeClr val="accent1"/>
+                          </a:lnRef>
+                          <a:fillRef idx="0">
+                            <a:schemeClr val="accent1"/>
+                          </a:fillRef>
+                          <a:effectRef idx="0">
+                            <a:schemeClr val="accent1"/>
+                          </a:effectRef>
+                          <a:fontRef idx="minor">
+                            <a:schemeClr val="tx1"/>
+                          </a:fontRef>
+                        </wps:style>
+                        <wps:bodyPr/>
+                      </wps:wsp>
+                      <wps:wsp>
+                        <wps:cNvPr id="409706091" name="TextBox 31">
+                          <a:extLst>
+                            <a:ext uri="{FF2B5EF4-FFF2-40B4-BE49-F238E27FC236}">
+                              <a16:creationId xmlns:a16="http://schemas.microsoft.com/office/drawing/2014/main" id="{1F8625A0-9507-7918-7BCC-CC3F7886799D}"/>
+                            </a:ext>
+                          </a:extLst>
+                        </wps:cNvPr>
+                        <wps:cNvSpPr txBox="1"/>
+                        <wps:spPr>
+                          <a:xfrm>
+                            <a:off x="1040276" y="-16393"/>
+                            <a:ext cx="408940" cy="269875"/>
+                          </a:xfrm>
+                          <a:prstGeom prst="rect">
+                            <a:avLst/>
+                          </a:prstGeom>
+                          <a:noFill/>
+                        </wps:spPr>
+                        <wps:txbx>
+                          <w:txbxContent>
+                            <w:p>
+                              <w:pPr>
+                                <w:rPr>
+                                  <w:rFonts w:ascii="Cambria Math" w:eastAsia="Yu Mincho"/>
+                                  <w:i/>
+                                  <w:iCs/>
+                                  <w:color w:val="000000"/>
+                                  <w:kern w:val="24"/>
+                                  <w:sz w:val="20"/>
+                                  <w:szCs w:val="20"/>
+                                </w:rPr>
+                              </w:pPr>
+                              <m:oMathPara>
+                                <m:oMathParaPr>
+                                  <m:jc m:val="centerGroup"/>
+                                </m:oMathParaPr>
+                                <m:oMath>
+                                  <m:sSub>
+                                    <m:sSubPr>
+                                      <m:ctrlPr>
+                                        <w:rPr>
+                                          <w:rFonts w:ascii="Cambria Math" w:eastAsia="Yu Mincho" w:hAnsi="Cambria Math"/>
+                                          <w:i/>
+                                          <w:iCs/>
+                                          <w:color w:val="000000"/>
+                                          <w:kern w:val="24"/>
+                                        </w:rPr>
+                                      </m:ctrlPr>
+                                    </m:sSubPr>
+                                    <m:e>
+                                      <m:r>
+                                        <w:rPr>
+                                          <w:rFonts w:ascii="Cambria Math" w:eastAsia="Yu Mincho" w:hAnsi="Cambria Math"/>
+                                          <w:color w:val="000000"/>
+                                          <w:kern w:val="24"/>
+                                          <w:sz w:val="20"/>
+                                          <w:szCs w:val="20"/>
+                                        </w:rPr>
+                                        <m:t>r</m:t>
+                                      </m:r>
+                                    </m:e>
+                                    <m:sub>
+                                      <m:r>
+                                        <w:rPr>
+                                          <w:rFonts w:ascii="Cambria Math" w:eastAsia="Yu Mincho" w:hAnsi="Cambria Math"/>
+                                          <w:color w:val="000000"/>
+                                          <w:kern w:val="24"/>
+                                          <w:sz w:val="20"/>
+                                          <w:szCs w:val="20"/>
+                                        </w:rPr>
+                                        <m:t>0</m:t>
+                                      </m:r>
+                                    </m:sub>
+                                  </m:sSub>
+                                  <m:r>
+                                    <w:rPr>
+                                      <w:rFonts w:ascii="Cambria Math" w:eastAsia="Yu Mincho" w:hAnsi="Cambria Math"/>
+                                      <w:color w:val="000000"/>
+                                      <w:kern w:val="24"/>
+                                      <w:sz w:val="20"/>
+                                      <w:szCs w:val="20"/>
+                                    </w:rPr>
+                                    <m:t>,s</m:t>
+                                  </m:r>
+                                </m:oMath>
+                              </m:oMathPara>
+                            </w:p>
+                          </w:txbxContent>
+                        </wps:txbx>
+                        <wps:bodyPr wrap="none" rtlCol="0">
+                          <a:spAutoFit/>
+                        </wps:bodyPr>
+                      </wps:wsp>
+                      <wps:wsp>
+                        <wps:cNvPr id="2106642036" name="TextBox 32">
+                          <a:extLst>
+                            <a:ext uri="{FF2B5EF4-FFF2-40B4-BE49-F238E27FC236}">
+                              <a16:creationId xmlns:a16="http://schemas.microsoft.com/office/drawing/2014/main" id="{47BF9C83-D0ED-20F2-3B64-D8AC504DAA4A}"/>
+                            </a:ext>
+                          </a:extLst>
+                        </wps:cNvPr>
+                        <wps:cNvSpPr txBox="1"/>
+                        <wps:spPr>
+                          <a:xfrm>
+                            <a:off x="1563653" y="185197"/>
+                            <a:ext cx="260930" cy="239928"/>
+                          </a:xfrm>
+                          <a:prstGeom prst="rect">
+                            <a:avLst/>
+                          </a:prstGeom>
+                          <a:noFill/>
+                        </wps:spPr>
+                        <wps:txbx>
+                          <w:txbxContent>
+                            <w:p>
+                              <w:pPr>
+                                <w:rPr>
+                                  <w:rFonts w:ascii="Cambria Math" w:eastAsia="Cambria Math" w:hAnsi="Cambria Math"/>
+                                  <w:i/>
+                                  <w:iCs/>
+                                  <w:color w:val="000000"/>
+                                  <w:kern w:val="24"/>
+                                  <w:sz w:val="20"/>
+                                  <w:szCs w:val="20"/>
+                                </w:rPr>
+                              </w:pPr>
+                              <m:oMathPara>
+                                <m:oMathParaPr>
+                                  <m:jc m:val="centerGroup"/>
+                                </m:oMathParaPr>
+                                <m:oMath>
+                                  <m:r>
+                                    <w:rPr>
+                                      <w:rFonts w:ascii="Cambria Math" w:eastAsia="Cambria Math" w:hAnsi="Cambria Math"/>
+                                      <w:color w:val="000000"/>
+                                      <w:kern w:val="24"/>
+                                      <w:sz w:val="20"/>
+                                      <w:szCs w:val="20"/>
+                                    </w:rPr>
+                                    <m:t>π</m:t>
+                                  </m:r>
+                                </m:oMath>
+                              </m:oMathPara>
+                            </w:p>
+                          </w:txbxContent>
+                        </wps:txbx>
+                        <wps:bodyPr wrap="none" rtlCol="0">
+                          <a:spAutoFit/>
+                        </wps:bodyPr>
+                      </wps:wsp>
+                      <wps:wsp>
+                        <wps:cNvPr id="1105076624" name="TextBox 33">
+                          <a:extLst>
+                            <a:ext uri="{FF2B5EF4-FFF2-40B4-BE49-F238E27FC236}">
+                              <a16:creationId xmlns:a16="http://schemas.microsoft.com/office/drawing/2014/main" id="{72D0510E-38C3-A21B-2D3D-A31F0FC24AA6}"/>
+                            </a:ext>
+                          </a:extLst>
+                        </wps:cNvPr>
+                        <wps:cNvSpPr txBox="1"/>
+                        <wps:spPr>
+                          <a:xfrm>
+                            <a:off x="1959889" y="571044"/>
+                            <a:ext cx="365760" cy="240030"/>
+                          </a:xfrm>
+                          <a:prstGeom prst="rect">
+                            <a:avLst/>
+                          </a:prstGeom>
+                          <a:noFill/>
+                        </wps:spPr>
+                        <wps:txbx>
+                          <w:txbxContent>
+                            <w:p>
+                              <w:pPr>
+                                <w:rPr>
+                                  <w:rFonts w:ascii="Cambria Math" w:eastAsia="Yu Mincho" w:hAnsi="Cambria Math"/>
+                                  <w:i/>
+                                  <w:iCs/>
+                                  <w:color w:val="000000"/>
+                                  <w:kern w:val="24"/>
+                                  <w:sz w:val="20"/>
+                                  <w:szCs w:val="20"/>
+                                </w:rPr>
+                              </w:pPr>
+                              <m:oMathPara>
+                                <m:oMathParaPr>
+                                  <m:jc m:val="centerGroup"/>
+                                </m:oMathParaPr>
+                                <m:oMath>
+                                  <m:r>
+                                    <w:rPr>
+                                      <w:rFonts w:ascii="Cambria Math" w:eastAsia="Yu Mincho" w:hAnsi="Cambria Math"/>
+                                      <w:color w:val="000000"/>
+                                      <w:kern w:val="24"/>
+                                      <w:sz w:val="20"/>
+                                      <w:szCs w:val="20"/>
+                                    </w:rPr>
+                                    <m:t>s,a</m:t>
+                                  </m:r>
+                                </m:oMath>
+                              </m:oMathPara>
+                            </w:p>
+                          </w:txbxContent>
+                        </wps:txbx>
+                        <wps:bodyPr wrap="none" rtlCol="0">
+                          <a:spAutoFit/>
+                        </wps:bodyPr>
+                      </wps:wsp>
+                      <wps:wsp>
+                        <wps:cNvPr id="1484605786" name="TextBox 34">
+                          <a:extLst>
+                            <a:ext uri="{FF2B5EF4-FFF2-40B4-BE49-F238E27FC236}">
+                              <a16:creationId xmlns:a16="http://schemas.microsoft.com/office/drawing/2014/main" id="{9DFAEEA3-7496-5469-716B-D6F775FB3294}"/>
+                            </a:ext>
+                          </a:extLst>
+                        </wps:cNvPr>
+                        <wps:cNvSpPr txBox="1"/>
+                        <wps:spPr>
+                          <a:xfrm>
+                            <a:off x="2229569" y="1240155"/>
+                            <a:ext cx="384728" cy="239935"/>
+                          </a:xfrm>
+                          <a:prstGeom prst="rect">
+                            <a:avLst/>
+                          </a:prstGeom>
+                          <a:noFill/>
+                        </wps:spPr>
+                        <wps:txbx>
+                          <w:txbxContent>
+                            <w:p>
+                              <w:pPr>
+                                <w:rPr>
+                                  <w:rFonts w:ascii="Cambria Math" w:eastAsia="Yu Mincho" w:hAnsi="Cambria Math"/>
+                                  <w:i/>
+                                  <w:iCs/>
+                                  <w:color w:val="000000"/>
+                                  <w:kern w:val="24"/>
+                                  <w:sz w:val="20"/>
+                                  <w:szCs w:val="20"/>
+                                </w:rPr>
+                              </w:pPr>
+                              <m:oMathPara>
+                                <m:oMathParaPr>
+                                  <m:jc m:val="centerGroup"/>
+                                </m:oMathParaPr>
+                                <m:oMath>
+                                  <m:r>
+                                    <w:rPr>
+                                      <w:rFonts w:ascii="Cambria Math" w:eastAsia="Yu Mincho" w:hAnsi="Cambria Math"/>
+                                      <w:color w:val="000000"/>
+                                      <w:kern w:val="24"/>
+                                      <w:sz w:val="20"/>
+                                      <w:szCs w:val="20"/>
+                                    </w:rPr>
+                                    <m:t>r,s'</m:t>
+                                  </m:r>
+                                </m:oMath>
+                              </m:oMathPara>
+                            </w:p>
+                          </w:txbxContent>
+                        </wps:txbx>
+                        <wps:bodyPr wrap="none" rtlCol="0">
+                          <a:spAutoFit/>
+                        </wps:bodyPr>
+                      </wps:wsp>
+                      <wps:wsp>
+                        <wps:cNvPr id="182257186" name="TextBox 35">
+                          <a:extLst>
+                            <a:ext uri="{FF2B5EF4-FFF2-40B4-BE49-F238E27FC236}">
+                              <a16:creationId xmlns:a16="http://schemas.microsoft.com/office/drawing/2014/main" id="{1632526F-6658-B191-E821-40AF7EB473A8}"/>
+                            </a:ext>
+                          </a:extLst>
+                        </wps:cNvPr>
+                        <wps:cNvSpPr txBox="1"/>
+                        <wps:spPr>
+                          <a:xfrm>
+                            <a:off x="2267693" y="801878"/>
+                            <a:ext cx="255216" cy="239928"/>
+                          </a:xfrm>
+                          <a:prstGeom prst="rect">
+                            <a:avLst/>
+                          </a:prstGeom>
+                          <a:noFill/>
+                        </wps:spPr>
+                        <wps:txbx>
+                          <w:txbxContent>
+                            <w:p>
+                              <w:pPr>
+                                <w:rPr>
+                                  <w:rFonts w:ascii="Cambria Math" w:eastAsia="Yu Mincho" w:hAnsi="Cambria Math"/>
+                                  <w:i/>
+                                  <w:iCs/>
+                                  <w:color w:val="000000"/>
+                                  <w:kern w:val="24"/>
+                                  <w:sz w:val="20"/>
+                                  <w:szCs w:val="20"/>
+                                </w:rPr>
+                              </w:pPr>
+                              <m:oMathPara>
+                                <m:oMathParaPr>
+                                  <m:jc m:val="centerGroup"/>
+                                </m:oMathParaPr>
+                                <m:oMath>
+                                  <m:r>
+                                    <w:rPr>
+                                      <w:rFonts w:ascii="Cambria Math" w:eastAsia="Yu Mincho" w:hAnsi="Cambria Math"/>
+                                      <w:color w:val="000000"/>
+                                      <w:kern w:val="24"/>
+                                      <w:sz w:val="20"/>
+                                      <w:szCs w:val="20"/>
+                                    </w:rPr>
+                                    <m:t>p</m:t>
+                                  </m:r>
+                                </m:oMath>
+                              </m:oMathPara>
+                            </w:p>
+                          </w:txbxContent>
+                        </wps:txbx>
+                        <wps:bodyPr wrap="none" rtlCol="0">
+                          <a:spAutoFit/>
+                        </wps:bodyPr>
+                      </wps:wsp>
+                      <wps:wsp>
+                        <wps:cNvPr id="838569777" name="Oval 838569777">
+                          <a:extLst>
+                            <a:ext uri="{FF2B5EF4-FFF2-40B4-BE49-F238E27FC236}">
+                              <a16:creationId xmlns:a16="http://schemas.microsoft.com/office/drawing/2014/main" id="{9036F23B-2499-DB4A-F4D5-9C6C2ED8598E}"/>
+                            </a:ext>
+                          </a:extLst>
+                        </wps:cNvPr>
+                        <wps:cNvSpPr/>
+                        <wps:spPr>
+                          <a:xfrm>
+                            <a:off x="1790636" y="1230824"/>
+                            <a:ext cx="287134" cy="287342"/>
+                          </a:xfrm>
+                          <a:prstGeom prst="ellipse">
+                            <a:avLst/>
+                          </a:prstGeom>
+                          <a:noFill/>
+                          <a:ln>
+                            <a:solidFill>
+                              <a:srgbClr val="C00000"/>
+                            </a:solidFill>
+                          </a:ln>
+                        </wps:spPr>
+                        <wps:style>
+                          <a:lnRef idx="2">
+                            <a:schemeClr val="accent1">
+                              <a:shade val="15000"/>
+                            </a:schemeClr>
+                          </a:lnRef>
+                          <a:fillRef idx="1">
+                            <a:schemeClr val="accent1"/>
+                          </a:fillRef>
+                          <a:effectRef idx="0">
+                            <a:schemeClr val="accent1"/>
+                          </a:effectRef>
+                          <a:fontRef idx="minor">
+                            <a:schemeClr val="lt1"/>
+                          </a:fontRef>
+                        </wps:style>
+                        <wps:bodyPr rtlCol="0" anchor="ctr"/>
+                      </wps:wsp>
+                      <wps:wsp>
+                        <wps:cNvPr id="1478324595" name="Oval 1478324595">
+                          <a:extLst>
+                            <a:ext uri="{FF2B5EF4-FFF2-40B4-BE49-F238E27FC236}">
+                              <a16:creationId xmlns:a16="http://schemas.microsoft.com/office/drawing/2014/main" id="{76B83D02-1070-3E09-F69F-B4DCD9B2138B}"/>
+                            </a:ext>
+                          </a:extLst>
+                        </wps:cNvPr>
+                        <wps:cNvSpPr/>
+                        <wps:spPr>
+                          <a:xfrm>
+                            <a:off x="1351861" y="1240155"/>
+                            <a:ext cx="287134" cy="287342"/>
+                          </a:xfrm>
+                          <a:prstGeom prst="ellipse">
+                            <a:avLst/>
+                          </a:prstGeom>
+                          <a:noFill/>
+                          <a:ln>
+                            <a:solidFill>
+                              <a:srgbClr val="C00000"/>
+                            </a:solidFill>
+                          </a:ln>
+                        </wps:spPr>
+                        <wps:style>
+                          <a:lnRef idx="2">
+                            <a:schemeClr val="accent1">
+                              <a:shade val="15000"/>
+                            </a:schemeClr>
+                          </a:lnRef>
+                          <a:fillRef idx="1">
+                            <a:schemeClr val="accent1"/>
+                          </a:fillRef>
+                          <a:effectRef idx="0">
+                            <a:schemeClr val="accent1"/>
+                          </a:effectRef>
+                          <a:fontRef idx="minor">
+                            <a:schemeClr val="lt1"/>
+                          </a:fontRef>
+                        </wps:style>
+                        <wps:bodyPr rtlCol="0" anchor="ctr"/>
+                      </wps:wsp>
+                      <wps:wsp>
+                        <wps:cNvPr id="2013961737" name="Oval 2013961737">
+                          <a:extLst>
+                            <a:ext uri="{FF2B5EF4-FFF2-40B4-BE49-F238E27FC236}">
+                              <a16:creationId xmlns:a16="http://schemas.microsoft.com/office/drawing/2014/main" id="{A98FA1A1-1DBA-5057-DF70-4DDBADA9C1D3}"/>
+                            </a:ext>
+                          </a:extLst>
+                        </wps:cNvPr>
+                        <wps:cNvSpPr/>
+                        <wps:spPr>
+                          <a:xfrm>
+                            <a:off x="896710" y="1230824"/>
+                            <a:ext cx="287134" cy="287342"/>
+                          </a:xfrm>
+                          <a:prstGeom prst="ellipse">
+                            <a:avLst/>
+                          </a:prstGeom>
+                          <a:noFill/>
+                          <a:ln>
+                            <a:solidFill>
+                              <a:srgbClr val="C00000"/>
+                            </a:solidFill>
+                          </a:ln>
+                        </wps:spPr>
+                        <wps:style>
+                          <a:lnRef idx="2">
+                            <a:schemeClr val="accent1">
+                              <a:shade val="15000"/>
+                            </a:schemeClr>
+                          </a:lnRef>
+                          <a:fillRef idx="1">
+                            <a:schemeClr val="accent1"/>
+                          </a:fillRef>
+                          <a:effectRef idx="0">
+                            <a:schemeClr val="accent1"/>
+                          </a:effectRef>
+                          <a:fontRef idx="minor">
+                            <a:schemeClr val="lt1"/>
+                          </a:fontRef>
+                        </wps:style>
+                        <wps:bodyPr rtlCol="0" anchor="ctr"/>
+                      </wps:wsp>
+                      <wps:wsp>
+                        <wps:cNvPr id="1147095830" name="Oval 1147095830">
+                          <a:extLst>
+                            <a:ext uri="{FF2B5EF4-FFF2-40B4-BE49-F238E27FC236}">
+                              <a16:creationId xmlns:a16="http://schemas.microsoft.com/office/drawing/2014/main" id="{AF3423D5-3BCB-D3B3-0475-BE2B1B991384}"/>
+                            </a:ext>
+                          </a:extLst>
+                        </wps:cNvPr>
+                        <wps:cNvSpPr/>
+                        <wps:spPr>
+                          <a:xfrm>
+                            <a:off x="500646" y="1230824"/>
+                            <a:ext cx="287134" cy="287342"/>
+                          </a:xfrm>
+                          <a:prstGeom prst="ellipse">
+                            <a:avLst/>
+                          </a:prstGeom>
+                          <a:noFill/>
+                          <a:ln>
+                            <a:solidFill>
+                              <a:srgbClr val="C00000"/>
+                            </a:solidFill>
+                          </a:ln>
+                        </wps:spPr>
+                        <wps:style>
+                          <a:lnRef idx="2">
+                            <a:schemeClr val="accent1">
+                              <a:shade val="15000"/>
+                            </a:schemeClr>
+                          </a:lnRef>
+                          <a:fillRef idx="1">
+                            <a:schemeClr val="accent1"/>
+                          </a:fillRef>
+                          <a:effectRef idx="0">
+                            <a:schemeClr val="accent1"/>
+                          </a:effectRef>
+                          <a:fontRef idx="minor">
+                            <a:schemeClr val="lt1"/>
+                          </a:fontRef>
+                        </wps:style>
+                        <wps:bodyPr rtlCol="0" anchor="ctr"/>
+                      </wps:wsp>
+                      <wps:wsp>
+                        <wps:cNvPr id="414036617" name="Oval 414036617">
+                          <a:extLst>
+                            <a:ext uri="{FF2B5EF4-FFF2-40B4-BE49-F238E27FC236}">
+                              <a16:creationId xmlns:a16="http://schemas.microsoft.com/office/drawing/2014/main" id="{B77D3F73-803A-D938-8565-226CA8C2E249}"/>
+                            </a:ext>
+                          </a:extLst>
+                        </wps:cNvPr>
+                        <wps:cNvSpPr/>
+                        <wps:spPr>
+                          <a:xfrm>
+                            <a:off x="0" y="1233083"/>
+                            <a:ext cx="287134" cy="287342"/>
+                          </a:xfrm>
+                          <a:prstGeom prst="ellipse">
+                            <a:avLst/>
+                          </a:prstGeom>
+                          <a:noFill/>
+                          <a:ln>
+                            <a:solidFill>
+                              <a:srgbClr val="C00000"/>
+                            </a:solidFill>
+                          </a:ln>
+                        </wps:spPr>
+                        <wps:style>
+                          <a:lnRef idx="2">
+                            <a:schemeClr val="accent1">
+                              <a:shade val="15000"/>
+                            </a:schemeClr>
+                          </a:lnRef>
+                          <a:fillRef idx="1">
+                            <a:schemeClr val="accent1"/>
+                          </a:fillRef>
+                          <a:effectRef idx="0">
+                            <a:schemeClr val="accent1"/>
+                          </a:effectRef>
+                          <a:fontRef idx="minor">
+                            <a:schemeClr val="lt1"/>
+                          </a:fontRef>
+                        </wps:style>
+                        <wps:bodyPr rtlCol="0" anchor="ctr"/>
+                      </wps:wsp>
+                    </wpg:wgp>
+                  </a:graphicData>
+                </a:graphic>
+                <wp14:sizeRelV relativeFrom="margin">
+                  <wp14:pctHeight>0</wp14:pctHeight>
+                </wp14:sizeRelV>
+              </wp:anchor>
+            </w:drawing>
+          </mc:Choice>
+          <mc:Fallback>
+            <w:pict>
+              <v:group w14:anchorId="159199E2" id="Group 140" o:spid="_x0000_s1026" style="position:absolute;margin-left:6.3pt;margin-top:21.5pt;width:205.85pt;height:121.55pt;z-index:251659264;mso-height-relative:margin" coordorigin=",-163" coordsize="26142,15438" o:gfxdata="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">
+                <v:oval id="Oval 1248299013" o:spid="_x0000_s1027" style="position:absolute;left:11129;width:2872;height:2873;visibility:visible;mso-wrap-style:square;v-text-anchor:middle" o:gfxdata="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" filled="f" strokecolor="#c00000" strokeweight="1pt">
+                  <v:stroke joinstyle="miter"/>
+                </v:oval>
+                <v:oval id="Oval 1756740030" o:spid="_x0000_s1028" style="position:absolute;left:3212;top:5710;width:2603;height:2603;visibility:visible;mso-wrap-style:square;v-text-anchor:middle" o:gfxdata="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" fillcolor="#4472c4 [3204]" strokecolor="#09101d [484]" strokeweight="1pt">
+                  <v:fill opacity="46260f"/>
+                  <v:stroke joinstyle="miter"/>
+                </v:oval>
+                <v:oval id="Oval 1766623037" o:spid="_x0000_s1029" style="position:absolute;left:11425;top:5710;width:2604;height:2603;visibility:visible;mso-wrap-style:square;v-text-anchor:middle" o:gfxdata="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" fillcolor="#4472c4 [3204]" strokecolor="#09101d [484]" strokeweight="1pt">
+                  <v:fill opacity="45746f"/>
+                  <v:stroke joinstyle="miter"/>
+                </v:oval>
+                <v:oval id="Oval 2096442222" o:spid="_x0000_s1030" style="position:absolute;left:20073;top:5726;width:2603;height:2603;visibility:visible;mso-wrap-style:square;v-text-anchor:middle" o:gfxdata="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" fillcolor="#4472c4 [3204]" strokecolor="#09101d [484]" strokeweight="1pt">
+                  <v:fill opacity="45232f"/>
+                  <v:stroke joinstyle="miter"/>
+                </v:oval>
+                <v:oval id="Oval 569670669" o:spid="_x0000_s1031" style="position:absolute;left:22676;top:12308;width:2872;height:2873;visibility:visible;mso-wrap-style:square;v-text-anchor:middle" o:gfxdata="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" filled="f" strokecolor="#c00000" strokeweight="1pt">
+                  <v:stroke joinstyle="miter"/>
+                </v:oval>
+                <v:shapetype id="_x0000_t32" coordsize="21600,21600" o:spt="32" o:oned="t" path="m,l21600,21600e" filled="f">
+                  <v:path arrowok="t" fillok="f" o:connecttype="none"/>
+                  <o:lock v:ext="edit" shapetype="t"/>
+                </v:shapetype>
+                <v:shape id="Straight Arrow Connector 1035581474" o:spid="_x0000_s1032" type="#_x0000_t32" style="position:absolute;left:5434;top:2534;width:6373;height:3557;flip:x;visibility:visible;mso-wrap-style:square" o:connectortype="straight" o:gfxdata="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" strokecolor="#4472c4 [3204]" strokeweight=".5pt">
+                  <v:stroke endarrow="block" joinstyle="miter"/>
+                  <o:lock v:ext="edit" shapetype="f"/>
+                </v:shape>
+                <v:shape id="Straight Arrow Connector 1027038525" o:spid="_x0000_s1033" type="#_x0000_t32" style="position:absolute;left:12727;top:2915;width:0;height:2795;visibility:visible;mso-wrap-style:square" o:connectortype="straight" o:gfxdata="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" strokecolor="#4472c4 [3204]" strokeweight=".5pt">
+                  <v:stroke endarrow="block" joinstyle="miter"/>
+                  <o:lock v:ext="edit" shapetype="f"/>
+                </v:shape>
+                <v:shape id="Straight Arrow Connector 980783796" o:spid="_x0000_s1034" type="#_x0000_t32" style="position:absolute;left:13648;top:2534;width:6806;height:3573;visibility:visible;mso-wrap-style:square" o:connectortype="straight" o:gfxdata="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" strokecolor="#4472c4 [3204]" strokeweight=".5pt">
+                  <v:stroke endarrow="block" joinstyle="miter"/>
+                  <o:lock v:ext="edit" shapetype="f"/>
+                </v:shape>
+                <v:shape id="Straight Arrow Connector 1941589579" o:spid="_x0000_s1035" type="#_x0000_t32" style="position:absolute;left:1718;top:7932;width:1875;height:4376;flip:x;visibility:visible;mso-wrap-style:square" o:connectortype="straight" o:gfxdata="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" strokecolor="#c00000" strokeweight=".5pt">
+                  <v:stroke endarrow="block" joinstyle="miter"/>
+                  <o:lock v:ext="edit" shapetype="f"/>
+                </v:shape>
+                <v:shape id="Straight Arrow Connector 519906208" o:spid="_x0000_s1036" type="#_x0000_t32" style="position:absolute;left:5434;top:7932;width:1032;height:4376;visibility:visible;mso-wrap-style:square" o:connectortype="straight" o:gfxdata="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" strokecolor="#c00000" strokeweight=".5pt">
+                  <v:stroke endarrow="block" joinstyle="miter"/>
+                  <o:lock v:ext="edit" shapetype="f"/>
+                </v:shape>
+                <v:shape id="Straight Arrow Connector 1191659124" o:spid="_x0000_s1037" type="#_x0000_t32" style="position:absolute;left:10563;top:7932;width:1244;height:4376;flip:x;visibility:visible;mso-wrap-style:square" o:connectortype="straight" o:gfxdata="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" strokecolor="#c00000" strokeweight=".5pt">
+                  <v:stroke endarrow="block" joinstyle="miter"/>
+                  <o:lock v:ext="edit" shapetype="f"/>
+                </v:shape>
+                <v:shape id="Straight Arrow Connector 1522975798" o:spid="_x0000_s1038" type="#_x0000_t32" style="position:absolute;left:13648;top:7932;width:1304;height:4376;visibility:visible;mso-wrap-style:square" o:connectortype="straight" o:gfxdata="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" strokecolor="#c00000" strokeweight=".5pt">
+                  <v:stroke endarrow="block" joinstyle="miter"/>
+                  <o:lock v:ext="edit" shapetype="f"/>
+                </v:shape>
+                <v:shape id="Straight Arrow Connector 1155364886" o:spid="_x0000_s1039" type="#_x0000_t32" style="position:absolute;left:19342;top:7948;width:1112;height:4360;flip:x;visibility:visible;mso-wrap-style:square" o:connectortype="straight" o:gfxdata="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" strokecolor="#c00000" strokeweight=".5pt">
+                  <v:stroke endarrow="block" joinstyle="miter"/>
+                  <o:lock v:ext="edit" shapetype="f"/>
+                </v:shape>
+                <v:shape id="Straight Arrow Connector 800749915" o:spid="_x0000_s1040" type="#_x0000_t32" style="position:absolute;left:22295;top:7948;width:1817;height:4360;visibility:visible;mso-wrap-style:square" o:connectortype="straight" o:gfxdata="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" strokecolor="#c00000" strokeweight=".5pt">
+                  <v:stroke endarrow="block" joinstyle="miter"/>
+                  <o:lock v:ext="edit" shapetype="f"/>
+                </v:shape>
+                <v:shapetype id="_x0000_t202" coordsize="21600,21600" o:spt="202" path="m,l,21600r21600,l21600,xe">
+                  <v:stroke joinstyle="miter"/>
+                  <v:path gradientshapeok="t" o:connecttype="rect"/>
+                </v:shapetype>
+                <v:shape id="TextBox 31" o:spid="_x0000_s1041" type="#_x0000_t202" style="position:absolute;left:10402;top:-163;width:4090;height:2697;visibility:visible;mso-wrap-style:none;v-text-anchor:top" o:gfxdata="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" filled="f" stroked="f">
+                  <v:textbox style="mso-fit-shape-to-text:t">
+                    <w:txbxContent>
+                      <w:p>
+                        <w:pPr>
+                          <w:rPr>
+                            <w:rFonts w:ascii="Cambria Math" w:eastAsia="Yu Mincho"/>
+                            <w:i/>
+                            <w:iCs/>
+                            <w:color w:val="000000"/>
+                            <w:kern w:val="24"/>
+                            <w:sz w:val="20"/>
+                            <w:szCs w:val="20"/>
+                          </w:rPr>
+                        </w:pPr>
+                        <m:oMathPara>
+                          <m:oMathParaPr>
+                            <m:jc m:val="centerGroup"/>
+                          </m:oMathParaPr>
+                          <m:oMath>
+                            <m:sSub>
+                              <m:sSubPr>
+                                <m:ctrlPr>
+                                  <w:rPr>
+                                    <w:rFonts w:ascii="Cambria Math" w:eastAsia="Yu Mincho" w:hAnsi="Cambria Math"/>
+                                    <w:i/>
+                                    <w:iCs/>
+                                    <w:color w:val="000000"/>
+                                    <w:kern w:val="24"/>
+                                  </w:rPr>
+                                </m:ctrlPr>
+                              </m:sSubPr>
+                              <m:e>
+                                <m:r>
+                                  <w:rPr>
+                                    <w:rFonts w:ascii="Cambria Math" w:eastAsia="Yu Mincho" w:hAnsi="Cambria Math"/>
+                                    <w:color w:val="000000"/>
+                                    <w:kern w:val="24"/>
+                                    <w:sz w:val="20"/>
+                                    <w:szCs w:val="20"/>
+                                  </w:rPr>
+                                  <m:t>r</m:t>
+                                </m:r>
+                              </m:e>
+                              <m:sub>
+                                <m:r>
+                                  <w:rPr>
+                                    <w:rFonts w:ascii="Cambria Math" w:eastAsia="Yu Mincho" w:hAnsi="Cambria Math"/>
+                                    <w:color w:val="000000"/>
+                                    <w:kern w:val="24"/>
+                                    <w:sz w:val="20"/>
+                                    <w:szCs w:val="20"/>
+                                  </w:rPr>
+                                  <m:t>0</m:t>
+                                </m:r>
+                              </m:sub>
+                            </m:sSub>
+                            <m:r>
+                              <w:rPr>
+                                <w:rFonts w:ascii="Cambria Math" w:eastAsia="Yu Mincho" w:hAnsi="Cambria Math"/>
+                                <w:color w:val="000000"/>
+                                <w:kern w:val="24"/>
+                                <w:sz w:val="20"/>
+                                <w:szCs w:val="20"/>
+                              </w:rPr>
+                              <m:t>,s</m:t>
+                            </m:r>
+                          </m:oMath>
+                        </m:oMathPara>
+                      </w:p>
+                    </w:txbxContent>
+                  </v:textbox>
+                </v:shape>
+                <v:shape id="TextBox 32" o:spid="_x0000_s1042" type="#_x0000_t202" style="position:absolute;left:15636;top:1851;width:2609;height:2400;visibility:visible;mso-wrap-style:none;v-text-anchor:top" o:gfxdata="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" filled="f" stroked="f">
+                  <v:textbox style="mso-fit-shape-to-text:t">
+                    <w:txbxContent>
+                      <w:p>
+                        <w:pPr>
+                          <w:rPr>
+                            <w:rFonts w:ascii="Cambria Math" w:eastAsia="Cambria Math" w:hAnsi="Cambria Math"/>
+                            <w:i/>
+                            <w:iCs/>
+                            <w:color w:val="000000"/>
+                            <w:kern w:val="24"/>
+                            <w:sz w:val="20"/>
+                            <w:szCs w:val="20"/>
+                          </w:rPr>
+                        </w:pPr>
+                        <m:oMathPara>
+                          <m:oMathParaPr>
+                            <m:jc m:val="centerGroup"/>
+                          </m:oMathParaPr>
+                          <m:oMath>
+                            <m:r>
+                              <w:rPr>
+                                <w:rFonts w:ascii="Cambria Math" w:eastAsia="Cambria Math" w:hAnsi="Cambria Math"/>
+                                <w:color w:val="000000"/>
+                                <w:kern w:val="24"/>
+                                <w:sz w:val="20"/>
+                                <w:szCs w:val="20"/>
+                              </w:rPr>
+                              <m:t>π</m:t>
+                            </m:r>
+                          </m:oMath>
+                        </m:oMathPara>
+                      </w:p>
+                    </w:txbxContent>
+                  </v:textbox>
+                </v:shape>
+                <v:shape id="TextBox 33" o:spid="_x0000_s1043" type="#_x0000_t202" style="position:absolute;left:19598;top:5710;width:3658;height:2400;visibility:visible;mso-wrap-style:none;v-text-anchor:top" o:gfxdata="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" filled="f" stroked="f">
+                  <v:textbox style="mso-fit-shape-to-text:t">
+                    <w:txbxContent>
+                      <w:p>
+                        <w:pPr>
+                          <w:rPr>
+                            <w:rFonts w:ascii="Cambria Math" w:eastAsia="Yu Mincho" w:hAnsi="Cambria Math"/>
+                            <w:i/>
+                            <w:iCs/>
+                            <w:color w:val="000000"/>
+                            <w:kern w:val="24"/>
+                            <w:sz w:val="20"/>
+                            <w:szCs w:val="20"/>
+                          </w:rPr>
+                        </w:pPr>
+                        <m:oMathPara>
+                          <m:oMathParaPr>
+                            <m:jc m:val="centerGroup"/>
+                          </m:oMathParaPr>
+                          <m:oMath>
+                            <m:r>
+                              <w:rPr>
+                                <w:rFonts w:ascii="Cambria Math" w:eastAsia="Yu Mincho" w:hAnsi="Cambria Math"/>
+                                <w:color w:val="000000"/>
+                                <w:kern w:val="24"/>
+                                <w:sz w:val="20"/>
+                                <w:szCs w:val="20"/>
+                              </w:rPr>
+                              <m:t>s,a</m:t>
+                            </m:r>
+                          </m:oMath>
+                        </m:oMathPara>
+                      </w:p>
+                    </w:txbxContent>
+                  </v:textbox>
+                </v:shape>
+                <v:shape id="TextBox 34" o:spid="_x0000_s1044" type="#_x0000_t202" style="position:absolute;left:22295;top:12401;width:3847;height:2399;visibility:visible;mso-wrap-style:none;v-text-anchor:top" o:gfxdata="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" filled="f" stroked="f">
+                  <v:textbox style="mso-fit-shape-to-text:t">
+                    <w:txbxContent>
+                      <w:p>
+                        <w:pPr>
+                          <w:rPr>
+                            <w:rFonts w:ascii="Cambria Math" w:eastAsia="Yu Mincho" w:hAnsi="Cambria Math"/>
+                            <w:i/>
+                            <w:iCs/>
+                            <w:color w:val="000000"/>
+                            <w:kern w:val="24"/>
+                            <w:sz w:val="20"/>
+                            <w:szCs w:val="20"/>
+                          </w:rPr>
+                        </w:pPr>
+                        <m:oMathPara>
+                          <m:oMathParaPr>
+                            <m:jc m:val="centerGroup"/>
+                          </m:oMathParaPr>
+                          <m:oMath>
+                            <m:r>
+                              <w:rPr>
+                                <w:rFonts w:ascii="Cambria Math" w:eastAsia="Yu Mincho" w:hAnsi="Cambria Math"/>
+                                <w:color w:val="000000"/>
+                                <w:kern w:val="24"/>
+                                <w:sz w:val="20"/>
+                                <w:szCs w:val="20"/>
+                              </w:rPr>
+                              <m:t>r,s'</m:t>
+                            </m:r>
+                          </m:oMath>
+                        </m:oMathPara>
+                      </w:p>
+                    </w:txbxContent>
+                  </v:textbox>
+                </v:shape>
+                <v:shape id="TextBox 35" o:spid="_x0000_s1045" type="#_x0000_t202" style="position:absolute;left:22676;top:8018;width:2553;height:2400;visibility:visible;mso-wrap-style:none;v-text-anchor:top" o:gfxdata="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" filled="f" stroked="f">
+                  <v:textbox style="mso-fit-shape-to-text:t">
+                    <w:txbxContent>
+                      <w:p>
+                        <w:pPr>
+                          <w:rPr>
+                            <w:rFonts w:ascii="Cambria Math" w:eastAsia="Yu Mincho" w:hAnsi="Cambria Math"/>
+                            <w:i/>
+                            <w:iCs/>
+                            <w:color w:val="000000"/>
+                            <w:kern w:val="24"/>
+                            <w:sz w:val="20"/>
+                            <w:szCs w:val="20"/>
+                          </w:rPr>
+                        </w:pPr>
+                        <m:oMathPara>
+                          <m:oMathParaPr>
+                            <m:jc m:val="centerGroup"/>
+                          </m:oMathParaPr>
+                          <m:oMath>
+                            <m:r>
+                              <w:rPr>
+                                <w:rFonts w:ascii="Cambria Math" w:eastAsia="Yu Mincho" w:hAnsi="Cambria Math"/>
+                                <w:color w:val="000000"/>
+                                <w:kern w:val="24"/>
+                                <w:sz w:val="20"/>
+                                <w:szCs w:val="20"/>
+                              </w:rPr>
+                              <m:t>p</m:t>
+                            </m:r>
+                          </m:oMath>
+                        </m:oMathPara>
+                      </w:p>
+                    </w:txbxContent>
+                  </v:textbox>
+                </v:shape>
+                <v:oval id="Oval 838569777" o:spid="_x0000_s1046" style="position:absolute;left:17906;top:12308;width:2871;height:2873;visibility:visible;mso-wrap-style:square;v-text-anchor:middle" o:gfxdata="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" filled="f" strokecolor="#c00000" strokeweight="1pt">
+                  <v:stroke joinstyle="miter"/>
+                </v:oval>
+                <v:oval id="Oval 1478324595" o:spid="_x0000_s1047" style="position:absolute;left:13518;top:12401;width:2871;height:2873;visibility:visible;mso-wrap-style:square;v-text-anchor:middle" o:gfxdata="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" filled="f" strokecolor="#c00000" strokeweight="1pt">
+                  <v:stroke joinstyle="miter"/>
+                </v:oval>
+                <v:oval id="Oval 2013961737" o:spid="_x0000_s1048" style="position:absolute;left:8967;top:12308;width:2871;height:2873;visibility:visible;mso-wrap-style:square;v-text-anchor:middle" o:gfxdata="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" filled="f" strokecolor="#c00000" strokeweight="1pt">
+                  <v:stroke joinstyle="miter"/>
+                </v:oval>
+                <v:oval id="Oval 1147095830" o:spid="_x0000_s1049" style="position:absolute;left:5006;top:12308;width:2871;height:2873;visibility:visible;mso-wrap-style:square;v-text-anchor:middle" o:gfxdata="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" filled="f" strokecolor="#c00000" strokeweight="1pt">
+                  <v:stroke joinstyle="miter"/>
+                </v:oval>
+                <v:oval id="Oval 414036617" o:spid="_x0000_s1050" style="position:absolute;top:12330;width:2871;height:2874;visibility:visible;mso-wrap-style:square;v-text-anchor:middle" o:gfxdata="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" filled="f" strokecolor="#c00000" strokeweight="1pt">
+                  <v:stroke joinstyle="miter"/>
+                </v:oval>
+                <w10:wrap type="topAndBottom"/>
+              </v:group>
+            </w:pict>
+          </mc:Fallback>
+        </mc:AlternateContent>
+      </w:r>
+      <w:r>
+        <w:rPr>
+          <w:sz w:val="20"/>
+          <w:szCs w:val="20"/>
+        </w:rPr>
+        <w:t>Backup diagram for the update (5) is shown below:</w:t>
+      </w:r>
+    </w:p>
+    <w:p>
+      <w:pPr>
+        <w:rPr>
+          <w:sz w:val="20"/>
+          <w:szCs w:val="20"/>
+        </w:rPr>
+      </w:pPr>
+    </w:p>
+    <w:p>
+      <w:pPr>
+        <w:rPr>
+          <w:sz w:val="20"/>
+          <w:szCs w:val="20"/>
+        </w:rPr>
+      </w:pPr>
+      <w:r>
+        <w:rPr>
+          <w:sz w:val="20"/>
+          <w:szCs w:val="20"/>
+        </w:rPr>
+        <w:t xml:space="preserve">Note: this is the same backup diagram on Figure 1 in </w:t>
+      </w:r>
+      <w:sdt>
+        <w:sdtPr>
+          <w:rPr>
+            <w:sz w:val="20"/>
+            <w:szCs w:val="20"/>
+          </w:rPr>
+          <w:id w:val="-1215734741"/>
+          <w:citation/>
+        </w:sdtPr>
+        <w:sdtContent>
+          <w:r>
+            <w:rPr>
+              <w:sz w:val="20"/>
+              <w:szCs w:val="20"/>
+            </w:rPr>
+            <w:fldChar w:fldCharType="begin"/>
+          </w:r>
+          <w:r>
+            <w:rPr>
+              <w:sz w:val="20"/>
+              <w:szCs w:val="20"/>
+            </w:rPr>
+            <w:instrText xml:space="preserve"> CITATION Gue23 \l 1033 </w:instrText>
+          </w:r>
+          <w:r>
+            <w:rPr>
+              <w:sz w:val="20"/>
+              <w:szCs w:val="20"/>
+            </w:rPr>
+            <w:fldChar w:fldCharType="separate"/>
+          </w:r>
+          <w:r>
+            <w:rPr>
+              <w:noProof/>
+              <w:sz w:val="20"/>
+              <w:szCs w:val="20"/>
+            </w:rPr>
+            <w:t>(Gueorguiev, 2023)</w:t>
+          </w:r>
+          <w:r>
+            <w:rPr>
+              <w:sz w:val="20"/>
+              <w:szCs w:val="20"/>
+            </w:rPr>
+            <w:fldChar w:fldCharType="end"/>
+          </w:r>
+        </w:sdtContent>
+      </w:sdt>
+      <w:r>
+        <w:rPr>
+          <w:sz w:val="20"/>
+          <w:szCs w:val="20"/>
+        </w:rPr>
+        <w:t>.</w:t>
+      </w:r>
     </w:p>
     <w:p>
       <w:pPr>
@@ -12976,6 +14531,7 @@
             <w:sz w:val="20"/>
             <w:szCs w:val="20"/>
           </w:rPr>
+          <w:lastRenderedPageBreak/>
           <m:t>A</m:t>
         </m:r>
         <m:r>
@@ -14368,6 +15924,7 @@
                   <w:sz w:val="20"/>
                   <w:szCs w:val="20"/>
                 </w:rPr>
+                <w:lastRenderedPageBreak/>
                 <w:t xml:space="preserve">Volodymir Mnih, e. a. (2016, June 16). </w:t>
               </w:r>
               <w:r>
@@ -15745,7 +17302,7 @@
 </file>
 
 <file path=customXml/itemProps1.xml><?xml version="1.0" encoding="utf-8"?>
-<ds:datastoreItem xmlns:ds="http://schemas.openxmlformats.org/officeDocument/2006/customXml" ds:itemID="{C443A575-FEBB-564F-B8C1-A695B20930FF}">
+<ds:datastoreItem xmlns:ds="http://schemas.openxmlformats.org/officeDocument/2006/customXml" ds:itemID="{7F2B6D17-6FAE-6E48-B66D-5E70BCACC203}">
   <ds:schemaRefs>
     <ds:schemaRef ds:uri="http://schemas.openxmlformats.org/officeDocument/2006/bibliography"/>
   </ds:schemaRefs>

--- a/docs/Preliminaries_for_Proximal_Policy_Optimization_Algorithms.docx
+++ b/docs/Preliminaries_for_Proximal_Policy_Optimization_Algorithms.docx
@@ -10,7 +10,7 @@
           <w:szCs w:val="28"/>
         </w:rPr>
       </w:pPr>
-      <w:bookmarkStart w:id="0" w:name="_Toc153627034"/>
+      <w:bookmarkStart w:id="0" w:name="_Toc153666061"/>
       <w:r>
         <w:rPr>
           <w:sz w:val="28"/>
@@ -143,7 +143,7 @@
             </w:rPr>
             <w:fldChar w:fldCharType="separate"/>
           </w:r>
-          <w:hyperlink w:anchor="_Toc153627034" w:history="1">
+          <w:hyperlink w:anchor="_Toc153666061" w:history="1">
             <w:r>
               <w:rPr>
                 <w:rStyle w:val="Hyperlink"/>
@@ -170,7 +170,7 @@
                 <w:noProof/>
                 <w:webHidden/>
               </w:rPr>
-              <w:instrText xml:space="preserve"> PAGEREF _Toc153627034 \h </w:instrText>
+              <w:instrText xml:space="preserve"> PAGEREF _Toc153666061 \h </w:instrText>
             </w:r>
             <w:r>
               <w:rPr>
@@ -218,7 +218,7 @@
               <w14:ligatures w14:val="standardContextual"/>
             </w:rPr>
           </w:pPr>
-          <w:hyperlink w:anchor="_Toc153627035" w:history="1">
+          <w:hyperlink w:anchor="_Toc153666062" w:history="1">
             <w:r>
               <w:rPr>
                 <w:rStyle w:val="Hyperlink"/>
@@ -245,7 +245,7 @@
                 <w:noProof/>
                 <w:webHidden/>
               </w:rPr>
-              <w:instrText xml:space="preserve"> PAGEREF _Toc153627035 \h </w:instrText>
+              <w:instrText xml:space="preserve"> PAGEREF _Toc153666062 \h </w:instrText>
             </w:r>
             <w:r>
               <w:rPr>
@@ -291,7 +291,7 @@
               <w14:ligatures w14:val="standardContextual"/>
             </w:rPr>
           </w:pPr>
-          <w:hyperlink w:anchor="_Toc153627036" w:history="1">
+          <w:hyperlink w:anchor="_Toc153666063" w:history="1">
             <w:r>
               <w:rPr>
                 <w:rStyle w:val="Hyperlink"/>
@@ -318,7 +318,7 @@
                 <w:noProof/>
                 <w:webHidden/>
               </w:rPr>
-              <w:instrText xml:space="preserve"> PAGEREF _Toc153627036 \h </w:instrText>
+              <w:instrText xml:space="preserve"> PAGEREF _Toc153666063 \h </w:instrText>
             </w:r>
             <w:r>
               <w:rPr>
@@ -366,7 +366,7 @@
               <w14:ligatures w14:val="standardContextual"/>
             </w:rPr>
           </w:pPr>
-          <w:hyperlink w:anchor="_Toc153627037" w:history="1">
+          <w:hyperlink w:anchor="_Toc153666064" w:history="1">
             <w:r>
               <w:rPr>
                 <w:rStyle w:val="Hyperlink"/>
@@ -393,7 +393,7 @@
                 <w:noProof/>
                 <w:webHidden/>
               </w:rPr>
-              <w:instrText xml:space="preserve"> PAGEREF _Toc153627037 \h </w:instrText>
+              <w:instrText xml:space="preserve"> PAGEREF _Toc153666064 \h </w:instrText>
             </w:r>
             <w:r>
               <w:rPr>
@@ -413,7 +413,7 @@
                 <w:noProof/>
                 <w:webHidden/>
               </w:rPr>
-              <w:t>2</w:t>
+              <w:t>3</w:t>
             </w:r>
             <w:r>
               <w:rPr>
@@ -439,7 +439,7 @@
               <w14:ligatures w14:val="standardContextual"/>
             </w:rPr>
           </w:pPr>
-          <w:hyperlink w:anchor="_Toc153627038" w:history="1">
+          <w:hyperlink w:anchor="_Toc153666065" w:history="1">
             <w:r>
               <w:rPr>
                 <w:rStyle w:val="Hyperlink"/>
@@ -476,7 +476,7 @@
                 <w:noProof/>
                 <w:webHidden/>
               </w:rPr>
-              <w:instrText xml:space="preserve"> PAGEREF _Toc153627038 \h </w:instrText>
+              <w:instrText xml:space="preserve"> PAGEREF _Toc153666065 \h </w:instrText>
             </w:r>
             <w:r>
               <w:rPr>
@@ -496,7 +496,7 @@
                 <w:noProof/>
                 <w:webHidden/>
               </w:rPr>
-              <w:t>2</w:t>
+              <w:t>3</w:t>
             </w:r>
             <w:r>
               <w:rPr>
@@ -524,7 +524,7 @@
               <w14:ligatures w14:val="standardContextual"/>
             </w:rPr>
           </w:pPr>
-          <w:hyperlink w:anchor="_Toc153627039" w:history="1">
+          <w:hyperlink w:anchor="_Toc153666066" w:history="1">
             <w:r>
               <w:rPr>
                 <w:rStyle w:val="Hyperlink"/>
@@ -551,7 +551,7 @@
                 <w:noProof/>
                 <w:webHidden/>
               </w:rPr>
-              <w:instrText xml:space="preserve"> PAGEREF _Toc153627039 \h </w:instrText>
+              <w:instrText xml:space="preserve"> PAGEREF _Toc153666066 \h </w:instrText>
             </w:r>
             <w:r>
               <w:rPr>
@@ -571,7 +571,7 @@
                 <w:noProof/>
                 <w:webHidden/>
               </w:rPr>
-              <w:t>3</w:t>
+              <w:t>4</w:t>
             </w:r>
             <w:r>
               <w:rPr>
@@ -614,7 +614,7 @@
       <w:pPr>
         <w:pStyle w:val="Heading2"/>
       </w:pPr>
-      <w:bookmarkStart w:id="1" w:name="_Toc153627035"/>
+      <w:bookmarkStart w:id="1" w:name="_Toc153666062"/>
       <w:r>
         <w:t xml:space="preserve">A bit of </w:t>
       </w:r>
@@ -2685,7 +2685,7 @@
       <w:pPr>
         <w:pStyle w:val="Heading3"/>
       </w:pPr>
-      <w:bookmarkStart w:id="2" w:name="_Toc153627036"/>
+      <w:bookmarkStart w:id="2" w:name="_Toc153666063"/>
       <w:r>
         <w:t>Policy evaluation (Prediction)</w:t>
       </w:r>
@@ -2701,6 +2701,22 @@
     </w:p>
     <w:p>
       <w:pPr>
+        <w:pStyle w:val="Heading4"/>
+      </w:pPr>
+      <w:r>
+        <w:t xml:space="preserve">Policy evaluation for the state value function </w:t>
+      </w:r>
+    </w:p>
+    <w:p>
+      <w:pPr>
+        <w:rPr>
+          <w:sz w:val="20"/>
+          <w:szCs w:val="20"/>
+        </w:rPr>
+      </w:pPr>
+    </w:p>
+    <w:p>
+      <w:pPr>
         <w:rPr>
           <w:sz w:val="20"/>
           <w:szCs w:val="20"/>
@@ -2736,7 +2752,23 @@
           <w:sz w:val="20"/>
           <w:szCs w:val="20"/>
         </w:rPr>
-        <w:t xml:space="preserve"> - c</w:t>
+        <w:t xml:space="preserve"> </w:t>
+      </w:r>
+      <w:r>
+        <w:rPr>
+          <w:i/>
+          <w:iCs/>
+          <w:sz w:val="20"/>
+          <w:szCs w:val="20"/>
+        </w:rPr>
+        <w:t xml:space="preserve">for state value function </w:t>
+      </w:r>
+      <w:r>
+        <w:rPr>
+          <w:sz w:val="20"/>
+          <w:szCs w:val="20"/>
+        </w:rPr>
+        <w:t>- c</w:t>
       </w:r>
       <w:r>
         <w:rPr>
@@ -2825,6 +2857,15 @@
           <w:szCs w:val="20"/>
         </w:rPr>
         <w:t>prediction problem</w:t>
+      </w:r>
+      <w:r>
+        <w:rPr>
+          <w:i/>
+          <w:iCs/>
+          <w:sz w:val="20"/>
+          <w:szCs w:val="20"/>
+        </w:rPr>
+        <w:t xml:space="preserve"> for state value function</w:t>
       </w:r>
       <w:r>
         <w:rPr>
@@ -3267,6 +3308,7 @@
           <w:sz w:val="20"/>
           <w:szCs w:val="20"/>
         </w:rPr>
+        <w:lastRenderedPageBreak/>
         <w:t xml:space="preserve">            </w:t>
       </w:r>
       <m:oMath>
@@ -3734,7 +3776,6 @@
           <w:sz w:val="20"/>
           <w:szCs w:val="20"/>
         </w:rPr>
-        <w:lastRenderedPageBreak/>
         <w:t xml:space="preserve">            </w:t>
       </w:r>
       <m:oMath>
@@ -6190,6 +6231,7 @@
           <w:sz w:val="20"/>
           <w:szCs w:val="20"/>
         </w:rPr>
+        <w:lastRenderedPageBreak/>
         <mc:AlternateContent>
           <mc:Choice Requires="wpg">
             <w:drawing>
@@ -7659,7 +7701,28 @@
           <w:sz w:val="20"/>
           <w:szCs w:val="20"/>
         </w:rPr>
-        <w:t>Backup diagram for the update (5) is shown below:</w:t>
+        <w:t xml:space="preserve">Figure 1: </w:t>
+      </w:r>
+      <w:r>
+        <w:rPr>
+          <w:sz w:val="20"/>
+          <w:szCs w:val="20"/>
+        </w:rPr>
+        <w:t>Backup diagram for the update</w:t>
+      </w:r>
+      <w:r>
+        <w:rPr>
+          <w:sz w:val="20"/>
+          <w:szCs w:val="20"/>
+        </w:rPr>
+        <w:t xml:space="preserve"> relation</w:t>
+      </w:r>
+      <w:r>
+        <w:rPr>
+          <w:sz w:val="20"/>
+          <w:szCs w:val="20"/>
+        </w:rPr>
+        <w:t xml:space="preserve"> (5)</w:t>
       </w:r>
     </w:p>
     <w:p>
@@ -7739,6 +7802,562 @@
         </w:rPr>
         <w:t>.</w:t>
       </w:r>
+      <w:r>
+        <w:rPr>
+          <w:sz w:val="20"/>
+          <w:szCs w:val="20"/>
+        </w:rPr>
+        <w:t xml:space="preserve"> </w:t>
+      </w:r>
+    </w:p>
+    <w:p>
+      <w:pPr>
+        <w:rPr>
+          <w:sz w:val="20"/>
+          <w:szCs w:val="20"/>
+        </w:rPr>
+      </w:pPr>
+    </w:p>
+    <w:p>
+      <w:pPr>
+        <w:rPr>
+          <w:i/>
+          <w:iCs/>
+          <w:sz w:val="20"/>
+          <w:szCs w:val="20"/>
+        </w:rPr>
+      </w:pPr>
+      <w:r>
+        <w:rPr>
+          <w:i/>
+          <w:iCs/>
+          <w:sz w:val="20"/>
+          <w:szCs w:val="20"/>
+        </w:rPr>
+        <w:t xml:space="preserve">Short explanation on the backup diagram above taken from </w:t>
+      </w:r>
+      <w:sdt>
+        <w:sdtPr>
+          <w:rPr>
+            <w:i/>
+            <w:iCs/>
+            <w:sz w:val="20"/>
+            <w:szCs w:val="20"/>
+          </w:rPr>
+          <w:id w:val="234203223"/>
+          <w:citation/>
+        </w:sdtPr>
+        <w:sdtContent>
+          <w:r>
+            <w:rPr>
+              <w:i/>
+              <w:iCs/>
+              <w:sz w:val="20"/>
+              <w:szCs w:val="20"/>
+            </w:rPr>
+            <w:fldChar w:fldCharType="begin"/>
+          </w:r>
+          <w:r>
+            <w:rPr>
+              <w:i/>
+              <w:iCs/>
+              <w:sz w:val="20"/>
+              <w:szCs w:val="20"/>
+            </w:rPr>
+            <w:instrText xml:space="preserve"> CITATION Gue23 \l 1033 </w:instrText>
+          </w:r>
+          <w:r>
+            <w:rPr>
+              <w:i/>
+              <w:iCs/>
+              <w:sz w:val="20"/>
+              <w:szCs w:val="20"/>
+            </w:rPr>
+            <w:fldChar w:fldCharType="separate"/>
+          </w:r>
+          <w:r>
+            <w:rPr>
+              <w:noProof/>
+              <w:sz w:val="20"/>
+              <w:szCs w:val="20"/>
+            </w:rPr>
+            <w:t>(Gueorguiev, 2023)</w:t>
+          </w:r>
+          <w:r>
+            <w:rPr>
+              <w:i/>
+              <w:iCs/>
+              <w:sz w:val="20"/>
+              <w:szCs w:val="20"/>
+            </w:rPr>
+            <w:fldChar w:fldCharType="end"/>
+          </w:r>
+        </w:sdtContent>
+      </w:sdt>
+      <w:r>
+        <w:rPr>
+          <w:i/>
+          <w:iCs/>
+          <w:sz w:val="20"/>
+          <w:szCs w:val="20"/>
+        </w:rPr>
+        <w:t>:</w:t>
+      </w:r>
+    </w:p>
+    <w:p>
+      <w:pPr>
+        <w:rPr>
+          <w:sz w:val="20"/>
+          <w:szCs w:val="20"/>
+        </w:rPr>
+      </w:pPr>
+      <w:r>
+        <w:rPr>
+          <w:sz w:val="20"/>
+          <w:szCs w:val="20"/>
+        </w:rPr>
+        <w:t xml:space="preserve">Each open circle, which will be denoted as </w:t>
+      </w:r>
+      <w:r>
+        <w:rPr>
+          <w:i/>
+          <w:iCs/>
+          <w:sz w:val="20"/>
+          <w:szCs w:val="20"/>
+        </w:rPr>
+        <w:t>reward-</w:t>
+      </w:r>
+      <w:r>
+        <w:rPr>
+          <w:i/>
+          <w:iCs/>
+          <w:sz w:val="20"/>
+          <w:szCs w:val="20"/>
+        </w:rPr>
+        <w:t>state node</w:t>
+      </w:r>
+      <w:r>
+        <w:rPr>
+          <w:sz w:val="20"/>
+          <w:szCs w:val="20"/>
+        </w:rPr>
+        <w:t xml:space="preserve"> so forth, colored in </w:t>
+      </w:r>
+      <w:r>
+        <w:rPr>
+          <w:color w:val="C00000"/>
+          <w:sz w:val="20"/>
+          <w:szCs w:val="20"/>
+        </w:rPr>
+        <w:t>red</w:t>
+      </w:r>
+      <w:r>
+        <w:rPr>
+          <w:sz w:val="20"/>
+          <w:szCs w:val="20"/>
+        </w:rPr>
+        <w:t xml:space="preserve"> represents a state and the reward, which is associated with this state  For instance, the root node shown on Figure 1 has associated reward </w:t>
+      </w:r>
+      <m:oMath>
+        <m:sSub>
+          <m:sSubPr>
+            <m:ctrlPr>
+              <w:rPr>
+                <w:rFonts w:ascii="Cambria Math" w:hAnsi="Cambria Math"/>
+                <w:i/>
+                <w:sz w:val="20"/>
+                <w:szCs w:val="20"/>
+              </w:rPr>
+            </m:ctrlPr>
+          </m:sSubPr>
+          <m:e>
+            <m:r>
+              <w:rPr>
+                <w:rFonts w:ascii="Cambria Math" w:hAnsi="Cambria Math"/>
+                <w:sz w:val="20"/>
+                <w:szCs w:val="20"/>
+              </w:rPr>
+              <m:t>r</m:t>
+            </m:r>
+          </m:e>
+          <m:sub>
+            <m:r>
+              <w:rPr>
+                <w:rFonts w:ascii="Cambria Math" w:hAnsi="Cambria Math"/>
+                <w:sz w:val="20"/>
+                <w:szCs w:val="20"/>
+              </w:rPr>
+              <m:t>0</m:t>
+            </m:r>
+          </m:sub>
+        </m:sSub>
+      </m:oMath>
+      <w:r>
+        <w:rPr>
+          <w:sz w:val="20"/>
+          <w:szCs w:val="20"/>
+        </w:rPr>
+        <w:t xml:space="preserve"> and state </w:t>
+      </w:r>
+      <m:oMath>
+        <m:r>
+          <w:rPr>
+            <w:rFonts w:ascii="Cambria Math" w:hAnsi="Cambria Math"/>
+            <w:sz w:val="20"/>
+            <w:szCs w:val="20"/>
+          </w:rPr>
+          <m:t>s</m:t>
+        </m:r>
+      </m:oMath>
+      <w:r>
+        <w:rPr>
+          <w:sz w:val="20"/>
+          <w:szCs w:val="20"/>
+        </w:rPr>
+        <w:t xml:space="preserve">. Each solid circle, colored in </w:t>
+      </w:r>
+      <w:r>
+        <w:rPr>
+          <w:color w:val="2F5496" w:themeColor="accent1" w:themeShade="BF"/>
+          <w:sz w:val="20"/>
+          <w:szCs w:val="20"/>
+        </w:rPr>
+        <w:t>blue</w:t>
+      </w:r>
+      <w:r>
+        <w:rPr>
+          <w:sz w:val="20"/>
+          <w:szCs w:val="20"/>
+        </w:rPr>
+        <w:t xml:space="preserve"> represents a state-action pair and will be denoted as </w:t>
+      </w:r>
+      <w:r>
+        <w:rPr>
+          <w:i/>
+          <w:iCs/>
+          <w:sz w:val="20"/>
+          <w:szCs w:val="20"/>
+        </w:rPr>
+        <w:t>state-action node</w:t>
+      </w:r>
+      <w:r>
+        <w:rPr>
+          <w:sz w:val="20"/>
+          <w:szCs w:val="20"/>
+        </w:rPr>
+        <w:t xml:space="preserve"> so forth. The specific state on the rightmost state-action node is shown as </w:t>
+      </w:r>
+      <m:oMath>
+        <m:d>
+          <m:dPr>
+            <m:ctrlPr>
+              <w:rPr>
+                <w:rFonts w:ascii="Cambria Math" w:hAnsi="Cambria Math"/>
+                <w:i/>
+                <w:sz w:val="20"/>
+                <w:szCs w:val="20"/>
+              </w:rPr>
+            </m:ctrlPr>
+          </m:dPr>
+          <m:e>
+            <m:r>
+              <w:rPr>
+                <w:rFonts w:ascii="Cambria Math" w:hAnsi="Cambria Math"/>
+                <w:sz w:val="20"/>
+                <w:szCs w:val="20"/>
+              </w:rPr>
+              <m:t>s,a</m:t>
+            </m:r>
+          </m:e>
+        </m:d>
+      </m:oMath>
+      <w:r>
+        <w:rPr>
+          <w:sz w:val="20"/>
+          <w:szCs w:val="20"/>
+        </w:rPr>
+        <w:t xml:space="preserve">.  Each directed </w:t>
+      </w:r>
+      <w:r>
+        <w:rPr>
+          <w:color w:val="2F5496" w:themeColor="accent1" w:themeShade="BF"/>
+          <w:sz w:val="20"/>
+          <w:szCs w:val="20"/>
+        </w:rPr>
+        <w:t>blue</w:t>
+      </w:r>
+      <w:r>
+        <w:rPr>
+          <w:sz w:val="20"/>
+          <w:szCs w:val="20"/>
+        </w:rPr>
+        <w:t xml:space="preserve"> edge connects </w:t>
+      </w:r>
+      <w:r>
+        <w:rPr>
+          <w:sz w:val="20"/>
+          <w:szCs w:val="20"/>
+        </w:rPr>
+        <w:t>state node</w:t>
+      </w:r>
+      <w:r>
+        <w:rPr>
+          <w:sz w:val="20"/>
+          <w:szCs w:val="20"/>
+        </w:rPr>
+        <w:t xml:space="preserve"> with </w:t>
+      </w:r>
+      <w:r>
+        <w:rPr>
+          <w:sz w:val="20"/>
+          <w:szCs w:val="20"/>
+        </w:rPr>
+        <w:t>state-action node</w:t>
+      </w:r>
+      <w:r>
+        <w:rPr>
+          <w:sz w:val="20"/>
+          <w:szCs w:val="20"/>
+        </w:rPr>
+        <w:t xml:space="preserve"> and represents application of the policy </w:t>
+      </w:r>
+      <m:oMath>
+        <m:r>
+          <w:rPr>
+            <w:rFonts w:ascii="Cambria Math" w:hAnsi="Cambria Math"/>
+            <w:sz w:val="20"/>
+            <w:szCs w:val="20"/>
+          </w:rPr>
+          <m:t>π</m:t>
+        </m:r>
+      </m:oMath>
+      <w:r>
+        <w:rPr>
+          <w:sz w:val="20"/>
+          <w:szCs w:val="20"/>
+        </w:rPr>
+        <w:t xml:space="preserve"> to the root reward-state node </w:t>
+      </w:r>
+      <m:oMath>
+        <m:d>
+          <m:dPr>
+            <m:ctrlPr>
+              <w:rPr>
+                <w:rFonts w:ascii="Cambria Math" w:hAnsi="Cambria Math"/>
+                <w:i/>
+                <w:sz w:val="20"/>
+                <w:szCs w:val="20"/>
+              </w:rPr>
+            </m:ctrlPr>
+          </m:dPr>
+          <m:e>
+            <m:sSub>
+              <m:sSubPr>
+                <m:ctrlPr>
+                  <w:rPr>
+                    <w:rFonts w:ascii="Cambria Math" w:hAnsi="Cambria Math"/>
+                    <w:i/>
+                    <w:sz w:val="20"/>
+                    <w:szCs w:val="20"/>
+                  </w:rPr>
+                </m:ctrlPr>
+              </m:sSubPr>
+              <m:e>
+                <m:r>
+                  <w:rPr>
+                    <w:rFonts w:ascii="Cambria Math" w:hAnsi="Cambria Math"/>
+                    <w:sz w:val="20"/>
+                    <w:szCs w:val="20"/>
+                  </w:rPr>
+                  <m:t>r</m:t>
+                </m:r>
+              </m:e>
+              <m:sub>
+                <m:r>
+                  <w:rPr>
+                    <w:rFonts w:ascii="Cambria Math" w:hAnsi="Cambria Math"/>
+                    <w:sz w:val="20"/>
+                    <w:szCs w:val="20"/>
+                  </w:rPr>
+                  <m:t>0</m:t>
+                </m:r>
+              </m:sub>
+            </m:sSub>
+            <m:r>
+              <w:rPr>
+                <w:rFonts w:ascii="Cambria Math" w:hAnsi="Cambria Math"/>
+                <w:sz w:val="20"/>
+                <w:szCs w:val="20"/>
+              </w:rPr>
+              <m:t>,s</m:t>
+            </m:r>
+          </m:e>
+        </m:d>
+      </m:oMath>
+      <w:r>
+        <w:rPr>
+          <w:sz w:val="20"/>
+          <w:szCs w:val="20"/>
+        </w:rPr>
+        <w:t xml:space="preserve">.  Each directed </w:t>
+      </w:r>
+      <w:r>
+        <w:rPr>
+          <w:color w:val="C00000"/>
+          <w:sz w:val="20"/>
+          <w:szCs w:val="20"/>
+        </w:rPr>
+        <w:t>red</w:t>
+      </w:r>
+      <w:r>
+        <w:rPr>
+          <w:sz w:val="20"/>
+          <w:szCs w:val="20"/>
+        </w:rPr>
+        <w:t xml:space="preserve"> edge emanating from a state-action node ends in a possible reward-state node corresponding to specific probable pair of reward </w:t>
+      </w:r>
+      <m:oMath>
+        <m:r>
+          <w:rPr>
+            <w:rFonts w:ascii="Cambria Math" w:hAnsi="Cambria Math"/>
+            <w:sz w:val="20"/>
+            <w:szCs w:val="20"/>
+          </w:rPr>
+          <m:t>r</m:t>
+        </m:r>
+      </m:oMath>
+      <w:r>
+        <w:rPr>
+          <w:sz w:val="20"/>
+          <w:szCs w:val="20"/>
+        </w:rPr>
+        <w:t xml:space="preserve"> and new state </w:t>
+      </w:r>
+      <m:oMath>
+        <m:sSup>
+          <m:sSupPr>
+            <m:ctrlPr>
+              <w:rPr>
+                <w:rFonts w:ascii="Cambria Math" w:hAnsi="Cambria Math"/>
+                <w:i/>
+                <w:sz w:val="20"/>
+                <w:szCs w:val="20"/>
+              </w:rPr>
+            </m:ctrlPr>
+          </m:sSupPr>
+          <m:e>
+            <m:r>
+              <w:rPr>
+                <w:rFonts w:ascii="Cambria Math" w:hAnsi="Cambria Math"/>
+                <w:sz w:val="20"/>
+                <w:szCs w:val="20"/>
+              </w:rPr>
+              <m:t>s</m:t>
+            </m:r>
+          </m:e>
+          <m:sup>
+            <m:r>
+              <w:rPr>
+                <w:rFonts w:ascii="Cambria Math" w:hAnsi="Cambria Math"/>
+                <w:sz w:val="20"/>
+                <w:szCs w:val="20"/>
+              </w:rPr>
+              <m:t>'</m:t>
+            </m:r>
+          </m:sup>
+        </m:sSup>
+      </m:oMath>
+      <w:r>
+        <w:rPr>
+          <w:sz w:val="20"/>
+          <w:szCs w:val="20"/>
+        </w:rPr>
+        <w:t xml:space="preserve">. Thus, each directed </w:t>
+      </w:r>
+      <w:r>
+        <w:rPr>
+          <w:color w:val="C00000"/>
+          <w:sz w:val="20"/>
+          <w:szCs w:val="20"/>
+        </w:rPr>
+        <w:t>red</w:t>
+      </w:r>
+      <w:r>
+        <w:rPr>
+          <w:sz w:val="20"/>
+          <w:szCs w:val="20"/>
+        </w:rPr>
+        <w:t xml:space="preserve"> edge represents the application of the function </w:t>
+      </w:r>
+      <m:oMath>
+        <m:r>
+          <w:rPr>
+            <w:rFonts w:ascii="Cambria Math" w:hAnsi="Cambria Math"/>
+            <w:sz w:val="20"/>
+            <w:szCs w:val="20"/>
+          </w:rPr>
+          <m:t>p</m:t>
+        </m:r>
+      </m:oMath>
+      <w:r>
+        <w:rPr>
+          <w:sz w:val="20"/>
+          <w:szCs w:val="20"/>
+        </w:rPr>
+        <w:t xml:space="preserve"> of the MDP dynamics. The Bellman equation (</w:t>
+      </w:r>
+      <w:r>
+        <w:rPr>
+          <w:sz w:val="20"/>
+          <w:szCs w:val="20"/>
+        </w:rPr>
+        <w:t>5</w:t>
+      </w:r>
+      <w:r>
+        <w:rPr>
+          <w:sz w:val="20"/>
+          <w:szCs w:val="20"/>
+        </w:rPr>
+        <w:t xml:space="preserve">) averages over all of the possibilities weighing each possibility represented by a path from the root of the Backup diagram on Figure 1 to a leaf by its probability of occurring. It states that the value of the start state must equal the discounted value of the expected next state plus the reward expected along the way. </w:t>
+      </w:r>
+    </w:p>
+    <w:p>
+      <w:pPr>
+        <w:rPr>
+          <w:sz w:val="20"/>
+          <w:szCs w:val="20"/>
+        </w:rPr>
+      </w:pPr>
+    </w:p>
+    <w:p>
+      <w:pPr>
+        <w:pStyle w:val="Heading4"/>
+      </w:pPr>
+      <w:r>
+        <w:t xml:space="preserve">Policy evaluation for the </w:t>
+      </w:r>
+      <w:r>
+        <w:t>action-</w:t>
+      </w:r>
+      <w:r>
+        <w:t xml:space="preserve">state value function </w:t>
+      </w:r>
+    </w:p>
+    <w:p>
+      <w:pPr>
+        <w:rPr>
+          <w:sz w:val="20"/>
+          <w:szCs w:val="20"/>
+        </w:rPr>
+      </w:pPr>
+    </w:p>
+    <w:p>
+      <w:pPr>
+        <w:rPr>
+          <w:sz w:val="20"/>
+          <w:szCs w:val="20"/>
+        </w:rPr>
+      </w:pPr>
     </w:p>
     <w:p>
       <w:pPr>
@@ -7775,7 +8394,7 @@
       <w:pPr>
         <w:pStyle w:val="Heading2"/>
       </w:pPr>
-      <w:bookmarkStart w:id="3" w:name="_Toc153627037"/>
+      <w:bookmarkStart w:id="3" w:name="_Toc153666064"/>
       <w:r>
         <w:t>Appendix</w:t>
       </w:r>
@@ -7785,7 +8404,7 @@
       <w:pPr>
         <w:pStyle w:val="Heading3"/>
       </w:pPr>
-      <w:bookmarkStart w:id="4" w:name="_Toc153627038"/>
+      <w:bookmarkStart w:id="4" w:name="_Toc153666065"/>
       <w:r>
         <w:t xml:space="preserve">Solution </w:t>
       </w:r>
@@ -14531,7 +15150,6 @@
             <w:sz w:val="20"/>
             <w:szCs w:val="20"/>
           </w:rPr>
-          <w:lastRenderedPageBreak/>
           <m:t>A</m:t>
         </m:r>
         <m:r>
@@ -15509,7 +16127,23 @@
         </w:rPr>
       </w:pPr>
     </w:p>
-    <w:bookmarkStart w:id="5" w:name="_Toc153627039" w:displacedByCustomXml="next"/>
+    <w:p>
+      <w:pPr>
+        <w:rPr>
+          <w:sz w:val="20"/>
+          <w:szCs w:val="20"/>
+        </w:rPr>
+      </w:pPr>
+    </w:p>
+    <w:p>
+      <w:pPr>
+        <w:rPr>
+          <w:sz w:val="20"/>
+          <w:szCs w:val="20"/>
+        </w:rPr>
+      </w:pPr>
+    </w:p>
+    <w:bookmarkStart w:id="5" w:name="_Toc153666066" w:displacedByCustomXml="next"/>
     <w:sdt>
       <w:sdtPr>
         <w:id w:val="-2012056223"/>
@@ -15522,8 +16156,8 @@
         <w:rPr>
           <w:rFonts w:asciiTheme="minorHAnsi" w:eastAsiaTheme="minorEastAsia" w:hAnsiTheme="minorHAnsi" w:cstheme="minorBidi"/>
           <w:color w:val="auto"/>
-          <w:sz w:val="20"/>
-          <w:szCs w:val="20"/>
+          <w:sz w:val="18"/>
+          <w:szCs w:val="18"/>
         </w:rPr>
       </w:sdtEndPr>
       <w:sdtContent>
@@ -15549,8 +16183,8 @@
           </w:sdtPr>
           <w:sdtEndPr>
             <w:rPr>
-              <w:sz w:val="20"/>
-              <w:szCs w:val="20"/>
+              <w:sz w:val="18"/>
+              <w:szCs w:val="18"/>
             </w:rPr>
           </w:sdtEndPr>
           <w:sdtContent>
@@ -15560,36 +16194,36 @@
                 <w:ind w:left="720" w:hanging="720"/>
                 <w:rPr>
                   <w:noProof/>
-                  <w:sz w:val="20"/>
-                  <w:szCs w:val="20"/>
+                  <w:sz w:val="18"/>
+                  <w:szCs w:val="18"/>
                 </w:rPr>
               </w:pPr>
               <w:r>
                 <w:rPr>
-                  <w:sz w:val="20"/>
-                  <w:szCs w:val="20"/>
+                  <w:sz w:val="18"/>
+                  <w:szCs w:val="18"/>
                 </w:rPr>
                 <w:fldChar w:fldCharType="begin"/>
               </w:r>
               <w:r>
                 <w:rPr>
-                  <w:sz w:val="20"/>
-                  <w:szCs w:val="20"/>
+                  <w:sz w:val="18"/>
+                  <w:szCs w:val="18"/>
                 </w:rPr>
                 <w:instrText xml:space="preserve"> BIBLIOGRAPHY </w:instrText>
               </w:r>
               <w:r>
                 <w:rPr>
-                  <w:sz w:val="20"/>
-                  <w:szCs w:val="20"/>
+                  <w:sz w:val="18"/>
+                  <w:szCs w:val="18"/>
                 </w:rPr>
                 <w:fldChar w:fldCharType="separate"/>
               </w:r>
               <w:r>
                 <w:rPr>
                   <w:noProof/>
-                  <w:sz w:val="20"/>
-                  <w:szCs w:val="20"/>
+                  <w:sz w:val="18"/>
+                  <w:szCs w:val="18"/>
                 </w:rPr>
                 <w:t xml:space="preserve">Gueorguiev, D. (2023, Nov 26). </w:t>
               </w:r>
@@ -15598,16 +16232,16 @@
                   <w:i/>
                   <w:iCs/>
                   <w:noProof/>
-                  <w:sz w:val="20"/>
-                  <w:szCs w:val="20"/>
+                  <w:sz w:val="18"/>
+                  <w:szCs w:val="18"/>
                 </w:rPr>
                 <w:t>Note on Q functions and V functions in Reinforcement Learning.</w:t>
               </w:r>
               <w:r>
                 <w:rPr>
                   <w:noProof/>
-                  <w:sz w:val="20"/>
-                  <w:szCs w:val="20"/>
+                  <w:sz w:val="18"/>
+                  <w:szCs w:val="18"/>
                 </w:rPr>
                 <w:t xml:space="preserve"> Retrieved from Reinforcement Learning and Game Theory Repository: https://github.com/dimitarpg13/reinforcement_learning_and_game_theory/blob/main/docs/Note_on_Q_functions_in_Reinforcement_Learning.pdf</w:t>
               </w:r>
@@ -15618,15 +16252,52 @@
                 <w:ind w:left="720" w:hanging="720"/>
                 <w:rPr>
                   <w:noProof/>
-                  <w:sz w:val="20"/>
-                  <w:szCs w:val="20"/>
+                  <w:sz w:val="18"/>
+                  <w:szCs w:val="18"/>
                 </w:rPr>
               </w:pPr>
               <w:r>
                 <w:rPr>
                   <w:noProof/>
-                  <w:sz w:val="20"/>
-                  <w:szCs w:val="20"/>
+                  <w:sz w:val="18"/>
+                  <w:szCs w:val="18"/>
+                </w:rPr>
+                <w:t xml:space="preserve">Heeswijk, W. v. (2021, May 11). </w:t>
+              </w:r>
+              <w:r>
+                <w:rPr>
+                  <w:i/>
+                  <w:iCs/>
+                  <w:noProof/>
+                  <w:sz w:val="18"/>
+                  <w:szCs w:val="18"/>
+                </w:rPr>
+                <w:t>The Four Policies of Reinforcement Learning.</w:t>
+              </w:r>
+              <w:r>
+                <w:rPr>
+                  <w:noProof/>
+                  <w:sz w:val="18"/>
+                  <w:szCs w:val="18"/>
+                </w:rPr>
+                <w:t xml:space="preserve"> Retrieved from https://github.com/dimitarpg13/reinforcement_learning_and_game_theory/blob/main/articles/ReinforcementLearning/The_Four_Policy_Classes_of_Reinforcement_Learning_Wouter_van_Heeswijk_TDS.pdf</w:t>
+              </w:r>
+            </w:p>
+            <w:p>
+              <w:pPr>
+                <w:pStyle w:val="Bibliography"/>
+                <w:ind w:left="720" w:hanging="720"/>
+                <w:rPr>
+                  <w:noProof/>
+                  <w:sz w:val="18"/>
+                  <w:szCs w:val="18"/>
+                </w:rPr>
+              </w:pPr>
+              <w:r>
+                <w:rPr>
+                  <w:noProof/>
+                  <w:sz w:val="18"/>
+                  <w:szCs w:val="18"/>
                 </w:rPr>
                 <w:t xml:space="preserve">Heeswijk, W. v. (2022, Apr 9). </w:t>
               </w:r>
@@ -15635,18 +16306,18 @@
                   <w:i/>
                   <w:iCs/>
                   <w:noProof/>
-                  <w:sz w:val="20"/>
-                  <w:szCs w:val="20"/>
+                  <w:sz w:val="18"/>
+                  <w:szCs w:val="18"/>
                 </w:rPr>
                 <w:t>Policy Gradients In Reinforcement Learning Explained.</w:t>
               </w:r>
               <w:r>
                 <w:rPr>
                   <w:noProof/>
-                  <w:sz w:val="20"/>
-                  <w:szCs w:val="20"/>
+                  <w:sz w:val="18"/>
+                  <w:szCs w:val="18"/>
                 </w:rPr>
-                <w:t xml:space="preserve"> Retrieved from Towards Data Science: https://towardsdatascience.com/policy-gradients-in-reinforcement-learning-explained-ecec7df94245</w:t>
+                <w:t xml:space="preserve"> Retrieved from Towards Data Science: https://github.com/dimitarpg13/reinforcement_learning_and_game_theory/blob/main/articles/ReinforcementLearning/Policy_Gradients_In_Reinforcement_Learning_Explained_Wouter_van_Heeswijk_TDS.pdf</w:t>
               </w:r>
             </w:p>
             <w:p>
@@ -15655,15 +16326,15 @@
                 <w:ind w:left="720" w:hanging="720"/>
                 <w:rPr>
                   <w:noProof/>
-                  <w:sz w:val="20"/>
-                  <w:szCs w:val="20"/>
+                  <w:sz w:val="18"/>
+                  <w:szCs w:val="18"/>
                 </w:rPr>
               </w:pPr>
               <w:r>
                 <w:rPr>
                   <w:noProof/>
-                  <w:sz w:val="20"/>
-                  <w:szCs w:val="20"/>
+                  <w:sz w:val="18"/>
+                  <w:szCs w:val="18"/>
                 </w:rPr>
                 <w:t xml:space="preserve">Heeswijk, W. v. (2022, Nov 29). </w:t>
               </w:r>
@@ -15672,18 +16343,18 @@
                   <w:i/>
                   <w:iCs/>
                   <w:noProof/>
-                  <w:sz w:val="20"/>
-                  <w:szCs w:val="20"/>
+                  <w:sz w:val="18"/>
+                  <w:szCs w:val="18"/>
                 </w:rPr>
                 <w:t>Proximal Policy Optimization (PPO) Explained.</w:t>
               </w:r>
               <w:r>
                 <w:rPr>
                   <w:noProof/>
-                  <w:sz w:val="20"/>
-                  <w:szCs w:val="20"/>
+                  <w:sz w:val="18"/>
+                  <w:szCs w:val="18"/>
                 </w:rPr>
-                <w:t xml:space="preserve"> Retrieved from Towards Data Science: https://towardsdatascience.com/proximal-policy-optimization-ppo-explained-abed1952457b</w:t>
+                <w:t xml:space="preserve"> Retrieved from Towards Data Science: https://github.com/dimitarpg13/reinforcement_learning_and_game_theory/blob/main/articles/ReinforcementLearning/Proximal_Policy_Optimization_Algorithms_Shulman_2017.pdf</w:t>
               </w:r>
             </w:p>
             <w:p>
@@ -15692,15 +16363,15 @@
                 <w:ind w:left="720" w:hanging="720"/>
                 <w:rPr>
                   <w:noProof/>
-                  <w:sz w:val="20"/>
-                  <w:szCs w:val="20"/>
+                  <w:sz w:val="18"/>
+                  <w:szCs w:val="18"/>
                 </w:rPr>
               </w:pPr>
               <w:r>
                 <w:rPr>
                   <w:noProof/>
-                  <w:sz w:val="20"/>
-                  <w:szCs w:val="20"/>
+                  <w:sz w:val="18"/>
+                  <w:szCs w:val="18"/>
                 </w:rPr>
                 <w:t xml:space="preserve">John Schulman, e. a. (2018, Oct 20). </w:t>
               </w:r>
@@ -15709,16 +16380,16 @@
                   <w:i/>
                   <w:iCs/>
                   <w:noProof/>
-                  <w:sz w:val="20"/>
-                  <w:szCs w:val="20"/>
+                  <w:sz w:val="18"/>
+                  <w:szCs w:val="18"/>
                 </w:rPr>
                 <w:t>High-Dimensional Continuous Control Using Generalized Advantage Estimation.</w:t>
               </w:r>
               <w:r>
                 <w:rPr>
                   <w:noProof/>
-                  <w:sz w:val="20"/>
-                  <w:szCs w:val="20"/>
+                  <w:sz w:val="18"/>
+                  <w:szCs w:val="18"/>
                 </w:rPr>
                 <w:t xml:space="preserve"> Retrieved from arxiv.org: https://github.com/dimitarpg13/reinforcement_learning_and_game_theory/blob/main/articles/ReinforcementLearning/High-Dimensional_Continuous_Control_Using_Generalized_Advantage_Estimation_Schulman_2018.pdf</w:t>
               </w:r>
@@ -15729,15 +16400,15 @@
                 <w:ind w:left="720" w:hanging="720"/>
                 <w:rPr>
                   <w:noProof/>
-                  <w:sz w:val="20"/>
-                  <w:szCs w:val="20"/>
+                  <w:sz w:val="18"/>
+                  <w:szCs w:val="18"/>
                 </w:rPr>
               </w:pPr>
               <w:r>
                 <w:rPr>
                   <w:noProof/>
-                  <w:sz w:val="20"/>
-                  <w:szCs w:val="20"/>
+                  <w:sz w:val="18"/>
+                  <w:szCs w:val="18"/>
                 </w:rPr>
                 <w:t xml:space="preserve">John Schulman, F. W. (2017, Aug 28). </w:t>
               </w:r>
@@ -15746,16 +16417,16 @@
                   <w:i/>
                   <w:iCs/>
                   <w:noProof/>
-                  <w:sz w:val="20"/>
-                  <w:szCs w:val="20"/>
+                  <w:sz w:val="18"/>
+                  <w:szCs w:val="18"/>
                 </w:rPr>
                 <w:t>Proximal Policy Optimization Algorithms.</w:t>
               </w:r>
               <w:r>
                 <w:rPr>
                   <w:noProof/>
-                  <w:sz w:val="20"/>
-                  <w:szCs w:val="20"/>
+                  <w:sz w:val="18"/>
+                  <w:szCs w:val="18"/>
                 </w:rPr>
                 <w:t xml:space="preserve"> Retrieved from arxiv.org: https://github.com/dimitarpg13/reinforcement_learning_and_game_theory/blob/main/articles/ReinforcementLearning/Proximal_Policy_Optimization_Algorithms_Shulman_2017.pdf</w:t>
               </w:r>
@@ -15766,15 +16437,15 @@
                 <w:ind w:left="720" w:hanging="720"/>
                 <w:rPr>
                   <w:noProof/>
-                  <w:sz w:val="20"/>
-                  <w:szCs w:val="20"/>
+                  <w:sz w:val="18"/>
+                  <w:szCs w:val="18"/>
                 </w:rPr>
               </w:pPr>
               <w:r>
                 <w:rPr>
                   <w:noProof/>
-                  <w:sz w:val="20"/>
-                  <w:szCs w:val="20"/>
+                  <w:sz w:val="18"/>
+                  <w:szCs w:val="18"/>
                 </w:rPr>
                 <w:t xml:space="preserve">John Schulman, S. L. (2017, Apr 20). </w:t>
               </w:r>
@@ -15783,16 +16454,16 @@
                   <w:i/>
                   <w:iCs/>
                   <w:noProof/>
-                  <w:sz w:val="20"/>
-                  <w:szCs w:val="20"/>
+                  <w:sz w:val="18"/>
+                  <w:szCs w:val="18"/>
                 </w:rPr>
                 <w:t>Trust Region Policy Optimization.</w:t>
               </w:r>
               <w:r>
                 <w:rPr>
                   <w:noProof/>
-                  <w:sz w:val="20"/>
-                  <w:szCs w:val="20"/>
+                  <w:sz w:val="18"/>
+                  <w:szCs w:val="18"/>
                 </w:rPr>
                 <w:t xml:space="preserve"> Retrieved from arxiv.org: https://github.com/dimitarpg13/reinforcement_learning_and_game_theory/blob/main/articles/ReinforcementLearning/TrustRegionPolicyOptimization_Schulman_2015.pdf</w:t>
               </w:r>
@@ -15803,15 +16474,15 @@
                 <w:ind w:left="720" w:hanging="720"/>
                 <w:rPr>
                   <w:noProof/>
-                  <w:sz w:val="20"/>
-                  <w:szCs w:val="20"/>
+                  <w:sz w:val="18"/>
+                  <w:szCs w:val="18"/>
                 </w:rPr>
               </w:pPr>
               <w:r>
                 <w:rPr>
                   <w:noProof/>
-                  <w:sz w:val="20"/>
-                  <w:szCs w:val="20"/>
+                  <w:sz w:val="18"/>
+                  <w:szCs w:val="18"/>
                 </w:rPr>
                 <w:t xml:space="preserve">OpenAI. (2017, July 20). </w:t>
               </w:r>
@@ -15820,16 +16491,16 @@
                   <w:i/>
                   <w:iCs/>
                   <w:noProof/>
-                  <w:sz w:val="20"/>
-                  <w:szCs w:val="20"/>
+                  <w:sz w:val="18"/>
+                  <w:szCs w:val="18"/>
                 </w:rPr>
                 <w:t>openai baselines proximal policy optimization.</w:t>
               </w:r>
               <w:r>
                 <w:rPr>
                   <w:noProof/>
-                  <w:sz w:val="20"/>
-                  <w:szCs w:val="20"/>
+                  <w:sz w:val="18"/>
+                  <w:szCs w:val="18"/>
                 </w:rPr>
                 <w:t xml:space="preserve"> Retrieved from openai.com: https://openai.com/research/openai-baselines-ppo</w:t>
               </w:r>
@@ -15840,15 +16511,15 @@
                 <w:ind w:left="720" w:hanging="720"/>
                 <w:rPr>
                   <w:noProof/>
-                  <w:sz w:val="20"/>
-                  <w:szCs w:val="20"/>
+                  <w:sz w:val="18"/>
+                  <w:szCs w:val="18"/>
                 </w:rPr>
               </w:pPr>
               <w:r>
                 <w:rPr>
                   <w:noProof/>
-                  <w:sz w:val="20"/>
-                  <w:szCs w:val="20"/>
+                  <w:sz w:val="18"/>
+                  <w:szCs w:val="18"/>
                 </w:rPr>
                 <w:t xml:space="preserve">Richard D. Sutton, A. G. (2020, Oct 12). </w:t>
               </w:r>
@@ -15857,16 +16528,16 @@
                   <w:i/>
                   <w:iCs/>
                   <w:noProof/>
-                  <w:sz w:val="20"/>
-                  <w:szCs w:val="20"/>
+                  <w:sz w:val="18"/>
+                  <w:szCs w:val="18"/>
                 </w:rPr>
                 <w:t>Reinforcement Learning: An Introduction, Second Edition.</w:t>
               </w:r>
               <w:r>
                 <w:rPr>
                   <w:noProof/>
-                  <w:sz w:val="20"/>
-                  <w:szCs w:val="20"/>
+                  <w:sz w:val="18"/>
+                  <w:szCs w:val="18"/>
                 </w:rPr>
                 <w:t xml:space="preserve"> Retrieved from https://github.com/dimitarpg13/reinforcement_learning_and_game_theory/blob/main/books/ReinforcementLearningSuttonSecondEdition2020.pdf</w:t>
               </w:r>
@@ -15877,15 +16548,15 @@
                 <w:ind w:left="720" w:hanging="720"/>
                 <w:rPr>
                   <w:noProof/>
-                  <w:sz w:val="20"/>
-                  <w:szCs w:val="20"/>
+                  <w:sz w:val="18"/>
+                  <w:szCs w:val="18"/>
                 </w:rPr>
               </w:pPr>
               <w:r>
                 <w:rPr>
                   <w:noProof/>
-                  <w:sz w:val="20"/>
-                  <w:szCs w:val="20"/>
+                  <w:sz w:val="18"/>
+                  <w:szCs w:val="18"/>
                 </w:rPr>
                 <w:t xml:space="preserve">Sham Kakade, J. L. (2002, July 8). </w:t>
               </w:r>
@@ -15894,16 +16565,16 @@
                   <w:i/>
                   <w:iCs/>
                   <w:noProof/>
-                  <w:sz w:val="20"/>
-                  <w:szCs w:val="20"/>
+                  <w:sz w:val="18"/>
+                  <w:szCs w:val="18"/>
                 </w:rPr>
                 <w:t>Approximately Optimal Approximate Reinforcement Learning.</w:t>
               </w:r>
               <w:r>
                 <w:rPr>
                   <w:noProof/>
-                  <w:sz w:val="20"/>
-                  <w:szCs w:val="20"/>
+                  <w:sz w:val="18"/>
+                  <w:szCs w:val="18"/>
                 </w:rPr>
                 <w:t xml:space="preserve"> Retrieved from ICML.cc: https://github.com/dimitarpg13/reinforcement_learning_and_game_theory/blob/main/articles/ReinforcementLearning/Approximate_Optimal_Approximate_Reinforcement_Learning_KakadeLangford-icml2002.pdf</w:t>
               </w:r>
@@ -15914,17 +16585,16 @@
                 <w:ind w:left="720" w:hanging="720"/>
                 <w:rPr>
                   <w:noProof/>
-                  <w:sz w:val="20"/>
-                  <w:szCs w:val="20"/>
+                  <w:sz w:val="18"/>
+                  <w:szCs w:val="18"/>
                 </w:rPr>
               </w:pPr>
               <w:r>
                 <w:rPr>
                   <w:noProof/>
-                  <w:sz w:val="20"/>
-                  <w:szCs w:val="20"/>
+                  <w:sz w:val="18"/>
+                  <w:szCs w:val="18"/>
                 </w:rPr>
-                <w:lastRenderedPageBreak/>
                 <w:t xml:space="preserve">Volodymir Mnih, e. a. (2016, June 16). </w:t>
               </w:r>
               <w:r>
@@ -15932,16 +16602,16 @@
                   <w:i/>
                   <w:iCs/>
                   <w:noProof/>
-                  <w:sz w:val="20"/>
-                  <w:szCs w:val="20"/>
+                  <w:sz w:val="18"/>
+                  <w:szCs w:val="18"/>
                 </w:rPr>
                 <w:t>Asynchronour Methods for Deep Reinforcement Learning.</w:t>
               </w:r>
               <w:r>
                 <w:rPr>
                   <w:noProof/>
-                  <w:sz w:val="20"/>
-                  <w:szCs w:val="20"/>
+                  <w:sz w:val="18"/>
+                  <w:szCs w:val="18"/>
                 </w:rPr>
                 <w:t xml:space="preserve"> Retrieved from https://github.com/dimitarpg13/reinforcement_learning_and_game_theory/blob/main/articles/ReinforcementLearning/Asynchronous_Methods_for_Deep_Reinforcement_Learning_Mnih_2016.pdf</w:t>
               </w:r>
@@ -15952,15 +16622,15 @@
                 <w:ind w:left="720" w:hanging="720"/>
                 <w:rPr>
                   <w:noProof/>
-                  <w:sz w:val="20"/>
-                  <w:szCs w:val="20"/>
+                  <w:sz w:val="18"/>
+                  <w:szCs w:val="18"/>
                 </w:rPr>
               </w:pPr>
               <w:r>
                 <w:rPr>
                   <w:noProof/>
-                  <w:sz w:val="20"/>
-                  <w:szCs w:val="20"/>
+                  <w:sz w:val="18"/>
+                  <w:szCs w:val="18"/>
                 </w:rPr>
                 <w:t xml:space="preserve">Volodymyr Mnih, e. a. (2015, Feb 26). </w:t>
               </w:r>
@@ -15969,16 +16639,16 @@
                   <w:i/>
                   <w:iCs/>
                   <w:noProof/>
-                  <w:sz w:val="20"/>
-                  <w:szCs w:val="20"/>
+                  <w:sz w:val="18"/>
+                  <w:szCs w:val="18"/>
                 </w:rPr>
                 <w:t>Human-level control through deep reinforcement learning.</w:t>
               </w:r>
               <w:r>
                 <w:rPr>
                   <w:noProof/>
-                  <w:sz w:val="20"/>
-                  <w:szCs w:val="20"/>
+                  <w:sz w:val="18"/>
+                  <w:szCs w:val="18"/>
                 </w:rPr>
                 <w:t xml:space="preserve"> Retrieved from Nature.com: https://github.com/dimitarpg13/reinforcement_learning_and_game_theory/blob/main/articles/ReinforcementLearning/Human-level_control_through_deep_reinforcement_learning_Mnih_2015.pdf</w:t>
               </w:r>
@@ -15995,8 +16665,8 @@
                   <w:b/>
                   <w:bCs/>
                   <w:noProof/>
-                  <w:sz w:val="20"/>
-                  <w:szCs w:val="20"/>
+                  <w:sz w:val="18"/>
+                  <w:szCs w:val="18"/>
                 </w:rPr>
                 <w:fldChar w:fldCharType="end"/>
               </w:r>
@@ -16473,6 +17143,28 @@
       <w:color w:val="1F3763" w:themeColor="accent1" w:themeShade="7F"/>
     </w:rPr>
   </w:style>
+  <w:style w:type="paragraph" w:styleId="Heading4">
+    <w:name w:val="heading 4"/>
+    <w:basedOn w:val="Normal"/>
+    <w:next w:val="Normal"/>
+    <w:link w:val="Heading4Char"/>
+    <w:uiPriority w:val="9"/>
+    <w:unhideWhenUsed/>
+    <w:qFormat/>
+    <w:rsid w:val="002051EE"/>
+    <w:pPr>
+      <w:keepNext/>
+      <w:keepLines/>
+      <w:spacing w:before="40"/>
+      <w:outlineLvl w:val="3"/>
+    </w:pPr>
+    <w:rPr>
+      <w:rFonts w:asciiTheme="majorHAnsi" w:eastAsiaTheme="majorEastAsia" w:hAnsiTheme="majorHAnsi" w:cstheme="majorBidi"/>
+      <w:i/>
+      <w:iCs/>
+      <w:color w:val="2F5496" w:themeColor="accent1" w:themeShade="BF"/>
+    </w:rPr>
+  </w:style>
   <w:style w:type="character" w:default="1" w:styleId="DefaultParagraphFont">
     <w:name w:val="Default Paragraph Font"/>
     <w:uiPriority w:val="1"/>
@@ -16748,6 +17440,19 @@
       <w:rFonts w:cstheme="minorHAnsi"/>
       <w:sz w:val="20"/>
       <w:szCs w:val="20"/>
+    </w:rPr>
+  </w:style>
+  <w:style w:type="character" w:customStyle="1" w:styleId="Heading4Char">
+    <w:name w:val="Heading 4 Char"/>
+    <w:basedOn w:val="DefaultParagraphFont"/>
+    <w:link w:val="Heading4"/>
+    <w:uiPriority w:val="9"/>
+    <w:rsid w:val="002051EE"/>
+    <w:rPr>
+      <w:rFonts w:asciiTheme="majorHAnsi" w:eastAsiaTheme="majorEastAsia" w:hAnsiTheme="majorHAnsi" w:cstheme="majorBidi"/>
+      <w:i/>
+      <w:iCs/>
+      <w:color w:val="2F5496" w:themeColor="accent1" w:themeShade="BF"/>
     </w:rPr>
   </w:style>
 </w:styles>
@@ -17165,29 +17870,6 @@
     <b:RefOrder>7</b:RefOrder>
   </b:Source>
   <b:Source>
-    <b:Tag>Wou221</b:Tag>
-    <b:SourceType>DocumentFromInternetSite</b:SourceType>
-    <b:Guid>{A55D93FF-9474-F849-8F31-F2F35C00954D}</b:Guid>
-    <b:Author>
-      <b:Author>
-        <b:NameList>
-          <b:Person>
-            <b:Last>Heeswijk</b:Last>
-            <b:First>Wouter</b:First>
-            <b:Middle>van</b:Middle>
-          </b:Person>
-        </b:NameList>
-      </b:Author>
-    </b:Author>
-    <b:Title>Policy Gradients In Reinforcement Learning Explained</b:Title>
-    <b:InternetSiteTitle>Towards Data Science</b:InternetSiteTitle>
-    <b:URL>https://towardsdatascience.com/policy-gradients-in-reinforcement-learning-explained-ecec7df94245</b:URL>
-    <b:Year>2022</b:Year>
-    <b:Month>Apr</b:Month>
-    <b:Day>9</b:Day>
-    <b:RefOrder>8</b:RefOrder>
-  </b:Source>
-  <b:Source>
     <b:Tag>Ope17</b:Tag>
     <b:SourceType>DocumentFromInternetSite</b:SourceType>
     <b:Guid>{69CAB3FB-1829-BC42-98A2-175793E656E8}</b:Guid>
@@ -17206,7 +17888,7 @@
     <b:Year>2017</b:Year>
     <b:Month>July</b:Month>
     <b:Day>20</b:Day>
-    <b:RefOrder>9</b:RefOrder>
+    <b:RefOrder>8</b:RefOrder>
   </b:Source>
   <b:Source>
     <b:Tag>Gue23</b:Tag>
@@ -17231,29 +17913,6 @@
     <b:RefOrder>1</b:RefOrder>
   </b:Source>
   <b:Source>
-    <b:Tag>Wou22</b:Tag>
-    <b:SourceType>DocumentFromInternetSite</b:SourceType>
-    <b:Guid>{88FDC870-FF97-E24F-A309-073BC56B0101}</b:Guid>
-    <b:Author>
-      <b:Author>
-        <b:NameList>
-          <b:Person>
-            <b:Last>Heeswijk</b:Last>
-            <b:First>Wouter</b:First>
-            <b:Middle>van</b:Middle>
-          </b:Person>
-        </b:NameList>
-      </b:Author>
-    </b:Author>
-    <b:Title>Proximal Policy Optimization (PPO) Explained</b:Title>
-    <b:InternetSiteTitle>Towards Data Science</b:InternetSiteTitle>
-    <b:URL>https://towardsdatascience.com/proximal-policy-optimization-ppo-explained-abed1952457b</b:URL>
-    <b:Year>2022</b:Year>
-    <b:Month>Nov</b:Month>
-    <b:Day>29</b:Day>
-    <b:RefOrder>10</b:RefOrder>
-  </b:Source>
-  <b:Source>
     <b:Tag>Joh17</b:Tag>
     <b:SourceType>DocumentFromInternetSite</b:SourceType>
     <b:Guid>{6CA119F9-2B1B-5B41-BEC0-FDDD08C828F8}</b:Guid>
@@ -17274,7 +17933,7 @@
     <b:Year>2017</b:Year>
     <b:Month>Aug</b:Month>
     <b:Day>28</b:Day>
-    <b:RefOrder>11</b:RefOrder>
+    <b:RefOrder>9</b:RefOrder>
   </b:Source>
   <b:Source>
     <b:Tag>Ric201</b:Tag>
@@ -17298,11 +17957,79 @@
     <b:Day>12</b:Day>
     <b:RefOrder>2</b:RefOrder>
   </b:Source>
+  <b:Source>
+    <b:Tag>Wou221</b:Tag>
+    <b:SourceType>DocumentFromInternetSite</b:SourceType>
+    <b:Guid>{91D75A07-4E1A-9444-AC3F-0F9C7EAFA89C}</b:Guid>
+    <b:Author>
+      <b:Author>
+        <b:NameList>
+          <b:Person>
+            <b:Last>Heeswijk</b:Last>
+            <b:First>Wouter</b:First>
+            <b:Middle>van</b:Middle>
+          </b:Person>
+        </b:NameList>
+      </b:Author>
+    </b:Author>
+    <b:Title>Policy Gradients In Reinforcement Learning Explained</b:Title>
+    <b:InternetSiteTitle>Towards Data Science</b:InternetSiteTitle>
+    <b:URL>https://github.com/dimitarpg13/reinforcement_learning_and_game_theory/blob/main/articles/ReinforcementLearning/Policy_Gradients_In_Reinforcement_Learning_Explained_Wouter_van_Heeswijk_TDS.pdf</b:URL>
+    <b:Year>2022</b:Year>
+    <b:Month>Apr</b:Month>
+    <b:Day>9</b:Day>
+    <b:RefOrder>10</b:RefOrder>
+  </b:Source>
+  <b:Source>
+    <b:Tag>Wou22</b:Tag>
+    <b:SourceType>DocumentFromInternetSite</b:SourceType>
+    <b:Guid>{7DA1D1D2-B27C-4C4D-A3DD-2582B51D756A}</b:Guid>
+    <b:Author>
+      <b:Author>
+        <b:NameList>
+          <b:Person>
+            <b:Last>Heeswijk</b:Last>
+            <b:First>Wouter</b:First>
+            <b:Middle>van</b:Middle>
+          </b:Person>
+        </b:NameList>
+      </b:Author>
+    </b:Author>
+    <b:Title>Proximal Policy Optimization (PPO) Explained</b:Title>
+    <b:InternetSiteTitle>Towards Data Science</b:InternetSiteTitle>
+    <b:URL>https://github.com/dimitarpg13/reinforcement_learning_and_game_theory/blob/main/articles/ReinforcementLearning/Proximal_Policy_Optimization_Algorithms_Shulman_2017.pdf</b:URL>
+    <b:Year>2022</b:Year>
+    <b:Month>Nov</b:Month>
+    <b:Day>29</b:Day>
+    <b:RefOrder>11</b:RefOrder>
+  </b:Source>
+  <b:Source>
+    <b:Tag>Wou211</b:Tag>
+    <b:SourceType>DocumentFromInternetSite</b:SourceType>
+    <b:Guid>{E27C0FD1-F8DC-654B-A72D-F5E2649E51A8}</b:Guid>
+    <b:Author>
+      <b:Author>
+        <b:NameList>
+          <b:Person>
+            <b:Last>Heeswijk</b:Last>
+            <b:First>Wouter</b:First>
+            <b:Middle>van</b:Middle>
+          </b:Person>
+        </b:NameList>
+      </b:Author>
+    </b:Author>
+    <b:Title>The Four Policies of Reinforcement Learning</b:Title>
+    <b:URL>https://github.com/dimitarpg13/reinforcement_learning_and_game_theory/blob/main/articles/ReinforcementLearning/The_Four_Policy_Classes_of_Reinforcement_Learning_Wouter_van_Heeswijk_TDS.pdf</b:URL>
+    <b:Year>2021</b:Year>
+    <b:Month>May</b:Month>
+    <b:Day>11</b:Day>
+    <b:RefOrder>12</b:RefOrder>
+  </b:Source>
 </b:Sources>
 </file>
 
 <file path=customXml/itemProps1.xml><?xml version="1.0" encoding="utf-8"?>
-<ds:datastoreItem xmlns:ds="http://schemas.openxmlformats.org/officeDocument/2006/customXml" ds:itemID="{7F2B6D17-6FAE-6E48-B66D-5E70BCACC203}">
+<ds:datastoreItem xmlns:ds="http://schemas.openxmlformats.org/officeDocument/2006/customXml" ds:itemID="{4B8B8BDC-0B3D-224D-940B-C2F71F2C2CD5}">
   <ds:schemaRefs>
     <ds:schemaRef ds:uri="http://schemas.openxmlformats.org/officeDocument/2006/bibliography"/>
   </ds:schemaRefs>

--- a/docs/Preliminaries_for_Proximal_Policy_Optimization_Algorithms.docx
+++ b/docs/Preliminaries_for_Proximal_Policy_Optimization_Algorithms.docx
@@ -2704,7 +2704,13 @@
         <w:pStyle w:val="Heading4"/>
       </w:pPr>
       <w:r>
-        <w:t xml:space="preserve">Policy evaluation for the state value function </w:t>
+        <w:t>Policy evaluation for the state value</w:t>
+      </w:r>
+      <w:r>
+        <w:t>s</w:t>
+      </w:r>
+      <w:r>
+        <w:t xml:space="preserve"> </w:t>
       </w:r>
     </w:p>
     <w:p>
@@ -2761,7 +2767,25 @@
           <w:sz w:val="20"/>
           <w:szCs w:val="20"/>
         </w:rPr>
-        <w:t xml:space="preserve">for state value function </w:t>
+        <w:t>for state valu</w:t>
+      </w:r>
+      <w:r>
+        <w:rPr>
+          <w:i/>
+          <w:iCs/>
+          <w:sz w:val="20"/>
+          <w:szCs w:val="20"/>
+        </w:rPr>
+        <w:t>es</w:t>
+      </w:r>
+      <w:r>
+        <w:rPr>
+          <w:i/>
+          <w:iCs/>
+          <w:sz w:val="20"/>
+          <w:szCs w:val="20"/>
+        </w:rPr>
+        <w:t xml:space="preserve"> </w:t>
       </w:r>
       <w:r>
         <w:rPr>
@@ -2865,7 +2889,16 @@
           <w:sz w:val="20"/>
           <w:szCs w:val="20"/>
         </w:rPr>
-        <w:t xml:space="preserve"> for state value function</w:t>
+        <w:t xml:space="preserve"> for state value</w:t>
+      </w:r>
+      <w:r>
+        <w:rPr>
+          <w:i/>
+          <w:iCs/>
+          <w:sz w:val="20"/>
+          <w:szCs w:val="20"/>
+        </w:rPr>
+        <w:t>s</w:t>
       </w:r>
       <w:r>
         <w:rPr>
@@ -8334,14 +8367,128 @@
         <w:pStyle w:val="Heading4"/>
       </w:pPr>
       <w:r>
-        <w:t xml:space="preserve">Policy evaluation for the </w:t>
-      </w:r>
-      <w:r>
-        <w:t>action-</w:t>
-      </w:r>
-      <w:r>
-        <w:t xml:space="preserve">state value function </w:t>
-      </w:r>
+        <w:t>Policy evaluation for the state</w:t>
+      </w:r>
+      <w:r>
+        <w:t>-action</w:t>
+      </w:r>
+      <w:r>
+        <w:t xml:space="preserve"> value</w:t>
+      </w:r>
+      <w:r>
+        <w:t>s</w:t>
+      </w:r>
+    </w:p>
+    <w:p>
+      <w:pPr>
+        <w:rPr>
+          <w:sz w:val="20"/>
+          <w:szCs w:val="20"/>
+        </w:rPr>
+      </w:pPr>
+    </w:p>
+    <w:p>
+      <w:pPr>
+        <w:rPr>
+          <w:sz w:val="20"/>
+          <w:szCs w:val="20"/>
+        </w:rPr>
+      </w:pPr>
+      <w:r>
+        <w:rPr>
+          <w:sz w:val="20"/>
+          <w:szCs w:val="20"/>
+        </w:rPr>
+        <w:t>An algorithm on iterative policy evaluation for the state</w:t>
+      </w:r>
+      <w:r>
+        <w:rPr>
+          <w:sz w:val="20"/>
+          <w:szCs w:val="20"/>
+        </w:rPr>
+        <w:t>-action</w:t>
+      </w:r>
+      <w:r>
+        <w:rPr>
+          <w:sz w:val="20"/>
+          <w:szCs w:val="20"/>
+        </w:rPr>
+        <w:t xml:space="preserve"> value</w:t>
+      </w:r>
+      <w:r>
+        <w:rPr>
+          <w:sz w:val="20"/>
+          <w:szCs w:val="20"/>
+        </w:rPr>
+        <w:t>s</w:t>
+      </w:r>
+      <w:r>
+        <w:rPr>
+          <w:sz w:val="20"/>
+          <w:szCs w:val="20"/>
+        </w:rPr>
+        <w:t xml:space="preserve"> can be constructed using the Bellman equations for state</w:t>
+      </w:r>
+      <w:r>
+        <w:rPr>
+          <w:sz w:val="20"/>
+          <w:szCs w:val="20"/>
+        </w:rPr>
+        <w:t>-action values</w:t>
+      </w:r>
+      <w:r>
+        <w:rPr>
+          <w:sz w:val="20"/>
+          <w:szCs w:val="20"/>
+        </w:rPr>
+        <w:t>.</w:t>
+      </w:r>
+    </w:p>
+    <w:p>
+      <w:pPr>
+        <w:rPr>
+          <w:sz w:val="20"/>
+          <w:szCs w:val="20"/>
+        </w:rPr>
+      </w:pPr>
+    </w:p>
+    <w:p>
+      <w:pPr>
+        <w:rPr>
+          <w:sz w:val="20"/>
+          <w:szCs w:val="20"/>
+        </w:rPr>
+      </w:pPr>
+      <w:r>
+        <w:rPr>
+          <w:sz w:val="20"/>
+          <w:szCs w:val="20"/>
+        </w:rPr>
+        <w:t>Starting from Bell</w:t>
+      </w:r>
+      <w:r>
+        <w:rPr>
+          <w:sz w:val="20"/>
+          <w:szCs w:val="20"/>
+        </w:rPr>
+        <w:t>man equation for state-action values we write:</w:t>
+      </w:r>
+    </w:p>
+    <w:p>
+      <w:pPr>
+        <w:rPr>
+          <w:sz w:val="20"/>
+          <w:szCs w:val="20"/>
+        </w:rPr>
+      </w:pPr>
+    </w:p>
+    <w:p>
+      <w:pPr>
+        <w:rPr>
+          <w:sz w:val="20"/>
+          <w:szCs w:val="20"/>
+        </w:rPr>
+      </w:pPr>
     </w:p>
     <w:p>
       <w:pPr>
@@ -18029,7 +18176,7 @@
 </file>
 
 <file path=customXml/itemProps1.xml><?xml version="1.0" encoding="utf-8"?>
-<ds:datastoreItem xmlns:ds="http://schemas.openxmlformats.org/officeDocument/2006/customXml" ds:itemID="{4B8B8BDC-0B3D-224D-940B-C2F71F2C2CD5}">
+<ds:datastoreItem xmlns:ds="http://schemas.openxmlformats.org/officeDocument/2006/customXml" ds:itemID="{502EBABD-8B12-7F46-B84C-BBEABECC3604}">
   <ds:schemaRefs>
     <ds:schemaRef ds:uri="http://schemas.openxmlformats.org/officeDocument/2006/bibliography"/>
   </ds:schemaRefs>

--- a/docs/Preliminaries_for_Proximal_Policy_Optimization_Algorithms.docx
+++ b/docs/Preliminaries_for_Proximal_Policy_Optimization_Algorithms.docx
@@ -8489,6 +8489,1726 @@
           <w:szCs w:val="20"/>
         </w:rPr>
       </w:pPr>
+      <w:r>
+        <w:rPr>
+          <w:sz w:val="20"/>
+          <w:szCs w:val="20"/>
+        </w:rPr>
+        <w:t xml:space="preserve">In Chapter 3 of </w:t>
+      </w:r>
+      <w:sdt>
+        <w:sdtPr>
+          <w:rPr>
+            <w:sz w:val="20"/>
+            <w:szCs w:val="20"/>
+          </w:rPr>
+          <w:id w:val="-1602181304"/>
+          <w:citation/>
+        </w:sdtPr>
+        <w:sdtContent>
+          <w:r>
+            <w:rPr>
+              <w:sz w:val="20"/>
+              <w:szCs w:val="20"/>
+            </w:rPr>
+            <w:fldChar w:fldCharType="begin"/>
+          </w:r>
+          <w:r>
+            <w:rPr>
+              <w:sz w:val="20"/>
+              <w:szCs w:val="20"/>
+            </w:rPr>
+            <w:instrText xml:space="preserve"> CITATION Ric201 \l 1033 </w:instrText>
+          </w:r>
+          <w:r>
+            <w:rPr>
+              <w:sz w:val="20"/>
+              <w:szCs w:val="20"/>
+            </w:rPr>
+            <w:fldChar w:fldCharType="separate"/>
+          </w:r>
+          <w:r>
+            <w:rPr>
+              <w:noProof/>
+              <w:sz w:val="20"/>
+              <w:szCs w:val="20"/>
+            </w:rPr>
+            <w:t>(Richard D. Sutton, 2020)</w:t>
+          </w:r>
+          <w:r>
+            <w:rPr>
+              <w:sz w:val="20"/>
+              <w:szCs w:val="20"/>
+            </w:rPr>
+            <w:fldChar w:fldCharType="end"/>
+          </w:r>
+        </w:sdtContent>
+      </w:sdt>
+      <w:r>
+        <w:rPr>
+          <w:sz w:val="20"/>
+          <w:szCs w:val="20"/>
+        </w:rPr>
+        <w:t xml:space="preserve"> </w:t>
+      </w:r>
+      <m:oMath>
+        <m:sSub>
+          <m:sSubPr>
+            <m:ctrlPr>
+              <w:rPr>
+                <w:rFonts w:ascii="Cambria Math" w:hAnsi="Cambria Math"/>
+                <w:i/>
+                <w:sz w:val="20"/>
+                <w:szCs w:val="20"/>
+              </w:rPr>
+            </m:ctrlPr>
+          </m:sSubPr>
+          <m:e>
+            <m:r>
+              <w:rPr>
+                <w:rFonts w:ascii="Cambria Math" w:hAnsi="Cambria Math"/>
+                <w:sz w:val="20"/>
+                <w:szCs w:val="20"/>
+              </w:rPr>
+              <m:t>q</m:t>
+            </m:r>
+          </m:e>
+          <m:sub>
+            <m:r>
+              <w:rPr>
+                <w:rFonts w:ascii="Cambria Math" w:hAnsi="Cambria Math"/>
+                <w:sz w:val="20"/>
+                <w:szCs w:val="20"/>
+              </w:rPr>
+              <m:t>π</m:t>
+            </m:r>
+          </m:sub>
+        </m:sSub>
+        <m:d>
+          <m:dPr>
+            <m:ctrlPr>
+              <w:rPr>
+                <w:rFonts w:ascii="Cambria Math" w:hAnsi="Cambria Math"/>
+                <w:i/>
+                <w:sz w:val="20"/>
+                <w:szCs w:val="20"/>
+              </w:rPr>
+            </m:ctrlPr>
+          </m:dPr>
+          <m:e>
+            <m:r>
+              <w:rPr>
+                <w:rFonts w:ascii="Cambria Math" w:hAnsi="Cambria Math"/>
+                <w:sz w:val="20"/>
+                <w:szCs w:val="20"/>
+              </w:rPr>
+              <m:t>s,a</m:t>
+            </m:r>
+          </m:e>
+        </m:d>
+      </m:oMath>
+      <w:r>
+        <w:rPr>
+          <w:sz w:val="20"/>
+          <w:szCs w:val="20"/>
+        </w:rPr>
+        <w:t xml:space="preserve"> is defined as:</w:t>
+      </w:r>
+    </w:p>
+    <w:p>
+      <w:pPr>
+        <w:rPr>
+          <w:sz w:val="20"/>
+          <w:szCs w:val="20"/>
+        </w:rPr>
+      </w:pPr>
+      <m:oMath>
+        <m:sSub>
+          <m:sSubPr>
+            <m:ctrlPr>
+              <w:rPr>
+                <w:rFonts w:ascii="Cambria Math" w:hAnsi="Cambria Math"/>
+                <w:i/>
+                <w:sz w:val="20"/>
+                <w:szCs w:val="20"/>
+              </w:rPr>
+            </m:ctrlPr>
+          </m:sSubPr>
+          <m:e>
+            <m:r>
+              <w:rPr>
+                <w:rFonts w:ascii="Cambria Math" w:hAnsi="Cambria Math"/>
+                <w:sz w:val="20"/>
+                <w:szCs w:val="20"/>
+              </w:rPr>
+              <m:t>q</m:t>
+            </m:r>
+          </m:e>
+          <m:sub>
+            <m:r>
+              <w:rPr>
+                <w:rFonts w:ascii="Cambria Math" w:hAnsi="Cambria Math"/>
+                <w:sz w:val="20"/>
+                <w:szCs w:val="20"/>
+              </w:rPr>
+              <m:t>π</m:t>
+            </m:r>
+          </m:sub>
+        </m:sSub>
+        <m:d>
+          <m:dPr>
+            <m:ctrlPr>
+              <w:rPr>
+                <w:rFonts w:ascii="Cambria Math" w:hAnsi="Cambria Math"/>
+                <w:i/>
+                <w:sz w:val="20"/>
+                <w:szCs w:val="20"/>
+              </w:rPr>
+            </m:ctrlPr>
+          </m:dPr>
+          <m:e>
+            <m:r>
+              <w:rPr>
+                <w:rFonts w:ascii="Cambria Math" w:hAnsi="Cambria Math"/>
+                <w:sz w:val="20"/>
+                <w:szCs w:val="20"/>
+              </w:rPr>
+              <m:t>s,a</m:t>
+            </m:r>
+          </m:e>
+        </m:d>
+        <m:r>
+          <w:rPr>
+            <w:rFonts w:ascii="Cambria Math" w:hAnsi="Cambria Math"/>
+            <w:sz w:val="20"/>
+            <w:szCs w:val="20"/>
+          </w:rPr>
+          <m:t>=</m:t>
+        </m:r>
+        <m:sSub>
+          <m:sSubPr>
+            <m:ctrlPr>
+              <w:rPr>
+                <w:rFonts w:ascii="Cambria Math" w:hAnsi="Cambria Math"/>
+                <w:i/>
+                <w:sz w:val="20"/>
+                <w:szCs w:val="20"/>
+              </w:rPr>
+            </m:ctrlPr>
+          </m:sSubPr>
+          <m:e>
+            <m:r>
+              <m:rPr>
+                <m:scr m:val="double-struck"/>
+              </m:rPr>
+              <w:rPr>
+                <w:rFonts w:ascii="Cambria Math" w:hAnsi="Cambria Math"/>
+                <w:sz w:val="20"/>
+                <w:szCs w:val="20"/>
+              </w:rPr>
+              <m:t>E</m:t>
+            </m:r>
+          </m:e>
+          <m:sub>
+            <m:r>
+              <w:rPr>
+                <w:rFonts w:ascii="Cambria Math" w:hAnsi="Cambria Math"/>
+                <w:sz w:val="20"/>
+                <w:szCs w:val="20"/>
+              </w:rPr>
+              <m:t>π</m:t>
+            </m:r>
+          </m:sub>
+        </m:sSub>
+        <m:d>
+          <m:dPr>
+            <m:begChr m:val="["/>
+            <m:endChr m:val="]"/>
+            <m:ctrlPr>
+              <w:rPr>
+                <w:rFonts w:ascii="Cambria Math" w:hAnsi="Cambria Math"/>
+                <w:i/>
+                <w:sz w:val="20"/>
+                <w:szCs w:val="20"/>
+              </w:rPr>
+            </m:ctrlPr>
+          </m:dPr>
+          <m:e>
+            <m:sSub>
+              <m:sSubPr>
+                <m:ctrlPr>
+                  <w:rPr>
+                    <w:rFonts w:ascii="Cambria Math" w:hAnsi="Cambria Math"/>
+                    <w:i/>
+                    <w:sz w:val="20"/>
+                    <w:szCs w:val="20"/>
+                  </w:rPr>
+                </m:ctrlPr>
+              </m:sSubPr>
+              <m:e>
+                <m:r>
+                  <w:rPr>
+                    <w:rFonts w:ascii="Cambria Math" w:hAnsi="Cambria Math"/>
+                    <w:sz w:val="20"/>
+                    <w:szCs w:val="20"/>
+                  </w:rPr>
+                  <m:t>G</m:t>
+                </m:r>
+              </m:e>
+              <m:sub>
+                <m:r>
+                  <w:rPr>
+                    <w:rFonts w:ascii="Cambria Math" w:hAnsi="Cambria Math"/>
+                    <w:sz w:val="20"/>
+                    <w:szCs w:val="20"/>
+                  </w:rPr>
+                  <m:t>t</m:t>
+                </m:r>
+              </m:sub>
+            </m:sSub>
+            <m:r>
+              <w:rPr>
+                <w:rFonts w:ascii="Cambria Math" w:hAnsi="Cambria Math"/>
+                <w:sz w:val="20"/>
+                <w:szCs w:val="20"/>
+              </w:rPr>
+              <m:t>|</m:t>
+            </m:r>
+            <m:sSub>
+              <m:sSubPr>
+                <m:ctrlPr>
+                  <w:rPr>
+                    <w:rFonts w:ascii="Cambria Math" w:hAnsi="Cambria Math"/>
+                    <w:i/>
+                    <w:sz w:val="20"/>
+                    <w:szCs w:val="20"/>
+                  </w:rPr>
+                </m:ctrlPr>
+              </m:sSubPr>
+              <m:e>
+                <m:r>
+                  <w:rPr>
+                    <w:rFonts w:ascii="Cambria Math" w:hAnsi="Cambria Math"/>
+                    <w:sz w:val="20"/>
+                    <w:szCs w:val="20"/>
+                  </w:rPr>
+                  <m:t>S</m:t>
+                </m:r>
+              </m:e>
+              <m:sub>
+                <m:r>
+                  <w:rPr>
+                    <w:rFonts w:ascii="Cambria Math" w:hAnsi="Cambria Math"/>
+                    <w:sz w:val="20"/>
+                    <w:szCs w:val="20"/>
+                  </w:rPr>
+                  <m:t>t</m:t>
+                </m:r>
+              </m:sub>
+            </m:sSub>
+            <m:r>
+              <w:rPr>
+                <w:rFonts w:ascii="Cambria Math" w:hAnsi="Cambria Math"/>
+                <w:sz w:val="20"/>
+                <w:szCs w:val="20"/>
+              </w:rPr>
+              <m:t>=s,</m:t>
+            </m:r>
+            <m:sSub>
+              <m:sSubPr>
+                <m:ctrlPr>
+                  <w:rPr>
+                    <w:rFonts w:ascii="Cambria Math" w:hAnsi="Cambria Math"/>
+                    <w:i/>
+                    <w:sz w:val="20"/>
+                    <w:szCs w:val="20"/>
+                  </w:rPr>
+                </m:ctrlPr>
+              </m:sSubPr>
+              <m:e>
+                <m:r>
+                  <w:rPr>
+                    <w:rFonts w:ascii="Cambria Math" w:hAnsi="Cambria Math"/>
+                    <w:sz w:val="20"/>
+                    <w:szCs w:val="20"/>
+                  </w:rPr>
+                  <m:t>A</m:t>
+                </m:r>
+              </m:e>
+              <m:sub>
+                <m:r>
+                  <w:rPr>
+                    <w:rFonts w:ascii="Cambria Math" w:hAnsi="Cambria Math"/>
+                    <w:sz w:val="20"/>
+                    <w:szCs w:val="20"/>
+                  </w:rPr>
+                  <m:t>t</m:t>
+                </m:r>
+              </m:sub>
+            </m:sSub>
+            <m:r>
+              <w:rPr>
+                <w:rFonts w:ascii="Cambria Math" w:hAnsi="Cambria Math"/>
+                <w:sz w:val="20"/>
+                <w:szCs w:val="20"/>
+              </w:rPr>
+              <m:t>=a</m:t>
+            </m:r>
+          </m:e>
+        </m:d>
+      </m:oMath>
+      <w:r>
+        <w:rPr>
+          <w:sz w:val="20"/>
+          <w:szCs w:val="20"/>
+        </w:rPr>
+        <w:t xml:space="preserve">     (6)</w:t>
+      </w:r>
+    </w:p>
+    <w:p>
+      <w:pPr>
+        <w:rPr>
+          <w:sz w:val="20"/>
+          <w:szCs w:val="20"/>
+        </w:rPr>
+      </w:pPr>
+    </w:p>
+    <w:p>
+      <w:pPr>
+        <w:rPr>
+          <w:sz w:val="20"/>
+          <w:szCs w:val="20"/>
+        </w:rPr>
+      </w:pPr>
+      <w:r>
+        <w:rPr>
+          <w:sz w:val="20"/>
+          <w:szCs w:val="20"/>
+        </w:rPr>
+        <w:t xml:space="preserve">Using the recursive relation for the total return </w:t>
+      </w:r>
+      <m:oMath>
+        <m:sSub>
+          <m:sSubPr>
+            <m:ctrlPr>
+              <w:rPr>
+                <w:rFonts w:ascii="Cambria Math" w:hAnsi="Cambria Math"/>
+                <w:i/>
+                <w:sz w:val="20"/>
+                <w:szCs w:val="20"/>
+              </w:rPr>
+            </m:ctrlPr>
+          </m:sSubPr>
+          <m:e>
+            <m:r>
+              <w:rPr>
+                <w:rFonts w:ascii="Cambria Math" w:hAnsi="Cambria Math"/>
+                <w:sz w:val="20"/>
+                <w:szCs w:val="20"/>
+              </w:rPr>
+              <m:t>G</m:t>
+            </m:r>
+          </m:e>
+          <m:sub>
+            <m:r>
+              <w:rPr>
+                <w:rFonts w:ascii="Cambria Math" w:hAnsi="Cambria Math"/>
+                <w:sz w:val="20"/>
+                <w:szCs w:val="20"/>
+              </w:rPr>
+              <m:t>t</m:t>
+            </m:r>
+          </m:sub>
+        </m:sSub>
+      </m:oMath>
+      <w:r>
+        <w:rPr>
+          <w:sz w:val="20"/>
+          <w:szCs w:val="20"/>
+        </w:rPr>
+        <w:t xml:space="preserve"> in the right-hand side of (6) gives:</w:t>
+      </w:r>
+    </w:p>
+    <w:p>
+      <w:pPr>
+        <w:rPr>
+          <w:sz w:val="20"/>
+          <w:szCs w:val="20"/>
+        </w:rPr>
+      </w:pPr>
+      <m:oMath>
+        <m:sSub>
+          <m:sSubPr>
+            <m:ctrlPr>
+              <w:rPr>
+                <w:rFonts w:ascii="Cambria Math" w:hAnsi="Cambria Math"/>
+                <w:i/>
+                <w:sz w:val="20"/>
+                <w:szCs w:val="20"/>
+              </w:rPr>
+            </m:ctrlPr>
+          </m:sSubPr>
+          <m:e>
+            <m:r>
+              <m:rPr>
+                <m:scr m:val="double-struck"/>
+              </m:rPr>
+              <w:rPr>
+                <w:rFonts w:ascii="Cambria Math" w:hAnsi="Cambria Math"/>
+                <w:sz w:val="20"/>
+                <w:szCs w:val="20"/>
+              </w:rPr>
+              <m:t>E</m:t>
+            </m:r>
+          </m:e>
+          <m:sub>
+            <m:r>
+              <w:rPr>
+                <w:rFonts w:ascii="Cambria Math" w:hAnsi="Cambria Math"/>
+                <w:sz w:val="20"/>
+                <w:szCs w:val="20"/>
+              </w:rPr>
+              <m:t>π</m:t>
+            </m:r>
+          </m:sub>
+        </m:sSub>
+        <m:d>
+          <m:dPr>
+            <m:begChr m:val="["/>
+            <m:endChr m:val="]"/>
+            <m:ctrlPr>
+              <w:rPr>
+                <w:rFonts w:ascii="Cambria Math" w:hAnsi="Cambria Math"/>
+                <w:i/>
+                <w:sz w:val="20"/>
+                <w:szCs w:val="20"/>
+              </w:rPr>
+            </m:ctrlPr>
+          </m:dPr>
+          <m:e>
+            <m:sSub>
+              <m:sSubPr>
+                <m:ctrlPr>
+                  <w:rPr>
+                    <w:rFonts w:ascii="Cambria Math" w:hAnsi="Cambria Math"/>
+                    <w:i/>
+                    <w:sz w:val="20"/>
+                    <w:szCs w:val="20"/>
+                  </w:rPr>
+                </m:ctrlPr>
+              </m:sSubPr>
+              <m:e>
+                <m:r>
+                  <w:rPr>
+                    <w:rFonts w:ascii="Cambria Math" w:hAnsi="Cambria Math"/>
+                    <w:sz w:val="20"/>
+                    <w:szCs w:val="20"/>
+                  </w:rPr>
+                  <m:t>G</m:t>
+                </m:r>
+              </m:e>
+              <m:sub>
+                <m:r>
+                  <w:rPr>
+                    <w:rFonts w:ascii="Cambria Math" w:hAnsi="Cambria Math"/>
+                    <w:sz w:val="20"/>
+                    <w:szCs w:val="20"/>
+                  </w:rPr>
+                  <m:t>t</m:t>
+                </m:r>
+              </m:sub>
+            </m:sSub>
+            <m:r>
+              <w:rPr>
+                <w:rFonts w:ascii="Cambria Math" w:hAnsi="Cambria Math"/>
+                <w:sz w:val="20"/>
+                <w:szCs w:val="20"/>
+              </w:rPr>
+              <m:t>|</m:t>
+            </m:r>
+            <m:sSub>
+              <m:sSubPr>
+                <m:ctrlPr>
+                  <w:rPr>
+                    <w:rFonts w:ascii="Cambria Math" w:hAnsi="Cambria Math"/>
+                    <w:i/>
+                    <w:sz w:val="20"/>
+                    <w:szCs w:val="20"/>
+                  </w:rPr>
+                </m:ctrlPr>
+              </m:sSubPr>
+              <m:e>
+                <m:r>
+                  <w:rPr>
+                    <w:rFonts w:ascii="Cambria Math" w:hAnsi="Cambria Math"/>
+                    <w:sz w:val="20"/>
+                    <w:szCs w:val="20"/>
+                  </w:rPr>
+                  <m:t>S</m:t>
+                </m:r>
+              </m:e>
+              <m:sub>
+                <m:r>
+                  <w:rPr>
+                    <w:rFonts w:ascii="Cambria Math" w:hAnsi="Cambria Math"/>
+                    <w:sz w:val="20"/>
+                    <w:szCs w:val="20"/>
+                  </w:rPr>
+                  <m:t>t</m:t>
+                </m:r>
+              </m:sub>
+            </m:sSub>
+            <m:r>
+              <w:rPr>
+                <w:rFonts w:ascii="Cambria Math" w:hAnsi="Cambria Math"/>
+                <w:sz w:val="20"/>
+                <w:szCs w:val="20"/>
+              </w:rPr>
+              <m:t>=s,</m:t>
+            </m:r>
+            <m:sSub>
+              <m:sSubPr>
+                <m:ctrlPr>
+                  <w:rPr>
+                    <w:rFonts w:ascii="Cambria Math" w:hAnsi="Cambria Math"/>
+                    <w:i/>
+                    <w:sz w:val="20"/>
+                    <w:szCs w:val="20"/>
+                  </w:rPr>
+                </m:ctrlPr>
+              </m:sSubPr>
+              <m:e>
+                <m:r>
+                  <w:rPr>
+                    <w:rFonts w:ascii="Cambria Math" w:hAnsi="Cambria Math"/>
+                    <w:sz w:val="20"/>
+                    <w:szCs w:val="20"/>
+                  </w:rPr>
+                  <m:t>A</m:t>
+                </m:r>
+              </m:e>
+              <m:sub>
+                <m:r>
+                  <w:rPr>
+                    <w:rFonts w:ascii="Cambria Math" w:hAnsi="Cambria Math"/>
+                    <w:sz w:val="20"/>
+                    <w:szCs w:val="20"/>
+                  </w:rPr>
+                  <m:t>t</m:t>
+                </m:r>
+              </m:sub>
+            </m:sSub>
+            <m:r>
+              <w:rPr>
+                <w:rFonts w:ascii="Cambria Math" w:hAnsi="Cambria Math"/>
+                <w:sz w:val="20"/>
+                <w:szCs w:val="20"/>
+              </w:rPr>
+              <m:t>=a</m:t>
+            </m:r>
+          </m:e>
+        </m:d>
+        <m:r>
+          <w:rPr>
+            <w:rFonts w:ascii="Cambria Math" w:hAnsi="Cambria Math"/>
+            <w:sz w:val="20"/>
+            <w:szCs w:val="20"/>
+          </w:rPr>
+          <m:t>=</m:t>
+        </m:r>
+        <m:sSub>
+          <m:sSubPr>
+            <m:ctrlPr>
+              <w:rPr>
+                <w:rFonts w:ascii="Cambria Math" w:hAnsi="Cambria Math"/>
+                <w:i/>
+                <w:sz w:val="20"/>
+                <w:szCs w:val="20"/>
+              </w:rPr>
+            </m:ctrlPr>
+          </m:sSubPr>
+          <m:e>
+            <m:r>
+              <m:rPr>
+                <m:scr m:val="double-struck"/>
+              </m:rPr>
+              <w:rPr>
+                <w:rFonts w:ascii="Cambria Math" w:hAnsi="Cambria Math"/>
+                <w:sz w:val="20"/>
+                <w:szCs w:val="20"/>
+              </w:rPr>
+              <m:t>E</m:t>
+            </m:r>
+          </m:e>
+          <m:sub>
+            <m:r>
+              <w:rPr>
+                <w:rFonts w:ascii="Cambria Math" w:hAnsi="Cambria Math"/>
+                <w:sz w:val="20"/>
+                <w:szCs w:val="20"/>
+              </w:rPr>
+              <m:t>π</m:t>
+            </m:r>
+          </m:sub>
+        </m:sSub>
+        <m:d>
+          <m:dPr>
+            <m:begChr m:val="["/>
+            <m:endChr m:val="]"/>
+            <m:ctrlPr>
+              <w:rPr>
+                <w:rFonts w:ascii="Cambria Math" w:hAnsi="Cambria Math"/>
+                <w:i/>
+                <w:sz w:val="20"/>
+                <w:szCs w:val="20"/>
+              </w:rPr>
+            </m:ctrlPr>
+          </m:dPr>
+          <m:e>
+            <m:sSub>
+              <m:sSubPr>
+                <m:ctrlPr>
+                  <w:rPr>
+                    <w:rFonts w:ascii="Cambria Math" w:hAnsi="Cambria Math"/>
+                    <w:i/>
+                    <w:sz w:val="20"/>
+                    <w:szCs w:val="20"/>
+                  </w:rPr>
+                </m:ctrlPr>
+              </m:sSubPr>
+              <m:e>
+                <m:r>
+                  <w:rPr>
+                    <w:rFonts w:ascii="Cambria Math" w:hAnsi="Cambria Math"/>
+                    <w:sz w:val="20"/>
+                    <w:szCs w:val="20"/>
+                  </w:rPr>
+                  <m:t>R</m:t>
+                </m:r>
+              </m:e>
+              <m:sub>
+                <m:r>
+                  <w:rPr>
+                    <w:rFonts w:ascii="Cambria Math" w:hAnsi="Cambria Math"/>
+                    <w:sz w:val="20"/>
+                    <w:szCs w:val="20"/>
+                  </w:rPr>
+                  <m:t>t+1</m:t>
+                </m:r>
+              </m:sub>
+            </m:sSub>
+            <m:r>
+              <w:rPr>
+                <w:rFonts w:ascii="Cambria Math" w:hAnsi="Cambria Math"/>
+                <w:sz w:val="20"/>
+                <w:szCs w:val="20"/>
+              </w:rPr>
+              <m:t>+</m:t>
+            </m:r>
+            <m:sSub>
+              <m:sSubPr>
+                <m:ctrlPr>
+                  <w:rPr>
+                    <w:rFonts w:ascii="Cambria Math" w:hAnsi="Cambria Math"/>
+                    <w:i/>
+                    <w:sz w:val="20"/>
+                    <w:szCs w:val="20"/>
+                  </w:rPr>
+                </m:ctrlPr>
+              </m:sSubPr>
+              <m:e>
+                <m:r>
+                  <w:rPr>
+                    <w:rFonts w:ascii="Cambria Math" w:hAnsi="Cambria Math"/>
+                    <w:sz w:val="20"/>
+                    <w:szCs w:val="20"/>
+                  </w:rPr>
+                  <m:t>γG</m:t>
+                </m:r>
+              </m:e>
+              <m:sub>
+                <m:r>
+                  <w:rPr>
+                    <w:rFonts w:ascii="Cambria Math" w:hAnsi="Cambria Math"/>
+                    <w:sz w:val="20"/>
+                    <w:szCs w:val="20"/>
+                  </w:rPr>
+                  <m:t>t+1</m:t>
+                </m:r>
+              </m:sub>
+            </m:sSub>
+            <m:r>
+              <w:rPr>
+                <w:rFonts w:ascii="Cambria Math" w:hAnsi="Cambria Math"/>
+                <w:sz w:val="20"/>
+                <w:szCs w:val="20"/>
+              </w:rPr>
+              <m:t>|</m:t>
+            </m:r>
+            <m:sSub>
+              <m:sSubPr>
+                <m:ctrlPr>
+                  <w:rPr>
+                    <w:rFonts w:ascii="Cambria Math" w:hAnsi="Cambria Math"/>
+                    <w:i/>
+                    <w:sz w:val="20"/>
+                    <w:szCs w:val="20"/>
+                  </w:rPr>
+                </m:ctrlPr>
+              </m:sSubPr>
+              <m:e>
+                <m:r>
+                  <w:rPr>
+                    <w:rFonts w:ascii="Cambria Math" w:hAnsi="Cambria Math"/>
+                    <w:sz w:val="20"/>
+                    <w:szCs w:val="20"/>
+                  </w:rPr>
+                  <m:t>S</m:t>
+                </m:r>
+              </m:e>
+              <m:sub>
+                <m:r>
+                  <w:rPr>
+                    <w:rFonts w:ascii="Cambria Math" w:hAnsi="Cambria Math"/>
+                    <w:sz w:val="20"/>
+                    <w:szCs w:val="20"/>
+                  </w:rPr>
+                  <m:t>t</m:t>
+                </m:r>
+              </m:sub>
+            </m:sSub>
+            <m:r>
+              <w:rPr>
+                <w:rFonts w:ascii="Cambria Math" w:hAnsi="Cambria Math"/>
+                <w:sz w:val="20"/>
+                <w:szCs w:val="20"/>
+              </w:rPr>
+              <m:t>=s,</m:t>
+            </m:r>
+            <m:sSub>
+              <m:sSubPr>
+                <m:ctrlPr>
+                  <w:rPr>
+                    <w:rFonts w:ascii="Cambria Math" w:hAnsi="Cambria Math"/>
+                    <w:i/>
+                    <w:sz w:val="20"/>
+                    <w:szCs w:val="20"/>
+                  </w:rPr>
+                </m:ctrlPr>
+              </m:sSubPr>
+              <m:e>
+                <m:r>
+                  <w:rPr>
+                    <w:rFonts w:ascii="Cambria Math" w:hAnsi="Cambria Math"/>
+                    <w:sz w:val="20"/>
+                    <w:szCs w:val="20"/>
+                  </w:rPr>
+                  <m:t>A</m:t>
+                </m:r>
+              </m:e>
+              <m:sub>
+                <m:r>
+                  <w:rPr>
+                    <w:rFonts w:ascii="Cambria Math" w:hAnsi="Cambria Math"/>
+                    <w:sz w:val="20"/>
+                    <w:szCs w:val="20"/>
+                  </w:rPr>
+                  <m:t>t</m:t>
+                </m:r>
+              </m:sub>
+            </m:sSub>
+            <m:r>
+              <w:rPr>
+                <w:rFonts w:ascii="Cambria Math" w:hAnsi="Cambria Math"/>
+                <w:sz w:val="20"/>
+                <w:szCs w:val="20"/>
+              </w:rPr>
+              <m:t>=a</m:t>
+            </m:r>
+          </m:e>
+        </m:d>
+      </m:oMath>
+      <w:r>
+        <w:rPr>
+          <w:sz w:val="20"/>
+          <w:szCs w:val="20"/>
+        </w:rPr>
+        <w:t xml:space="preserve">     (7)</w:t>
+      </w:r>
+    </w:p>
+    <w:p>
+      <w:pPr>
+        <w:rPr>
+          <w:sz w:val="20"/>
+          <w:szCs w:val="20"/>
+        </w:rPr>
+      </w:pPr>
+    </w:p>
+    <w:p>
+      <w:pPr>
+        <w:rPr>
+          <w:sz w:val="20"/>
+          <w:szCs w:val="20"/>
+        </w:rPr>
+      </w:pPr>
+    </w:p>
+    <w:p>
+      <w:pPr>
+        <w:rPr>
+          <w:sz w:val="20"/>
+          <w:szCs w:val="20"/>
+        </w:rPr>
+      </w:pPr>
+      <m:oMath>
+        <m:sSub>
+          <m:sSubPr>
+            <m:ctrlPr>
+              <w:rPr>
+                <w:rFonts w:ascii="Cambria Math" w:hAnsi="Cambria Math"/>
+                <w:i/>
+                <w:sz w:val="20"/>
+                <w:szCs w:val="20"/>
+              </w:rPr>
+            </m:ctrlPr>
+          </m:sSubPr>
+          <m:e>
+            <m:r>
+              <m:rPr>
+                <m:scr m:val="double-struck"/>
+              </m:rPr>
+              <w:rPr>
+                <w:rFonts w:ascii="Cambria Math" w:hAnsi="Cambria Math"/>
+                <w:sz w:val="20"/>
+                <w:szCs w:val="20"/>
+              </w:rPr>
+              <m:t>E</m:t>
+            </m:r>
+          </m:e>
+          <m:sub>
+            <m:r>
+              <w:rPr>
+                <w:rFonts w:ascii="Cambria Math" w:hAnsi="Cambria Math"/>
+                <w:sz w:val="20"/>
+                <w:szCs w:val="20"/>
+              </w:rPr>
+              <m:t>π</m:t>
+            </m:r>
+          </m:sub>
+        </m:sSub>
+        <m:d>
+          <m:dPr>
+            <m:begChr m:val="["/>
+            <m:endChr m:val="]"/>
+            <m:ctrlPr>
+              <w:rPr>
+                <w:rFonts w:ascii="Cambria Math" w:hAnsi="Cambria Math"/>
+                <w:i/>
+                <w:sz w:val="20"/>
+                <w:szCs w:val="20"/>
+              </w:rPr>
+            </m:ctrlPr>
+          </m:dPr>
+          <m:e>
+            <m:sSub>
+              <m:sSubPr>
+                <m:ctrlPr>
+                  <w:rPr>
+                    <w:rFonts w:ascii="Cambria Math" w:hAnsi="Cambria Math"/>
+                    <w:i/>
+                    <w:sz w:val="20"/>
+                    <w:szCs w:val="20"/>
+                  </w:rPr>
+                </m:ctrlPr>
+              </m:sSubPr>
+              <m:e>
+                <m:r>
+                  <w:rPr>
+                    <w:rFonts w:ascii="Cambria Math" w:hAnsi="Cambria Math"/>
+                    <w:sz w:val="20"/>
+                    <w:szCs w:val="20"/>
+                  </w:rPr>
+                  <m:t>R</m:t>
+                </m:r>
+              </m:e>
+              <m:sub>
+                <m:r>
+                  <w:rPr>
+                    <w:rFonts w:ascii="Cambria Math" w:hAnsi="Cambria Math"/>
+                    <w:sz w:val="20"/>
+                    <w:szCs w:val="20"/>
+                  </w:rPr>
+                  <m:t>t+1</m:t>
+                </m:r>
+              </m:sub>
+            </m:sSub>
+            <m:r>
+              <w:rPr>
+                <w:rFonts w:ascii="Cambria Math" w:hAnsi="Cambria Math"/>
+                <w:sz w:val="20"/>
+                <w:szCs w:val="20"/>
+              </w:rPr>
+              <m:t>+</m:t>
+            </m:r>
+            <m:sSub>
+              <m:sSubPr>
+                <m:ctrlPr>
+                  <w:rPr>
+                    <w:rFonts w:ascii="Cambria Math" w:hAnsi="Cambria Math"/>
+                    <w:i/>
+                    <w:sz w:val="20"/>
+                    <w:szCs w:val="20"/>
+                  </w:rPr>
+                </m:ctrlPr>
+              </m:sSubPr>
+              <m:e>
+                <m:r>
+                  <w:rPr>
+                    <w:rFonts w:ascii="Cambria Math" w:hAnsi="Cambria Math"/>
+                    <w:sz w:val="20"/>
+                    <w:szCs w:val="20"/>
+                  </w:rPr>
+                  <m:t>γG</m:t>
+                </m:r>
+              </m:e>
+              <m:sub>
+                <m:r>
+                  <w:rPr>
+                    <w:rFonts w:ascii="Cambria Math" w:hAnsi="Cambria Math"/>
+                    <w:sz w:val="20"/>
+                    <w:szCs w:val="20"/>
+                  </w:rPr>
+                  <m:t>t+1</m:t>
+                </m:r>
+              </m:sub>
+            </m:sSub>
+            <m:r>
+              <w:rPr>
+                <w:rFonts w:ascii="Cambria Math" w:hAnsi="Cambria Math"/>
+                <w:sz w:val="20"/>
+                <w:szCs w:val="20"/>
+              </w:rPr>
+              <m:t>|</m:t>
+            </m:r>
+            <m:sSub>
+              <m:sSubPr>
+                <m:ctrlPr>
+                  <w:rPr>
+                    <w:rFonts w:ascii="Cambria Math" w:hAnsi="Cambria Math"/>
+                    <w:i/>
+                    <w:sz w:val="20"/>
+                    <w:szCs w:val="20"/>
+                  </w:rPr>
+                </m:ctrlPr>
+              </m:sSubPr>
+              <m:e>
+                <m:r>
+                  <w:rPr>
+                    <w:rFonts w:ascii="Cambria Math" w:hAnsi="Cambria Math"/>
+                    <w:sz w:val="20"/>
+                    <w:szCs w:val="20"/>
+                  </w:rPr>
+                  <m:t>S</m:t>
+                </m:r>
+              </m:e>
+              <m:sub>
+                <m:r>
+                  <w:rPr>
+                    <w:rFonts w:ascii="Cambria Math" w:hAnsi="Cambria Math"/>
+                    <w:sz w:val="20"/>
+                    <w:szCs w:val="20"/>
+                  </w:rPr>
+                  <m:t>t</m:t>
+                </m:r>
+              </m:sub>
+            </m:sSub>
+            <m:r>
+              <w:rPr>
+                <w:rFonts w:ascii="Cambria Math" w:hAnsi="Cambria Math"/>
+                <w:sz w:val="20"/>
+                <w:szCs w:val="20"/>
+              </w:rPr>
+              <m:t>=s,</m:t>
+            </m:r>
+            <m:sSub>
+              <m:sSubPr>
+                <m:ctrlPr>
+                  <w:rPr>
+                    <w:rFonts w:ascii="Cambria Math" w:hAnsi="Cambria Math"/>
+                    <w:i/>
+                    <w:sz w:val="20"/>
+                    <w:szCs w:val="20"/>
+                  </w:rPr>
+                </m:ctrlPr>
+              </m:sSubPr>
+              <m:e>
+                <m:r>
+                  <w:rPr>
+                    <w:rFonts w:ascii="Cambria Math" w:hAnsi="Cambria Math"/>
+                    <w:sz w:val="20"/>
+                    <w:szCs w:val="20"/>
+                  </w:rPr>
+                  <m:t>A</m:t>
+                </m:r>
+              </m:e>
+              <m:sub>
+                <m:r>
+                  <w:rPr>
+                    <w:rFonts w:ascii="Cambria Math" w:hAnsi="Cambria Math"/>
+                    <w:sz w:val="20"/>
+                    <w:szCs w:val="20"/>
+                  </w:rPr>
+                  <m:t>t</m:t>
+                </m:r>
+              </m:sub>
+            </m:sSub>
+            <m:r>
+              <w:rPr>
+                <w:rFonts w:ascii="Cambria Math" w:hAnsi="Cambria Math"/>
+                <w:sz w:val="20"/>
+                <w:szCs w:val="20"/>
+              </w:rPr>
+              <m:t>=a</m:t>
+            </m:r>
+          </m:e>
+        </m:d>
+        <m:r>
+          <w:rPr>
+            <w:rFonts w:ascii="Cambria Math" w:hAnsi="Cambria Math"/>
+            <w:sz w:val="20"/>
+            <w:szCs w:val="20"/>
+          </w:rPr>
+          <m:t>=</m:t>
+        </m:r>
+        <m:nary>
+          <m:naryPr>
+            <m:chr m:val="∑"/>
+            <m:limLoc m:val="undOvr"/>
+            <m:supHide m:val="1"/>
+            <m:ctrlPr>
+              <w:rPr>
+                <w:rFonts w:ascii="Cambria Math" w:hAnsi="Cambria Math"/>
+                <w:i/>
+                <w:sz w:val="20"/>
+                <w:szCs w:val="20"/>
+              </w:rPr>
+            </m:ctrlPr>
+          </m:naryPr>
+          <m:sub>
+            <m:sSup>
+              <m:sSupPr>
+                <m:ctrlPr>
+                  <w:rPr>
+                    <w:rFonts w:ascii="Cambria Math" w:hAnsi="Cambria Math"/>
+                    <w:i/>
+                    <w:sz w:val="20"/>
+                    <w:szCs w:val="20"/>
+                  </w:rPr>
+                </m:ctrlPr>
+              </m:sSupPr>
+              <m:e>
+                <m:r>
+                  <w:rPr>
+                    <w:rFonts w:ascii="Cambria Math" w:hAnsi="Cambria Math"/>
+                    <w:sz w:val="20"/>
+                    <w:szCs w:val="20"/>
+                  </w:rPr>
+                  <m:t>s</m:t>
+                </m:r>
+              </m:e>
+              <m:sup>
+                <m:r>
+                  <w:rPr>
+                    <w:rFonts w:ascii="Cambria Math" w:hAnsi="Cambria Math"/>
+                    <w:sz w:val="20"/>
+                    <w:szCs w:val="20"/>
+                  </w:rPr>
+                  <m:t>'</m:t>
+                </m:r>
+              </m:sup>
+            </m:sSup>
+            <m:r>
+              <w:rPr>
+                <w:rFonts w:ascii="Cambria Math" w:hAnsi="Cambria Math"/>
+                <w:sz w:val="20"/>
+                <w:szCs w:val="20"/>
+              </w:rPr>
+              <m:t>,r</m:t>
+            </m:r>
+          </m:sub>
+          <m:sup/>
+          <m:e>
+            <m:r>
+              <w:rPr>
+                <w:rFonts w:ascii="Cambria Math" w:hAnsi="Cambria Math"/>
+                <w:sz w:val="20"/>
+                <w:szCs w:val="20"/>
+              </w:rPr>
+              <m:t>p</m:t>
+            </m:r>
+            <m:d>
+              <m:dPr>
+                <m:ctrlPr>
+                  <w:rPr>
+                    <w:rFonts w:ascii="Cambria Math" w:hAnsi="Cambria Math"/>
+                    <w:i/>
+                    <w:sz w:val="20"/>
+                    <w:szCs w:val="20"/>
+                  </w:rPr>
+                </m:ctrlPr>
+              </m:dPr>
+              <m:e>
+                <m:sSup>
+                  <m:sSupPr>
+                    <m:ctrlPr>
+                      <w:rPr>
+                        <w:rFonts w:ascii="Cambria Math" w:hAnsi="Cambria Math"/>
+                        <w:i/>
+                        <w:sz w:val="20"/>
+                        <w:szCs w:val="20"/>
+                      </w:rPr>
+                    </m:ctrlPr>
+                  </m:sSupPr>
+                  <m:e>
+                    <m:r>
+                      <w:rPr>
+                        <w:rFonts w:ascii="Cambria Math" w:hAnsi="Cambria Math"/>
+                        <w:sz w:val="20"/>
+                        <w:szCs w:val="20"/>
+                      </w:rPr>
+                      <m:t>s</m:t>
+                    </m:r>
+                  </m:e>
+                  <m:sup>
+                    <m:r>
+                      <w:rPr>
+                        <w:rFonts w:ascii="Cambria Math" w:hAnsi="Cambria Math"/>
+                        <w:sz w:val="20"/>
+                        <w:szCs w:val="20"/>
+                      </w:rPr>
+                      <m:t>'</m:t>
+                    </m:r>
+                  </m:sup>
+                </m:sSup>
+                <m:r>
+                  <w:rPr>
+                    <w:rFonts w:ascii="Cambria Math" w:hAnsi="Cambria Math"/>
+                    <w:sz w:val="20"/>
+                    <w:szCs w:val="20"/>
+                  </w:rPr>
+                  <m:t>,r|s,a</m:t>
+                </m:r>
+              </m:e>
+            </m:d>
+            <m:d>
+              <m:dPr>
+                <m:begChr m:val="["/>
+                <m:endChr m:val="]"/>
+                <m:ctrlPr>
+                  <w:rPr>
+                    <w:rFonts w:ascii="Cambria Math" w:hAnsi="Cambria Math"/>
+                    <w:i/>
+                    <w:sz w:val="20"/>
+                    <w:szCs w:val="20"/>
+                  </w:rPr>
+                </m:ctrlPr>
+              </m:dPr>
+              <m:e>
+                <m:r>
+                  <w:rPr>
+                    <w:rFonts w:ascii="Cambria Math" w:hAnsi="Cambria Math"/>
+                    <w:sz w:val="20"/>
+                    <w:szCs w:val="20"/>
+                  </w:rPr>
+                  <m:t>r+γ</m:t>
+                </m:r>
+                <m:sSub>
+                  <m:sSubPr>
+                    <m:ctrlPr>
+                      <w:rPr>
+                        <w:rFonts w:ascii="Cambria Math" w:hAnsi="Cambria Math"/>
+                        <w:i/>
+                        <w:sz w:val="20"/>
+                        <w:szCs w:val="20"/>
+                      </w:rPr>
+                    </m:ctrlPr>
+                  </m:sSubPr>
+                  <m:e>
+                    <m:r>
+                      <w:rPr>
+                        <w:rFonts w:ascii="Cambria Math" w:hAnsi="Cambria Math"/>
+                        <w:sz w:val="20"/>
+                        <w:szCs w:val="20"/>
+                      </w:rPr>
+                      <m:t>q</m:t>
+                    </m:r>
+                  </m:e>
+                  <m:sub>
+                    <m:r>
+                      <w:rPr>
+                        <w:rFonts w:ascii="Cambria Math" w:hAnsi="Cambria Math"/>
+                        <w:sz w:val="20"/>
+                        <w:szCs w:val="20"/>
+                      </w:rPr>
+                      <m:t>π</m:t>
+                    </m:r>
+                  </m:sub>
+                </m:sSub>
+                <m:d>
+                  <m:dPr>
+                    <m:ctrlPr>
+                      <w:rPr>
+                        <w:rFonts w:ascii="Cambria Math" w:hAnsi="Cambria Math"/>
+                        <w:i/>
+                        <w:sz w:val="20"/>
+                        <w:szCs w:val="20"/>
+                      </w:rPr>
+                    </m:ctrlPr>
+                  </m:dPr>
+                  <m:e>
+                    <m:sSup>
+                      <m:sSupPr>
+                        <m:ctrlPr>
+                          <w:rPr>
+                            <w:rFonts w:ascii="Cambria Math" w:hAnsi="Cambria Math"/>
+                            <w:i/>
+                            <w:sz w:val="20"/>
+                            <w:szCs w:val="20"/>
+                          </w:rPr>
+                        </m:ctrlPr>
+                      </m:sSupPr>
+                      <m:e>
+                        <m:r>
+                          <w:rPr>
+                            <w:rFonts w:ascii="Cambria Math" w:hAnsi="Cambria Math"/>
+                            <w:sz w:val="20"/>
+                            <w:szCs w:val="20"/>
+                          </w:rPr>
+                          <m:t>s</m:t>
+                        </m:r>
+                      </m:e>
+                      <m:sup>
+                        <m:r>
+                          <w:rPr>
+                            <w:rFonts w:ascii="Cambria Math" w:hAnsi="Cambria Math"/>
+                            <w:sz w:val="20"/>
+                            <w:szCs w:val="20"/>
+                          </w:rPr>
+                          <m:t>'</m:t>
+                        </m:r>
+                      </m:sup>
+                    </m:sSup>
+                    <m:r>
+                      <w:rPr>
+                        <w:rFonts w:ascii="Cambria Math" w:hAnsi="Cambria Math"/>
+                        <w:sz w:val="20"/>
+                        <w:szCs w:val="20"/>
+                      </w:rPr>
+                      <m:t>,</m:t>
+                    </m:r>
+                    <m:sSup>
+                      <m:sSupPr>
+                        <m:ctrlPr>
+                          <w:rPr>
+                            <w:rFonts w:ascii="Cambria Math" w:hAnsi="Cambria Math"/>
+                            <w:i/>
+                            <w:sz w:val="20"/>
+                            <w:szCs w:val="20"/>
+                          </w:rPr>
+                        </m:ctrlPr>
+                      </m:sSupPr>
+                      <m:e>
+                        <m:r>
+                          <w:rPr>
+                            <w:rFonts w:ascii="Cambria Math" w:hAnsi="Cambria Math"/>
+                            <w:sz w:val="20"/>
+                            <w:szCs w:val="20"/>
+                          </w:rPr>
+                          <m:t>a</m:t>
+                        </m:r>
+                      </m:e>
+                      <m:sup>
+                        <m:r>
+                          <w:rPr>
+                            <w:rFonts w:ascii="Cambria Math" w:hAnsi="Cambria Math"/>
+                            <w:sz w:val="20"/>
+                            <w:szCs w:val="20"/>
+                          </w:rPr>
+                          <m:t>'</m:t>
+                        </m:r>
+                      </m:sup>
+                    </m:sSup>
+                  </m:e>
+                </m:d>
+              </m:e>
+            </m:d>
+          </m:e>
+        </m:nary>
+      </m:oMath>
+      <w:r>
+        <w:rPr>
+          <w:sz w:val="20"/>
+          <w:szCs w:val="20"/>
+        </w:rPr>
+        <w:t xml:space="preserve"> </w:t>
+      </w:r>
+    </w:p>
+    <w:p>
+      <w:pPr>
+        <w:rPr>
+          <w:sz w:val="20"/>
+          <w:szCs w:val="20"/>
+        </w:rPr>
+      </w:pPr>
+      <w:r>
+        <w:rPr>
+          <w:sz w:val="20"/>
+          <w:szCs w:val="20"/>
+        </w:rPr>
+        <w:t>Thus,</w:t>
+      </w:r>
+    </w:p>
+    <w:p>
+      <w:pPr>
+        <w:rPr>
+          <w:sz w:val="20"/>
+          <w:szCs w:val="20"/>
+        </w:rPr>
+      </w:pPr>
+      <m:oMath>
+        <m:sSub>
+          <m:sSubPr>
+            <m:ctrlPr>
+              <w:rPr>
+                <w:rFonts w:ascii="Cambria Math" w:hAnsi="Cambria Math"/>
+                <w:i/>
+                <w:sz w:val="20"/>
+                <w:szCs w:val="20"/>
+              </w:rPr>
+            </m:ctrlPr>
+          </m:sSubPr>
+          <m:e>
+            <m:r>
+              <w:rPr>
+                <w:rFonts w:ascii="Cambria Math" w:hAnsi="Cambria Math"/>
+                <w:sz w:val="20"/>
+                <w:szCs w:val="20"/>
+              </w:rPr>
+              <m:t>q</m:t>
+            </m:r>
+          </m:e>
+          <m:sub>
+            <m:r>
+              <w:rPr>
+                <w:rFonts w:ascii="Cambria Math" w:hAnsi="Cambria Math"/>
+                <w:sz w:val="20"/>
+                <w:szCs w:val="20"/>
+              </w:rPr>
+              <m:t>π</m:t>
+            </m:r>
+          </m:sub>
+        </m:sSub>
+        <m:d>
+          <m:dPr>
+            <m:ctrlPr>
+              <w:rPr>
+                <w:rFonts w:ascii="Cambria Math" w:hAnsi="Cambria Math"/>
+                <w:i/>
+                <w:sz w:val="20"/>
+                <w:szCs w:val="20"/>
+              </w:rPr>
+            </m:ctrlPr>
+          </m:dPr>
+          <m:e>
+            <m:r>
+              <w:rPr>
+                <w:rFonts w:ascii="Cambria Math" w:hAnsi="Cambria Math"/>
+                <w:sz w:val="20"/>
+                <w:szCs w:val="20"/>
+              </w:rPr>
+              <m:t>s,a</m:t>
+            </m:r>
+          </m:e>
+        </m:d>
+        <m:r>
+          <w:rPr>
+            <w:rFonts w:ascii="Cambria Math" w:hAnsi="Cambria Math"/>
+            <w:sz w:val="20"/>
+            <w:szCs w:val="20"/>
+          </w:rPr>
+          <m:t>=</m:t>
+        </m:r>
+        <m:nary>
+          <m:naryPr>
+            <m:chr m:val="∑"/>
+            <m:limLoc m:val="undOvr"/>
+            <m:supHide m:val="1"/>
+            <m:ctrlPr>
+              <w:rPr>
+                <w:rFonts w:ascii="Cambria Math" w:hAnsi="Cambria Math"/>
+                <w:i/>
+                <w:sz w:val="20"/>
+                <w:szCs w:val="20"/>
+              </w:rPr>
+            </m:ctrlPr>
+          </m:naryPr>
+          <m:sub>
+            <m:sSup>
+              <m:sSupPr>
+                <m:ctrlPr>
+                  <w:rPr>
+                    <w:rFonts w:ascii="Cambria Math" w:hAnsi="Cambria Math"/>
+                    <w:i/>
+                    <w:sz w:val="20"/>
+                    <w:szCs w:val="20"/>
+                  </w:rPr>
+                </m:ctrlPr>
+              </m:sSupPr>
+              <m:e>
+                <m:r>
+                  <w:rPr>
+                    <w:rFonts w:ascii="Cambria Math" w:hAnsi="Cambria Math"/>
+                    <w:sz w:val="20"/>
+                    <w:szCs w:val="20"/>
+                  </w:rPr>
+                  <m:t>s</m:t>
+                </m:r>
+              </m:e>
+              <m:sup>
+                <m:r>
+                  <w:rPr>
+                    <w:rFonts w:ascii="Cambria Math" w:hAnsi="Cambria Math"/>
+                    <w:sz w:val="20"/>
+                    <w:szCs w:val="20"/>
+                  </w:rPr>
+                  <m:t>'</m:t>
+                </m:r>
+              </m:sup>
+            </m:sSup>
+            <m:r>
+              <w:rPr>
+                <w:rFonts w:ascii="Cambria Math" w:hAnsi="Cambria Math"/>
+                <w:sz w:val="20"/>
+                <w:szCs w:val="20"/>
+              </w:rPr>
+              <m:t>,r</m:t>
+            </m:r>
+          </m:sub>
+          <m:sup/>
+          <m:e>
+            <m:r>
+              <w:rPr>
+                <w:rFonts w:ascii="Cambria Math" w:hAnsi="Cambria Math"/>
+                <w:sz w:val="20"/>
+                <w:szCs w:val="20"/>
+              </w:rPr>
+              <m:t>p</m:t>
+            </m:r>
+            <m:d>
+              <m:dPr>
+                <m:ctrlPr>
+                  <w:rPr>
+                    <w:rFonts w:ascii="Cambria Math" w:hAnsi="Cambria Math"/>
+                    <w:i/>
+                    <w:sz w:val="20"/>
+                    <w:szCs w:val="20"/>
+                  </w:rPr>
+                </m:ctrlPr>
+              </m:dPr>
+              <m:e>
+                <m:sSup>
+                  <m:sSupPr>
+                    <m:ctrlPr>
+                      <w:rPr>
+                        <w:rFonts w:ascii="Cambria Math" w:hAnsi="Cambria Math"/>
+                        <w:i/>
+                        <w:sz w:val="20"/>
+                        <w:szCs w:val="20"/>
+                      </w:rPr>
+                    </m:ctrlPr>
+                  </m:sSupPr>
+                  <m:e>
+                    <m:r>
+                      <w:rPr>
+                        <w:rFonts w:ascii="Cambria Math" w:hAnsi="Cambria Math"/>
+                        <w:sz w:val="20"/>
+                        <w:szCs w:val="20"/>
+                      </w:rPr>
+                      <m:t>s</m:t>
+                    </m:r>
+                  </m:e>
+                  <m:sup>
+                    <m:r>
+                      <w:rPr>
+                        <w:rFonts w:ascii="Cambria Math" w:hAnsi="Cambria Math"/>
+                        <w:sz w:val="20"/>
+                        <w:szCs w:val="20"/>
+                      </w:rPr>
+                      <m:t>'</m:t>
+                    </m:r>
+                  </m:sup>
+                </m:sSup>
+                <m:r>
+                  <w:rPr>
+                    <w:rFonts w:ascii="Cambria Math" w:hAnsi="Cambria Math"/>
+                    <w:sz w:val="20"/>
+                    <w:szCs w:val="20"/>
+                  </w:rPr>
+                  <m:t>,r|s,a</m:t>
+                </m:r>
+              </m:e>
+            </m:d>
+            <m:d>
+              <m:dPr>
+                <m:begChr m:val="["/>
+                <m:endChr m:val="]"/>
+                <m:ctrlPr>
+                  <w:rPr>
+                    <w:rFonts w:ascii="Cambria Math" w:hAnsi="Cambria Math"/>
+                    <w:i/>
+                    <w:sz w:val="20"/>
+                    <w:szCs w:val="20"/>
+                  </w:rPr>
+                </m:ctrlPr>
+              </m:dPr>
+              <m:e>
+                <m:r>
+                  <w:rPr>
+                    <w:rFonts w:ascii="Cambria Math" w:hAnsi="Cambria Math"/>
+                    <w:sz w:val="20"/>
+                    <w:szCs w:val="20"/>
+                  </w:rPr>
+                  <m:t>r+γ</m:t>
+                </m:r>
+                <m:sSub>
+                  <m:sSubPr>
+                    <m:ctrlPr>
+                      <w:rPr>
+                        <w:rFonts w:ascii="Cambria Math" w:hAnsi="Cambria Math"/>
+                        <w:i/>
+                        <w:sz w:val="20"/>
+                        <w:szCs w:val="20"/>
+                      </w:rPr>
+                    </m:ctrlPr>
+                  </m:sSubPr>
+                  <m:e>
+                    <m:r>
+                      <w:rPr>
+                        <w:rFonts w:ascii="Cambria Math" w:hAnsi="Cambria Math"/>
+                        <w:sz w:val="20"/>
+                        <w:szCs w:val="20"/>
+                      </w:rPr>
+                      <m:t>q</m:t>
+                    </m:r>
+                  </m:e>
+                  <m:sub>
+                    <m:r>
+                      <w:rPr>
+                        <w:rFonts w:ascii="Cambria Math" w:hAnsi="Cambria Math"/>
+                        <w:sz w:val="20"/>
+                        <w:szCs w:val="20"/>
+                      </w:rPr>
+                      <m:t>π</m:t>
+                    </m:r>
+                  </m:sub>
+                </m:sSub>
+                <m:d>
+                  <m:dPr>
+                    <m:ctrlPr>
+                      <w:rPr>
+                        <w:rFonts w:ascii="Cambria Math" w:hAnsi="Cambria Math"/>
+                        <w:i/>
+                        <w:sz w:val="20"/>
+                        <w:szCs w:val="20"/>
+                      </w:rPr>
+                    </m:ctrlPr>
+                  </m:dPr>
+                  <m:e>
+                    <m:sSup>
+                      <m:sSupPr>
+                        <m:ctrlPr>
+                          <w:rPr>
+                            <w:rFonts w:ascii="Cambria Math" w:hAnsi="Cambria Math"/>
+                            <w:i/>
+                            <w:sz w:val="20"/>
+                            <w:szCs w:val="20"/>
+                          </w:rPr>
+                        </m:ctrlPr>
+                      </m:sSupPr>
+                      <m:e>
+                        <m:r>
+                          <w:rPr>
+                            <w:rFonts w:ascii="Cambria Math" w:hAnsi="Cambria Math"/>
+                            <w:sz w:val="20"/>
+                            <w:szCs w:val="20"/>
+                          </w:rPr>
+                          <m:t>s</m:t>
+                        </m:r>
+                      </m:e>
+                      <m:sup>
+                        <m:r>
+                          <w:rPr>
+                            <w:rFonts w:ascii="Cambria Math" w:hAnsi="Cambria Math"/>
+                            <w:sz w:val="20"/>
+                            <w:szCs w:val="20"/>
+                          </w:rPr>
+                          <m:t>'</m:t>
+                        </m:r>
+                      </m:sup>
+                    </m:sSup>
+                    <m:r>
+                      <w:rPr>
+                        <w:rFonts w:ascii="Cambria Math" w:hAnsi="Cambria Math"/>
+                        <w:sz w:val="20"/>
+                        <w:szCs w:val="20"/>
+                      </w:rPr>
+                      <m:t>,</m:t>
+                    </m:r>
+                    <m:sSup>
+                      <m:sSupPr>
+                        <m:ctrlPr>
+                          <w:rPr>
+                            <w:rFonts w:ascii="Cambria Math" w:hAnsi="Cambria Math"/>
+                            <w:i/>
+                            <w:sz w:val="20"/>
+                            <w:szCs w:val="20"/>
+                          </w:rPr>
+                        </m:ctrlPr>
+                      </m:sSupPr>
+                      <m:e>
+                        <m:r>
+                          <w:rPr>
+                            <w:rFonts w:ascii="Cambria Math" w:hAnsi="Cambria Math"/>
+                            <w:sz w:val="20"/>
+                            <w:szCs w:val="20"/>
+                          </w:rPr>
+                          <m:t>a</m:t>
+                        </m:r>
+                      </m:e>
+                      <m:sup>
+                        <m:r>
+                          <w:rPr>
+                            <w:rFonts w:ascii="Cambria Math" w:hAnsi="Cambria Math"/>
+                            <w:sz w:val="20"/>
+                            <w:szCs w:val="20"/>
+                          </w:rPr>
+                          <m:t>'</m:t>
+                        </m:r>
+                      </m:sup>
+                    </m:sSup>
+                  </m:e>
+                </m:d>
+              </m:e>
+            </m:d>
+          </m:e>
+        </m:nary>
+      </m:oMath>
+      <w:r>
+        <w:rPr>
+          <w:sz w:val="20"/>
+          <w:szCs w:val="20"/>
+        </w:rPr>
+        <w:t xml:space="preserve">    </w:t>
+      </w:r>
     </w:p>
     <w:p>
       <w:pPr>
@@ -8543,6 +10263,7 @@
       </w:pPr>
       <w:bookmarkStart w:id="3" w:name="_Toc153666064"/>
       <w:r>
+        <w:lastRenderedPageBreak/>
         <w:t>Appendix</w:t>
       </w:r>
       <w:bookmarkEnd w:id="3"/>
@@ -18176,7 +19897,7 @@
 </file>
 
 <file path=customXml/itemProps1.xml><?xml version="1.0" encoding="utf-8"?>
-<ds:datastoreItem xmlns:ds="http://schemas.openxmlformats.org/officeDocument/2006/customXml" ds:itemID="{502EBABD-8B12-7F46-B84C-BBEABECC3604}">
+<ds:datastoreItem xmlns:ds="http://schemas.openxmlformats.org/officeDocument/2006/customXml" ds:itemID="{C00CB161-CCAE-774B-AA44-87FBC22851BC}">
   <ds:schemaRefs>
     <ds:schemaRef ds:uri="http://schemas.openxmlformats.org/officeDocument/2006/bibliography"/>
   </ds:schemaRefs>

--- a/docs/Preliminaries_for_Proximal_Policy_Optimization_Algorithms.docx
+++ b/docs/Preliminaries_for_Proximal_Policy_Optimization_Algorithms.docx
@@ -8872,6 +8872,76 @@
           <w:szCs w:val="20"/>
         </w:rPr>
       </w:pPr>
+      <w:r>
+        <w:rPr>
+          <w:sz w:val="20"/>
+          <w:szCs w:val="20"/>
+        </w:rPr>
+        <w:t xml:space="preserve">(also see Eq (7) in </w:t>
+      </w:r>
+      <w:sdt>
+        <w:sdtPr>
+          <w:rPr>
+            <w:sz w:val="20"/>
+            <w:szCs w:val="20"/>
+          </w:rPr>
+          <w:id w:val="-126708006"/>
+          <w:citation/>
+        </w:sdtPr>
+        <w:sdtContent>
+          <w:r>
+            <w:rPr>
+              <w:sz w:val="20"/>
+              <w:szCs w:val="20"/>
+            </w:rPr>
+            <w:fldChar w:fldCharType="begin"/>
+          </w:r>
+          <w:r>
+            <w:rPr>
+              <w:sz w:val="20"/>
+              <w:szCs w:val="20"/>
+            </w:rPr>
+            <w:instrText xml:space="preserve"> CITATION Gue23 \l 1033 </w:instrText>
+          </w:r>
+          <w:r>
+            <w:rPr>
+              <w:sz w:val="20"/>
+              <w:szCs w:val="20"/>
+            </w:rPr>
+            <w:fldChar w:fldCharType="separate"/>
+          </w:r>
+          <w:r>
+            <w:rPr>
+              <w:noProof/>
+              <w:sz w:val="20"/>
+              <w:szCs w:val="20"/>
+            </w:rPr>
+            <w:t>(Gueorguiev, 2023)</w:t>
+          </w:r>
+          <w:r>
+            <w:rPr>
+              <w:sz w:val="20"/>
+              <w:szCs w:val="20"/>
+            </w:rPr>
+            <w:fldChar w:fldCharType="end"/>
+          </w:r>
+        </w:sdtContent>
+      </w:sdt>
+      <w:r>
+        <w:rPr>
+          <w:sz w:val="20"/>
+          <w:szCs w:val="20"/>
+        </w:rPr>
+        <w:t>)</w:t>
+      </w:r>
+    </w:p>
+    <w:p>
+      <w:pPr>
+        <w:rPr>
+          <w:sz w:val="20"/>
+          <w:szCs w:val="20"/>
+        </w:rPr>
+      </w:pPr>
     </w:p>
     <w:p>
       <w:pPr>
@@ -9351,6 +9421,13 @@
           <w:szCs w:val="20"/>
         </w:rPr>
       </w:pPr>
+      <w:r>
+        <w:rPr>
+          <w:sz w:val="20"/>
+          <w:szCs w:val="20"/>
+        </w:rPr>
+        <w:t>The expectation in the right-hand side of (7) is explicitly expressed in terms of the environment dynamics</w:t>
+      </w:r>
     </w:p>
     <w:p>
       <w:pPr>
@@ -9851,6 +9928,13 @@
         </w:rPr>
         <w:t xml:space="preserve"> </w:t>
       </w:r>
+      <w:r>
+        <w:rPr>
+          <w:sz w:val="20"/>
+          <w:szCs w:val="20"/>
+        </w:rPr>
+        <w:t xml:space="preserve">   (8)</w:t>
+      </w:r>
     </w:p>
     <w:p>
       <w:pPr>
@@ -9859,12 +9943,27 @@
           <w:szCs w:val="20"/>
         </w:rPr>
       </w:pPr>
-      <w:r>
-        <w:rPr>
-          <w:sz w:val="20"/>
-          <w:szCs w:val="20"/>
-        </w:rPr>
-        <w:t>Thus,</w:t>
+    </w:p>
+    <w:p>
+      <w:pPr>
+        <w:rPr>
+          <w:sz w:val="20"/>
+          <w:szCs w:val="20"/>
+        </w:rPr>
+      </w:pPr>
+      <w:r>
+        <w:rPr>
+          <w:sz w:val="20"/>
+          <w:szCs w:val="20"/>
+        </w:rPr>
+        <w:t>Thus</w:t>
+      </w:r>
+      <w:r>
+        <w:rPr>
+          <w:sz w:val="20"/>
+          <w:szCs w:val="20"/>
+        </w:rPr>
+        <w:t xml:space="preserve"> we arrive at the Bellman equation for the state-action values:</w:t>
       </w:r>
     </w:p>
     <w:p>
@@ -10208,6 +10307,13 @@
           <w:szCs w:val="20"/>
         </w:rPr>
         <w:t xml:space="preserve">    </w:t>
+      </w:r>
+      <w:r>
+        <w:rPr>
+          <w:sz w:val="20"/>
+          <w:szCs w:val="20"/>
+        </w:rPr>
+        <w:t xml:space="preserve">  (9)</w:t>
       </w:r>
     </w:p>
     <w:p>
@@ -19897,7 +20003,7 @@
 </file>
 
 <file path=customXml/itemProps1.xml><?xml version="1.0" encoding="utf-8"?>
-<ds:datastoreItem xmlns:ds="http://schemas.openxmlformats.org/officeDocument/2006/customXml" ds:itemID="{C00CB161-CCAE-774B-AA44-87FBC22851BC}">
+<ds:datastoreItem xmlns:ds="http://schemas.openxmlformats.org/officeDocument/2006/customXml" ds:itemID="{CDD266EF-5A36-0042-B4F9-20C7E6078254}">
   <ds:schemaRefs>
     <ds:schemaRef ds:uri="http://schemas.openxmlformats.org/officeDocument/2006/bibliography"/>
   </ds:schemaRefs>

--- a/docs/Preliminaries_for_Proximal_Policy_Optimization_Algorithms.docx
+++ b/docs/Preliminaries_for_Proximal_Policy_Optimization_Algorithms.docx
@@ -10,7 +10,7 @@
           <w:szCs w:val="28"/>
         </w:rPr>
       </w:pPr>
-      <w:bookmarkStart w:id="0" w:name="_Toc153666061"/>
+      <w:bookmarkStart w:id="0" w:name="_Toc153669334"/>
       <w:r>
         <w:rPr>
           <w:sz w:val="28"/>
@@ -143,7 +143,7 @@
             </w:rPr>
             <w:fldChar w:fldCharType="separate"/>
           </w:r>
-          <w:hyperlink w:anchor="_Toc153666061" w:history="1">
+          <w:hyperlink w:anchor="_Toc153669334" w:history="1">
             <w:r>
               <w:rPr>
                 <w:rStyle w:val="Hyperlink"/>
@@ -170,7 +170,7 @@
                 <w:noProof/>
                 <w:webHidden/>
               </w:rPr>
-              <w:instrText xml:space="preserve"> PAGEREF _Toc153666061 \h </w:instrText>
+              <w:instrText xml:space="preserve"> PAGEREF _Toc153669334 \h </w:instrText>
             </w:r>
             <w:r>
               <w:rPr>
@@ -218,7 +218,7 @@
               <w14:ligatures w14:val="standardContextual"/>
             </w:rPr>
           </w:pPr>
-          <w:hyperlink w:anchor="_Toc153666062" w:history="1">
+          <w:hyperlink w:anchor="_Toc153669335" w:history="1">
             <w:r>
               <w:rPr>
                 <w:rStyle w:val="Hyperlink"/>
@@ -245,7 +245,7 @@
                 <w:noProof/>
                 <w:webHidden/>
               </w:rPr>
-              <w:instrText xml:space="preserve"> PAGEREF _Toc153666062 \h </w:instrText>
+              <w:instrText xml:space="preserve"> PAGEREF _Toc153669335 \h </w:instrText>
             </w:r>
             <w:r>
               <w:rPr>
@@ -291,7 +291,7 @@
               <w14:ligatures w14:val="standardContextual"/>
             </w:rPr>
           </w:pPr>
-          <w:hyperlink w:anchor="_Toc153666063" w:history="1">
+          <w:hyperlink w:anchor="_Toc153669336" w:history="1">
             <w:r>
               <w:rPr>
                 <w:rStyle w:val="Hyperlink"/>
@@ -318,7 +318,7 @@
                 <w:noProof/>
                 <w:webHidden/>
               </w:rPr>
-              <w:instrText xml:space="preserve"> PAGEREF _Toc153666063 \h </w:instrText>
+              <w:instrText xml:space="preserve"> PAGEREF _Toc153669336 \h </w:instrText>
             </w:r>
             <w:r>
               <w:rPr>
@@ -366,7 +366,7 @@
               <w14:ligatures w14:val="standardContextual"/>
             </w:rPr>
           </w:pPr>
-          <w:hyperlink w:anchor="_Toc153666064" w:history="1">
+          <w:hyperlink w:anchor="_Toc153669337" w:history="1">
             <w:r>
               <w:rPr>
                 <w:rStyle w:val="Hyperlink"/>
@@ -393,7 +393,7 @@
                 <w:noProof/>
                 <w:webHidden/>
               </w:rPr>
-              <w:instrText xml:space="preserve"> PAGEREF _Toc153666064 \h </w:instrText>
+              <w:instrText xml:space="preserve"> PAGEREF _Toc153669337 \h </w:instrText>
             </w:r>
             <w:r>
               <w:rPr>
@@ -413,7 +413,7 @@
                 <w:noProof/>
                 <w:webHidden/>
               </w:rPr>
-              <w:t>3</w:t>
+              <w:t>4</w:t>
             </w:r>
             <w:r>
               <w:rPr>
@@ -439,7 +439,7 @@
               <w14:ligatures w14:val="standardContextual"/>
             </w:rPr>
           </w:pPr>
-          <w:hyperlink w:anchor="_Toc153666065" w:history="1">
+          <w:hyperlink w:anchor="_Toc153669338" w:history="1">
             <w:r>
               <w:rPr>
                 <w:rStyle w:val="Hyperlink"/>
@@ -476,7 +476,7 @@
                 <w:noProof/>
                 <w:webHidden/>
               </w:rPr>
-              <w:instrText xml:space="preserve"> PAGEREF _Toc153666065 \h </w:instrText>
+              <w:instrText xml:space="preserve"> PAGEREF _Toc153669338 \h </w:instrText>
             </w:r>
             <w:r>
               <w:rPr>
@@ -496,7 +496,7 @@
                 <w:noProof/>
                 <w:webHidden/>
               </w:rPr>
-              <w:t>3</w:t>
+              <w:t>4</w:t>
             </w:r>
             <w:r>
               <w:rPr>
@@ -524,7 +524,7 @@
               <w14:ligatures w14:val="standardContextual"/>
             </w:rPr>
           </w:pPr>
-          <w:hyperlink w:anchor="_Toc153666066" w:history="1">
+          <w:hyperlink w:anchor="_Toc153669339" w:history="1">
             <w:r>
               <w:rPr>
                 <w:rStyle w:val="Hyperlink"/>
@@ -551,7 +551,7 @@
                 <w:noProof/>
                 <w:webHidden/>
               </w:rPr>
-              <w:instrText xml:space="preserve"> PAGEREF _Toc153666066 \h </w:instrText>
+              <w:instrText xml:space="preserve"> PAGEREF _Toc153669339 \h </w:instrText>
             </w:r>
             <w:r>
               <w:rPr>
@@ -571,7 +571,7 @@
                 <w:noProof/>
                 <w:webHidden/>
               </w:rPr>
-              <w:t>4</w:t>
+              <w:t>5</w:t>
             </w:r>
             <w:r>
               <w:rPr>
@@ -614,7 +614,7 @@
       <w:pPr>
         <w:pStyle w:val="Heading2"/>
       </w:pPr>
-      <w:bookmarkStart w:id="1" w:name="_Toc153666062"/>
+      <w:bookmarkStart w:id="1" w:name="_Toc153669335"/>
       <w:r>
         <w:t xml:space="preserve">A bit of </w:t>
       </w:r>
@@ -2685,7 +2685,7 @@
       <w:pPr>
         <w:pStyle w:val="Heading3"/>
       </w:pPr>
-      <w:bookmarkStart w:id="2" w:name="_Toc153666063"/>
+      <w:bookmarkStart w:id="2" w:name="_Toc153669336"/>
       <w:r>
         <w:t>Policy evaluation (Prediction)</w:t>
       </w:r>
@@ -10367,7 +10367,7 @@
       <w:pPr>
         <w:pStyle w:val="Heading2"/>
       </w:pPr>
-      <w:bookmarkStart w:id="3" w:name="_Toc153666064"/>
+      <w:bookmarkStart w:id="3" w:name="_Toc153669337"/>
       <w:r>
         <w:lastRenderedPageBreak/>
         <w:t>Appendix</w:t>
@@ -10378,43 +10378,17 @@
       <w:pPr>
         <w:pStyle w:val="Heading3"/>
       </w:pPr>
-      <w:bookmarkStart w:id="4" w:name="_Toc153666065"/>
+      <w:bookmarkStart w:id="4" w:name="_Toc153669338"/>
       <w:r>
         <w:t xml:space="preserve">Solution </w:t>
       </w:r>
       <w:r>
         <w:t xml:space="preserve">of the Bellman system of equations for </w:t>
       </w:r>
-      <m:oMath>
-        <m:sSub>
-          <m:sSubPr>
-            <m:ctrlPr>
-              <w:rPr>
-                <w:rFonts w:ascii="Cambria Math" w:eastAsiaTheme="minorEastAsia" w:hAnsi="Cambria Math" w:cstheme="minorBidi"/>
-                <w:i/>
-                <w:color w:val="auto"/>
-              </w:rPr>
-            </m:ctrlPr>
-          </m:sSubPr>
-          <m:e>
-            <m:r>
-              <w:rPr>
-                <w:rFonts w:ascii="Cambria Math" w:hAnsi="Cambria Math"/>
-              </w:rPr>
-              <m:t>v</m:t>
-            </m:r>
-          </m:e>
-          <m:sub>
-            <m:r>
-              <w:rPr>
-                <w:rFonts w:ascii="Cambria Math" w:hAnsi="Cambria Math"/>
-              </w:rPr>
-              <m:t>π</m:t>
-            </m:r>
-          </m:sub>
-        </m:sSub>
-      </m:oMath>
       <w:bookmarkEnd w:id="4"/>
+      <w:r>
+        <w:t>state values</w:t>
+      </w:r>
     </w:p>
     <w:p>
       <w:pPr>
@@ -18117,7 +18091,7 @@
         </w:rPr>
       </w:pPr>
     </w:p>
-    <w:bookmarkStart w:id="5" w:name="_Toc153666066" w:displacedByCustomXml="next"/>
+    <w:bookmarkStart w:id="5" w:name="_Toc153669339" w:displacedByCustomXml="next"/>
     <w:sdt>
       <w:sdtPr>
         <w:id w:val="-2012056223"/>
@@ -20003,7 +19977,7 @@
 </file>
 
 <file path=customXml/itemProps1.xml><?xml version="1.0" encoding="utf-8"?>
-<ds:datastoreItem xmlns:ds="http://schemas.openxmlformats.org/officeDocument/2006/customXml" ds:itemID="{CDD266EF-5A36-0042-B4F9-20C7E6078254}">
+<ds:datastoreItem xmlns:ds="http://schemas.openxmlformats.org/officeDocument/2006/customXml" ds:itemID="{34218FF2-E238-9E47-BF09-C3110F6A2007}">
   <ds:schemaRefs>
     <ds:schemaRef ds:uri="http://schemas.openxmlformats.org/officeDocument/2006/bibliography"/>
   </ds:schemaRefs>

--- a/docs/Preliminaries_for_Proximal_Policy_Optimization_Algorithms.docx
+++ b/docs/Preliminaries_for_Proximal_Policy_Optimization_Algorithms.docx
@@ -10,7 +10,7 @@
           <w:szCs w:val="28"/>
         </w:rPr>
       </w:pPr>
-      <w:bookmarkStart w:id="0" w:name="_Toc153669334"/>
+      <w:bookmarkStart w:id="0" w:name="_Toc153669384"/>
       <w:r>
         <w:rPr>
           <w:sz w:val="28"/>
@@ -143,7 +143,7 @@
             </w:rPr>
             <w:fldChar w:fldCharType="separate"/>
           </w:r>
-          <w:hyperlink w:anchor="_Toc153669334" w:history="1">
+          <w:hyperlink w:anchor="_Toc153669384" w:history="1">
             <w:r>
               <w:rPr>
                 <w:rStyle w:val="Hyperlink"/>
@@ -170,7 +170,7 @@
                 <w:noProof/>
                 <w:webHidden/>
               </w:rPr>
-              <w:instrText xml:space="preserve"> PAGEREF _Toc153669334 \h </w:instrText>
+              <w:instrText xml:space="preserve"> PAGEREF _Toc153669384 \h </w:instrText>
             </w:r>
             <w:r>
               <w:rPr>
@@ -218,7 +218,7 @@
               <w14:ligatures w14:val="standardContextual"/>
             </w:rPr>
           </w:pPr>
-          <w:hyperlink w:anchor="_Toc153669335" w:history="1">
+          <w:hyperlink w:anchor="_Toc153669385" w:history="1">
             <w:r>
               <w:rPr>
                 <w:rStyle w:val="Hyperlink"/>
@@ -245,7 +245,7 @@
                 <w:noProof/>
                 <w:webHidden/>
               </w:rPr>
-              <w:instrText xml:space="preserve"> PAGEREF _Toc153669335 \h </w:instrText>
+              <w:instrText xml:space="preserve"> PAGEREF _Toc153669385 \h </w:instrText>
             </w:r>
             <w:r>
               <w:rPr>
@@ -291,7 +291,7 @@
               <w14:ligatures w14:val="standardContextual"/>
             </w:rPr>
           </w:pPr>
-          <w:hyperlink w:anchor="_Toc153669336" w:history="1">
+          <w:hyperlink w:anchor="_Toc153669386" w:history="1">
             <w:r>
               <w:rPr>
                 <w:rStyle w:val="Hyperlink"/>
@@ -318,7 +318,7 @@
                 <w:noProof/>
                 <w:webHidden/>
               </w:rPr>
-              <w:instrText xml:space="preserve"> PAGEREF _Toc153669336 \h </w:instrText>
+              <w:instrText xml:space="preserve"> PAGEREF _Toc153669386 \h </w:instrText>
             </w:r>
             <w:r>
               <w:rPr>
@@ -366,7 +366,7 @@
               <w14:ligatures w14:val="standardContextual"/>
             </w:rPr>
           </w:pPr>
-          <w:hyperlink w:anchor="_Toc153669337" w:history="1">
+          <w:hyperlink w:anchor="_Toc153669387" w:history="1">
             <w:r>
               <w:rPr>
                 <w:rStyle w:val="Hyperlink"/>
@@ -393,7 +393,7 @@
                 <w:noProof/>
                 <w:webHidden/>
               </w:rPr>
-              <w:instrText xml:space="preserve"> PAGEREF _Toc153669337 \h </w:instrText>
+              <w:instrText xml:space="preserve"> PAGEREF _Toc153669387 \h </w:instrText>
             </w:r>
             <w:r>
               <w:rPr>
@@ -439,24 +439,14 @@
               <w14:ligatures w14:val="standardContextual"/>
             </w:rPr>
           </w:pPr>
-          <w:hyperlink w:anchor="_Toc153669338" w:history="1">
+          <w:hyperlink w:anchor="_Toc153669388" w:history="1">
             <w:r>
               <w:rPr>
                 <w:rStyle w:val="Hyperlink"/>
                 <w:noProof/>
               </w:rPr>
-              <w:t xml:space="preserve">Solution of the Bellman system of equations for </w:t>
+              <w:t>Solution of the Bellman system of equations for state values</w:t>
             </w:r>
-            <m:oMath>
-              <m:r>
-                <w:rPr>
-                  <w:rStyle w:val="Hyperlink"/>
-                  <w:rFonts w:ascii="Cambria Math" w:hAnsi="Cambria Math"/>
-                  <w:noProof/>
-                </w:rPr>
-                <m:t>vπ</m:t>
-              </m:r>
-            </m:oMath>
             <w:r>
               <w:rPr>
                 <w:noProof/>
@@ -476,7 +466,7 @@
                 <w:noProof/>
                 <w:webHidden/>
               </w:rPr>
-              <w:instrText xml:space="preserve"> PAGEREF _Toc153669338 \h </w:instrText>
+              <w:instrText xml:space="preserve"> PAGEREF _Toc153669388 \h </w:instrText>
             </w:r>
             <w:r>
               <w:rPr>
@@ -524,7 +514,7 @@
               <w14:ligatures w14:val="standardContextual"/>
             </w:rPr>
           </w:pPr>
-          <w:hyperlink w:anchor="_Toc153669339" w:history="1">
+          <w:hyperlink w:anchor="_Toc153669389" w:history="1">
             <w:r>
               <w:rPr>
                 <w:rStyle w:val="Hyperlink"/>
@@ -551,7 +541,7 @@
                 <w:noProof/>
                 <w:webHidden/>
               </w:rPr>
-              <w:instrText xml:space="preserve"> PAGEREF _Toc153669339 \h </w:instrText>
+              <w:instrText xml:space="preserve"> PAGEREF _Toc153669389 \h </w:instrText>
             </w:r>
             <w:r>
               <w:rPr>
@@ -614,7 +604,7 @@
       <w:pPr>
         <w:pStyle w:val="Heading2"/>
       </w:pPr>
-      <w:bookmarkStart w:id="1" w:name="_Toc153669335"/>
+      <w:bookmarkStart w:id="1" w:name="_Toc153669385"/>
       <w:r>
         <w:t xml:space="preserve">A bit of </w:t>
       </w:r>
@@ -2685,7 +2675,7 @@
       <w:pPr>
         <w:pStyle w:val="Heading3"/>
       </w:pPr>
-      <w:bookmarkStart w:id="2" w:name="_Toc153669336"/>
+      <w:bookmarkStart w:id="2" w:name="_Toc153669386"/>
       <w:r>
         <w:t>Policy evaluation (Prediction)</w:t>
       </w:r>
@@ -6268,13 +6258,13 @@
         <mc:AlternateContent>
           <mc:Choice Requires="wpg">
             <w:drawing>
-              <wp:anchor distT="0" distB="0" distL="114300" distR="114300" simplePos="0" relativeHeight="251659264" behindDoc="0" locked="0" layoutInCell="1" allowOverlap="1" wp14:anchorId="159199E2" wp14:editId="108A4700">
+              <wp:anchor distT="0" distB="0" distL="114300" distR="114300" simplePos="0" relativeHeight="251659264" behindDoc="0" locked="0" layoutInCell="1" allowOverlap="1" wp14:anchorId="159199E2" wp14:editId="1C4AA907">
                 <wp:simplePos x="0" y="0"/>
                 <wp:positionH relativeFrom="column">
-                  <wp:posOffset>80062</wp:posOffset>
+                  <wp:posOffset>59018</wp:posOffset>
                 </wp:positionH>
                 <wp:positionV relativeFrom="paragraph">
-                  <wp:posOffset>273184</wp:posOffset>
+                  <wp:posOffset>295991</wp:posOffset>
                 </wp:positionV>
                 <wp:extent cx="2614297" cy="1543890"/>
                 <wp:effectExtent l="0" t="0" r="1905" b="18415"/>
@@ -7428,7 +7418,7 @@
           </mc:Choice>
           <mc:Fallback>
             <w:pict>
-              <v:group w14:anchorId="159199E2" id="Group 140" o:spid="_x0000_s1026" style="position:absolute;margin-left:6.3pt;margin-top:21.5pt;width:205.85pt;height:121.55pt;z-index:251659264;mso-height-relative:margin" coordorigin=",-163" coordsize="26142,15438" o:gfxdata="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">
+              <v:group w14:anchorId="159199E2" id="Group 140" o:spid="_x0000_s1026" style="position:absolute;margin-left:4.65pt;margin-top:23.3pt;width:205.85pt;height:121.55pt;z-index:251659264;mso-height-relative:margin" coordorigin=",-163" coordsize="26142,15438" o:gfxdata="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">
                 <v:oval id="Oval 1248299013" o:spid="_x0000_s1027" style="position:absolute;left:11129;width:2872;height:2873;visibility:visible;mso-wrap-style:square;v-text-anchor:middle" o:gfxdata="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" filled="f" strokecolor="#c00000" strokeweight="1pt">
                   <v:stroke joinstyle="miter"/>
                 </v:oval>
@@ -10334,6 +10324,8 @@
     </w:p>
     <w:p>
       <w:pPr>
+        <w:keepNext/>
+        <w:keepLines/>
         <w:rPr>
           <w:sz w:val="20"/>
           <w:szCs w:val="20"/>
@@ -10344,7 +10336,1478 @@
           <w:sz w:val="20"/>
           <w:szCs w:val="20"/>
         </w:rPr>
-        <w:t xml:space="preserve"> </w:t>
+        <w:lastRenderedPageBreak/>
+        <w:t>Fi</w:t>
+      </w:r>
+      <w:r>
+        <w:rPr>
+          <w:sz w:val="20"/>
+          <w:szCs w:val="20"/>
+        </w:rPr>
+        <w:t xml:space="preserve">gure </w:t>
+      </w:r>
+      <w:r>
+        <w:rPr>
+          <w:sz w:val="20"/>
+          <w:szCs w:val="20"/>
+        </w:rPr>
+        <w:t>2</w:t>
+      </w:r>
+      <w:r>
+        <w:rPr>
+          <w:sz w:val="20"/>
+          <w:szCs w:val="20"/>
+        </w:rPr>
+        <w:t>: Backup diagram for the update relation (</w:t>
+      </w:r>
+      <w:r>
+        <w:rPr>
+          <w:sz w:val="20"/>
+          <w:szCs w:val="20"/>
+        </w:rPr>
+        <w:t>9</w:t>
+      </w:r>
+      <w:r>
+        <w:rPr>
+          <w:sz w:val="20"/>
+          <w:szCs w:val="20"/>
+        </w:rPr>
+        <w:t>)</w:t>
+      </w:r>
+    </w:p>
+    <w:p>
+      <w:pPr>
+        <w:keepNext/>
+        <w:keepLines/>
+        <w:rPr>
+          <w:sz w:val="20"/>
+          <w:szCs w:val="20"/>
+        </w:rPr>
+      </w:pPr>
+    </w:p>
+    <w:p>
+      <w:pPr>
+        <w:keepNext/>
+        <w:keepLines/>
+        <w:rPr>
+          <w:sz w:val="20"/>
+          <w:szCs w:val="20"/>
+        </w:rPr>
+      </w:pPr>
+      <w:r>
+        <w:rPr>
+          <w:noProof/>
+          <w:sz w:val="20"/>
+          <w:szCs w:val="20"/>
+        </w:rPr>
+        <mc:AlternateContent>
+          <mc:Choice Requires="wpg">
+            <w:drawing>
+              <wp:anchor distT="0" distB="0" distL="114300" distR="114300" simplePos="0" relativeHeight="251661312" behindDoc="0" locked="0" layoutInCell="1" allowOverlap="1" wp14:anchorId="4EE03715" wp14:editId="7B1E611F">
+                <wp:simplePos x="0" y="0"/>
+                <wp:positionH relativeFrom="column">
+                  <wp:posOffset>98847</wp:posOffset>
+                </wp:positionH>
+                <wp:positionV relativeFrom="paragraph">
+                  <wp:posOffset>496</wp:posOffset>
+                </wp:positionV>
+                <wp:extent cx="2644140" cy="1512570"/>
+                <wp:effectExtent l="0" t="0" r="0" b="11430"/>
+                <wp:wrapTopAndBottom/>
+                <wp:docPr id="92" name="Group 91">
+                  <a:extLst xmlns:a="http://schemas.openxmlformats.org/drawingml/2006/main">
+                    <a:ext uri="{FF2B5EF4-FFF2-40B4-BE49-F238E27FC236}">
+                      <a16:creationId xmlns:a16="http://schemas.microsoft.com/office/drawing/2014/main" id="{64A74CC6-23AC-70CA-5738-0BA16D890CE9}"/>
+                    </a:ext>
+                  </a:extLst>
+                </wp:docPr>
+                <wp:cNvGraphicFramePr/>
+                <a:graphic xmlns:a="http://schemas.openxmlformats.org/drawingml/2006/main">
+                  <a:graphicData uri="http://schemas.microsoft.com/office/word/2010/wordprocessingGroup">
+                    <wpg:wgp>
+                      <wpg:cNvGrpSpPr/>
+                      <wpg:grpSpPr>
+                        <a:xfrm>
+                          <a:off x="0" y="0"/>
+                          <a:ext cx="2644140" cy="1512570"/>
+                          <a:chOff x="0" y="0"/>
+                          <a:chExt cx="2644438" cy="1512733"/>
+                        </a:xfrm>
+                      </wpg:grpSpPr>
+                      <wps:wsp>
+                        <wps:cNvPr id="91027834" name="Oval 91027834">
+                          <a:extLst>
+                            <a:ext uri="{FF2B5EF4-FFF2-40B4-BE49-F238E27FC236}">
+                              <a16:creationId xmlns:a16="http://schemas.microsoft.com/office/drawing/2014/main" id="{7CAA5C97-6A81-6DD3-24E0-3CD73F3D0A5C}"/>
+                            </a:ext>
+                          </a:extLst>
+                        </wps:cNvPr>
+                        <wps:cNvSpPr/>
+                        <wps:spPr>
+                          <a:xfrm>
+                            <a:off x="1133186" y="0"/>
+                            <a:ext cx="287195" cy="279569"/>
+                          </a:xfrm>
+                          <a:prstGeom prst="ellipse">
+                            <a:avLst/>
+                          </a:prstGeom>
+                          <a:solidFill>
+                            <a:schemeClr val="accent1">
+                              <a:alpha val="69963"/>
+                            </a:schemeClr>
+                          </a:solidFill>
+                        </wps:spPr>
+                        <wps:style>
+                          <a:lnRef idx="2">
+                            <a:schemeClr val="accent1">
+                              <a:shade val="15000"/>
+                            </a:schemeClr>
+                          </a:lnRef>
+                          <a:fillRef idx="1">
+                            <a:schemeClr val="accent1"/>
+                          </a:fillRef>
+                          <a:effectRef idx="0">
+                            <a:schemeClr val="accent1"/>
+                          </a:effectRef>
+                          <a:fontRef idx="minor">
+                            <a:schemeClr val="lt1"/>
+                          </a:fontRef>
+                        </wps:style>
+                        <wps:bodyPr rtlCol="0" anchor="ctr"/>
+                      </wps:wsp>
+                      <wps:wsp>
+                        <wps:cNvPr id="1245196795" name="Oval 1245196795">
+                          <a:extLst>
+                            <a:ext uri="{FF2B5EF4-FFF2-40B4-BE49-F238E27FC236}">
+                              <a16:creationId xmlns:a16="http://schemas.microsoft.com/office/drawing/2014/main" id="{321BDAD4-A7A7-F740-F043-B7C3677F514B}"/>
+                            </a:ext>
+                          </a:extLst>
+                        </wps:cNvPr>
+                        <wps:cNvSpPr/>
+                        <wps:spPr>
+                          <a:xfrm>
+                            <a:off x="1990192" y="569901"/>
+                            <a:ext cx="287195" cy="287464"/>
+                          </a:xfrm>
+                          <a:prstGeom prst="ellipse">
+                            <a:avLst/>
+                          </a:prstGeom>
+                          <a:noFill/>
+                          <a:ln>
+                            <a:solidFill>
+                              <a:srgbClr val="C00000"/>
+                            </a:solidFill>
+                          </a:ln>
+                        </wps:spPr>
+                        <wps:style>
+                          <a:lnRef idx="2">
+                            <a:schemeClr val="accent1">
+                              <a:shade val="15000"/>
+                            </a:schemeClr>
+                          </a:lnRef>
+                          <a:fillRef idx="1">
+                            <a:schemeClr val="accent1"/>
+                          </a:fillRef>
+                          <a:effectRef idx="0">
+                            <a:schemeClr val="accent1"/>
+                          </a:effectRef>
+                          <a:fontRef idx="minor">
+                            <a:schemeClr val="lt1"/>
+                          </a:fontRef>
+                        </wps:style>
+                        <wps:bodyPr rtlCol="0" anchor="ctr"/>
+                      </wps:wsp>
+                      <wps:wsp>
+                        <wps:cNvPr id="746982636" name="Oval 746982636">
+                          <a:extLst>
+                            <a:ext uri="{FF2B5EF4-FFF2-40B4-BE49-F238E27FC236}">
+                              <a16:creationId xmlns:a16="http://schemas.microsoft.com/office/drawing/2014/main" id="{95247656-ACF8-19CC-BF48-76EA22FA3C04}"/>
+                            </a:ext>
+                          </a:extLst>
+                        </wps:cNvPr>
+                        <wps:cNvSpPr/>
+                        <wps:spPr>
+                          <a:xfrm>
+                            <a:off x="2296696" y="1223373"/>
+                            <a:ext cx="287195" cy="279569"/>
+                          </a:xfrm>
+                          <a:prstGeom prst="ellipse">
+                            <a:avLst/>
+                          </a:prstGeom>
+                          <a:solidFill>
+                            <a:schemeClr val="accent1">
+                              <a:alpha val="69963"/>
+                            </a:schemeClr>
+                          </a:solidFill>
+                        </wps:spPr>
+                        <wps:style>
+                          <a:lnRef idx="2">
+                            <a:schemeClr val="accent1">
+                              <a:shade val="15000"/>
+                            </a:schemeClr>
+                          </a:lnRef>
+                          <a:fillRef idx="1">
+                            <a:schemeClr val="accent1"/>
+                          </a:fillRef>
+                          <a:effectRef idx="0">
+                            <a:schemeClr val="accent1"/>
+                          </a:effectRef>
+                          <a:fontRef idx="minor">
+                            <a:schemeClr val="lt1"/>
+                          </a:fontRef>
+                        </wps:style>
+                        <wps:bodyPr rtlCol="0" anchor="ctr"/>
+                      </wps:wsp>
+                      <wps:wsp>
+                        <wps:cNvPr id="1611924890" name="Straight Arrow Connector 1611924890">
+                          <a:extLst>
+                            <a:ext uri="{FF2B5EF4-FFF2-40B4-BE49-F238E27FC236}">
+                              <a16:creationId xmlns:a16="http://schemas.microsoft.com/office/drawing/2014/main" id="{6222277B-6045-D3E7-0A2E-6257FA22A9E3}"/>
+                            </a:ext>
+                          </a:extLst>
+                        </wps:cNvPr>
+                        <wps:cNvCnPr>
+                          <a:cxnSpLocks/>
+                        </wps:cNvCnPr>
+                        <wps:spPr>
+                          <a:xfrm flipH="1">
+                            <a:off x="544813" y="241435"/>
+                            <a:ext cx="637423" cy="355837"/>
+                          </a:xfrm>
+                          <a:prstGeom prst="straightConnector1">
+                            <a:avLst/>
+                          </a:prstGeom>
+                          <a:ln>
+                            <a:solidFill>
+                              <a:srgbClr val="C00000"/>
+                            </a:solidFill>
+                            <a:tailEnd type="triangle"/>
+                          </a:ln>
+                        </wps:spPr>
+                        <wps:style>
+                          <a:lnRef idx="1">
+                            <a:schemeClr val="accent1"/>
+                          </a:lnRef>
+                          <a:fillRef idx="0">
+                            <a:schemeClr val="accent1"/>
+                          </a:fillRef>
+                          <a:effectRef idx="0">
+                            <a:schemeClr val="accent1"/>
+                          </a:effectRef>
+                          <a:fontRef idx="minor">
+                            <a:schemeClr val="tx1"/>
+                          </a:fontRef>
+                        </wps:style>
+                        <wps:bodyPr/>
+                      </wps:wsp>
+                      <wps:wsp>
+                        <wps:cNvPr id="1378516739" name="Straight Arrow Connector 1378516739">
+                          <a:extLst>
+                            <a:ext uri="{FF2B5EF4-FFF2-40B4-BE49-F238E27FC236}">
+                              <a16:creationId xmlns:a16="http://schemas.microsoft.com/office/drawing/2014/main" id="{07639913-E5E7-B365-D4A6-D6D377205B42}"/>
+                            </a:ext>
+                          </a:extLst>
+                        </wps:cNvPr>
+                        <wps:cNvCnPr>
+                          <a:cxnSpLocks/>
+                        </wps:cNvCnPr>
+                        <wps:spPr>
+                          <a:xfrm>
+                            <a:off x="1274298" y="279569"/>
+                            <a:ext cx="0" cy="279569"/>
+                          </a:xfrm>
+                          <a:prstGeom prst="straightConnector1">
+                            <a:avLst/>
+                          </a:prstGeom>
+                          <a:ln>
+                            <a:solidFill>
+                              <a:srgbClr val="C00000"/>
+                            </a:solidFill>
+                            <a:tailEnd type="triangle"/>
+                          </a:ln>
+                        </wps:spPr>
+                        <wps:style>
+                          <a:lnRef idx="1">
+                            <a:schemeClr val="accent1"/>
+                          </a:lnRef>
+                          <a:fillRef idx="0">
+                            <a:schemeClr val="accent1"/>
+                          </a:fillRef>
+                          <a:effectRef idx="0">
+                            <a:schemeClr val="accent1"/>
+                          </a:effectRef>
+                          <a:fontRef idx="minor">
+                            <a:schemeClr val="tx1"/>
+                          </a:fontRef>
+                        </wps:style>
+                        <wps:bodyPr/>
+                      </wps:wsp>
+                      <wps:wsp>
+                        <wps:cNvPr id="1078305993" name="Straight Arrow Connector 1078305993">
+                          <a:extLst>
+                            <a:ext uri="{FF2B5EF4-FFF2-40B4-BE49-F238E27FC236}">
+                              <a16:creationId xmlns:a16="http://schemas.microsoft.com/office/drawing/2014/main" id="{5E0651DD-431F-9F65-FD91-9DD0D3732587}"/>
+                            </a:ext>
+                          </a:extLst>
+                        </wps:cNvPr>
+                        <wps:cNvCnPr>
+                          <a:cxnSpLocks/>
+                        </wps:cNvCnPr>
+                        <wps:spPr>
+                          <a:xfrm>
+                            <a:off x="1366360" y="241435"/>
+                            <a:ext cx="680821" cy="357435"/>
+                          </a:xfrm>
+                          <a:prstGeom prst="straightConnector1">
+                            <a:avLst/>
+                          </a:prstGeom>
+                          <a:ln>
+                            <a:solidFill>
+                              <a:srgbClr val="C00000"/>
+                            </a:solidFill>
+                            <a:tailEnd type="triangle"/>
+                          </a:ln>
+                        </wps:spPr>
+                        <wps:style>
+                          <a:lnRef idx="1">
+                            <a:schemeClr val="accent1"/>
+                          </a:lnRef>
+                          <a:fillRef idx="0">
+                            <a:schemeClr val="accent1"/>
+                          </a:fillRef>
+                          <a:effectRef idx="0">
+                            <a:schemeClr val="accent1"/>
+                          </a:effectRef>
+                          <a:fontRef idx="minor">
+                            <a:schemeClr val="tx1"/>
+                          </a:fontRef>
+                        </wps:style>
+                        <wps:bodyPr/>
+                      </wps:wsp>
+                      <wps:wsp>
+                        <wps:cNvPr id="948819093" name="Straight Arrow Connector 948819093">
+                          <a:extLst>
+                            <a:ext uri="{FF2B5EF4-FFF2-40B4-BE49-F238E27FC236}">
+                              <a16:creationId xmlns:a16="http://schemas.microsoft.com/office/drawing/2014/main" id="{98273CFB-60FD-1514-68C0-1EAE3D197638}"/>
+                            </a:ext>
+                          </a:extLst>
+                        </wps:cNvPr>
+                        <wps:cNvCnPr>
+                          <a:cxnSpLocks/>
+                          <a:stCxn id="1095149530" idx="3"/>
+                        </wps:cNvCnPr>
+                        <wps:spPr>
+                          <a:xfrm flipH="1">
+                            <a:off x="173183" y="808469"/>
+                            <a:ext cx="178028" cy="410731"/>
+                          </a:xfrm>
+                          <a:prstGeom prst="straightConnector1">
+                            <a:avLst/>
+                          </a:prstGeom>
+                          <a:ln>
+                            <a:solidFill>
+                              <a:schemeClr val="accent1"/>
+                            </a:solidFill>
+                            <a:tailEnd type="triangle"/>
+                          </a:ln>
+                        </wps:spPr>
+                        <wps:style>
+                          <a:lnRef idx="1">
+                            <a:schemeClr val="accent1"/>
+                          </a:lnRef>
+                          <a:fillRef idx="0">
+                            <a:schemeClr val="accent1"/>
+                          </a:fillRef>
+                          <a:effectRef idx="0">
+                            <a:schemeClr val="accent1"/>
+                          </a:effectRef>
+                          <a:fontRef idx="minor">
+                            <a:schemeClr val="tx1"/>
+                          </a:fontRef>
+                        </wps:style>
+                        <wps:bodyPr/>
+                      </wps:wsp>
+                      <wps:wsp>
+                        <wps:cNvPr id="882653973" name="Straight Arrow Connector 882653973">
+                          <a:extLst>
+                            <a:ext uri="{FF2B5EF4-FFF2-40B4-BE49-F238E27FC236}">
+                              <a16:creationId xmlns:a16="http://schemas.microsoft.com/office/drawing/2014/main" id="{746BE9DA-88F2-BC33-9FA1-AB0F116590F2}"/>
+                            </a:ext>
+                          </a:extLst>
+                        </wps:cNvPr>
+                        <wps:cNvCnPr>
+                          <a:cxnSpLocks/>
+                          <a:stCxn id="1095149530" idx="5"/>
+                        </wps:cNvCnPr>
+                        <wps:spPr>
+                          <a:xfrm>
+                            <a:off x="554288" y="808469"/>
+                            <a:ext cx="93757" cy="410731"/>
+                          </a:xfrm>
+                          <a:prstGeom prst="straightConnector1">
+                            <a:avLst/>
+                          </a:prstGeom>
+                          <a:ln>
+                            <a:solidFill>
+                              <a:schemeClr val="accent1"/>
+                            </a:solidFill>
+                            <a:tailEnd type="triangle"/>
+                          </a:ln>
+                        </wps:spPr>
+                        <wps:style>
+                          <a:lnRef idx="1">
+                            <a:schemeClr val="accent1"/>
+                          </a:lnRef>
+                          <a:fillRef idx="0">
+                            <a:schemeClr val="accent1"/>
+                          </a:fillRef>
+                          <a:effectRef idx="0">
+                            <a:schemeClr val="accent1"/>
+                          </a:effectRef>
+                          <a:fontRef idx="minor">
+                            <a:schemeClr val="tx1"/>
+                          </a:fontRef>
+                        </wps:style>
+                        <wps:bodyPr/>
+                      </wps:wsp>
+                      <wps:wsp>
+                        <wps:cNvPr id="240026377" name="Straight Arrow Connector 240026377">
+                          <a:extLst>
+                            <a:ext uri="{FF2B5EF4-FFF2-40B4-BE49-F238E27FC236}">
+                              <a16:creationId xmlns:a16="http://schemas.microsoft.com/office/drawing/2014/main" id="{BD919824-102B-39D3-0534-AB191473AAA5}"/>
+                            </a:ext>
+                          </a:extLst>
+                        </wps:cNvPr>
+                        <wps:cNvCnPr>
+                          <a:cxnSpLocks/>
+                        </wps:cNvCnPr>
+                        <wps:spPr>
+                          <a:xfrm flipH="1">
+                            <a:off x="1057472" y="804695"/>
+                            <a:ext cx="118510" cy="421898"/>
+                          </a:xfrm>
+                          <a:prstGeom prst="straightConnector1">
+                            <a:avLst/>
+                          </a:prstGeom>
+                          <a:ln>
+                            <a:solidFill>
+                              <a:schemeClr val="accent1"/>
+                            </a:solidFill>
+                            <a:tailEnd type="triangle"/>
+                          </a:ln>
+                        </wps:spPr>
+                        <wps:style>
+                          <a:lnRef idx="1">
+                            <a:schemeClr val="accent1"/>
+                          </a:lnRef>
+                          <a:fillRef idx="0">
+                            <a:schemeClr val="accent1"/>
+                          </a:fillRef>
+                          <a:effectRef idx="0">
+                            <a:schemeClr val="accent1"/>
+                          </a:effectRef>
+                          <a:fontRef idx="minor">
+                            <a:schemeClr val="tx1"/>
+                          </a:fontRef>
+                        </wps:style>
+                        <wps:bodyPr/>
+                      </wps:wsp>
+                      <wps:wsp>
+                        <wps:cNvPr id="1398896616" name="Straight Arrow Connector 1398896616">
+                          <a:extLst>
+                            <a:ext uri="{FF2B5EF4-FFF2-40B4-BE49-F238E27FC236}">
+                              <a16:creationId xmlns:a16="http://schemas.microsoft.com/office/drawing/2014/main" id="{2270AA6E-C6AA-AC00-67BF-F3A6E51DA3BC}"/>
+                            </a:ext>
+                          </a:extLst>
+                        </wps:cNvPr>
+                        <wps:cNvCnPr>
+                          <a:cxnSpLocks/>
+                          <a:stCxn id="14432122" idx="5"/>
+                        </wps:cNvCnPr>
+                        <wps:spPr>
+                          <a:xfrm>
+                            <a:off x="1366223" y="801642"/>
+                            <a:ext cx="130620" cy="417558"/>
+                          </a:xfrm>
+                          <a:prstGeom prst="straightConnector1">
+                            <a:avLst/>
+                          </a:prstGeom>
+                          <a:ln>
+                            <a:solidFill>
+                              <a:schemeClr val="accent1"/>
+                            </a:solidFill>
+                            <a:tailEnd type="triangle"/>
+                          </a:ln>
+                        </wps:spPr>
+                        <wps:style>
+                          <a:lnRef idx="1">
+                            <a:schemeClr val="accent1"/>
+                          </a:lnRef>
+                          <a:fillRef idx="0">
+                            <a:schemeClr val="accent1"/>
+                          </a:fillRef>
+                          <a:effectRef idx="0">
+                            <a:schemeClr val="accent1"/>
+                          </a:effectRef>
+                          <a:fontRef idx="minor">
+                            <a:schemeClr val="tx1"/>
+                          </a:fontRef>
+                        </wps:style>
+                        <wps:bodyPr/>
+                      </wps:wsp>
+                      <wps:wsp>
+                        <wps:cNvPr id="1794051477" name="Straight Arrow Connector 1794051477">
+                          <a:extLst>
+                            <a:ext uri="{FF2B5EF4-FFF2-40B4-BE49-F238E27FC236}">
+                              <a16:creationId xmlns:a16="http://schemas.microsoft.com/office/drawing/2014/main" id="{068787C1-F68E-BFC7-945D-ED26F26F2C34}"/>
+                            </a:ext>
+                          </a:extLst>
+                        </wps:cNvPr>
+                        <wps:cNvCnPr>
+                          <a:cxnSpLocks/>
+                        </wps:cNvCnPr>
+                        <wps:spPr>
+                          <a:xfrm flipH="1">
+                            <a:off x="1919821" y="821239"/>
+                            <a:ext cx="125815" cy="397961"/>
+                          </a:xfrm>
+                          <a:prstGeom prst="straightConnector1">
+                            <a:avLst/>
+                          </a:prstGeom>
+                          <a:ln>
+                            <a:solidFill>
+                              <a:schemeClr val="accent1"/>
+                            </a:solidFill>
+                            <a:tailEnd type="triangle"/>
+                          </a:ln>
+                        </wps:spPr>
+                        <wps:style>
+                          <a:lnRef idx="1">
+                            <a:schemeClr val="accent1"/>
+                          </a:lnRef>
+                          <a:fillRef idx="0">
+                            <a:schemeClr val="accent1"/>
+                          </a:fillRef>
+                          <a:effectRef idx="0">
+                            <a:schemeClr val="accent1"/>
+                          </a:effectRef>
+                          <a:fontRef idx="minor">
+                            <a:schemeClr val="tx1"/>
+                          </a:fontRef>
+                        </wps:style>
+                        <wps:bodyPr/>
+                      </wps:wsp>
+                      <wps:wsp>
+                        <wps:cNvPr id="310221553" name="Straight Arrow Connector 310221553">
+                          <a:extLst>
+                            <a:ext uri="{FF2B5EF4-FFF2-40B4-BE49-F238E27FC236}">
+                              <a16:creationId xmlns:a16="http://schemas.microsoft.com/office/drawing/2014/main" id="{119285B7-2393-5343-8318-2B7985FCC0B3}"/>
+                            </a:ext>
+                          </a:extLst>
+                        </wps:cNvPr>
+                        <wps:cNvCnPr>
+                          <a:cxnSpLocks/>
+                          <a:stCxn id="1245196795" idx="5"/>
+                        </wps:cNvCnPr>
+                        <wps:spPr>
+                          <a:xfrm>
+                            <a:off x="2235328" y="815267"/>
+                            <a:ext cx="177708" cy="403933"/>
+                          </a:xfrm>
+                          <a:prstGeom prst="straightConnector1">
+                            <a:avLst/>
+                          </a:prstGeom>
+                          <a:ln>
+                            <a:solidFill>
+                              <a:schemeClr val="accent1"/>
+                            </a:solidFill>
+                            <a:tailEnd type="triangle"/>
+                          </a:ln>
+                        </wps:spPr>
+                        <wps:style>
+                          <a:lnRef idx="1">
+                            <a:schemeClr val="accent1"/>
+                          </a:lnRef>
+                          <a:fillRef idx="0">
+                            <a:schemeClr val="accent1"/>
+                          </a:fillRef>
+                          <a:effectRef idx="0">
+                            <a:schemeClr val="accent1"/>
+                          </a:effectRef>
+                          <a:fontRef idx="minor">
+                            <a:schemeClr val="tx1"/>
+                          </a:fontRef>
+                        </wps:style>
+                        <wps:bodyPr/>
+                      </wps:wsp>
+                      <wps:wsp>
+                        <wps:cNvPr id="1098918523" name="TextBox 60">
+                          <a:extLst>
+                            <a:ext uri="{FF2B5EF4-FFF2-40B4-BE49-F238E27FC236}">
+                              <a16:creationId xmlns:a16="http://schemas.microsoft.com/office/drawing/2014/main" id="{4BC88269-563A-E966-64D7-D3567582D8D1}"/>
+                            </a:ext>
+                          </a:extLst>
+                        </wps:cNvPr>
+                        <wps:cNvSpPr txBox="1"/>
+                        <wps:spPr>
+                          <a:xfrm>
+                            <a:off x="1080511" y="0"/>
+                            <a:ext cx="365760" cy="240030"/>
+                          </a:xfrm>
+                          <a:prstGeom prst="rect">
+                            <a:avLst/>
+                          </a:prstGeom>
+                          <a:noFill/>
+                        </wps:spPr>
+                        <wps:txbx>
+                          <w:txbxContent>
+                            <w:p>
+                              <w:pPr>
+                                <w:rPr>
+                                  <w:rFonts w:ascii="Cambria Math" w:hAnsi="Cambria Math"/>
+                                  <w:i/>
+                                  <w:iCs/>
+                                  <w:color w:val="000000" w:themeColor="text1"/>
+                                  <w:kern w:val="24"/>
+                                  <w:sz w:val="20"/>
+                                  <w:szCs w:val="20"/>
+                                </w:rPr>
+                              </w:pPr>
+                              <m:oMathPara>
+                                <m:oMathParaPr>
+                                  <m:jc m:val="centerGroup"/>
+                                </m:oMathParaPr>
+                                <m:oMath>
+                                  <m:r>
+                                    <w:rPr>
+                                      <w:rFonts w:ascii="Cambria Math" w:hAnsi="Cambria Math"/>
+                                      <w:color w:val="000000" w:themeColor="text1"/>
+                                      <w:kern w:val="24"/>
+                                      <w:sz w:val="20"/>
+                                      <w:szCs w:val="20"/>
+                                    </w:rPr>
+                                    <m:t>s,a</m:t>
+                                  </m:r>
+                                </m:oMath>
+                              </m:oMathPara>
+                            </w:p>
+                          </w:txbxContent>
+                        </wps:txbx>
+                        <wps:bodyPr wrap="none" rtlCol="0">
+                          <a:spAutoFit/>
+                        </wps:bodyPr>
+                      </wps:wsp>
+                      <wps:wsp>
+                        <wps:cNvPr id="1343403726" name="TextBox 61">
+                          <a:extLst>
+                            <a:ext uri="{FF2B5EF4-FFF2-40B4-BE49-F238E27FC236}">
+                              <a16:creationId xmlns:a16="http://schemas.microsoft.com/office/drawing/2014/main" id="{1AD34A3A-51AE-8FBC-2627-BD713B72FC84}"/>
+                            </a:ext>
+                          </a:extLst>
+                        </wps:cNvPr>
+                        <wps:cNvSpPr txBox="1"/>
+                        <wps:spPr>
+                          <a:xfrm>
+                            <a:off x="2250853" y="833049"/>
+                            <a:ext cx="260985" cy="240030"/>
+                          </a:xfrm>
+                          <a:prstGeom prst="rect">
+                            <a:avLst/>
+                          </a:prstGeom>
+                          <a:noFill/>
+                        </wps:spPr>
+                        <wps:txbx>
+                          <w:txbxContent>
+                            <w:p>
+                              <w:pPr>
+                                <w:rPr>
+                                  <w:rFonts w:ascii="Cambria Math" w:eastAsia="Cambria Math" w:hAnsi="Cambria Math"/>
+                                  <w:i/>
+                                  <w:iCs/>
+                                  <w:color w:val="000000" w:themeColor="text1"/>
+                                  <w:kern w:val="24"/>
+                                  <w:sz w:val="20"/>
+                                  <w:szCs w:val="20"/>
+                                </w:rPr>
+                              </w:pPr>
+                              <m:oMathPara>
+                                <m:oMathParaPr>
+                                  <m:jc m:val="centerGroup"/>
+                                </m:oMathParaPr>
+                                <m:oMath>
+                                  <m:r>
+                                    <w:rPr>
+                                      <w:rFonts w:ascii="Cambria Math" w:eastAsia="Cambria Math" w:hAnsi="Cambria Math"/>
+                                      <w:color w:val="000000" w:themeColor="text1"/>
+                                      <w:kern w:val="24"/>
+                                      <w:sz w:val="20"/>
+                                      <w:szCs w:val="20"/>
+                                    </w:rPr>
+                                    <m:t>π</m:t>
+                                  </m:r>
+                                </m:oMath>
+                              </m:oMathPara>
+                            </w:p>
+                          </w:txbxContent>
+                        </wps:txbx>
+                        <wps:bodyPr wrap="none" rtlCol="0">
+                          <a:spAutoFit/>
+                        </wps:bodyPr>
+                      </wps:wsp>
+                      <wps:wsp>
+                        <wps:cNvPr id="929882125" name="TextBox 62">
+                          <a:extLst>
+                            <a:ext uri="{FF2B5EF4-FFF2-40B4-BE49-F238E27FC236}">
+                              <a16:creationId xmlns:a16="http://schemas.microsoft.com/office/drawing/2014/main" id="{25311E17-8FCC-7120-84E7-BBBB183C7D2F}"/>
+                            </a:ext>
+                          </a:extLst>
+                        </wps:cNvPr>
+                        <wps:cNvSpPr txBox="1"/>
+                        <wps:spPr>
+                          <a:xfrm>
+                            <a:off x="1934420" y="581210"/>
+                            <a:ext cx="384810" cy="240030"/>
+                          </a:xfrm>
+                          <a:prstGeom prst="rect">
+                            <a:avLst/>
+                          </a:prstGeom>
+                          <a:noFill/>
+                        </wps:spPr>
+                        <wps:txbx>
+                          <w:txbxContent>
+                            <w:p>
+                              <w:pPr>
+                                <w:rPr>
+                                  <w:rFonts w:ascii="Cambria Math" w:hAnsi="Cambria Math"/>
+                                  <w:i/>
+                                  <w:iCs/>
+                                  <w:color w:val="000000" w:themeColor="text1"/>
+                                  <w:kern w:val="24"/>
+                                  <w:sz w:val="20"/>
+                                  <w:szCs w:val="20"/>
+                                </w:rPr>
+                              </w:pPr>
+                              <m:oMathPara>
+                                <m:oMathParaPr>
+                                  <m:jc m:val="centerGroup"/>
+                                </m:oMathParaPr>
+                                <m:oMath>
+                                  <m:r>
+                                    <w:rPr>
+                                      <w:rFonts w:ascii="Cambria Math" w:hAnsi="Cambria Math"/>
+                                      <w:color w:val="000000" w:themeColor="text1"/>
+                                      <w:kern w:val="24"/>
+                                      <w:sz w:val="20"/>
+                                      <w:szCs w:val="20"/>
+                                    </w:rPr>
+                                    <m:t>r,s'</m:t>
+                                  </m:r>
+                                </m:oMath>
+                              </m:oMathPara>
+                            </w:p>
+                          </w:txbxContent>
+                        </wps:txbx>
+                        <wps:bodyPr wrap="none" rtlCol="0">
+                          <a:spAutoFit/>
+                        </wps:bodyPr>
+                      </wps:wsp>
+                      <wps:wsp>
+                        <wps:cNvPr id="59736893" name="TextBox 63">
+                          <a:extLst>
+                            <a:ext uri="{FF2B5EF4-FFF2-40B4-BE49-F238E27FC236}">
+                              <a16:creationId xmlns:a16="http://schemas.microsoft.com/office/drawing/2014/main" id="{6ADDE837-AF3D-3AE5-B1A9-8E21D894AD81}"/>
+                            </a:ext>
+                          </a:extLst>
+                        </wps:cNvPr>
+                        <wps:cNvSpPr txBox="1"/>
+                        <wps:spPr>
+                          <a:xfrm>
+                            <a:off x="2248833" y="1219200"/>
+                            <a:ext cx="395605" cy="240030"/>
+                          </a:xfrm>
+                          <a:prstGeom prst="rect">
+                            <a:avLst/>
+                          </a:prstGeom>
+                          <a:noFill/>
+                        </wps:spPr>
+                        <wps:txbx>
+                          <w:txbxContent>
+                            <w:p>
+                              <w:pPr>
+                                <w:rPr>
+                                  <w:rFonts w:ascii="Cambria Math" w:hAnsi="Cambria Math"/>
+                                  <w:i/>
+                                  <w:iCs/>
+                                  <w:color w:val="000000" w:themeColor="text1"/>
+                                  <w:kern w:val="24"/>
+                                  <w:sz w:val="20"/>
+                                  <w:szCs w:val="20"/>
+                                </w:rPr>
+                              </w:pPr>
+                              <m:oMathPara>
+                                <m:oMathParaPr>
+                                  <m:jc m:val="centerGroup"/>
+                                </m:oMathParaPr>
+                                <m:oMath>
+                                  <m:r>
+                                    <w:rPr>
+                                      <w:rFonts w:ascii="Cambria Math" w:hAnsi="Cambria Math"/>
+                                      <w:color w:val="000000" w:themeColor="text1"/>
+                                      <w:kern w:val="24"/>
+                                      <w:sz w:val="20"/>
+                                      <w:szCs w:val="20"/>
+                                    </w:rPr>
+                                    <m:t>s',a</m:t>
+                                  </m:r>
+                                </m:oMath>
+                              </m:oMathPara>
+                            </w:p>
+                          </w:txbxContent>
+                        </wps:txbx>
+                        <wps:bodyPr wrap="none" rtlCol="0">
+                          <a:spAutoFit/>
+                        </wps:bodyPr>
+                      </wps:wsp>
+                      <wps:wsp>
+                        <wps:cNvPr id="1071984673" name="TextBox 64">
+                          <a:extLst>
+                            <a:ext uri="{FF2B5EF4-FFF2-40B4-BE49-F238E27FC236}">
+                              <a16:creationId xmlns:a16="http://schemas.microsoft.com/office/drawing/2014/main" id="{910CD53A-5A7D-07D1-E870-DF73F9886066}"/>
+                            </a:ext>
+                          </a:extLst>
+                        </wps:cNvPr>
+                        <wps:cNvSpPr txBox="1"/>
+                        <wps:spPr>
+                          <a:xfrm>
+                            <a:off x="1588300" y="184317"/>
+                            <a:ext cx="255270" cy="240030"/>
+                          </a:xfrm>
+                          <a:prstGeom prst="rect">
+                            <a:avLst/>
+                          </a:prstGeom>
+                          <a:noFill/>
+                        </wps:spPr>
+                        <wps:txbx>
+                          <w:txbxContent>
+                            <w:p>
+                              <w:pPr>
+                                <w:rPr>
+                                  <w:rFonts w:ascii="Cambria Math" w:hAnsi="Cambria Math"/>
+                                  <w:i/>
+                                  <w:iCs/>
+                                  <w:color w:val="000000" w:themeColor="text1"/>
+                                  <w:kern w:val="24"/>
+                                  <w:sz w:val="20"/>
+                                  <w:szCs w:val="20"/>
+                                </w:rPr>
+                              </w:pPr>
+                              <m:oMathPara>
+                                <m:oMathParaPr>
+                                  <m:jc m:val="centerGroup"/>
+                                </m:oMathParaPr>
+                                <m:oMath>
+                                  <m:r>
+                                    <w:rPr>
+                                      <w:rFonts w:ascii="Cambria Math" w:hAnsi="Cambria Math"/>
+                                      <w:color w:val="000000" w:themeColor="text1"/>
+                                      <w:kern w:val="24"/>
+                                      <w:sz w:val="20"/>
+                                      <w:szCs w:val="20"/>
+                                    </w:rPr>
+                                    <m:t>p</m:t>
+                                  </m:r>
+                                </m:oMath>
+                              </m:oMathPara>
+                            </w:p>
+                          </w:txbxContent>
+                        </wps:txbx>
+                        <wps:bodyPr wrap="none" rtlCol="0">
+                          <a:spAutoFit/>
+                        </wps:bodyPr>
+                      </wps:wsp>
+                      <wps:wsp>
+                        <wps:cNvPr id="812886799" name="Oval 812886799">
+                          <a:extLst>
+                            <a:ext uri="{FF2B5EF4-FFF2-40B4-BE49-F238E27FC236}">
+                              <a16:creationId xmlns:a16="http://schemas.microsoft.com/office/drawing/2014/main" id="{65DE8C26-B77A-B4B2-E92E-6C9612BE167C}"/>
+                            </a:ext>
+                          </a:extLst>
+                        </wps:cNvPr>
+                        <wps:cNvSpPr/>
+                        <wps:spPr>
+                          <a:xfrm>
+                            <a:off x="1753172" y="1219200"/>
+                            <a:ext cx="287195" cy="279569"/>
+                          </a:xfrm>
+                          <a:prstGeom prst="ellipse">
+                            <a:avLst/>
+                          </a:prstGeom>
+                          <a:solidFill>
+                            <a:schemeClr val="accent1">
+                              <a:alpha val="69963"/>
+                            </a:schemeClr>
+                          </a:solidFill>
+                        </wps:spPr>
+                        <wps:style>
+                          <a:lnRef idx="2">
+                            <a:schemeClr val="accent1">
+                              <a:shade val="15000"/>
+                            </a:schemeClr>
+                          </a:lnRef>
+                          <a:fillRef idx="1">
+                            <a:schemeClr val="accent1"/>
+                          </a:fillRef>
+                          <a:effectRef idx="0">
+                            <a:schemeClr val="accent1"/>
+                          </a:effectRef>
+                          <a:fontRef idx="minor">
+                            <a:schemeClr val="lt1"/>
+                          </a:fontRef>
+                        </wps:style>
+                        <wps:bodyPr rtlCol="0" anchor="ctr"/>
+                      </wps:wsp>
+                      <wps:wsp>
+                        <wps:cNvPr id="14432122" name="Oval 14432122">
+                          <a:extLst>
+                            <a:ext uri="{FF2B5EF4-FFF2-40B4-BE49-F238E27FC236}">
+                              <a16:creationId xmlns:a16="http://schemas.microsoft.com/office/drawing/2014/main" id="{AF7F3325-2FCA-DC07-F645-9566AC53616C}"/>
+                            </a:ext>
+                          </a:extLst>
+                        </wps:cNvPr>
+                        <wps:cNvSpPr/>
+                        <wps:spPr>
+                          <a:xfrm>
+                            <a:off x="1121087" y="556276"/>
+                            <a:ext cx="287195" cy="287464"/>
+                          </a:xfrm>
+                          <a:prstGeom prst="ellipse">
+                            <a:avLst/>
+                          </a:prstGeom>
+                          <a:noFill/>
+                          <a:ln>
+                            <a:solidFill>
+                              <a:srgbClr val="C00000"/>
+                            </a:solidFill>
+                          </a:ln>
+                        </wps:spPr>
+                        <wps:style>
+                          <a:lnRef idx="2">
+                            <a:schemeClr val="accent1">
+                              <a:shade val="15000"/>
+                            </a:schemeClr>
+                          </a:lnRef>
+                          <a:fillRef idx="1">
+                            <a:schemeClr val="accent1"/>
+                          </a:fillRef>
+                          <a:effectRef idx="0">
+                            <a:schemeClr val="accent1"/>
+                          </a:effectRef>
+                          <a:fontRef idx="minor">
+                            <a:schemeClr val="lt1"/>
+                          </a:fontRef>
+                        </wps:style>
+                        <wps:bodyPr rtlCol="0" anchor="ctr"/>
+                      </wps:wsp>
+                      <wps:wsp>
+                        <wps:cNvPr id="216064979" name="Oval 216064979">
+                          <a:extLst>
+                            <a:ext uri="{FF2B5EF4-FFF2-40B4-BE49-F238E27FC236}">
+                              <a16:creationId xmlns:a16="http://schemas.microsoft.com/office/drawing/2014/main" id="{062B1CAB-1829-FCF3-9EEE-D084C1BDC5E6}"/>
+                            </a:ext>
+                          </a:extLst>
+                        </wps:cNvPr>
+                        <wps:cNvSpPr/>
+                        <wps:spPr>
+                          <a:xfrm>
+                            <a:off x="1357024" y="1226593"/>
+                            <a:ext cx="287195" cy="279569"/>
+                          </a:xfrm>
+                          <a:prstGeom prst="ellipse">
+                            <a:avLst/>
+                          </a:prstGeom>
+                          <a:solidFill>
+                            <a:schemeClr val="accent1">
+                              <a:alpha val="69963"/>
+                            </a:schemeClr>
+                          </a:solidFill>
+                        </wps:spPr>
+                        <wps:style>
+                          <a:lnRef idx="2">
+                            <a:schemeClr val="accent1">
+                              <a:shade val="15000"/>
+                            </a:schemeClr>
+                          </a:lnRef>
+                          <a:fillRef idx="1">
+                            <a:schemeClr val="accent1"/>
+                          </a:fillRef>
+                          <a:effectRef idx="0">
+                            <a:schemeClr val="accent1"/>
+                          </a:effectRef>
+                          <a:fontRef idx="minor">
+                            <a:schemeClr val="lt1"/>
+                          </a:fontRef>
+                        </wps:style>
+                        <wps:bodyPr rtlCol="0" anchor="ctr"/>
+                      </wps:wsp>
+                      <wps:wsp>
+                        <wps:cNvPr id="1095149530" name="Oval 1095149530">
+                          <a:extLst>
+                            <a:ext uri="{FF2B5EF4-FFF2-40B4-BE49-F238E27FC236}">
+                              <a16:creationId xmlns:a16="http://schemas.microsoft.com/office/drawing/2014/main" id="{F038926A-A9E3-5A1D-4A88-1819CC1BD00C}"/>
+                            </a:ext>
+                          </a:extLst>
+                        </wps:cNvPr>
+                        <wps:cNvSpPr/>
+                        <wps:spPr>
+                          <a:xfrm>
+                            <a:off x="309152" y="563103"/>
+                            <a:ext cx="287195" cy="287464"/>
+                          </a:xfrm>
+                          <a:prstGeom prst="ellipse">
+                            <a:avLst/>
+                          </a:prstGeom>
+                          <a:noFill/>
+                          <a:ln>
+                            <a:solidFill>
+                              <a:srgbClr val="C00000"/>
+                            </a:solidFill>
+                          </a:ln>
+                        </wps:spPr>
+                        <wps:style>
+                          <a:lnRef idx="2">
+                            <a:schemeClr val="accent1">
+                              <a:shade val="15000"/>
+                            </a:schemeClr>
+                          </a:lnRef>
+                          <a:fillRef idx="1">
+                            <a:schemeClr val="accent1"/>
+                          </a:fillRef>
+                          <a:effectRef idx="0">
+                            <a:schemeClr val="accent1"/>
+                          </a:effectRef>
+                          <a:fontRef idx="minor">
+                            <a:schemeClr val="lt1"/>
+                          </a:fontRef>
+                        </wps:style>
+                        <wps:bodyPr rtlCol="0" anchor="ctr"/>
+                      </wps:wsp>
+                      <wps:wsp>
+                        <wps:cNvPr id="2032033725" name="Oval 2032033725">
+                          <a:extLst>
+                            <a:ext uri="{FF2B5EF4-FFF2-40B4-BE49-F238E27FC236}">
+                              <a16:creationId xmlns:a16="http://schemas.microsoft.com/office/drawing/2014/main" id="{4DDC3A89-55EF-7809-2EED-97279A2A252A}"/>
+                            </a:ext>
+                          </a:extLst>
+                        </wps:cNvPr>
+                        <wps:cNvSpPr/>
+                        <wps:spPr>
+                          <a:xfrm>
+                            <a:off x="898164" y="1226593"/>
+                            <a:ext cx="287195" cy="279569"/>
+                          </a:xfrm>
+                          <a:prstGeom prst="ellipse">
+                            <a:avLst/>
+                          </a:prstGeom>
+                          <a:solidFill>
+                            <a:schemeClr val="accent1">
+                              <a:alpha val="69963"/>
+                            </a:schemeClr>
+                          </a:solidFill>
+                        </wps:spPr>
+                        <wps:style>
+                          <a:lnRef idx="2">
+                            <a:schemeClr val="accent1">
+                              <a:shade val="15000"/>
+                            </a:schemeClr>
+                          </a:lnRef>
+                          <a:fillRef idx="1">
+                            <a:schemeClr val="accent1"/>
+                          </a:fillRef>
+                          <a:effectRef idx="0">
+                            <a:schemeClr val="accent1"/>
+                          </a:effectRef>
+                          <a:fontRef idx="minor">
+                            <a:schemeClr val="lt1"/>
+                          </a:fontRef>
+                        </wps:style>
+                        <wps:bodyPr rtlCol="0" anchor="ctr"/>
+                      </wps:wsp>
+                      <wps:wsp>
+                        <wps:cNvPr id="330521811" name="Oval 330521811">
+                          <a:extLst>
+                            <a:ext uri="{FF2B5EF4-FFF2-40B4-BE49-F238E27FC236}">
+                              <a16:creationId xmlns:a16="http://schemas.microsoft.com/office/drawing/2014/main" id="{16D2C223-0261-E518-AD9C-8640582246B5}"/>
+                            </a:ext>
+                          </a:extLst>
+                        </wps:cNvPr>
+                        <wps:cNvSpPr/>
+                        <wps:spPr>
+                          <a:xfrm>
+                            <a:off x="504043" y="1222169"/>
+                            <a:ext cx="287195" cy="279569"/>
+                          </a:xfrm>
+                          <a:prstGeom prst="ellipse">
+                            <a:avLst/>
+                          </a:prstGeom>
+                          <a:solidFill>
+                            <a:schemeClr val="accent1">
+                              <a:alpha val="69963"/>
+                            </a:schemeClr>
+                          </a:solidFill>
+                        </wps:spPr>
+                        <wps:style>
+                          <a:lnRef idx="2">
+                            <a:schemeClr val="accent1">
+                              <a:shade val="15000"/>
+                            </a:schemeClr>
+                          </a:lnRef>
+                          <a:fillRef idx="1">
+                            <a:schemeClr val="accent1"/>
+                          </a:fillRef>
+                          <a:effectRef idx="0">
+                            <a:schemeClr val="accent1"/>
+                          </a:effectRef>
+                          <a:fontRef idx="minor">
+                            <a:schemeClr val="lt1"/>
+                          </a:fontRef>
+                        </wps:style>
+                        <wps:bodyPr rtlCol="0" anchor="ctr"/>
+                      </wps:wsp>
+                      <wps:wsp>
+                        <wps:cNvPr id="529639918" name="Oval 529639918">
+                          <a:extLst>
+                            <a:ext uri="{FF2B5EF4-FFF2-40B4-BE49-F238E27FC236}">
+                              <a16:creationId xmlns:a16="http://schemas.microsoft.com/office/drawing/2014/main" id="{209E8C9C-8C46-8781-FB7E-0E4D0E66241E}"/>
+                            </a:ext>
+                          </a:extLst>
+                        </wps:cNvPr>
+                        <wps:cNvSpPr/>
+                        <wps:spPr>
+                          <a:xfrm>
+                            <a:off x="0" y="1233164"/>
+                            <a:ext cx="287195" cy="279569"/>
+                          </a:xfrm>
+                          <a:prstGeom prst="ellipse">
+                            <a:avLst/>
+                          </a:prstGeom>
+                          <a:solidFill>
+                            <a:schemeClr val="accent1">
+                              <a:alpha val="69963"/>
+                            </a:schemeClr>
+                          </a:solidFill>
+                        </wps:spPr>
+                        <wps:style>
+                          <a:lnRef idx="2">
+                            <a:schemeClr val="accent1">
+                              <a:shade val="15000"/>
+                            </a:schemeClr>
+                          </a:lnRef>
+                          <a:fillRef idx="1">
+                            <a:schemeClr val="accent1"/>
+                          </a:fillRef>
+                          <a:effectRef idx="0">
+                            <a:schemeClr val="accent1"/>
+                          </a:effectRef>
+                          <a:fontRef idx="minor">
+                            <a:schemeClr val="lt1"/>
+                          </a:fontRef>
+                        </wps:style>
+                        <wps:bodyPr rtlCol="0" anchor="ctr"/>
+                      </wps:wsp>
+                    </wpg:wgp>
+                  </a:graphicData>
+                </a:graphic>
+                <wp14:sizeRelH relativeFrom="margin">
+                  <wp14:pctWidth>0</wp14:pctWidth>
+                </wp14:sizeRelH>
+              </wp:anchor>
+            </w:drawing>
+          </mc:Choice>
+          <mc:Fallback>
+            <w:pict>
+              <v:group w14:anchorId="4EE03715" id="Group 91" o:spid="_x0000_s1051" style="position:absolute;margin-left:7.8pt;margin-top:.05pt;width:208.2pt;height:119.1pt;z-index:251661312;mso-width-relative:margin" coordsize="26444,15127" o:gfxdata="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">
+                <v:oval id="Oval 91027834" o:spid="_x0000_s1052" style="position:absolute;left:11331;width:2872;height:2795;visibility:visible;mso-wrap-style:square;v-text-anchor:middle" o:gfxdata="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" fillcolor="#4472c4 [3204]" strokecolor="#09101d [484]" strokeweight="1pt">
+                  <v:fill opacity="45746f"/>
+                  <v:stroke joinstyle="miter"/>
+                </v:oval>
+                <v:oval id="Oval 1245196795" o:spid="_x0000_s1053" style="position:absolute;left:19901;top:5699;width:2872;height:2874;visibility:visible;mso-wrap-style:square;v-text-anchor:middle" o:gfxdata="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" filled="f" strokecolor="#c00000" strokeweight="1pt">
+                  <v:stroke joinstyle="miter"/>
+                </v:oval>
+                <v:oval id="Oval 746982636" o:spid="_x0000_s1054" style="position:absolute;left:22966;top:12233;width:2872;height:2796;visibility:visible;mso-wrap-style:square;v-text-anchor:middle" o:gfxdata="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" fillcolor="#4472c4 [3204]" strokecolor="#09101d [484]" strokeweight="1pt">
+                  <v:fill opacity="45746f"/>
+                  <v:stroke joinstyle="miter"/>
+                </v:oval>
+                <v:shape id="Straight Arrow Connector 1611924890" o:spid="_x0000_s1055" type="#_x0000_t32" style="position:absolute;left:5448;top:2414;width:6374;height:3558;flip:x;visibility:visible;mso-wrap-style:square" o:connectortype="straight" o:gfxdata="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" strokecolor="#c00000" strokeweight=".5pt">
+                  <v:stroke endarrow="block" joinstyle="miter"/>
+                  <o:lock v:ext="edit" shapetype="f"/>
+                </v:shape>
+                <v:shape id="Straight Arrow Connector 1378516739" o:spid="_x0000_s1056" type="#_x0000_t32" style="position:absolute;left:12742;top:2795;width:0;height:2796;visibility:visible;mso-wrap-style:square" o:connectortype="straight" o:gfxdata="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" strokecolor="#c00000" strokeweight=".5pt">
+                  <v:stroke endarrow="block" joinstyle="miter"/>
+                  <o:lock v:ext="edit" shapetype="f"/>
+                </v:shape>
+                <v:shape id="Straight Arrow Connector 1078305993" o:spid="_x0000_s1057" type="#_x0000_t32" style="position:absolute;left:13663;top:2414;width:6808;height:3574;visibility:visible;mso-wrap-style:square" o:connectortype="straight" o:gfxdata="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" strokecolor="#c00000" strokeweight=".5pt">
+                  <v:stroke endarrow="block" joinstyle="miter"/>
+                  <o:lock v:ext="edit" shapetype="f"/>
+                </v:shape>
+                <v:shape id="Straight Arrow Connector 948819093" o:spid="_x0000_s1058" type="#_x0000_t32" style="position:absolute;left:1731;top:8084;width:1781;height:4108;flip:x;visibility:visible;mso-wrap-style:square" o:connectortype="straight" o:gfxdata="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" strokecolor="#4472c4 [3204]" strokeweight=".5pt">
+                  <v:stroke endarrow="block" joinstyle="miter"/>
+                  <o:lock v:ext="edit" shapetype="f"/>
+                </v:shape>
+                <v:shape id="Straight Arrow Connector 882653973" o:spid="_x0000_s1059" type="#_x0000_t32" style="position:absolute;left:5542;top:8084;width:938;height:4108;visibility:visible;mso-wrap-style:square" o:connectortype="straight" o:gfxdata="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" strokecolor="#4472c4 [3204]" strokeweight=".5pt">
+                  <v:stroke endarrow="block" joinstyle="miter"/>
+                  <o:lock v:ext="edit" shapetype="f"/>
+                </v:shape>
+                <v:shape id="Straight Arrow Connector 240026377" o:spid="_x0000_s1060" type="#_x0000_t32" style="position:absolute;left:10574;top:8046;width:1185;height:4219;flip:x;visibility:visible;mso-wrap-style:square" o:connectortype="straight" o:gfxdata="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" strokecolor="#4472c4 [3204]" strokeweight=".5pt">
+                  <v:stroke endarrow="block" joinstyle="miter"/>
+                  <o:lock v:ext="edit" shapetype="f"/>
+                </v:shape>
+                <v:shape id="Straight Arrow Connector 1398896616" o:spid="_x0000_s1061" type="#_x0000_t32" style="position:absolute;left:13662;top:8016;width:1306;height:4176;visibility:visible;mso-wrap-style:square" o:connectortype="straight" o:gfxdata="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" strokecolor="#4472c4 [3204]" strokeweight=".5pt">
+                  <v:stroke endarrow="block" joinstyle="miter"/>
+                  <o:lock v:ext="edit" shapetype="f"/>
+                </v:shape>
+                <v:shape id="Straight Arrow Connector 1794051477" o:spid="_x0000_s1062" type="#_x0000_t32" style="position:absolute;left:19198;top:8212;width:1258;height:3980;flip:x;visibility:visible;mso-wrap-style:square" o:connectortype="straight" o:gfxdata="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" strokecolor="#4472c4 [3204]" strokeweight=".5pt">
+                  <v:stroke endarrow="block" joinstyle="miter"/>
+                  <o:lock v:ext="edit" shapetype="f"/>
+                </v:shape>
+                <v:shape id="Straight Arrow Connector 310221553" o:spid="_x0000_s1063" type="#_x0000_t32" style="position:absolute;left:22353;top:8152;width:1777;height:4040;visibility:visible;mso-wrap-style:square" o:connectortype="straight" o:gfxdata="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" strokecolor="#4472c4 [3204]" strokeweight=".5pt">
+                  <v:stroke endarrow="block" joinstyle="miter"/>
+                  <o:lock v:ext="edit" shapetype="f"/>
+                </v:shape>
+                <v:shape id="TextBox 60" o:spid="_x0000_s1064" type="#_x0000_t202" style="position:absolute;left:10805;width:3657;height:2400;visibility:visible;mso-wrap-style:none;v-text-anchor:top" o:gfxdata="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" filled="f" stroked="f">
+                  <v:textbox style="mso-fit-shape-to-text:t">
+                    <w:txbxContent>
+                      <w:p>
+                        <w:pPr>
+                          <w:rPr>
+                            <w:rFonts w:ascii="Cambria Math" w:hAnsi="Cambria Math"/>
+                            <w:i/>
+                            <w:iCs/>
+                            <w:color w:val="000000" w:themeColor="text1"/>
+                            <w:kern w:val="24"/>
+                            <w:sz w:val="20"/>
+                            <w:szCs w:val="20"/>
+                          </w:rPr>
+                        </w:pPr>
+                        <m:oMathPara>
+                          <m:oMathParaPr>
+                            <m:jc m:val="centerGroup"/>
+                          </m:oMathParaPr>
+                          <m:oMath>
+                            <m:r>
+                              <w:rPr>
+                                <w:rFonts w:ascii="Cambria Math" w:hAnsi="Cambria Math"/>
+                                <w:color w:val="000000" w:themeColor="text1"/>
+                                <w:kern w:val="24"/>
+                                <w:sz w:val="20"/>
+                                <w:szCs w:val="20"/>
+                              </w:rPr>
+                              <m:t>s,a</m:t>
+                            </m:r>
+                          </m:oMath>
+                        </m:oMathPara>
+                      </w:p>
+                    </w:txbxContent>
+                  </v:textbox>
+                </v:shape>
+                <v:shape id="TextBox 61" o:spid="_x0000_s1065" type="#_x0000_t202" style="position:absolute;left:22508;top:8330;width:2610;height:2400;visibility:visible;mso-wrap-style:none;v-text-anchor:top" o:gfxdata="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" filled="f" stroked="f">
+                  <v:textbox style="mso-fit-shape-to-text:t">
+                    <w:txbxContent>
+                      <w:p>
+                        <w:pPr>
+                          <w:rPr>
+                            <w:rFonts w:ascii="Cambria Math" w:eastAsia="Cambria Math" w:hAnsi="Cambria Math"/>
+                            <w:i/>
+                            <w:iCs/>
+                            <w:color w:val="000000" w:themeColor="text1"/>
+                            <w:kern w:val="24"/>
+                            <w:sz w:val="20"/>
+                            <w:szCs w:val="20"/>
+                          </w:rPr>
+                        </w:pPr>
+                        <m:oMathPara>
+                          <m:oMathParaPr>
+                            <m:jc m:val="centerGroup"/>
+                          </m:oMathParaPr>
+                          <m:oMath>
+                            <m:r>
+                              <w:rPr>
+                                <w:rFonts w:ascii="Cambria Math" w:eastAsia="Cambria Math" w:hAnsi="Cambria Math"/>
+                                <w:color w:val="000000" w:themeColor="text1"/>
+                                <w:kern w:val="24"/>
+                                <w:sz w:val="20"/>
+                                <w:szCs w:val="20"/>
+                              </w:rPr>
+                              <m:t>π</m:t>
+                            </m:r>
+                          </m:oMath>
+                        </m:oMathPara>
+                      </w:p>
+                    </w:txbxContent>
+                  </v:textbox>
+                </v:shape>
+                <v:shape id="TextBox 62" o:spid="_x0000_s1066" type="#_x0000_t202" style="position:absolute;left:19344;top:5812;width:3848;height:2400;visibility:visible;mso-wrap-style:none;v-text-anchor:top" o:gfxdata="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" filled="f" stroked="f">
+                  <v:textbox style="mso-fit-shape-to-text:t">
+                    <w:txbxContent>
+                      <w:p>
+                        <w:pPr>
+                          <w:rPr>
+                            <w:rFonts w:ascii="Cambria Math" w:hAnsi="Cambria Math"/>
+                            <w:i/>
+                            <w:iCs/>
+                            <w:color w:val="000000" w:themeColor="text1"/>
+                            <w:kern w:val="24"/>
+                            <w:sz w:val="20"/>
+                            <w:szCs w:val="20"/>
+                          </w:rPr>
+                        </w:pPr>
+                        <m:oMathPara>
+                          <m:oMathParaPr>
+                            <m:jc m:val="centerGroup"/>
+                          </m:oMathParaPr>
+                          <m:oMath>
+                            <m:r>
+                              <w:rPr>
+                                <w:rFonts w:ascii="Cambria Math" w:hAnsi="Cambria Math"/>
+                                <w:color w:val="000000" w:themeColor="text1"/>
+                                <w:kern w:val="24"/>
+                                <w:sz w:val="20"/>
+                                <w:szCs w:val="20"/>
+                              </w:rPr>
+                              <m:t>r,s'</m:t>
+                            </m:r>
+                          </m:oMath>
+                        </m:oMathPara>
+                      </w:p>
+                    </w:txbxContent>
+                  </v:textbox>
+                </v:shape>
+                <v:shape id="TextBox 63" o:spid="_x0000_s1067" type="#_x0000_t202" style="position:absolute;left:22488;top:12192;width:3956;height:2400;visibility:visible;mso-wrap-style:none;v-text-anchor:top" o:gfxdata="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" filled="f" stroked="f">
+                  <v:textbox style="mso-fit-shape-to-text:t">
+                    <w:txbxContent>
+                      <w:p>
+                        <w:pPr>
+                          <w:rPr>
+                            <w:rFonts w:ascii="Cambria Math" w:hAnsi="Cambria Math"/>
+                            <w:i/>
+                            <w:iCs/>
+                            <w:color w:val="000000" w:themeColor="text1"/>
+                            <w:kern w:val="24"/>
+                            <w:sz w:val="20"/>
+                            <w:szCs w:val="20"/>
+                          </w:rPr>
+                        </w:pPr>
+                        <m:oMathPara>
+                          <m:oMathParaPr>
+                            <m:jc m:val="centerGroup"/>
+                          </m:oMathParaPr>
+                          <m:oMath>
+                            <m:r>
+                              <w:rPr>
+                                <w:rFonts w:ascii="Cambria Math" w:hAnsi="Cambria Math"/>
+                                <w:color w:val="000000" w:themeColor="text1"/>
+                                <w:kern w:val="24"/>
+                                <w:sz w:val="20"/>
+                                <w:szCs w:val="20"/>
+                              </w:rPr>
+                              <m:t>s',a</m:t>
+                            </m:r>
+                          </m:oMath>
+                        </m:oMathPara>
+                      </w:p>
+                    </w:txbxContent>
+                  </v:textbox>
+                </v:shape>
+                <v:shape id="TextBox 64" o:spid="_x0000_s1068" type="#_x0000_t202" style="position:absolute;left:15883;top:1843;width:2552;height:2400;visibility:visible;mso-wrap-style:none;v-text-anchor:top" o:gfxdata="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" filled="f" stroked="f">
+                  <v:textbox style="mso-fit-shape-to-text:t">
+                    <w:txbxContent>
+                      <w:p>
+                        <w:pPr>
+                          <w:rPr>
+                            <w:rFonts w:ascii="Cambria Math" w:hAnsi="Cambria Math"/>
+                            <w:i/>
+                            <w:iCs/>
+                            <w:color w:val="000000" w:themeColor="text1"/>
+                            <w:kern w:val="24"/>
+                            <w:sz w:val="20"/>
+                            <w:szCs w:val="20"/>
+                          </w:rPr>
+                        </w:pPr>
+                        <m:oMathPara>
+                          <m:oMathParaPr>
+                            <m:jc m:val="centerGroup"/>
+                          </m:oMathParaPr>
+                          <m:oMath>
+                            <m:r>
+                              <w:rPr>
+                                <w:rFonts w:ascii="Cambria Math" w:hAnsi="Cambria Math"/>
+                                <w:color w:val="000000" w:themeColor="text1"/>
+                                <w:kern w:val="24"/>
+                                <w:sz w:val="20"/>
+                                <w:szCs w:val="20"/>
+                              </w:rPr>
+                              <m:t>p</m:t>
+                            </m:r>
+                          </m:oMath>
+                        </m:oMathPara>
+                      </w:p>
+                    </w:txbxContent>
+                  </v:textbox>
+                </v:shape>
+                <v:oval id="Oval 812886799" o:spid="_x0000_s1069" style="position:absolute;left:17531;top:12192;width:2872;height:2795;visibility:visible;mso-wrap-style:square;v-text-anchor:middle" o:gfxdata="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" fillcolor="#4472c4 [3204]" strokecolor="#09101d [484]" strokeweight="1pt">
+                  <v:fill opacity="45746f"/>
+                  <v:stroke joinstyle="miter"/>
+                </v:oval>
+                <v:oval id="Oval 14432122" o:spid="_x0000_s1070" style="position:absolute;left:11210;top:5562;width:2872;height:2875;visibility:visible;mso-wrap-style:square;v-text-anchor:middle" o:gfxdata="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" filled="f" strokecolor="#c00000" strokeweight="1pt">
+                  <v:stroke joinstyle="miter"/>
+                </v:oval>
+                <v:oval id="Oval 216064979" o:spid="_x0000_s1071" style="position:absolute;left:13570;top:12265;width:2872;height:2796;visibility:visible;mso-wrap-style:square;v-text-anchor:middle" o:gfxdata="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" fillcolor="#4472c4 [3204]" strokecolor="#09101d [484]" strokeweight="1pt">
+                  <v:fill opacity="45746f"/>
+                  <v:stroke joinstyle="miter"/>
+                </v:oval>
+                <v:oval id="Oval 1095149530" o:spid="_x0000_s1072" style="position:absolute;left:3091;top:5631;width:2872;height:2874;visibility:visible;mso-wrap-style:square;v-text-anchor:middle" o:gfxdata="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" filled="f" strokecolor="#c00000" strokeweight="1pt">
+                  <v:stroke joinstyle="miter"/>
+                </v:oval>
+                <v:oval id="Oval 2032033725" o:spid="_x0000_s1073" style="position:absolute;left:8981;top:12265;width:2872;height:2796;visibility:visible;mso-wrap-style:square;v-text-anchor:middle" o:gfxdata="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" fillcolor="#4472c4 [3204]" strokecolor="#09101d [484]" strokeweight="1pt">
+                  <v:fill opacity="45746f"/>
+                  <v:stroke joinstyle="miter"/>
+                </v:oval>
+                <v:oval id="Oval 330521811" o:spid="_x0000_s1074" style="position:absolute;left:5040;top:12221;width:2872;height:2796;visibility:visible;mso-wrap-style:square;v-text-anchor:middle" o:gfxdata="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" fillcolor="#4472c4 [3204]" strokecolor="#09101d [484]" strokeweight="1pt">
+                  <v:fill opacity="45746f"/>
+                  <v:stroke joinstyle="miter"/>
+                </v:oval>
+                <v:oval id="Oval 529639918" o:spid="_x0000_s1075" style="position:absolute;top:12331;width:2871;height:2796;visibility:visible;mso-wrap-style:square;v-text-anchor:middle" o:gfxdata="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" fillcolor="#4472c4 [3204]" strokecolor="#09101d [484]" strokeweight="1pt">
+                  <v:fill opacity="45746f"/>
+                  <v:stroke joinstyle="miter"/>
+                </v:oval>
+                <w10:wrap type="topAndBottom"/>
+              </v:group>
+            </w:pict>
+          </mc:Fallback>
+        </mc:AlternateContent>
+      </w:r>
+    </w:p>
+    <w:p>
+      <w:pPr>
+        <w:rPr>
+          <w:sz w:val="20"/>
+          <w:szCs w:val="20"/>
+        </w:rPr>
+      </w:pPr>
+    </w:p>
+    <w:p>
+      <w:pPr>
+        <w:rPr>
+          <w:sz w:val="20"/>
+          <w:szCs w:val="20"/>
+        </w:rPr>
+      </w:pPr>
+      <w:r>
+        <w:rPr>
+          <w:color w:val="FF0000"/>
+          <w:sz w:val="20"/>
+          <w:szCs w:val="20"/>
+        </w:rPr>
+        <w:t>//TODO: finish the algorithm of policy-evaluation for state-action values</w:t>
       </w:r>
     </w:p>
     <w:p>
@@ -10367,9 +11830,8 @@
       <w:pPr>
         <w:pStyle w:val="Heading2"/>
       </w:pPr>
-      <w:bookmarkStart w:id="3" w:name="_Toc153669337"/>
-      <w:r>
-        <w:lastRenderedPageBreak/>
+      <w:bookmarkStart w:id="3" w:name="_Toc153669387"/>
+      <w:r>
         <w:t>Appendix</w:t>
       </w:r>
       <w:bookmarkEnd w:id="3"/>
@@ -10378,17 +11840,17 @@
       <w:pPr>
         <w:pStyle w:val="Heading3"/>
       </w:pPr>
-      <w:bookmarkStart w:id="4" w:name="_Toc153669338"/>
+      <w:bookmarkStart w:id="4" w:name="_Toc153669388"/>
       <w:r>
         <w:t xml:space="preserve">Solution </w:t>
       </w:r>
       <w:r>
         <w:t xml:space="preserve">of the Bellman system of equations for </w:t>
       </w:r>
+      <w:r>
+        <w:t>state values</w:t>
+      </w:r>
       <w:bookmarkEnd w:id="4"/>
-      <w:r>
-        <w:t>state values</w:t>
-      </w:r>
     </w:p>
     <w:p>
       <w:pPr>
@@ -16435,6 +17897,7 @@
           <w:sz w:val="20"/>
           <w:szCs w:val="20"/>
         </w:rPr>
+        <w:lastRenderedPageBreak/>
         <w:t>(A8) in matrix form:</w:t>
       </w:r>
     </w:p>
@@ -18091,7 +19554,7 @@
         </w:rPr>
       </w:pPr>
     </w:p>
-    <w:bookmarkStart w:id="5" w:name="_Toc153669339" w:displacedByCustomXml="next"/>
+    <w:bookmarkStart w:id="5" w:name="_Toc153669389" w:displacedByCustomXml="next"/>
     <w:sdt>
       <w:sdtPr>
         <w:id w:val="-2012056223"/>
@@ -18395,6 +19858,7 @@
                   <w:sz w:val="18"/>
                   <w:szCs w:val="18"/>
                 </w:rPr>
+                <w:lastRenderedPageBreak/>
                 <w:t xml:space="preserve">John Schulman, S. L. (2017, Apr 20). </w:t>
               </w:r>
               <w:r>
@@ -19977,7 +21441,7 @@
 </file>
 
 <file path=customXml/itemProps1.xml><?xml version="1.0" encoding="utf-8"?>
-<ds:datastoreItem xmlns:ds="http://schemas.openxmlformats.org/officeDocument/2006/customXml" ds:itemID="{34218FF2-E238-9E47-BF09-C3110F6A2007}">
+<ds:datastoreItem xmlns:ds="http://schemas.openxmlformats.org/officeDocument/2006/customXml" ds:itemID="{899FB18A-8374-AD4A-A962-287D0AD35993}">
   <ds:schemaRefs>
     <ds:schemaRef ds:uri="http://schemas.openxmlformats.org/officeDocument/2006/bibliography"/>
   </ds:schemaRefs>

--- a/docs/Preliminaries_for_Proximal_Policy_Optimization_Algorithms.docx
+++ b/docs/Preliminaries_for_Proximal_Policy_Optimization_Algorithms.docx
@@ -10,7 +10,7 @@
           <w:szCs w:val="28"/>
         </w:rPr>
       </w:pPr>
-      <w:bookmarkStart w:id="0" w:name="_Toc153669384"/>
+      <w:bookmarkStart w:id="0" w:name="_Toc153692238"/>
       <w:r>
         <w:rPr>
           <w:sz w:val="28"/>
@@ -143,7 +143,7 @@
             </w:rPr>
             <w:fldChar w:fldCharType="separate"/>
           </w:r>
-          <w:hyperlink w:anchor="_Toc153669384" w:history="1">
+          <w:hyperlink w:anchor="_Toc153692238" w:history="1">
             <w:r>
               <w:rPr>
                 <w:rStyle w:val="Hyperlink"/>
@@ -170,7 +170,7 @@
                 <w:noProof/>
                 <w:webHidden/>
               </w:rPr>
-              <w:instrText xml:space="preserve"> PAGEREF _Toc153669384 \h </w:instrText>
+              <w:instrText xml:space="preserve"> PAGEREF _Toc153692238 \h </w:instrText>
             </w:r>
             <w:r>
               <w:rPr>
@@ -218,7 +218,7 @@
               <w14:ligatures w14:val="standardContextual"/>
             </w:rPr>
           </w:pPr>
-          <w:hyperlink w:anchor="_Toc153669385" w:history="1">
+          <w:hyperlink w:anchor="_Toc153692239" w:history="1">
             <w:r>
               <w:rPr>
                 <w:rStyle w:val="Hyperlink"/>
@@ -245,7 +245,7 @@
                 <w:noProof/>
                 <w:webHidden/>
               </w:rPr>
-              <w:instrText xml:space="preserve"> PAGEREF _Toc153669385 \h </w:instrText>
+              <w:instrText xml:space="preserve"> PAGEREF _Toc153692239 \h </w:instrText>
             </w:r>
             <w:r>
               <w:rPr>
@@ -291,7 +291,7 @@
               <w14:ligatures w14:val="standardContextual"/>
             </w:rPr>
           </w:pPr>
-          <w:hyperlink w:anchor="_Toc153669386" w:history="1">
+          <w:hyperlink w:anchor="_Toc153692240" w:history="1">
             <w:r>
               <w:rPr>
                 <w:rStyle w:val="Hyperlink"/>
@@ -318,7 +318,7 @@
                 <w:noProof/>
                 <w:webHidden/>
               </w:rPr>
-              <w:instrText xml:space="preserve"> PAGEREF _Toc153669386 \h </w:instrText>
+              <w:instrText xml:space="preserve"> PAGEREF _Toc153692240 \h </w:instrText>
             </w:r>
             <w:r>
               <w:rPr>
@@ -339,6 +339,79 @@
                 <w:webHidden/>
               </w:rPr>
               <w:t>1</w:t>
+            </w:r>
+            <w:r>
+              <w:rPr>
+                <w:noProof/>
+                <w:webHidden/>
+              </w:rPr>
+              <w:fldChar w:fldCharType="end"/>
+            </w:r>
+          </w:hyperlink>
+        </w:p>
+        <w:p>
+          <w:pPr>
+            <w:pStyle w:val="TOC3"/>
+            <w:tabs>
+              <w:tab w:val="right" w:leader="dot" w:pos="9350"/>
+            </w:tabs>
+            <w:rPr>
+              <w:rFonts w:cstheme="minorBidi"/>
+              <w:noProof/>
+              <w:kern w:val="2"/>
+              <w:sz w:val="24"/>
+              <w:szCs w:val="24"/>
+              <w14:ligatures w14:val="standardContextual"/>
+            </w:rPr>
+          </w:pPr>
+          <w:hyperlink w:anchor="_Toc153692241" w:history="1">
+            <w:r>
+              <w:rPr>
+                <w:rStyle w:val="Hyperlink"/>
+                <w:noProof/>
+              </w:rPr>
+              <w:t>Policy Improvement</w:t>
+            </w:r>
+            <w:r>
+              <w:rPr>
+                <w:noProof/>
+                <w:webHidden/>
+              </w:rPr>
+              <w:tab/>
+            </w:r>
+            <w:r>
+              <w:rPr>
+                <w:noProof/>
+                <w:webHidden/>
+              </w:rPr>
+              <w:fldChar w:fldCharType="begin"/>
+            </w:r>
+            <w:r>
+              <w:rPr>
+                <w:noProof/>
+                <w:webHidden/>
+              </w:rPr>
+              <w:instrText xml:space="preserve"> PAGEREF _Toc153692241 \h </w:instrText>
+            </w:r>
+            <w:r>
+              <w:rPr>
+                <w:noProof/>
+                <w:webHidden/>
+              </w:rPr>
+            </w:r>
+            <w:r>
+              <w:rPr>
+                <w:noProof/>
+                <w:webHidden/>
+              </w:rPr>
+              <w:fldChar w:fldCharType="separate"/>
+            </w:r>
+            <w:r>
+              <w:rPr>
+                <w:noProof/>
+                <w:webHidden/>
+              </w:rPr>
+              <w:t>4</w:t>
             </w:r>
             <w:r>
               <w:rPr>
@@ -366,7 +439,7 @@
               <w14:ligatures w14:val="standardContextual"/>
             </w:rPr>
           </w:pPr>
-          <w:hyperlink w:anchor="_Toc153669387" w:history="1">
+          <w:hyperlink w:anchor="_Toc153692242" w:history="1">
             <w:r>
               <w:rPr>
                 <w:rStyle w:val="Hyperlink"/>
@@ -393,7 +466,7 @@
                 <w:noProof/>
                 <w:webHidden/>
               </w:rPr>
-              <w:instrText xml:space="preserve"> PAGEREF _Toc153669387 \h </w:instrText>
+              <w:instrText xml:space="preserve"> PAGEREF _Toc153692242 \h </w:instrText>
             </w:r>
             <w:r>
               <w:rPr>
@@ -439,7 +512,7 @@
               <w14:ligatures w14:val="standardContextual"/>
             </w:rPr>
           </w:pPr>
-          <w:hyperlink w:anchor="_Toc153669388" w:history="1">
+          <w:hyperlink w:anchor="_Toc153692243" w:history="1">
             <w:r>
               <w:rPr>
                 <w:rStyle w:val="Hyperlink"/>
@@ -466,7 +539,7 @@
                 <w:noProof/>
                 <w:webHidden/>
               </w:rPr>
-              <w:instrText xml:space="preserve"> PAGEREF _Toc153669388 \h </w:instrText>
+              <w:instrText xml:space="preserve"> PAGEREF _Toc153692243 \h </w:instrText>
             </w:r>
             <w:r>
               <w:rPr>
@@ -514,7 +587,7 @@
               <w14:ligatures w14:val="standardContextual"/>
             </w:rPr>
           </w:pPr>
-          <w:hyperlink w:anchor="_Toc153669389" w:history="1">
+          <w:hyperlink w:anchor="_Toc153692244" w:history="1">
             <w:r>
               <w:rPr>
                 <w:rStyle w:val="Hyperlink"/>
@@ -541,7 +614,7 @@
                 <w:noProof/>
                 <w:webHidden/>
               </w:rPr>
-              <w:instrText xml:space="preserve"> PAGEREF _Toc153669389 \h </w:instrText>
+              <w:instrText xml:space="preserve"> PAGEREF _Toc153692244 \h </w:instrText>
             </w:r>
             <w:r>
               <w:rPr>
@@ -604,7 +677,7 @@
       <w:pPr>
         <w:pStyle w:val="Heading2"/>
       </w:pPr>
-      <w:bookmarkStart w:id="1" w:name="_Toc153669385"/>
+      <w:bookmarkStart w:id="1" w:name="_Toc153692239"/>
       <w:r>
         <w:t xml:space="preserve">A bit of </w:t>
       </w:r>
@@ -2675,7 +2748,7 @@
       <w:pPr>
         <w:pStyle w:val="Heading3"/>
       </w:pPr>
-      <w:bookmarkStart w:id="2" w:name="_Toc153669386"/>
+      <w:bookmarkStart w:id="2" w:name="_Toc153692240"/>
       <w:r>
         <w:t>Policy evaluation (Prediction)</w:t>
       </w:r>
@@ -3331,7 +3404,6 @@
           <w:sz w:val="20"/>
           <w:szCs w:val="20"/>
         </w:rPr>
-        <w:lastRenderedPageBreak/>
         <w:t xml:space="preserve">            </w:t>
       </w:r>
       <m:oMath>
@@ -11820,6 +11892,2571 @@
     </w:p>
     <w:p>
       <w:pPr>
+        <w:pStyle w:val="Heading3"/>
+      </w:pPr>
+      <w:bookmarkStart w:id="3" w:name="_Toc153692241"/>
+      <w:r>
+        <w:t>Policy Improvement</w:t>
+      </w:r>
+      <w:bookmarkEnd w:id="3"/>
+    </w:p>
+    <w:p>
+      <w:pPr>
+        <w:rPr>
+          <w:sz w:val="20"/>
+          <w:szCs w:val="20"/>
+        </w:rPr>
+      </w:pPr>
+      <w:r>
+        <w:rPr>
+          <w:sz w:val="20"/>
+          <w:szCs w:val="20"/>
+        </w:rPr>
+        <w:t xml:space="preserve">We are computing the (state/state-action) value function </w:t>
+      </w:r>
+      <w:r>
+        <w:rPr>
+          <w:sz w:val="20"/>
+          <w:szCs w:val="20"/>
+        </w:rPr>
+        <w:t xml:space="preserve">for a policy to help find  better policies. </w:t>
+      </w:r>
+    </w:p>
+    <w:p>
+      <w:pPr>
+        <w:rPr>
+          <w:sz w:val="20"/>
+          <w:szCs w:val="20"/>
+        </w:rPr>
+      </w:pPr>
+      <w:r>
+        <w:rPr>
+          <w:sz w:val="20"/>
+          <w:szCs w:val="20"/>
+        </w:rPr>
+        <w:t xml:space="preserve">Let us assume that we have determined the value function </w:t>
+      </w:r>
+      <m:oMath>
+        <m:sSub>
+          <m:sSubPr>
+            <m:ctrlPr>
+              <w:rPr>
+                <w:rFonts w:ascii="Cambria Math" w:hAnsi="Cambria Math"/>
+                <w:i/>
+                <w:sz w:val="20"/>
+                <w:szCs w:val="20"/>
+              </w:rPr>
+            </m:ctrlPr>
+          </m:sSubPr>
+          <m:e>
+            <m:r>
+              <w:rPr>
+                <w:rFonts w:ascii="Cambria Math" w:hAnsi="Cambria Math"/>
+                <w:sz w:val="20"/>
+                <w:szCs w:val="20"/>
+              </w:rPr>
+              <m:t>v</m:t>
+            </m:r>
+          </m:e>
+          <m:sub>
+            <m:r>
+              <w:rPr>
+                <w:rFonts w:ascii="Cambria Math" w:hAnsi="Cambria Math"/>
+                <w:sz w:val="20"/>
+                <w:szCs w:val="20"/>
+              </w:rPr>
+              <m:t>π</m:t>
+            </m:r>
+          </m:sub>
+        </m:sSub>
+      </m:oMath>
+      <w:r>
+        <w:rPr>
+          <w:sz w:val="20"/>
+          <w:szCs w:val="20"/>
+        </w:rPr>
+        <w:t xml:space="preserve"> for arbitrary deterministic policy </w:t>
+      </w:r>
+      <m:oMath>
+        <m:r>
+          <w:rPr>
+            <w:rFonts w:ascii="Cambria Math" w:hAnsi="Cambria Math"/>
+            <w:sz w:val="20"/>
+            <w:szCs w:val="20"/>
+          </w:rPr>
+          <m:t>π</m:t>
+        </m:r>
+      </m:oMath>
+      <w:r>
+        <w:rPr>
+          <w:sz w:val="20"/>
+          <w:szCs w:val="20"/>
+        </w:rPr>
+        <w:t>.</w:t>
+      </w:r>
+      <w:r>
+        <w:rPr>
+          <w:sz w:val="20"/>
+          <w:szCs w:val="20"/>
+        </w:rPr>
+        <w:t xml:space="preserve"> For some state </w:t>
+      </w:r>
+      <m:oMath>
+        <m:r>
+          <w:rPr>
+            <w:rFonts w:ascii="Cambria Math" w:hAnsi="Cambria Math"/>
+            <w:sz w:val="20"/>
+            <w:szCs w:val="20"/>
+          </w:rPr>
+          <m:t>s</m:t>
+        </m:r>
+      </m:oMath>
+      <w:r>
+        <w:rPr>
+          <w:sz w:val="20"/>
+          <w:szCs w:val="20"/>
+        </w:rPr>
+        <w:t xml:space="preserve"> we would like to know whether or not we should change the policy to deterministically choose an action </w:t>
+      </w:r>
+      <m:oMath>
+        <m:r>
+          <w:rPr>
+            <w:rFonts w:ascii="Cambria Math" w:hAnsi="Cambria Math"/>
+            <w:sz w:val="20"/>
+            <w:szCs w:val="20"/>
+          </w:rPr>
+          <m:t>a</m:t>
+        </m:r>
+        <m:r>
+          <w:rPr>
+            <w:rFonts w:ascii="Cambria Math" w:hAnsi="Cambria Math"/>
+            <w:sz w:val="20"/>
+            <w:szCs w:val="20"/>
+          </w:rPr>
+          <m:t>≠π</m:t>
+        </m:r>
+        <m:d>
+          <m:dPr>
+            <m:ctrlPr>
+              <w:rPr>
+                <w:rFonts w:ascii="Cambria Math" w:hAnsi="Cambria Math"/>
+                <w:i/>
+                <w:sz w:val="20"/>
+                <w:szCs w:val="20"/>
+              </w:rPr>
+            </m:ctrlPr>
+          </m:dPr>
+          <m:e>
+            <m:r>
+              <w:rPr>
+                <w:rFonts w:ascii="Cambria Math" w:hAnsi="Cambria Math"/>
+                <w:sz w:val="20"/>
+                <w:szCs w:val="20"/>
+              </w:rPr>
+              <m:t>s</m:t>
+            </m:r>
+          </m:e>
+        </m:d>
+      </m:oMath>
+      <w:r>
+        <w:rPr>
+          <w:sz w:val="20"/>
+          <w:szCs w:val="20"/>
+        </w:rPr>
+        <w:t>.</w:t>
+      </w:r>
+    </w:p>
+    <w:p>
+      <w:pPr>
+        <w:rPr>
+          <w:sz w:val="20"/>
+          <w:szCs w:val="20"/>
+        </w:rPr>
+      </w:pPr>
+      <w:r>
+        <w:rPr>
+          <w:sz w:val="20"/>
+          <w:szCs w:val="20"/>
+        </w:rPr>
+        <w:t xml:space="preserve">We know how good it is </w:t>
+      </w:r>
+      <w:r>
+        <w:rPr>
+          <w:sz w:val="20"/>
+          <w:szCs w:val="20"/>
+        </w:rPr>
+        <w:t xml:space="preserve">to follow the current policy from </w:t>
+      </w:r>
+      <m:oMath>
+        <m:r>
+          <w:rPr>
+            <w:rFonts w:ascii="Cambria Math" w:hAnsi="Cambria Math"/>
+            <w:sz w:val="20"/>
+            <w:szCs w:val="20"/>
+          </w:rPr>
+          <m:t>s</m:t>
+        </m:r>
+      </m:oMath>
+      <w:r>
+        <w:rPr>
+          <w:sz w:val="20"/>
+          <w:szCs w:val="20"/>
+        </w:rPr>
+        <w:t xml:space="preserve"> – </w:t>
+      </w:r>
+      <w:r>
+        <w:rPr>
+          <w:sz w:val="20"/>
+          <w:szCs w:val="20"/>
+        </w:rPr>
+        <w:t xml:space="preserve"> that is, </w:t>
+      </w:r>
+      <m:oMath>
+        <m:sSub>
+          <m:sSubPr>
+            <m:ctrlPr>
+              <w:rPr>
+                <w:rFonts w:ascii="Cambria Math" w:hAnsi="Cambria Math"/>
+                <w:i/>
+                <w:sz w:val="20"/>
+                <w:szCs w:val="20"/>
+              </w:rPr>
+            </m:ctrlPr>
+          </m:sSubPr>
+          <m:e>
+            <m:r>
+              <w:rPr>
+                <w:rFonts w:ascii="Cambria Math" w:hAnsi="Cambria Math"/>
+                <w:sz w:val="20"/>
+                <w:szCs w:val="20"/>
+              </w:rPr>
+              <m:t>v</m:t>
+            </m:r>
+          </m:e>
+          <m:sub>
+            <m:r>
+              <w:rPr>
+                <w:rFonts w:ascii="Cambria Math" w:hAnsi="Cambria Math"/>
+                <w:sz w:val="20"/>
+                <w:szCs w:val="20"/>
+              </w:rPr>
+              <m:t>π</m:t>
+            </m:r>
+          </m:sub>
+        </m:sSub>
+        <m:d>
+          <m:dPr>
+            <m:ctrlPr>
+              <w:rPr>
+                <w:rFonts w:ascii="Cambria Math" w:hAnsi="Cambria Math"/>
+                <w:i/>
+                <w:sz w:val="20"/>
+                <w:szCs w:val="20"/>
+              </w:rPr>
+            </m:ctrlPr>
+          </m:dPr>
+          <m:e>
+            <m:r>
+              <w:rPr>
+                <w:rFonts w:ascii="Cambria Math" w:hAnsi="Cambria Math"/>
+                <w:sz w:val="20"/>
+                <w:szCs w:val="20"/>
+              </w:rPr>
+              <m:t>s</m:t>
+            </m:r>
+          </m:e>
+        </m:d>
+      </m:oMath>
+      <w:r>
+        <w:rPr>
+          <w:sz w:val="20"/>
+          <w:szCs w:val="20"/>
+        </w:rPr>
+        <w:t xml:space="preserve">, is the expected return when starting in </w:t>
+      </w:r>
+      <m:oMath>
+        <m:r>
+          <w:rPr>
+            <w:rFonts w:ascii="Cambria Math" w:hAnsi="Cambria Math"/>
+            <w:sz w:val="20"/>
+            <w:szCs w:val="20"/>
+          </w:rPr>
+          <m:t>s</m:t>
+        </m:r>
+      </m:oMath>
+      <w:r>
+        <w:rPr>
+          <w:sz w:val="20"/>
+          <w:szCs w:val="20"/>
+        </w:rPr>
+        <w:t xml:space="preserve"> and following </w:t>
+      </w:r>
+      <m:oMath>
+        <m:r>
+          <w:rPr>
+            <w:rFonts w:ascii="Cambria Math" w:hAnsi="Cambria Math"/>
+            <w:sz w:val="20"/>
+            <w:szCs w:val="20"/>
+          </w:rPr>
+          <m:t>π</m:t>
+        </m:r>
+      </m:oMath>
+      <w:r>
+        <w:rPr>
+          <w:sz w:val="20"/>
+          <w:szCs w:val="20"/>
+        </w:rPr>
+        <w:t xml:space="preserve"> thereafter. </w:t>
+      </w:r>
+    </w:p>
+    <w:p>
+      <w:pPr>
+        <w:rPr>
+          <w:sz w:val="20"/>
+          <w:szCs w:val="20"/>
+        </w:rPr>
+      </w:pPr>
+      <w:r>
+        <w:rPr>
+          <w:sz w:val="20"/>
+          <w:szCs w:val="20"/>
+          <w:u w:val="single"/>
+        </w:rPr>
+        <w:t>Question</w:t>
+      </w:r>
+      <w:r>
+        <w:rPr>
+          <w:sz w:val="20"/>
+          <w:szCs w:val="20"/>
+        </w:rPr>
+        <w:t xml:space="preserve">: </w:t>
+      </w:r>
+      <w:r>
+        <w:rPr>
+          <w:sz w:val="20"/>
+          <w:szCs w:val="20"/>
+        </w:rPr>
+        <w:t xml:space="preserve">would be for a better or worse to change to a new policy from the current moment on (that is, state </w:t>
+      </w:r>
+      <m:oMath>
+        <m:r>
+          <w:rPr>
+            <w:rFonts w:ascii="Cambria Math" w:hAnsi="Cambria Math"/>
+            <w:sz w:val="20"/>
+            <w:szCs w:val="20"/>
+          </w:rPr>
+          <m:t>s</m:t>
+        </m:r>
+      </m:oMath>
+      <w:r>
+        <w:rPr>
+          <w:sz w:val="20"/>
+          <w:szCs w:val="20"/>
+        </w:rPr>
+        <w:t>) ?</w:t>
+      </w:r>
+    </w:p>
+    <w:p>
+      <w:pPr>
+        <w:rPr>
+          <w:sz w:val="20"/>
+          <w:szCs w:val="20"/>
+        </w:rPr>
+      </w:pPr>
+      <w:r>
+        <w:rPr>
+          <w:sz w:val="20"/>
+          <w:szCs w:val="20"/>
+        </w:rPr>
+        <w:t xml:space="preserve">One way to answer this question is to consider selecting </w:t>
+      </w:r>
+      <m:oMath>
+        <m:r>
+          <w:rPr>
+            <w:rFonts w:ascii="Cambria Math" w:hAnsi="Cambria Math"/>
+            <w:sz w:val="20"/>
+            <w:szCs w:val="20"/>
+          </w:rPr>
+          <m:t>a</m:t>
+        </m:r>
+      </m:oMath>
+      <w:r>
+        <w:rPr>
+          <w:sz w:val="20"/>
+          <w:szCs w:val="20"/>
+        </w:rPr>
+        <w:t xml:space="preserve"> in </w:t>
+      </w:r>
+      <m:oMath>
+        <m:r>
+          <w:rPr>
+            <w:rFonts w:ascii="Cambria Math" w:hAnsi="Cambria Math"/>
+            <w:sz w:val="20"/>
+            <w:szCs w:val="20"/>
+          </w:rPr>
+          <m:t>s</m:t>
+        </m:r>
+      </m:oMath>
+      <w:r>
+        <w:rPr>
+          <w:sz w:val="20"/>
+          <w:szCs w:val="20"/>
+        </w:rPr>
+        <w:t xml:space="preserve"> and thereafter following the existing policy </w:t>
+      </w:r>
+      <m:oMath>
+        <m:r>
+          <w:rPr>
+            <w:rFonts w:ascii="Cambria Math" w:hAnsi="Cambria Math"/>
+            <w:sz w:val="20"/>
+            <w:szCs w:val="20"/>
+          </w:rPr>
+          <m:t>π</m:t>
+        </m:r>
+      </m:oMath>
+      <w:r>
+        <w:rPr>
+          <w:sz w:val="20"/>
+          <w:szCs w:val="20"/>
+        </w:rPr>
+        <w:t>.</w:t>
+      </w:r>
+    </w:p>
+    <w:p>
+      <w:pPr>
+        <w:rPr>
+          <w:sz w:val="20"/>
+          <w:szCs w:val="20"/>
+        </w:rPr>
+      </w:pPr>
+      <w:r>
+        <w:rPr>
+          <w:sz w:val="20"/>
+          <w:szCs w:val="20"/>
+        </w:rPr>
+        <w:t>The value of this way of behaving is:</w:t>
+      </w:r>
+    </w:p>
+    <w:p>
+      <w:pPr>
+        <w:rPr>
+          <w:sz w:val="20"/>
+          <w:szCs w:val="20"/>
+        </w:rPr>
+      </w:pPr>
+    </w:p>
+    <w:p>
+      <w:pPr>
+        <w:rPr>
+          <w:sz w:val="20"/>
+          <w:szCs w:val="20"/>
+        </w:rPr>
+      </w:pPr>
+      <m:oMath>
+        <m:sSub>
+          <m:sSubPr>
+            <m:ctrlPr>
+              <w:rPr>
+                <w:rFonts w:ascii="Cambria Math" w:hAnsi="Cambria Math"/>
+                <w:i/>
+                <w:sz w:val="20"/>
+                <w:szCs w:val="20"/>
+              </w:rPr>
+            </m:ctrlPr>
+          </m:sSubPr>
+          <m:e>
+            <m:r>
+              <w:rPr>
+                <w:rFonts w:ascii="Cambria Math" w:hAnsi="Cambria Math"/>
+                <w:sz w:val="20"/>
+                <w:szCs w:val="20"/>
+              </w:rPr>
+              <m:t>q</m:t>
+            </m:r>
+          </m:e>
+          <m:sub>
+            <m:r>
+              <w:rPr>
+                <w:rFonts w:ascii="Cambria Math" w:hAnsi="Cambria Math"/>
+                <w:sz w:val="20"/>
+                <w:szCs w:val="20"/>
+              </w:rPr>
+              <m:t>π</m:t>
+            </m:r>
+          </m:sub>
+        </m:sSub>
+        <m:d>
+          <m:dPr>
+            <m:ctrlPr>
+              <w:rPr>
+                <w:rFonts w:ascii="Cambria Math" w:hAnsi="Cambria Math"/>
+                <w:i/>
+                <w:sz w:val="20"/>
+                <w:szCs w:val="20"/>
+              </w:rPr>
+            </m:ctrlPr>
+          </m:dPr>
+          <m:e>
+            <m:r>
+              <w:rPr>
+                <w:rFonts w:ascii="Cambria Math" w:hAnsi="Cambria Math"/>
+                <w:sz w:val="20"/>
+                <w:szCs w:val="20"/>
+              </w:rPr>
+              <m:t>s,a</m:t>
+            </m:r>
+          </m:e>
+        </m:d>
+        <m:acc>
+          <m:accPr>
+            <m:chr m:val="̇"/>
+            <m:ctrlPr>
+              <w:rPr>
+                <w:rFonts w:ascii="Cambria Math" w:hAnsi="Cambria Math"/>
+                <w:i/>
+                <w:sz w:val="20"/>
+                <w:szCs w:val="20"/>
+              </w:rPr>
+            </m:ctrlPr>
+          </m:accPr>
+          <m:e>
+            <m:r>
+              <w:rPr>
+                <w:rFonts w:ascii="Cambria Math" w:hAnsi="Cambria Math"/>
+                <w:sz w:val="20"/>
+                <w:szCs w:val="20"/>
+              </w:rPr>
+              <m:t>=</m:t>
+            </m:r>
+          </m:e>
+        </m:acc>
+        <m:r>
+          <m:rPr>
+            <m:scr m:val="double-struck"/>
+          </m:rPr>
+          <w:rPr>
+            <w:rFonts w:ascii="Cambria Math" w:hAnsi="Cambria Math"/>
+            <w:sz w:val="20"/>
+            <w:szCs w:val="20"/>
+          </w:rPr>
+          <m:t>E</m:t>
+        </m:r>
+        <m:d>
+          <m:dPr>
+            <m:begChr m:val="["/>
+            <m:endChr m:val="]"/>
+            <m:ctrlPr>
+              <w:rPr>
+                <w:rFonts w:ascii="Cambria Math" w:hAnsi="Cambria Math"/>
+                <w:i/>
+                <w:sz w:val="20"/>
+                <w:szCs w:val="20"/>
+              </w:rPr>
+            </m:ctrlPr>
+          </m:dPr>
+          <m:e>
+            <m:sSub>
+              <m:sSubPr>
+                <m:ctrlPr>
+                  <w:rPr>
+                    <w:rFonts w:ascii="Cambria Math" w:hAnsi="Cambria Math"/>
+                    <w:i/>
+                    <w:sz w:val="20"/>
+                    <w:szCs w:val="20"/>
+                  </w:rPr>
+                </m:ctrlPr>
+              </m:sSubPr>
+              <m:e>
+                <m:r>
+                  <w:rPr>
+                    <w:rFonts w:ascii="Cambria Math" w:hAnsi="Cambria Math"/>
+                    <w:sz w:val="20"/>
+                    <w:szCs w:val="20"/>
+                  </w:rPr>
+                  <m:t>R</m:t>
+                </m:r>
+              </m:e>
+              <m:sub>
+                <m:r>
+                  <w:rPr>
+                    <w:rFonts w:ascii="Cambria Math" w:hAnsi="Cambria Math"/>
+                    <w:sz w:val="20"/>
+                    <w:szCs w:val="20"/>
+                  </w:rPr>
+                  <m:t>t+1</m:t>
+                </m:r>
+              </m:sub>
+            </m:sSub>
+            <m:r>
+              <w:rPr>
+                <w:rFonts w:ascii="Cambria Math" w:hAnsi="Cambria Math"/>
+                <w:sz w:val="20"/>
+                <w:szCs w:val="20"/>
+              </w:rPr>
+              <m:t>+</m:t>
+            </m:r>
+            <m:r>
+              <w:rPr>
+                <w:rFonts w:ascii="Cambria Math" w:hAnsi="Cambria Math"/>
+                <w:sz w:val="20"/>
+                <w:szCs w:val="20"/>
+              </w:rPr>
+              <m:t>γ</m:t>
+            </m:r>
+            <m:sSub>
+              <m:sSubPr>
+                <m:ctrlPr>
+                  <w:rPr>
+                    <w:rFonts w:ascii="Cambria Math" w:hAnsi="Cambria Math"/>
+                    <w:i/>
+                    <w:sz w:val="20"/>
+                    <w:szCs w:val="20"/>
+                  </w:rPr>
+                </m:ctrlPr>
+              </m:sSubPr>
+              <m:e>
+                <m:r>
+                  <w:rPr>
+                    <w:rFonts w:ascii="Cambria Math" w:hAnsi="Cambria Math"/>
+                    <w:sz w:val="20"/>
+                    <w:szCs w:val="20"/>
+                  </w:rPr>
+                  <m:t>v</m:t>
+                </m:r>
+              </m:e>
+              <m:sub>
+                <m:r>
+                  <w:rPr>
+                    <w:rFonts w:ascii="Cambria Math" w:hAnsi="Cambria Math"/>
+                    <w:sz w:val="20"/>
+                    <w:szCs w:val="20"/>
+                  </w:rPr>
+                  <m:t>π</m:t>
+                </m:r>
+              </m:sub>
+            </m:sSub>
+            <m:d>
+              <m:dPr>
+                <m:ctrlPr>
+                  <w:rPr>
+                    <w:rFonts w:ascii="Cambria Math" w:hAnsi="Cambria Math"/>
+                    <w:i/>
+                    <w:sz w:val="20"/>
+                    <w:szCs w:val="20"/>
+                  </w:rPr>
+                </m:ctrlPr>
+              </m:dPr>
+              <m:e>
+                <m:sSub>
+                  <m:sSubPr>
+                    <m:ctrlPr>
+                      <w:rPr>
+                        <w:rFonts w:ascii="Cambria Math" w:hAnsi="Cambria Math"/>
+                        <w:i/>
+                        <w:sz w:val="20"/>
+                        <w:szCs w:val="20"/>
+                      </w:rPr>
+                    </m:ctrlPr>
+                  </m:sSubPr>
+                  <m:e>
+                    <m:r>
+                      <w:rPr>
+                        <w:rFonts w:ascii="Cambria Math" w:hAnsi="Cambria Math"/>
+                        <w:sz w:val="20"/>
+                        <w:szCs w:val="20"/>
+                      </w:rPr>
+                      <m:t>S</m:t>
+                    </m:r>
+                  </m:e>
+                  <m:sub>
+                    <m:r>
+                      <w:rPr>
+                        <w:rFonts w:ascii="Cambria Math" w:hAnsi="Cambria Math"/>
+                        <w:sz w:val="20"/>
+                        <w:szCs w:val="20"/>
+                      </w:rPr>
+                      <m:t>t+1</m:t>
+                    </m:r>
+                  </m:sub>
+                </m:sSub>
+              </m:e>
+            </m:d>
+            <m:r>
+              <w:rPr>
+                <w:rFonts w:ascii="Cambria Math" w:hAnsi="Cambria Math"/>
+                <w:sz w:val="20"/>
+                <w:szCs w:val="20"/>
+              </w:rPr>
+              <m:t xml:space="preserve"> | </m:t>
+            </m:r>
+            <m:sSub>
+              <m:sSubPr>
+                <m:ctrlPr>
+                  <w:rPr>
+                    <w:rFonts w:ascii="Cambria Math" w:hAnsi="Cambria Math"/>
+                    <w:i/>
+                    <w:sz w:val="20"/>
+                    <w:szCs w:val="20"/>
+                  </w:rPr>
+                </m:ctrlPr>
+              </m:sSubPr>
+              <m:e>
+                <m:r>
+                  <w:rPr>
+                    <w:rFonts w:ascii="Cambria Math" w:hAnsi="Cambria Math"/>
+                    <w:sz w:val="20"/>
+                    <w:szCs w:val="20"/>
+                  </w:rPr>
+                  <m:t>S</m:t>
+                </m:r>
+              </m:e>
+              <m:sub>
+                <m:r>
+                  <w:rPr>
+                    <w:rFonts w:ascii="Cambria Math" w:hAnsi="Cambria Math"/>
+                    <w:sz w:val="20"/>
+                    <w:szCs w:val="20"/>
+                  </w:rPr>
+                  <m:t>t</m:t>
+                </m:r>
+              </m:sub>
+            </m:sSub>
+            <m:r>
+              <w:rPr>
+                <w:rFonts w:ascii="Cambria Math" w:hAnsi="Cambria Math"/>
+                <w:sz w:val="20"/>
+                <w:szCs w:val="20"/>
+              </w:rPr>
+              <m:t xml:space="preserve">=s, </m:t>
+            </m:r>
+            <m:sSub>
+              <m:sSubPr>
+                <m:ctrlPr>
+                  <w:rPr>
+                    <w:rFonts w:ascii="Cambria Math" w:hAnsi="Cambria Math"/>
+                    <w:i/>
+                    <w:sz w:val="20"/>
+                    <w:szCs w:val="20"/>
+                  </w:rPr>
+                </m:ctrlPr>
+              </m:sSubPr>
+              <m:e>
+                <m:r>
+                  <w:rPr>
+                    <w:rFonts w:ascii="Cambria Math" w:hAnsi="Cambria Math"/>
+                    <w:sz w:val="20"/>
+                    <w:szCs w:val="20"/>
+                  </w:rPr>
+                  <m:t>A</m:t>
+                </m:r>
+              </m:e>
+              <m:sub>
+                <m:r>
+                  <w:rPr>
+                    <w:rFonts w:ascii="Cambria Math" w:hAnsi="Cambria Math"/>
+                    <w:sz w:val="20"/>
+                    <w:szCs w:val="20"/>
+                  </w:rPr>
+                  <m:t>t</m:t>
+                </m:r>
+              </m:sub>
+            </m:sSub>
+            <m:r>
+              <w:rPr>
+                <w:rFonts w:ascii="Cambria Math" w:hAnsi="Cambria Math"/>
+                <w:sz w:val="20"/>
+                <w:szCs w:val="20"/>
+              </w:rPr>
+              <m:t>=a</m:t>
+            </m:r>
+          </m:e>
+        </m:d>
+      </m:oMath>
+      <w:r>
+        <w:rPr>
+          <w:sz w:val="20"/>
+          <w:szCs w:val="20"/>
+        </w:rPr>
+        <w:t xml:space="preserve"> </w:t>
+      </w:r>
+    </w:p>
+    <w:p>
+      <w:pPr>
+        <w:rPr>
+          <w:sz w:val="20"/>
+          <w:szCs w:val="20"/>
+        </w:rPr>
+      </w:pPr>
+      <w:r>
+        <w:rPr>
+          <w:sz w:val="20"/>
+          <w:szCs w:val="20"/>
+        </w:rPr>
+        <w:t xml:space="preserve">                </w:t>
+      </w:r>
+      <m:oMath>
+        <m:r>
+          <w:rPr>
+            <w:rFonts w:ascii="Cambria Math" w:hAnsi="Cambria Math"/>
+            <w:sz w:val="20"/>
+            <w:szCs w:val="20"/>
+          </w:rPr>
+          <m:t>=</m:t>
+        </m:r>
+        <m:nary>
+          <m:naryPr>
+            <m:chr m:val="∑"/>
+            <m:limLoc m:val="undOvr"/>
+            <m:supHide m:val="1"/>
+            <m:ctrlPr>
+              <w:rPr>
+                <w:rFonts w:ascii="Cambria Math" w:hAnsi="Cambria Math"/>
+                <w:i/>
+                <w:sz w:val="20"/>
+                <w:szCs w:val="20"/>
+              </w:rPr>
+            </m:ctrlPr>
+          </m:naryPr>
+          <m:sub>
+            <m:sSup>
+              <m:sSupPr>
+                <m:ctrlPr>
+                  <w:rPr>
+                    <w:rFonts w:ascii="Cambria Math" w:hAnsi="Cambria Math"/>
+                    <w:i/>
+                    <w:sz w:val="20"/>
+                    <w:szCs w:val="20"/>
+                  </w:rPr>
+                </m:ctrlPr>
+              </m:sSupPr>
+              <m:e>
+                <m:r>
+                  <w:rPr>
+                    <w:rFonts w:ascii="Cambria Math" w:hAnsi="Cambria Math"/>
+                    <w:sz w:val="20"/>
+                    <w:szCs w:val="20"/>
+                  </w:rPr>
+                  <m:t>s</m:t>
+                </m:r>
+              </m:e>
+              <m:sup>
+                <m:r>
+                  <w:rPr>
+                    <w:rFonts w:ascii="Cambria Math" w:hAnsi="Cambria Math"/>
+                    <w:sz w:val="20"/>
+                    <w:szCs w:val="20"/>
+                  </w:rPr>
+                  <m:t>'</m:t>
+                </m:r>
+              </m:sup>
+            </m:sSup>
+            <m:r>
+              <w:rPr>
+                <w:rFonts w:ascii="Cambria Math" w:hAnsi="Cambria Math"/>
+                <w:sz w:val="20"/>
+                <w:szCs w:val="20"/>
+              </w:rPr>
+              <m:t>,r</m:t>
+            </m:r>
+          </m:sub>
+          <m:sup/>
+          <m:e>
+            <m:r>
+              <w:rPr>
+                <w:rFonts w:ascii="Cambria Math" w:hAnsi="Cambria Math"/>
+                <w:sz w:val="20"/>
+                <w:szCs w:val="20"/>
+              </w:rPr>
+              <m:t>p</m:t>
+            </m:r>
+            <m:d>
+              <m:dPr>
+                <m:ctrlPr>
+                  <w:rPr>
+                    <w:rFonts w:ascii="Cambria Math" w:hAnsi="Cambria Math"/>
+                    <w:i/>
+                    <w:sz w:val="20"/>
+                    <w:szCs w:val="20"/>
+                  </w:rPr>
+                </m:ctrlPr>
+              </m:dPr>
+              <m:e>
+                <m:sSup>
+                  <m:sSupPr>
+                    <m:ctrlPr>
+                      <w:rPr>
+                        <w:rFonts w:ascii="Cambria Math" w:hAnsi="Cambria Math"/>
+                        <w:i/>
+                        <w:sz w:val="20"/>
+                        <w:szCs w:val="20"/>
+                      </w:rPr>
+                    </m:ctrlPr>
+                  </m:sSupPr>
+                  <m:e>
+                    <m:r>
+                      <w:rPr>
+                        <w:rFonts w:ascii="Cambria Math" w:hAnsi="Cambria Math"/>
+                        <w:sz w:val="20"/>
+                        <w:szCs w:val="20"/>
+                      </w:rPr>
+                      <m:t>s</m:t>
+                    </m:r>
+                  </m:e>
+                  <m:sup>
+                    <m:r>
+                      <w:rPr>
+                        <w:rFonts w:ascii="Cambria Math" w:hAnsi="Cambria Math"/>
+                        <w:sz w:val="20"/>
+                        <w:szCs w:val="20"/>
+                      </w:rPr>
+                      <m:t>'</m:t>
+                    </m:r>
+                  </m:sup>
+                </m:sSup>
+                <m:r>
+                  <w:rPr>
+                    <w:rFonts w:ascii="Cambria Math" w:hAnsi="Cambria Math"/>
+                    <w:sz w:val="20"/>
+                    <w:szCs w:val="20"/>
+                  </w:rPr>
+                  <m:t>,r|s,a</m:t>
+                </m:r>
+              </m:e>
+            </m:d>
+            <m:d>
+              <m:dPr>
+                <m:begChr m:val="["/>
+                <m:endChr m:val="]"/>
+                <m:ctrlPr>
+                  <w:rPr>
+                    <w:rFonts w:ascii="Cambria Math" w:hAnsi="Cambria Math"/>
+                    <w:i/>
+                    <w:sz w:val="20"/>
+                    <w:szCs w:val="20"/>
+                  </w:rPr>
+                </m:ctrlPr>
+              </m:dPr>
+              <m:e>
+                <m:r>
+                  <w:rPr>
+                    <w:rFonts w:ascii="Cambria Math" w:hAnsi="Cambria Math"/>
+                    <w:sz w:val="20"/>
+                    <w:szCs w:val="20"/>
+                  </w:rPr>
+                  <m:t>r+γ</m:t>
+                </m:r>
+                <m:sSub>
+                  <m:sSubPr>
+                    <m:ctrlPr>
+                      <w:rPr>
+                        <w:rFonts w:ascii="Cambria Math" w:hAnsi="Cambria Math"/>
+                        <w:i/>
+                        <w:sz w:val="20"/>
+                        <w:szCs w:val="20"/>
+                      </w:rPr>
+                    </m:ctrlPr>
+                  </m:sSubPr>
+                  <m:e>
+                    <m:r>
+                      <w:rPr>
+                        <w:rFonts w:ascii="Cambria Math" w:hAnsi="Cambria Math"/>
+                        <w:sz w:val="20"/>
+                        <w:szCs w:val="20"/>
+                      </w:rPr>
+                      <m:t>v</m:t>
+                    </m:r>
+                  </m:e>
+                  <m:sub>
+                    <m:r>
+                      <w:rPr>
+                        <w:rFonts w:ascii="Cambria Math" w:hAnsi="Cambria Math"/>
+                        <w:sz w:val="20"/>
+                        <w:szCs w:val="20"/>
+                      </w:rPr>
+                      <m:t>π</m:t>
+                    </m:r>
+                  </m:sub>
+                </m:sSub>
+                <m:d>
+                  <m:dPr>
+                    <m:ctrlPr>
+                      <w:rPr>
+                        <w:rFonts w:ascii="Cambria Math" w:hAnsi="Cambria Math"/>
+                        <w:i/>
+                        <w:sz w:val="20"/>
+                        <w:szCs w:val="20"/>
+                      </w:rPr>
+                    </m:ctrlPr>
+                  </m:dPr>
+                  <m:e>
+                    <m:sSup>
+                      <m:sSupPr>
+                        <m:ctrlPr>
+                          <w:rPr>
+                            <w:rFonts w:ascii="Cambria Math" w:hAnsi="Cambria Math"/>
+                            <w:i/>
+                            <w:sz w:val="20"/>
+                            <w:szCs w:val="20"/>
+                          </w:rPr>
+                        </m:ctrlPr>
+                      </m:sSupPr>
+                      <m:e>
+                        <m:r>
+                          <w:rPr>
+                            <w:rFonts w:ascii="Cambria Math" w:hAnsi="Cambria Math"/>
+                            <w:sz w:val="20"/>
+                            <w:szCs w:val="20"/>
+                          </w:rPr>
+                          <m:t>s</m:t>
+                        </m:r>
+                      </m:e>
+                      <m:sup>
+                        <m:r>
+                          <w:rPr>
+                            <w:rFonts w:ascii="Cambria Math" w:hAnsi="Cambria Math"/>
+                            <w:sz w:val="20"/>
+                            <w:szCs w:val="20"/>
+                          </w:rPr>
+                          <m:t>'</m:t>
+                        </m:r>
+                      </m:sup>
+                    </m:sSup>
+                  </m:e>
+                </m:d>
+              </m:e>
+            </m:d>
+          </m:e>
+        </m:nary>
+      </m:oMath>
+      <w:r>
+        <w:rPr>
+          <w:sz w:val="20"/>
+          <w:szCs w:val="20"/>
+        </w:rPr>
+        <w:t xml:space="preserve">               (10)</w:t>
+      </w:r>
+    </w:p>
+    <w:p>
+      <w:pPr>
+        <w:rPr>
+          <w:sz w:val="20"/>
+          <w:szCs w:val="20"/>
+        </w:rPr>
+      </w:pPr>
+    </w:p>
+    <w:p>
+      <w:pPr>
+        <w:rPr>
+          <w:sz w:val="20"/>
+          <w:szCs w:val="20"/>
+        </w:rPr>
+      </w:pPr>
+      <w:r>
+        <w:rPr>
+          <w:sz w:val="20"/>
+          <w:szCs w:val="20"/>
+        </w:rPr>
+        <w:t xml:space="preserve">The key criterion is </w:t>
+      </w:r>
+      <w:r>
+        <w:rPr>
+          <w:sz w:val="20"/>
+          <w:szCs w:val="20"/>
+        </w:rPr>
+        <w:t xml:space="preserve">whether </w:t>
+      </w:r>
+      <m:oMath>
+        <m:sSub>
+          <m:sSubPr>
+            <m:ctrlPr>
+              <w:rPr>
+                <w:rFonts w:ascii="Cambria Math" w:hAnsi="Cambria Math"/>
+                <w:i/>
+                <w:sz w:val="20"/>
+                <w:szCs w:val="20"/>
+              </w:rPr>
+            </m:ctrlPr>
+          </m:sSubPr>
+          <m:e>
+            <m:r>
+              <w:rPr>
+                <w:rFonts w:ascii="Cambria Math" w:hAnsi="Cambria Math"/>
+                <w:sz w:val="20"/>
+                <w:szCs w:val="20"/>
+              </w:rPr>
+              <m:t>q</m:t>
+            </m:r>
+          </m:e>
+          <m:sub>
+            <m:r>
+              <w:rPr>
+                <w:rFonts w:ascii="Cambria Math" w:hAnsi="Cambria Math"/>
+                <w:sz w:val="20"/>
+                <w:szCs w:val="20"/>
+              </w:rPr>
+              <m:t>π</m:t>
+            </m:r>
+          </m:sub>
+        </m:sSub>
+        <m:d>
+          <m:dPr>
+            <m:ctrlPr>
+              <w:rPr>
+                <w:rFonts w:ascii="Cambria Math" w:hAnsi="Cambria Math"/>
+                <w:i/>
+                <w:sz w:val="20"/>
+                <w:szCs w:val="20"/>
+              </w:rPr>
+            </m:ctrlPr>
+          </m:dPr>
+          <m:e>
+            <m:r>
+              <w:rPr>
+                <w:rFonts w:ascii="Cambria Math" w:hAnsi="Cambria Math"/>
+                <w:sz w:val="20"/>
+                <w:szCs w:val="20"/>
+              </w:rPr>
+              <m:t>s,a</m:t>
+            </m:r>
+          </m:e>
+        </m:d>
+      </m:oMath>
+      <w:r>
+        <w:rPr>
+          <w:sz w:val="20"/>
+          <w:szCs w:val="20"/>
+        </w:rPr>
+        <w:t xml:space="preserve"> computed by (10) is greater or less than </w:t>
+      </w:r>
+      <m:oMath>
+        <m:sSub>
+          <m:sSubPr>
+            <m:ctrlPr>
+              <w:rPr>
+                <w:rFonts w:ascii="Cambria Math" w:hAnsi="Cambria Math"/>
+                <w:i/>
+                <w:sz w:val="20"/>
+                <w:szCs w:val="20"/>
+              </w:rPr>
+            </m:ctrlPr>
+          </m:sSubPr>
+          <m:e>
+            <m:r>
+              <w:rPr>
+                <w:rFonts w:ascii="Cambria Math" w:hAnsi="Cambria Math"/>
+                <w:sz w:val="20"/>
+                <w:szCs w:val="20"/>
+              </w:rPr>
+              <m:t>v</m:t>
+            </m:r>
+          </m:e>
+          <m:sub>
+            <m:r>
+              <w:rPr>
+                <w:rFonts w:ascii="Cambria Math" w:hAnsi="Cambria Math"/>
+                <w:sz w:val="20"/>
+                <w:szCs w:val="20"/>
+              </w:rPr>
+              <m:t>π</m:t>
+            </m:r>
+          </m:sub>
+        </m:sSub>
+        <m:d>
+          <m:dPr>
+            <m:ctrlPr>
+              <w:rPr>
+                <w:rFonts w:ascii="Cambria Math" w:hAnsi="Cambria Math"/>
+                <w:i/>
+                <w:sz w:val="20"/>
+                <w:szCs w:val="20"/>
+              </w:rPr>
+            </m:ctrlPr>
+          </m:dPr>
+          <m:e>
+            <m:r>
+              <w:rPr>
+                <w:rFonts w:ascii="Cambria Math" w:hAnsi="Cambria Math"/>
+                <w:sz w:val="20"/>
+                <w:szCs w:val="20"/>
+              </w:rPr>
+              <m:t>s</m:t>
+            </m:r>
+          </m:e>
+        </m:d>
+      </m:oMath>
+      <w:r>
+        <w:rPr>
+          <w:sz w:val="20"/>
+          <w:szCs w:val="20"/>
+        </w:rPr>
+        <w:t xml:space="preserve">. </w:t>
+      </w:r>
+      <w:r>
+        <w:rPr>
+          <w:sz w:val="20"/>
+          <w:szCs w:val="20"/>
+        </w:rPr>
+        <w:t xml:space="preserve">If it is greater this means it is better to select </w:t>
+      </w:r>
+      <m:oMath>
+        <m:r>
+          <w:rPr>
+            <w:rFonts w:ascii="Cambria Math" w:hAnsi="Cambria Math"/>
+            <w:sz w:val="20"/>
+            <w:szCs w:val="20"/>
+          </w:rPr>
+          <m:t>a</m:t>
+        </m:r>
+      </m:oMath>
+      <w:r>
+        <w:rPr>
+          <w:sz w:val="20"/>
+          <w:szCs w:val="20"/>
+        </w:rPr>
+        <w:t xml:space="preserve"> once in </w:t>
+      </w:r>
+      <m:oMath>
+        <m:r>
+          <w:rPr>
+            <w:rFonts w:ascii="Cambria Math" w:hAnsi="Cambria Math"/>
+            <w:sz w:val="20"/>
+            <w:szCs w:val="20"/>
+          </w:rPr>
+          <m:t>s</m:t>
+        </m:r>
+      </m:oMath>
+      <w:r>
+        <w:rPr>
+          <w:sz w:val="20"/>
+          <w:szCs w:val="20"/>
+        </w:rPr>
+        <w:t xml:space="preserve">, and thereafter follow </w:t>
+      </w:r>
+      <m:oMath>
+        <m:r>
+          <w:rPr>
+            <w:rFonts w:ascii="Cambria Math" w:hAnsi="Cambria Math"/>
+            <w:sz w:val="20"/>
+            <w:szCs w:val="20"/>
+          </w:rPr>
+          <m:t>π</m:t>
+        </m:r>
+      </m:oMath>
+      <w:r>
+        <w:rPr>
+          <w:sz w:val="20"/>
+          <w:szCs w:val="20"/>
+        </w:rPr>
+        <w:t xml:space="preserve">. In such case one would expect that it would be better still to select </w:t>
+      </w:r>
+      <m:oMath>
+        <m:r>
+          <w:rPr>
+            <w:rFonts w:ascii="Cambria Math" w:hAnsi="Cambria Math"/>
+            <w:sz w:val="20"/>
+            <w:szCs w:val="20"/>
+          </w:rPr>
+          <m:t>a</m:t>
+        </m:r>
+      </m:oMath>
+      <w:r>
+        <w:rPr>
+          <w:sz w:val="20"/>
+          <w:szCs w:val="20"/>
+        </w:rPr>
+        <w:t xml:space="preserve"> every time </w:t>
+      </w:r>
+      <m:oMath>
+        <m:r>
+          <w:rPr>
+            <w:rFonts w:ascii="Cambria Math" w:hAnsi="Cambria Math"/>
+            <w:sz w:val="20"/>
+            <w:szCs w:val="20"/>
+          </w:rPr>
+          <m:t>s</m:t>
+        </m:r>
+      </m:oMath>
+      <w:r>
+        <w:rPr>
+          <w:sz w:val="20"/>
+          <w:szCs w:val="20"/>
+        </w:rPr>
+        <w:t xml:space="preserve"> is encountered </w:t>
+      </w:r>
+      <w:r>
+        <w:rPr>
+          <w:sz w:val="20"/>
+          <w:szCs w:val="20"/>
+        </w:rPr>
+        <w:t xml:space="preserve">than it would be to follow </w:t>
+      </w:r>
+      <m:oMath>
+        <m:r>
+          <w:rPr>
+            <w:rFonts w:ascii="Cambria Math" w:hAnsi="Cambria Math"/>
+            <w:sz w:val="20"/>
+            <w:szCs w:val="20"/>
+          </w:rPr>
+          <m:t>π</m:t>
+        </m:r>
+      </m:oMath>
+      <w:r>
+        <w:rPr>
+          <w:sz w:val="20"/>
+          <w:szCs w:val="20"/>
+        </w:rPr>
+        <w:t xml:space="preserve"> all the time</w:t>
+      </w:r>
+      <w:r>
+        <w:rPr>
+          <w:sz w:val="20"/>
+          <w:szCs w:val="20"/>
+        </w:rPr>
+        <w:t xml:space="preserve">. </w:t>
+      </w:r>
+      <w:r>
+        <w:rPr>
+          <w:sz w:val="20"/>
+          <w:szCs w:val="20"/>
+        </w:rPr>
+        <w:t xml:space="preserve">So one would expect that the new policy </w:t>
+      </w:r>
+      <m:oMath>
+        <m:sSup>
+          <m:sSupPr>
+            <m:ctrlPr>
+              <w:rPr>
+                <w:rFonts w:ascii="Cambria Math" w:hAnsi="Cambria Math"/>
+                <w:i/>
+                <w:sz w:val="20"/>
+                <w:szCs w:val="20"/>
+              </w:rPr>
+            </m:ctrlPr>
+          </m:sSupPr>
+          <m:e>
+            <m:r>
+              <w:rPr>
+                <w:rFonts w:ascii="Cambria Math" w:hAnsi="Cambria Math"/>
+                <w:sz w:val="20"/>
+                <w:szCs w:val="20"/>
+              </w:rPr>
+              <m:t>π</m:t>
+            </m:r>
+          </m:e>
+          <m:sup>
+            <m:r>
+              <w:rPr>
+                <w:rFonts w:ascii="Cambria Math" w:hAnsi="Cambria Math"/>
+                <w:sz w:val="20"/>
+                <w:szCs w:val="20"/>
+              </w:rPr>
+              <m:t>'</m:t>
+            </m:r>
+          </m:sup>
+        </m:sSup>
+      </m:oMath>
+      <w:r>
+        <w:rPr>
+          <w:sz w:val="20"/>
+          <w:szCs w:val="20"/>
+        </w:rPr>
+        <w:t xml:space="preserve"> constructed in such way by amending </w:t>
+      </w:r>
+      <m:oMath>
+        <m:r>
+          <w:rPr>
+            <w:rFonts w:ascii="Cambria Math" w:hAnsi="Cambria Math"/>
+            <w:sz w:val="20"/>
+            <w:szCs w:val="20"/>
+          </w:rPr>
+          <m:t>π</m:t>
+        </m:r>
+      </m:oMath>
+      <w:r>
+        <w:rPr>
+          <w:sz w:val="20"/>
+          <w:szCs w:val="20"/>
+        </w:rPr>
+        <w:t xml:space="preserve"> would be better one overall.</w:t>
+      </w:r>
+      <w:r>
+        <w:rPr>
+          <w:sz w:val="20"/>
+          <w:szCs w:val="20"/>
+        </w:rPr>
+        <w:t xml:space="preserve"> This is a special case of the </w:t>
+      </w:r>
+      <w:r>
+        <w:rPr>
+          <w:i/>
+          <w:iCs/>
+          <w:sz w:val="20"/>
+          <w:szCs w:val="20"/>
+        </w:rPr>
+        <w:t>policy improvement theorem</w:t>
+      </w:r>
+      <w:r>
+        <w:rPr>
+          <w:sz w:val="20"/>
+          <w:szCs w:val="20"/>
+        </w:rPr>
+        <w:t xml:space="preserve">. </w:t>
+      </w:r>
+    </w:p>
+    <w:p>
+      <w:pPr>
+        <w:rPr>
+          <w:sz w:val="20"/>
+          <w:szCs w:val="20"/>
+        </w:rPr>
+      </w:pPr>
+    </w:p>
+    <w:p>
+      <w:pPr>
+        <w:rPr>
+          <w:b/>
+          <w:bCs/>
+          <w:sz w:val="20"/>
+          <w:szCs w:val="20"/>
+        </w:rPr>
+      </w:pPr>
+      <w:r>
+        <w:rPr>
+          <w:b/>
+          <w:bCs/>
+          <w:sz w:val="20"/>
+          <w:szCs w:val="20"/>
+        </w:rPr>
+        <w:t>Policy improvement theorem</w:t>
+      </w:r>
+    </w:p>
+    <w:p>
+      <w:pPr>
+        <w:rPr>
+          <w:sz w:val="20"/>
+          <w:szCs w:val="20"/>
+        </w:rPr>
+      </w:pPr>
+      <w:r>
+        <w:rPr>
+          <w:sz w:val="20"/>
+          <w:szCs w:val="20"/>
+        </w:rPr>
+        <w:t xml:space="preserve">Let </w:t>
+      </w:r>
+      <m:oMath>
+        <m:r>
+          <w:rPr>
+            <w:rFonts w:ascii="Cambria Math" w:hAnsi="Cambria Math"/>
+            <w:sz w:val="20"/>
+            <w:szCs w:val="20"/>
+          </w:rPr>
+          <m:t>π</m:t>
+        </m:r>
+      </m:oMath>
+      <w:r>
+        <w:rPr>
+          <w:sz w:val="20"/>
+          <w:szCs w:val="20"/>
+        </w:rPr>
+        <w:t xml:space="preserve"> and </w:t>
+      </w:r>
+      <m:oMath>
+        <m:sSup>
+          <m:sSupPr>
+            <m:ctrlPr>
+              <w:rPr>
+                <w:rFonts w:ascii="Cambria Math" w:hAnsi="Cambria Math"/>
+                <w:i/>
+                <w:sz w:val="20"/>
+                <w:szCs w:val="20"/>
+              </w:rPr>
+            </m:ctrlPr>
+          </m:sSupPr>
+          <m:e>
+            <m:r>
+              <w:rPr>
+                <w:rFonts w:ascii="Cambria Math" w:hAnsi="Cambria Math"/>
+                <w:sz w:val="20"/>
+                <w:szCs w:val="20"/>
+              </w:rPr>
+              <m:t>π</m:t>
+            </m:r>
+          </m:e>
+          <m:sup>
+            <m:r>
+              <w:rPr>
+                <w:rFonts w:ascii="Cambria Math" w:hAnsi="Cambria Math"/>
+                <w:sz w:val="20"/>
+                <w:szCs w:val="20"/>
+              </w:rPr>
+              <m:t>'</m:t>
+            </m:r>
+          </m:sup>
+        </m:sSup>
+      </m:oMath>
+      <w:r>
+        <w:rPr>
+          <w:sz w:val="20"/>
+          <w:szCs w:val="20"/>
+        </w:rPr>
+        <w:t xml:space="preserve"> be any pair of deterministic policies such as that, for all </w:t>
+      </w:r>
+      <m:oMath>
+        <m:r>
+          <w:rPr>
+            <w:rFonts w:ascii="Cambria Math" w:hAnsi="Cambria Math"/>
+            <w:sz w:val="20"/>
+            <w:szCs w:val="20"/>
+          </w:rPr>
+          <m:t>s</m:t>
+        </m:r>
+        <m:r>
+          <m:rPr>
+            <m:scr m:val="script"/>
+          </m:rPr>
+          <w:rPr>
+            <w:rFonts w:ascii="Cambria Math" w:hAnsi="Cambria Math"/>
+            <w:sz w:val="20"/>
+            <w:szCs w:val="20"/>
+          </w:rPr>
+          <m:t>∈S</m:t>
+        </m:r>
+      </m:oMath>
+      <w:r>
+        <w:rPr>
+          <w:sz w:val="20"/>
+          <w:szCs w:val="20"/>
+        </w:rPr>
+        <w:t>,</w:t>
+      </w:r>
+    </w:p>
+    <w:p>
+      <w:pPr>
+        <w:rPr>
+          <w:sz w:val="20"/>
+          <w:szCs w:val="20"/>
+        </w:rPr>
+      </w:pPr>
+    </w:p>
+    <w:p>
+      <w:pPr>
+        <w:rPr>
+          <w:sz w:val="20"/>
+          <w:szCs w:val="20"/>
+        </w:rPr>
+      </w:pPr>
+      <m:oMath>
+        <m:sSub>
+          <m:sSubPr>
+            <m:ctrlPr>
+              <w:rPr>
+                <w:rFonts w:ascii="Cambria Math" w:hAnsi="Cambria Math"/>
+                <w:i/>
+                <w:sz w:val="20"/>
+                <w:szCs w:val="20"/>
+              </w:rPr>
+            </m:ctrlPr>
+          </m:sSubPr>
+          <m:e>
+            <m:r>
+              <w:rPr>
+                <w:rFonts w:ascii="Cambria Math" w:hAnsi="Cambria Math"/>
+                <w:sz w:val="20"/>
+                <w:szCs w:val="20"/>
+              </w:rPr>
+              <m:t>q</m:t>
+            </m:r>
+          </m:e>
+          <m:sub>
+            <m:r>
+              <w:rPr>
+                <w:rFonts w:ascii="Cambria Math" w:hAnsi="Cambria Math"/>
+                <w:sz w:val="20"/>
+                <w:szCs w:val="20"/>
+              </w:rPr>
+              <m:t>π</m:t>
+            </m:r>
+          </m:sub>
+        </m:sSub>
+        <m:d>
+          <m:dPr>
+            <m:ctrlPr>
+              <w:rPr>
+                <w:rFonts w:ascii="Cambria Math" w:hAnsi="Cambria Math"/>
+                <w:i/>
+                <w:sz w:val="20"/>
+                <w:szCs w:val="20"/>
+              </w:rPr>
+            </m:ctrlPr>
+          </m:dPr>
+          <m:e>
+            <m:r>
+              <w:rPr>
+                <w:rFonts w:ascii="Cambria Math" w:hAnsi="Cambria Math"/>
+                <w:sz w:val="20"/>
+                <w:szCs w:val="20"/>
+              </w:rPr>
+              <m:t>s,</m:t>
+            </m:r>
+            <m:sSup>
+              <m:sSupPr>
+                <m:ctrlPr>
+                  <w:rPr>
+                    <w:rFonts w:ascii="Cambria Math" w:hAnsi="Cambria Math"/>
+                    <w:i/>
+                    <w:sz w:val="20"/>
+                    <w:szCs w:val="20"/>
+                  </w:rPr>
+                </m:ctrlPr>
+              </m:sSupPr>
+              <m:e>
+                <m:r>
+                  <w:rPr>
+                    <w:rFonts w:ascii="Cambria Math" w:hAnsi="Cambria Math"/>
+                    <w:sz w:val="20"/>
+                    <w:szCs w:val="20"/>
+                  </w:rPr>
+                  <m:t>π</m:t>
+                </m:r>
+              </m:e>
+              <m:sup>
+                <m:r>
+                  <w:rPr>
+                    <w:rFonts w:ascii="Cambria Math" w:hAnsi="Cambria Math"/>
+                    <w:sz w:val="20"/>
+                    <w:szCs w:val="20"/>
+                  </w:rPr>
+                  <m:t>'</m:t>
+                </m:r>
+              </m:sup>
+            </m:sSup>
+            <m:d>
+              <m:dPr>
+                <m:ctrlPr>
+                  <w:rPr>
+                    <w:rFonts w:ascii="Cambria Math" w:hAnsi="Cambria Math"/>
+                    <w:i/>
+                    <w:sz w:val="20"/>
+                    <w:szCs w:val="20"/>
+                  </w:rPr>
+                </m:ctrlPr>
+              </m:dPr>
+              <m:e>
+                <m:r>
+                  <w:rPr>
+                    <w:rFonts w:ascii="Cambria Math" w:hAnsi="Cambria Math"/>
+                    <w:sz w:val="20"/>
+                    <w:szCs w:val="20"/>
+                  </w:rPr>
+                  <m:t>s</m:t>
+                </m:r>
+              </m:e>
+            </m:d>
+          </m:e>
+        </m:d>
+        <m:r>
+          <w:rPr>
+            <w:rFonts w:ascii="Cambria Math" w:hAnsi="Cambria Math"/>
+            <w:sz w:val="20"/>
+            <w:szCs w:val="20"/>
+          </w:rPr>
+          <m:t>≥</m:t>
+        </m:r>
+        <m:sSub>
+          <m:sSubPr>
+            <m:ctrlPr>
+              <w:rPr>
+                <w:rFonts w:ascii="Cambria Math" w:hAnsi="Cambria Math"/>
+                <w:i/>
+                <w:sz w:val="20"/>
+                <w:szCs w:val="20"/>
+              </w:rPr>
+            </m:ctrlPr>
+          </m:sSubPr>
+          <m:e>
+            <m:r>
+              <w:rPr>
+                <w:rFonts w:ascii="Cambria Math" w:hAnsi="Cambria Math"/>
+                <w:sz w:val="20"/>
+                <w:szCs w:val="20"/>
+              </w:rPr>
+              <m:t>v</m:t>
+            </m:r>
+          </m:e>
+          <m:sub>
+            <m:r>
+              <w:rPr>
+                <w:rFonts w:ascii="Cambria Math" w:hAnsi="Cambria Math"/>
+                <w:sz w:val="20"/>
+                <w:szCs w:val="20"/>
+              </w:rPr>
+              <m:t>π</m:t>
+            </m:r>
+          </m:sub>
+        </m:sSub>
+        <m:d>
+          <m:dPr>
+            <m:ctrlPr>
+              <w:rPr>
+                <w:rFonts w:ascii="Cambria Math" w:hAnsi="Cambria Math"/>
+                <w:i/>
+                <w:sz w:val="20"/>
+                <w:szCs w:val="20"/>
+              </w:rPr>
+            </m:ctrlPr>
+          </m:dPr>
+          <m:e>
+            <m:r>
+              <w:rPr>
+                <w:rFonts w:ascii="Cambria Math" w:hAnsi="Cambria Math"/>
+                <w:sz w:val="20"/>
+                <w:szCs w:val="20"/>
+              </w:rPr>
+              <m:t>s</m:t>
+            </m:r>
+          </m:e>
+        </m:d>
+      </m:oMath>
+      <w:r>
+        <w:rPr>
+          <w:sz w:val="20"/>
+          <w:szCs w:val="20"/>
+        </w:rPr>
+        <w:t xml:space="preserve">       (11)</w:t>
+      </w:r>
+    </w:p>
+    <w:p>
+      <w:pPr>
+        <w:rPr>
+          <w:sz w:val="20"/>
+          <w:szCs w:val="20"/>
+        </w:rPr>
+      </w:pPr>
+    </w:p>
+    <w:p>
+      <w:pPr>
+        <w:rPr>
+          <w:sz w:val="20"/>
+          <w:szCs w:val="20"/>
+        </w:rPr>
+      </w:pPr>
+      <w:r>
+        <w:rPr>
+          <w:sz w:val="20"/>
+          <w:szCs w:val="20"/>
+        </w:rPr>
+        <w:t xml:space="preserve">Then the policy </w:t>
+      </w:r>
+      <m:oMath>
+        <m:sSup>
+          <m:sSupPr>
+            <m:ctrlPr>
+              <w:rPr>
+                <w:rFonts w:ascii="Cambria Math" w:hAnsi="Cambria Math"/>
+                <w:i/>
+                <w:sz w:val="20"/>
+                <w:szCs w:val="20"/>
+              </w:rPr>
+            </m:ctrlPr>
+          </m:sSupPr>
+          <m:e>
+            <m:r>
+              <w:rPr>
+                <w:rFonts w:ascii="Cambria Math" w:hAnsi="Cambria Math"/>
+                <w:sz w:val="20"/>
+                <w:szCs w:val="20"/>
+              </w:rPr>
+              <m:t>π</m:t>
+            </m:r>
+          </m:e>
+          <m:sup>
+            <m:r>
+              <w:rPr>
+                <w:rFonts w:ascii="Cambria Math" w:hAnsi="Cambria Math"/>
+                <w:sz w:val="20"/>
+                <w:szCs w:val="20"/>
+              </w:rPr>
+              <m:t>'</m:t>
+            </m:r>
+          </m:sup>
+        </m:sSup>
+      </m:oMath>
+      <w:r>
+        <w:rPr>
+          <w:sz w:val="20"/>
+          <w:szCs w:val="20"/>
+        </w:rPr>
+        <w:t xml:space="preserve"> must be as good as, or better than, </w:t>
+      </w:r>
+      <m:oMath>
+        <m:r>
+          <w:rPr>
+            <w:rFonts w:ascii="Cambria Math" w:hAnsi="Cambria Math"/>
+            <w:sz w:val="20"/>
+            <w:szCs w:val="20"/>
+          </w:rPr>
+          <m:t>π</m:t>
+        </m:r>
+      </m:oMath>
+      <w:r>
+        <w:rPr>
+          <w:sz w:val="20"/>
+          <w:szCs w:val="20"/>
+        </w:rPr>
+        <w:t xml:space="preserve">. That is, it must obtain greater or equal expected return from all states </w:t>
+      </w:r>
+      <m:oMath>
+        <m:r>
+          <w:rPr>
+            <w:rFonts w:ascii="Cambria Math" w:hAnsi="Cambria Math"/>
+            <w:sz w:val="20"/>
+            <w:szCs w:val="20"/>
+          </w:rPr>
+          <m:t>s</m:t>
+        </m:r>
+        <m:r>
+          <m:rPr>
+            <m:scr m:val="script"/>
+          </m:rPr>
+          <w:rPr>
+            <w:rFonts w:ascii="Cambria Math" w:hAnsi="Cambria Math"/>
+            <w:sz w:val="20"/>
+            <w:szCs w:val="20"/>
+          </w:rPr>
+          <m:t>∈S</m:t>
+        </m:r>
+      </m:oMath>
+      <w:r>
+        <w:rPr>
+          <w:sz w:val="20"/>
+          <w:szCs w:val="20"/>
+        </w:rPr>
+        <w:t>:</w:t>
+      </w:r>
+    </w:p>
+    <w:p>
+      <w:pPr>
+        <w:rPr>
+          <w:sz w:val="20"/>
+          <w:szCs w:val="20"/>
+        </w:rPr>
+      </w:pPr>
+    </w:p>
+    <w:p>
+      <w:pPr>
+        <w:rPr>
+          <w:sz w:val="20"/>
+          <w:szCs w:val="20"/>
+        </w:rPr>
+      </w:pPr>
+      <m:oMath>
+        <m:sSub>
+          <m:sSubPr>
+            <m:ctrlPr>
+              <w:rPr>
+                <w:rFonts w:ascii="Cambria Math" w:hAnsi="Cambria Math"/>
+                <w:i/>
+                <w:sz w:val="20"/>
+                <w:szCs w:val="20"/>
+              </w:rPr>
+            </m:ctrlPr>
+          </m:sSubPr>
+          <m:e>
+            <m:r>
+              <w:rPr>
+                <w:rFonts w:ascii="Cambria Math" w:hAnsi="Cambria Math"/>
+                <w:sz w:val="20"/>
+                <w:szCs w:val="20"/>
+              </w:rPr>
+              <m:t>v</m:t>
+            </m:r>
+          </m:e>
+          <m:sub>
+            <m:sSup>
+              <m:sSupPr>
+                <m:ctrlPr>
+                  <w:rPr>
+                    <w:rFonts w:ascii="Cambria Math" w:hAnsi="Cambria Math"/>
+                    <w:i/>
+                    <w:sz w:val="20"/>
+                    <w:szCs w:val="20"/>
+                  </w:rPr>
+                </m:ctrlPr>
+              </m:sSupPr>
+              <m:e>
+                <m:r>
+                  <w:rPr>
+                    <w:rFonts w:ascii="Cambria Math" w:hAnsi="Cambria Math"/>
+                    <w:sz w:val="20"/>
+                    <w:szCs w:val="20"/>
+                  </w:rPr>
+                  <m:t>π</m:t>
+                </m:r>
+              </m:e>
+              <m:sup>
+                <m:r>
+                  <w:rPr>
+                    <w:rFonts w:ascii="Cambria Math" w:hAnsi="Cambria Math"/>
+                    <w:sz w:val="20"/>
+                    <w:szCs w:val="20"/>
+                  </w:rPr>
+                  <m:t>'</m:t>
+                </m:r>
+              </m:sup>
+            </m:sSup>
+          </m:sub>
+        </m:sSub>
+        <m:d>
+          <m:dPr>
+            <m:ctrlPr>
+              <w:rPr>
+                <w:rFonts w:ascii="Cambria Math" w:hAnsi="Cambria Math"/>
+                <w:i/>
+                <w:sz w:val="20"/>
+                <w:szCs w:val="20"/>
+              </w:rPr>
+            </m:ctrlPr>
+          </m:dPr>
+          <m:e>
+            <m:r>
+              <w:rPr>
+                <w:rFonts w:ascii="Cambria Math" w:hAnsi="Cambria Math"/>
+                <w:sz w:val="20"/>
+                <w:szCs w:val="20"/>
+              </w:rPr>
+              <m:t>s</m:t>
+            </m:r>
+          </m:e>
+        </m:d>
+        <m:r>
+          <w:rPr>
+            <w:rFonts w:ascii="Cambria Math" w:hAnsi="Cambria Math"/>
+            <w:sz w:val="20"/>
+            <w:szCs w:val="20"/>
+          </w:rPr>
+          <m:t>≥</m:t>
+        </m:r>
+        <m:sSub>
+          <m:sSubPr>
+            <m:ctrlPr>
+              <w:rPr>
+                <w:rFonts w:ascii="Cambria Math" w:hAnsi="Cambria Math"/>
+                <w:i/>
+                <w:sz w:val="20"/>
+                <w:szCs w:val="20"/>
+              </w:rPr>
+            </m:ctrlPr>
+          </m:sSubPr>
+          <m:e>
+            <m:r>
+              <w:rPr>
+                <w:rFonts w:ascii="Cambria Math" w:hAnsi="Cambria Math"/>
+                <w:sz w:val="20"/>
+                <w:szCs w:val="20"/>
+              </w:rPr>
+              <m:t>v</m:t>
+            </m:r>
+          </m:e>
+          <m:sub>
+            <m:r>
+              <w:rPr>
+                <w:rFonts w:ascii="Cambria Math" w:hAnsi="Cambria Math"/>
+                <w:sz w:val="20"/>
+                <w:szCs w:val="20"/>
+              </w:rPr>
+              <m:t>π</m:t>
+            </m:r>
+          </m:sub>
+        </m:sSub>
+        <m:d>
+          <m:dPr>
+            <m:ctrlPr>
+              <w:rPr>
+                <w:rFonts w:ascii="Cambria Math" w:hAnsi="Cambria Math"/>
+                <w:i/>
+                <w:sz w:val="20"/>
+                <w:szCs w:val="20"/>
+              </w:rPr>
+            </m:ctrlPr>
+          </m:dPr>
+          <m:e>
+            <m:r>
+              <w:rPr>
+                <w:rFonts w:ascii="Cambria Math" w:hAnsi="Cambria Math"/>
+                <w:sz w:val="20"/>
+                <w:szCs w:val="20"/>
+              </w:rPr>
+              <m:t>s</m:t>
+            </m:r>
+          </m:e>
+        </m:d>
+      </m:oMath>
+      <w:r>
+        <w:rPr>
+          <w:sz w:val="20"/>
+          <w:szCs w:val="20"/>
+        </w:rPr>
+        <w:t xml:space="preserve">            (12)</w:t>
+      </w:r>
+    </w:p>
+    <w:p>
+      <w:pPr>
+        <w:rPr>
+          <w:sz w:val="20"/>
+          <w:szCs w:val="20"/>
+        </w:rPr>
+      </w:pPr>
+    </w:p>
+    <w:p>
+      <w:pPr>
+        <w:rPr>
+          <w:sz w:val="20"/>
+          <w:szCs w:val="20"/>
+        </w:rPr>
+      </w:pPr>
+      <w:r>
+        <w:rPr>
+          <w:sz w:val="20"/>
+          <w:szCs w:val="20"/>
+        </w:rPr>
+        <w:t xml:space="preserve">Moreover, if there is strict inequality of (11) at any state </w:t>
+      </w:r>
+      <m:oMath>
+        <m:r>
+          <w:rPr>
+            <w:rFonts w:ascii="Cambria Math" w:hAnsi="Cambria Math"/>
+            <w:sz w:val="20"/>
+            <w:szCs w:val="20"/>
+          </w:rPr>
+          <m:t>s</m:t>
+        </m:r>
+      </m:oMath>
+      <w:r>
+        <w:rPr>
+          <w:sz w:val="20"/>
+          <w:szCs w:val="20"/>
+        </w:rPr>
+        <w:t>, the</w:t>
+      </w:r>
+      <w:proofErr w:type="spellStart"/>
+      <w:r>
+        <w:rPr>
+          <w:sz w:val="20"/>
+          <w:szCs w:val="20"/>
+        </w:rPr>
+        <w:t>n</w:t>
+      </w:r>
+      <w:proofErr w:type="spellEnd"/>
+      <w:r>
+        <w:rPr>
+          <w:sz w:val="20"/>
+          <w:szCs w:val="20"/>
+        </w:rPr>
+        <w:t xml:space="preserve"> there must be strict inequality of (12) at the same state </w:t>
+      </w:r>
+      <m:oMath>
+        <m:r>
+          <w:rPr>
+            <w:rFonts w:ascii="Cambria Math" w:hAnsi="Cambria Math"/>
+            <w:sz w:val="20"/>
+            <w:szCs w:val="20"/>
+          </w:rPr>
+          <m:t>s</m:t>
+        </m:r>
+      </m:oMath>
+      <w:r>
+        <w:rPr>
+          <w:sz w:val="20"/>
+          <w:szCs w:val="20"/>
+        </w:rPr>
+        <w:t>.</w:t>
+      </w:r>
+    </w:p>
+    <w:p>
+      <w:pPr>
+        <w:rPr>
+          <w:sz w:val="20"/>
+          <w:szCs w:val="20"/>
+        </w:rPr>
+      </w:pPr>
+    </w:p>
+    <w:p>
+      <w:pPr>
+        <w:rPr>
+          <w:sz w:val="20"/>
+          <w:szCs w:val="20"/>
+        </w:rPr>
+      </w:pPr>
+      <w:r>
+        <w:rPr>
+          <w:sz w:val="20"/>
+          <w:szCs w:val="20"/>
+        </w:rPr>
+        <w:t xml:space="preserve">The policy improvement theorem applies to the two policies which we considered in the earlier paragraph – the original deterministic policy </w:t>
+      </w:r>
+      <m:oMath>
+        <m:r>
+          <w:rPr>
+            <w:rFonts w:ascii="Cambria Math" w:hAnsi="Cambria Math"/>
+            <w:sz w:val="20"/>
+            <w:szCs w:val="20"/>
+          </w:rPr>
+          <m:t>π</m:t>
+        </m:r>
+      </m:oMath>
+      <w:r>
+        <w:rPr>
+          <w:sz w:val="20"/>
+          <w:szCs w:val="20"/>
+        </w:rPr>
+        <w:t xml:space="preserve"> and a changed policy </w:t>
+      </w:r>
+      <m:oMath>
+        <m:sSup>
+          <m:sSupPr>
+            <m:ctrlPr>
+              <w:rPr>
+                <w:rFonts w:ascii="Cambria Math" w:hAnsi="Cambria Math"/>
+                <w:i/>
+                <w:sz w:val="20"/>
+                <w:szCs w:val="20"/>
+              </w:rPr>
+            </m:ctrlPr>
+          </m:sSupPr>
+          <m:e>
+            <m:r>
+              <w:rPr>
+                <w:rFonts w:ascii="Cambria Math" w:hAnsi="Cambria Math"/>
+                <w:sz w:val="20"/>
+                <w:szCs w:val="20"/>
+              </w:rPr>
+              <m:t>π</m:t>
+            </m:r>
+          </m:e>
+          <m:sup>
+            <m:r>
+              <w:rPr>
+                <w:rFonts w:ascii="Cambria Math" w:hAnsi="Cambria Math"/>
+                <w:sz w:val="20"/>
+                <w:szCs w:val="20"/>
+              </w:rPr>
+              <m:t>'</m:t>
+            </m:r>
+          </m:sup>
+        </m:sSup>
+      </m:oMath>
+      <w:r>
+        <w:rPr>
+          <w:sz w:val="20"/>
+          <w:szCs w:val="20"/>
+        </w:rPr>
+        <w:t xml:space="preserve"> that is identical to </w:t>
+      </w:r>
+      <m:oMath>
+        <m:r>
+          <w:rPr>
+            <w:rFonts w:ascii="Cambria Math" w:hAnsi="Cambria Math"/>
+            <w:sz w:val="20"/>
+            <w:szCs w:val="20"/>
+          </w:rPr>
+          <m:t>π</m:t>
+        </m:r>
+      </m:oMath>
+      <w:r>
+        <w:rPr>
+          <w:sz w:val="20"/>
+          <w:szCs w:val="20"/>
+        </w:rPr>
+        <w:t xml:space="preserve"> except that </w:t>
+      </w:r>
+      <m:oMath>
+        <m:sSup>
+          <m:sSupPr>
+            <m:ctrlPr>
+              <w:rPr>
+                <w:rFonts w:ascii="Cambria Math" w:hAnsi="Cambria Math"/>
+                <w:i/>
+                <w:sz w:val="20"/>
+                <w:szCs w:val="20"/>
+              </w:rPr>
+            </m:ctrlPr>
+          </m:sSupPr>
+          <m:e>
+            <m:r>
+              <w:rPr>
+                <w:rFonts w:ascii="Cambria Math" w:hAnsi="Cambria Math"/>
+                <w:sz w:val="20"/>
+                <w:szCs w:val="20"/>
+              </w:rPr>
+              <m:t>π</m:t>
+            </m:r>
+          </m:e>
+          <m:sup>
+            <m:r>
+              <w:rPr>
+                <w:rFonts w:ascii="Cambria Math" w:hAnsi="Cambria Math"/>
+                <w:sz w:val="20"/>
+                <w:szCs w:val="20"/>
+              </w:rPr>
+              <m:t>'</m:t>
+            </m:r>
+          </m:sup>
+        </m:sSup>
+        <m:d>
+          <m:dPr>
+            <m:ctrlPr>
+              <w:rPr>
+                <w:rFonts w:ascii="Cambria Math" w:hAnsi="Cambria Math"/>
+                <w:i/>
+                <w:sz w:val="20"/>
+                <w:szCs w:val="20"/>
+              </w:rPr>
+            </m:ctrlPr>
+          </m:dPr>
+          <m:e>
+            <m:r>
+              <w:rPr>
+                <w:rFonts w:ascii="Cambria Math" w:hAnsi="Cambria Math"/>
+                <w:sz w:val="20"/>
+                <w:szCs w:val="20"/>
+              </w:rPr>
+              <m:t>s</m:t>
+            </m:r>
+          </m:e>
+        </m:d>
+        <m:r>
+          <w:rPr>
+            <w:rFonts w:ascii="Cambria Math" w:hAnsi="Cambria Math"/>
+            <w:sz w:val="20"/>
+            <w:szCs w:val="20"/>
+          </w:rPr>
+          <m:t>=a≠π</m:t>
+        </m:r>
+        <m:d>
+          <m:dPr>
+            <m:ctrlPr>
+              <w:rPr>
+                <w:rFonts w:ascii="Cambria Math" w:hAnsi="Cambria Math"/>
+                <w:i/>
+                <w:sz w:val="20"/>
+                <w:szCs w:val="20"/>
+              </w:rPr>
+            </m:ctrlPr>
+          </m:dPr>
+          <m:e>
+            <m:r>
+              <w:rPr>
+                <w:rFonts w:ascii="Cambria Math" w:hAnsi="Cambria Math"/>
+                <w:sz w:val="20"/>
+                <w:szCs w:val="20"/>
+              </w:rPr>
+              <m:t>s</m:t>
+            </m:r>
+          </m:e>
+        </m:d>
+      </m:oMath>
+      <w:r>
+        <w:rPr>
+          <w:sz w:val="20"/>
+          <w:szCs w:val="20"/>
+        </w:rPr>
+        <w:t xml:space="preserve">. </w:t>
+      </w:r>
+      <w:r>
+        <w:rPr>
+          <w:sz w:val="20"/>
+          <w:szCs w:val="20"/>
+        </w:rPr>
+        <w:t xml:space="preserve">For states other than s, (11) holds because the two sides are equal. Thus, if </w:t>
+      </w:r>
+      <m:oMath>
+        <m:sSub>
+          <m:sSubPr>
+            <m:ctrlPr>
+              <w:rPr>
+                <w:rFonts w:ascii="Cambria Math" w:hAnsi="Cambria Math"/>
+                <w:i/>
+                <w:sz w:val="20"/>
+                <w:szCs w:val="20"/>
+              </w:rPr>
+            </m:ctrlPr>
+          </m:sSubPr>
+          <m:e>
+            <m:r>
+              <w:rPr>
+                <w:rFonts w:ascii="Cambria Math" w:hAnsi="Cambria Math"/>
+                <w:sz w:val="20"/>
+                <w:szCs w:val="20"/>
+              </w:rPr>
+              <m:t>q</m:t>
+            </m:r>
+          </m:e>
+          <m:sub>
+            <m:r>
+              <w:rPr>
+                <w:rFonts w:ascii="Cambria Math" w:hAnsi="Cambria Math"/>
+                <w:sz w:val="20"/>
+                <w:szCs w:val="20"/>
+              </w:rPr>
+              <m:t>π</m:t>
+            </m:r>
+          </m:sub>
+        </m:sSub>
+        <m:d>
+          <m:dPr>
+            <m:ctrlPr>
+              <w:rPr>
+                <w:rFonts w:ascii="Cambria Math" w:hAnsi="Cambria Math"/>
+                <w:i/>
+                <w:sz w:val="20"/>
+                <w:szCs w:val="20"/>
+              </w:rPr>
+            </m:ctrlPr>
+          </m:dPr>
+          <m:e>
+            <m:r>
+              <w:rPr>
+                <w:rFonts w:ascii="Cambria Math" w:hAnsi="Cambria Math"/>
+                <w:sz w:val="20"/>
+                <w:szCs w:val="20"/>
+              </w:rPr>
+              <m:t>s,</m:t>
+            </m:r>
+            <m:r>
+              <w:rPr>
+                <w:rFonts w:ascii="Cambria Math" w:hAnsi="Cambria Math"/>
+                <w:sz w:val="20"/>
+                <w:szCs w:val="20"/>
+              </w:rPr>
+              <m:t>a</m:t>
+            </m:r>
+          </m:e>
+        </m:d>
+        <m:r>
+          <w:rPr>
+            <w:rFonts w:ascii="Cambria Math" w:hAnsi="Cambria Math"/>
+            <w:sz w:val="20"/>
+            <w:szCs w:val="20"/>
+          </w:rPr>
+          <m:t>&gt;</m:t>
+        </m:r>
+        <m:sSub>
+          <m:sSubPr>
+            <m:ctrlPr>
+              <w:rPr>
+                <w:rFonts w:ascii="Cambria Math" w:hAnsi="Cambria Math"/>
+                <w:i/>
+                <w:sz w:val="20"/>
+                <w:szCs w:val="20"/>
+              </w:rPr>
+            </m:ctrlPr>
+          </m:sSubPr>
+          <m:e>
+            <m:r>
+              <w:rPr>
+                <w:rFonts w:ascii="Cambria Math" w:hAnsi="Cambria Math"/>
+                <w:sz w:val="20"/>
+                <w:szCs w:val="20"/>
+              </w:rPr>
+              <m:t>v</m:t>
+            </m:r>
+          </m:e>
+          <m:sub>
+            <m:r>
+              <w:rPr>
+                <w:rFonts w:ascii="Cambria Math" w:hAnsi="Cambria Math"/>
+                <w:sz w:val="20"/>
+                <w:szCs w:val="20"/>
+              </w:rPr>
+              <m:t>π</m:t>
+            </m:r>
+          </m:sub>
+        </m:sSub>
+        <m:d>
+          <m:dPr>
+            <m:ctrlPr>
+              <w:rPr>
+                <w:rFonts w:ascii="Cambria Math" w:hAnsi="Cambria Math"/>
+                <w:i/>
+                <w:sz w:val="20"/>
+                <w:szCs w:val="20"/>
+              </w:rPr>
+            </m:ctrlPr>
+          </m:dPr>
+          <m:e>
+            <m:r>
+              <w:rPr>
+                <w:rFonts w:ascii="Cambria Math" w:hAnsi="Cambria Math"/>
+                <w:sz w:val="20"/>
+                <w:szCs w:val="20"/>
+              </w:rPr>
+              <m:t>s</m:t>
+            </m:r>
+          </m:e>
+        </m:d>
+      </m:oMath>
+      <w:r>
+        <w:rPr>
+          <w:sz w:val="20"/>
+          <w:szCs w:val="20"/>
+        </w:rPr>
+        <w:t xml:space="preserve"> then </w:t>
+      </w:r>
+      <m:oMath>
+        <m:sSup>
+          <m:sSupPr>
+            <m:ctrlPr>
+              <w:rPr>
+                <w:rFonts w:ascii="Cambria Math" w:hAnsi="Cambria Math"/>
+                <w:i/>
+                <w:sz w:val="20"/>
+                <w:szCs w:val="20"/>
+              </w:rPr>
+            </m:ctrlPr>
+          </m:sSupPr>
+          <m:e>
+            <m:r>
+              <w:rPr>
+                <w:rFonts w:ascii="Cambria Math" w:hAnsi="Cambria Math"/>
+                <w:sz w:val="20"/>
+                <w:szCs w:val="20"/>
+              </w:rPr>
+              <m:t>π</m:t>
+            </m:r>
+          </m:e>
+          <m:sup>
+            <m:r>
+              <w:rPr>
+                <w:rFonts w:ascii="Cambria Math" w:hAnsi="Cambria Math"/>
+                <w:sz w:val="20"/>
+                <w:szCs w:val="20"/>
+              </w:rPr>
+              <m:t>'</m:t>
+            </m:r>
+          </m:sup>
+        </m:sSup>
+      </m:oMath>
+      <w:r>
+        <w:rPr>
+          <w:sz w:val="20"/>
+          <w:szCs w:val="20"/>
+        </w:rPr>
+        <w:t xml:space="preserve"> is better than </w:t>
+      </w:r>
+      <m:oMath>
+        <m:r>
+          <w:rPr>
+            <w:rFonts w:ascii="Cambria Math" w:hAnsi="Cambria Math"/>
+            <w:sz w:val="20"/>
+            <w:szCs w:val="20"/>
+          </w:rPr>
+          <m:t>π</m:t>
+        </m:r>
+      </m:oMath>
+      <w:r>
+        <w:rPr>
+          <w:sz w:val="20"/>
+          <w:szCs w:val="20"/>
+        </w:rPr>
+        <w:t>.</w:t>
+      </w:r>
+    </w:p>
+    <w:p>
+      <w:pPr>
+        <w:rPr>
+          <w:sz w:val="20"/>
+          <w:szCs w:val="20"/>
+        </w:rPr>
+      </w:pPr>
+    </w:p>
+    <w:p>
+      <w:pPr>
+        <w:rPr>
+          <w:sz w:val="20"/>
+          <w:szCs w:val="20"/>
+        </w:rPr>
+      </w:pPr>
+      <w:r>
+        <w:rPr>
+          <w:sz w:val="20"/>
+          <w:szCs w:val="20"/>
+          <w:u w:val="single"/>
+        </w:rPr>
+        <w:lastRenderedPageBreak/>
+        <w:t>Idea of proof</w:t>
+      </w:r>
+      <w:r>
+        <w:rPr>
+          <w:sz w:val="20"/>
+          <w:szCs w:val="20"/>
+        </w:rPr>
+        <w:t>:</w:t>
+      </w:r>
+    </w:p>
+    <w:p>
+      <w:pPr>
+        <w:rPr>
+          <w:sz w:val="20"/>
+          <w:szCs w:val="20"/>
+        </w:rPr>
+      </w:pPr>
+    </w:p>
+    <w:p>
+      <w:pPr>
+        <w:rPr>
+          <w:sz w:val="20"/>
+          <w:szCs w:val="20"/>
+        </w:rPr>
+      </w:pPr>
+      <w:r>
+        <w:rPr>
+          <w:sz w:val="20"/>
+          <w:szCs w:val="20"/>
+        </w:rPr>
+        <w:t xml:space="preserve">From </w:t>
+      </w:r>
+      <w:r>
+        <w:rPr>
+          <w:sz w:val="20"/>
+          <w:szCs w:val="20"/>
+        </w:rPr>
+        <w:t xml:space="preserve">(11) </w:t>
+      </w:r>
+      <w:r>
+        <w:rPr>
+          <w:sz w:val="20"/>
+          <w:szCs w:val="20"/>
+        </w:rPr>
+        <w:t>we have:</w:t>
+      </w:r>
+    </w:p>
+    <w:p>
+      <w:pPr>
+        <w:rPr>
+          <w:sz w:val="20"/>
+          <w:szCs w:val="20"/>
+        </w:rPr>
+      </w:pPr>
+    </w:p>
+    <w:p>
+      <w:pPr>
+        <w:rPr>
+          <w:sz w:val="20"/>
+          <w:szCs w:val="20"/>
+        </w:rPr>
+      </w:pPr>
+    </w:p>
+    <w:p>
+      <w:pPr>
+        <w:rPr>
+          <w:sz w:val="20"/>
+          <w:szCs w:val="20"/>
+        </w:rPr>
+      </w:pPr>
+    </w:p>
+    <w:p>
+      <w:pPr>
         <w:rPr>
           <w:sz w:val="20"/>
           <w:szCs w:val="20"/>
@@ -11830,17 +14467,17 @@
       <w:pPr>
         <w:pStyle w:val="Heading2"/>
       </w:pPr>
-      <w:bookmarkStart w:id="3" w:name="_Toc153669387"/>
+      <w:bookmarkStart w:id="4" w:name="_Toc153692242"/>
       <w:r>
         <w:t>Appendix</w:t>
       </w:r>
-      <w:bookmarkEnd w:id="3"/>
+      <w:bookmarkEnd w:id="4"/>
     </w:p>
     <w:p>
       <w:pPr>
         <w:pStyle w:val="Heading3"/>
       </w:pPr>
-      <w:bookmarkStart w:id="4" w:name="_Toc153669388"/>
+      <w:bookmarkStart w:id="5" w:name="_Toc153692243"/>
       <w:r>
         <w:t xml:space="preserve">Solution </w:t>
       </w:r>
@@ -11850,7 +14487,7 @@
       <w:r>
         <w:t>state values</w:t>
       </w:r>
-      <w:bookmarkEnd w:id="4"/>
+      <w:bookmarkEnd w:id="5"/>
     </w:p>
     <w:p>
       <w:pPr>
@@ -17897,7 +20534,6 @@
           <w:sz w:val="20"/>
           <w:szCs w:val="20"/>
         </w:rPr>
-        <w:lastRenderedPageBreak/>
         <w:t>(A8) in matrix form:</w:t>
       </w:r>
     </w:p>
@@ -19554,7 +22190,7 @@
         </w:rPr>
       </w:pPr>
     </w:p>
-    <w:bookmarkStart w:id="5" w:name="_Toc153669389" w:displacedByCustomXml="next"/>
+    <w:bookmarkStart w:id="6" w:name="_Toc153692244" w:displacedByCustomXml="next"/>
     <w:sdt>
       <w:sdtPr>
         <w:id w:val="-2012056223"/>
@@ -19585,7 +22221,7 @@
             </w:rPr>
             <w:t>Bibliography</w:t>
           </w:r>
-          <w:bookmarkEnd w:id="5"/>
+          <w:bookmarkEnd w:id="6"/>
         </w:p>
         <w:sdt>
           <w:sdtPr>
@@ -19858,7 +22494,6 @@
                   <w:sz w:val="18"/>
                   <w:szCs w:val="18"/>
                 </w:rPr>
-                <w:lastRenderedPageBreak/>
                 <w:t xml:space="preserve">John Schulman, S. L. (2017, Apr 20). </w:t>
               </w:r>
               <w:r>
@@ -20007,6 +22642,7 @@
                   <w:sz w:val="18"/>
                   <w:szCs w:val="18"/>
                 </w:rPr>
+                <w:lastRenderedPageBreak/>
                 <w:t xml:space="preserve">Volodymir Mnih, e. a. (2016, June 16). </w:t>
               </w:r>
               <w:r>
@@ -21441,7 +24077,7 @@
 </file>
 
 <file path=customXml/itemProps1.xml><?xml version="1.0" encoding="utf-8"?>
-<ds:datastoreItem xmlns:ds="http://schemas.openxmlformats.org/officeDocument/2006/customXml" ds:itemID="{899FB18A-8374-AD4A-A962-287D0AD35993}">
+<ds:datastoreItem xmlns:ds="http://schemas.openxmlformats.org/officeDocument/2006/customXml" ds:itemID="{09B454B6-252B-554D-A628-DD5295186C6E}">
   <ds:schemaRefs>
     <ds:schemaRef ds:uri="http://schemas.openxmlformats.org/officeDocument/2006/bibliography"/>
   </ds:schemaRefs>

--- a/docs/Preliminaries_for_Proximal_Policy_Optimization_Algorithms.docx
+++ b/docs/Preliminaries_for_Proximal_Policy_Optimization_Algorithms.docx
@@ -14446,6 +14446,1331 @@
           <w:szCs w:val="20"/>
         </w:rPr>
       </w:pPr>
+      <m:oMath>
+        <m:sSub>
+          <m:sSubPr>
+            <m:ctrlPr>
+              <w:rPr>
+                <w:rFonts w:ascii="Cambria Math" w:hAnsi="Cambria Math"/>
+                <w:i/>
+                <w:sz w:val="20"/>
+                <w:szCs w:val="20"/>
+              </w:rPr>
+            </m:ctrlPr>
+          </m:sSubPr>
+          <m:e>
+            <m:r>
+              <w:rPr>
+                <w:rFonts w:ascii="Cambria Math" w:hAnsi="Cambria Math"/>
+                <w:sz w:val="20"/>
+                <w:szCs w:val="20"/>
+              </w:rPr>
+              <m:t>v</m:t>
+            </m:r>
+          </m:e>
+          <m:sub>
+            <m:r>
+              <w:rPr>
+                <w:rFonts w:ascii="Cambria Math" w:hAnsi="Cambria Math"/>
+                <w:sz w:val="20"/>
+                <w:szCs w:val="20"/>
+              </w:rPr>
+              <m:t>π</m:t>
+            </m:r>
+          </m:sub>
+        </m:sSub>
+        <m:d>
+          <m:dPr>
+            <m:ctrlPr>
+              <w:rPr>
+                <w:rFonts w:ascii="Cambria Math" w:hAnsi="Cambria Math"/>
+                <w:i/>
+                <w:sz w:val="20"/>
+                <w:szCs w:val="20"/>
+              </w:rPr>
+            </m:ctrlPr>
+          </m:dPr>
+          <m:e>
+            <m:r>
+              <w:rPr>
+                <w:rFonts w:ascii="Cambria Math" w:hAnsi="Cambria Math"/>
+                <w:sz w:val="20"/>
+                <w:szCs w:val="20"/>
+              </w:rPr>
+              <m:t>s</m:t>
+            </m:r>
+          </m:e>
+        </m:d>
+        <m:r>
+          <w:rPr>
+            <w:rFonts w:ascii="Cambria Math" w:hAnsi="Cambria Math"/>
+            <w:sz w:val="20"/>
+            <w:szCs w:val="20"/>
+          </w:rPr>
+          <m:t>≤</m:t>
+        </m:r>
+        <m:sSub>
+          <m:sSubPr>
+            <m:ctrlPr>
+              <w:rPr>
+                <w:rFonts w:ascii="Cambria Math" w:hAnsi="Cambria Math"/>
+                <w:i/>
+                <w:sz w:val="20"/>
+                <w:szCs w:val="20"/>
+              </w:rPr>
+            </m:ctrlPr>
+          </m:sSubPr>
+          <m:e>
+            <m:r>
+              <w:rPr>
+                <w:rFonts w:ascii="Cambria Math" w:hAnsi="Cambria Math"/>
+                <w:sz w:val="20"/>
+                <w:szCs w:val="20"/>
+              </w:rPr>
+              <m:t>q</m:t>
+            </m:r>
+          </m:e>
+          <m:sub>
+            <m:r>
+              <w:rPr>
+                <w:rFonts w:ascii="Cambria Math" w:hAnsi="Cambria Math"/>
+                <w:sz w:val="20"/>
+                <w:szCs w:val="20"/>
+              </w:rPr>
+              <m:t>π</m:t>
+            </m:r>
+          </m:sub>
+        </m:sSub>
+        <m:d>
+          <m:dPr>
+            <m:ctrlPr>
+              <w:rPr>
+                <w:rFonts w:ascii="Cambria Math" w:hAnsi="Cambria Math"/>
+                <w:i/>
+                <w:sz w:val="20"/>
+                <w:szCs w:val="20"/>
+              </w:rPr>
+            </m:ctrlPr>
+          </m:dPr>
+          <m:e>
+            <m:r>
+              <w:rPr>
+                <w:rFonts w:ascii="Cambria Math" w:hAnsi="Cambria Math"/>
+                <w:sz w:val="20"/>
+                <w:szCs w:val="20"/>
+              </w:rPr>
+              <m:t>s,</m:t>
+            </m:r>
+            <m:sSup>
+              <m:sSupPr>
+                <m:ctrlPr>
+                  <w:rPr>
+                    <w:rFonts w:ascii="Cambria Math" w:hAnsi="Cambria Math"/>
+                    <w:i/>
+                    <w:sz w:val="20"/>
+                    <w:szCs w:val="20"/>
+                  </w:rPr>
+                </m:ctrlPr>
+              </m:sSupPr>
+              <m:e>
+                <m:r>
+                  <w:rPr>
+                    <w:rFonts w:ascii="Cambria Math" w:hAnsi="Cambria Math"/>
+                    <w:sz w:val="20"/>
+                    <w:szCs w:val="20"/>
+                  </w:rPr>
+                  <m:t>π</m:t>
+                </m:r>
+              </m:e>
+              <m:sup>
+                <m:r>
+                  <w:rPr>
+                    <w:rFonts w:ascii="Cambria Math" w:hAnsi="Cambria Math"/>
+                    <w:sz w:val="20"/>
+                    <w:szCs w:val="20"/>
+                  </w:rPr>
+                  <m:t>'</m:t>
+                </m:r>
+              </m:sup>
+            </m:sSup>
+            <m:d>
+              <m:dPr>
+                <m:ctrlPr>
+                  <w:rPr>
+                    <w:rFonts w:ascii="Cambria Math" w:hAnsi="Cambria Math"/>
+                    <w:i/>
+                    <w:sz w:val="20"/>
+                    <w:szCs w:val="20"/>
+                  </w:rPr>
+                </m:ctrlPr>
+              </m:dPr>
+              <m:e>
+                <m:r>
+                  <w:rPr>
+                    <w:rFonts w:ascii="Cambria Math" w:hAnsi="Cambria Math"/>
+                    <w:sz w:val="20"/>
+                    <w:szCs w:val="20"/>
+                  </w:rPr>
+                  <m:t>s</m:t>
+                </m:r>
+              </m:e>
+            </m:d>
+          </m:e>
+        </m:d>
+      </m:oMath>
+      <w:r>
+        <w:rPr>
+          <w:sz w:val="20"/>
+          <w:szCs w:val="20"/>
+        </w:rPr>
+        <w:t xml:space="preserve"> </w:t>
+      </w:r>
+    </w:p>
+    <w:p>
+      <w:pPr>
+        <w:rPr>
+          <w:sz w:val="20"/>
+          <w:szCs w:val="20"/>
+        </w:rPr>
+      </w:pPr>
+      <w:r>
+        <w:rPr>
+          <w:sz w:val="20"/>
+          <w:szCs w:val="20"/>
+        </w:rPr>
+        <w:t xml:space="preserve">           </w:t>
+      </w:r>
+      <m:oMath>
+        <m:r>
+          <w:rPr>
+            <w:rFonts w:ascii="Cambria Math" w:hAnsi="Cambria Math"/>
+            <w:sz w:val="20"/>
+            <w:szCs w:val="20"/>
+          </w:rPr>
+          <m:t>=</m:t>
+        </m:r>
+        <m:r>
+          <m:rPr>
+            <m:scr m:val="double-struck"/>
+          </m:rPr>
+          <w:rPr>
+            <w:rFonts w:ascii="Cambria Math" w:hAnsi="Cambria Math"/>
+            <w:sz w:val="20"/>
+            <w:szCs w:val="20"/>
+          </w:rPr>
+          <m:t>E</m:t>
+        </m:r>
+        <m:d>
+          <m:dPr>
+            <m:begChr m:val="["/>
+            <m:endChr m:val="]"/>
+            <m:ctrlPr>
+              <w:rPr>
+                <w:rFonts w:ascii="Cambria Math" w:hAnsi="Cambria Math"/>
+                <w:i/>
+                <w:sz w:val="20"/>
+                <w:szCs w:val="20"/>
+              </w:rPr>
+            </m:ctrlPr>
+          </m:dPr>
+          <m:e>
+            <m:sSub>
+              <m:sSubPr>
+                <m:ctrlPr>
+                  <w:rPr>
+                    <w:rFonts w:ascii="Cambria Math" w:hAnsi="Cambria Math"/>
+                    <w:i/>
+                    <w:sz w:val="20"/>
+                    <w:szCs w:val="20"/>
+                  </w:rPr>
+                </m:ctrlPr>
+              </m:sSubPr>
+              <m:e>
+                <m:r>
+                  <w:rPr>
+                    <w:rFonts w:ascii="Cambria Math" w:hAnsi="Cambria Math"/>
+                    <w:sz w:val="20"/>
+                    <w:szCs w:val="20"/>
+                  </w:rPr>
+                  <m:t>R</m:t>
+                </m:r>
+              </m:e>
+              <m:sub>
+                <m:r>
+                  <w:rPr>
+                    <w:rFonts w:ascii="Cambria Math" w:hAnsi="Cambria Math"/>
+                    <w:sz w:val="20"/>
+                    <w:szCs w:val="20"/>
+                  </w:rPr>
+                  <m:t>t+1</m:t>
+                </m:r>
+              </m:sub>
+            </m:sSub>
+            <m:r>
+              <w:rPr>
+                <w:rFonts w:ascii="Cambria Math" w:hAnsi="Cambria Math"/>
+                <w:sz w:val="20"/>
+                <w:szCs w:val="20"/>
+              </w:rPr>
+              <m:t>+γ</m:t>
+            </m:r>
+            <m:sSub>
+              <m:sSubPr>
+                <m:ctrlPr>
+                  <w:rPr>
+                    <w:rFonts w:ascii="Cambria Math" w:hAnsi="Cambria Math"/>
+                    <w:i/>
+                    <w:sz w:val="20"/>
+                    <w:szCs w:val="20"/>
+                  </w:rPr>
+                </m:ctrlPr>
+              </m:sSubPr>
+              <m:e>
+                <m:r>
+                  <w:rPr>
+                    <w:rFonts w:ascii="Cambria Math" w:hAnsi="Cambria Math"/>
+                    <w:sz w:val="20"/>
+                    <w:szCs w:val="20"/>
+                  </w:rPr>
+                  <m:t>v</m:t>
+                </m:r>
+              </m:e>
+              <m:sub>
+                <m:r>
+                  <w:rPr>
+                    <w:rFonts w:ascii="Cambria Math" w:hAnsi="Cambria Math"/>
+                    <w:sz w:val="20"/>
+                    <w:szCs w:val="20"/>
+                  </w:rPr>
+                  <m:t>π</m:t>
+                </m:r>
+              </m:sub>
+            </m:sSub>
+            <m:d>
+              <m:dPr>
+                <m:ctrlPr>
+                  <w:rPr>
+                    <w:rFonts w:ascii="Cambria Math" w:hAnsi="Cambria Math"/>
+                    <w:i/>
+                    <w:sz w:val="20"/>
+                    <w:szCs w:val="20"/>
+                  </w:rPr>
+                </m:ctrlPr>
+              </m:dPr>
+              <m:e>
+                <m:sSub>
+                  <m:sSubPr>
+                    <m:ctrlPr>
+                      <w:rPr>
+                        <w:rFonts w:ascii="Cambria Math" w:hAnsi="Cambria Math"/>
+                        <w:i/>
+                        <w:sz w:val="20"/>
+                        <w:szCs w:val="20"/>
+                      </w:rPr>
+                    </m:ctrlPr>
+                  </m:sSubPr>
+                  <m:e>
+                    <m:r>
+                      <w:rPr>
+                        <w:rFonts w:ascii="Cambria Math" w:hAnsi="Cambria Math"/>
+                        <w:sz w:val="20"/>
+                        <w:szCs w:val="20"/>
+                      </w:rPr>
+                      <m:t>S</m:t>
+                    </m:r>
+                  </m:e>
+                  <m:sub>
+                    <m:r>
+                      <w:rPr>
+                        <w:rFonts w:ascii="Cambria Math" w:hAnsi="Cambria Math"/>
+                        <w:sz w:val="20"/>
+                        <w:szCs w:val="20"/>
+                      </w:rPr>
+                      <m:t>t+1</m:t>
+                    </m:r>
+                  </m:sub>
+                </m:sSub>
+              </m:e>
+            </m:d>
+            <m:r>
+              <w:rPr>
+                <w:rFonts w:ascii="Cambria Math" w:hAnsi="Cambria Math"/>
+                <w:sz w:val="20"/>
+                <w:szCs w:val="20"/>
+              </w:rPr>
+              <m:t xml:space="preserve"> | </m:t>
+            </m:r>
+            <m:sSub>
+              <m:sSubPr>
+                <m:ctrlPr>
+                  <w:rPr>
+                    <w:rFonts w:ascii="Cambria Math" w:hAnsi="Cambria Math"/>
+                    <w:i/>
+                    <w:sz w:val="20"/>
+                    <w:szCs w:val="20"/>
+                  </w:rPr>
+                </m:ctrlPr>
+              </m:sSubPr>
+              <m:e>
+                <m:r>
+                  <w:rPr>
+                    <w:rFonts w:ascii="Cambria Math" w:hAnsi="Cambria Math"/>
+                    <w:sz w:val="20"/>
+                    <w:szCs w:val="20"/>
+                  </w:rPr>
+                  <m:t>S</m:t>
+                </m:r>
+              </m:e>
+              <m:sub>
+                <m:r>
+                  <w:rPr>
+                    <w:rFonts w:ascii="Cambria Math" w:hAnsi="Cambria Math"/>
+                    <w:sz w:val="20"/>
+                    <w:szCs w:val="20"/>
+                  </w:rPr>
+                  <m:t>t</m:t>
+                </m:r>
+              </m:sub>
+            </m:sSub>
+            <m:r>
+              <w:rPr>
+                <w:rFonts w:ascii="Cambria Math" w:hAnsi="Cambria Math"/>
+                <w:sz w:val="20"/>
+                <w:szCs w:val="20"/>
+              </w:rPr>
+              <m:t>=s ,</m:t>
+            </m:r>
+            <m:sSub>
+              <m:sSubPr>
+                <m:ctrlPr>
+                  <w:rPr>
+                    <w:rFonts w:ascii="Cambria Math" w:hAnsi="Cambria Math"/>
+                    <w:i/>
+                    <w:sz w:val="20"/>
+                    <w:szCs w:val="20"/>
+                  </w:rPr>
+                </m:ctrlPr>
+              </m:sSubPr>
+              <m:e>
+                <m:r>
+                  <w:rPr>
+                    <w:rFonts w:ascii="Cambria Math" w:hAnsi="Cambria Math"/>
+                    <w:sz w:val="20"/>
+                    <w:szCs w:val="20"/>
+                  </w:rPr>
+                  <m:t>A</m:t>
+                </m:r>
+              </m:e>
+              <m:sub>
+                <m:r>
+                  <w:rPr>
+                    <w:rFonts w:ascii="Cambria Math" w:hAnsi="Cambria Math"/>
+                    <w:sz w:val="20"/>
+                    <w:szCs w:val="20"/>
+                  </w:rPr>
+                  <m:t>t</m:t>
+                </m:r>
+              </m:sub>
+            </m:sSub>
+            <m:r>
+              <w:rPr>
+                <w:rFonts w:ascii="Cambria Math" w:hAnsi="Cambria Math"/>
+                <w:sz w:val="20"/>
+                <w:szCs w:val="20"/>
+              </w:rPr>
+              <m:t>=</m:t>
+            </m:r>
+            <m:sSup>
+              <m:sSupPr>
+                <m:ctrlPr>
+                  <w:rPr>
+                    <w:rFonts w:ascii="Cambria Math" w:hAnsi="Cambria Math"/>
+                    <w:i/>
+                    <w:sz w:val="20"/>
+                    <w:szCs w:val="20"/>
+                  </w:rPr>
+                </m:ctrlPr>
+              </m:sSupPr>
+              <m:e>
+                <m:r>
+                  <w:rPr>
+                    <w:rFonts w:ascii="Cambria Math" w:hAnsi="Cambria Math"/>
+                    <w:sz w:val="20"/>
+                    <w:szCs w:val="20"/>
+                  </w:rPr>
+                  <m:t>π</m:t>
+                </m:r>
+              </m:e>
+              <m:sup>
+                <m:r>
+                  <w:rPr>
+                    <w:rFonts w:ascii="Cambria Math" w:hAnsi="Cambria Math"/>
+                    <w:sz w:val="20"/>
+                    <w:szCs w:val="20"/>
+                  </w:rPr>
+                  <m:t>'</m:t>
+                </m:r>
+              </m:sup>
+            </m:sSup>
+            <m:d>
+              <m:dPr>
+                <m:ctrlPr>
+                  <w:rPr>
+                    <w:rFonts w:ascii="Cambria Math" w:hAnsi="Cambria Math"/>
+                    <w:i/>
+                    <w:sz w:val="20"/>
+                    <w:szCs w:val="20"/>
+                  </w:rPr>
+                </m:ctrlPr>
+              </m:dPr>
+              <m:e>
+                <m:r>
+                  <w:rPr>
+                    <w:rFonts w:ascii="Cambria Math" w:hAnsi="Cambria Math"/>
+                    <w:sz w:val="20"/>
+                    <w:szCs w:val="20"/>
+                  </w:rPr>
+                  <m:t>s</m:t>
+                </m:r>
+              </m:e>
+            </m:d>
+            <m:r>
+              <w:rPr>
+                <w:rFonts w:ascii="Cambria Math" w:hAnsi="Cambria Math"/>
+                <w:sz w:val="20"/>
+                <w:szCs w:val="20"/>
+              </w:rPr>
+              <m:t xml:space="preserve"> </m:t>
+            </m:r>
+          </m:e>
+        </m:d>
+      </m:oMath>
+      <w:r>
+        <w:rPr>
+          <w:sz w:val="20"/>
+          <w:szCs w:val="20"/>
+        </w:rPr>
+        <w:t xml:space="preserve">   (by the definition of </w:t>
+      </w:r>
+      <m:oMath>
+        <m:sSub>
+          <m:sSubPr>
+            <m:ctrlPr>
+              <w:rPr>
+                <w:rFonts w:ascii="Cambria Math" w:hAnsi="Cambria Math"/>
+                <w:i/>
+                <w:sz w:val="20"/>
+                <w:szCs w:val="20"/>
+              </w:rPr>
+            </m:ctrlPr>
+          </m:sSubPr>
+          <m:e>
+            <m:r>
+              <w:rPr>
+                <w:rFonts w:ascii="Cambria Math" w:hAnsi="Cambria Math"/>
+                <w:sz w:val="20"/>
+                <w:szCs w:val="20"/>
+              </w:rPr>
+              <m:t>q</m:t>
+            </m:r>
+          </m:e>
+          <m:sub>
+            <m:r>
+              <w:rPr>
+                <w:rFonts w:ascii="Cambria Math" w:hAnsi="Cambria Math"/>
+                <w:sz w:val="20"/>
+                <w:szCs w:val="20"/>
+              </w:rPr>
+              <m:t>π</m:t>
+            </m:r>
+          </m:sub>
+        </m:sSub>
+        <m:d>
+          <m:dPr>
+            <m:ctrlPr>
+              <w:rPr>
+                <w:rFonts w:ascii="Cambria Math" w:hAnsi="Cambria Math"/>
+                <w:i/>
+                <w:sz w:val="20"/>
+                <w:szCs w:val="20"/>
+              </w:rPr>
+            </m:ctrlPr>
+          </m:dPr>
+          <m:e>
+            <m:r>
+              <w:rPr>
+                <w:rFonts w:ascii="Cambria Math" w:hAnsi="Cambria Math"/>
+                <w:sz w:val="20"/>
+                <w:szCs w:val="20"/>
+              </w:rPr>
+              <m:t>s,a</m:t>
+            </m:r>
+          </m:e>
+        </m:d>
+      </m:oMath>
+      <w:r>
+        <w:rPr>
+          <w:sz w:val="20"/>
+          <w:szCs w:val="20"/>
+        </w:rPr>
+        <w:t>)</w:t>
+      </w:r>
+    </w:p>
+    <w:p>
+      <w:pPr>
+        <w:rPr>
+          <w:sz w:val="20"/>
+          <w:szCs w:val="20"/>
+        </w:rPr>
+      </w:pPr>
+      <w:r>
+        <w:rPr>
+          <w:sz w:val="20"/>
+          <w:szCs w:val="20"/>
+        </w:rPr>
+        <w:t xml:space="preserve">           </w:t>
+      </w:r>
+      <m:oMath>
+        <m:r>
+          <w:rPr>
+            <w:rFonts w:ascii="Cambria Math" w:hAnsi="Cambria Math"/>
+            <w:sz w:val="20"/>
+            <w:szCs w:val="20"/>
+          </w:rPr>
+          <m:t>=</m:t>
+        </m:r>
+        <m:sSub>
+          <m:sSubPr>
+            <m:ctrlPr>
+              <w:rPr>
+                <w:rFonts w:ascii="Cambria Math" w:hAnsi="Cambria Math"/>
+                <w:i/>
+                <w:sz w:val="20"/>
+                <w:szCs w:val="20"/>
+              </w:rPr>
+            </m:ctrlPr>
+          </m:sSubPr>
+          <m:e>
+            <m:r>
+              <m:rPr>
+                <m:scr m:val="double-struck"/>
+              </m:rPr>
+              <w:rPr>
+                <w:rFonts w:ascii="Cambria Math" w:hAnsi="Cambria Math"/>
+                <w:sz w:val="20"/>
+                <w:szCs w:val="20"/>
+              </w:rPr>
+              <m:t>E</m:t>
+            </m:r>
+          </m:e>
+          <m:sub>
+            <m:sSup>
+              <m:sSupPr>
+                <m:ctrlPr>
+                  <w:rPr>
+                    <w:rFonts w:ascii="Cambria Math" w:hAnsi="Cambria Math"/>
+                    <w:i/>
+                    <w:sz w:val="20"/>
+                    <w:szCs w:val="20"/>
+                  </w:rPr>
+                </m:ctrlPr>
+              </m:sSupPr>
+              <m:e>
+                <m:r>
+                  <w:rPr>
+                    <w:rFonts w:ascii="Cambria Math" w:hAnsi="Cambria Math"/>
+                    <w:sz w:val="20"/>
+                    <w:szCs w:val="20"/>
+                  </w:rPr>
+                  <m:t>π</m:t>
+                </m:r>
+              </m:e>
+              <m:sup>
+                <m:r>
+                  <w:rPr>
+                    <w:rFonts w:ascii="Cambria Math" w:hAnsi="Cambria Math"/>
+                    <w:sz w:val="20"/>
+                    <w:szCs w:val="20"/>
+                  </w:rPr>
+                  <m:t>'</m:t>
+                </m:r>
+              </m:sup>
+            </m:sSup>
+          </m:sub>
+        </m:sSub>
+        <m:d>
+          <m:dPr>
+            <m:begChr m:val="["/>
+            <m:endChr m:val="]"/>
+            <m:ctrlPr>
+              <w:rPr>
+                <w:rFonts w:ascii="Cambria Math" w:hAnsi="Cambria Math"/>
+                <w:i/>
+                <w:sz w:val="20"/>
+                <w:szCs w:val="20"/>
+              </w:rPr>
+            </m:ctrlPr>
+          </m:dPr>
+          <m:e>
+            <m:sSub>
+              <m:sSubPr>
+                <m:ctrlPr>
+                  <w:rPr>
+                    <w:rFonts w:ascii="Cambria Math" w:hAnsi="Cambria Math"/>
+                    <w:i/>
+                    <w:sz w:val="20"/>
+                    <w:szCs w:val="20"/>
+                  </w:rPr>
+                </m:ctrlPr>
+              </m:sSubPr>
+              <m:e>
+                <m:r>
+                  <w:rPr>
+                    <w:rFonts w:ascii="Cambria Math" w:hAnsi="Cambria Math"/>
+                    <w:sz w:val="20"/>
+                    <w:szCs w:val="20"/>
+                  </w:rPr>
+                  <m:t>R</m:t>
+                </m:r>
+              </m:e>
+              <m:sub>
+                <m:r>
+                  <w:rPr>
+                    <w:rFonts w:ascii="Cambria Math" w:hAnsi="Cambria Math"/>
+                    <w:sz w:val="20"/>
+                    <w:szCs w:val="20"/>
+                  </w:rPr>
+                  <m:t>t+1</m:t>
+                </m:r>
+              </m:sub>
+            </m:sSub>
+            <m:r>
+              <w:rPr>
+                <w:rFonts w:ascii="Cambria Math" w:hAnsi="Cambria Math"/>
+                <w:sz w:val="20"/>
+                <w:szCs w:val="20"/>
+              </w:rPr>
+              <m:t>+</m:t>
+            </m:r>
+            <m:r>
+              <w:rPr>
+                <w:rFonts w:ascii="Cambria Math" w:hAnsi="Cambria Math"/>
+                <w:sz w:val="20"/>
+                <w:szCs w:val="20"/>
+              </w:rPr>
+              <m:t>γ</m:t>
+            </m:r>
+            <m:sSub>
+              <m:sSubPr>
+                <m:ctrlPr>
+                  <w:rPr>
+                    <w:rFonts w:ascii="Cambria Math" w:hAnsi="Cambria Math"/>
+                    <w:i/>
+                    <w:sz w:val="20"/>
+                    <w:szCs w:val="20"/>
+                  </w:rPr>
+                </m:ctrlPr>
+              </m:sSubPr>
+              <m:e>
+                <m:r>
+                  <w:rPr>
+                    <w:rFonts w:ascii="Cambria Math" w:hAnsi="Cambria Math"/>
+                    <w:sz w:val="20"/>
+                    <w:szCs w:val="20"/>
+                  </w:rPr>
+                  <m:t>v</m:t>
+                </m:r>
+              </m:e>
+              <m:sub>
+                <m:r>
+                  <w:rPr>
+                    <w:rFonts w:ascii="Cambria Math" w:hAnsi="Cambria Math"/>
+                    <w:sz w:val="20"/>
+                    <w:szCs w:val="20"/>
+                  </w:rPr>
+                  <m:t>π</m:t>
+                </m:r>
+              </m:sub>
+            </m:sSub>
+            <m:d>
+              <m:dPr>
+                <m:ctrlPr>
+                  <w:rPr>
+                    <w:rFonts w:ascii="Cambria Math" w:hAnsi="Cambria Math"/>
+                    <w:i/>
+                    <w:sz w:val="20"/>
+                    <w:szCs w:val="20"/>
+                  </w:rPr>
+                </m:ctrlPr>
+              </m:dPr>
+              <m:e>
+                <m:sSub>
+                  <m:sSubPr>
+                    <m:ctrlPr>
+                      <w:rPr>
+                        <w:rFonts w:ascii="Cambria Math" w:hAnsi="Cambria Math"/>
+                        <w:i/>
+                        <w:sz w:val="20"/>
+                        <w:szCs w:val="20"/>
+                      </w:rPr>
+                    </m:ctrlPr>
+                  </m:sSubPr>
+                  <m:e>
+                    <m:r>
+                      <w:rPr>
+                        <w:rFonts w:ascii="Cambria Math" w:hAnsi="Cambria Math"/>
+                        <w:sz w:val="20"/>
+                        <w:szCs w:val="20"/>
+                      </w:rPr>
+                      <m:t>S</m:t>
+                    </m:r>
+                  </m:e>
+                  <m:sub>
+                    <m:r>
+                      <w:rPr>
+                        <w:rFonts w:ascii="Cambria Math" w:hAnsi="Cambria Math"/>
+                        <w:sz w:val="20"/>
+                        <w:szCs w:val="20"/>
+                      </w:rPr>
+                      <m:t>t+1</m:t>
+                    </m:r>
+                  </m:sub>
+                </m:sSub>
+              </m:e>
+            </m:d>
+            <m:r>
+              <w:rPr>
+                <w:rFonts w:ascii="Cambria Math" w:hAnsi="Cambria Math"/>
+                <w:sz w:val="20"/>
+                <w:szCs w:val="20"/>
+              </w:rPr>
+              <m:t xml:space="preserve"> | </m:t>
+            </m:r>
+            <m:sSub>
+              <m:sSubPr>
+                <m:ctrlPr>
+                  <w:rPr>
+                    <w:rFonts w:ascii="Cambria Math" w:hAnsi="Cambria Math"/>
+                    <w:i/>
+                    <w:sz w:val="20"/>
+                    <w:szCs w:val="20"/>
+                  </w:rPr>
+                </m:ctrlPr>
+              </m:sSubPr>
+              <m:e>
+                <m:r>
+                  <w:rPr>
+                    <w:rFonts w:ascii="Cambria Math" w:hAnsi="Cambria Math"/>
+                    <w:sz w:val="20"/>
+                    <w:szCs w:val="20"/>
+                  </w:rPr>
+                  <m:t>S</m:t>
+                </m:r>
+              </m:e>
+              <m:sub>
+                <m:r>
+                  <w:rPr>
+                    <w:rFonts w:ascii="Cambria Math" w:hAnsi="Cambria Math"/>
+                    <w:sz w:val="20"/>
+                    <w:szCs w:val="20"/>
+                  </w:rPr>
+                  <m:t>t</m:t>
+                </m:r>
+              </m:sub>
+            </m:sSub>
+            <m:r>
+              <w:rPr>
+                <w:rFonts w:ascii="Cambria Math" w:hAnsi="Cambria Math"/>
+                <w:sz w:val="20"/>
+                <w:szCs w:val="20"/>
+              </w:rPr>
+              <m:t>=s</m:t>
+            </m:r>
+          </m:e>
+        </m:d>
+      </m:oMath>
+    </w:p>
+    <w:p>
+      <w:pPr>
+        <w:rPr>
+          <w:sz w:val="20"/>
+          <w:szCs w:val="20"/>
+        </w:rPr>
+      </w:pPr>
+      <w:r>
+        <w:rPr>
+          <w:sz w:val="20"/>
+          <w:szCs w:val="20"/>
+        </w:rPr>
+        <w:t xml:space="preserve">           </w:t>
+      </w:r>
+      <m:oMath>
+        <m:r>
+          <w:rPr>
+            <w:rFonts w:ascii="Cambria Math" w:hAnsi="Cambria Math"/>
+            <w:sz w:val="20"/>
+            <w:szCs w:val="20"/>
+          </w:rPr>
+          <m:t>≤</m:t>
+        </m:r>
+        <m:sSub>
+          <m:sSubPr>
+            <m:ctrlPr>
+              <w:rPr>
+                <w:rFonts w:ascii="Cambria Math" w:hAnsi="Cambria Math"/>
+                <w:i/>
+                <w:sz w:val="20"/>
+                <w:szCs w:val="20"/>
+              </w:rPr>
+            </m:ctrlPr>
+          </m:sSubPr>
+          <m:e>
+            <m:r>
+              <m:rPr>
+                <m:scr m:val="double-struck"/>
+              </m:rPr>
+              <w:rPr>
+                <w:rFonts w:ascii="Cambria Math" w:hAnsi="Cambria Math"/>
+                <w:sz w:val="20"/>
+                <w:szCs w:val="20"/>
+              </w:rPr>
+              <m:t>E</m:t>
+            </m:r>
+          </m:e>
+          <m:sub>
+            <m:sSup>
+              <m:sSupPr>
+                <m:ctrlPr>
+                  <w:rPr>
+                    <w:rFonts w:ascii="Cambria Math" w:hAnsi="Cambria Math"/>
+                    <w:i/>
+                    <w:sz w:val="20"/>
+                    <w:szCs w:val="20"/>
+                  </w:rPr>
+                </m:ctrlPr>
+              </m:sSupPr>
+              <m:e>
+                <m:r>
+                  <w:rPr>
+                    <w:rFonts w:ascii="Cambria Math" w:hAnsi="Cambria Math"/>
+                    <w:sz w:val="20"/>
+                    <w:szCs w:val="20"/>
+                  </w:rPr>
+                  <m:t>π</m:t>
+                </m:r>
+              </m:e>
+              <m:sup>
+                <m:r>
+                  <w:rPr>
+                    <w:rFonts w:ascii="Cambria Math" w:hAnsi="Cambria Math"/>
+                    <w:sz w:val="20"/>
+                    <w:szCs w:val="20"/>
+                  </w:rPr>
+                  <m:t>'</m:t>
+                </m:r>
+              </m:sup>
+            </m:sSup>
+          </m:sub>
+        </m:sSub>
+        <m:d>
+          <m:dPr>
+            <m:begChr m:val="["/>
+            <m:endChr m:val="]"/>
+            <m:ctrlPr>
+              <w:rPr>
+                <w:rFonts w:ascii="Cambria Math" w:hAnsi="Cambria Math"/>
+                <w:i/>
+                <w:sz w:val="20"/>
+                <w:szCs w:val="20"/>
+              </w:rPr>
+            </m:ctrlPr>
+          </m:dPr>
+          <m:e>
+            <m:sSub>
+              <m:sSubPr>
+                <m:ctrlPr>
+                  <w:rPr>
+                    <w:rFonts w:ascii="Cambria Math" w:hAnsi="Cambria Math"/>
+                    <w:i/>
+                    <w:sz w:val="20"/>
+                    <w:szCs w:val="20"/>
+                  </w:rPr>
+                </m:ctrlPr>
+              </m:sSubPr>
+              <m:e>
+                <m:r>
+                  <w:rPr>
+                    <w:rFonts w:ascii="Cambria Math" w:hAnsi="Cambria Math"/>
+                    <w:sz w:val="20"/>
+                    <w:szCs w:val="20"/>
+                  </w:rPr>
+                  <m:t>R</m:t>
+                </m:r>
+              </m:e>
+              <m:sub>
+                <m:r>
+                  <w:rPr>
+                    <w:rFonts w:ascii="Cambria Math" w:hAnsi="Cambria Math"/>
+                    <w:sz w:val="20"/>
+                    <w:szCs w:val="20"/>
+                  </w:rPr>
+                  <m:t>t+1</m:t>
+                </m:r>
+              </m:sub>
+            </m:sSub>
+            <m:r>
+              <w:rPr>
+                <w:rFonts w:ascii="Cambria Math" w:hAnsi="Cambria Math"/>
+                <w:sz w:val="20"/>
+                <w:szCs w:val="20"/>
+              </w:rPr>
+              <m:t>+γ</m:t>
+            </m:r>
+            <m:sSub>
+              <m:sSubPr>
+                <m:ctrlPr>
+                  <w:rPr>
+                    <w:rFonts w:ascii="Cambria Math" w:hAnsi="Cambria Math"/>
+                    <w:i/>
+                    <w:sz w:val="20"/>
+                    <w:szCs w:val="20"/>
+                  </w:rPr>
+                </m:ctrlPr>
+              </m:sSubPr>
+              <m:e>
+                <m:r>
+                  <w:rPr>
+                    <w:rFonts w:ascii="Cambria Math" w:hAnsi="Cambria Math"/>
+                    <w:sz w:val="20"/>
+                    <w:szCs w:val="20"/>
+                  </w:rPr>
+                  <m:t>q</m:t>
+                </m:r>
+              </m:e>
+              <m:sub>
+                <m:r>
+                  <w:rPr>
+                    <w:rFonts w:ascii="Cambria Math" w:hAnsi="Cambria Math"/>
+                    <w:sz w:val="20"/>
+                    <w:szCs w:val="20"/>
+                  </w:rPr>
+                  <m:t>π</m:t>
+                </m:r>
+              </m:sub>
+            </m:sSub>
+            <m:d>
+              <m:dPr>
+                <m:ctrlPr>
+                  <w:rPr>
+                    <w:rFonts w:ascii="Cambria Math" w:hAnsi="Cambria Math"/>
+                    <w:i/>
+                    <w:sz w:val="20"/>
+                    <w:szCs w:val="20"/>
+                  </w:rPr>
+                </m:ctrlPr>
+              </m:dPr>
+              <m:e>
+                <m:sSub>
+                  <m:sSubPr>
+                    <m:ctrlPr>
+                      <w:rPr>
+                        <w:rFonts w:ascii="Cambria Math" w:hAnsi="Cambria Math"/>
+                        <w:i/>
+                        <w:sz w:val="20"/>
+                        <w:szCs w:val="20"/>
+                      </w:rPr>
+                    </m:ctrlPr>
+                  </m:sSubPr>
+                  <m:e>
+                    <m:r>
+                      <w:rPr>
+                        <w:rFonts w:ascii="Cambria Math" w:hAnsi="Cambria Math"/>
+                        <w:sz w:val="20"/>
+                        <w:szCs w:val="20"/>
+                      </w:rPr>
+                      <m:t>S</m:t>
+                    </m:r>
+                  </m:e>
+                  <m:sub>
+                    <m:r>
+                      <w:rPr>
+                        <w:rFonts w:ascii="Cambria Math" w:hAnsi="Cambria Math"/>
+                        <w:sz w:val="20"/>
+                        <w:szCs w:val="20"/>
+                      </w:rPr>
+                      <m:t>t+1</m:t>
+                    </m:r>
+                  </m:sub>
+                </m:sSub>
+                <m:r>
+                  <w:rPr>
+                    <w:rFonts w:ascii="Cambria Math" w:hAnsi="Cambria Math"/>
+                    <w:sz w:val="20"/>
+                    <w:szCs w:val="20"/>
+                  </w:rPr>
+                  <m:t>,</m:t>
+                </m:r>
+                <m:sSup>
+                  <m:sSupPr>
+                    <m:ctrlPr>
+                      <w:rPr>
+                        <w:rFonts w:ascii="Cambria Math" w:hAnsi="Cambria Math"/>
+                        <w:i/>
+                        <w:sz w:val="20"/>
+                        <w:szCs w:val="20"/>
+                      </w:rPr>
+                    </m:ctrlPr>
+                  </m:sSupPr>
+                  <m:e>
+                    <m:r>
+                      <w:rPr>
+                        <w:rFonts w:ascii="Cambria Math" w:hAnsi="Cambria Math"/>
+                        <w:sz w:val="20"/>
+                        <w:szCs w:val="20"/>
+                      </w:rPr>
+                      <m:t>π</m:t>
+                    </m:r>
+                  </m:e>
+                  <m:sup>
+                    <m:r>
+                      <w:rPr>
+                        <w:rFonts w:ascii="Cambria Math" w:hAnsi="Cambria Math"/>
+                        <w:sz w:val="20"/>
+                        <w:szCs w:val="20"/>
+                      </w:rPr>
+                      <m:t>'</m:t>
+                    </m:r>
+                  </m:sup>
+                </m:sSup>
+                <m:d>
+                  <m:dPr>
+                    <m:ctrlPr>
+                      <w:rPr>
+                        <w:rFonts w:ascii="Cambria Math" w:hAnsi="Cambria Math"/>
+                        <w:i/>
+                        <w:sz w:val="20"/>
+                        <w:szCs w:val="20"/>
+                      </w:rPr>
+                    </m:ctrlPr>
+                  </m:dPr>
+                  <m:e>
+                    <m:sSub>
+                      <m:sSubPr>
+                        <m:ctrlPr>
+                          <w:rPr>
+                            <w:rFonts w:ascii="Cambria Math" w:hAnsi="Cambria Math"/>
+                            <w:i/>
+                            <w:sz w:val="20"/>
+                            <w:szCs w:val="20"/>
+                          </w:rPr>
+                        </m:ctrlPr>
+                      </m:sSubPr>
+                      <m:e>
+                        <m:r>
+                          <w:rPr>
+                            <w:rFonts w:ascii="Cambria Math" w:hAnsi="Cambria Math"/>
+                            <w:sz w:val="20"/>
+                            <w:szCs w:val="20"/>
+                          </w:rPr>
+                          <m:t>S</m:t>
+                        </m:r>
+                      </m:e>
+                      <m:sub>
+                        <m:r>
+                          <w:rPr>
+                            <w:rFonts w:ascii="Cambria Math" w:hAnsi="Cambria Math"/>
+                            <w:sz w:val="20"/>
+                            <w:szCs w:val="20"/>
+                          </w:rPr>
+                          <m:t>t</m:t>
+                        </m:r>
+                        <m:r>
+                          <w:rPr>
+                            <w:rFonts w:ascii="Cambria Math" w:hAnsi="Cambria Math"/>
+                            <w:sz w:val="20"/>
+                            <w:szCs w:val="20"/>
+                          </w:rPr>
+                          <m:t>+1</m:t>
+                        </m:r>
+                      </m:sub>
+                    </m:sSub>
+                  </m:e>
+                </m:d>
+              </m:e>
+            </m:d>
+            <m:r>
+              <w:rPr>
+                <w:rFonts w:ascii="Cambria Math" w:hAnsi="Cambria Math"/>
+                <w:sz w:val="20"/>
+                <w:szCs w:val="20"/>
+              </w:rPr>
+              <m:t xml:space="preserve"> | </m:t>
+            </m:r>
+            <m:sSub>
+              <m:sSubPr>
+                <m:ctrlPr>
+                  <w:rPr>
+                    <w:rFonts w:ascii="Cambria Math" w:hAnsi="Cambria Math"/>
+                    <w:i/>
+                    <w:sz w:val="20"/>
+                    <w:szCs w:val="20"/>
+                  </w:rPr>
+                </m:ctrlPr>
+              </m:sSubPr>
+              <m:e>
+                <m:r>
+                  <w:rPr>
+                    <w:rFonts w:ascii="Cambria Math" w:hAnsi="Cambria Math"/>
+                    <w:sz w:val="20"/>
+                    <w:szCs w:val="20"/>
+                  </w:rPr>
+                  <m:t>S</m:t>
+                </m:r>
+              </m:e>
+              <m:sub>
+                <m:r>
+                  <w:rPr>
+                    <w:rFonts w:ascii="Cambria Math" w:hAnsi="Cambria Math"/>
+                    <w:sz w:val="20"/>
+                    <w:szCs w:val="20"/>
+                  </w:rPr>
+                  <m:t>t</m:t>
+                </m:r>
+              </m:sub>
+            </m:sSub>
+            <m:r>
+              <w:rPr>
+                <w:rFonts w:ascii="Cambria Math" w:hAnsi="Cambria Math"/>
+                <w:sz w:val="20"/>
+                <w:szCs w:val="20"/>
+              </w:rPr>
+              <m:t>=s</m:t>
+            </m:r>
+          </m:e>
+        </m:d>
+      </m:oMath>
+      <w:r>
+        <w:rPr>
+          <w:sz w:val="20"/>
+          <w:szCs w:val="20"/>
+        </w:rPr>
+        <w:t xml:space="preserve">     (by (11))</w:t>
+      </w:r>
+    </w:p>
+    <w:p>
+      <w:pPr>
+        <w:rPr>
+          <w:sz w:val="20"/>
+          <w:szCs w:val="20"/>
+        </w:rPr>
+      </w:pPr>
+      <w:r>
+        <w:rPr>
+          <w:sz w:val="20"/>
+          <w:szCs w:val="20"/>
+        </w:rPr>
+        <w:t xml:space="preserve">           </w:t>
+      </w:r>
+      <m:oMath>
+        <m:r>
+          <w:rPr>
+            <w:rFonts w:ascii="Cambria Math" w:hAnsi="Cambria Math"/>
+            <w:sz w:val="20"/>
+            <w:szCs w:val="20"/>
+          </w:rPr>
+          <m:t>=</m:t>
+        </m:r>
+        <m:sSub>
+          <m:sSubPr>
+            <m:ctrlPr>
+              <w:rPr>
+                <w:rFonts w:ascii="Cambria Math" w:hAnsi="Cambria Math"/>
+                <w:i/>
+                <w:sz w:val="20"/>
+                <w:szCs w:val="20"/>
+              </w:rPr>
+            </m:ctrlPr>
+          </m:sSubPr>
+          <m:e>
+            <m:r>
+              <m:rPr>
+                <m:scr m:val="double-struck"/>
+              </m:rPr>
+              <w:rPr>
+                <w:rFonts w:ascii="Cambria Math" w:hAnsi="Cambria Math"/>
+                <w:sz w:val="20"/>
+                <w:szCs w:val="20"/>
+              </w:rPr>
+              <m:t>E</m:t>
+            </m:r>
+          </m:e>
+          <m:sub>
+            <m:sSup>
+              <m:sSupPr>
+                <m:ctrlPr>
+                  <w:rPr>
+                    <w:rFonts w:ascii="Cambria Math" w:hAnsi="Cambria Math"/>
+                    <w:i/>
+                    <w:sz w:val="20"/>
+                    <w:szCs w:val="20"/>
+                  </w:rPr>
+                </m:ctrlPr>
+              </m:sSupPr>
+              <m:e>
+                <m:r>
+                  <w:rPr>
+                    <w:rFonts w:ascii="Cambria Math" w:hAnsi="Cambria Math"/>
+                    <w:sz w:val="20"/>
+                    <w:szCs w:val="20"/>
+                  </w:rPr>
+                  <m:t>π</m:t>
+                </m:r>
+              </m:e>
+              <m:sup>
+                <m:r>
+                  <w:rPr>
+                    <w:rFonts w:ascii="Cambria Math" w:hAnsi="Cambria Math"/>
+                    <w:sz w:val="20"/>
+                    <w:szCs w:val="20"/>
+                  </w:rPr>
+                  <m:t>'</m:t>
+                </m:r>
+              </m:sup>
+            </m:sSup>
+          </m:sub>
+        </m:sSub>
+        <m:d>
+          <m:dPr>
+            <m:begChr m:val="["/>
+            <m:endChr m:val="]"/>
+            <m:ctrlPr>
+              <w:rPr>
+                <w:rFonts w:ascii="Cambria Math" w:hAnsi="Cambria Math"/>
+                <w:i/>
+                <w:sz w:val="20"/>
+                <w:szCs w:val="20"/>
+              </w:rPr>
+            </m:ctrlPr>
+          </m:dPr>
+          <m:e/>
+        </m:d>
+      </m:oMath>
+    </w:p>
+    <w:p>
+      <w:pPr>
+        <w:rPr>
+          <w:sz w:val="20"/>
+          <w:szCs w:val="20"/>
+        </w:rPr>
+      </w:pPr>
+    </w:p>
+    <w:p>
+      <w:pPr>
+        <w:rPr>
+          <w:sz w:val="20"/>
+          <w:szCs w:val="20"/>
+        </w:rPr>
+      </w:pPr>
     </w:p>
     <w:p>
       <w:pPr>
@@ -22531,6 +23856,7 @@
                   <w:sz w:val="18"/>
                   <w:szCs w:val="18"/>
                 </w:rPr>
+                <w:lastRenderedPageBreak/>
                 <w:t xml:space="preserve">OpenAI. (2017, July 20). </w:t>
               </w:r>
               <w:r>
@@ -22642,7 +23968,6 @@
                   <w:sz w:val="18"/>
                   <w:szCs w:val="18"/>
                 </w:rPr>
-                <w:lastRenderedPageBreak/>
                 <w:t xml:space="preserve">Volodymir Mnih, e. a. (2016, June 16). </w:t>
               </w:r>
               <w:r>
@@ -24077,7 +25402,7 @@
 </file>
 
 <file path=customXml/itemProps1.xml><?xml version="1.0" encoding="utf-8"?>
-<ds:datastoreItem xmlns:ds="http://schemas.openxmlformats.org/officeDocument/2006/customXml" ds:itemID="{09B454B6-252B-554D-A628-DD5295186C6E}">
+<ds:datastoreItem xmlns:ds="http://schemas.openxmlformats.org/officeDocument/2006/customXml" ds:itemID="{BEAD8540-9C84-D342-9683-19EFBFC46D2D}">
   <ds:schemaRefs>
     <ds:schemaRef ds:uri="http://schemas.openxmlformats.org/officeDocument/2006/bibliography"/>
   </ds:schemaRefs>

--- a/docs/Preliminaries_for_Proximal_Policy_Optimization_Algorithms.docx
+++ b/docs/Preliminaries_for_Proximal_Policy_Optimization_Algorithms.docx
@@ -76,6 +76,15 @@
     </w:p>
     <w:sdt>
       <w:sdtPr>
+        <w:rPr>
+          <w:rFonts w:asciiTheme="minorHAnsi" w:eastAsiaTheme="minorEastAsia" w:hAnsiTheme="minorHAnsi" w:cstheme="minorBidi"/>
+          <w:b w:val="0"/>
+          <w:bCs w:val="0"/>
+          <w:color w:val="auto"/>
+          <w:sz w:val="24"/>
+          <w:szCs w:val="24"/>
+          <w:lang w:eastAsia="ja-JP"/>
+        </w:rPr>
         <w:id w:val="-742801323"/>
         <w:docPartObj>
           <w:docPartGallery w:val="Table of Contents"/>
@@ -84,12 +93,7 @@
       </w:sdtPr>
       <w:sdtEndPr>
         <w:rPr>
-          <w:rFonts w:asciiTheme="minorHAnsi" w:eastAsiaTheme="minorEastAsia" w:hAnsiTheme="minorHAnsi" w:cstheme="minorBidi"/>
           <w:noProof/>
-          <w:color w:val="auto"/>
-          <w:sz w:val="24"/>
-          <w:szCs w:val="24"/>
-          <w:lang w:eastAsia="ja-JP"/>
         </w:rPr>
       </w:sdtEndPr>
       <w:sdtContent>
@@ -923,15 +927,7 @@
             <w:sz w:val="20"/>
             <w:szCs w:val="20"/>
           </w:rPr>
-          <m:t>s</m:t>
-        </m:r>
-        <m:r>
-          <w:rPr>
-            <w:rFonts w:ascii="Cambria Math" w:hAnsi="Cambria Math"/>
-            <w:sz w:val="20"/>
-            <w:szCs w:val="20"/>
-          </w:rPr>
-          <m:t>∈</m:t>
+          <m:t>s∈</m:t>
         </m:r>
         <m:r>
           <m:rPr>
@@ -942,7 +938,7 @@
             <w:sz w:val="20"/>
             <w:szCs w:val="20"/>
           </w:rPr>
-          <m:t>S</m:t>
+          <m:t xml:space="preserve">S, </m:t>
         </m:r>
         <m:r>
           <w:rPr>
@@ -950,7 +946,7 @@
             <w:sz w:val="20"/>
             <w:szCs w:val="20"/>
           </w:rPr>
-          <m:t>, a∈</m:t>
+          <m:t>a∈</m:t>
         </m:r>
         <m:r>
           <m:rPr>
@@ -2001,26 +1997,10 @@
                 <w:sz w:val="20"/>
                 <w:szCs w:val="20"/>
               </w:rPr>
-              <m:t>s</m:t>
-            </m:r>
-            <m:r>
-              <w:rPr>
-                <w:rFonts w:ascii="Cambria Math" w:hAnsi="Cambria Math"/>
-                <w:sz w:val="20"/>
-                <w:szCs w:val="20"/>
-              </w:rPr>
-              <m:t>,a</m:t>
+              <m:t>s,a</m:t>
             </m:r>
           </m:e>
         </m:d>
-        <m:r>
-          <w:rPr>
-            <w:rFonts w:ascii="Cambria Math" w:hAnsi="Cambria Math"/>
-            <w:sz w:val="20"/>
-            <w:szCs w:val="20"/>
-          </w:rPr>
-          <m:t>=</m:t>
-        </m:r>
         <m:r>
           <m:rPr>
             <m:scr m:val="double-struck"/>
@@ -2030,7 +2010,7 @@
             <w:sz w:val="20"/>
             <w:szCs w:val="20"/>
           </w:rPr>
-          <m:t>E</m:t>
+          <m:t>=E</m:t>
         </m:r>
         <m:d>
           <m:dPr>
@@ -2540,18 +2520,7 @@
                         <w:sz w:val="20"/>
                         <w:szCs w:val="20"/>
                       </w:rPr>
-                      <m:t xml:space="preserve"> </m:t>
-                    </m:r>
-                    <m:r>
-                      <m:rPr>
-                        <m:sty m:val="p"/>
-                      </m:rPr>
-                      <w:rPr>
-                        <w:rFonts w:ascii="Cambria Math" w:hAnsi="Cambria Math"/>
-                        <w:sz w:val="20"/>
-                        <w:szCs w:val="20"/>
-                      </w:rPr>
-                      <m:t>max</m:t>
+                      <m:t xml:space="preserve"> max</m:t>
                     </m:r>
                   </m:e>
                   <m:lim>
@@ -2862,14 +2831,7 @@
           <w:sz w:val="20"/>
           <w:szCs w:val="20"/>
         </w:rPr>
-        <w:t xml:space="preserve">omputation of the </w:t>
-      </w:r>
-      <w:r>
-        <w:rPr>
-          <w:sz w:val="20"/>
-          <w:szCs w:val="20"/>
-        </w:rPr>
-        <w:t xml:space="preserve">state-value function </w:t>
+        <w:t xml:space="preserve">omputation of the state-value function </w:t>
       </w:r>
       <m:oMath>
         <m:sSub>
@@ -3492,15 +3454,7 @@
                     <w:sz w:val="20"/>
                     <w:szCs w:val="20"/>
                   </w:rPr>
-                  <m:t>t</m:t>
-                </m:r>
-                <m:r>
-                  <w:rPr>
-                    <w:rFonts w:ascii="Cambria Math" w:hAnsi="Cambria Math"/>
-                    <w:sz w:val="20"/>
-                    <w:szCs w:val="20"/>
-                  </w:rPr>
-                  <m:t>+1</m:t>
+                  <m:t>t+1</m:t>
                 </m:r>
               </m:sub>
             </m:sSub>
@@ -4396,15 +4350,7 @@
             <w:sz w:val="20"/>
             <w:szCs w:val="20"/>
           </w:rPr>
-          <m:t>γ</m:t>
-        </m:r>
-        <m:r>
-          <w:rPr>
-            <w:rFonts w:ascii="Cambria Math" w:hAnsi="Cambria Math"/>
-            <w:sz w:val="20"/>
-            <w:szCs w:val="20"/>
-          </w:rPr>
-          <m:t>&lt;1</m:t>
+          <m:t>γ&lt;1</m:t>
         </m:r>
       </m:oMath>
       <w:r>
@@ -5046,15 +4992,7 @@
                 <w:sz w:val="20"/>
                 <w:szCs w:val="20"/>
               </w:rPr>
-              <m:t>k</m:t>
-            </m:r>
-            <m:r>
-              <w:rPr>
-                <w:rFonts w:ascii="Cambria Math" w:hAnsi="Cambria Math"/>
-                <w:sz w:val="20"/>
-                <w:szCs w:val="20"/>
-              </w:rPr>
-              <m:t>+1</m:t>
+              <m:t>k+1</m:t>
             </m:r>
           </m:sub>
         </m:sSub>
@@ -5066,6 +5004,328 @@
         </w:rPr>
         <w:t>.</w:t>
       </w:r>
+    </w:p>
+    <w:p>
+      <w:pPr>
+        <w:rPr>
+          <w:sz w:val="20"/>
+          <w:szCs w:val="20"/>
+        </w:rPr>
+      </w:pPr>
+    </w:p>
+    <w:p>
+      <w:pPr>
+        <w:rPr>
+          <w:sz w:val="20"/>
+          <w:szCs w:val="20"/>
+        </w:rPr>
+      </w:pPr>
+      <m:oMathPara>
+        <m:oMath>
+          <m:sSub>
+            <m:sSubPr>
+              <m:ctrlPr>
+                <w:rPr>
+                  <w:rFonts w:ascii="Cambria Math" w:hAnsi="Cambria Math"/>
+                  <w:i/>
+                  <w:sz w:val="20"/>
+                  <w:szCs w:val="20"/>
+                </w:rPr>
+              </m:ctrlPr>
+            </m:sSubPr>
+            <m:e>
+              <m:r>
+                <w:rPr>
+                  <w:rFonts w:ascii="Cambria Math" w:hAnsi="Cambria Math"/>
+                  <w:sz w:val="20"/>
+                  <w:szCs w:val="20"/>
+                </w:rPr>
+                <m:t>v</m:t>
+              </m:r>
+            </m:e>
+            <m:sub>
+              <m:r>
+                <w:rPr>
+                  <w:rFonts w:ascii="Cambria Math" w:hAnsi="Cambria Math"/>
+                  <w:sz w:val="20"/>
+                  <w:szCs w:val="20"/>
+                </w:rPr>
+                <m:t>k+1</m:t>
+              </m:r>
+            </m:sub>
+          </m:sSub>
+          <m:d>
+            <m:dPr>
+              <m:ctrlPr>
+                <w:rPr>
+                  <w:rFonts w:ascii="Cambria Math" w:hAnsi="Cambria Math"/>
+                  <w:i/>
+                  <w:sz w:val="20"/>
+                  <w:szCs w:val="20"/>
+                </w:rPr>
+              </m:ctrlPr>
+            </m:dPr>
+            <m:e>
+              <m:r>
+                <w:rPr>
+                  <w:rFonts w:ascii="Cambria Math" w:hAnsi="Cambria Math"/>
+                  <w:sz w:val="20"/>
+                  <w:szCs w:val="20"/>
+                </w:rPr>
+                <m:t>s</m:t>
+              </m:r>
+            </m:e>
+          </m:d>
+          <m:acc>
+            <m:accPr>
+              <m:chr m:val="̇"/>
+              <m:ctrlPr>
+                <w:rPr>
+                  <w:rFonts w:ascii="Cambria Math" w:hAnsi="Cambria Math"/>
+                  <w:i/>
+                  <w:sz w:val="20"/>
+                  <w:szCs w:val="20"/>
+                </w:rPr>
+              </m:ctrlPr>
+            </m:accPr>
+            <m:e>
+              <m:r>
+                <w:rPr>
+                  <w:rFonts w:ascii="Cambria Math" w:hAnsi="Cambria Math"/>
+                  <w:sz w:val="20"/>
+                  <w:szCs w:val="20"/>
+                </w:rPr>
+                <m:t>=</m:t>
+              </m:r>
+            </m:e>
+          </m:acc>
+          <m:sSub>
+            <m:sSubPr>
+              <m:ctrlPr>
+                <w:rPr>
+                  <w:rFonts w:ascii="Cambria Math" w:hAnsi="Cambria Math"/>
+                  <w:i/>
+                  <w:sz w:val="20"/>
+                  <w:szCs w:val="20"/>
+                </w:rPr>
+              </m:ctrlPr>
+            </m:sSubPr>
+            <m:e>
+              <m:r>
+                <m:rPr>
+                  <m:scr m:val="double-struck"/>
+                </m:rPr>
+                <w:rPr>
+                  <w:rFonts w:ascii="Cambria Math" w:hAnsi="Cambria Math"/>
+                  <w:sz w:val="20"/>
+                  <w:szCs w:val="20"/>
+                </w:rPr>
+                <m:t>E</m:t>
+              </m:r>
+            </m:e>
+            <m:sub>
+              <m:r>
+                <w:rPr>
+                  <w:rFonts w:ascii="Cambria Math" w:hAnsi="Cambria Math"/>
+                  <w:sz w:val="20"/>
+                  <w:szCs w:val="20"/>
+                </w:rPr>
+                <m:t>π</m:t>
+              </m:r>
+            </m:sub>
+          </m:sSub>
+          <m:d>
+            <m:dPr>
+              <m:begChr m:val="["/>
+              <m:endChr m:val="]"/>
+              <m:ctrlPr>
+                <w:rPr>
+                  <w:rFonts w:ascii="Cambria Math" w:hAnsi="Cambria Math"/>
+                  <w:i/>
+                  <w:sz w:val="20"/>
+                  <w:szCs w:val="20"/>
+                </w:rPr>
+              </m:ctrlPr>
+            </m:dPr>
+            <m:e>
+              <m:sSub>
+                <m:sSubPr>
+                  <m:ctrlPr>
+                    <w:rPr>
+                      <w:rFonts w:ascii="Cambria Math" w:hAnsi="Cambria Math"/>
+                      <w:i/>
+                      <w:sz w:val="20"/>
+                      <w:szCs w:val="20"/>
+                    </w:rPr>
+                  </m:ctrlPr>
+                </m:sSubPr>
+                <m:e>
+                  <m:r>
+                    <w:rPr>
+                      <w:rFonts w:ascii="Cambria Math" w:hAnsi="Cambria Math"/>
+                      <w:sz w:val="20"/>
+                      <w:szCs w:val="20"/>
+                    </w:rPr>
+                    <m:t>R</m:t>
+                  </m:r>
+                </m:e>
+                <m:sub>
+                  <m:r>
+                    <w:rPr>
+                      <w:rFonts w:ascii="Cambria Math" w:hAnsi="Cambria Math"/>
+                      <w:sz w:val="20"/>
+                      <w:szCs w:val="20"/>
+                    </w:rPr>
+                    <m:t>t+1</m:t>
+                  </m:r>
+                </m:sub>
+              </m:sSub>
+              <m:r>
+                <w:rPr>
+                  <w:rFonts w:ascii="Cambria Math" w:hAnsi="Cambria Math"/>
+                  <w:sz w:val="20"/>
+                  <w:szCs w:val="20"/>
+                </w:rPr>
+                <m:t>+γ</m:t>
+              </m:r>
+              <m:sSub>
+                <m:sSubPr>
+                  <m:ctrlPr>
+                    <w:rPr>
+                      <w:rFonts w:ascii="Cambria Math" w:hAnsi="Cambria Math"/>
+                      <w:i/>
+                      <w:sz w:val="20"/>
+                      <w:szCs w:val="20"/>
+                    </w:rPr>
+                  </m:ctrlPr>
+                </m:sSubPr>
+                <m:e>
+                  <m:r>
+                    <w:rPr>
+                      <w:rFonts w:ascii="Cambria Math" w:hAnsi="Cambria Math"/>
+                      <w:sz w:val="20"/>
+                      <w:szCs w:val="20"/>
+                    </w:rPr>
+                    <m:t>v</m:t>
+                  </m:r>
+                </m:e>
+                <m:sub>
+                  <m:r>
+                    <w:rPr>
+                      <w:rFonts w:ascii="Cambria Math" w:hAnsi="Cambria Math"/>
+                      <w:sz w:val="20"/>
+                      <w:szCs w:val="20"/>
+                    </w:rPr>
+                    <m:t>k</m:t>
+                  </m:r>
+                </m:sub>
+              </m:sSub>
+              <m:d>
+                <m:dPr>
+                  <m:ctrlPr>
+                    <w:rPr>
+                      <w:rFonts w:ascii="Cambria Math" w:hAnsi="Cambria Math"/>
+                      <w:i/>
+                      <w:sz w:val="20"/>
+                      <w:szCs w:val="20"/>
+                    </w:rPr>
+                  </m:ctrlPr>
+                </m:dPr>
+                <m:e>
+                  <m:sSub>
+                    <m:sSubPr>
+                      <m:ctrlPr>
+                        <w:rPr>
+                          <w:rFonts w:ascii="Cambria Math" w:hAnsi="Cambria Math"/>
+                          <w:i/>
+                          <w:sz w:val="20"/>
+                          <w:szCs w:val="20"/>
+                        </w:rPr>
+                      </m:ctrlPr>
+                    </m:sSubPr>
+                    <m:e>
+                      <m:r>
+                        <w:rPr>
+                          <w:rFonts w:ascii="Cambria Math" w:hAnsi="Cambria Math"/>
+                          <w:sz w:val="20"/>
+                          <w:szCs w:val="20"/>
+                        </w:rPr>
+                        <m:t>S</m:t>
+                      </m:r>
+                    </m:e>
+                    <m:sub>
+                      <m:r>
+                        <w:rPr>
+                          <w:rFonts w:ascii="Cambria Math" w:hAnsi="Cambria Math"/>
+                          <w:sz w:val="20"/>
+                          <w:szCs w:val="20"/>
+                        </w:rPr>
+                        <m:t>t+1</m:t>
+                      </m:r>
+                    </m:sub>
+                  </m:sSub>
+                </m:e>
+              </m:d>
+              <m:r>
+                <w:rPr>
+                  <w:rFonts w:ascii="Cambria Math" w:hAnsi="Cambria Math"/>
+                  <w:sz w:val="20"/>
+                  <w:szCs w:val="20"/>
+                </w:rPr>
+                <m:t>|</m:t>
+              </m:r>
+              <m:sSub>
+                <m:sSubPr>
+                  <m:ctrlPr>
+                    <w:rPr>
+                      <w:rFonts w:ascii="Cambria Math" w:hAnsi="Cambria Math"/>
+                      <w:i/>
+                      <w:sz w:val="20"/>
+                      <w:szCs w:val="20"/>
+                    </w:rPr>
+                  </m:ctrlPr>
+                </m:sSubPr>
+                <m:e>
+                  <m:r>
+                    <w:rPr>
+                      <w:rFonts w:ascii="Cambria Math" w:hAnsi="Cambria Math"/>
+                      <w:sz w:val="20"/>
+                      <w:szCs w:val="20"/>
+                    </w:rPr>
+                    <m:t>S</m:t>
+                  </m:r>
+                </m:e>
+                <m:sub>
+                  <m:r>
+                    <w:rPr>
+                      <w:rFonts w:ascii="Cambria Math" w:hAnsi="Cambria Math"/>
+                      <w:sz w:val="20"/>
+                      <w:szCs w:val="20"/>
+                    </w:rPr>
+                    <m:t>t</m:t>
+                  </m:r>
+                </m:sub>
+              </m:sSub>
+              <m:r>
+                <w:rPr>
+                  <w:rFonts w:ascii="Cambria Math" w:hAnsi="Cambria Math"/>
+                  <w:sz w:val="20"/>
+                  <w:szCs w:val="20"/>
+                </w:rPr>
+                <m:t>=s</m:t>
+              </m:r>
+            </m:e>
+          </m:d>
+          <m:r>
+            <w:rPr>
+              <w:rFonts w:ascii="Cambria Math" w:hAnsi="Cambria Math"/>
+              <w:sz w:val="20"/>
+              <w:szCs w:val="20"/>
+            </w:rPr>
+            <m:t>=</m:t>
+          </m:r>
+        </m:oMath>
+      </m:oMathPara>
     </w:p>
     <w:p>
       <w:pPr>
@@ -5469,15 +5729,7 @@
             <w:sz w:val="20"/>
             <w:szCs w:val="20"/>
           </w:rPr>
-          <m:t>V</m:t>
-        </m:r>
-        <m:r>
-          <w:rPr>
-            <w:rFonts w:ascii="Cambria Math" w:hAnsi="Cambria Math"/>
-            <w:sz w:val="20"/>
-            <w:szCs w:val="20"/>
-          </w:rPr>
-          <m:t>≈</m:t>
+          <m:t>V≈</m:t>
         </m:r>
         <m:sSub>
           <m:sSubPr>
@@ -5613,15 +5865,7 @@
             <w:sz w:val="20"/>
             <w:szCs w:val="20"/>
           </w:rPr>
-          <m:t>s</m:t>
-        </m:r>
-        <m:r>
-          <w:rPr>
-            <w:rFonts w:ascii="Cambria Math" w:hAnsi="Cambria Math"/>
-            <w:sz w:val="20"/>
-            <w:szCs w:val="20"/>
-          </w:rPr>
-          <m:t>∈</m:t>
+          <m:t>s∈</m:t>
         </m:r>
         <m:sSup>
           <m:sSupPr>
@@ -5791,7 +6035,7 @@
             <w:sz w:val="16"/>
             <w:szCs w:val="16"/>
           </w:rPr>
-          <m:t>s</m:t>
+          <m:t>s∈</m:t>
         </m:r>
         <m:r>
           <m:rPr>
@@ -5802,7 +6046,7 @@
             <w:sz w:val="16"/>
             <w:szCs w:val="16"/>
           </w:rPr>
-          <m:t>∈S</m:t>
+          <m:t>S</m:t>
         </m:r>
       </m:oMath>
       <w:r>
@@ -5838,15 +6082,7 @@
             <w:sz w:val="16"/>
             <w:szCs w:val="16"/>
           </w:rPr>
-          <m:t>v</m:t>
-        </m:r>
-        <m:r>
-          <w:rPr>
-            <w:rFonts w:ascii="Cambria Math" w:hAnsi="Cambria Math" w:cs="Menlo"/>
-            <w:sz w:val="16"/>
-            <w:szCs w:val="16"/>
-          </w:rPr>
-          <m:t>←V</m:t>
+          <m:t>v←V</m:t>
         </m:r>
         <m:d>
           <m:dPr>
@@ -8399,21 +8635,7 @@
           <w:sz w:val="20"/>
           <w:szCs w:val="20"/>
         </w:rPr>
-        <w:t xml:space="preserve"> of the MDP dynamics. The Bellman equation (</w:t>
-      </w:r>
-      <w:r>
-        <w:rPr>
-          <w:sz w:val="20"/>
-          <w:szCs w:val="20"/>
-        </w:rPr>
-        <w:t>5</w:t>
-      </w:r>
-      <w:r>
-        <w:rPr>
-          <w:sz w:val="20"/>
-          <w:szCs w:val="20"/>
-        </w:rPr>
-        <w:t xml:space="preserve">) averages over all of the possibilities weighing each possibility represented by a path from the root of the Backup diagram on Figure 1 to a leaf by its probability of occurring. It states that the value of the start state must equal the discounted value of the expected next state plus the reward expected along the way. </w:t>
+        <w:t xml:space="preserve"> of the MDP dynamics. The Bellman equation (5) averages over all of the possibilities weighing each possibility represented by a path from the root of the Backup diagram on Figure 1 to a leaf by its probability of occurring. It states that the value of the start state must equal the discounted value of the expected next state plus the reward expected along the way. </w:t>
       </w:r>
     </w:p>
     <w:p>
@@ -8429,10 +8651,10 @@
         <w:pStyle w:val="Heading4"/>
       </w:pPr>
       <w:r>
-        <w:t>Policy evaluation for the state</w:t>
-      </w:r>
-      <w:r>
-        <w:t>-action</w:t>
+        <w:t xml:space="preserve">Policy evaluation for the </w:t>
+      </w:r>
+      <w:r>
+        <w:t>action</w:t>
       </w:r>
       <w:r>
         <w:t xml:space="preserve"> value</w:t>
@@ -10409,42 +10631,7 @@
           <w:szCs w:val="20"/>
         </w:rPr>
         <w:lastRenderedPageBreak/>
-        <w:t>Fi</w:t>
-      </w:r>
-      <w:r>
-        <w:rPr>
-          <w:sz w:val="20"/>
-          <w:szCs w:val="20"/>
-        </w:rPr>
-        <w:t xml:space="preserve">gure </w:t>
-      </w:r>
-      <w:r>
-        <w:rPr>
-          <w:sz w:val="20"/>
-          <w:szCs w:val="20"/>
-        </w:rPr>
-        <w:t>2</w:t>
-      </w:r>
-      <w:r>
-        <w:rPr>
-          <w:sz w:val="20"/>
-          <w:szCs w:val="20"/>
-        </w:rPr>
-        <w:t>: Backup diagram for the update relation (</w:t>
-      </w:r>
-      <w:r>
-        <w:rPr>
-          <w:sz w:val="20"/>
-          <w:szCs w:val="20"/>
-        </w:rPr>
-        <w:t>9</w:t>
-      </w:r>
-      <w:r>
-        <w:rPr>
-          <w:sz w:val="20"/>
-          <w:szCs w:val="20"/>
-        </w:rPr>
-        <w:t>)</w:t>
+        <w:t>Figure 2: Backup diagram for the update relation (9)</w:t>
       </w:r>
     </w:p>
     <w:p>
@@ -12025,15 +12212,7 @@
             <w:sz w:val="20"/>
             <w:szCs w:val="20"/>
           </w:rPr>
-          <m:t>a</m:t>
-        </m:r>
-        <m:r>
-          <w:rPr>
-            <w:rFonts w:ascii="Cambria Math" w:hAnsi="Cambria Math"/>
-            <w:sz w:val="20"/>
-            <w:szCs w:val="20"/>
-          </w:rPr>
-          <m:t>≠π</m:t>
+          <m:t>a≠π</m:t>
         </m:r>
         <m:d>
           <m:dPr>
@@ -12493,15 +12672,7 @@
                 <w:sz w:val="20"/>
                 <w:szCs w:val="20"/>
               </w:rPr>
-              <m:t>+</m:t>
-            </m:r>
-            <m:r>
-              <w:rPr>
-                <w:rFonts w:ascii="Cambria Math" w:hAnsi="Cambria Math"/>
-                <w:sz w:val="20"/>
-                <w:szCs w:val="20"/>
-              </w:rPr>
-              <m:t>γ</m:t>
+              <m:t>+γ</m:t>
             </m:r>
             <m:sSub>
               <m:sSubPr>
@@ -13181,14 +13352,7 @@
           <w:sz w:val="20"/>
           <w:szCs w:val="20"/>
         </w:rPr>
-        <w:t xml:space="preserve"> is encountered </w:t>
-      </w:r>
-      <w:r>
-        <w:rPr>
-          <w:sz w:val="20"/>
-          <w:szCs w:val="20"/>
-        </w:rPr>
-        <w:t xml:space="preserve">than it would be to follow </w:t>
+        <w:t xml:space="preserve"> is encountered than it would be to follow </w:t>
       </w:r>
       <m:oMath>
         <m:r>
@@ -13205,14 +13369,7 @@
           <w:sz w:val="20"/>
           <w:szCs w:val="20"/>
         </w:rPr>
-        <w:t xml:space="preserve"> all the time</w:t>
-      </w:r>
-      <w:r>
-        <w:rPr>
-          <w:sz w:val="20"/>
-          <w:szCs w:val="20"/>
-        </w:rPr>
-        <w:t xml:space="preserve">. </w:t>
+        <w:t xml:space="preserve"> all the time. </w:t>
       </w:r>
       <w:r>
         <w:rPr>
@@ -13409,7 +13566,7 @@
             <w:sz w:val="20"/>
             <w:szCs w:val="20"/>
           </w:rPr>
-          <m:t>s</m:t>
+          <m:t>s∈</m:t>
         </m:r>
         <m:r>
           <m:rPr>
@@ -13420,7 +13577,7 @@
             <w:sz w:val="20"/>
             <w:szCs w:val="20"/>
           </w:rPr>
-          <m:t>∈S</m:t>
+          <m:t>S</m:t>
         </m:r>
       </m:oMath>
       <w:r>
@@ -13713,7 +13870,7 @@
             <w:sz w:val="20"/>
             <w:szCs w:val="20"/>
           </w:rPr>
-          <m:t>s</m:t>
+          <m:t>s∈</m:t>
         </m:r>
         <m:r>
           <m:rPr>
@@ -13724,7 +13881,7 @@
             <w:sz w:val="20"/>
             <w:szCs w:val="20"/>
           </w:rPr>
-          <m:t>∈S</m:t>
+          <m:t>S</m:t>
         </m:r>
       </m:oMath>
       <w:r>
@@ -13937,23 +14094,7 @@
           <w:sz w:val="20"/>
           <w:szCs w:val="20"/>
         </w:rPr>
-        <w:t>, the</w:t>
-      </w:r>
-      <w:proofErr w:type="spellStart"/>
-      <w:r>
-        <w:rPr>
-          <w:sz w:val="20"/>
-          <w:szCs w:val="20"/>
-        </w:rPr>
-        <w:t>n</w:t>
-      </w:r>
-      <w:proofErr w:type="spellEnd"/>
-      <w:r>
-        <w:rPr>
-          <w:sz w:val="20"/>
-          <w:szCs w:val="20"/>
-        </w:rPr>
-        <w:t xml:space="preserve"> there must be strict inequality of (12) at the same state </w:t>
+        <w:t xml:space="preserve">, then there must be strict inequality of (12) at the same state </w:t>
       </w:r>
       <m:oMath>
         <m:r>
@@ -14221,15 +14362,7 @@
                 <w:sz w:val="20"/>
                 <w:szCs w:val="20"/>
               </w:rPr>
-              <m:t>s,</m:t>
-            </m:r>
-            <m:r>
-              <w:rPr>
-                <w:rFonts w:ascii="Cambria Math" w:hAnsi="Cambria Math"/>
-                <w:sz w:val="20"/>
-                <w:szCs w:val="20"/>
-              </w:rPr>
-              <m:t>a</m:t>
+              <m:t>s,a</m:t>
             </m:r>
           </m:e>
         </m:d>
@@ -14642,14 +14775,6 @@
       </w:r>
       <m:oMath>
         <m:r>
-          <w:rPr>
-            <w:rFonts w:ascii="Cambria Math" w:hAnsi="Cambria Math"/>
-            <w:sz w:val="20"/>
-            <w:szCs w:val="20"/>
-          </w:rPr>
-          <m:t>=</m:t>
-        </m:r>
-        <m:r>
           <m:rPr>
             <m:scr m:val="double-struck"/>
           </m:rPr>
@@ -14658,7 +14783,7 @@
             <w:sz w:val="20"/>
             <w:szCs w:val="20"/>
           </w:rPr>
-          <m:t>E</m:t>
+          <m:t>=E</m:t>
         </m:r>
         <m:d>
           <m:dPr>
@@ -15150,15 +15275,7 @@
                 <w:sz w:val="20"/>
                 <w:szCs w:val="20"/>
               </w:rPr>
-              <m:t>+</m:t>
-            </m:r>
-            <m:r>
-              <w:rPr>
-                <w:rFonts w:ascii="Cambria Math" w:hAnsi="Cambria Math"/>
-                <w:sz w:val="20"/>
-                <w:szCs w:val="20"/>
-              </w:rPr>
-              <m:t>γ</m:t>
+              <m:t>+γ</m:t>
             </m:r>
             <m:sSub>
               <m:sSubPr>
@@ -15582,15 +15699,7 @@
                             <w:sz w:val="20"/>
                             <w:szCs w:val="20"/>
                           </w:rPr>
-                          <m:t>t</m:t>
-                        </m:r>
-                        <m:r>
-                          <w:rPr>
-                            <w:rFonts w:ascii="Cambria Math" w:hAnsi="Cambria Math"/>
-                            <w:sz w:val="20"/>
-                            <w:szCs w:val="20"/>
-                          </w:rPr>
-                          <m:t>+1</m:t>
+                          <m:t>t+1</m:t>
                         </m:r>
                       </m:sub>
                     </m:sSub>
@@ -16112,23 +16221,7 @@
                 <w:sz w:val="20"/>
                 <w:szCs w:val="20"/>
               </w:rPr>
-              <m:t>j</m:t>
-            </m:r>
-            <m:r>
-              <w:rPr>
-                <w:rFonts w:ascii="Cambria Math" w:hAnsi="Cambria Math"/>
-                <w:sz w:val="20"/>
-                <w:szCs w:val="20"/>
-              </w:rPr>
-              <m:t>≠i</m:t>
-            </m:r>
-            <m:r>
-              <w:rPr>
-                <w:rFonts w:ascii="Cambria Math" w:hAnsi="Cambria Math"/>
-                <w:sz w:val="20"/>
-                <w:szCs w:val="20"/>
-              </w:rPr>
-              <m:t>,r</m:t>
+              <m:t>j≠i,r</m:t>
             </m:r>
           </m:sub>
           <m:sup/>
@@ -16793,15 +16886,7 @@
             <w:sz w:val="20"/>
             <w:szCs w:val="20"/>
           </w:rPr>
-          <m:t>-</m:t>
-        </m:r>
-        <m:r>
-          <w:rPr>
-            <w:rFonts w:ascii="Cambria Math" w:hAnsi="Cambria Math"/>
-            <w:sz w:val="20"/>
-            <w:szCs w:val="20"/>
-          </w:rPr>
-          <m:t>γ</m:t>
+          <m:t>-γ</m:t>
         </m:r>
         <m:nary>
           <m:naryPr>
@@ -17115,15 +17200,7 @@
             <w:sz w:val="20"/>
             <w:szCs w:val="20"/>
           </w:rPr>
-          <m:t>-</m:t>
-        </m:r>
-        <m:r>
-          <w:rPr>
-            <w:rFonts w:ascii="Cambria Math" w:hAnsi="Cambria Math"/>
-            <w:sz w:val="20"/>
-            <w:szCs w:val="20"/>
-          </w:rPr>
-          <m:t>γ</m:t>
+          <m:t>-γ</m:t>
         </m:r>
         <m:nary>
           <m:naryPr>
@@ -18221,15 +18298,7 @@
                     <w:sz w:val="20"/>
                     <w:szCs w:val="20"/>
                   </w:rPr>
-                  <m:t>∙</m:t>
-                </m:r>
-                <m:r>
-                  <w:rPr>
-                    <w:rFonts w:ascii="Cambria Math" w:hAnsi="Cambria Math"/>
-                    <w:sz w:val="20"/>
-                    <w:szCs w:val="20"/>
-                  </w:rPr>
-                  <m:t>π</m:t>
+                  <m:t>∙π</m:t>
                 </m:r>
                 <m:d>
                   <m:dPr>
@@ -18535,15 +18604,7 @@
                     <w:sz w:val="20"/>
                     <w:szCs w:val="20"/>
                   </w:rPr>
-                  <m:t>∙</m:t>
-                </m:r>
-                <m:r>
-                  <w:rPr>
-                    <w:rFonts w:ascii="Cambria Math" w:hAnsi="Cambria Math"/>
-                    <w:sz w:val="20"/>
-                    <w:szCs w:val="20"/>
-                  </w:rPr>
-                  <m:t>π</m:t>
+                  <m:t>∙π</m:t>
                 </m:r>
                 <m:d>
                   <m:dPr>
@@ -19030,15 +19091,7 @@
                 <w:sz w:val="20"/>
                 <w:szCs w:val="20"/>
               </w:rPr>
-              <m:t>∙</m:t>
-            </m:r>
-            <m:r>
-              <w:rPr>
-                <w:rFonts w:ascii="Cambria Math" w:hAnsi="Cambria Math"/>
-                <w:sz w:val="20"/>
-                <w:szCs w:val="20"/>
-              </w:rPr>
-              <m:t>r</m:t>
+              <m:t>∙r</m:t>
             </m:r>
           </m:e>
         </m:nary>
@@ -19071,15 +19124,7 @@
                 <w:sz w:val="20"/>
                 <w:szCs w:val="20"/>
               </w:rPr>
-              <m:t>j≠i,</m:t>
-            </m:r>
-            <m:r>
-              <w:rPr>
-                <w:rFonts w:ascii="Cambria Math" w:hAnsi="Cambria Math"/>
-                <w:sz w:val="20"/>
-                <w:szCs w:val="20"/>
-              </w:rPr>
-              <m:t>r</m:t>
+              <m:t>j≠i,r</m:t>
             </m:r>
           </m:sub>
           <m:sup/>
@@ -19824,15 +19869,7 @@
                 <w:sz w:val="20"/>
                 <w:szCs w:val="20"/>
               </w:rPr>
-              <m:t>,r</m:t>
-            </m:r>
-            <m:r>
-              <w:rPr>
-                <w:rFonts w:ascii="Cambria Math" w:hAnsi="Cambria Math"/>
-                <w:sz w:val="20"/>
-                <w:szCs w:val="20"/>
-              </w:rPr>
-              <m:t>|</m:t>
+              <m:t>,r|</m:t>
             </m:r>
             <m:sSub>
               <m:sSubPr>
@@ -19922,15 +19959,7 @@
                 <w:sz w:val="20"/>
                 <w:szCs w:val="20"/>
               </w:rPr>
-              <m:t>π</m:t>
-            </m:r>
-            <m:r>
-              <w:rPr>
-                <w:rFonts w:ascii="Cambria Math" w:hAnsi="Cambria Math"/>
-                <w:sz w:val="20"/>
-                <w:szCs w:val="20"/>
-              </w:rPr>
-              <m:t>|</m:t>
+              <m:t>π|</m:t>
             </m:r>
             <m:sSub>
               <m:sSubPr>
@@ -20872,21 +20901,7 @@
           <w:sz w:val="20"/>
           <w:szCs w:val="20"/>
         </w:rPr>
-        <w:t xml:space="preserve">    (</w:t>
-      </w:r>
-      <w:r>
-        <w:rPr>
-          <w:sz w:val="20"/>
-          <w:szCs w:val="20"/>
-        </w:rPr>
-        <w:t>A7</w:t>
-      </w:r>
-      <w:r>
-        <w:rPr>
-          <w:sz w:val="20"/>
-          <w:szCs w:val="20"/>
-        </w:rPr>
-        <w:t>)</w:t>
+        <w:t xml:space="preserve">    (A7)</w:t>
       </w:r>
     </w:p>
     <w:p>
@@ -20954,15 +20969,7 @@
                 <w:sz w:val="20"/>
                 <w:szCs w:val="20"/>
               </w:rPr>
-              <m:t>1</m:t>
-            </m:r>
-            <m:r>
-              <w:rPr>
-                <w:rFonts w:ascii="Cambria Math" w:hAnsi="Cambria Math"/>
-                <w:sz w:val="20"/>
-                <w:szCs w:val="20"/>
-              </w:rPr>
-              <m:t>-γ</m:t>
+              <m:t>1-γ</m:t>
             </m:r>
             <m:sSub>
               <m:sSubPr>
@@ -21168,15 +21175,7 @@
             <w:sz w:val="20"/>
             <w:szCs w:val="20"/>
           </w:rPr>
-          <m:t>-</m:t>
-        </m:r>
-        <m:r>
-          <w:rPr>
-            <w:rFonts w:ascii="Cambria Math" w:hAnsi="Cambria Math"/>
-            <w:sz w:val="20"/>
-            <w:szCs w:val="20"/>
-          </w:rPr>
-          <m:t>γ</m:t>
+          <m:t>-γ</m:t>
         </m:r>
         <m:nary>
           <m:naryPr>
@@ -21896,23 +21895,7 @@
                 <w:sz w:val="20"/>
                 <w:szCs w:val="20"/>
               </w:rPr>
-              <m:t>A</m:t>
-            </m:r>
-            <m:r>
-              <w:rPr>
-                <w:rFonts w:ascii="Cambria Math" w:hAnsi="Cambria Math"/>
-                <w:sz w:val="20"/>
-                <w:szCs w:val="20"/>
-              </w:rPr>
-              <m:t>∙</m:t>
-            </m:r>
-            <m:r>
-              <w:rPr>
-                <w:rFonts w:ascii="Cambria Math" w:hAnsi="Cambria Math"/>
-                <w:sz w:val="20"/>
-                <w:szCs w:val="20"/>
-              </w:rPr>
-              <m:t>v</m:t>
+              <m:t>A∙v</m:t>
             </m:r>
           </m:e>
           <m:sub>
@@ -22522,15 +22505,7 @@
             <w:sz w:val="20"/>
             <w:szCs w:val="20"/>
           </w:rPr>
-          <m:t>A</m:t>
-        </m:r>
-        <m:r>
-          <w:rPr>
-            <w:rFonts w:ascii="Cambria Math" w:hAnsi="Cambria Math"/>
-            <w:sz w:val="20"/>
-            <w:szCs w:val="20"/>
-          </w:rPr>
-          <m:t>=</m:t>
+          <m:t>A=</m:t>
         </m:r>
         <m:d>
           <m:dPr>
@@ -22594,15 +22569,7 @@
                             <w:sz w:val="20"/>
                             <w:szCs w:val="20"/>
                           </w:rPr>
-                          <m:t>1-</m:t>
-                        </m:r>
-                        <m:r>
-                          <w:rPr>
-                            <w:rFonts w:ascii="Cambria Math" w:hAnsi="Cambria Math"/>
-                            <w:sz w:val="20"/>
-                            <w:szCs w:val="20"/>
-                          </w:rPr>
-                          <m:t>γ</m:t>
+                          <m:t>1-γ</m:t>
                         </m:r>
                         <m:sSub>
                           <m:sSubPr>
@@ -22666,15 +22633,7 @@
                                 <w:sz w:val="20"/>
                                 <w:szCs w:val="20"/>
                               </w:rPr>
-                              <m:t>2</m:t>
-                            </m:r>
-                            <m:r>
-                              <w:rPr>
-                                <w:rFonts w:ascii="Cambria Math" w:hAnsi="Cambria Math"/>
-                                <w:sz w:val="20"/>
-                                <w:szCs w:val="20"/>
-                              </w:rPr>
-                              <m:t>1</m:t>
+                              <m:t>21</m:t>
                             </m:r>
                           </m:sub>
                         </m:sSub>
@@ -22820,15 +22779,7 @@
                                 <w:sz w:val="20"/>
                                 <w:szCs w:val="20"/>
                               </w:rPr>
-                              <m:t>S</m:t>
-                            </m:r>
-                            <m:r>
-                              <w:rPr>
-                                <w:rFonts w:ascii="Cambria Math" w:hAnsi="Cambria Math"/>
-                                <w:sz w:val="20"/>
-                                <w:szCs w:val="20"/>
-                              </w:rPr>
-                              <m:t>1</m:t>
+                              <m:t>S1</m:t>
                             </m:r>
                           </m:sub>
                         </m:sSub>
@@ -22864,15 +22815,7 @@
                                 <w:sz w:val="20"/>
                                 <w:szCs w:val="20"/>
                               </w:rPr>
-                              <m:t>S</m:t>
-                            </m:r>
-                            <m:r>
-                              <w:rPr>
-                                <w:rFonts w:ascii="Cambria Math" w:hAnsi="Cambria Math"/>
-                                <w:sz w:val="20"/>
-                                <w:szCs w:val="20"/>
-                              </w:rPr>
-                              <m:t>2</m:t>
+                              <m:t>S2</m:t>
                             </m:r>
                           </m:sub>
                         </m:sSub>
@@ -22964,15 +22907,7 @@
                                 <w:sz w:val="20"/>
                                 <w:szCs w:val="20"/>
                               </w:rPr>
-                              <m:t>1</m:t>
-                            </m:r>
-                            <m:r>
-                              <w:rPr>
-                                <w:rFonts w:ascii="Cambria Math" w:hAnsi="Cambria Math"/>
-                                <w:sz w:val="20"/>
-                                <w:szCs w:val="20"/>
-                              </w:rPr>
-                              <m:t>S</m:t>
+                              <m:t>1S</m:t>
                             </m:r>
                           </m:sub>
                         </m:sSub>
@@ -23014,15 +22949,7 @@
                                 <w:sz w:val="20"/>
                                 <w:szCs w:val="20"/>
                               </w:rPr>
-                              <m:t>2</m:t>
-                            </m:r>
-                            <m:r>
-                              <w:rPr>
-                                <w:rFonts w:ascii="Cambria Math" w:hAnsi="Cambria Math"/>
-                                <w:sz w:val="20"/>
-                                <w:szCs w:val="20"/>
-                              </w:rPr>
-                              <m:t>S</m:t>
+                              <m:t>2S</m:t>
                             </m:r>
                           </m:sub>
                         </m:sSub>
@@ -23059,15 +22986,7 @@
                           <w:sz w:val="20"/>
                           <w:szCs w:val="20"/>
                         </w:rPr>
-                        <m:t>1-</m:t>
-                      </m:r>
-                      <m:r>
-                        <w:rPr>
-                          <w:rFonts w:ascii="Cambria Math" w:hAnsi="Cambria Math"/>
-                          <w:sz w:val="20"/>
-                          <w:szCs w:val="20"/>
-                        </w:rPr>
-                        <m:t>γp</m:t>
+                        <m:t>1-γp</m:t>
                       </m:r>
                     </m:e>
                     <m:sub>
@@ -23077,15 +22996,7 @@
                           <w:sz w:val="20"/>
                           <w:szCs w:val="20"/>
                         </w:rPr>
-                        <m:t>S</m:t>
-                      </m:r>
-                      <m:r>
-                        <w:rPr>
-                          <w:rFonts w:ascii="Cambria Math" w:hAnsi="Cambria Math"/>
-                          <w:sz w:val="20"/>
-                          <w:szCs w:val="20"/>
-                        </w:rPr>
-                        <m:t>S</m:t>
+                        <m:t>SS</m:t>
                       </m:r>
                     </m:sub>
                   </m:sSub>
@@ -23116,15 +23027,7 @@
             <w:sz w:val="20"/>
             <w:szCs w:val="20"/>
           </w:rPr>
-          <m:t>b</m:t>
-        </m:r>
-        <m:r>
-          <w:rPr>
-            <w:rFonts w:ascii="Cambria Math" w:hAnsi="Cambria Math"/>
-            <w:sz w:val="20"/>
-            <w:szCs w:val="20"/>
-          </w:rPr>
-          <m:t>=</m:t>
+          <m:t>b=</m:t>
         </m:r>
         <m:d>
           <m:dPr>
@@ -23518,6 +23421,12 @@
     <w:bookmarkStart w:id="6" w:name="_Toc153692244" w:displacedByCustomXml="next"/>
     <w:sdt>
       <w:sdtPr>
+        <w:rPr>
+          <w:rFonts w:asciiTheme="minorHAnsi" w:eastAsiaTheme="minorEastAsia" w:hAnsiTheme="minorHAnsi" w:cstheme="minorBidi"/>
+          <w:color w:val="auto"/>
+          <w:sz w:val="24"/>
+          <w:szCs w:val="24"/>
+        </w:rPr>
         <w:id w:val="-2012056223"/>
         <w:docPartObj>
           <w:docPartGallery w:val="Bibliographies"/>
@@ -23526,8 +23435,6 @@
       </w:sdtPr>
       <w:sdtEndPr>
         <w:rPr>
-          <w:rFonts w:asciiTheme="minorHAnsi" w:eastAsiaTheme="minorEastAsia" w:hAnsiTheme="minorHAnsi" w:cstheme="minorBidi"/>
-          <w:color w:val="auto"/>
           <w:sz w:val="18"/>
           <w:szCs w:val="18"/>
         </w:rPr>

--- a/docs/Preliminaries_for_Proximal_Policy_Optimization_Algorithms.docx
+++ b/docs/Preliminaries_for_Proximal_Policy_Optimization_Algorithms.docx
@@ -4576,6 +4576,643 @@
           <w:szCs w:val="20"/>
         </w:rPr>
       </w:pPr>
+      <m:oMath>
+        <m:sSub>
+          <m:sSubPr>
+            <m:ctrlPr>
+              <w:rPr>
+                <w:rFonts w:ascii="Cambria Math" w:hAnsi="Cambria Math"/>
+                <w:i/>
+                <w:sz w:val="20"/>
+                <w:szCs w:val="20"/>
+              </w:rPr>
+            </m:ctrlPr>
+          </m:sSubPr>
+          <m:e>
+            <m:r>
+              <w:rPr>
+                <w:rFonts w:ascii="Cambria Math" w:hAnsi="Cambria Math"/>
+                <w:sz w:val="20"/>
+                <w:szCs w:val="20"/>
+              </w:rPr>
+              <m:t>v</m:t>
+            </m:r>
+          </m:e>
+          <m:sub>
+            <m:r>
+              <w:rPr>
+                <w:rFonts w:ascii="Cambria Math" w:hAnsi="Cambria Math"/>
+                <w:sz w:val="20"/>
+                <w:szCs w:val="20"/>
+              </w:rPr>
+              <m:t>k+1</m:t>
+            </m:r>
+          </m:sub>
+        </m:sSub>
+        <m:d>
+          <m:dPr>
+            <m:ctrlPr>
+              <w:rPr>
+                <w:rFonts w:ascii="Cambria Math" w:hAnsi="Cambria Math"/>
+                <w:i/>
+                <w:sz w:val="20"/>
+                <w:szCs w:val="20"/>
+              </w:rPr>
+            </m:ctrlPr>
+          </m:dPr>
+          <m:e>
+            <m:r>
+              <w:rPr>
+                <w:rFonts w:ascii="Cambria Math" w:hAnsi="Cambria Math"/>
+                <w:sz w:val="20"/>
+                <w:szCs w:val="20"/>
+              </w:rPr>
+              <m:t>s</m:t>
+            </m:r>
+          </m:e>
+        </m:d>
+        <m:acc>
+          <m:accPr>
+            <m:chr m:val="̇"/>
+            <m:ctrlPr>
+              <w:rPr>
+                <w:rFonts w:ascii="Cambria Math" w:hAnsi="Cambria Math"/>
+                <w:i/>
+                <w:sz w:val="20"/>
+                <w:szCs w:val="20"/>
+              </w:rPr>
+            </m:ctrlPr>
+          </m:accPr>
+          <m:e>
+            <m:r>
+              <w:rPr>
+                <w:rFonts w:ascii="Cambria Math" w:hAnsi="Cambria Math"/>
+                <w:sz w:val="20"/>
+                <w:szCs w:val="20"/>
+              </w:rPr>
+              <m:t>=</m:t>
+            </m:r>
+          </m:e>
+        </m:acc>
+        <m:sSub>
+          <m:sSubPr>
+            <m:ctrlPr>
+              <w:rPr>
+                <w:rFonts w:ascii="Cambria Math" w:hAnsi="Cambria Math"/>
+                <w:i/>
+                <w:sz w:val="20"/>
+                <w:szCs w:val="20"/>
+              </w:rPr>
+            </m:ctrlPr>
+          </m:sSubPr>
+          <m:e>
+            <m:r>
+              <m:rPr>
+                <m:scr m:val="double-struck"/>
+              </m:rPr>
+              <w:rPr>
+                <w:rFonts w:ascii="Cambria Math" w:hAnsi="Cambria Math"/>
+                <w:sz w:val="20"/>
+                <w:szCs w:val="20"/>
+              </w:rPr>
+              <m:t>E</m:t>
+            </m:r>
+          </m:e>
+          <m:sub>
+            <m:r>
+              <w:rPr>
+                <w:rFonts w:ascii="Cambria Math" w:hAnsi="Cambria Math"/>
+                <w:sz w:val="20"/>
+                <w:szCs w:val="20"/>
+              </w:rPr>
+              <m:t>π</m:t>
+            </m:r>
+          </m:sub>
+        </m:sSub>
+        <m:d>
+          <m:dPr>
+            <m:begChr m:val="["/>
+            <m:endChr m:val="]"/>
+            <m:ctrlPr>
+              <w:rPr>
+                <w:rFonts w:ascii="Cambria Math" w:hAnsi="Cambria Math"/>
+                <w:i/>
+                <w:sz w:val="20"/>
+                <w:szCs w:val="20"/>
+              </w:rPr>
+            </m:ctrlPr>
+          </m:dPr>
+          <m:e>
+            <m:sSub>
+              <m:sSubPr>
+                <m:ctrlPr>
+                  <w:rPr>
+                    <w:rFonts w:ascii="Cambria Math" w:hAnsi="Cambria Math"/>
+                    <w:i/>
+                    <w:sz w:val="20"/>
+                    <w:szCs w:val="20"/>
+                  </w:rPr>
+                </m:ctrlPr>
+              </m:sSubPr>
+              <m:e>
+                <m:r>
+                  <w:rPr>
+                    <w:rFonts w:ascii="Cambria Math" w:hAnsi="Cambria Math"/>
+                    <w:sz w:val="20"/>
+                    <w:szCs w:val="20"/>
+                  </w:rPr>
+                  <m:t>R</m:t>
+                </m:r>
+              </m:e>
+              <m:sub>
+                <m:r>
+                  <w:rPr>
+                    <w:rFonts w:ascii="Cambria Math" w:hAnsi="Cambria Math"/>
+                    <w:sz w:val="20"/>
+                    <w:szCs w:val="20"/>
+                  </w:rPr>
+                  <m:t>t+1</m:t>
+                </m:r>
+              </m:sub>
+            </m:sSub>
+            <m:r>
+              <w:rPr>
+                <w:rFonts w:ascii="Cambria Math" w:hAnsi="Cambria Math"/>
+                <w:sz w:val="20"/>
+                <w:szCs w:val="20"/>
+              </w:rPr>
+              <m:t>+γ</m:t>
+            </m:r>
+            <m:sSub>
+              <m:sSubPr>
+                <m:ctrlPr>
+                  <w:rPr>
+                    <w:rFonts w:ascii="Cambria Math" w:hAnsi="Cambria Math"/>
+                    <w:i/>
+                    <w:sz w:val="20"/>
+                    <w:szCs w:val="20"/>
+                  </w:rPr>
+                </m:ctrlPr>
+              </m:sSubPr>
+              <m:e>
+                <m:r>
+                  <w:rPr>
+                    <w:rFonts w:ascii="Cambria Math" w:hAnsi="Cambria Math"/>
+                    <w:sz w:val="20"/>
+                    <w:szCs w:val="20"/>
+                  </w:rPr>
+                  <m:t>v</m:t>
+                </m:r>
+              </m:e>
+              <m:sub>
+                <m:r>
+                  <w:rPr>
+                    <w:rFonts w:ascii="Cambria Math" w:hAnsi="Cambria Math"/>
+                    <w:sz w:val="20"/>
+                    <w:szCs w:val="20"/>
+                  </w:rPr>
+                  <m:t>k</m:t>
+                </m:r>
+              </m:sub>
+            </m:sSub>
+            <m:d>
+              <m:dPr>
+                <m:ctrlPr>
+                  <w:rPr>
+                    <w:rFonts w:ascii="Cambria Math" w:hAnsi="Cambria Math"/>
+                    <w:i/>
+                    <w:sz w:val="20"/>
+                    <w:szCs w:val="20"/>
+                  </w:rPr>
+                </m:ctrlPr>
+              </m:dPr>
+              <m:e>
+                <m:sSub>
+                  <m:sSubPr>
+                    <m:ctrlPr>
+                      <w:rPr>
+                        <w:rFonts w:ascii="Cambria Math" w:hAnsi="Cambria Math"/>
+                        <w:i/>
+                        <w:sz w:val="20"/>
+                        <w:szCs w:val="20"/>
+                      </w:rPr>
+                    </m:ctrlPr>
+                  </m:sSubPr>
+                  <m:e>
+                    <m:r>
+                      <w:rPr>
+                        <w:rFonts w:ascii="Cambria Math" w:hAnsi="Cambria Math"/>
+                        <w:sz w:val="20"/>
+                        <w:szCs w:val="20"/>
+                      </w:rPr>
+                      <m:t>S</m:t>
+                    </m:r>
+                  </m:e>
+                  <m:sub>
+                    <m:r>
+                      <w:rPr>
+                        <w:rFonts w:ascii="Cambria Math" w:hAnsi="Cambria Math"/>
+                        <w:sz w:val="20"/>
+                        <w:szCs w:val="20"/>
+                      </w:rPr>
+                      <m:t>t+1</m:t>
+                    </m:r>
+                  </m:sub>
+                </m:sSub>
+              </m:e>
+            </m:d>
+            <m:r>
+              <w:rPr>
+                <w:rFonts w:ascii="Cambria Math" w:hAnsi="Cambria Math"/>
+                <w:sz w:val="20"/>
+                <w:szCs w:val="20"/>
+              </w:rPr>
+              <m:t>|</m:t>
+            </m:r>
+            <m:sSub>
+              <m:sSubPr>
+                <m:ctrlPr>
+                  <w:rPr>
+                    <w:rFonts w:ascii="Cambria Math" w:hAnsi="Cambria Math"/>
+                    <w:i/>
+                    <w:sz w:val="20"/>
+                    <w:szCs w:val="20"/>
+                  </w:rPr>
+                </m:ctrlPr>
+              </m:sSubPr>
+              <m:e>
+                <m:r>
+                  <w:rPr>
+                    <w:rFonts w:ascii="Cambria Math" w:hAnsi="Cambria Math"/>
+                    <w:sz w:val="20"/>
+                    <w:szCs w:val="20"/>
+                  </w:rPr>
+                  <m:t>S</m:t>
+                </m:r>
+              </m:e>
+              <m:sub>
+                <m:r>
+                  <w:rPr>
+                    <w:rFonts w:ascii="Cambria Math" w:hAnsi="Cambria Math"/>
+                    <w:sz w:val="20"/>
+                    <w:szCs w:val="20"/>
+                  </w:rPr>
+                  <m:t>t</m:t>
+                </m:r>
+              </m:sub>
+            </m:sSub>
+            <m:r>
+              <w:rPr>
+                <w:rFonts w:ascii="Cambria Math" w:hAnsi="Cambria Math"/>
+                <w:sz w:val="20"/>
+                <w:szCs w:val="20"/>
+              </w:rPr>
+              <m:t>=s</m:t>
+            </m:r>
+          </m:e>
+        </m:d>
+        <m:r>
+          <w:rPr>
+            <w:rFonts w:ascii="Cambria Math" w:hAnsi="Cambria Math"/>
+            <w:sz w:val="20"/>
+            <w:szCs w:val="20"/>
+          </w:rPr>
+          <m:t>=</m:t>
+        </m:r>
+        <m:nary>
+          <m:naryPr>
+            <m:chr m:val="∑"/>
+            <m:limLoc m:val="undOvr"/>
+            <m:supHide m:val="1"/>
+            <m:ctrlPr>
+              <w:rPr>
+                <w:rFonts w:ascii="Cambria Math" w:hAnsi="Cambria Math"/>
+                <w:i/>
+                <w:sz w:val="20"/>
+                <w:szCs w:val="20"/>
+              </w:rPr>
+            </m:ctrlPr>
+          </m:naryPr>
+          <m:sub>
+            <m:r>
+              <w:rPr>
+                <w:rFonts w:ascii="Cambria Math" w:hAnsi="Cambria Math"/>
+                <w:sz w:val="20"/>
+                <w:szCs w:val="20"/>
+              </w:rPr>
+              <m:t>a</m:t>
+            </m:r>
+          </m:sub>
+          <m:sup/>
+          <m:e>
+            <m:r>
+              <w:rPr>
+                <w:rFonts w:ascii="Cambria Math" w:hAnsi="Cambria Math"/>
+                <w:sz w:val="20"/>
+                <w:szCs w:val="20"/>
+              </w:rPr>
+              <m:t>π</m:t>
+            </m:r>
+            <m:d>
+              <m:dPr>
+                <m:ctrlPr>
+                  <w:rPr>
+                    <w:rFonts w:ascii="Cambria Math" w:hAnsi="Cambria Math"/>
+                    <w:i/>
+                    <w:sz w:val="20"/>
+                    <w:szCs w:val="20"/>
+                  </w:rPr>
+                </m:ctrlPr>
+              </m:dPr>
+              <m:e>
+                <m:r>
+                  <w:rPr>
+                    <w:rFonts w:ascii="Cambria Math" w:hAnsi="Cambria Math"/>
+                    <w:sz w:val="20"/>
+                    <w:szCs w:val="20"/>
+                  </w:rPr>
+                  <m:t>a|s</m:t>
+                </m:r>
+              </m:e>
+            </m:d>
+          </m:e>
+        </m:nary>
+        <m:nary>
+          <m:naryPr>
+            <m:chr m:val="∑"/>
+            <m:limLoc m:val="undOvr"/>
+            <m:supHide m:val="1"/>
+            <m:ctrlPr>
+              <w:rPr>
+                <w:rFonts w:ascii="Cambria Math" w:hAnsi="Cambria Math"/>
+                <w:i/>
+                <w:sz w:val="20"/>
+                <w:szCs w:val="20"/>
+              </w:rPr>
+            </m:ctrlPr>
+          </m:naryPr>
+          <m:sub>
+            <m:sSup>
+              <m:sSupPr>
+                <m:ctrlPr>
+                  <w:rPr>
+                    <w:rFonts w:ascii="Cambria Math" w:hAnsi="Cambria Math"/>
+                    <w:i/>
+                    <w:sz w:val="20"/>
+                    <w:szCs w:val="20"/>
+                  </w:rPr>
+                </m:ctrlPr>
+              </m:sSupPr>
+              <m:e>
+                <m:r>
+                  <w:rPr>
+                    <w:rFonts w:ascii="Cambria Math" w:hAnsi="Cambria Math"/>
+                    <w:sz w:val="20"/>
+                    <w:szCs w:val="20"/>
+                  </w:rPr>
+                  <m:t>s</m:t>
+                </m:r>
+              </m:e>
+              <m:sup>
+                <m:r>
+                  <w:rPr>
+                    <w:rFonts w:ascii="Cambria Math" w:hAnsi="Cambria Math"/>
+                    <w:sz w:val="20"/>
+                    <w:szCs w:val="20"/>
+                  </w:rPr>
+                  <m:t>'</m:t>
+                </m:r>
+              </m:sup>
+            </m:sSup>
+            <m:r>
+              <w:rPr>
+                <w:rFonts w:ascii="Cambria Math" w:hAnsi="Cambria Math"/>
+                <w:sz w:val="20"/>
+                <w:szCs w:val="20"/>
+              </w:rPr>
+              <m:t>,r</m:t>
+            </m:r>
+          </m:sub>
+          <m:sup/>
+          <m:e>
+            <m:r>
+              <w:rPr>
+                <w:rFonts w:ascii="Cambria Math" w:hAnsi="Cambria Math"/>
+                <w:sz w:val="20"/>
+                <w:szCs w:val="20"/>
+              </w:rPr>
+              <m:t>p</m:t>
+            </m:r>
+            <m:d>
+              <m:dPr>
+                <m:ctrlPr>
+                  <w:rPr>
+                    <w:rFonts w:ascii="Cambria Math" w:hAnsi="Cambria Math"/>
+                    <w:i/>
+                    <w:sz w:val="20"/>
+                    <w:szCs w:val="20"/>
+                  </w:rPr>
+                </m:ctrlPr>
+              </m:dPr>
+              <m:e>
+                <m:sSup>
+                  <m:sSupPr>
+                    <m:ctrlPr>
+                      <w:rPr>
+                        <w:rFonts w:ascii="Cambria Math" w:hAnsi="Cambria Math"/>
+                        <w:i/>
+                        <w:sz w:val="20"/>
+                        <w:szCs w:val="20"/>
+                      </w:rPr>
+                    </m:ctrlPr>
+                  </m:sSupPr>
+                  <m:e>
+                    <m:r>
+                      <w:rPr>
+                        <w:rFonts w:ascii="Cambria Math" w:hAnsi="Cambria Math"/>
+                        <w:sz w:val="20"/>
+                        <w:szCs w:val="20"/>
+                      </w:rPr>
+                      <m:t>s</m:t>
+                    </m:r>
+                  </m:e>
+                  <m:sup>
+                    <m:r>
+                      <w:rPr>
+                        <w:rFonts w:ascii="Cambria Math" w:hAnsi="Cambria Math"/>
+                        <w:sz w:val="20"/>
+                        <w:szCs w:val="20"/>
+                      </w:rPr>
+                      <m:t>'</m:t>
+                    </m:r>
+                  </m:sup>
+                </m:sSup>
+                <m:r>
+                  <w:rPr>
+                    <w:rFonts w:ascii="Cambria Math" w:hAnsi="Cambria Math"/>
+                    <w:sz w:val="20"/>
+                    <w:szCs w:val="20"/>
+                  </w:rPr>
+                  <m:t>,r|s,a</m:t>
+                </m:r>
+              </m:e>
+            </m:d>
+            <m:d>
+              <m:dPr>
+                <m:begChr m:val="["/>
+                <m:endChr m:val="]"/>
+                <m:ctrlPr>
+                  <w:rPr>
+                    <w:rFonts w:ascii="Cambria Math" w:hAnsi="Cambria Math"/>
+                    <w:i/>
+                    <w:sz w:val="20"/>
+                    <w:szCs w:val="20"/>
+                  </w:rPr>
+                </m:ctrlPr>
+              </m:dPr>
+              <m:e>
+                <m:r>
+                  <w:rPr>
+                    <w:rFonts w:ascii="Cambria Math" w:hAnsi="Cambria Math"/>
+                    <w:sz w:val="20"/>
+                    <w:szCs w:val="20"/>
+                  </w:rPr>
+                  <m:t>r+γ</m:t>
+                </m:r>
+                <m:sSub>
+                  <m:sSubPr>
+                    <m:ctrlPr>
+                      <w:rPr>
+                        <w:rFonts w:ascii="Cambria Math" w:hAnsi="Cambria Math"/>
+                        <w:i/>
+                        <w:sz w:val="20"/>
+                        <w:szCs w:val="20"/>
+                      </w:rPr>
+                    </m:ctrlPr>
+                  </m:sSubPr>
+                  <m:e>
+                    <m:r>
+                      <w:rPr>
+                        <w:rFonts w:ascii="Cambria Math" w:hAnsi="Cambria Math"/>
+                        <w:sz w:val="20"/>
+                        <w:szCs w:val="20"/>
+                      </w:rPr>
+                      <m:t>v</m:t>
+                    </m:r>
+                  </m:e>
+                  <m:sub>
+                    <m:r>
+                      <w:rPr>
+                        <w:rFonts w:ascii="Cambria Math" w:hAnsi="Cambria Math"/>
+                        <w:sz w:val="20"/>
+                        <w:szCs w:val="20"/>
+                      </w:rPr>
+                      <m:t>k</m:t>
+                    </m:r>
+                  </m:sub>
+                </m:sSub>
+                <m:d>
+                  <m:dPr>
+                    <m:ctrlPr>
+                      <w:rPr>
+                        <w:rFonts w:ascii="Cambria Math" w:hAnsi="Cambria Math"/>
+                        <w:i/>
+                        <w:sz w:val="20"/>
+                        <w:szCs w:val="20"/>
+                      </w:rPr>
+                    </m:ctrlPr>
+                  </m:dPr>
+                  <m:e>
+                    <m:sSup>
+                      <m:sSupPr>
+                        <m:ctrlPr>
+                          <w:rPr>
+                            <w:rFonts w:ascii="Cambria Math" w:hAnsi="Cambria Math"/>
+                            <w:i/>
+                            <w:sz w:val="20"/>
+                            <w:szCs w:val="20"/>
+                          </w:rPr>
+                        </m:ctrlPr>
+                      </m:sSupPr>
+                      <m:e>
+                        <m:r>
+                          <w:rPr>
+                            <w:rFonts w:ascii="Cambria Math" w:hAnsi="Cambria Math"/>
+                            <w:sz w:val="20"/>
+                            <w:szCs w:val="20"/>
+                          </w:rPr>
+                          <m:t>s</m:t>
+                        </m:r>
+                      </m:e>
+                      <m:sup>
+                        <m:r>
+                          <w:rPr>
+                            <w:rFonts w:ascii="Cambria Math" w:hAnsi="Cambria Math"/>
+                            <w:sz w:val="20"/>
+                            <w:szCs w:val="20"/>
+                          </w:rPr>
+                          <m:t>'</m:t>
+                        </m:r>
+                      </m:sup>
+                    </m:sSup>
+                  </m:e>
+                </m:d>
+              </m:e>
+            </m:d>
+          </m:e>
+        </m:nary>
+      </m:oMath>
+      <w:r>
+        <w:rPr>
+          <w:sz w:val="20"/>
+          <w:szCs w:val="20"/>
+        </w:rPr>
+        <w:t xml:space="preserve">  </w:t>
+      </w:r>
+      <m:oMath>
+        <m:r>
+          <w:rPr>
+            <w:rFonts w:ascii="Cambria Math" w:hAnsi="Cambria Math"/>
+            <w:sz w:val="20"/>
+            <w:szCs w:val="20"/>
+          </w:rPr>
+          <m:t>∀s∈</m:t>
+        </m:r>
+        <m:r>
+          <m:rPr>
+            <m:scr m:val="script"/>
+          </m:rPr>
+          <w:rPr>
+            <w:rFonts w:ascii="Cambria Math" w:hAnsi="Cambria Math"/>
+            <w:sz w:val="20"/>
+            <w:szCs w:val="20"/>
+          </w:rPr>
+          <m:t>S</m:t>
+        </m:r>
+      </m:oMath>
+      <w:r>
+        <w:rPr>
+          <w:sz w:val="20"/>
+          <w:szCs w:val="20"/>
+        </w:rPr>
+        <w:t xml:space="preserve">       (6)</w:t>
+      </w:r>
+    </w:p>
+    <w:p>
+      <w:pPr>
+        <w:rPr>
+          <w:sz w:val="20"/>
+          <w:szCs w:val="20"/>
+        </w:rPr>
+      </w:pPr>
+    </w:p>
+    <w:p>
+      <w:pPr>
+        <w:rPr>
+          <w:sz w:val="20"/>
+          <w:szCs w:val="20"/>
+        </w:rPr>
+      </w:pPr>
       <w:r>
         <w:rPr>
           <w:sz w:val="20"/>
@@ -4662,7 +5299,21 @@
           <w:sz w:val="20"/>
           <w:szCs w:val="20"/>
         </w:rPr>
-        <w:t xml:space="preserve"> is fixed point for (5) because the Bellman equation for </w:t>
+        <w:t xml:space="preserve"> is fixed point for (</w:t>
+      </w:r>
+      <w:r>
+        <w:rPr>
+          <w:sz w:val="20"/>
+          <w:szCs w:val="20"/>
+        </w:rPr>
+        <w:t>6</w:t>
+      </w:r>
+      <w:r>
+        <w:rPr>
+          <w:sz w:val="20"/>
+          <w:szCs w:val="20"/>
+        </w:rPr>
+        <w:t xml:space="preserve">) because the Bellman equation for </w:t>
       </w:r>
       <m:oMath>
         <m:sSub>
@@ -5012,320 +5663,6 @@
           <w:szCs w:val="20"/>
         </w:rPr>
       </w:pPr>
-    </w:p>
-    <w:p>
-      <w:pPr>
-        <w:rPr>
-          <w:sz w:val="20"/>
-          <w:szCs w:val="20"/>
-        </w:rPr>
-      </w:pPr>
-      <m:oMathPara>
-        <m:oMath>
-          <m:sSub>
-            <m:sSubPr>
-              <m:ctrlPr>
-                <w:rPr>
-                  <w:rFonts w:ascii="Cambria Math" w:hAnsi="Cambria Math"/>
-                  <w:i/>
-                  <w:sz w:val="20"/>
-                  <w:szCs w:val="20"/>
-                </w:rPr>
-              </m:ctrlPr>
-            </m:sSubPr>
-            <m:e>
-              <m:r>
-                <w:rPr>
-                  <w:rFonts w:ascii="Cambria Math" w:hAnsi="Cambria Math"/>
-                  <w:sz w:val="20"/>
-                  <w:szCs w:val="20"/>
-                </w:rPr>
-                <m:t>v</m:t>
-              </m:r>
-            </m:e>
-            <m:sub>
-              <m:r>
-                <w:rPr>
-                  <w:rFonts w:ascii="Cambria Math" w:hAnsi="Cambria Math"/>
-                  <w:sz w:val="20"/>
-                  <w:szCs w:val="20"/>
-                </w:rPr>
-                <m:t>k+1</m:t>
-              </m:r>
-            </m:sub>
-          </m:sSub>
-          <m:d>
-            <m:dPr>
-              <m:ctrlPr>
-                <w:rPr>
-                  <w:rFonts w:ascii="Cambria Math" w:hAnsi="Cambria Math"/>
-                  <w:i/>
-                  <w:sz w:val="20"/>
-                  <w:szCs w:val="20"/>
-                </w:rPr>
-              </m:ctrlPr>
-            </m:dPr>
-            <m:e>
-              <m:r>
-                <w:rPr>
-                  <w:rFonts w:ascii="Cambria Math" w:hAnsi="Cambria Math"/>
-                  <w:sz w:val="20"/>
-                  <w:szCs w:val="20"/>
-                </w:rPr>
-                <m:t>s</m:t>
-              </m:r>
-            </m:e>
-          </m:d>
-          <m:acc>
-            <m:accPr>
-              <m:chr m:val="̇"/>
-              <m:ctrlPr>
-                <w:rPr>
-                  <w:rFonts w:ascii="Cambria Math" w:hAnsi="Cambria Math"/>
-                  <w:i/>
-                  <w:sz w:val="20"/>
-                  <w:szCs w:val="20"/>
-                </w:rPr>
-              </m:ctrlPr>
-            </m:accPr>
-            <m:e>
-              <m:r>
-                <w:rPr>
-                  <w:rFonts w:ascii="Cambria Math" w:hAnsi="Cambria Math"/>
-                  <w:sz w:val="20"/>
-                  <w:szCs w:val="20"/>
-                </w:rPr>
-                <m:t>=</m:t>
-              </m:r>
-            </m:e>
-          </m:acc>
-          <m:sSub>
-            <m:sSubPr>
-              <m:ctrlPr>
-                <w:rPr>
-                  <w:rFonts w:ascii="Cambria Math" w:hAnsi="Cambria Math"/>
-                  <w:i/>
-                  <w:sz w:val="20"/>
-                  <w:szCs w:val="20"/>
-                </w:rPr>
-              </m:ctrlPr>
-            </m:sSubPr>
-            <m:e>
-              <m:r>
-                <m:rPr>
-                  <m:scr m:val="double-struck"/>
-                </m:rPr>
-                <w:rPr>
-                  <w:rFonts w:ascii="Cambria Math" w:hAnsi="Cambria Math"/>
-                  <w:sz w:val="20"/>
-                  <w:szCs w:val="20"/>
-                </w:rPr>
-                <m:t>E</m:t>
-              </m:r>
-            </m:e>
-            <m:sub>
-              <m:r>
-                <w:rPr>
-                  <w:rFonts w:ascii="Cambria Math" w:hAnsi="Cambria Math"/>
-                  <w:sz w:val="20"/>
-                  <w:szCs w:val="20"/>
-                </w:rPr>
-                <m:t>π</m:t>
-              </m:r>
-            </m:sub>
-          </m:sSub>
-          <m:d>
-            <m:dPr>
-              <m:begChr m:val="["/>
-              <m:endChr m:val="]"/>
-              <m:ctrlPr>
-                <w:rPr>
-                  <w:rFonts w:ascii="Cambria Math" w:hAnsi="Cambria Math"/>
-                  <w:i/>
-                  <w:sz w:val="20"/>
-                  <w:szCs w:val="20"/>
-                </w:rPr>
-              </m:ctrlPr>
-            </m:dPr>
-            <m:e>
-              <m:sSub>
-                <m:sSubPr>
-                  <m:ctrlPr>
-                    <w:rPr>
-                      <w:rFonts w:ascii="Cambria Math" w:hAnsi="Cambria Math"/>
-                      <w:i/>
-                      <w:sz w:val="20"/>
-                      <w:szCs w:val="20"/>
-                    </w:rPr>
-                  </m:ctrlPr>
-                </m:sSubPr>
-                <m:e>
-                  <m:r>
-                    <w:rPr>
-                      <w:rFonts w:ascii="Cambria Math" w:hAnsi="Cambria Math"/>
-                      <w:sz w:val="20"/>
-                      <w:szCs w:val="20"/>
-                    </w:rPr>
-                    <m:t>R</m:t>
-                  </m:r>
-                </m:e>
-                <m:sub>
-                  <m:r>
-                    <w:rPr>
-                      <w:rFonts w:ascii="Cambria Math" w:hAnsi="Cambria Math"/>
-                      <w:sz w:val="20"/>
-                      <w:szCs w:val="20"/>
-                    </w:rPr>
-                    <m:t>t+1</m:t>
-                  </m:r>
-                </m:sub>
-              </m:sSub>
-              <m:r>
-                <w:rPr>
-                  <w:rFonts w:ascii="Cambria Math" w:hAnsi="Cambria Math"/>
-                  <w:sz w:val="20"/>
-                  <w:szCs w:val="20"/>
-                </w:rPr>
-                <m:t>+γ</m:t>
-              </m:r>
-              <m:sSub>
-                <m:sSubPr>
-                  <m:ctrlPr>
-                    <w:rPr>
-                      <w:rFonts w:ascii="Cambria Math" w:hAnsi="Cambria Math"/>
-                      <w:i/>
-                      <w:sz w:val="20"/>
-                      <w:szCs w:val="20"/>
-                    </w:rPr>
-                  </m:ctrlPr>
-                </m:sSubPr>
-                <m:e>
-                  <m:r>
-                    <w:rPr>
-                      <w:rFonts w:ascii="Cambria Math" w:hAnsi="Cambria Math"/>
-                      <w:sz w:val="20"/>
-                      <w:szCs w:val="20"/>
-                    </w:rPr>
-                    <m:t>v</m:t>
-                  </m:r>
-                </m:e>
-                <m:sub>
-                  <m:r>
-                    <w:rPr>
-                      <w:rFonts w:ascii="Cambria Math" w:hAnsi="Cambria Math"/>
-                      <w:sz w:val="20"/>
-                      <w:szCs w:val="20"/>
-                    </w:rPr>
-                    <m:t>k</m:t>
-                  </m:r>
-                </m:sub>
-              </m:sSub>
-              <m:d>
-                <m:dPr>
-                  <m:ctrlPr>
-                    <w:rPr>
-                      <w:rFonts w:ascii="Cambria Math" w:hAnsi="Cambria Math"/>
-                      <w:i/>
-                      <w:sz w:val="20"/>
-                      <w:szCs w:val="20"/>
-                    </w:rPr>
-                  </m:ctrlPr>
-                </m:dPr>
-                <m:e>
-                  <m:sSub>
-                    <m:sSubPr>
-                      <m:ctrlPr>
-                        <w:rPr>
-                          <w:rFonts w:ascii="Cambria Math" w:hAnsi="Cambria Math"/>
-                          <w:i/>
-                          <w:sz w:val="20"/>
-                          <w:szCs w:val="20"/>
-                        </w:rPr>
-                      </m:ctrlPr>
-                    </m:sSubPr>
-                    <m:e>
-                      <m:r>
-                        <w:rPr>
-                          <w:rFonts w:ascii="Cambria Math" w:hAnsi="Cambria Math"/>
-                          <w:sz w:val="20"/>
-                          <w:szCs w:val="20"/>
-                        </w:rPr>
-                        <m:t>S</m:t>
-                      </m:r>
-                    </m:e>
-                    <m:sub>
-                      <m:r>
-                        <w:rPr>
-                          <w:rFonts w:ascii="Cambria Math" w:hAnsi="Cambria Math"/>
-                          <w:sz w:val="20"/>
-                          <w:szCs w:val="20"/>
-                        </w:rPr>
-                        <m:t>t+1</m:t>
-                      </m:r>
-                    </m:sub>
-                  </m:sSub>
-                </m:e>
-              </m:d>
-              <m:r>
-                <w:rPr>
-                  <w:rFonts w:ascii="Cambria Math" w:hAnsi="Cambria Math"/>
-                  <w:sz w:val="20"/>
-                  <w:szCs w:val="20"/>
-                </w:rPr>
-                <m:t>|</m:t>
-              </m:r>
-              <m:sSub>
-                <m:sSubPr>
-                  <m:ctrlPr>
-                    <w:rPr>
-                      <w:rFonts w:ascii="Cambria Math" w:hAnsi="Cambria Math"/>
-                      <w:i/>
-                      <w:sz w:val="20"/>
-                      <w:szCs w:val="20"/>
-                    </w:rPr>
-                  </m:ctrlPr>
-                </m:sSubPr>
-                <m:e>
-                  <m:r>
-                    <w:rPr>
-                      <w:rFonts w:ascii="Cambria Math" w:hAnsi="Cambria Math"/>
-                      <w:sz w:val="20"/>
-                      <w:szCs w:val="20"/>
-                    </w:rPr>
-                    <m:t>S</m:t>
-                  </m:r>
-                </m:e>
-                <m:sub>
-                  <m:r>
-                    <w:rPr>
-                      <w:rFonts w:ascii="Cambria Math" w:hAnsi="Cambria Math"/>
-                      <w:sz w:val="20"/>
-                      <w:szCs w:val="20"/>
-                    </w:rPr>
-                    <m:t>t</m:t>
-                  </m:r>
-                </m:sub>
-              </m:sSub>
-              <m:r>
-                <w:rPr>
-                  <w:rFonts w:ascii="Cambria Math" w:hAnsi="Cambria Math"/>
-                  <w:sz w:val="20"/>
-                  <w:szCs w:val="20"/>
-                </w:rPr>
-                <m:t>=s</m:t>
-              </m:r>
-            </m:e>
-          </m:d>
-          <m:r>
-            <w:rPr>
-              <w:rFonts w:ascii="Cambria Math" w:hAnsi="Cambria Math"/>
-              <w:sz w:val="20"/>
-              <w:szCs w:val="20"/>
-            </w:rPr>
-            <m:t>=</m:t>
-          </m:r>
-        </m:oMath>
-      </m:oMathPara>
     </w:p>
     <w:p>
       <w:pPr>
@@ -9146,7 +9483,21 @@
           <w:sz w:val="20"/>
           <w:szCs w:val="20"/>
         </w:rPr>
-        <w:t xml:space="preserve">     (6)</w:t>
+        <w:t xml:space="preserve">     (</w:t>
+      </w:r>
+      <w:r>
+        <w:rPr>
+          <w:sz w:val="20"/>
+          <w:szCs w:val="20"/>
+        </w:rPr>
+        <w:t>7</w:t>
+      </w:r>
+      <w:r>
+        <w:rPr>
+          <w:sz w:val="20"/>
+          <w:szCs w:val="20"/>
+        </w:rPr>
+        <w:t>)</w:t>
       </w:r>
     </w:p>
     <w:p>
@@ -9280,7 +9631,21 @@
           <w:sz w:val="20"/>
           <w:szCs w:val="20"/>
         </w:rPr>
-        <w:t xml:space="preserve"> in the right-hand side of (6) gives:</w:t>
+        <w:t xml:space="preserve"> in the right-hand side of (</w:t>
+      </w:r>
+      <w:r>
+        <w:rPr>
+          <w:sz w:val="20"/>
+          <w:szCs w:val="20"/>
+        </w:rPr>
+        <w:t>7</w:t>
+      </w:r>
+      <w:r>
+        <w:rPr>
+          <w:sz w:val="20"/>
+          <w:szCs w:val="20"/>
+        </w:rPr>
+        <w:t>) gives:</w:t>
       </w:r>
     </w:p>
     <w:p>
@@ -9687,7 +10052,21 @@
           <w:sz w:val="20"/>
           <w:szCs w:val="20"/>
         </w:rPr>
-        <w:t xml:space="preserve">     (7)</w:t>
+        <w:t xml:space="preserve">     (</w:t>
+      </w:r>
+      <w:r>
+        <w:rPr>
+          <w:sz w:val="20"/>
+          <w:szCs w:val="20"/>
+        </w:rPr>
+        <w:t>8</w:t>
+      </w:r>
+      <w:r>
+        <w:rPr>
+          <w:sz w:val="20"/>
+          <w:szCs w:val="20"/>
+        </w:rPr>
+        <w:t>)</w:t>
       </w:r>
     </w:p>
     <w:p>
@@ -10217,7 +10596,21 @@
           <w:sz w:val="20"/>
           <w:szCs w:val="20"/>
         </w:rPr>
-        <w:t xml:space="preserve">   (8)</w:t>
+        <w:t xml:space="preserve">   (</w:t>
+      </w:r>
+      <w:r>
+        <w:rPr>
+          <w:sz w:val="20"/>
+          <w:szCs w:val="20"/>
+        </w:rPr>
+        <w:t>9</w:t>
+      </w:r>
+      <w:r>
+        <w:rPr>
+          <w:sz w:val="20"/>
+          <w:szCs w:val="20"/>
+        </w:rPr>
+        <w:t>)</w:t>
       </w:r>
     </w:p>
     <w:p>
@@ -10597,7 +10990,21 @@
           <w:sz w:val="20"/>
           <w:szCs w:val="20"/>
         </w:rPr>
-        <w:t xml:space="preserve">  (9)</w:t>
+        <w:t xml:space="preserve">  (</w:t>
+      </w:r>
+      <w:r>
+        <w:rPr>
+          <w:sz w:val="20"/>
+          <w:szCs w:val="20"/>
+        </w:rPr>
+        <w:t>10</w:t>
+      </w:r>
+      <w:r>
+        <w:rPr>
+          <w:sz w:val="20"/>
+          <w:szCs w:val="20"/>
+        </w:rPr>
+        <w:t>)</w:t>
       </w:r>
     </w:p>
     <w:p>
@@ -10631,7 +11038,21 @@
           <w:szCs w:val="20"/>
         </w:rPr>
         <w:lastRenderedPageBreak/>
-        <w:t>Figure 2: Backup diagram for the update relation (9)</w:t>
+        <w:t>Figure 2: Backup diagram for the update relation (</w:t>
+      </w:r>
+      <w:r>
+        <w:rPr>
+          <w:sz w:val="20"/>
+          <w:szCs w:val="20"/>
+        </w:rPr>
+        <w:t>10</w:t>
+      </w:r>
+      <w:r>
+        <w:rPr>
+          <w:sz w:val="20"/>
+          <w:szCs w:val="20"/>
+        </w:rPr>
+        <w:t>)</w:t>
       </w:r>
     </w:p>
     <w:p>
@@ -12066,7 +12487,7 @@
           <w:sz w:val="20"/>
           <w:szCs w:val="20"/>
         </w:rPr>
-        <w:t>//TODO: finish the algorithm of policy-evaluation for state-action values</w:t>
+        <w:t>//TODO: finish the algorithm of policy-evaluation for action values</w:t>
       </w:r>
     </w:p>
     <w:p>

--- a/docs/Preliminaries_for_Proximal_Policy_Optimization_Algorithms.docx
+++ b/docs/Preliminaries_for_Proximal_Policy_Optimization_Algorithms.docx
@@ -14730,7 +14730,24 @@
           <w:sz w:val="20"/>
           <w:szCs w:val="20"/>
         </w:rPr>
-        <w:t xml:space="preserve">For states other than s, (11) holds because the two sides are equal. Thus, if </w:t>
+        <w:t xml:space="preserve">For states other than </w:t>
+      </w:r>
+      <m:oMath>
+        <m:r>
+          <w:rPr>
+            <w:rFonts w:ascii="Cambria Math" w:hAnsi="Cambria Math"/>
+            <w:sz w:val="20"/>
+            <w:szCs w:val="20"/>
+          </w:rPr>
+          <m:t>s</m:t>
+        </m:r>
+      </m:oMath>
+      <w:r>
+        <w:rPr>
+          <w:sz w:val="20"/>
+          <w:szCs w:val="20"/>
+        </w:rPr>
+        <w:t xml:space="preserve">, (11) holds because the two sides are equal. Thus, if </w:t>
       </w:r>
       <m:oMath>
         <m:sSub>
@@ -16282,9 +16299,1237 @@
               </w:rPr>
             </m:ctrlPr>
           </m:dPr>
-          <m:e/>
+          <m:e>
+            <m:sSub>
+              <m:sSubPr>
+                <m:ctrlPr>
+                  <w:rPr>
+                    <w:rFonts w:ascii="Cambria Math" w:hAnsi="Cambria Math"/>
+                    <w:i/>
+                    <w:sz w:val="20"/>
+                    <w:szCs w:val="20"/>
+                  </w:rPr>
+                </m:ctrlPr>
+              </m:sSubPr>
+              <m:e>
+                <m:r>
+                  <w:rPr>
+                    <w:rFonts w:ascii="Cambria Math" w:hAnsi="Cambria Math"/>
+                    <w:sz w:val="20"/>
+                    <w:szCs w:val="20"/>
+                  </w:rPr>
+                  <m:t>R</m:t>
+                </m:r>
+              </m:e>
+              <m:sub>
+                <m:r>
+                  <w:rPr>
+                    <w:rFonts w:ascii="Cambria Math" w:hAnsi="Cambria Math"/>
+                    <w:sz w:val="20"/>
+                    <w:szCs w:val="20"/>
+                  </w:rPr>
+                  <m:t>t+1</m:t>
+                </m:r>
+              </m:sub>
+            </m:sSub>
+            <m:r>
+              <w:rPr>
+                <w:rFonts w:ascii="Cambria Math" w:hAnsi="Cambria Math"/>
+                <w:sz w:val="20"/>
+                <w:szCs w:val="20"/>
+              </w:rPr>
+              <m:t>+</m:t>
+            </m:r>
+            <m:r>
+              <w:rPr>
+                <w:rFonts w:ascii="Cambria Math" w:hAnsi="Cambria Math"/>
+                <w:sz w:val="20"/>
+                <w:szCs w:val="20"/>
+              </w:rPr>
+              <m:t>γ</m:t>
+            </m:r>
+            <m:r>
+              <m:rPr>
+                <m:scr m:val="double-struck"/>
+              </m:rPr>
+              <w:rPr>
+                <w:rFonts w:ascii="Cambria Math" w:hAnsi="Cambria Math"/>
+                <w:sz w:val="20"/>
+                <w:szCs w:val="20"/>
+              </w:rPr>
+              <m:t>E</m:t>
+            </m:r>
+            <m:d>
+              <m:dPr>
+                <m:begChr m:val="["/>
+                <m:endChr m:val="]"/>
+                <m:ctrlPr>
+                  <w:rPr>
+                    <w:rFonts w:ascii="Cambria Math" w:hAnsi="Cambria Math"/>
+                    <w:i/>
+                    <w:sz w:val="20"/>
+                    <w:szCs w:val="20"/>
+                  </w:rPr>
+                </m:ctrlPr>
+              </m:dPr>
+              <m:e>
+                <m:sSub>
+                  <m:sSubPr>
+                    <m:ctrlPr>
+                      <w:rPr>
+                        <w:rFonts w:ascii="Cambria Math" w:hAnsi="Cambria Math"/>
+                        <w:i/>
+                        <w:sz w:val="20"/>
+                        <w:szCs w:val="20"/>
+                      </w:rPr>
+                    </m:ctrlPr>
+                  </m:sSubPr>
+                  <m:e>
+                    <m:r>
+                      <w:rPr>
+                        <w:rFonts w:ascii="Cambria Math" w:hAnsi="Cambria Math"/>
+                        <w:sz w:val="20"/>
+                        <w:szCs w:val="20"/>
+                      </w:rPr>
+                      <m:t>R</m:t>
+                    </m:r>
+                  </m:e>
+                  <m:sub>
+                    <m:r>
+                      <w:rPr>
+                        <w:rFonts w:ascii="Cambria Math" w:hAnsi="Cambria Math"/>
+                        <w:sz w:val="20"/>
+                        <w:szCs w:val="20"/>
+                      </w:rPr>
+                      <m:t>t+2</m:t>
+                    </m:r>
+                  </m:sub>
+                </m:sSub>
+                <m:r>
+                  <w:rPr>
+                    <w:rFonts w:ascii="Cambria Math" w:hAnsi="Cambria Math"/>
+                    <w:sz w:val="20"/>
+                    <w:szCs w:val="20"/>
+                  </w:rPr>
+                  <m:t>+</m:t>
+                </m:r>
+                <m:r>
+                  <w:rPr>
+                    <w:rFonts w:ascii="Cambria Math" w:hAnsi="Cambria Math"/>
+                    <w:sz w:val="20"/>
+                    <w:szCs w:val="20"/>
+                  </w:rPr>
+                  <m:t>γ</m:t>
+                </m:r>
+                <m:sSub>
+                  <m:sSubPr>
+                    <m:ctrlPr>
+                      <w:rPr>
+                        <w:rFonts w:ascii="Cambria Math" w:hAnsi="Cambria Math"/>
+                        <w:i/>
+                        <w:sz w:val="20"/>
+                        <w:szCs w:val="20"/>
+                      </w:rPr>
+                    </m:ctrlPr>
+                  </m:sSubPr>
+                  <m:e>
+                    <m:r>
+                      <w:rPr>
+                        <w:rFonts w:ascii="Cambria Math" w:hAnsi="Cambria Math"/>
+                        <w:sz w:val="20"/>
+                        <w:szCs w:val="20"/>
+                      </w:rPr>
+                      <m:t>v</m:t>
+                    </m:r>
+                  </m:e>
+                  <m:sub>
+                    <m:r>
+                      <w:rPr>
+                        <w:rFonts w:ascii="Cambria Math" w:hAnsi="Cambria Math"/>
+                        <w:sz w:val="20"/>
+                        <w:szCs w:val="20"/>
+                      </w:rPr>
+                      <m:t>π</m:t>
+                    </m:r>
+                  </m:sub>
+                </m:sSub>
+                <m:d>
+                  <m:dPr>
+                    <m:ctrlPr>
+                      <w:rPr>
+                        <w:rFonts w:ascii="Cambria Math" w:hAnsi="Cambria Math"/>
+                        <w:i/>
+                        <w:sz w:val="20"/>
+                        <w:szCs w:val="20"/>
+                      </w:rPr>
+                    </m:ctrlPr>
+                  </m:dPr>
+                  <m:e>
+                    <m:sSub>
+                      <m:sSubPr>
+                        <m:ctrlPr>
+                          <w:rPr>
+                            <w:rFonts w:ascii="Cambria Math" w:hAnsi="Cambria Math"/>
+                            <w:i/>
+                            <w:sz w:val="20"/>
+                            <w:szCs w:val="20"/>
+                          </w:rPr>
+                        </m:ctrlPr>
+                      </m:sSubPr>
+                      <m:e>
+                        <m:r>
+                          <w:rPr>
+                            <w:rFonts w:ascii="Cambria Math" w:hAnsi="Cambria Math"/>
+                            <w:sz w:val="20"/>
+                            <w:szCs w:val="20"/>
+                          </w:rPr>
+                          <m:t>S</m:t>
+                        </m:r>
+                      </m:e>
+                      <m:sub>
+                        <m:r>
+                          <w:rPr>
+                            <w:rFonts w:ascii="Cambria Math" w:hAnsi="Cambria Math"/>
+                            <w:sz w:val="20"/>
+                            <w:szCs w:val="20"/>
+                          </w:rPr>
+                          <m:t>t+2</m:t>
+                        </m:r>
+                      </m:sub>
+                    </m:sSub>
+                  </m:e>
+                </m:d>
+                <m:r>
+                  <w:rPr>
+                    <w:rFonts w:ascii="Cambria Math" w:hAnsi="Cambria Math"/>
+                    <w:sz w:val="20"/>
+                    <w:szCs w:val="20"/>
+                  </w:rPr>
+                  <m:t>|</m:t>
+                </m:r>
+                <m:sSub>
+                  <m:sSubPr>
+                    <m:ctrlPr>
+                      <w:rPr>
+                        <w:rFonts w:ascii="Cambria Math" w:hAnsi="Cambria Math"/>
+                        <w:i/>
+                        <w:sz w:val="20"/>
+                        <w:szCs w:val="20"/>
+                      </w:rPr>
+                    </m:ctrlPr>
+                  </m:sSubPr>
+                  <m:e>
+                    <m:r>
+                      <w:rPr>
+                        <w:rFonts w:ascii="Cambria Math" w:hAnsi="Cambria Math"/>
+                        <w:sz w:val="20"/>
+                        <w:szCs w:val="20"/>
+                      </w:rPr>
+                      <m:t>S</m:t>
+                    </m:r>
+                  </m:e>
+                  <m:sub>
+                    <m:r>
+                      <w:rPr>
+                        <w:rFonts w:ascii="Cambria Math" w:hAnsi="Cambria Math"/>
+                        <w:sz w:val="20"/>
+                        <w:szCs w:val="20"/>
+                      </w:rPr>
+                      <m:t>t+1</m:t>
+                    </m:r>
+                  </m:sub>
+                </m:sSub>
+                <m:r>
+                  <w:rPr>
+                    <w:rFonts w:ascii="Cambria Math" w:hAnsi="Cambria Math"/>
+                    <w:sz w:val="20"/>
+                    <w:szCs w:val="20"/>
+                  </w:rPr>
+                  <m:t>,</m:t>
+                </m:r>
+                <m:sSub>
+                  <m:sSubPr>
+                    <m:ctrlPr>
+                      <w:rPr>
+                        <w:rFonts w:ascii="Cambria Math" w:hAnsi="Cambria Math"/>
+                        <w:i/>
+                        <w:sz w:val="20"/>
+                        <w:szCs w:val="20"/>
+                      </w:rPr>
+                    </m:ctrlPr>
+                  </m:sSubPr>
+                  <m:e>
+                    <m:r>
+                      <w:rPr>
+                        <w:rFonts w:ascii="Cambria Math" w:hAnsi="Cambria Math"/>
+                        <w:sz w:val="20"/>
+                        <w:szCs w:val="20"/>
+                      </w:rPr>
+                      <m:t>A</m:t>
+                    </m:r>
+                  </m:e>
+                  <m:sub>
+                    <m:r>
+                      <w:rPr>
+                        <w:rFonts w:ascii="Cambria Math" w:hAnsi="Cambria Math"/>
+                        <w:sz w:val="20"/>
+                        <w:szCs w:val="20"/>
+                      </w:rPr>
+                      <m:t>t+1</m:t>
+                    </m:r>
+                  </m:sub>
+                </m:sSub>
+                <m:r>
+                  <w:rPr>
+                    <w:rFonts w:ascii="Cambria Math" w:hAnsi="Cambria Math"/>
+                    <w:sz w:val="20"/>
+                    <w:szCs w:val="20"/>
+                  </w:rPr>
+                  <m:t>=</m:t>
+                </m:r>
+                <m:sSup>
+                  <m:sSupPr>
+                    <m:ctrlPr>
+                      <w:rPr>
+                        <w:rFonts w:ascii="Cambria Math" w:hAnsi="Cambria Math"/>
+                        <w:i/>
+                        <w:sz w:val="20"/>
+                        <w:szCs w:val="20"/>
+                      </w:rPr>
+                    </m:ctrlPr>
+                  </m:sSupPr>
+                  <m:e>
+                    <m:r>
+                      <w:rPr>
+                        <w:rFonts w:ascii="Cambria Math" w:hAnsi="Cambria Math"/>
+                        <w:sz w:val="20"/>
+                        <w:szCs w:val="20"/>
+                      </w:rPr>
+                      <m:t>π</m:t>
+                    </m:r>
+                  </m:e>
+                  <m:sup>
+                    <m:r>
+                      <w:rPr>
+                        <w:rFonts w:ascii="Cambria Math" w:hAnsi="Cambria Math"/>
+                        <w:sz w:val="20"/>
+                        <w:szCs w:val="20"/>
+                      </w:rPr>
+                      <m:t>'</m:t>
+                    </m:r>
+                  </m:sup>
+                </m:sSup>
+                <m:d>
+                  <m:dPr>
+                    <m:ctrlPr>
+                      <w:rPr>
+                        <w:rFonts w:ascii="Cambria Math" w:hAnsi="Cambria Math"/>
+                        <w:i/>
+                        <w:sz w:val="20"/>
+                        <w:szCs w:val="20"/>
+                      </w:rPr>
+                    </m:ctrlPr>
+                  </m:dPr>
+                  <m:e>
+                    <m:sSub>
+                      <m:sSubPr>
+                        <m:ctrlPr>
+                          <w:rPr>
+                            <w:rFonts w:ascii="Cambria Math" w:hAnsi="Cambria Math"/>
+                            <w:i/>
+                            <w:sz w:val="20"/>
+                            <w:szCs w:val="20"/>
+                          </w:rPr>
+                        </m:ctrlPr>
+                      </m:sSubPr>
+                      <m:e>
+                        <m:r>
+                          <w:rPr>
+                            <w:rFonts w:ascii="Cambria Math" w:hAnsi="Cambria Math"/>
+                            <w:sz w:val="20"/>
+                            <w:szCs w:val="20"/>
+                          </w:rPr>
+                          <m:t>S</m:t>
+                        </m:r>
+                      </m:e>
+                      <m:sub>
+                        <m:r>
+                          <w:rPr>
+                            <w:rFonts w:ascii="Cambria Math" w:hAnsi="Cambria Math"/>
+                            <w:sz w:val="20"/>
+                            <w:szCs w:val="20"/>
+                          </w:rPr>
+                          <m:t>t+1</m:t>
+                        </m:r>
+                      </m:sub>
+                    </m:sSub>
+                  </m:e>
+                </m:d>
+              </m:e>
+            </m:d>
+            <m:r>
+              <w:rPr>
+                <w:rFonts w:ascii="Cambria Math" w:hAnsi="Cambria Math"/>
+                <w:sz w:val="20"/>
+                <w:szCs w:val="20"/>
+              </w:rPr>
+              <m:t>|</m:t>
+            </m:r>
+            <m:sSub>
+              <m:sSubPr>
+                <m:ctrlPr>
+                  <w:rPr>
+                    <w:rFonts w:ascii="Cambria Math" w:hAnsi="Cambria Math"/>
+                    <w:i/>
+                    <w:sz w:val="20"/>
+                    <w:szCs w:val="20"/>
+                  </w:rPr>
+                </m:ctrlPr>
+              </m:sSubPr>
+              <m:e>
+                <m:r>
+                  <w:rPr>
+                    <w:rFonts w:ascii="Cambria Math" w:hAnsi="Cambria Math"/>
+                    <w:sz w:val="20"/>
+                    <w:szCs w:val="20"/>
+                  </w:rPr>
+                  <m:t>S</m:t>
+                </m:r>
+              </m:e>
+              <m:sub>
+                <m:r>
+                  <w:rPr>
+                    <w:rFonts w:ascii="Cambria Math" w:hAnsi="Cambria Math"/>
+                    <w:sz w:val="20"/>
+                    <w:szCs w:val="20"/>
+                  </w:rPr>
+                  <m:t>t</m:t>
+                </m:r>
+              </m:sub>
+            </m:sSub>
+            <m:r>
+              <w:rPr>
+                <w:rFonts w:ascii="Cambria Math" w:hAnsi="Cambria Math"/>
+                <w:sz w:val="20"/>
+                <w:szCs w:val="20"/>
+              </w:rPr>
+              <m:t>=s</m:t>
+            </m:r>
+          </m:e>
         </m:d>
       </m:oMath>
+    </w:p>
+    <w:p>
+      <w:pPr>
+        <w:rPr>
+          <w:sz w:val="20"/>
+          <w:szCs w:val="20"/>
+        </w:rPr>
+      </w:pPr>
+      <w:r>
+        <w:rPr>
+          <w:sz w:val="20"/>
+          <w:szCs w:val="20"/>
+        </w:rPr>
+        <w:t xml:space="preserve">           </w:t>
+      </w:r>
+      <m:oMath>
+        <m:r>
+          <w:rPr>
+            <w:rFonts w:ascii="Cambria Math" w:hAnsi="Cambria Math"/>
+            <w:sz w:val="20"/>
+            <w:szCs w:val="20"/>
+          </w:rPr>
+          <m:t>=</m:t>
+        </m:r>
+        <m:sSub>
+          <m:sSubPr>
+            <m:ctrlPr>
+              <w:rPr>
+                <w:rFonts w:ascii="Cambria Math" w:hAnsi="Cambria Math"/>
+                <w:i/>
+                <w:sz w:val="20"/>
+                <w:szCs w:val="20"/>
+              </w:rPr>
+            </m:ctrlPr>
+          </m:sSubPr>
+          <m:e>
+            <m:r>
+              <m:rPr>
+                <m:scr m:val="double-struck"/>
+              </m:rPr>
+              <w:rPr>
+                <w:rFonts w:ascii="Cambria Math" w:hAnsi="Cambria Math"/>
+                <w:sz w:val="20"/>
+                <w:szCs w:val="20"/>
+              </w:rPr>
+              <m:t>E</m:t>
+            </m:r>
+          </m:e>
+          <m:sub>
+            <m:sSup>
+              <m:sSupPr>
+                <m:ctrlPr>
+                  <w:rPr>
+                    <w:rFonts w:ascii="Cambria Math" w:hAnsi="Cambria Math"/>
+                    <w:i/>
+                    <w:sz w:val="20"/>
+                    <w:szCs w:val="20"/>
+                  </w:rPr>
+                </m:ctrlPr>
+              </m:sSupPr>
+              <m:e>
+                <m:r>
+                  <w:rPr>
+                    <w:rFonts w:ascii="Cambria Math" w:hAnsi="Cambria Math"/>
+                    <w:sz w:val="20"/>
+                    <w:szCs w:val="20"/>
+                  </w:rPr>
+                  <m:t>π</m:t>
+                </m:r>
+              </m:e>
+              <m:sup>
+                <m:r>
+                  <w:rPr>
+                    <w:rFonts w:ascii="Cambria Math" w:hAnsi="Cambria Math"/>
+                    <w:sz w:val="20"/>
+                    <w:szCs w:val="20"/>
+                  </w:rPr>
+                  <m:t>'</m:t>
+                </m:r>
+              </m:sup>
+            </m:sSup>
+          </m:sub>
+        </m:sSub>
+        <m:d>
+          <m:dPr>
+            <m:begChr m:val="["/>
+            <m:endChr m:val="]"/>
+            <m:ctrlPr>
+              <w:rPr>
+                <w:rFonts w:ascii="Cambria Math" w:hAnsi="Cambria Math"/>
+                <w:i/>
+                <w:sz w:val="20"/>
+                <w:szCs w:val="20"/>
+              </w:rPr>
+            </m:ctrlPr>
+          </m:dPr>
+          <m:e>
+            <m:sSub>
+              <m:sSubPr>
+                <m:ctrlPr>
+                  <w:rPr>
+                    <w:rFonts w:ascii="Cambria Math" w:hAnsi="Cambria Math"/>
+                    <w:i/>
+                    <w:sz w:val="20"/>
+                    <w:szCs w:val="20"/>
+                  </w:rPr>
+                </m:ctrlPr>
+              </m:sSubPr>
+              <m:e>
+                <m:r>
+                  <w:rPr>
+                    <w:rFonts w:ascii="Cambria Math" w:hAnsi="Cambria Math"/>
+                    <w:sz w:val="20"/>
+                    <w:szCs w:val="20"/>
+                  </w:rPr>
+                  <m:t>R</m:t>
+                </m:r>
+              </m:e>
+              <m:sub>
+                <m:r>
+                  <w:rPr>
+                    <w:rFonts w:ascii="Cambria Math" w:hAnsi="Cambria Math"/>
+                    <w:sz w:val="20"/>
+                    <w:szCs w:val="20"/>
+                  </w:rPr>
+                  <m:t>t+1</m:t>
+                </m:r>
+              </m:sub>
+            </m:sSub>
+            <m:r>
+              <w:rPr>
+                <w:rFonts w:ascii="Cambria Math" w:hAnsi="Cambria Math"/>
+                <w:sz w:val="20"/>
+                <w:szCs w:val="20"/>
+              </w:rPr>
+              <m:t>+γ</m:t>
+            </m:r>
+            <m:sSub>
+              <m:sSubPr>
+                <m:ctrlPr>
+                  <w:rPr>
+                    <w:rFonts w:ascii="Cambria Math" w:hAnsi="Cambria Math"/>
+                    <w:i/>
+                    <w:sz w:val="20"/>
+                    <w:szCs w:val="20"/>
+                  </w:rPr>
+                </m:ctrlPr>
+              </m:sSubPr>
+              <m:e>
+                <m:r>
+                  <w:rPr>
+                    <w:rFonts w:ascii="Cambria Math" w:hAnsi="Cambria Math"/>
+                    <w:sz w:val="20"/>
+                    <w:szCs w:val="20"/>
+                  </w:rPr>
+                  <m:t>R</m:t>
+                </m:r>
+              </m:e>
+              <m:sub>
+                <m:r>
+                  <w:rPr>
+                    <w:rFonts w:ascii="Cambria Math" w:hAnsi="Cambria Math"/>
+                    <w:sz w:val="20"/>
+                    <w:szCs w:val="20"/>
+                  </w:rPr>
+                  <m:t>t+2</m:t>
+                </m:r>
+              </m:sub>
+            </m:sSub>
+            <m:r>
+              <w:rPr>
+                <w:rFonts w:ascii="Cambria Math" w:hAnsi="Cambria Math"/>
+                <w:sz w:val="20"/>
+                <w:szCs w:val="20"/>
+              </w:rPr>
+              <m:t>+</m:t>
+            </m:r>
+            <m:sSup>
+              <m:sSupPr>
+                <m:ctrlPr>
+                  <w:rPr>
+                    <w:rFonts w:ascii="Cambria Math" w:hAnsi="Cambria Math"/>
+                    <w:i/>
+                    <w:sz w:val="20"/>
+                    <w:szCs w:val="20"/>
+                  </w:rPr>
+                </m:ctrlPr>
+              </m:sSupPr>
+              <m:e>
+                <m:r>
+                  <w:rPr>
+                    <w:rFonts w:ascii="Cambria Math" w:hAnsi="Cambria Math"/>
+                    <w:sz w:val="20"/>
+                    <w:szCs w:val="20"/>
+                  </w:rPr>
+                  <m:t>γ</m:t>
+                </m:r>
+              </m:e>
+              <m:sup>
+                <m:r>
+                  <w:rPr>
+                    <w:rFonts w:ascii="Cambria Math" w:hAnsi="Cambria Math"/>
+                    <w:sz w:val="20"/>
+                    <w:szCs w:val="20"/>
+                  </w:rPr>
+                  <m:t>2</m:t>
+                </m:r>
+              </m:sup>
+            </m:sSup>
+            <m:sSub>
+              <m:sSubPr>
+                <m:ctrlPr>
+                  <w:rPr>
+                    <w:rFonts w:ascii="Cambria Math" w:hAnsi="Cambria Math"/>
+                    <w:i/>
+                    <w:sz w:val="20"/>
+                    <w:szCs w:val="20"/>
+                  </w:rPr>
+                </m:ctrlPr>
+              </m:sSubPr>
+              <m:e>
+                <m:r>
+                  <w:rPr>
+                    <w:rFonts w:ascii="Cambria Math" w:hAnsi="Cambria Math"/>
+                    <w:sz w:val="20"/>
+                    <w:szCs w:val="20"/>
+                  </w:rPr>
+                  <m:t>v</m:t>
+                </m:r>
+              </m:e>
+              <m:sub>
+                <m:r>
+                  <w:rPr>
+                    <w:rFonts w:ascii="Cambria Math" w:hAnsi="Cambria Math"/>
+                    <w:sz w:val="20"/>
+                    <w:szCs w:val="20"/>
+                  </w:rPr>
+                  <m:t>π</m:t>
+                </m:r>
+              </m:sub>
+            </m:sSub>
+            <m:d>
+              <m:dPr>
+                <m:ctrlPr>
+                  <w:rPr>
+                    <w:rFonts w:ascii="Cambria Math" w:hAnsi="Cambria Math"/>
+                    <w:i/>
+                    <w:sz w:val="20"/>
+                    <w:szCs w:val="20"/>
+                  </w:rPr>
+                </m:ctrlPr>
+              </m:dPr>
+              <m:e>
+                <m:sSub>
+                  <m:sSubPr>
+                    <m:ctrlPr>
+                      <w:rPr>
+                        <w:rFonts w:ascii="Cambria Math" w:hAnsi="Cambria Math"/>
+                        <w:i/>
+                        <w:sz w:val="20"/>
+                        <w:szCs w:val="20"/>
+                      </w:rPr>
+                    </m:ctrlPr>
+                  </m:sSubPr>
+                  <m:e>
+                    <m:r>
+                      <w:rPr>
+                        <w:rFonts w:ascii="Cambria Math" w:hAnsi="Cambria Math"/>
+                        <w:sz w:val="20"/>
+                        <w:szCs w:val="20"/>
+                      </w:rPr>
+                      <m:t>S</m:t>
+                    </m:r>
+                  </m:e>
+                  <m:sub>
+                    <m:r>
+                      <w:rPr>
+                        <w:rFonts w:ascii="Cambria Math" w:hAnsi="Cambria Math"/>
+                        <w:sz w:val="20"/>
+                        <w:szCs w:val="20"/>
+                      </w:rPr>
+                      <m:t>t+2</m:t>
+                    </m:r>
+                  </m:sub>
+                </m:sSub>
+              </m:e>
+            </m:d>
+            <m:r>
+              <w:rPr>
+                <w:rFonts w:ascii="Cambria Math" w:hAnsi="Cambria Math"/>
+                <w:sz w:val="20"/>
+                <w:szCs w:val="20"/>
+              </w:rPr>
+              <m:t>|</m:t>
+            </m:r>
+            <m:sSub>
+              <m:sSubPr>
+                <m:ctrlPr>
+                  <w:rPr>
+                    <w:rFonts w:ascii="Cambria Math" w:hAnsi="Cambria Math"/>
+                    <w:i/>
+                    <w:sz w:val="20"/>
+                    <w:szCs w:val="20"/>
+                  </w:rPr>
+                </m:ctrlPr>
+              </m:sSubPr>
+              <m:e>
+                <m:r>
+                  <w:rPr>
+                    <w:rFonts w:ascii="Cambria Math" w:hAnsi="Cambria Math"/>
+                    <w:sz w:val="20"/>
+                    <w:szCs w:val="20"/>
+                  </w:rPr>
+                  <m:t>S</m:t>
+                </m:r>
+              </m:e>
+              <m:sub>
+                <m:r>
+                  <w:rPr>
+                    <w:rFonts w:ascii="Cambria Math" w:hAnsi="Cambria Math"/>
+                    <w:sz w:val="20"/>
+                    <w:szCs w:val="20"/>
+                  </w:rPr>
+                  <m:t>t</m:t>
+                </m:r>
+              </m:sub>
+            </m:sSub>
+            <m:r>
+              <w:rPr>
+                <w:rFonts w:ascii="Cambria Math" w:hAnsi="Cambria Math"/>
+                <w:sz w:val="20"/>
+                <w:szCs w:val="20"/>
+              </w:rPr>
+              <m:t>=s</m:t>
+            </m:r>
+          </m:e>
+        </m:d>
+      </m:oMath>
+    </w:p>
+    <w:p>
+      <w:pPr>
+        <w:rPr>
+          <w:sz w:val="20"/>
+          <w:szCs w:val="20"/>
+        </w:rPr>
+      </w:pPr>
+      <w:r>
+        <w:rPr>
+          <w:sz w:val="20"/>
+          <w:szCs w:val="20"/>
+        </w:rPr>
+        <w:t xml:space="preserve">           </w:t>
+      </w:r>
+      <m:oMath>
+        <m:r>
+          <w:rPr>
+            <w:rFonts w:ascii="Cambria Math" w:hAnsi="Cambria Math"/>
+            <w:sz w:val="20"/>
+            <w:szCs w:val="20"/>
+          </w:rPr>
+          <m:t>≤</m:t>
+        </m:r>
+        <m:sSub>
+          <m:sSubPr>
+            <m:ctrlPr>
+              <w:rPr>
+                <w:rFonts w:ascii="Cambria Math" w:hAnsi="Cambria Math"/>
+                <w:i/>
+                <w:sz w:val="20"/>
+                <w:szCs w:val="20"/>
+              </w:rPr>
+            </m:ctrlPr>
+          </m:sSubPr>
+          <m:e>
+            <m:r>
+              <m:rPr>
+                <m:scr m:val="double-struck"/>
+              </m:rPr>
+              <w:rPr>
+                <w:rFonts w:ascii="Cambria Math" w:hAnsi="Cambria Math"/>
+                <w:sz w:val="20"/>
+                <w:szCs w:val="20"/>
+              </w:rPr>
+              <m:t>E</m:t>
+            </m:r>
+          </m:e>
+          <m:sub>
+            <m:sSup>
+              <m:sSupPr>
+                <m:ctrlPr>
+                  <w:rPr>
+                    <w:rFonts w:ascii="Cambria Math" w:hAnsi="Cambria Math"/>
+                    <w:i/>
+                    <w:sz w:val="20"/>
+                    <w:szCs w:val="20"/>
+                  </w:rPr>
+                </m:ctrlPr>
+              </m:sSupPr>
+              <m:e>
+                <m:r>
+                  <w:rPr>
+                    <w:rFonts w:ascii="Cambria Math" w:hAnsi="Cambria Math"/>
+                    <w:sz w:val="20"/>
+                    <w:szCs w:val="20"/>
+                  </w:rPr>
+                  <m:t>π</m:t>
+                </m:r>
+              </m:e>
+              <m:sup>
+                <m:r>
+                  <w:rPr>
+                    <w:rFonts w:ascii="Cambria Math" w:hAnsi="Cambria Math"/>
+                    <w:sz w:val="20"/>
+                    <w:szCs w:val="20"/>
+                  </w:rPr>
+                  <m:t>'</m:t>
+                </m:r>
+              </m:sup>
+            </m:sSup>
+          </m:sub>
+        </m:sSub>
+        <m:d>
+          <m:dPr>
+            <m:begChr m:val="["/>
+            <m:endChr m:val="]"/>
+            <m:ctrlPr>
+              <w:rPr>
+                <w:rFonts w:ascii="Cambria Math" w:hAnsi="Cambria Math"/>
+                <w:i/>
+                <w:sz w:val="20"/>
+                <w:szCs w:val="20"/>
+              </w:rPr>
+            </m:ctrlPr>
+          </m:dPr>
+          <m:e>
+            <m:sSub>
+              <m:sSubPr>
+                <m:ctrlPr>
+                  <w:rPr>
+                    <w:rFonts w:ascii="Cambria Math" w:hAnsi="Cambria Math"/>
+                    <w:i/>
+                    <w:sz w:val="20"/>
+                    <w:szCs w:val="20"/>
+                  </w:rPr>
+                </m:ctrlPr>
+              </m:sSubPr>
+              <m:e>
+                <m:r>
+                  <w:rPr>
+                    <w:rFonts w:ascii="Cambria Math" w:hAnsi="Cambria Math"/>
+                    <w:sz w:val="20"/>
+                    <w:szCs w:val="20"/>
+                  </w:rPr>
+                  <m:t>R</m:t>
+                </m:r>
+              </m:e>
+              <m:sub>
+                <m:r>
+                  <w:rPr>
+                    <w:rFonts w:ascii="Cambria Math" w:hAnsi="Cambria Math"/>
+                    <w:sz w:val="20"/>
+                    <w:szCs w:val="20"/>
+                  </w:rPr>
+                  <m:t>t+1</m:t>
+                </m:r>
+              </m:sub>
+            </m:sSub>
+            <m:r>
+              <w:rPr>
+                <w:rFonts w:ascii="Cambria Math" w:hAnsi="Cambria Math"/>
+                <w:sz w:val="20"/>
+                <w:szCs w:val="20"/>
+              </w:rPr>
+              <m:t>+</m:t>
+            </m:r>
+            <m:r>
+              <w:rPr>
+                <w:rFonts w:ascii="Cambria Math" w:hAnsi="Cambria Math"/>
+                <w:sz w:val="20"/>
+                <w:szCs w:val="20"/>
+              </w:rPr>
+              <m:t>γ</m:t>
+            </m:r>
+            <m:sSub>
+              <m:sSubPr>
+                <m:ctrlPr>
+                  <w:rPr>
+                    <w:rFonts w:ascii="Cambria Math" w:hAnsi="Cambria Math"/>
+                    <w:i/>
+                    <w:sz w:val="20"/>
+                    <w:szCs w:val="20"/>
+                  </w:rPr>
+                </m:ctrlPr>
+              </m:sSubPr>
+              <m:e>
+                <m:r>
+                  <w:rPr>
+                    <w:rFonts w:ascii="Cambria Math" w:hAnsi="Cambria Math"/>
+                    <w:sz w:val="20"/>
+                    <w:szCs w:val="20"/>
+                  </w:rPr>
+                  <m:t>R</m:t>
+                </m:r>
+              </m:e>
+              <m:sub>
+                <m:r>
+                  <w:rPr>
+                    <w:rFonts w:ascii="Cambria Math" w:hAnsi="Cambria Math"/>
+                    <w:sz w:val="20"/>
+                    <w:szCs w:val="20"/>
+                  </w:rPr>
+                  <m:t>t+2</m:t>
+                </m:r>
+              </m:sub>
+            </m:sSub>
+            <m:r>
+              <w:rPr>
+                <w:rFonts w:ascii="Cambria Math" w:hAnsi="Cambria Math"/>
+                <w:sz w:val="20"/>
+                <w:szCs w:val="20"/>
+              </w:rPr>
+              <m:t>+</m:t>
+            </m:r>
+            <m:sSup>
+              <m:sSupPr>
+                <m:ctrlPr>
+                  <w:rPr>
+                    <w:rFonts w:ascii="Cambria Math" w:hAnsi="Cambria Math"/>
+                    <w:i/>
+                    <w:sz w:val="20"/>
+                    <w:szCs w:val="20"/>
+                  </w:rPr>
+                </m:ctrlPr>
+              </m:sSupPr>
+              <m:e>
+                <m:r>
+                  <w:rPr>
+                    <w:rFonts w:ascii="Cambria Math" w:hAnsi="Cambria Math"/>
+                    <w:sz w:val="20"/>
+                    <w:szCs w:val="20"/>
+                  </w:rPr>
+                  <m:t>γ</m:t>
+                </m:r>
+              </m:e>
+              <m:sup>
+                <m:r>
+                  <w:rPr>
+                    <w:rFonts w:ascii="Cambria Math" w:hAnsi="Cambria Math"/>
+                    <w:sz w:val="20"/>
+                    <w:szCs w:val="20"/>
+                  </w:rPr>
+                  <m:t>2</m:t>
+                </m:r>
+              </m:sup>
+            </m:sSup>
+            <m:sSub>
+              <m:sSubPr>
+                <m:ctrlPr>
+                  <w:rPr>
+                    <w:rFonts w:ascii="Cambria Math" w:hAnsi="Cambria Math"/>
+                    <w:i/>
+                    <w:sz w:val="20"/>
+                    <w:szCs w:val="20"/>
+                  </w:rPr>
+                </m:ctrlPr>
+              </m:sSubPr>
+              <m:e>
+                <m:r>
+                  <w:rPr>
+                    <w:rFonts w:ascii="Cambria Math" w:hAnsi="Cambria Math"/>
+                    <w:sz w:val="20"/>
+                    <w:szCs w:val="20"/>
+                  </w:rPr>
+                  <m:t>R</m:t>
+                </m:r>
+              </m:e>
+              <m:sub>
+                <m:r>
+                  <w:rPr>
+                    <w:rFonts w:ascii="Cambria Math" w:hAnsi="Cambria Math"/>
+                    <w:sz w:val="20"/>
+                    <w:szCs w:val="20"/>
+                  </w:rPr>
+                  <m:t>t+</m:t>
+                </m:r>
+                <m:r>
+                  <w:rPr>
+                    <w:rFonts w:ascii="Cambria Math" w:hAnsi="Cambria Math"/>
+                    <w:sz w:val="20"/>
+                    <w:szCs w:val="20"/>
+                  </w:rPr>
+                  <m:t>3</m:t>
+                </m:r>
+              </m:sub>
+            </m:sSub>
+            <m:r>
+              <w:rPr>
+                <w:rFonts w:ascii="Cambria Math" w:hAnsi="Cambria Math"/>
+                <w:sz w:val="20"/>
+                <w:szCs w:val="20"/>
+              </w:rPr>
+              <m:t>+</m:t>
+            </m:r>
+            <m:sSup>
+              <m:sSupPr>
+                <m:ctrlPr>
+                  <w:rPr>
+                    <w:rFonts w:ascii="Cambria Math" w:hAnsi="Cambria Math"/>
+                    <w:i/>
+                    <w:sz w:val="20"/>
+                    <w:szCs w:val="20"/>
+                  </w:rPr>
+                </m:ctrlPr>
+              </m:sSupPr>
+              <m:e>
+                <m:r>
+                  <w:rPr>
+                    <w:rFonts w:ascii="Cambria Math" w:hAnsi="Cambria Math"/>
+                    <w:sz w:val="20"/>
+                    <w:szCs w:val="20"/>
+                  </w:rPr>
+                  <m:t>γ</m:t>
+                </m:r>
+              </m:e>
+              <m:sup>
+                <m:r>
+                  <w:rPr>
+                    <w:rFonts w:ascii="Cambria Math" w:hAnsi="Cambria Math"/>
+                    <w:sz w:val="20"/>
+                    <w:szCs w:val="20"/>
+                  </w:rPr>
+                  <m:t>3</m:t>
+                </m:r>
+              </m:sup>
+            </m:sSup>
+            <m:sSub>
+              <m:sSubPr>
+                <m:ctrlPr>
+                  <w:rPr>
+                    <w:rFonts w:ascii="Cambria Math" w:hAnsi="Cambria Math"/>
+                    <w:i/>
+                    <w:sz w:val="20"/>
+                    <w:szCs w:val="20"/>
+                  </w:rPr>
+                </m:ctrlPr>
+              </m:sSubPr>
+              <m:e>
+                <m:r>
+                  <w:rPr>
+                    <w:rFonts w:ascii="Cambria Math" w:hAnsi="Cambria Math"/>
+                    <w:sz w:val="20"/>
+                    <w:szCs w:val="20"/>
+                  </w:rPr>
+                  <m:t>v</m:t>
+                </m:r>
+              </m:e>
+              <m:sub>
+                <m:r>
+                  <w:rPr>
+                    <w:rFonts w:ascii="Cambria Math" w:hAnsi="Cambria Math"/>
+                    <w:sz w:val="20"/>
+                    <w:szCs w:val="20"/>
+                  </w:rPr>
+                  <m:t>π</m:t>
+                </m:r>
+              </m:sub>
+            </m:sSub>
+            <m:d>
+              <m:dPr>
+                <m:ctrlPr>
+                  <w:rPr>
+                    <w:rFonts w:ascii="Cambria Math" w:hAnsi="Cambria Math"/>
+                    <w:i/>
+                    <w:sz w:val="20"/>
+                    <w:szCs w:val="20"/>
+                  </w:rPr>
+                </m:ctrlPr>
+              </m:dPr>
+              <m:e>
+                <m:sSub>
+                  <m:sSubPr>
+                    <m:ctrlPr>
+                      <w:rPr>
+                        <w:rFonts w:ascii="Cambria Math" w:hAnsi="Cambria Math"/>
+                        <w:i/>
+                        <w:sz w:val="20"/>
+                        <w:szCs w:val="20"/>
+                      </w:rPr>
+                    </m:ctrlPr>
+                  </m:sSubPr>
+                  <m:e>
+                    <m:r>
+                      <w:rPr>
+                        <w:rFonts w:ascii="Cambria Math" w:hAnsi="Cambria Math"/>
+                        <w:sz w:val="20"/>
+                        <w:szCs w:val="20"/>
+                      </w:rPr>
+                      <m:t>S</m:t>
+                    </m:r>
+                  </m:e>
+                  <m:sub>
+                    <m:r>
+                      <w:rPr>
+                        <w:rFonts w:ascii="Cambria Math" w:hAnsi="Cambria Math"/>
+                        <w:sz w:val="20"/>
+                        <w:szCs w:val="20"/>
+                      </w:rPr>
+                      <m:t>t+</m:t>
+                    </m:r>
+                    <m:r>
+                      <w:rPr>
+                        <w:rFonts w:ascii="Cambria Math" w:hAnsi="Cambria Math"/>
+                        <w:sz w:val="20"/>
+                        <w:szCs w:val="20"/>
+                      </w:rPr>
+                      <m:t>3</m:t>
+                    </m:r>
+                  </m:sub>
+                </m:sSub>
+              </m:e>
+            </m:d>
+            <m:r>
+              <w:rPr>
+                <w:rFonts w:ascii="Cambria Math" w:hAnsi="Cambria Math"/>
+                <w:sz w:val="20"/>
+                <w:szCs w:val="20"/>
+              </w:rPr>
+              <m:t>|</m:t>
+            </m:r>
+            <m:sSub>
+              <m:sSubPr>
+                <m:ctrlPr>
+                  <w:rPr>
+                    <w:rFonts w:ascii="Cambria Math" w:hAnsi="Cambria Math"/>
+                    <w:i/>
+                    <w:sz w:val="20"/>
+                    <w:szCs w:val="20"/>
+                  </w:rPr>
+                </m:ctrlPr>
+              </m:sSubPr>
+              <m:e>
+                <m:r>
+                  <w:rPr>
+                    <w:rFonts w:ascii="Cambria Math" w:hAnsi="Cambria Math"/>
+                    <w:sz w:val="20"/>
+                    <w:szCs w:val="20"/>
+                  </w:rPr>
+                  <m:t>S</m:t>
+                </m:r>
+              </m:e>
+              <m:sub>
+                <m:r>
+                  <w:rPr>
+                    <w:rFonts w:ascii="Cambria Math" w:hAnsi="Cambria Math"/>
+                    <w:sz w:val="20"/>
+                    <w:szCs w:val="20"/>
+                  </w:rPr>
+                  <m:t>t</m:t>
+                </m:r>
+              </m:sub>
+            </m:sSub>
+            <m:r>
+              <w:rPr>
+                <w:rFonts w:ascii="Cambria Math" w:hAnsi="Cambria Math"/>
+                <w:sz w:val="20"/>
+                <w:szCs w:val="20"/>
+              </w:rPr>
+              <m:t>=s</m:t>
+            </m:r>
+          </m:e>
+        </m:d>
+      </m:oMath>
+    </w:p>
+    <w:p>
+      <w:pPr>
+        <w:rPr>
+          <w:sz w:val="20"/>
+          <w:szCs w:val="20"/>
+        </w:rPr>
+      </w:pPr>
+      <w:r>
+        <w:rPr>
+          <w:sz w:val="20"/>
+          <w:szCs w:val="20"/>
+        </w:rPr>
+        <w:t xml:space="preserve">           </w:t>
+      </w:r>
+      <m:oMath>
+        <m:r>
+          <w:rPr>
+            <w:rFonts w:ascii="Cambria Math" w:hAnsi="Cambria Math"/>
+            <w:sz w:val="20"/>
+            <w:szCs w:val="20"/>
+          </w:rPr>
+          <m:t>⋮</m:t>
+        </m:r>
+      </m:oMath>
+    </w:p>
+    <w:p>
+      <w:pPr>
+        <w:rPr>
+          <w:sz w:val="20"/>
+          <w:szCs w:val="20"/>
+        </w:rPr>
+      </w:pPr>
+      <w:r>
+        <w:rPr>
+          <w:sz w:val="20"/>
+          <w:szCs w:val="20"/>
+        </w:rPr>
+        <w:t xml:space="preserve">           </w:t>
+      </w:r>
     </w:p>
     <w:p>
       <w:pPr>
@@ -24110,6 +25355,7 @@
                   <w:sz w:val="18"/>
                   <w:szCs w:val="18"/>
                 </w:rPr>
+                <w:lastRenderedPageBreak/>
                 <w:t xml:space="preserve">John Schulman, F. W. (2017, Aug 28). </w:t>
               </w:r>
               <w:r>
@@ -24184,7 +25430,6 @@
                   <w:sz w:val="18"/>
                   <w:szCs w:val="18"/>
                 </w:rPr>
-                <w:lastRenderedPageBreak/>
                 <w:t xml:space="preserve">OpenAI. (2017, July 20). </w:t>
               </w:r>
               <w:r>

--- a/docs/Preliminaries_for_Proximal_Policy_Optimization_Algorithms.docx
+++ b/docs/Preliminaries_for_Proximal_Policy_Optimization_Algorithms.docx
@@ -17530,6 +17530,1519 @@
         </w:rPr>
         <w:t xml:space="preserve">           </w:t>
       </w:r>
+      <m:oMath>
+        <m:r>
+          <w:rPr>
+            <w:rFonts w:ascii="Cambria Math" w:hAnsi="Cambria Math"/>
+            <w:sz w:val="20"/>
+            <w:szCs w:val="20"/>
+          </w:rPr>
+          <m:t>≤</m:t>
+        </m:r>
+        <m:sSub>
+          <m:sSubPr>
+            <m:ctrlPr>
+              <w:rPr>
+                <w:rFonts w:ascii="Cambria Math" w:hAnsi="Cambria Math"/>
+                <w:i/>
+                <w:sz w:val="20"/>
+                <w:szCs w:val="20"/>
+              </w:rPr>
+            </m:ctrlPr>
+          </m:sSubPr>
+          <m:e>
+            <m:r>
+              <m:rPr>
+                <m:scr m:val="double-struck"/>
+              </m:rPr>
+              <w:rPr>
+                <w:rFonts w:ascii="Cambria Math" w:hAnsi="Cambria Math"/>
+                <w:sz w:val="20"/>
+                <w:szCs w:val="20"/>
+              </w:rPr>
+              <m:t>E</m:t>
+            </m:r>
+          </m:e>
+          <m:sub>
+            <m:sSup>
+              <m:sSupPr>
+                <m:ctrlPr>
+                  <w:rPr>
+                    <w:rFonts w:ascii="Cambria Math" w:hAnsi="Cambria Math"/>
+                    <w:i/>
+                    <w:sz w:val="20"/>
+                    <w:szCs w:val="20"/>
+                  </w:rPr>
+                </m:ctrlPr>
+              </m:sSupPr>
+              <m:e>
+                <m:r>
+                  <w:rPr>
+                    <w:rFonts w:ascii="Cambria Math" w:hAnsi="Cambria Math"/>
+                    <w:sz w:val="20"/>
+                    <w:szCs w:val="20"/>
+                  </w:rPr>
+                  <m:t>π</m:t>
+                </m:r>
+              </m:e>
+              <m:sup>
+                <m:r>
+                  <w:rPr>
+                    <w:rFonts w:ascii="Cambria Math" w:hAnsi="Cambria Math"/>
+                    <w:sz w:val="20"/>
+                    <w:szCs w:val="20"/>
+                  </w:rPr>
+                  <m:t>'</m:t>
+                </m:r>
+              </m:sup>
+            </m:sSup>
+          </m:sub>
+        </m:sSub>
+        <m:d>
+          <m:dPr>
+            <m:begChr m:val="["/>
+            <m:endChr m:val="]"/>
+            <m:ctrlPr>
+              <w:rPr>
+                <w:rFonts w:ascii="Cambria Math" w:hAnsi="Cambria Math"/>
+                <w:i/>
+                <w:sz w:val="20"/>
+                <w:szCs w:val="20"/>
+              </w:rPr>
+            </m:ctrlPr>
+          </m:dPr>
+          <m:e>
+            <m:sSub>
+              <m:sSubPr>
+                <m:ctrlPr>
+                  <w:rPr>
+                    <w:rFonts w:ascii="Cambria Math" w:hAnsi="Cambria Math"/>
+                    <w:i/>
+                    <w:sz w:val="20"/>
+                    <w:szCs w:val="20"/>
+                  </w:rPr>
+                </m:ctrlPr>
+              </m:sSubPr>
+              <m:e>
+                <m:r>
+                  <w:rPr>
+                    <w:rFonts w:ascii="Cambria Math" w:hAnsi="Cambria Math"/>
+                    <w:sz w:val="20"/>
+                    <w:szCs w:val="20"/>
+                  </w:rPr>
+                  <m:t>R</m:t>
+                </m:r>
+              </m:e>
+              <m:sub>
+                <m:r>
+                  <w:rPr>
+                    <w:rFonts w:ascii="Cambria Math" w:hAnsi="Cambria Math"/>
+                    <w:sz w:val="20"/>
+                    <w:szCs w:val="20"/>
+                  </w:rPr>
+                  <m:t>t+1</m:t>
+                </m:r>
+              </m:sub>
+            </m:sSub>
+            <m:r>
+              <w:rPr>
+                <w:rFonts w:ascii="Cambria Math" w:hAnsi="Cambria Math"/>
+                <w:sz w:val="20"/>
+                <w:szCs w:val="20"/>
+              </w:rPr>
+              <m:t>+γ</m:t>
+            </m:r>
+            <m:sSub>
+              <m:sSubPr>
+                <m:ctrlPr>
+                  <w:rPr>
+                    <w:rFonts w:ascii="Cambria Math" w:hAnsi="Cambria Math"/>
+                    <w:i/>
+                    <w:sz w:val="20"/>
+                    <w:szCs w:val="20"/>
+                  </w:rPr>
+                </m:ctrlPr>
+              </m:sSubPr>
+              <m:e>
+                <m:r>
+                  <w:rPr>
+                    <w:rFonts w:ascii="Cambria Math" w:hAnsi="Cambria Math"/>
+                    <w:sz w:val="20"/>
+                    <w:szCs w:val="20"/>
+                  </w:rPr>
+                  <m:t>R</m:t>
+                </m:r>
+              </m:e>
+              <m:sub>
+                <m:r>
+                  <w:rPr>
+                    <w:rFonts w:ascii="Cambria Math" w:hAnsi="Cambria Math"/>
+                    <w:sz w:val="20"/>
+                    <w:szCs w:val="20"/>
+                  </w:rPr>
+                  <m:t>t+2</m:t>
+                </m:r>
+              </m:sub>
+            </m:sSub>
+            <m:r>
+              <w:rPr>
+                <w:rFonts w:ascii="Cambria Math" w:hAnsi="Cambria Math"/>
+                <w:sz w:val="20"/>
+                <w:szCs w:val="20"/>
+              </w:rPr>
+              <m:t>+</m:t>
+            </m:r>
+            <m:sSup>
+              <m:sSupPr>
+                <m:ctrlPr>
+                  <w:rPr>
+                    <w:rFonts w:ascii="Cambria Math" w:hAnsi="Cambria Math"/>
+                    <w:i/>
+                    <w:sz w:val="20"/>
+                    <w:szCs w:val="20"/>
+                  </w:rPr>
+                </m:ctrlPr>
+              </m:sSupPr>
+              <m:e>
+                <m:r>
+                  <w:rPr>
+                    <w:rFonts w:ascii="Cambria Math" w:hAnsi="Cambria Math"/>
+                    <w:sz w:val="20"/>
+                    <w:szCs w:val="20"/>
+                  </w:rPr>
+                  <m:t>γ</m:t>
+                </m:r>
+              </m:e>
+              <m:sup>
+                <m:r>
+                  <w:rPr>
+                    <w:rFonts w:ascii="Cambria Math" w:hAnsi="Cambria Math"/>
+                    <w:sz w:val="20"/>
+                    <w:szCs w:val="20"/>
+                  </w:rPr>
+                  <m:t>2</m:t>
+                </m:r>
+              </m:sup>
+            </m:sSup>
+            <m:sSub>
+              <m:sSubPr>
+                <m:ctrlPr>
+                  <w:rPr>
+                    <w:rFonts w:ascii="Cambria Math" w:hAnsi="Cambria Math"/>
+                    <w:i/>
+                    <w:sz w:val="20"/>
+                    <w:szCs w:val="20"/>
+                  </w:rPr>
+                </m:ctrlPr>
+              </m:sSubPr>
+              <m:e>
+                <m:r>
+                  <w:rPr>
+                    <w:rFonts w:ascii="Cambria Math" w:hAnsi="Cambria Math"/>
+                    <w:sz w:val="20"/>
+                    <w:szCs w:val="20"/>
+                  </w:rPr>
+                  <m:t>R</m:t>
+                </m:r>
+              </m:e>
+              <m:sub>
+                <m:r>
+                  <w:rPr>
+                    <w:rFonts w:ascii="Cambria Math" w:hAnsi="Cambria Math"/>
+                    <w:sz w:val="20"/>
+                    <w:szCs w:val="20"/>
+                  </w:rPr>
+                  <m:t>t+3</m:t>
+                </m:r>
+              </m:sub>
+            </m:sSub>
+            <m:r>
+              <w:rPr>
+                <w:rFonts w:ascii="Cambria Math" w:hAnsi="Cambria Math"/>
+                <w:sz w:val="20"/>
+                <w:szCs w:val="20"/>
+              </w:rPr>
+              <m:t>+</m:t>
+            </m:r>
+            <m:sSup>
+              <m:sSupPr>
+                <m:ctrlPr>
+                  <w:rPr>
+                    <w:rFonts w:ascii="Cambria Math" w:hAnsi="Cambria Math"/>
+                    <w:i/>
+                    <w:sz w:val="20"/>
+                    <w:szCs w:val="20"/>
+                  </w:rPr>
+                </m:ctrlPr>
+              </m:sSupPr>
+              <m:e>
+                <m:r>
+                  <w:rPr>
+                    <w:rFonts w:ascii="Cambria Math" w:hAnsi="Cambria Math"/>
+                    <w:sz w:val="20"/>
+                    <w:szCs w:val="20"/>
+                  </w:rPr>
+                  <m:t>γ</m:t>
+                </m:r>
+              </m:e>
+              <m:sup>
+                <m:r>
+                  <w:rPr>
+                    <w:rFonts w:ascii="Cambria Math" w:hAnsi="Cambria Math"/>
+                    <w:sz w:val="20"/>
+                    <w:szCs w:val="20"/>
+                  </w:rPr>
+                  <m:t>3</m:t>
+                </m:r>
+              </m:sup>
+            </m:sSup>
+            <m:sSub>
+              <m:sSubPr>
+                <m:ctrlPr>
+                  <w:rPr>
+                    <w:rFonts w:ascii="Cambria Math" w:hAnsi="Cambria Math"/>
+                    <w:i/>
+                    <w:sz w:val="20"/>
+                    <w:szCs w:val="20"/>
+                  </w:rPr>
+                </m:ctrlPr>
+              </m:sSubPr>
+              <m:e>
+                <m:r>
+                  <w:rPr>
+                    <w:rFonts w:ascii="Cambria Math" w:hAnsi="Cambria Math"/>
+                    <w:sz w:val="20"/>
+                    <w:szCs w:val="20"/>
+                  </w:rPr>
+                  <m:t>R</m:t>
+                </m:r>
+              </m:e>
+              <m:sub>
+                <m:r>
+                  <w:rPr>
+                    <w:rFonts w:ascii="Cambria Math" w:hAnsi="Cambria Math"/>
+                    <w:sz w:val="20"/>
+                    <w:szCs w:val="20"/>
+                  </w:rPr>
+                  <m:t>t+</m:t>
+                </m:r>
+                <m:r>
+                  <w:rPr>
+                    <w:rFonts w:ascii="Cambria Math" w:hAnsi="Cambria Math"/>
+                    <w:sz w:val="20"/>
+                    <w:szCs w:val="20"/>
+                  </w:rPr>
+                  <m:t>4</m:t>
+                </m:r>
+              </m:sub>
+            </m:sSub>
+            <m:r>
+              <w:rPr>
+                <w:rFonts w:ascii="Cambria Math" w:hAnsi="Cambria Math"/>
+                <w:sz w:val="20"/>
+                <w:szCs w:val="20"/>
+              </w:rPr>
+              <m:t>+…</m:t>
+            </m:r>
+            <m:r>
+              <w:rPr>
+                <w:rFonts w:ascii="Cambria Math" w:hAnsi="Cambria Math"/>
+                <w:sz w:val="20"/>
+                <w:szCs w:val="20"/>
+              </w:rPr>
+              <m:t>|</m:t>
+            </m:r>
+            <m:sSub>
+              <m:sSubPr>
+                <m:ctrlPr>
+                  <w:rPr>
+                    <w:rFonts w:ascii="Cambria Math" w:hAnsi="Cambria Math"/>
+                    <w:i/>
+                    <w:sz w:val="20"/>
+                    <w:szCs w:val="20"/>
+                  </w:rPr>
+                </m:ctrlPr>
+              </m:sSubPr>
+              <m:e>
+                <m:r>
+                  <w:rPr>
+                    <w:rFonts w:ascii="Cambria Math" w:hAnsi="Cambria Math"/>
+                    <w:sz w:val="20"/>
+                    <w:szCs w:val="20"/>
+                  </w:rPr>
+                  <m:t>S</m:t>
+                </m:r>
+              </m:e>
+              <m:sub>
+                <m:r>
+                  <w:rPr>
+                    <w:rFonts w:ascii="Cambria Math" w:hAnsi="Cambria Math"/>
+                    <w:sz w:val="20"/>
+                    <w:szCs w:val="20"/>
+                  </w:rPr>
+                  <m:t>t</m:t>
+                </m:r>
+              </m:sub>
+            </m:sSub>
+            <m:r>
+              <w:rPr>
+                <w:rFonts w:ascii="Cambria Math" w:hAnsi="Cambria Math"/>
+                <w:sz w:val="20"/>
+                <w:szCs w:val="20"/>
+              </w:rPr>
+              <m:t>=s</m:t>
+            </m:r>
+          </m:e>
+        </m:d>
+      </m:oMath>
+    </w:p>
+    <w:p>
+      <w:pPr>
+        <w:rPr>
+          <w:sz w:val="20"/>
+          <w:szCs w:val="20"/>
+        </w:rPr>
+      </w:pPr>
+      <w:r>
+        <w:rPr>
+          <w:sz w:val="20"/>
+          <w:szCs w:val="20"/>
+        </w:rPr>
+        <w:t xml:space="preserve">           </w:t>
+      </w:r>
+      <m:oMath>
+        <m:r>
+          <w:rPr>
+            <w:rFonts w:ascii="Cambria Math" w:hAnsi="Cambria Math"/>
+            <w:sz w:val="20"/>
+            <w:szCs w:val="20"/>
+          </w:rPr>
+          <m:t>=</m:t>
+        </m:r>
+        <m:sSub>
+          <m:sSubPr>
+            <m:ctrlPr>
+              <w:rPr>
+                <w:rFonts w:ascii="Cambria Math" w:hAnsi="Cambria Math"/>
+                <w:i/>
+                <w:sz w:val="20"/>
+                <w:szCs w:val="20"/>
+              </w:rPr>
+            </m:ctrlPr>
+          </m:sSubPr>
+          <m:e>
+            <m:r>
+              <w:rPr>
+                <w:rFonts w:ascii="Cambria Math" w:hAnsi="Cambria Math"/>
+                <w:sz w:val="20"/>
+                <w:szCs w:val="20"/>
+              </w:rPr>
+              <m:t>v</m:t>
+            </m:r>
+          </m:e>
+          <m:sub>
+            <m:sSup>
+              <m:sSupPr>
+                <m:ctrlPr>
+                  <w:rPr>
+                    <w:rFonts w:ascii="Cambria Math" w:hAnsi="Cambria Math"/>
+                    <w:i/>
+                    <w:sz w:val="20"/>
+                    <w:szCs w:val="20"/>
+                  </w:rPr>
+                </m:ctrlPr>
+              </m:sSupPr>
+              <m:e>
+                <m:r>
+                  <w:rPr>
+                    <w:rFonts w:ascii="Cambria Math" w:hAnsi="Cambria Math"/>
+                    <w:sz w:val="20"/>
+                    <w:szCs w:val="20"/>
+                  </w:rPr>
+                  <m:t>π</m:t>
+                </m:r>
+              </m:e>
+              <m:sup>
+                <m:r>
+                  <w:rPr>
+                    <w:rFonts w:ascii="Cambria Math" w:hAnsi="Cambria Math"/>
+                    <w:sz w:val="20"/>
+                    <w:szCs w:val="20"/>
+                  </w:rPr>
+                  <m:t>'</m:t>
+                </m:r>
+              </m:sup>
+            </m:sSup>
+          </m:sub>
+        </m:sSub>
+        <m:d>
+          <m:dPr>
+            <m:ctrlPr>
+              <w:rPr>
+                <w:rFonts w:ascii="Cambria Math" w:hAnsi="Cambria Math"/>
+                <w:i/>
+                <w:sz w:val="20"/>
+                <w:szCs w:val="20"/>
+              </w:rPr>
+            </m:ctrlPr>
+          </m:dPr>
+          <m:e>
+            <m:r>
+              <w:rPr>
+                <w:rFonts w:ascii="Cambria Math" w:hAnsi="Cambria Math"/>
+                <w:sz w:val="20"/>
+                <w:szCs w:val="20"/>
+              </w:rPr>
+              <m:t>s</m:t>
+            </m:r>
+          </m:e>
+        </m:d>
+      </m:oMath>
+      <w:r>
+        <w:rPr>
+          <w:sz w:val="20"/>
+          <w:szCs w:val="20"/>
+        </w:rPr>
+        <w:t>.</w:t>
+      </w:r>
+      <w:r>
+        <w:rPr>
+          <w:sz w:val="20"/>
+          <w:szCs w:val="20"/>
+        </w:rPr>
+        <w:t xml:space="preserve">                                                                                            (13)</w:t>
+      </w:r>
+    </w:p>
+    <w:p>
+      <w:pPr>
+        <w:rPr>
+          <w:sz w:val="20"/>
+          <w:szCs w:val="20"/>
+        </w:rPr>
+      </w:pPr>
+    </w:p>
+    <w:p>
+      <w:pPr>
+        <w:rPr>
+          <w:sz w:val="20"/>
+          <w:szCs w:val="20"/>
+        </w:rPr>
+      </w:pPr>
+      <w:r>
+        <w:rPr>
+          <w:sz w:val="20"/>
+          <w:szCs w:val="20"/>
+        </w:rPr>
+        <w:t xml:space="preserve">Notice that in the latter we have used the following </w:t>
+      </w:r>
+      <w:r>
+        <w:rPr>
+          <w:sz w:val="20"/>
+          <w:szCs w:val="20"/>
+        </w:rPr>
+        <w:t xml:space="preserve">expression for </w:t>
+      </w:r>
+      <m:oMath>
+        <m:sSub>
+          <m:sSubPr>
+            <m:ctrlPr>
+              <w:rPr>
+                <w:rFonts w:ascii="Cambria Math" w:hAnsi="Cambria Math"/>
+                <w:i/>
+                <w:sz w:val="20"/>
+                <w:szCs w:val="20"/>
+              </w:rPr>
+            </m:ctrlPr>
+          </m:sSubPr>
+          <m:e>
+            <m:r>
+              <w:rPr>
+                <w:rFonts w:ascii="Cambria Math" w:hAnsi="Cambria Math"/>
+                <w:sz w:val="20"/>
+                <w:szCs w:val="20"/>
+              </w:rPr>
+              <m:t>q</m:t>
+            </m:r>
+          </m:e>
+          <m:sub>
+            <m:r>
+              <w:rPr>
+                <w:rFonts w:ascii="Cambria Math" w:hAnsi="Cambria Math"/>
+                <w:sz w:val="20"/>
+                <w:szCs w:val="20"/>
+              </w:rPr>
+              <m:t>π</m:t>
+            </m:r>
+          </m:sub>
+        </m:sSub>
+        <m:d>
+          <m:dPr>
+            <m:ctrlPr>
+              <w:rPr>
+                <w:rFonts w:ascii="Cambria Math" w:hAnsi="Cambria Math"/>
+                <w:i/>
+                <w:sz w:val="20"/>
+                <w:szCs w:val="20"/>
+              </w:rPr>
+            </m:ctrlPr>
+          </m:dPr>
+          <m:e>
+            <m:sSub>
+              <m:sSubPr>
+                <m:ctrlPr>
+                  <w:rPr>
+                    <w:rFonts w:ascii="Cambria Math" w:hAnsi="Cambria Math"/>
+                    <w:i/>
+                    <w:sz w:val="20"/>
+                    <w:szCs w:val="20"/>
+                  </w:rPr>
+                </m:ctrlPr>
+              </m:sSubPr>
+              <m:e>
+                <m:r>
+                  <w:rPr>
+                    <w:rFonts w:ascii="Cambria Math" w:hAnsi="Cambria Math"/>
+                    <w:sz w:val="20"/>
+                    <w:szCs w:val="20"/>
+                  </w:rPr>
+                  <m:t>S</m:t>
+                </m:r>
+              </m:e>
+              <m:sub>
+                <m:r>
+                  <m:rPr>
+                    <m:scr m:val="script"/>
+                  </m:rPr>
+                  <w:rPr>
+                    <w:rFonts w:ascii="Cambria Math" w:hAnsi="Cambria Math"/>
+                    <w:sz w:val="20"/>
+                    <w:szCs w:val="20"/>
+                  </w:rPr>
+                  <m:t>t</m:t>
+                </m:r>
+              </m:sub>
+            </m:sSub>
+            <m:r>
+              <w:rPr>
+                <w:rFonts w:ascii="Cambria Math" w:hAnsi="Cambria Math"/>
+                <w:sz w:val="20"/>
+                <w:szCs w:val="20"/>
+              </w:rPr>
+              <m:t>,</m:t>
+            </m:r>
+            <m:sSup>
+              <m:sSupPr>
+                <m:ctrlPr>
+                  <w:rPr>
+                    <w:rFonts w:ascii="Cambria Math" w:hAnsi="Cambria Math"/>
+                    <w:i/>
+                    <w:sz w:val="20"/>
+                    <w:szCs w:val="20"/>
+                  </w:rPr>
+                </m:ctrlPr>
+              </m:sSupPr>
+              <m:e>
+                <m:r>
+                  <w:rPr>
+                    <w:rFonts w:ascii="Cambria Math" w:hAnsi="Cambria Math"/>
+                    <w:sz w:val="20"/>
+                    <w:szCs w:val="20"/>
+                  </w:rPr>
+                  <m:t>π</m:t>
+                </m:r>
+              </m:e>
+              <m:sup>
+                <m:r>
+                  <w:rPr>
+                    <w:rFonts w:ascii="Cambria Math" w:hAnsi="Cambria Math"/>
+                    <w:sz w:val="20"/>
+                    <w:szCs w:val="20"/>
+                  </w:rPr>
+                  <m:t>'</m:t>
+                </m:r>
+              </m:sup>
+            </m:sSup>
+            <m:d>
+              <m:dPr>
+                <m:ctrlPr>
+                  <w:rPr>
+                    <w:rFonts w:ascii="Cambria Math" w:hAnsi="Cambria Math"/>
+                    <w:i/>
+                    <w:sz w:val="20"/>
+                    <w:szCs w:val="20"/>
+                  </w:rPr>
+                </m:ctrlPr>
+              </m:dPr>
+              <m:e>
+                <m:sSub>
+                  <m:sSubPr>
+                    <m:ctrlPr>
+                      <w:rPr>
+                        <w:rFonts w:ascii="Cambria Math" w:hAnsi="Cambria Math"/>
+                        <w:i/>
+                        <w:sz w:val="20"/>
+                        <w:szCs w:val="20"/>
+                      </w:rPr>
+                    </m:ctrlPr>
+                  </m:sSubPr>
+                  <m:e>
+                    <m:r>
+                      <w:rPr>
+                        <w:rFonts w:ascii="Cambria Math" w:hAnsi="Cambria Math"/>
+                        <w:sz w:val="20"/>
+                        <w:szCs w:val="20"/>
+                      </w:rPr>
+                      <m:t>S</m:t>
+                    </m:r>
+                  </m:e>
+                  <m:sub>
+                    <m:r>
+                      <m:rPr>
+                        <m:scr m:val="script"/>
+                      </m:rPr>
+                      <w:rPr>
+                        <w:rFonts w:ascii="Cambria Math" w:hAnsi="Cambria Math"/>
+                        <w:sz w:val="20"/>
+                        <w:szCs w:val="20"/>
+                      </w:rPr>
+                      <m:t>t</m:t>
+                    </m:r>
+                  </m:sub>
+                </m:sSub>
+              </m:e>
+            </m:d>
+          </m:e>
+        </m:d>
+        <m:r>
+          <w:rPr>
+            <w:rFonts w:ascii="Cambria Math" w:hAnsi="Cambria Math"/>
+            <w:sz w:val="20"/>
+            <w:szCs w:val="20"/>
+          </w:rPr>
+          <m:t xml:space="preserve">, </m:t>
+        </m:r>
+        <m:r>
+          <m:rPr>
+            <m:scr m:val="script"/>
+          </m:rPr>
+          <w:rPr>
+            <w:rFonts w:ascii="Cambria Math" w:hAnsi="Cambria Math"/>
+            <w:sz w:val="20"/>
+            <w:szCs w:val="20"/>
+          </w:rPr>
+          <m:t>t</m:t>
+        </m:r>
+        <m:r>
+          <w:rPr>
+            <w:rFonts w:ascii="Cambria Math" w:hAnsi="Cambria Math"/>
+            <w:sz w:val="20"/>
+            <w:szCs w:val="20"/>
+          </w:rPr>
+          <m:t>=t, t+1,  t+2,…</m:t>
+        </m:r>
+      </m:oMath>
+    </w:p>
+    <w:p>
+      <w:pPr>
+        <w:rPr>
+          <w:sz w:val="20"/>
+          <w:szCs w:val="20"/>
+        </w:rPr>
+      </w:pPr>
+    </w:p>
+    <w:p>
+      <w:pPr>
+        <w:rPr>
+          <w:sz w:val="20"/>
+          <w:szCs w:val="20"/>
+        </w:rPr>
+      </w:pPr>
+      <m:oMath>
+        <m:sSub>
+          <m:sSubPr>
+            <m:ctrlPr>
+              <w:rPr>
+                <w:rFonts w:ascii="Cambria Math" w:hAnsi="Cambria Math"/>
+                <w:i/>
+                <w:sz w:val="20"/>
+                <w:szCs w:val="20"/>
+              </w:rPr>
+            </m:ctrlPr>
+          </m:sSubPr>
+          <m:e>
+            <m:r>
+              <w:rPr>
+                <w:rFonts w:ascii="Cambria Math" w:hAnsi="Cambria Math"/>
+                <w:sz w:val="20"/>
+                <w:szCs w:val="20"/>
+              </w:rPr>
+              <m:t>q</m:t>
+            </m:r>
+          </m:e>
+          <m:sub>
+            <m:r>
+              <w:rPr>
+                <w:rFonts w:ascii="Cambria Math" w:hAnsi="Cambria Math"/>
+                <w:sz w:val="20"/>
+                <w:szCs w:val="20"/>
+              </w:rPr>
+              <m:t>π</m:t>
+            </m:r>
+          </m:sub>
+        </m:sSub>
+        <m:d>
+          <m:dPr>
+            <m:ctrlPr>
+              <w:rPr>
+                <w:rFonts w:ascii="Cambria Math" w:hAnsi="Cambria Math"/>
+                <w:i/>
+                <w:sz w:val="20"/>
+                <w:szCs w:val="20"/>
+              </w:rPr>
+            </m:ctrlPr>
+          </m:dPr>
+          <m:e>
+            <m:sSub>
+              <m:sSubPr>
+                <m:ctrlPr>
+                  <w:rPr>
+                    <w:rFonts w:ascii="Cambria Math" w:hAnsi="Cambria Math"/>
+                    <w:i/>
+                    <w:sz w:val="20"/>
+                    <w:szCs w:val="20"/>
+                  </w:rPr>
+                </m:ctrlPr>
+              </m:sSubPr>
+              <m:e>
+                <m:r>
+                  <w:rPr>
+                    <w:rFonts w:ascii="Cambria Math" w:hAnsi="Cambria Math"/>
+                    <w:sz w:val="20"/>
+                    <w:szCs w:val="20"/>
+                  </w:rPr>
+                  <m:t>S</m:t>
+                </m:r>
+              </m:e>
+              <m:sub>
+                <m:r>
+                  <m:rPr>
+                    <m:scr m:val="script"/>
+                  </m:rPr>
+                  <w:rPr>
+                    <w:rFonts w:ascii="Cambria Math" w:hAnsi="Cambria Math"/>
+                    <w:sz w:val="20"/>
+                    <w:szCs w:val="20"/>
+                  </w:rPr>
+                  <m:t>t</m:t>
+                </m:r>
+              </m:sub>
+            </m:sSub>
+            <m:r>
+              <w:rPr>
+                <w:rFonts w:ascii="Cambria Math" w:hAnsi="Cambria Math"/>
+                <w:sz w:val="20"/>
+                <w:szCs w:val="20"/>
+              </w:rPr>
+              <m:t>,</m:t>
+            </m:r>
+            <m:sSup>
+              <m:sSupPr>
+                <m:ctrlPr>
+                  <w:rPr>
+                    <w:rFonts w:ascii="Cambria Math" w:hAnsi="Cambria Math"/>
+                    <w:i/>
+                    <w:sz w:val="20"/>
+                    <w:szCs w:val="20"/>
+                  </w:rPr>
+                </m:ctrlPr>
+              </m:sSupPr>
+              <m:e>
+                <m:r>
+                  <w:rPr>
+                    <w:rFonts w:ascii="Cambria Math" w:hAnsi="Cambria Math"/>
+                    <w:sz w:val="20"/>
+                    <w:szCs w:val="20"/>
+                  </w:rPr>
+                  <m:t>π</m:t>
+                </m:r>
+              </m:e>
+              <m:sup>
+                <m:r>
+                  <w:rPr>
+                    <w:rFonts w:ascii="Cambria Math" w:hAnsi="Cambria Math"/>
+                    <w:sz w:val="20"/>
+                    <w:szCs w:val="20"/>
+                  </w:rPr>
+                  <m:t>'</m:t>
+                </m:r>
+              </m:sup>
+            </m:sSup>
+            <m:d>
+              <m:dPr>
+                <m:ctrlPr>
+                  <w:rPr>
+                    <w:rFonts w:ascii="Cambria Math" w:hAnsi="Cambria Math"/>
+                    <w:i/>
+                    <w:sz w:val="20"/>
+                    <w:szCs w:val="20"/>
+                  </w:rPr>
+                </m:ctrlPr>
+              </m:dPr>
+              <m:e>
+                <m:sSub>
+                  <m:sSubPr>
+                    <m:ctrlPr>
+                      <w:rPr>
+                        <w:rFonts w:ascii="Cambria Math" w:hAnsi="Cambria Math"/>
+                        <w:i/>
+                        <w:sz w:val="20"/>
+                        <w:szCs w:val="20"/>
+                      </w:rPr>
+                    </m:ctrlPr>
+                  </m:sSubPr>
+                  <m:e>
+                    <m:r>
+                      <w:rPr>
+                        <w:rFonts w:ascii="Cambria Math" w:hAnsi="Cambria Math"/>
+                        <w:sz w:val="20"/>
+                        <w:szCs w:val="20"/>
+                      </w:rPr>
+                      <m:t>S</m:t>
+                    </m:r>
+                  </m:e>
+                  <m:sub>
+                    <m:r>
+                      <m:rPr>
+                        <m:scr m:val="script"/>
+                      </m:rPr>
+                      <w:rPr>
+                        <w:rFonts w:ascii="Cambria Math" w:hAnsi="Cambria Math"/>
+                        <w:sz w:val="20"/>
+                        <w:szCs w:val="20"/>
+                      </w:rPr>
+                      <m:t>t</m:t>
+                    </m:r>
+                  </m:sub>
+                </m:sSub>
+              </m:e>
+            </m:d>
+          </m:e>
+        </m:d>
+        <m:r>
+          <w:rPr>
+            <w:rFonts w:ascii="Cambria Math" w:hAnsi="Cambria Math"/>
+            <w:sz w:val="20"/>
+            <w:szCs w:val="20"/>
+          </w:rPr>
+          <m:t>=</m:t>
+        </m:r>
+        <m:r>
+          <m:rPr>
+            <m:scr m:val="double-struck"/>
+          </m:rPr>
+          <w:rPr>
+            <w:rFonts w:ascii="Cambria Math" w:hAnsi="Cambria Math"/>
+            <w:sz w:val="20"/>
+            <w:szCs w:val="20"/>
+          </w:rPr>
+          <m:t>E</m:t>
+        </m:r>
+        <m:d>
+          <m:dPr>
+            <m:begChr m:val="["/>
+            <m:endChr m:val="]"/>
+            <m:ctrlPr>
+              <w:rPr>
+                <w:rFonts w:ascii="Cambria Math" w:hAnsi="Cambria Math"/>
+                <w:i/>
+                <w:sz w:val="20"/>
+                <w:szCs w:val="20"/>
+              </w:rPr>
+            </m:ctrlPr>
+          </m:dPr>
+          <m:e>
+            <m:sSub>
+              <m:sSubPr>
+                <m:ctrlPr>
+                  <w:rPr>
+                    <w:rFonts w:ascii="Cambria Math" w:hAnsi="Cambria Math"/>
+                    <w:i/>
+                    <w:sz w:val="20"/>
+                    <w:szCs w:val="20"/>
+                  </w:rPr>
+                </m:ctrlPr>
+              </m:sSubPr>
+              <m:e>
+                <m:r>
+                  <w:rPr>
+                    <w:rFonts w:ascii="Cambria Math" w:hAnsi="Cambria Math"/>
+                    <w:sz w:val="20"/>
+                    <w:szCs w:val="20"/>
+                  </w:rPr>
+                  <m:t>R</m:t>
+                </m:r>
+              </m:e>
+              <m:sub>
+                <m:r>
+                  <m:rPr>
+                    <m:scr m:val="script"/>
+                  </m:rPr>
+                  <w:rPr>
+                    <w:rFonts w:ascii="Cambria Math" w:hAnsi="Cambria Math"/>
+                    <w:sz w:val="20"/>
+                    <w:szCs w:val="20"/>
+                  </w:rPr>
+                  <m:t>t</m:t>
+                </m:r>
+                <m:r>
+                  <w:rPr>
+                    <w:rFonts w:ascii="Cambria Math" w:hAnsi="Cambria Math"/>
+                    <w:sz w:val="20"/>
+                    <w:szCs w:val="20"/>
+                  </w:rPr>
+                  <m:t>+1</m:t>
+                </m:r>
+              </m:sub>
+            </m:sSub>
+            <m:r>
+              <w:rPr>
+                <w:rFonts w:ascii="Cambria Math" w:hAnsi="Cambria Math"/>
+                <w:sz w:val="20"/>
+                <w:szCs w:val="20"/>
+              </w:rPr>
+              <m:t>+γ</m:t>
+            </m:r>
+            <m:sSub>
+              <m:sSubPr>
+                <m:ctrlPr>
+                  <w:rPr>
+                    <w:rFonts w:ascii="Cambria Math" w:hAnsi="Cambria Math"/>
+                    <w:i/>
+                    <w:sz w:val="20"/>
+                    <w:szCs w:val="20"/>
+                  </w:rPr>
+                </m:ctrlPr>
+              </m:sSubPr>
+              <m:e>
+                <m:r>
+                  <w:rPr>
+                    <w:rFonts w:ascii="Cambria Math" w:hAnsi="Cambria Math"/>
+                    <w:sz w:val="20"/>
+                    <w:szCs w:val="20"/>
+                  </w:rPr>
+                  <m:t>v</m:t>
+                </m:r>
+              </m:e>
+              <m:sub>
+                <m:r>
+                  <w:rPr>
+                    <w:rFonts w:ascii="Cambria Math" w:hAnsi="Cambria Math"/>
+                    <w:sz w:val="20"/>
+                    <w:szCs w:val="20"/>
+                  </w:rPr>
+                  <m:t>π</m:t>
+                </m:r>
+              </m:sub>
+            </m:sSub>
+            <m:d>
+              <m:dPr>
+                <m:ctrlPr>
+                  <w:rPr>
+                    <w:rFonts w:ascii="Cambria Math" w:hAnsi="Cambria Math"/>
+                    <w:i/>
+                    <w:sz w:val="20"/>
+                    <w:szCs w:val="20"/>
+                  </w:rPr>
+                </m:ctrlPr>
+              </m:dPr>
+              <m:e>
+                <m:sSub>
+                  <m:sSubPr>
+                    <m:ctrlPr>
+                      <w:rPr>
+                        <w:rFonts w:ascii="Cambria Math" w:hAnsi="Cambria Math"/>
+                        <w:i/>
+                        <w:sz w:val="20"/>
+                        <w:szCs w:val="20"/>
+                      </w:rPr>
+                    </m:ctrlPr>
+                  </m:sSubPr>
+                  <m:e>
+                    <m:r>
+                      <w:rPr>
+                        <w:rFonts w:ascii="Cambria Math" w:hAnsi="Cambria Math"/>
+                        <w:sz w:val="20"/>
+                        <w:szCs w:val="20"/>
+                      </w:rPr>
+                      <m:t>S</m:t>
+                    </m:r>
+                  </m:e>
+                  <m:sub>
+                    <m:r>
+                      <m:rPr>
+                        <m:scr m:val="script"/>
+                      </m:rPr>
+                      <w:rPr>
+                        <w:rFonts w:ascii="Cambria Math" w:hAnsi="Cambria Math"/>
+                        <w:sz w:val="20"/>
+                        <w:szCs w:val="20"/>
+                      </w:rPr>
+                      <m:t>t</m:t>
+                    </m:r>
+                    <m:r>
+                      <w:rPr>
+                        <w:rFonts w:ascii="Cambria Math" w:hAnsi="Cambria Math"/>
+                        <w:sz w:val="20"/>
+                        <w:szCs w:val="20"/>
+                      </w:rPr>
+                      <m:t>+1</m:t>
+                    </m:r>
+                  </m:sub>
+                </m:sSub>
+              </m:e>
+            </m:d>
+            <m:r>
+              <w:rPr>
+                <w:rFonts w:ascii="Cambria Math" w:hAnsi="Cambria Math"/>
+                <w:sz w:val="20"/>
+                <w:szCs w:val="20"/>
+              </w:rPr>
+              <m:t>|</m:t>
+            </m:r>
+            <m:sSub>
+              <m:sSubPr>
+                <m:ctrlPr>
+                  <w:rPr>
+                    <w:rFonts w:ascii="Cambria Math" w:hAnsi="Cambria Math"/>
+                    <w:i/>
+                    <w:sz w:val="20"/>
+                    <w:szCs w:val="20"/>
+                  </w:rPr>
+                </m:ctrlPr>
+              </m:sSubPr>
+              <m:e>
+                <m:r>
+                  <w:rPr>
+                    <w:rFonts w:ascii="Cambria Math" w:hAnsi="Cambria Math"/>
+                    <w:sz w:val="20"/>
+                    <w:szCs w:val="20"/>
+                  </w:rPr>
+                  <m:t>S</m:t>
+                </m:r>
+              </m:e>
+              <m:sub>
+                <m:r>
+                  <m:rPr>
+                    <m:scr m:val="script"/>
+                  </m:rPr>
+                  <w:rPr>
+                    <w:rFonts w:ascii="Cambria Math" w:hAnsi="Cambria Math"/>
+                    <w:sz w:val="20"/>
+                    <w:szCs w:val="20"/>
+                  </w:rPr>
+                  <m:t>t</m:t>
+                </m:r>
+              </m:sub>
+            </m:sSub>
+            <m:r>
+              <w:rPr>
+                <w:rFonts w:ascii="Cambria Math" w:hAnsi="Cambria Math"/>
+                <w:sz w:val="20"/>
+                <w:szCs w:val="20"/>
+              </w:rPr>
+              <m:t>,</m:t>
+            </m:r>
+            <m:sSub>
+              <m:sSubPr>
+                <m:ctrlPr>
+                  <w:rPr>
+                    <w:rFonts w:ascii="Cambria Math" w:hAnsi="Cambria Math"/>
+                    <w:i/>
+                    <w:sz w:val="20"/>
+                    <w:szCs w:val="20"/>
+                  </w:rPr>
+                </m:ctrlPr>
+              </m:sSubPr>
+              <m:e>
+                <m:r>
+                  <w:rPr>
+                    <w:rFonts w:ascii="Cambria Math" w:hAnsi="Cambria Math"/>
+                    <w:sz w:val="20"/>
+                    <w:szCs w:val="20"/>
+                  </w:rPr>
+                  <m:t>A</m:t>
+                </m:r>
+              </m:e>
+              <m:sub>
+                <m:r>
+                  <m:rPr>
+                    <m:scr m:val="script"/>
+                  </m:rPr>
+                  <w:rPr>
+                    <w:rFonts w:ascii="Cambria Math" w:hAnsi="Cambria Math"/>
+                    <w:sz w:val="20"/>
+                    <w:szCs w:val="20"/>
+                  </w:rPr>
+                  <m:t>t</m:t>
+                </m:r>
+              </m:sub>
+            </m:sSub>
+            <m:r>
+              <w:rPr>
+                <w:rFonts w:ascii="Cambria Math" w:hAnsi="Cambria Math"/>
+                <w:sz w:val="20"/>
+                <w:szCs w:val="20"/>
+              </w:rPr>
+              <m:t>=</m:t>
+            </m:r>
+            <m:sSup>
+              <m:sSupPr>
+                <m:ctrlPr>
+                  <w:rPr>
+                    <w:rFonts w:ascii="Cambria Math" w:hAnsi="Cambria Math"/>
+                    <w:i/>
+                    <w:sz w:val="20"/>
+                    <w:szCs w:val="20"/>
+                  </w:rPr>
+                </m:ctrlPr>
+              </m:sSupPr>
+              <m:e>
+                <m:r>
+                  <w:rPr>
+                    <w:rFonts w:ascii="Cambria Math" w:hAnsi="Cambria Math"/>
+                    <w:sz w:val="20"/>
+                    <w:szCs w:val="20"/>
+                  </w:rPr>
+                  <m:t>π</m:t>
+                </m:r>
+              </m:e>
+              <m:sup>
+                <m:r>
+                  <w:rPr>
+                    <w:rFonts w:ascii="Cambria Math" w:hAnsi="Cambria Math"/>
+                    <w:sz w:val="20"/>
+                    <w:szCs w:val="20"/>
+                  </w:rPr>
+                  <m:t>'</m:t>
+                </m:r>
+              </m:sup>
+            </m:sSup>
+            <m:d>
+              <m:dPr>
+                <m:ctrlPr>
+                  <w:rPr>
+                    <w:rFonts w:ascii="Cambria Math" w:hAnsi="Cambria Math"/>
+                    <w:i/>
+                    <w:sz w:val="20"/>
+                    <w:szCs w:val="20"/>
+                  </w:rPr>
+                </m:ctrlPr>
+              </m:dPr>
+              <m:e>
+                <m:sSub>
+                  <m:sSubPr>
+                    <m:ctrlPr>
+                      <w:rPr>
+                        <w:rFonts w:ascii="Cambria Math" w:hAnsi="Cambria Math"/>
+                        <w:i/>
+                        <w:sz w:val="20"/>
+                        <w:szCs w:val="20"/>
+                      </w:rPr>
+                    </m:ctrlPr>
+                  </m:sSubPr>
+                  <m:e>
+                    <m:r>
+                      <w:rPr>
+                        <w:rFonts w:ascii="Cambria Math" w:hAnsi="Cambria Math"/>
+                        <w:sz w:val="20"/>
+                        <w:szCs w:val="20"/>
+                      </w:rPr>
+                      <m:t>S</m:t>
+                    </m:r>
+                  </m:e>
+                  <m:sub>
+                    <m:r>
+                      <m:rPr>
+                        <m:scr m:val="script"/>
+                      </m:rPr>
+                      <w:rPr>
+                        <w:rFonts w:ascii="Cambria Math" w:hAnsi="Cambria Math"/>
+                        <w:sz w:val="20"/>
+                        <w:szCs w:val="20"/>
+                      </w:rPr>
+                      <m:t>t</m:t>
+                    </m:r>
+                  </m:sub>
+                </m:sSub>
+              </m:e>
+            </m:d>
+          </m:e>
+        </m:d>
+      </m:oMath>
+      <w:r>
+        <w:rPr>
+          <w:sz w:val="20"/>
+          <w:szCs w:val="20"/>
+        </w:rPr>
+        <w:t xml:space="preserve">       (14)</w:t>
+      </w:r>
+    </w:p>
+    <w:p>
+      <w:pPr>
+        <w:rPr>
+          <w:sz w:val="20"/>
+          <w:szCs w:val="20"/>
+        </w:rPr>
+      </w:pPr>
+    </w:p>
+    <w:p>
+      <w:pPr>
+        <w:rPr>
+          <w:sz w:val="20"/>
+          <w:szCs w:val="20"/>
+        </w:rPr>
+      </w:pPr>
+      <w:r>
+        <w:rPr>
+          <w:sz w:val="20"/>
+          <w:szCs w:val="20"/>
+        </w:rPr>
+        <w:t>In (14)</w:t>
+      </w:r>
+      <w:r>
+        <w:rPr>
+          <w:sz w:val="20"/>
+          <w:szCs w:val="20"/>
+        </w:rPr>
+        <w:t xml:space="preserve"> notice that the RHS is not subscripted with </w:t>
+      </w:r>
+      <m:oMath>
+        <m:sSup>
+          <m:sSupPr>
+            <m:ctrlPr>
+              <w:rPr>
+                <w:rFonts w:ascii="Cambria Math" w:hAnsi="Cambria Math"/>
+                <w:i/>
+                <w:sz w:val="20"/>
+                <w:szCs w:val="20"/>
+              </w:rPr>
+            </m:ctrlPr>
+          </m:sSupPr>
+          <m:e>
+            <m:r>
+              <w:rPr>
+                <w:rFonts w:ascii="Cambria Math" w:hAnsi="Cambria Math"/>
+                <w:sz w:val="20"/>
+                <w:szCs w:val="20"/>
+              </w:rPr>
+              <m:t>π</m:t>
+            </m:r>
+          </m:e>
+          <m:sup>
+            <m:r>
+              <w:rPr>
+                <w:rFonts w:ascii="Cambria Math" w:hAnsi="Cambria Math"/>
+                <w:sz w:val="20"/>
+                <w:szCs w:val="20"/>
+              </w:rPr>
+              <m:t>'</m:t>
+            </m:r>
+          </m:sup>
+        </m:sSup>
+      </m:oMath>
+      <w:r>
+        <w:rPr>
+          <w:sz w:val="20"/>
+          <w:szCs w:val="20"/>
+        </w:rPr>
+        <w:t xml:space="preserve"> as there is no dependency on </w:t>
+      </w:r>
+      <m:oMath>
+        <m:sSup>
+          <m:sSupPr>
+            <m:ctrlPr>
+              <w:rPr>
+                <w:rFonts w:ascii="Cambria Math" w:hAnsi="Cambria Math"/>
+                <w:i/>
+                <w:sz w:val="20"/>
+                <w:szCs w:val="20"/>
+              </w:rPr>
+            </m:ctrlPr>
+          </m:sSupPr>
+          <m:e>
+            <m:r>
+              <w:rPr>
+                <w:rFonts w:ascii="Cambria Math" w:hAnsi="Cambria Math"/>
+                <w:sz w:val="20"/>
+                <w:szCs w:val="20"/>
+              </w:rPr>
+              <m:t>π</m:t>
+            </m:r>
+          </m:e>
+          <m:sup>
+            <m:r>
+              <w:rPr>
+                <w:rFonts w:ascii="Cambria Math" w:hAnsi="Cambria Math"/>
+                <w:sz w:val="20"/>
+                <w:szCs w:val="20"/>
+              </w:rPr>
+              <m:t>'</m:t>
+            </m:r>
+          </m:sup>
+        </m:sSup>
+      </m:oMath>
+      <w:r>
+        <w:rPr>
+          <w:sz w:val="20"/>
+          <w:szCs w:val="20"/>
+        </w:rPr>
+        <w:t xml:space="preserve"> in the RHS because  </w:t>
+      </w:r>
+      <m:oMath>
+        <m:sSup>
+          <m:sSupPr>
+            <m:ctrlPr>
+              <w:rPr>
+                <w:rFonts w:ascii="Cambria Math" w:hAnsi="Cambria Math"/>
+                <w:i/>
+                <w:sz w:val="20"/>
+                <w:szCs w:val="20"/>
+              </w:rPr>
+            </m:ctrlPr>
+          </m:sSupPr>
+          <m:e>
+            <m:r>
+              <w:rPr>
+                <w:rFonts w:ascii="Cambria Math" w:hAnsi="Cambria Math"/>
+                <w:sz w:val="20"/>
+                <w:szCs w:val="20"/>
+              </w:rPr>
+              <m:t>π</m:t>
+            </m:r>
+          </m:e>
+          <m:sup>
+            <m:r>
+              <w:rPr>
+                <w:rFonts w:ascii="Cambria Math" w:hAnsi="Cambria Math"/>
+                <w:sz w:val="20"/>
+                <w:szCs w:val="20"/>
+              </w:rPr>
+              <m:t>'</m:t>
+            </m:r>
+          </m:sup>
+        </m:sSup>
+        <m:r>
+          <w:rPr>
+            <w:rFonts w:ascii="Cambria Math" w:hAnsi="Cambria Math"/>
+            <w:sz w:val="20"/>
+            <w:szCs w:val="20"/>
+          </w:rPr>
+          <m:t>≡</m:t>
+        </m:r>
+        <m:r>
+          <w:rPr>
+            <w:rFonts w:ascii="Cambria Math" w:hAnsi="Cambria Math"/>
+            <w:sz w:val="20"/>
+            <w:szCs w:val="20"/>
+          </w:rPr>
+          <m:t>π</m:t>
+        </m:r>
+      </m:oMath>
+      <w:r>
+        <w:rPr>
+          <w:sz w:val="20"/>
+          <w:szCs w:val="20"/>
+        </w:rPr>
+        <w:t xml:space="preserve"> for </w:t>
+      </w:r>
+      <m:oMath>
+        <m:r>
+          <w:rPr>
+            <w:rFonts w:ascii="Cambria Math" w:hAnsi="Cambria Math"/>
+            <w:sz w:val="20"/>
+            <w:szCs w:val="20"/>
+          </w:rPr>
+          <m:t>t+1</m:t>
+        </m:r>
+        <m:r>
+          <w:rPr>
+            <w:rFonts w:ascii="Cambria Math" w:hAnsi="Cambria Math"/>
+            <w:sz w:val="20"/>
+            <w:szCs w:val="20"/>
+          </w:rPr>
+          <m:t xml:space="preserve">, </m:t>
+        </m:r>
+        <m:r>
+          <w:rPr>
+            <w:rFonts w:ascii="Cambria Math" w:hAnsi="Cambria Math"/>
+            <w:sz w:val="20"/>
+            <w:szCs w:val="20"/>
+          </w:rPr>
+          <m:t>t+</m:t>
+        </m:r>
+        <m:r>
+          <w:rPr>
+            <w:rFonts w:ascii="Cambria Math" w:hAnsi="Cambria Math"/>
+            <w:sz w:val="20"/>
+            <w:szCs w:val="20"/>
+          </w:rPr>
+          <m:t>2, …</m:t>
+        </m:r>
+      </m:oMath>
+    </w:p>
+    <w:p>
+      <w:pPr>
+        <w:rPr>
+          <w:sz w:val="20"/>
+          <w:szCs w:val="20"/>
+        </w:rPr>
+      </w:pPr>
+    </w:p>
+    <w:p>
+      <w:pPr>
+        <w:rPr>
+          <w:sz w:val="20"/>
+          <w:szCs w:val="20"/>
+        </w:rPr>
+      </w:pPr>
+    </w:p>
+    <w:p>
+      <w:pPr>
+        <w:rPr>
+          <w:sz w:val="20"/>
+          <w:szCs w:val="20"/>
+        </w:rPr>
+      </w:pPr>
+      <w:r>
+        <w:rPr>
+          <w:sz w:val="20"/>
+          <w:szCs w:val="20"/>
+        </w:rPr>
+        <w:t xml:space="preserve">So </w:t>
+      </w:r>
+      <w:proofErr w:type="gramStart"/>
+      <w:r>
+        <w:rPr>
+          <w:sz w:val="20"/>
+          <w:szCs w:val="20"/>
+        </w:rPr>
+        <w:t>far</w:t>
+      </w:r>
+      <w:proofErr w:type="gramEnd"/>
+      <w:r>
+        <w:rPr>
+          <w:sz w:val="20"/>
+          <w:szCs w:val="20"/>
+        </w:rPr>
+        <w:t xml:space="preserve"> we have seen how, </w:t>
+      </w:r>
+      <w:r>
+        <w:rPr>
+          <w:sz w:val="20"/>
+          <w:szCs w:val="20"/>
+        </w:rPr>
+        <w:t xml:space="preserve"> </w:t>
+      </w:r>
     </w:p>
     <w:p>
       <w:pPr>
@@ -25244,6 +26757,7 @@
                   <w:sz w:val="18"/>
                   <w:szCs w:val="18"/>
                 </w:rPr>
+                <w:lastRenderedPageBreak/>
                 <w:t xml:space="preserve">Heeswijk, W. v. (2022, Apr 9). </w:t>
               </w:r>
               <w:r>
@@ -25355,7 +26869,6 @@
                   <w:sz w:val="18"/>
                   <w:szCs w:val="18"/>
                 </w:rPr>
-                <w:lastRenderedPageBreak/>
                 <w:t xml:space="preserve">John Schulman, F. W. (2017, Aug 28). </w:t>
               </w:r>
               <w:r>
